--- a/Documentation/KR_EUIU_Iliyan_Antov_101220020.docx
+++ b/Documentation/KR_EUIU_Iliyan_Antov_101220020.docx
@@ -39,7 +39,7 @@
                     <pic:cNvPicPr preferRelativeResize="0"/>
                   </pic:nvPicPr>
                   <pic:blipFill>
-                    <a:blip r:embed="rId7"/>
+                    <a:blip r:embed="rId8"/>
                     <a:srcRect/>
                     <a:stretch>
                       <a:fillRect/>
@@ -233,7 +233,6 @@
         </w:rPr>
         <w:t>Т</w:t>
       </w:r>
-      <w:proofErr w:type="spellStart"/>
       <w:r>
         <w:rPr>
           <w:rFonts w:ascii="Times New Roman" w:eastAsia="Times New Roman" w:hAnsi="Times New Roman" w:cs="Times New Roman"/>
@@ -244,7 +243,6 @@
         </w:rPr>
         <w:t>ема</w:t>
       </w:r>
-      <w:proofErr w:type="spellEnd"/>
       <w:r>
         <w:rPr>
           <w:rFonts w:ascii="Times New Roman" w:eastAsia="Times New Roman" w:hAnsi="Times New Roman" w:cs="Times New Roman"/>
@@ -1044,7 +1042,7 @@
     </w:p>
     <w:p>
       <w:pPr>
-        <w:pStyle w:val="a9"/>
+        <w:pStyle w:val="ListParagraph"/>
         <w:numPr>
           <w:ilvl w:val="0"/>
           <w:numId w:val="2"/>
@@ -1070,7 +1068,6 @@
         </w:rPr>
         <w:t xml:space="preserve">Very Low Frequency (VLF) </w:t>
       </w:r>
-      <w:proofErr w:type="gramStart"/>
       <w:r>
         <w:rPr>
           <w:rFonts w:ascii="Times New Roman" w:eastAsia="Times New Roman" w:hAnsi="Times New Roman" w:cs="Times New Roman"/>
@@ -1090,9 +1087,8 @@
           <w:vertAlign w:val="superscript"/>
           <w:lang w:val="en-US"/>
         </w:rPr>
-        <w:t>[</w:t>
-      </w:r>
-      <w:proofErr w:type="gramEnd"/>
+        <w:t>[2]</w:t>
+      </w:r>
       <w:r>
         <w:rPr>
           <w:rFonts w:ascii="Times New Roman" w:eastAsia="Times New Roman" w:hAnsi="Times New Roman" w:cs="Times New Roman"/>
@@ -1102,7 +1098,638 @@
           <w:vertAlign w:val="superscript"/>
           <w:lang w:val="en-US"/>
         </w:rPr>
-        <w:t>2]</w:t>
+        <w:t>[3]</w:t>
+      </w:r>
+    </w:p>
+    <w:p>
+      <w:pPr>
+        <w:spacing w:line="360" w:lineRule="auto"/>
+        <w:ind w:firstLine="720"/>
+        <w:jc w:val="both"/>
+        <w:rPr>
+          <w:rFonts w:ascii="Times New Roman" w:eastAsia="Times New Roman" w:hAnsi="Times New Roman" w:cs="Times New Roman"/>
+          <w:bCs/>
+          <w:sz w:val="28"/>
+          <w:szCs w:val="28"/>
+          <w:lang w:val="bg-BG"/>
+        </w:rPr>
+      </w:pPr>
+      <w:r>
+        <w:rPr>
+          <w:rFonts w:ascii="Times New Roman" w:eastAsia="Times New Roman" w:hAnsi="Times New Roman" w:cs="Times New Roman"/>
+          <w:bCs/>
+          <w:sz w:val="28"/>
+          <w:szCs w:val="28"/>
+          <w:lang w:val="bg-BG"/>
+        </w:rPr>
+        <w:t xml:space="preserve">Този тип металотърсачи </w:t>
+      </w:r>
+      <w:r>
+        <w:rPr>
+          <w:rFonts w:ascii="Times New Roman" w:eastAsia="Times New Roman" w:hAnsi="Times New Roman" w:cs="Times New Roman"/>
+          <w:bCs/>
+          <w:sz w:val="28"/>
+          <w:szCs w:val="28"/>
+          <w:lang w:val="bg-BG"/>
+        </w:rPr>
+        <w:t xml:space="preserve">използват </w:t>
+      </w:r>
+      <w:r>
+        <w:rPr>
+          <w:rFonts w:ascii="Times New Roman" w:eastAsia="Times New Roman" w:hAnsi="Times New Roman" w:cs="Times New Roman"/>
+          <w:bCs/>
+          <w:sz w:val="28"/>
+          <w:szCs w:val="28"/>
+          <w:lang w:val="bg-BG"/>
+        </w:rPr>
+        <w:t>две</w:t>
+      </w:r>
+      <w:r>
+        <w:rPr>
+          <w:rFonts w:ascii="Times New Roman" w:eastAsia="Times New Roman" w:hAnsi="Times New Roman" w:cs="Times New Roman"/>
+          <w:bCs/>
+          <w:sz w:val="28"/>
+          <w:szCs w:val="28"/>
+          <w:lang w:val="bg-BG"/>
+        </w:rPr>
+        <w:t xml:space="preserve"> отделни намотки – една предавателна и една приемна. Предавателната намотка генерира нискочестотно магнитно поле (от където произлиза и името им), което прониква </w:t>
+      </w:r>
+      <w:r>
+        <w:rPr>
+          <w:rFonts w:ascii="Times New Roman" w:eastAsia="Times New Roman" w:hAnsi="Times New Roman" w:cs="Times New Roman"/>
+          <w:bCs/>
+          <w:sz w:val="28"/>
+          <w:szCs w:val="28"/>
+          <w:lang w:val="bg-BG"/>
+        </w:rPr>
+        <w:t>в</w:t>
+      </w:r>
+      <w:r>
+        <w:rPr>
+          <w:rFonts w:ascii="Times New Roman" w:eastAsia="Times New Roman" w:hAnsi="Times New Roman" w:cs="Times New Roman"/>
+          <w:bCs/>
+          <w:sz w:val="28"/>
+          <w:szCs w:val="28"/>
+          <w:lang w:val="bg-BG"/>
+        </w:rPr>
+        <w:t xml:space="preserve"> почвата и индуцира токове на Фуко в металните обекти, които среща по пътя си. Тези токове на Фуко от своя страна генерират </w:t>
+      </w:r>
+      <w:r>
+        <w:rPr>
+          <w:rFonts w:ascii="Times New Roman" w:eastAsia="Times New Roman" w:hAnsi="Times New Roman" w:cs="Times New Roman"/>
+          <w:bCs/>
+          <w:sz w:val="28"/>
+          <w:szCs w:val="28"/>
+          <w:lang w:val="bg-BG"/>
+        </w:rPr>
+        <w:t xml:space="preserve">собствени магнитни полета, които се засичат от приемната намотка. </w:t>
+      </w:r>
+      <w:r>
+        <w:rPr>
+          <w:rFonts w:ascii="Times New Roman" w:eastAsia="Times New Roman" w:hAnsi="Times New Roman" w:cs="Times New Roman"/>
+          <w:bCs/>
+          <w:sz w:val="28"/>
+          <w:szCs w:val="28"/>
+          <w:lang w:val="bg-BG"/>
+        </w:rPr>
+        <w:t xml:space="preserve">Специфични за този метод са </w:t>
+      </w:r>
+      <w:r>
+        <w:rPr>
+          <w:rFonts w:ascii="Times New Roman" w:eastAsia="Times New Roman" w:hAnsi="Times New Roman" w:cs="Times New Roman"/>
+          <w:bCs/>
+          <w:sz w:val="28"/>
+          <w:szCs w:val="28"/>
+          <w:lang w:val="bg-BG"/>
+        </w:rPr>
+        <w:t>множеството</w:t>
+      </w:r>
+      <w:r>
+        <w:rPr>
+          <w:rFonts w:ascii="Times New Roman" w:eastAsia="Times New Roman" w:hAnsi="Times New Roman" w:cs="Times New Roman"/>
+          <w:bCs/>
+          <w:sz w:val="28"/>
+          <w:szCs w:val="28"/>
+          <w:lang w:val="bg-BG"/>
+        </w:rPr>
+        <w:t xml:space="preserve"> възможни конфигурации за разполагане на предавателната </w:t>
+      </w:r>
+      <w:r>
+        <w:rPr>
+          <w:rFonts w:ascii="Times New Roman" w:eastAsia="Times New Roman" w:hAnsi="Times New Roman" w:cs="Times New Roman"/>
+          <w:bCs/>
+          <w:sz w:val="28"/>
+          <w:szCs w:val="28"/>
+          <w:lang w:val="bg-BG"/>
+        </w:rPr>
+        <w:t>спрямо</w:t>
+      </w:r>
+      <w:r>
+        <w:rPr>
+          <w:rFonts w:ascii="Times New Roman" w:eastAsia="Times New Roman" w:hAnsi="Times New Roman" w:cs="Times New Roman"/>
+          <w:bCs/>
+          <w:sz w:val="28"/>
+          <w:szCs w:val="28"/>
+          <w:lang w:val="bg-BG"/>
+        </w:rPr>
+        <w:t xml:space="preserve"> приемната намотка</w:t>
+      </w:r>
+      <w:r>
+        <w:rPr>
+          <w:rFonts w:ascii="Times New Roman" w:eastAsia="Times New Roman" w:hAnsi="Times New Roman" w:cs="Times New Roman"/>
+          <w:bCs/>
+          <w:sz w:val="28"/>
+          <w:szCs w:val="28"/>
+          <w:lang w:val="en-US"/>
+        </w:rPr>
+        <w:t xml:space="preserve"> </w:t>
+      </w:r>
+      <w:r>
+        <w:rPr>
+          <w:rFonts w:ascii="Times New Roman" w:eastAsia="Times New Roman" w:hAnsi="Times New Roman" w:cs="Times New Roman"/>
+          <w:bCs/>
+          <w:sz w:val="28"/>
+          <w:szCs w:val="28"/>
+          <w:lang w:val="bg-BG"/>
+        </w:rPr>
+        <w:t xml:space="preserve">– концентрично, </w:t>
+      </w:r>
+      <w:r>
+        <w:rPr>
+          <w:rFonts w:ascii="Times New Roman" w:eastAsia="Times New Roman" w:hAnsi="Times New Roman" w:cs="Times New Roman"/>
+          <w:bCs/>
+          <w:sz w:val="28"/>
+          <w:szCs w:val="28"/>
+          <w:lang w:val="bg-BG"/>
+        </w:rPr>
+        <w:t>конфигурация тип</w:t>
+      </w:r>
+      <w:r>
+        <w:rPr>
+          <w:rFonts w:ascii="Times New Roman" w:eastAsia="Times New Roman" w:hAnsi="Times New Roman" w:cs="Times New Roman"/>
+          <w:bCs/>
+          <w:sz w:val="28"/>
+          <w:szCs w:val="28"/>
+          <w:lang w:val="bg-BG"/>
+        </w:rPr>
+        <w:t xml:space="preserve"> „двойно-</w:t>
+      </w:r>
+      <w:r>
+        <w:rPr>
+          <w:rFonts w:ascii="Times New Roman" w:eastAsia="Times New Roman" w:hAnsi="Times New Roman" w:cs="Times New Roman"/>
+          <w:bCs/>
+          <w:sz w:val="28"/>
+          <w:szCs w:val="28"/>
+          <w:lang w:val="en-US"/>
+        </w:rPr>
+        <w:t>D”</w:t>
+      </w:r>
+      <w:r>
+        <w:rPr>
+          <w:rFonts w:ascii="Times New Roman" w:eastAsia="Times New Roman" w:hAnsi="Times New Roman" w:cs="Times New Roman"/>
+          <w:bCs/>
+          <w:sz w:val="28"/>
+          <w:szCs w:val="28"/>
+          <w:lang w:val="bg-BG"/>
+        </w:rPr>
+        <w:t xml:space="preserve"> и др</w:t>
+      </w:r>
+      <w:r>
+        <w:rPr>
+          <w:rFonts w:ascii="Times New Roman" w:eastAsia="Times New Roman" w:hAnsi="Times New Roman" w:cs="Times New Roman"/>
+          <w:bCs/>
+          <w:sz w:val="28"/>
+          <w:szCs w:val="28"/>
+          <w:lang w:val="bg-BG"/>
+        </w:rPr>
+        <w:t>уги</w:t>
+      </w:r>
+      <w:r>
+        <w:rPr>
+          <w:rFonts w:ascii="Times New Roman" w:eastAsia="Times New Roman" w:hAnsi="Times New Roman" w:cs="Times New Roman"/>
+          <w:bCs/>
+          <w:sz w:val="28"/>
+          <w:szCs w:val="28"/>
+          <w:lang w:val="bg-BG"/>
+        </w:rPr>
+        <w:t>, като всеки вид</w:t>
+      </w:r>
+      <w:r>
+        <w:rPr>
+          <w:rFonts w:ascii="Times New Roman" w:eastAsia="Times New Roman" w:hAnsi="Times New Roman" w:cs="Times New Roman"/>
+          <w:bCs/>
+          <w:sz w:val="28"/>
+          <w:szCs w:val="28"/>
+          <w:lang w:val="bg-BG"/>
+        </w:rPr>
+        <w:t xml:space="preserve"> има </w:t>
+      </w:r>
+      <w:r>
+        <w:rPr>
+          <w:rFonts w:ascii="Times New Roman" w:eastAsia="Times New Roman" w:hAnsi="Times New Roman" w:cs="Times New Roman"/>
+          <w:bCs/>
+          <w:sz w:val="28"/>
+          <w:szCs w:val="28"/>
+          <w:lang w:val="bg-BG"/>
+        </w:rPr>
+        <w:t>своите предимства</w:t>
+      </w:r>
+      <w:r>
+        <w:rPr>
+          <w:rFonts w:ascii="Times New Roman" w:eastAsia="Times New Roman" w:hAnsi="Times New Roman" w:cs="Times New Roman"/>
+          <w:bCs/>
+          <w:sz w:val="28"/>
+          <w:szCs w:val="28"/>
+          <w:lang w:val="bg-BG"/>
+        </w:rPr>
+        <w:t xml:space="preserve"> и се използва при различни условия</w:t>
+      </w:r>
+      <w:r>
+        <w:rPr>
+          <w:rFonts w:ascii="Times New Roman" w:eastAsia="Times New Roman" w:hAnsi="Times New Roman" w:cs="Times New Roman"/>
+          <w:bCs/>
+          <w:sz w:val="28"/>
+          <w:szCs w:val="28"/>
+          <w:vertAlign w:val="superscript"/>
+          <w:lang w:val="en-US"/>
+        </w:rPr>
+        <w:t>[</w:t>
+      </w:r>
+      <w:r>
+        <w:rPr>
+          <w:rFonts w:ascii="Times New Roman" w:eastAsia="Times New Roman" w:hAnsi="Times New Roman" w:cs="Times New Roman"/>
+          <w:bCs/>
+          <w:sz w:val="28"/>
+          <w:szCs w:val="28"/>
+          <w:vertAlign w:val="superscript"/>
+          <w:lang w:val="en-US"/>
+        </w:rPr>
+        <w:t>4</w:t>
+      </w:r>
+      <w:r>
+        <w:rPr>
+          <w:rFonts w:ascii="Times New Roman" w:eastAsia="Times New Roman" w:hAnsi="Times New Roman" w:cs="Times New Roman"/>
+          <w:bCs/>
+          <w:sz w:val="28"/>
+          <w:szCs w:val="28"/>
+          <w:vertAlign w:val="superscript"/>
+          <w:lang w:val="en-US"/>
+        </w:rPr>
+        <w:t>]</w:t>
+      </w:r>
+      <w:r>
+        <w:rPr>
+          <w:rFonts w:ascii="Times New Roman" w:eastAsia="Times New Roman" w:hAnsi="Times New Roman" w:cs="Times New Roman"/>
+          <w:bCs/>
+          <w:sz w:val="28"/>
+          <w:szCs w:val="28"/>
+          <w:lang w:val="bg-BG"/>
+        </w:rPr>
+        <w:t>.</w:t>
+      </w:r>
+      <w:r>
+        <w:rPr>
+          <w:rFonts w:ascii="Times New Roman" w:eastAsia="Times New Roman" w:hAnsi="Times New Roman" w:cs="Times New Roman"/>
+          <w:bCs/>
+          <w:sz w:val="28"/>
+          <w:szCs w:val="28"/>
+          <w:lang w:val="bg-BG"/>
+        </w:rPr>
+        <w:t xml:space="preserve"> </w:t>
+      </w:r>
+    </w:p>
+    <w:p>
+      <w:pPr>
+        <w:spacing w:line="360" w:lineRule="auto"/>
+        <w:ind w:firstLine="720"/>
+        <w:jc w:val="both"/>
+        <w:rPr>
+          <w:rFonts w:ascii="Times New Roman" w:eastAsia="Times New Roman" w:hAnsi="Times New Roman" w:cs="Times New Roman"/>
+          <w:bCs/>
+          <w:sz w:val="28"/>
+          <w:szCs w:val="28"/>
+          <w:lang w:val="bg-BG"/>
+        </w:rPr>
+      </w:pPr>
+      <w:r>
+        <w:rPr>
+          <w:rFonts w:ascii="Times New Roman" w:eastAsia="Times New Roman" w:hAnsi="Times New Roman" w:cs="Times New Roman"/>
+          <w:b/>
+          <w:sz w:val="28"/>
+          <w:szCs w:val="28"/>
+          <w:lang w:val="bg-BG"/>
+        </w:rPr>
+        <w:t>Предимствата</w:t>
+      </w:r>
+      <w:r>
+        <w:rPr>
+          <w:rFonts w:ascii="Times New Roman" w:eastAsia="Times New Roman" w:hAnsi="Times New Roman" w:cs="Times New Roman"/>
+          <w:bCs/>
+          <w:sz w:val="28"/>
+          <w:szCs w:val="28"/>
+          <w:lang w:val="bg-BG"/>
+        </w:rPr>
+        <w:t xml:space="preserve"> на този метод са:</w:t>
+      </w:r>
+    </w:p>
+    <w:p>
+      <w:pPr>
+        <w:pStyle w:val="ListParagraph"/>
+        <w:numPr>
+          <w:ilvl w:val="0"/>
+          <w:numId w:val="3"/>
+        </w:numPr>
+        <w:spacing w:line="360" w:lineRule="auto"/>
+        <w:jc w:val="both"/>
+        <w:rPr>
+          <w:rFonts w:ascii="Times New Roman" w:eastAsia="Times New Roman" w:hAnsi="Times New Roman" w:cs="Times New Roman"/>
+          <w:bCs/>
+          <w:sz w:val="28"/>
+          <w:szCs w:val="28"/>
+          <w:lang w:val="bg-BG"/>
+        </w:rPr>
+      </w:pPr>
+      <w:r>
+        <w:rPr>
+          <w:rFonts w:ascii="Times New Roman" w:eastAsia="Times New Roman" w:hAnsi="Times New Roman" w:cs="Times New Roman"/>
+          <w:bCs/>
+          <w:sz w:val="28"/>
+          <w:szCs w:val="28"/>
+          <w:lang w:val="bg-BG"/>
+        </w:rPr>
+        <w:t>Добра способност за разграничаване на различни видове метали</w:t>
+      </w:r>
+      <w:r>
+        <w:rPr>
+          <w:rFonts w:ascii="Times New Roman" w:eastAsia="Times New Roman" w:hAnsi="Times New Roman" w:cs="Times New Roman"/>
+          <w:bCs/>
+          <w:sz w:val="28"/>
+          <w:szCs w:val="28"/>
+          <w:lang w:val="bg-BG"/>
+        </w:rPr>
+        <w:t xml:space="preserve"> (т.нар. дискриминация)</w:t>
+      </w:r>
+      <w:r>
+        <w:rPr>
+          <w:rFonts w:ascii="Times New Roman" w:eastAsia="Times New Roman" w:hAnsi="Times New Roman" w:cs="Times New Roman"/>
+          <w:bCs/>
+          <w:sz w:val="28"/>
+          <w:szCs w:val="28"/>
+          <w:lang w:val="bg-BG"/>
+        </w:rPr>
+        <w:t>;</w:t>
+      </w:r>
+    </w:p>
+    <w:p>
+      <w:pPr>
+        <w:pStyle w:val="ListParagraph"/>
+        <w:numPr>
+          <w:ilvl w:val="0"/>
+          <w:numId w:val="3"/>
+        </w:numPr>
+        <w:spacing w:line="360" w:lineRule="auto"/>
+        <w:jc w:val="both"/>
+        <w:rPr>
+          <w:rFonts w:ascii="Times New Roman" w:eastAsia="Times New Roman" w:hAnsi="Times New Roman" w:cs="Times New Roman"/>
+          <w:bCs/>
+          <w:sz w:val="28"/>
+          <w:szCs w:val="28"/>
+          <w:lang w:val="bg-BG"/>
+        </w:rPr>
+      </w:pPr>
+      <w:r>
+        <w:rPr>
+          <w:rFonts w:ascii="Times New Roman" w:eastAsia="Times New Roman" w:hAnsi="Times New Roman" w:cs="Times New Roman"/>
+          <w:bCs/>
+          <w:sz w:val="28"/>
+          <w:szCs w:val="28"/>
+          <w:lang w:val="bg-BG"/>
+        </w:rPr>
+        <w:t>Задоволително проникване, зависещо главно от честотата на предавателната намотка;</w:t>
+      </w:r>
+    </w:p>
+    <w:p>
+      <w:pPr>
+        <w:pStyle w:val="ListParagraph"/>
+        <w:numPr>
+          <w:ilvl w:val="0"/>
+          <w:numId w:val="3"/>
+        </w:numPr>
+        <w:spacing w:line="360" w:lineRule="auto"/>
+        <w:jc w:val="both"/>
+        <w:rPr>
+          <w:rFonts w:ascii="Times New Roman" w:eastAsia="Times New Roman" w:hAnsi="Times New Roman" w:cs="Times New Roman"/>
+          <w:bCs/>
+          <w:sz w:val="28"/>
+          <w:szCs w:val="28"/>
+          <w:lang w:val="bg-BG"/>
+        </w:rPr>
+      </w:pPr>
+      <w:r>
+        <w:rPr>
+          <w:rFonts w:ascii="Times New Roman" w:eastAsia="Times New Roman" w:hAnsi="Times New Roman" w:cs="Times New Roman"/>
+          <w:bCs/>
+          <w:sz w:val="28"/>
+          <w:szCs w:val="28"/>
+          <w:lang w:val="bg-BG"/>
+        </w:rPr>
+        <w:t>Възможност за получаване на допълнителна информация за засечения обект – дълбочина, размери, тип метал и др.</w:t>
+      </w:r>
+    </w:p>
+    <w:p>
+      <w:pPr>
+        <w:spacing w:line="360" w:lineRule="auto"/>
+        <w:jc w:val="both"/>
+        <w:rPr>
+          <w:rFonts w:ascii="Times New Roman" w:eastAsia="Times New Roman" w:hAnsi="Times New Roman" w:cs="Times New Roman"/>
+          <w:bCs/>
+          <w:sz w:val="28"/>
+          <w:szCs w:val="28"/>
+          <w:lang w:val="bg-BG"/>
+        </w:rPr>
+      </w:pPr>
+      <w:r>
+        <w:rPr>
+          <w:rFonts w:ascii="Times New Roman" w:eastAsia="Times New Roman" w:hAnsi="Times New Roman" w:cs="Times New Roman"/>
+          <w:b/>
+          <w:sz w:val="28"/>
+          <w:szCs w:val="28"/>
+          <w:lang w:val="bg-BG"/>
+        </w:rPr>
+        <w:t>Недостатъците</w:t>
+      </w:r>
+      <w:r>
+        <w:rPr>
+          <w:rFonts w:ascii="Times New Roman" w:eastAsia="Times New Roman" w:hAnsi="Times New Roman" w:cs="Times New Roman"/>
+          <w:bCs/>
+          <w:sz w:val="28"/>
+          <w:szCs w:val="28"/>
+          <w:lang w:val="bg-BG"/>
+        </w:rPr>
+        <w:t xml:space="preserve"> на метода са:</w:t>
+      </w:r>
+    </w:p>
+    <w:p>
+      <w:pPr>
+        <w:pStyle w:val="ListParagraph"/>
+        <w:numPr>
+          <w:ilvl w:val="0"/>
+          <w:numId w:val="3"/>
+        </w:numPr>
+        <w:spacing w:line="360" w:lineRule="auto"/>
+        <w:jc w:val="both"/>
+        <w:rPr>
+          <w:rFonts w:ascii="Times New Roman" w:eastAsia="Times New Roman" w:hAnsi="Times New Roman" w:cs="Times New Roman"/>
+          <w:bCs/>
+          <w:sz w:val="28"/>
+          <w:szCs w:val="28"/>
+          <w:lang w:val="bg-BG"/>
+        </w:rPr>
+      </w:pPr>
+      <w:r>
+        <w:rPr>
+          <w:rFonts w:ascii="Times New Roman" w:eastAsia="Times New Roman" w:hAnsi="Times New Roman" w:cs="Times New Roman"/>
+          <w:bCs/>
+          <w:sz w:val="28"/>
+          <w:szCs w:val="28"/>
+          <w:lang w:val="bg-BG"/>
+        </w:rPr>
+        <w:t>Чувствителност към минерализация на почвата;</w:t>
+      </w:r>
+    </w:p>
+    <w:p>
+      <w:pPr>
+        <w:pStyle w:val="ListParagraph"/>
+        <w:numPr>
+          <w:ilvl w:val="0"/>
+          <w:numId w:val="3"/>
+        </w:numPr>
+        <w:spacing w:line="360" w:lineRule="auto"/>
+        <w:jc w:val="both"/>
+        <w:rPr>
+          <w:rFonts w:ascii="Times New Roman" w:eastAsia="Times New Roman" w:hAnsi="Times New Roman" w:cs="Times New Roman"/>
+          <w:bCs/>
+          <w:sz w:val="28"/>
+          <w:szCs w:val="28"/>
+          <w:lang w:val="bg-BG"/>
+        </w:rPr>
+      </w:pPr>
+      <w:r>
+        <w:rPr>
+          <w:rFonts w:ascii="Times New Roman" w:eastAsia="Times New Roman" w:hAnsi="Times New Roman" w:cs="Times New Roman"/>
+          <w:bCs/>
+          <w:sz w:val="28"/>
+          <w:szCs w:val="28"/>
+          <w:lang w:val="bg-BG"/>
+        </w:rPr>
+        <w:t>Необходимост от много стабилна механична конструкция, придържаща двете намотки неподвижни една спрямо друга;</w:t>
+      </w:r>
+    </w:p>
+    <w:p>
+      <w:pPr>
+        <w:pStyle w:val="ListParagraph"/>
+        <w:numPr>
+          <w:ilvl w:val="0"/>
+          <w:numId w:val="3"/>
+        </w:numPr>
+        <w:spacing w:line="360" w:lineRule="auto"/>
+        <w:jc w:val="both"/>
+        <w:rPr>
+          <w:rFonts w:ascii="Times New Roman" w:eastAsia="Times New Roman" w:hAnsi="Times New Roman" w:cs="Times New Roman"/>
+          <w:bCs/>
+          <w:sz w:val="28"/>
+          <w:szCs w:val="28"/>
+          <w:lang w:val="bg-BG"/>
+        </w:rPr>
+      </w:pPr>
+      <w:r>
+        <w:rPr>
+          <w:rFonts w:ascii="Times New Roman" w:eastAsia="Times New Roman" w:hAnsi="Times New Roman" w:cs="Times New Roman"/>
+          <w:bCs/>
+          <w:sz w:val="28"/>
+          <w:szCs w:val="28"/>
+          <w:lang w:val="bg-BG"/>
+        </w:rPr>
+        <w:t>Необходимост от</w:t>
+      </w:r>
+      <w:r>
+        <w:rPr>
+          <w:rFonts w:ascii="Times New Roman" w:eastAsia="Times New Roman" w:hAnsi="Times New Roman" w:cs="Times New Roman"/>
+          <w:bCs/>
+          <w:sz w:val="28"/>
+          <w:szCs w:val="28"/>
+          <w:lang w:val="bg-BG"/>
+        </w:rPr>
+        <w:t xml:space="preserve"> много точна изработка на намотките.</w:t>
+      </w:r>
+    </w:p>
+    <w:p>
+      <w:pPr>
+        <w:pStyle w:val="ListParagraph"/>
+        <w:numPr>
+          <w:ilvl w:val="0"/>
+          <w:numId w:val="2"/>
+        </w:numPr>
+        <w:spacing w:line="360" w:lineRule="auto"/>
+        <w:jc w:val="both"/>
+        <w:rPr>
+          <w:rFonts w:ascii="Times New Roman" w:eastAsia="Times New Roman" w:hAnsi="Times New Roman" w:cs="Times New Roman"/>
+          <w:b/>
+          <w:sz w:val="32"/>
+          <w:szCs w:val="32"/>
+          <w:lang w:val="bg-BG"/>
+        </w:rPr>
+      </w:pPr>
+      <w:r>
+        <w:rPr>
+          <w:rFonts w:ascii="Times New Roman" w:eastAsia="Times New Roman" w:hAnsi="Times New Roman" w:cs="Times New Roman"/>
+          <w:b/>
+          <w:sz w:val="32"/>
+          <w:szCs w:val="32"/>
+          <w:lang w:val="en-US"/>
+        </w:rPr>
+        <w:lastRenderedPageBreak/>
+        <w:t>Pulse Induction</w:t>
+      </w:r>
+      <w:r>
+        <w:rPr>
+          <w:rFonts w:ascii="Times New Roman" w:eastAsia="Times New Roman" w:hAnsi="Times New Roman" w:cs="Times New Roman"/>
+          <w:b/>
+          <w:sz w:val="32"/>
+          <w:szCs w:val="32"/>
+          <w:lang w:val="en-US"/>
+        </w:rPr>
+        <w:t xml:space="preserve"> (</w:t>
+      </w:r>
+      <w:r>
+        <w:rPr>
+          <w:rFonts w:ascii="Times New Roman" w:eastAsia="Times New Roman" w:hAnsi="Times New Roman" w:cs="Times New Roman"/>
+          <w:b/>
+          <w:sz w:val="32"/>
+          <w:szCs w:val="32"/>
+          <w:lang w:val="en-US"/>
+        </w:rPr>
+        <w:t>PI</w:t>
+      </w:r>
+      <w:r>
+        <w:rPr>
+          <w:rFonts w:ascii="Times New Roman" w:eastAsia="Times New Roman" w:hAnsi="Times New Roman" w:cs="Times New Roman"/>
+          <w:b/>
+          <w:sz w:val="32"/>
+          <w:szCs w:val="32"/>
+          <w:lang w:val="en-US"/>
+        </w:rPr>
+        <w:t xml:space="preserve">) </w:t>
+      </w:r>
+      <w:r>
+        <w:rPr>
+          <w:rFonts w:ascii="Times New Roman" w:eastAsia="Times New Roman" w:hAnsi="Times New Roman" w:cs="Times New Roman"/>
+          <w:b/>
+          <w:sz w:val="32"/>
+          <w:szCs w:val="32"/>
+          <w:lang w:val="bg-BG"/>
+        </w:rPr>
+        <w:t>металотърсачи</w:t>
       </w:r>
       <w:r>
         <w:rPr>
@@ -1113,6 +1740,17 @@
           <w:vertAlign w:val="superscript"/>
           <w:lang w:val="en-US"/>
         </w:rPr>
+        <w:t>[2]</w:t>
+      </w:r>
+      <w:r>
+        <w:rPr>
+          <w:rFonts w:ascii="Times New Roman" w:eastAsia="Times New Roman" w:hAnsi="Times New Roman" w:cs="Times New Roman"/>
+          <w:b/>
+          <w:sz w:val="32"/>
+          <w:szCs w:val="32"/>
+          <w:vertAlign w:val="superscript"/>
+          <w:lang w:val="en-US"/>
+        </w:rPr>
         <w:t>[3]</w:t>
       </w:r>
     </w:p>
@@ -1126,291 +1764,128 @@
           <w:bCs/>
           <w:sz w:val="28"/>
           <w:szCs w:val="28"/>
-          <w:lang w:val="bg-BG"/>
-        </w:rPr>
-      </w:pPr>
-      <w:r>
-        <w:rPr>
-          <w:rFonts w:ascii="Times New Roman" w:eastAsia="Times New Roman" w:hAnsi="Times New Roman" w:cs="Times New Roman"/>
-          <w:bCs/>
-          <w:sz w:val="28"/>
-          <w:szCs w:val="28"/>
-          <w:lang w:val="bg-BG"/>
-        </w:rPr>
-        <w:t xml:space="preserve">Този тип металотърсачи </w:t>
-      </w:r>
-      <w:r>
-        <w:rPr>
-          <w:rFonts w:ascii="Times New Roman" w:eastAsia="Times New Roman" w:hAnsi="Times New Roman" w:cs="Times New Roman"/>
-          <w:bCs/>
-          <w:sz w:val="28"/>
-          <w:szCs w:val="28"/>
-          <w:lang w:val="bg-BG"/>
-        </w:rPr>
-        <w:t xml:space="preserve">използват </w:t>
-      </w:r>
-      <w:r>
-        <w:rPr>
-          <w:rFonts w:ascii="Times New Roman" w:eastAsia="Times New Roman" w:hAnsi="Times New Roman" w:cs="Times New Roman"/>
-          <w:bCs/>
-          <w:sz w:val="28"/>
-          <w:szCs w:val="28"/>
-          <w:lang w:val="bg-BG"/>
-        </w:rPr>
-        <w:t>две</w:t>
-      </w:r>
-      <w:r>
-        <w:rPr>
-          <w:rFonts w:ascii="Times New Roman" w:eastAsia="Times New Roman" w:hAnsi="Times New Roman" w:cs="Times New Roman"/>
-          <w:bCs/>
-          <w:sz w:val="28"/>
-          <w:szCs w:val="28"/>
-          <w:lang w:val="bg-BG"/>
-        </w:rPr>
-        <w:t xml:space="preserve"> отделни намотки – една предавателна и една приемна. Предавателната намотка генерира нискочестотно магнитно поле (от където произлиза и името им), което прониква </w:t>
-      </w:r>
-      <w:r>
-        <w:rPr>
-          <w:rFonts w:ascii="Times New Roman" w:eastAsia="Times New Roman" w:hAnsi="Times New Roman" w:cs="Times New Roman"/>
-          <w:bCs/>
-          <w:sz w:val="28"/>
-          <w:szCs w:val="28"/>
-          <w:lang w:val="bg-BG"/>
-        </w:rPr>
-        <w:t>в</w:t>
-      </w:r>
-      <w:r>
-        <w:rPr>
-          <w:rFonts w:ascii="Times New Roman" w:eastAsia="Times New Roman" w:hAnsi="Times New Roman" w:cs="Times New Roman"/>
-          <w:bCs/>
-          <w:sz w:val="28"/>
-          <w:szCs w:val="28"/>
-          <w:lang w:val="bg-BG"/>
-        </w:rPr>
-        <w:t xml:space="preserve"> почвата и индуцира токове на Фуко в металните обекти, които среща по пътя си. Тези токове на Фуко от своя страна генерират </w:t>
-      </w:r>
-      <w:r>
-        <w:rPr>
-          <w:rFonts w:ascii="Times New Roman" w:eastAsia="Times New Roman" w:hAnsi="Times New Roman" w:cs="Times New Roman"/>
-          <w:bCs/>
-          <w:sz w:val="28"/>
-          <w:szCs w:val="28"/>
-          <w:lang w:val="bg-BG"/>
-        </w:rPr>
-        <w:t xml:space="preserve">собствени магнитни полета, които се засичат от приемната намотка. </w:t>
-      </w:r>
-      <w:r>
-        <w:rPr>
-          <w:rFonts w:ascii="Times New Roman" w:eastAsia="Times New Roman" w:hAnsi="Times New Roman" w:cs="Times New Roman"/>
-          <w:bCs/>
-          <w:sz w:val="28"/>
-          <w:szCs w:val="28"/>
-          <w:lang w:val="bg-BG"/>
-        </w:rPr>
-        <w:t xml:space="preserve">Специфични за този метод са </w:t>
-      </w:r>
-      <w:r>
-        <w:rPr>
-          <w:rFonts w:ascii="Times New Roman" w:eastAsia="Times New Roman" w:hAnsi="Times New Roman" w:cs="Times New Roman"/>
-          <w:bCs/>
-          <w:sz w:val="28"/>
-          <w:szCs w:val="28"/>
-          <w:lang w:val="bg-BG"/>
-        </w:rPr>
-        <w:t>множеството</w:t>
-      </w:r>
-      <w:r>
-        <w:rPr>
-          <w:rFonts w:ascii="Times New Roman" w:eastAsia="Times New Roman" w:hAnsi="Times New Roman" w:cs="Times New Roman"/>
-          <w:bCs/>
-          <w:sz w:val="28"/>
-          <w:szCs w:val="28"/>
-          <w:lang w:val="bg-BG"/>
-        </w:rPr>
-        <w:t xml:space="preserve"> възможни конфигурации за разполагане на предавателната </w:t>
-      </w:r>
-      <w:r>
-        <w:rPr>
-          <w:rFonts w:ascii="Times New Roman" w:eastAsia="Times New Roman" w:hAnsi="Times New Roman" w:cs="Times New Roman"/>
-          <w:bCs/>
-          <w:sz w:val="28"/>
-          <w:szCs w:val="28"/>
-          <w:lang w:val="bg-BG"/>
-        </w:rPr>
-        <w:t>спрямо</w:t>
-      </w:r>
-      <w:r>
-        <w:rPr>
-          <w:rFonts w:ascii="Times New Roman" w:eastAsia="Times New Roman" w:hAnsi="Times New Roman" w:cs="Times New Roman"/>
-          <w:bCs/>
-          <w:sz w:val="28"/>
-          <w:szCs w:val="28"/>
-          <w:lang w:val="bg-BG"/>
-        </w:rPr>
-        <w:t xml:space="preserve"> приемната намотка</w:t>
-      </w:r>
-      <w:r>
-        <w:rPr>
-          <w:rFonts w:ascii="Times New Roman" w:eastAsia="Times New Roman" w:hAnsi="Times New Roman" w:cs="Times New Roman"/>
-          <w:bCs/>
-          <w:sz w:val="28"/>
-          <w:szCs w:val="28"/>
           <w:lang w:val="en-US"/>
         </w:rPr>
-        <w:t xml:space="preserve"> </w:t>
-      </w:r>
-      <w:r>
-        <w:rPr>
-          <w:rFonts w:ascii="Times New Roman" w:eastAsia="Times New Roman" w:hAnsi="Times New Roman" w:cs="Times New Roman"/>
-          <w:bCs/>
-          <w:sz w:val="28"/>
-          <w:szCs w:val="28"/>
-          <w:lang w:val="bg-BG"/>
-        </w:rPr>
-        <w:t xml:space="preserve">– концентрично, </w:t>
-      </w:r>
-      <w:r>
-        <w:rPr>
-          <w:rFonts w:ascii="Times New Roman" w:eastAsia="Times New Roman" w:hAnsi="Times New Roman" w:cs="Times New Roman"/>
-          <w:bCs/>
-          <w:sz w:val="28"/>
-          <w:szCs w:val="28"/>
-          <w:lang w:val="bg-BG"/>
-        </w:rPr>
-        <w:t>конфигурация тип</w:t>
-      </w:r>
-      <w:r>
-        <w:rPr>
-          <w:rFonts w:ascii="Times New Roman" w:eastAsia="Times New Roman" w:hAnsi="Times New Roman" w:cs="Times New Roman"/>
-          <w:bCs/>
-          <w:sz w:val="28"/>
-          <w:szCs w:val="28"/>
-          <w:lang w:val="bg-BG"/>
-        </w:rPr>
-        <w:t xml:space="preserve"> „двойно-</w:t>
-      </w:r>
-      <w:r>
-        <w:rPr>
-          <w:rFonts w:ascii="Times New Roman" w:eastAsia="Times New Roman" w:hAnsi="Times New Roman" w:cs="Times New Roman"/>
-          <w:bCs/>
-          <w:sz w:val="28"/>
-          <w:szCs w:val="28"/>
-          <w:lang w:val="en-US"/>
-        </w:rPr>
-        <w:t>D”</w:t>
-      </w:r>
-      <w:r>
-        <w:rPr>
-          <w:rFonts w:ascii="Times New Roman" w:eastAsia="Times New Roman" w:hAnsi="Times New Roman" w:cs="Times New Roman"/>
-          <w:bCs/>
-          <w:sz w:val="28"/>
-          <w:szCs w:val="28"/>
-          <w:lang w:val="bg-BG"/>
-        </w:rPr>
-        <w:t xml:space="preserve"> и др</w:t>
-      </w:r>
-      <w:r>
-        <w:rPr>
-          <w:rFonts w:ascii="Times New Roman" w:eastAsia="Times New Roman" w:hAnsi="Times New Roman" w:cs="Times New Roman"/>
-          <w:bCs/>
-          <w:sz w:val="28"/>
-          <w:szCs w:val="28"/>
-          <w:lang w:val="bg-BG"/>
-        </w:rPr>
-        <w:t>уги</w:t>
-      </w:r>
-      <w:r>
-        <w:rPr>
-          <w:rFonts w:ascii="Times New Roman" w:eastAsia="Times New Roman" w:hAnsi="Times New Roman" w:cs="Times New Roman"/>
-          <w:bCs/>
-          <w:sz w:val="28"/>
-          <w:szCs w:val="28"/>
-          <w:lang w:val="bg-BG"/>
-        </w:rPr>
-        <w:t>, като всеки вид</w:t>
-      </w:r>
-      <w:r>
-        <w:rPr>
-          <w:rFonts w:ascii="Times New Roman" w:eastAsia="Times New Roman" w:hAnsi="Times New Roman" w:cs="Times New Roman"/>
-          <w:bCs/>
-          <w:sz w:val="28"/>
-          <w:szCs w:val="28"/>
-          <w:lang w:val="bg-BG"/>
-        </w:rPr>
-        <w:t xml:space="preserve"> има </w:t>
-      </w:r>
-      <w:r>
-        <w:rPr>
-          <w:rFonts w:ascii="Times New Roman" w:eastAsia="Times New Roman" w:hAnsi="Times New Roman" w:cs="Times New Roman"/>
-          <w:bCs/>
-          <w:sz w:val="28"/>
-          <w:szCs w:val="28"/>
-          <w:lang w:val="bg-BG"/>
-        </w:rPr>
-        <w:t>своите предимства</w:t>
-      </w:r>
-      <w:r>
-        <w:rPr>
-          <w:rFonts w:ascii="Times New Roman" w:eastAsia="Times New Roman" w:hAnsi="Times New Roman" w:cs="Times New Roman"/>
-          <w:bCs/>
-          <w:sz w:val="28"/>
-          <w:szCs w:val="28"/>
-          <w:lang w:val="bg-BG"/>
-        </w:rPr>
-        <w:t xml:space="preserve"> и се използва при различни условия</w:t>
-      </w:r>
-      <w:r>
-        <w:rPr>
-          <w:rFonts w:ascii="Times New Roman" w:eastAsia="Times New Roman" w:hAnsi="Times New Roman" w:cs="Times New Roman"/>
-          <w:bCs/>
-          <w:sz w:val="28"/>
-          <w:szCs w:val="28"/>
-          <w:vertAlign w:val="superscript"/>
-          <w:lang w:val="en-US"/>
-        </w:rPr>
-        <w:t>[</w:t>
-      </w:r>
-      <w:r>
-        <w:rPr>
-          <w:rFonts w:ascii="Times New Roman" w:eastAsia="Times New Roman" w:hAnsi="Times New Roman" w:cs="Times New Roman"/>
-          <w:bCs/>
-          <w:sz w:val="28"/>
-          <w:szCs w:val="28"/>
-          <w:vertAlign w:val="superscript"/>
-          <w:lang w:val="en-US"/>
-        </w:rPr>
-        <w:t>4</w:t>
-      </w:r>
-      <w:r>
-        <w:rPr>
-          <w:rFonts w:ascii="Times New Roman" w:eastAsia="Times New Roman" w:hAnsi="Times New Roman" w:cs="Times New Roman"/>
-          <w:bCs/>
-          <w:sz w:val="28"/>
-          <w:szCs w:val="28"/>
-          <w:vertAlign w:val="superscript"/>
-          <w:lang w:val="en-US"/>
-        </w:rPr>
-        <w:t>]</w:t>
-      </w:r>
-      <w:r>
-        <w:rPr>
-          <w:rFonts w:ascii="Times New Roman" w:eastAsia="Times New Roman" w:hAnsi="Times New Roman" w:cs="Times New Roman"/>
-          <w:bCs/>
-          <w:sz w:val="28"/>
-          <w:szCs w:val="28"/>
-          <w:lang w:val="bg-BG"/>
-        </w:rPr>
-        <w:t>.</w:t>
-      </w:r>
-      <w:r>
-        <w:rPr>
-          <w:rFonts w:ascii="Times New Roman" w:eastAsia="Times New Roman" w:hAnsi="Times New Roman" w:cs="Times New Roman"/>
-          <w:bCs/>
-          <w:sz w:val="28"/>
-          <w:szCs w:val="28"/>
-          <w:lang w:val="bg-BG"/>
-        </w:rPr>
-        <w:t xml:space="preserve"> </w:t>
+      </w:pPr>
+      <w:r>
+        <w:rPr>
+          <w:rFonts w:ascii="Times New Roman" w:eastAsia="Times New Roman" w:hAnsi="Times New Roman" w:cs="Times New Roman"/>
+          <w:bCs/>
+          <w:sz w:val="28"/>
+          <w:szCs w:val="28"/>
+          <w:lang w:val="bg-BG"/>
+        </w:rPr>
+        <w:t>Този тип металотърсачи използват една е</w:t>
+      </w:r>
+      <w:r>
+        <w:rPr>
+          <w:rFonts w:ascii="Times New Roman" w:eastAsia="Times New Roman" w:hAnsi="Times New Roman" w:cs="Times New Roman"/>
+          <w:bCs/>
+          <w:sz w:val="28"/>
+          <w:szCs w:val="28"/>
+          <w:lang w:val="bg-BG"/>
+        </w:rPr>
+        <w:t>ди</w:t>
+      </w:r>
+      <w:r>
+        <w:rPr>
+          <w:rFonts w:ascii="Times New Roman" w:eastAsia="Times New Roman" w:hAnsi="Times New Roman" w:cs="Times New Roman"/>
+          <w:bCs/>
+          <w:sz w:val="28"/>
+          <w:szCs w:val="28"/>
+          <w:lang w:val="bg-BG"/>
+        </w:rPr>
+        <w:t>нствена намотка, която изпълнява и двете функции – на предавател и на приемник.</w:t>
+      </w:r>
+      <w:r>
+        <w:rPr>
+          <w:rFonts w:ascii="Times New Roman" w:eastAsia="Times New Roman" w:hAnsi="Times New Roman" w:cs="Times New Roman"/>
+          <w:bCs/>
+          <w:sz w:val="28"/>
+          <w:szCs w:val="28"/>
+          <w:lang w:val="bg-BG"/>
+        </w:rPr>
+        <w:t xml:space="preserve"> Принципът им на работа се основава на г</w:t>
+      </w:r>
+      <w:r>
+        <w:rPr>
+          <w:rFonts w:ascii="Times New Roman" w:eastAsia="Times New Roman" w:hAnsi="Times New Roman" w:cs="Times New Roman"/>
+          <w:bCs/>
+          <w:sz w:val="28"/>
+          <w:szCs w:val="28"/>
+          <w:lang w:val="bg-BG"/>
+        </w:rPr>
+        <w:t xml:space="preserve">енериране на </w:t>
+      </w:r>
+      <w:r>
+        <w:rPr>
+          <w:rFonts w:ascii="Times New Roman" w:eastAsia="Times New Roman" w:hAnsi="Times New Roman" w:cs="Times New Roman"/>
+          <w:bCs/>
+          <w:sz w:val="28"/>
+          <w:szCs w:val="28"/>
+          <w:lang w:val="bg-BG"/>
+        </w:rPr>
+        <w:t>поредица от</w:t>
+      </w:r>
+      <w:r>
+        <w:rPr>
+          <w:rFonts w:ascii="Times New Roman" w:eastAsia="Times New Roman" w:hAnsi="Times New Roman" w:cs="Times New Roman"/>
+          <w:bCs/>
+          <w:sz w:val="28"/>
+          <w:szCs w:val="28"/>
+          <w:lang w:val="bg-BG"/>
+        </w:rPr>
+        <w:t xml:space="preserve"> кратки</w:t>
+      </w:r>
+      <w:r>
+        <w:rPr>
+          <w:rFonts w:ascii="Times New Roman" w:eastAsia="Times New Roman" w:hAnsi="Times New Roman" w:cs="Times New Roman"/>
+          <w:bCs/>
+          <w:sz w:val="28"/>
+          <w:szCs w:val="28"/>
+          <w:lang w:val="bg-BG"/>
+        </w:rPr>
+        <w:t>, но</w:t>
+      </w:r>
+      <w:r>
+        <w:rPr>
+          <w:rFonts w:ascii="Times New Roman" w:eastAsia="Times New Roman" w:hAnsi="Times New Roman" w:cs="Times New Roman"/>
+          <w:bCs/>
+          <w:sz w:val="28"/>
+          <w:szCs w:val="28"/>
+          <w:lang w:val="bg-BG"/>
+        </w:rPr>
+        <w:t xml:space="preserve"> мощни електрома</w:t>
+      </w:r>
+      <w:r>
+        <w:rPr>
+          <w:rFonts w:ascii="Times New Roman" w:eastAsia="Times New Roman" w:hAnsi="Times New Roman" w:cs="Times New Roman"/>
+          <w:bCs/>
+          <w:sz w:val="28"/>
+          <w:szCs w:val="28"/>
+          <w:lang w:val="bg-BG"/>
+        </w:rPr>
+        <w:t>г</w:t>
+      </w:r>
+      <w:r>
+        <w:rPr>
+          <w:rFonts w:ascii="Times New Roman" w:eastAsia="Times New Roman" w:hAnsi="Times New Roman" w:cs="Times New Roman"/>
+          <w:bCs/>
+          <w:sz w:val="28"/>
+          <w:szCs w:val="28"/>
+          <w:lang w:val="bg-BG"/>
+        </w:rPr>
+        <w:t>нитни импулс</w:t>
+      </w:r>
+      <w:r>
+        <w:rPr>
+          <w:rFonts w:ascii="Times New Roman" w:eastAsia="Times New Roman" w:hAnsi="Times New Roman" w:cs="Times New Roman"/>
+          <w:bCs/>
+          <w:sz w:val="28"/>
+          <w:szCs w:val="28"/>
+          <w:lang w:val="bg-BG"/>
+        </w:rPr>
+        <w:t>и и отмерване на времето, за което магнитното поле се разпада след края на всеки от импулсите. При наличие на метален обект в зоната на магнитното поле, в него се индуцират токове на Фуко и той генерира свое собствено магнитно поле, което взаимодейства с генерираното от металотърсача. В резултат на това, времето за разпад на магнитното поле в края на импулса се променя (удължава се). Чрез точно измерване на това време се установява наличието на метал.</w:t>
       </w:r>
     </w:p>
     <w:p>
@@ -1449,7 +1924,7 @@
     </w:p>
     <w:p>
       <w:pPr>
-        <w:pStyle w:val="a9"/>
+        <w:pStyle w:val="ListParagraph"/>
         <w:numPr>
           <w:ilvl w:val="0"/>
           <w:numId w:val="3"/>
@@ -1472,17 +1947,7 @@
           <w:szCs w:val="28"/>
           <w:lang w:val="bg-BG"/>
         </w:rPr>
-        <w:t>Добра способност за разграничаване на различни видове метали</w:t>
-      </w:r>
-      <w:r>
-        <w:rPr>
-          <w:rFonts w:ascii="Times New Roman" w:eastAsia="Times New Roman" w:hAnsi="Times New Roman" w:cs="Times New Roman"/>
-          <w:bCs/>
-          <w:sz w:val="28"/>
-          <w:szCs w:val="28"/>
-          <w:lang w:val="bg-BG"/>
-        </w:rPr>
-        <w:t xml:space="preserve"> (т.нар. дискриминация)</w:t>
+        <w:t>Много добро проникване – с тях може да се достигнат по-големи дълбочини от всички други видове металотърсачи</w:t>
       </w:r>
       <w:r>
         <w:rPr>
@@ -1497,7 +1962,7 @@
     </w:p>
     <w:p>
       <w:pPr>
-        <w:pStyle w:val="a9"/>
+        <w:pStyle w:val="ListParagraph"/>
         <w:numPr>
           <w:ilvl w:val="0"/>
           <w:numId w:val="3"/>
@@ -1520,12 +1985,56 @@
           <w:szCs w:val="28"/>
           <w:lang w:val="bg-BG"/>
         </w:rPr>
-        <w:t>Задоволително проникване, зависещо главно от честотата на предавателната намотка;</w:t>
-      </w:r>
-    </w:p>
-    <w:p>
-      <w:pPr>
-        <w:pStyle w:val="a9"/>
+        <w:t>Нечувствителност към минерализация на почвата</w:t>
+      </w:r>
+      <w:r>
+        <w:rPr>
+          <w:rFonts w:ascii="Times New Roman" w:eastAsia="Times New Roman" w:hAnsi="Times New Roman" w:cs="Times New Roman"/>
+          <w:bCs/>
+          <w:sz w:val="28"/>
+          <w:szCs w:val="28"/>
+          <w:lang w:val="bg-BG"/>
+        </w:rPr>
+        <w:t>.</w:t>
+      </w:r>
+    </w:p>
+    <w:p>
+      <w:pPr>
+        <w:spacing w:line="360" w:lineRule="auto"/>
+        <w:ind w:left="720"/>
+        <w:jc w:val="both"/>
+        <w:rPr>
+          <w:rFonts w:ascii="Times New Roman" w:eastAsia="Times New Roman" w:hAnsi="Times New Roman" w:cs="Times New Roman"/>
+          <w:bCs/>
+          <w:sz w:val="28"/>
+          <w:szCs w:val="28"/>
+          <w:lang w:val="bg-BG"/>
+        </w:rPr>
+      </w:pPr>
+      <w:r>
+        <w:rPr>
+          <w:rFonts w:ascii="Times New Roman" w:eastAsia="Times New Roman" w:hAnsi="Times New Roman" w:cs="Times New Roman"/>
+          <w:b/>
+          <w:sz w:val="28"/>
+          <w:szCs w:val="28"/>
+          <w:lang w:val="bg-BG"/>
+        </w:rPr>
+        <w:t>Недостатъците</w:t>
+      </w:r>
+      <w:r>
+        <w:rPr>
+          <w:rFonts w:ascii="Times New Roman" w:eastAsia="Times New Roman" w:hAnsi="Times New Roman" w:cs="Times New Roman"/>
+          <w:bCs/>
+          <w:sz w:val="28"/>
+          <w:szCs w:val="28"/>
+          <w:lang w:val="bg-BG"/>
+        </w:rPr>
+        <w:t xml:space="preserve"> на метода са:</w:t>
+      </w:r>
+    </w:p>
+    <w:p>
+      <w:pPr>
+        <w:pStyle w:val="ListParagraph"/>
         <w:numPr>
           <w:ilvl w:val="0"/>
           <w:numId w:val="3"/>
@@ -1548,45 +2057,22 @@
           <w:szCs w:val="28"/>
           <w:lang w:val="bg-BG"/>
         </w:rPr>
-        <w:t>Възможност за получаване на допълнителна информация за засечения обект – дълбочина, размери, тип метал и др.</w:t>
-      </w:r>
-    </w:p>
-    <w:p>
-      <w:pPr>
-        <w:spacing w:line="360" w:lineRule="auto"/>
-        <w:jc w:val="both"/>
-        <w:rPr>
-          <w:rFonts w:ascii="Times New Roman" w:eastAsia="Times New Roman" w:hAnsi="Times New Roman" w:cs="Times New Roman"/>
-          <w:bCs/>
-          <w:sz w:val="28"/>
-          <w:szCs w:val="28"/>
-          <w:lang w:val="bg-BG"/>
-        </w:rPr>
-      </w:pPr>
-      <w:r>
-        <w:rPr>
-          <w:rFonts w:ascii="Times New Roman" w:eastAsia="Times New Roman" w:hAnsi="Times New Roman" w:cs="Times New Roman"/>
-          <w:b/>
-          <w:sz w:val="28"/>
-          <w:szCs w:val="28"/>
-          <w:lang w:val="bg-BG"/>
-        </w:rPr>
-        <w:t>Недостатъците</w:t>
-      </w:r>
-      <w:r>
-        <w:rPr>
-          <w:rFonts w:ascii="Times New Roman" w:eastAsia="Times New Roman" w:hAnsi="Times New Roman" w:cs="Times New Roman"/>
-          <w:bCs/>
-          <w:sz w:val="28"/>
-          <w:szCs w:val="28"/>
-          <w:lang w:val="bg-BG"/>
-        </w:rPr>
-        <w:t xml:space="preserve"> на метода са:</w:t>
-      </w:r>
-    </w:p>
-    <w:p>
-      <w:pPr>
-        <w:pStyle w:val="a9"/>
+        <w:t>Ограничена възможност за различаване на метали</w:t>
+      </w:r>
+      <w:r>
+        <w:rPr>
+          <w:rFonts w:ascii="Times New Roman" w:eastAsia="Times New Roman" w:hAnsi="Times New Roman" w:cs="Times New Roman"/>
+          <w:bCs/>
+          <w:sz w:val="28"/>
+          <w:szCs w:val="28"/>
+          <w:lang w:val="bg-BG"/>
+        </w:rPr>
+        <w:t>;</w:t>
+      </w:r>
+    </w:p>
+    <w:p>
+      <w:pPr>
+        <w:pStyle w:val="ListParagraph"/>
         <w:numPr>
           <w:ilvl w:val="0"/>
           <w:numId w:val="3"/>
@@ -1609,12 +2095,404 @@
           <w:szCs w:val="28"/>
           <w:lang w:val="bg-BG"/>
         </w:rPr>
-        <w:t>Чувствителност към минерализация на почвата;</w:t>
-      </w:r>
-    </w:p>
-    <w:p>
-      <w:pPr>
-        <w:pStyle w:val="a9"/>
+        <w:t>Висока консумация – поради голямата мощност на импулсите.</w:t>
+      </w:r>
+    </w:p>
+    <w:p>
+      <w:pPr>
+        <w:spacing w:line="360" w:lineRule="auto"/>
+        <w:rPr>
+          <w:rFonts w:ascii="Times New Roman" w:eastAsia="Times New Roman" w:hAnsi="Times New Roman" w:cs="Times New Roman"/>
+          <w:b/>
+          <w:sz w:val="32"/>
+          <w:szCs w:val="32"/>
+          <w:lang w:val="en-US"/>
+        </w:rPr>
+      </w:pPr>
+    </w:p>
+    <w:p>
+      <w:pPr>
+        <w:pStyle w:val="ListParagraph"/>
+        <w:numPr>
+          <w:ilvl w:val="0"/>
+          <w:numId w:val="2"/>
+        </w:numPr>
+        <w:spacing w:line="360" w:lineRule="auto"/>
+        <w:jc w:val="both"/>
+        <w:rPr>
+          <w:rFonts w:ascii="Times New Roman" w:eastAsia="Times New Roman" w:hAnsi="Times New Roman" w:cs="Times New Roman"/>
+          <w:b/>
+          <w:sz w:val="32"/>
+          <w:szCs w:val="32"/>
+          <w:lang w:val="bg-BG"/>
+        </w:rPr>
+      </w:pPr>
+      <w:r>
+        <w:rPr>
+          <w:rFonts w:ascii="Times New Roman" w:eastAsia="Times New Roman" w:hAnsi="Times New Roman" w:cs="Times New Roman"/>
+          <w:b/>
+          <w:sz w:val="32"/>
+          <w:szCs w:val="32"/>
+          <w:lang w:val="en-US"/>
+        </w:rPr>
+        <w:t>Beat Frequency Oscillation</w:t>
+      </w:r>
+      <w:r>
+        <w:rPr>
+          <w:rFonts w:ascii="Times New Roman" w:eastAsia="Times New Roman" w:hAnsi="Times New Roman" w:cs="Times New Roman"/>
+          <w:b/>
+          <w:sz w:val="32"/>
+          <w:szCs w:val="32"/>
+          <w:lang w:val="en-US"/>
+        </w:rPr>
+        <w:t xml:space="preserve"> (</w:t>
+      </w:r>
+      <w:r>
+        <w:rPr>
+          <w:rFonts w:ascii="Times New Roman" w:eastAsia="Times New Roman" w:hAnsi="Times New Roman" w:cs="Times New Roman"/>
+          <w:b/>
+          <w:sz w:val="32"/>
+          <w:szCs w:val="32"/>
+          <w:lang w:val="en-US"/>
+        </w:rPr>
+        <w:t>BFO</w:t>
+      </w:r>
+      <w:r>
+        <w:rPr>
+          <w:rFonts w:ascii="Times New Roman" w:eastAsia="Times New Roman" w:hAnsi="Times New Roman" w:cs="Times New Roman"/>
+          <w:b/>
+          <w:sz w:val="32"/>
+          <w:szCs w:val="32"/>
+          <w:lang w:val="en-US"/>
+        </w:rPr>
+        <w:t xml:space="preserve">) </w:t>
+      </w:r>
+      <w:r>
+        <w:rPr>
+          <w:rFonts w:ascii="Times New Roman" w:eastAsia="Times New Roman" w:hAnsi="Times New Roman" w:cs="Times New Roman"/>
+          <w:b/>
+          <w:sz w:val="32"/>
+          <w:szCs w:val="32"/>
+          <w:lang w:val="bg-BG"/>
+        </w:rPr>
+        <w:t>металотърсачи</w:t>
+      </w:r>
+      <w:r>
+        <w:rPr>
+          <w:rFonts w:ascii="Times New Roman" w:eastAsia="Times New Roman" w:hAnsi="Times New Roman" w:cs="Times New Roman"/>
+          <w:b/>
+          <w:sz w:val="32"/>
+          <w:szCs w:val="32"/>
+          <w:vertAlign w:val="superscript"/>
+          <w:lang w:val="en-US"/>
+        </w:rPr>
+        <w:t>[2]</w:t>
+      </w:r>
+      <w:r>
+        <w:rPr>
+          <w:rFonts w:ascii="Times New Roman" w:eastAsia="Times New Roman" w:hAnsi="Times New Roman" w:cs="Times New Roman"/>
+          <w:b/>
+          <w:sz w:val="32"/>
+          <w:szCs w:val="32"/>
+          <w:vertAlign w:val="superscript"/>
+          <w:lang w:val="en-US"/>
+        </w:rPr>
+        <w:t>[3]</w:t>
+      </w:r>
+    </w:p>
+    <w:p>
+      <w:pPr>
+        <w:spacing w:line="360" w:lineRule="auto"/>
+        <w:ind w:firstLine="720"/>
+        <w:jc w:val="both"/>
+        <w:rPr>
+          <w:rFonts w:ascii="Times New Roman" w:eastAsia="Times New Roman" w:hAnsi="Times New Roman" w:cs="Times New Roman"/>
+          <w:bCs/>
+          <w:sz w:val="28"/>
+          <w:szCs w:val="28"/>
+          <w:lang w:val="en-US"/>
+        </w:rPr>
+      </w:pPr>
+      <w:r>
+        <w:rPr>
+          <w:rFonts w:ascii="Times New Roman" w:eastAsia="Times New Roman" w:hAnsi="Times New Roman" w:cs="Times New Roman"/>
+          <w:bCs/>
+          <w:sz w:val="28"/>
+          <w:szCs w:val="28"/>
+          <w:lang w:val="bg-BG"/>
+        </w:rPr>
+        <w:t xml:space="preserve">Най-старият и прост тип металотърсачи. Те използват две отделни осцилиращи схеми – </w:t>
+      </w:r>
+      <w:r>
+        <w:rPr>
+          <w:rFonts w:ascii="Times New Roman" w:eastAsia="Times New Roman" w:hAnsi="Times New Roman" w:cs="Times New Roman"/>
+          <w:bCs/>
+          <w:sz w:val="28"/>
+          <w:szCs w:val="28"/>
+          <w:lang w:val="bg-BG"/>
+        </w:rPr>
+        <w:t>т.нар. търсещ и</w:t>
+      </w:r>
+      <w:r>
+        <w:rPr>
+          <w:rFonts w:ascii="Times New Roman" w:eastAsia="Times New Roman" w:hAnsi="Times New Roman" w:cs="Times New Roman"/>
+          <w:bCs/>
+          <w:sz w:val="28"/>
+          <w:szCs w:val="28"/>
+          <w:lang w:val="bg-BG"/>
+        </w:rPr>
+        <w:t xml:space="preserve"> референт</w:t>
+      </w:r>
+      <w:r>
+        <w:rPr>
+          <w:rFonts w:ascii="Times New Roman" w:eastAsia="Times New Roman" w:hAnsi="Times New Roman" w:cs="Times New Roman"/>
+          <w:bCs/>
+          <w:sz w:val="28"/>
+          <w:szCs w:val="28"/>
+          <w:lang w:val="bg-BG"/>
+        </w:rPr>
+        <w:t>ен осцилатор</w:t>
+      </w:r>
+      <w:r>
+        <w:rPr>
+          <w:rFonts w:ascii="Times New Roman" w:eastAsia="Times New Roman" w:hAnsi="Times New Roman" w:cs="Times New Roman"/>
+          <w:bCs/>
+          <w:sz w:val="28"/>
+          <w:szCs w:val="28"/>
+          <w:lang w:val="bg-BG"/>
+        </w:rPr>
+        <w:t xml:space="preserve">. </w:t>
+      </w:r>
+      <w:r>
+        <w:rPr>
+          <w:rFonts w:ascii="Times New Roman" w:eastAsia="Times New Roman" w:hAnsi="Times New Roman" w:cs="Times New Roman"/>
+          <w:bCs/>
+          <w:sz w:val="28"/>
+          <w:szCs w:val="28"/>
+          <w:lang w:val="bg-BG"/>
+        </w:rPr>
+        <w:t xml:space="preserve">Референтният осцилатор генерира сигнал с постоянна честота. </w:t>
+      </w:r>
+      <w:r>
+        <w:rPr>
+          <w:rFonts w:ascii="Times New Roman" w:eastAsia="Times New Roman" w:hAnsi="Times New Roman" w:cs="Times New Roman"/>
+          <w:bCs/>
+          <w:sz w:val="28"/>
+          <w:szCs w:val="28"/>
+          <w:lang w:val="bg-BG"/>
+        </w:rPr>
+        <w:t xml:space="preserve">В схемата на търсещия осцилатор участва т.нар. търсеща намотка – това е намотката, която се използва за засичане на метали и която на практика </w:t>
+      </w:r>
+      <w:r>
+        <w:rPr>
+          <w:rFonts w:ascii="Times New Roman" w:eastAsia="Times New Roman" w:hAnsi="Times New Roman" w:cs="Times New Roman"/>
+          <w:bCs/>
+          <w:sz w:val="28"/>
+          <w:szCs w:val="28"/>
+          <w:lang w:val="bg-BG"/>
+        </w:rPr>
+        <w:t>формира</w:t>
+      </w:r>
+      <w:r>
+        <w:rPr>
+          <w:rFonts w:ascii="Times New Roman" w:eastAsia="Times New Roman" w:hAnsi="Times New Roman" w:cs="Times New Roman"/>
+          <w:bCs/>
+          <w:sz w:val="28"/>
+          <w:szCs w:val="28"/>
+          <w:lang w:val="bg-BG"/>
+        </w:rPr>
+        <w:t xml:space="preserve"> зоната, в която</w:t>
+      </w:r>
+      <w:r>
+        <w:rPr>
+          <w:rFonts w:ascii="Times New Roman" w:eastAsia="Times New Roman" w:hAnsi="Times New Roman" w:cs="Times New Roman"/>
+          <w:bCs/>
+          <w:sz w:val="28"/>
+          <w:szCs w:val="28"/>
+          <w:lang w:val="bg-BG"/>
+        </w:rPr>
+        <w:t xml:space="preserve"> се извършва търсенето</w:t>
+      </w:r>
+      <w:r>
+        <w:rPr>
+          <w:rFonts w:ascii="Times New Roman" w:eastAsia="Times New Roman" w:hAnsi="Times New Roman" w:cs="Times New Roman"/>
+          <w:bCs/>
+          <w:sz w:val="28"/>
+          <w:szCs w:val="28"/>
+          <w:lang w:val="bg-BG"/>
+        </w:rPr>
+        <w:t>. Когато до търсещата намотка се доближи метал, нейната индуктивност се променя</w:t>
+      </w:r>
+      <w:r>
+        <w:rPr>
+          <w:rFonts w:ascii="Times New Roman" w:eastAsia="Times New Roman" w:hAnsi="Times New Roman" w:cs="Times New Roman"/>
+          <w:bCs/>
+          <w:sz w:val="28"/>
+          <w:szCs w:val="28"/>
+          <w:lang w:val="bg-BG"/>
+        </w:rPr>
+        <w:t xml:space="preserve"> (посоката на промяната зависи от вида на метала – магнитен или немагнитен</w:t>
+      </w:r>
+      <w:r>
+        <w:rPr>
+          <w:rFonts w:ascii="Times New Roman" w:eastAsia="Times New Roman" w:hAnsi="Times New Roman" w:cs="Times New Roman"/>
+          <w:bCs/>
+          <w:sz w:val="28"/>
+          <w:szCs w:val="28"/>
+          <w:vertAlign w:val="superscript"/>
+          <w:lang w:val="en-US"/>
+        </w:rPr>
+        <w:t>[5]</w:t>
+      </w:r>
+      <w:r>
+        <w:rPr>
+          <w:rFonts w:ascii="Times New Roman" w:eastAsia="Times New Roman" w:hAnsi="Times New Roman" w:cs="Times New Roman"/>
+          <w:bCs/>
+          <w:sz w:val="28"/>
+          <w:szCs w:val="28"/>
+          <w:lang w:val="bg-BG"/>
+        </w:rPr>
+        <w:t>)</w:t>
+      </w:r>
+      <w:r>
+        <w:rPr>
+          <w:rFonts w:ascii="Times New Roman" w:eastAsia="Times New Roman" w:hAnsi="Times New Roman" w:cs="Times New Roman"/>
+          <w:bCs/>
+          <w:sz w:val="28"/>
+          <w:szCs w:val="28"/>
+          <w:lang w:val="bg-BG"/>
+        </w:rPr>
+        <w:t xml:space="preserve">, което води до промяна </w:t>
+      </w:r>
+      <w:r>
+        <w:rPr>
+          <w:rFonts w:ascii="Times New Roman" w:eastAsia="Times New Roman" w:hAnsi="Times New Roman" w:cs="Times New Roman"/>
+          <w:bCs/>
+          <w:sz w:val="28"/>
+          <w:szCs w:val="28"/>
+          <w:lang w:val="bg-BG"/>
+        </w:rPr>
+        <w:t>на</w:t>
+      </w:r>
+      <w:r>
+        <w:rPr>
+          <w:rFonts w:ascii="Times New Roman" w:eastAsia="Times New Roman" w:hAnsi="Times New Roman" w:cs="Times New Roman"/>
+          <w:bCs/>
+          <w:sz w:val="28"/>
+          <w:szCs w:val="28"/>
+          <w:lang w:val="bg-BG"/>
+        </w:rPr>
+        <w:t xml:space="preserve"> честотата </w:t>
+      </w:r>
+      <w:r>
+        <w:rPr>
+          <w:rFonts w:ascii="Times New Roman" w:eastAsia="Times New Roman" w:hAnsi="Times New Roman" w:cs="Times New Roman"/>
+          <w:bCs/>
+          <w:sz w:val="28"/>
+          <w:szCs w:val="28"/>
+          <w:lang w:val="bg-BG"/>
+        </w:rPr>
+        <w:lastRenderedPageBreak/>
+        <w:t>на търсещия осцилатор. Сигналът от търсещия и от референтния осцилатор се миксират, като в резултат се получава сигнал с честота, равна на разликата</w:t>
+      </w:r>
+      <w:r>
+        <w:rPr>
+          <w:rFonts w:ascii="Times New Roman" w:eastAsia="Times New Roman" w:hAnsi="Times New Roman" w:cs="Times New Roman"/>
+          <w:bCs/>
+          <w:sz w:val="28"/>
+          <w:szCs w:val="28"/>
+          <w:lang w:val="bg-BG"/>
+        </w:rPr>
+        <w:t xml:space="preserve"> между двата</w:t>
+      </w:r>
+      <w:r>
+        <w:rPr>
+          <w:rFonts w:ascii="Times New Roman" w:eastAsia="Times New Roman" w:hAnsi="Times New Roman" w:cs="Times New Roman"/>
+          <w:bCs/>
+          <w:sz w:val="28"/>
+          <w:szCs w:val="28"/>
+          <w:lang w:val="bg-BG"/>
+        </w:rPr>
+        <w:t>. Този сигнал в последствие се филтрира и усилва</w:t>
+      </w:r>
+      <w:r>
+        <w:rPr>
+          <w:rFonts w:ascii="Times New Roman" w:eastAsia="Times New Roman" w:hAnsi="Times New Roman" w:cs="Times New Roman"/>
+          <w:bCs/>
+          <w:sz w:val="28"/>
+          <w:szCs w:val="28"/>
+          <w:lang w:val="bg-BG"/>
+        </w:rPr>
+        <w:t xml:space="preserve"> и директно се подава на </w:t>
+      </w:r>
+      <w:r>
+        <w:rPr>
+          <w:rFonts w:ascii="Times New Roman" w:eastAsia="Times New Roman" w:hAnsi="Times New Roman" w:cs="Times New Roman"/>
+          <w:bCs/>
+          <w:sz w:val="28"/>
+          <w:szCs w:val="28"/>
+          <w:lang w:val="bg-BG"/>
+        </w:rPr>
+        <w:t xml:space="preserve">звуково устройство, което да </w:t>
+      </w:r>
+      <w:r>
+        <w:rPr>
+          <w:rFonts w:ascii="Times New Roman" w:eastAsia="Times New Roman" w:hAnsi="Times New Roman" w:cs="Times New Roman"/>
+          <w:bCs/>
+          <w:sz w:val="28"/>
+          <w:szCs w:val="28"/>
+          <w:lang w:val="bg-BG"/>
+        </w:rPr>
+        <w:t xml:space="preserve">го </w:t>
+      </w:r>
+      <w:r>
+        <w:rPr>
+          <w:rFonts w:ascii="Times New Roman" w:eastAsia="Times New Roman" w:hAnsi="Times New Roman" w:cs="Times New Roman"/>
+          <w:bCs/>
+          <w:sz w:val="28"/>
+          <w:szCs w:val="28"/>
+          <w:lang w:val="bg-BG"/>
+        </w:rPr>
+        <w:t xml:space="preserve">възпроизведе. </w:t>
+      </w:r>
+    </w:p>
+    <w:p>
+      <w:pPr>
+        <w:spacing w:line="360" w:lineRule="auto"/>
+        <w:ind w:firstLine="720"/>
+        <w:jc w:val="both"/>
+        <w:rPr>
+          <w:rFonts w:ascii="Times New Roman" w:eastAsia="Times New Roman" w:hAnsi="Times New Roman" w:cs="Times New Roman"/>
+          <w:bCs/>
+          <w:sz w:val="28"/>
+          <w:szCs w:val="28"/>
+          <w:lang w:val="bg-BG"/>
+        </w:rPr>
+      </w:pPr>
+      <w:r>
+        <w:rPr>
+          <w:rFonts w:ascii="Times New Roman" w:eastAsia="Times New Roman" w:hAnsi="Times New Roman" w:cs="Times New Roman"/>
+          <w:b/>
+          <w:sz w:val="28"/>
+          <w:szCs w:val="28"/>
+          <w:lang w:val="bg-BG"/>
+        </w:rPr>
+        <w:t>Предимствата</w:t>
+      </w:r>
+      <w:r>
+        <w:rPr>
+          <w:rFonts w:ascii="Times New Roman" w:eastAsia="Times New Roman" w:hAnsi="Times New Roman" w:cs="Times New Roman"/>
+          <w:bCs/>
+          <w:sz w:val="28"/>
+          <w:szCs w:val="28"/>
+          <w:lang w:val="bg-BG"/>
+        </w:rPr>
+        <w:t xml:space="preserve"> на този метод са:</w:t>
+      </w:r>
+    </w:p>
+    <w:p>
+      <w:pPr>
+        <w:pStyle w:val="ListParagraph"/>
         <w:numPr>
           <w:ilvl w:val="0"/>
           <w:numId w:val="3"/>
@@ -1637,12 +2515,22 @@
           <w:szCs w:val="28"/>
           <w:lang w:val="bg-BG"/>
         </w:rPr>
-        <w:t>Необходимост от много стабилна механична конструкция, придържаща двете намотки неподвижни една спрямо друга;</w:t>
-      </w:r>
-    </w:p>
-    <w:p>
-      <w:pPr>
-        <w:pStyle w:val="a9"/>
+        <w:t>Проста и евтина реализация с минимален брой компоненти</w:t>
+      </w:r>
+      <w:r>
+        <w:rPr>
+          <w:rFonts w:ascii="Times New Roman" w:eastAsia="Times New Roman" w:hAnsi="Times New Roman" w:cs="Times New Roman"/>
+          <w:bCs/>
+          <w:sz w:val="28"/>
+          <w:szCs w:val="28"/>
+          <w:lang w:val="bg-BG"/>
+        </w:rPr>
+        <w:t>;</w:t>
+      </w:r>
+    </w:p>
+    <w:p>
+      <w:pPr>
+        <w:pStyle w:val="ListParagraph"/>
         <w:numPr>
           <w:ilvl w:val="0"/>
           <w:numId w:val="3"/>
@@ -1665,294 +2553,46 @@
           <w:szCs w:val="28"/>
           <w:lang w:val="bg-BG"/>
         </w:rPr>
-        <w:t>Необходимост от</w:t>
-      </w:r>
-      <w:r>
-        <w:rPr>
-          <w:rFonts w:ascii="Times New Roman" w:eastAsia="Times New Roman" w:hAnsi="Times New Roman" w:cs="Times New Roman"/>
-          <w:bCs/>
-          <w:sz w:val="28"/>
-          <w:szCs w:val="28"/>
-          <w:lang w:val="bg-BG"/>
-        </w:rPr>
-        <w:t xml:space="preserve"> много точна изработка на намотките.</w:t>
-      </w:r>
-    </w:p>
-    <w:p>
-      <w:pPr>
-        <w:pStyle w:val="a9"/>
-        <w:numPr>
-          <w:ilvl w:val="0"/>
-          <w:numId w:val="2"/>
-        </w:numPr>
-        <w:spacing w:line="360" w:lineRule="auto"/>
+        <w:t>Лесни за използване, настройка и ремонт.</w:t>
+      </w:r>
+    </w:p>
+    <w:p>
+      <w:pPr>
+        <w:spacing w:line="360" w:lineRule="auto"/>
+        <w:ind w:left="720"/>
         <w:jc w:val="both"/>
         <w:rPr>
           <w:rFonts w:ascii="Times New Roman" w:eastAsia="Times New Roman" w:hAnsi="Times New Roman" w:cs="Times New Roman"/>
-          <w:b/>
-          <w:sz w:val="32"/>
-          <w:szCs w:val="32"/>
-          <w:lang w:val="bg-BG"/>
-        </w:rPr>
-      </w:pPr>
-      <w:r>
-        <w:rPr>
-          <w:rFonts w:ascii="Times New Roman" w:eastAsia="Times New Roman" w:hAnsi="Times New Roman" w:cs="Times New Roman"/>
-          <w:b/>
-          <w:sz w:val="32"/>
-          <w:szCs w:val="32"/>
-          <w:lang w:val="en-US"/>
-        </w:rPr>
-        <w:lastRenderedPageBreak/>
-        <w:t>Pulse Induction</w:t>
-      </w:r>
-      <w:r>
-        <w:rPr>
-          <w:rFonts w:ascii="Times New Roman" w:eastAsia="Times New Roman" w:hAnsi="Times New Roman" w:cs="Times New Roman"/>
-          <w:b/>
-          <w:sz w:val="32"/>
-          <w:szCs w:val="32"/>
-          <w:lang w:val="en-US"/>
-        </w:rPr>
-        <w:t xml:space="preserve"> (</w:t>
-      </w:r>
-      <w:r>
-        <w:rPr>
-          <w:rFonts w:ascii="Times New Roman" w:eastAsia="Times New Roman" w:hAnsi="Times New Roman" w:cs="Times New Roman"/>
-          <w:b/>
-          <w:sz w:val="32"/>
-          <w:szCs w:val="32"/>
-          <w:lang w:val="en-US"/>
-        </w:rPr>
-        <w:t>PI</w:t>
-      </w:r>
-      <w:r>
-        <w:rPr>
-          <w:rFonts w:ascii="Times New Roman" w:eastAsia="Times New Roman" w:hAnsi="Times New Roman" w:cs="Times New Roman"/>
-          <w:b/>
-          <w:sz w:val="32"/>
-          <w:szCs w:val="32"/>
-          <w:lang w:val="en-US"/>
-        </w:rPr>
-        <w:t xml:space="preserve">) </w:t>
-      </w:r>
-      <w:proofErr w:type="gramStart"/>
-      <w:r>
-        <w:rPr>
-          <w:rFonts w:ascii="Times New Roman" w:eastAsia="Times New Roman" w:hAnsi="Times New Roman" w:cs="Times New Roman"/>
-          <w:b/>
-          <w:sz w:val="32"/>
-          <w:szCs w:val="32"/>
-          <w:lang w:val="bg-BG"/>
-        </w:rPr>
-        <w:t>металотърсачи</w:t>
-      </w:r>
-      <w:r>
-        <w:rPr>
-          <w:rFonts w:ascii="Times New Roman" w:eastAsia="Times New Roman" w:hAnsi="Times New Roman" w:cs="Times New Roman"/>
-          <w:b/>
-          <w:sz w:val="32"/>
-          <w:szCs w:val="32"/>
-          <w:vertAlign w:val="superscript"/>
-          <w:lang w:val="en-US"/>
-        </w:rPr>
-        <w:t>[</w:t>
-      </w:r>
-      <w:proofErr w:type="gramEnd"/>
-      <w:r>
-        <w:rPr>
-          <w:rFonts w:ascii="Times New Roman" w:eastAsia="Times New Roman" w:hAnsi="Times New Roman" w:cs="Times New Roman"/>
-          <w:b/>
-          <w:sz w:val="32"/>
-          <w:szCs w:val="32"/>
-          <w:vertAlign w:val="superscript"/>
-          <w:lang w:val="en-US"/>
-        </w:rPr>
-        <w:t>2]</w:t>
-      </w:r>
-      <w:r>
-        <w:rPr>
-          <w:rFonts w:ascii="Times New Roman" w:eastAsia="Times New Roman" w:hAnsi="Times New Roman" w:cs="Times New Roman"/>
-          <w:b/>
-          <w:sz w:val="32"/>
-          <w:szCs w:val="32"/>
-          <w:vertAlign w:val="superscript"/>
-          <w:lang w:val="en-US"/>
-        </w:rPr>
-        <w:t>[3]</w:t>
-      </w:r>
-    </w:p>
-    <w:p>
-      <w:pPr>
-        <w:spacing w:line="360" w:lineRule="auto"/>
-        <w:ind w:firstLine="720"/>
-        <w:jc w:val="both"/>
-        <w:rPr>
-          <w:rFonts w:ascii="Times New Roman" w:eastAsia="Times New Roman" w:hAnsi="Times New Roman" w:cs="Times New Roman"/>
-          <w:bCs/>
-          <w:sz w:val="28"/>
-          <w:szCs w:val="28"/>
-          <w:lang w:val="en-US"/>
-        </w:rPr>
-      </w:pPr>
-      <w:r>
-        <w:rPr>
-          <w:rFonts w:ascii="Times New Roman" w:eastAsia="Times New Roman" w:hAnsi="Times New Roman" w:cs="Times New Roman"/>
-          <w:bCs/>
-          <w:sz w:val="28"/>
-          <w:szCs w:val="28"/>
-          <w:lang w:val="bg-BG"/>
-        </w:rPr>
-        <w:t>Този тип металотърсачи използват една е</w:t>
-      </w:r>
-      <w:r>
-        <w:rPr>
-          <w:rFonts w:ascii="Times New Roman" w:eastAsia="Times New Roman" w:hAnsi="Times New Roman" w:cs="Times New Roman"/>
-          <w:bCs/>
-          <w:sz w:val="28"/>
-          <w:szCs w:val="28"/>
-          <w:lang w:val="bg-BG"/>
-        </w:rPr>
-        <w:t>ди</w:t>
-      </w:r>
-      <w:r>
-        <w:rPr>
-          <w:rFonts w:ascii="Times New Roman" w:eastAsia="Times New Roman" w:hAnsi="Times New Roman" w:cs="Times New Roman"/>
-          <w:bCs/>
-          <w:sz w:val="28"/>
-          <w:szCs w:val="28"/>
-          <w:lang w:val="bg-BG"/>
-        </w:rPr>
-        <w:t>нствена намотка, която изпълнява и двете функции – на предавател и на приемник.</w:t>
-      </w:r>
-      <w:r>
-        <w:rPr>
-          <w:rFonts w:ascii="Times New Roman" w:eastAsia="Times New Roman" w:hAnsi="Times New Roman" w:cs="Times New Roman"/>
-          <w:bCs/>
-          <w:sz w:val="28"/>
-          <w:szCs w:val="28"/>
-          <w:lang w:val="bg-BG"/>
-        </w:rPr>
-        <w:t xml:space="preserve"> Принципът им на работа се основава на г</w:t>
-      </w:r>
-      <w:r>
-        <w:rPr>
-          <w:rFonts w:ascii="Times New Roman" w:eastAsia="Times New Roman" w:hAnsi="Times New Roman" w:cs="Times New Roman"/>
-          <w:bCs/>
-          <w:sz w:val="28"/>
-          <w:szCs w:val="28"/>
-          <w:lang w:val="bg-BG"/>
-        </w:rPr>
-        <w:t xml:space="preserve">енериране на </w:t>
-      </w:r>
-      <w:r>
-        <w:rPr>
-          <w:rFonts w:ascii="Times New Roman" w:eastAsia="Times New Roman" w:hAnsi="Times New Roman" w:cs="Times New Roman"/>
-          <w:bCs/>
-          <w:sz w:val="28"/>
-          <w:szCs w:val="28"/>
-          <w:lang w:val="bg-BG"/>
-        </w:rPr>
-        <w:t>поредица от</w:t>
-      </w:r>
-      <w:r>
-        <w:rPr>
-          <w:rFonts w:ascii="Times New Roman" w:eastAsia="Times New Roman" w:hAnsi="Times New Roman" w:cs="Times New Roman"/>
-          <w:bCs/>
-          <w:sz w:val="28"/>
-          <w:szCs w:val="28"/>
-          <w:lang w:val="bg-BG"/>
-        </w:rPr>
-        <w:t xml:space="preserve"> кратки</w:t>
-      </w:r>
-      <w:r>
-        <w:rPr>
-          <w:rFonts w:ascii="Times New Roman" w:eastAsia="Times New Roman" w:hAnsi="Times New Roman" w:cs="Times New Roman"/>
-          <w:bCs/>
-          <w:sz w:val="28"/>
-          <w:szCs w:val="28"/>
-          <w:lang w:val="bg-BG"/>
-        </w:rPr>
-        <w:t>, но</w:t>
-      </w:r>
-      <w:r>
-        <w:rPr>
-          <w:rFonts w:ascii="Times New Roman" w:eastAsia="Times New Roman" w:hAnsi="Times New Roman" w:cs="Times New Roman"/>
-          <w:bCs/>
-          <w:sz w:val="28"/>
-          <w:szCs w:val="28"/>
-          <w:lang w:val="bg-BG"/>
-        </w:rPr>
-        <w:t xml:space="preserve"> мощни електрома</w:t>
-      </w:r>
-      <w:r>
-        <w:rPr>
-          <w:rFonts w:ascii="Times New Roman" w:eastAsia="Times New Roman" w:hAnsi="Times New Roman" w:cs="Times New Roman"/>
-          <w:bCs/>
-          <w:sz w:val="28"/>
-          <w:szCs w:val="28"/>
-          <w:lang w:val="bg-BG"/>
-        </w:rPr>
-        <w:t>г</w:t>
-      </w:r>
-      <w:r>
-        <w:rPr>
-          <w:rFonts w:ascii="Times New Roman" w:eastAsia="Times New Roman" w:hAnsi="Times New Roman" w:cs="Times New Roman"/>
-          <w:bCs/>
-          <w:sz w:val="28"/>
-          <w:szCs w:val="28"/>
-          <w:lang w:val="bg-BG"/>
-        </w:rPr>
-        <w:t>нитни импулс</w:t>
-      </w:r>
-      <w:r>
-        <w:rPr>
-          <w:rFonts w:ascii="Times New Roman" w:eastAsia="Times New Roman" w:hAnsi="Times New Roman" w:cs="Times New Roman"/>
-          <w:bCs/>
-          <w:sz w:val="28"/>
-          <w:szCs w:val="28"/>
-          <w:lang w:val="bg-BG"/>
-        </w:rPr>
-        <w:t>и и отмерване на времето, за което магнитното поле се разпада след края на всеки от импулсите. При наличие на метален обект в зоната на магнитното поле, в него се индуцират токове на Фуко и той генерира свое собствено магнитно поле, което взаимодейства с генерираното от металотърсача. В резултат на това, времето за разпад на магнитното поле в края на импулса се променя (удължава се). Чрез точно измерване на това време се установява наличието на метал.</w:t>
-      </w:r>
-    </w:p>
-    <w:p>
-      <w:pPr>
-        <w:spacing w:line="360" w:lineRule="auto"/>
-        <w:ind w:firstLine="720"/>
-        <w:jc w:val="both"/>
-        <w:rPr>
-          <w:rFonts w:ascii="Times New Roman" w:eastAsia="Times New Roman" w:hAnsi="Times New Roman" w:cs="Times New Roman"/>
-          <w:bCs/>
-          <w:sz w:val="28"/>
-          <w:szCs w:val="28"/>
-          <w:lang w:val="bg-BG"/>
-        </w:rPr>
-      </w:pPr>
-      <w:r>
-        <w:rPr>
-          <w:rFonts w:ascii="Times New Roman" w:eastAsia="Times New Roman" w:hAnsi="Times New Roman" w:cs="Times New Roman"/>
-          <w:b/>
-          <w:sz w:val="28"/>
-          <w:szCs w:val="28"/>
-          <w:lang w:val="bg-BG"/>
-        </w:rPr>
-        <w:t>Предимствата</w:t>
-      </w:r>
-      <w:r>
-        <w:rPr>
-          <w:rFonts w:ascii="Times New Roman" w:eastAsia="Times New Roman" w:hAnsi="Times New Roman" w:cs="Times New Roman"/>
-          <w:bCs/>
-          <w:sz w:val="28"/>
-          <w:szCs w:val="28"/>
-          <w:lang w:val="bg-BG"/>
-        </w:rPr>
-        <w:t xml:space="preserve"> на този метод са:</w:t>
-      </w:r>
-    </w:p>
-    <w:p>
-      <w:pPr>
-        <w:pStyle w:val="a9"/>
+          <w:bCs/>
+          <w:sz w:val="28"/>
+          <w:szCs w:val="28"/>
+          <w:lang w:val="bg-BG"/>
+        </w:rPr>
+      </w:pPr>
+      <w:r>
+        <w:rPr>
+          <w:rFonts w:ascii="Times New Roman" w:eastAsia="Times New Roman" w:hAnsi="Times New Roman" w:cs="Times New Roman"/>
+          <w:b/>
+          <w:sz w:val="28"/>
+          <w:szCs w:val="28"/>
+          <w:lang w:val="bg-BG"/>
+        </w:rPr>
+        <w:t>Недостатъците</w:t>
+      </w:r>
+      <w:r>
+        <w:rPr>
+          <w:rFonts w:ascii="Times New Roman" w:eastAsia="Times New Roman" w:hAnsi="Times New Roman" w:cs="Times New Roman"/>
+          <w:bCs/>
+          <w:sz w:val="28"/>
+          <w:szCs w:val="28"/>
+          <w:lang w:val="bg-BG"/>
+        </w:rPr>
+        <w:t xml:space="preserve"> на метода са:</w:t>
+      </w:r>
+    </w:p>
+    <w:p>
+      <w:pPr>
+        <w:pStyle w:val="ListParagraph"/>
         <w:numPr>
           <w:ilvl w:val="0"/>
           <w:numId w:val="3"/>
@@ -1961,36 +2601,26 @@
         <w:jc w:val="both"/>
         <w:rPr>
           <w:rFonts w:ascii="Times New Roman" w:eastAsia="Times New Roman" w:hAnsi="Times New Roman" w:cs="Times New Roman"/>
-          <w:bCs/>
-          <w:sz w:val="28"/>
-          <w:szCs w:val="28"/>
-          <w:lang w:val="bg-BG"/>
-        </w:rPr>
-      </w:pPr>
-      <w:r>
-        <w:rPr>
-          <w:rFonts w:ascii="Times New Roman" w:eastAsia="Times New Roman" w:hAnsi="Times New Roman" w:cs="Times New Roman"/>
-          <w:bCs/>
-          <w:sz w:val="28"/>
-          <w:szCs w:val="28"/>
-          <w:lang w:val="bg-BG"/>
-        </w:rPr>
-        <w:t>Много добро проникване – с тях може да се достигнат по-големи дълбочини от всички други видове металотърсачи</w:t>
-      </w:r>
-      <w:r>
-        <w:rPr>
-          <w:rFonts w:ascii="Times New Roman" w:eastAsia="Times New Roman" w:hAnsi="Times New Roman" w:cs="Times New Roman"/>
-          <w:bCs/>
-          <w:sz w:val="28"/>
-          <w:szCs w:val="28"/>
-          <w:lang w:val="bg-BG"/>
-        </w:rPr>
-        <w:t>;</w:t>
-      </w:r>
-    </w:p>
-    <w:p>
-      <w:pPr>
-        <w:pStyle w:val="a9"/>
+          <w:b/>
+          <w:sz w:val="36"/>
+          <w:szCs w:val="36"/>
+          <w:lang w:val="bg-BG"/>
+        </w:rPr>
+      </w:pPr>
+      <w:r>
+        <w:rPr>
+          <w:rFonts w:ascii="Times New Roman" w:eastAsia="Times New Roman" w:hAnsi="Times New Roman" w:cs="Times New Roman"/>
+          <w:bCs/>
+          <w:sz w:val="28"/>
+          <w:szCs w:val="28"/>
+          <w:lang w:val="bg-BG"/>
+        </w:rPr>
+        <w:t>Силно ограничено проникване;</w:t>
+      </w:r>
+    </w:p>
+    <w:p>
+      <w:pPr>
+        <w:pStyle w:val="ListParagraph"/>
         <w:numPr>
           <w:ilvl w:val="0"/>
           <w:numId w:val="3"/>
@@ -1999,70 +2629,36 @@
         <w:jc w:val="both"/>
         <w:rPr>
           <w:rFonts w:ascii="Times New Roman" w:eastAsia="Times New Roman" w:hAnsi="Times New Roman" w:cs="Times New Roman"/>
-          <w:bCs/>
-          <w:sz w:val="28"/>
-          <w:szCs w:val="28"/>
-          <w:lang w:val="bg-BG"/>
-        </w:rPr>
-      </w:pPr>
-      <w:r>
-        <w:rPr>
-          <w:rFonts w:ascii="Times New Roman" w:eastAsia="Times New Roman" w:hAnsi="Times New Roman" w:cs="Times New Roman"/>
-          <w:bCs/>
-          <w:sz w:val="28"/>
-          <w:szCs w:val="28"/>
-          <w:lang w:val="bg-BG"/>
-        </w:rPr>
-        <w:t>Нечувствителност към минерализация на почвата</w:t>
-      </w:r>
-      <w:r>
-        <w:rPr>
-          <w:rFonts w:ascii="Times New Roman" w:eastAsia="Times New Roman" w:hAnsi="Times New Roman" w:cs="Times New Roman"/>
-          <w:bCs/>
-          <w:sz w:val="28"/>
-          <w:szCs w:val="28"/>
-          <w:lang w:val="bg-BG"/>
-        </w:rPr>
-        <w:t>.</w:t>
-      </w:r>
-    </w:p>
-    <w:p>
-      <w:pPr>
-        <w:spacing w:line="360" w:lineRule="auto"/>
-        <w:ind w:left="720"/>
-        <w:jc w:val="both"/>
-        <w:rPr>
-          <w:rFonts w:ascii="Times New Roman" w:eastAsia="Times New Roman" w:hAnsi="Times New Roman" w:cs="Times New Roman"/>
-          <w:bCs/>
-          <w:sz w:val="28"/>
-          <w:szCs w:val="28"/>
-          <w:lang w:val="bg-BG"/>
-        </w:rPr>
-      </w:pPr>
-      <w:r>
-        <w:rPr>
-          <w:rFonts w:ascii="Times New Roman" w:eastAsia="Times New Roman" w:hAnsi="Times New Roman" w:cs="Times New Roman"/>
-          <w:b/>
-          <w:sz w:val="28"/>
-          <w:szCs w:val="28"/>
-          <w:lang w:val="bg-BG"/>
-        </w:rPr>
-        <w:t>Недостатъците</w:t>
-      </w:r>
-      <w:r>
-        <w:rPr>
-          <w:rFonts w:ascii="Times New Roman" w:eastAsia="Times New Roman" w:hAnsi="Times New Roman" w:cs="Times New Roman"/>
-          <w:bCs/>
-          <w:sz w:val="28"/>
-          <w:szCs w:val="28"/>
-          <w:lang w:val="bg-BG"/>
-        </w:rPr>
-        <w:t xml:space="preserve"> на метода са:</w:t>
-      </w:r>
-    </w:p>
-    <w:p>
-      <w:pPr>
-        <w:pStyle w:val="a9"/>
+          <w:b/>
+          <w:sz w:val="36"/>
+          <w:szCs w:val="36"/>
+          <w:lang w:val="bg-BG"/>
+        </w:rPr>
+      </w:pPr>
+      <w:r>
+        <w:rPr>
+          <w:rFonts w:ascii="Times New Roman" w:eastAsia="Times New Roman" w:hAnsi="Times New Roman" w:cs="Times New Roman"/>
+          <w:bCs/>
+          <w:sz w:val="28"/>
+          <w:szCs w:val="28"/>
+          <w:lang w:val="bg-BG"/>
+        </w:rPr>
+        <w:t>Ниска</w:t>
+      </w:r>
+      <w:r>
+        <w:rPr>
+          <w:rFonts w:ascii="Times New Roman" w:eastAsia="Times New Roman" w:hAnsi="Times New Roman" w:cs="Times New Roman"/>
+          <w:bCs/>
+          <w:sz w:val="28"/>
+          <w:szCs w:val="28"/>
+          <w:lang w:val="bg-BG"/>
+        </w:rPr>
+        <w:t xml:space="preserve"> чувствителност;</w:t>
+      </w:r>
+    </w:p>
+    <w:p>
+      <w:pPr>
+        <w:pStyle w:val="ListParagraph"/>
         <w:numPr>
           <w:ilvl w:val="0"/>
           <w:numId w:val="3"/>
@@ -2071,36 +2667,195 @@
         <w:jc w:val="both"/>
         <w:rPr>
           <w:rFonts w:ascii="Times New Roman" w:eastAsia="Times New Roman" w:hAnsi="Times New Roman" w:cs="Times New Roman"/>
-          <w:bCs/>
-          <w:sz w:val="28"/>
-          <w:szCs w:val="28"/>
-          <w:lang w:val="bg-BG"/>
-        </w:rPr>
-      </w:pPr>
-      <w:r>
-        <w:rPr>
-          <w:rFonts w:ascii="Times New Roman" w:eastAsia="Times New Roman" w:hAnsi="Times New Roman" w:cs="Times New Roman"/>
-          <w:bCs/>
-          <w:sz w:val="28"/>
-          <w:szCs w:val="28"/>
-          <w:lang w:val="bg-BG"/>
-        </w:rPr>
-        <w:t>Ограничена възможност за различаване на метали</w:t>
-      </w:r>
-      <w:r>
-        <w:rPr>
-          <w:rFonts w:ascii="Times New Roman" w:eastAsia="Times New Roman" w:hAnsi="Times New Roman" w:cs="Times New Roman"/>
-          <w:bCs/>
-          <w:sz w:val="28"/>
-          <w:szCs w:val="28"/>
-          <w:lang w:val="bg-BG"/>
-        </w:rPr>
-        <w:t>;</w:t>
-      </w:r>
-    </w:p>
-    <w:p>
-      <w:pPr>
-        <w:pStyle w:val="a9"/>
+          <w:b/>
+          <w:sz w:val="36"/>
+          <w:szCs w:val="36"/>
+          <w:lang w:val="bg-BG"/>
+        </w:rPr>
+      </w:pPr>
+      <w:r>
+        <w:rPr>
+          <w:rFonts w:ascii="Times New Roman" w:eastAsia="Times New Roman" w:hAnsi="Times New Roman" w:cs="Times New Roman"/>
+          <w:bCs/>
+          <w:sz w:val="28"/>
+          <w:szCs w:val="28"/>
+          <w:lang w:val="bg-BG"/>
+        </w:rPr>
+        <w:t>Не особено добра възможност за разграничаване на метали</w:t>
+      </w:r>
+      <w:r>
+        <w:rPr>
+          <w:rFonts w:ascii="Times New Roman" w:eastAsia="Times New Roman" w:hAnsi="Times New Roman" w:cs="Times New Roman"/>
+          <w:bCs/>
+          <w:sz w:val="28"/>
+          <w:szCs w:val="28"/>
+          <w:lang w:val="bg-BG"/>
+        </w:rPr>
+        <w:t>.</w:t>
+      </w:r>
+    </w:p>
+    <w:p>
+      <w:pPr>
+        <w:spacing w:line="360" w:lineRule="auto"/>
+        <w:jc w:val="both"/>
+        <w:rPr>
+          <w:rFonts w:ascii="Times New Roman" w:eastAsia="Times New Roman" w:hAnsi="Times New Roman" w:cs="Times New Roman"/>
+          <w:b/>
+          <w:sz w:val="36"/>
+          <w:szCs w:val="36"/>
+          <w:lang w:val="bg-BG"/>
+        </w:rPr>
+      </w:pPr>
+    </w:p>
+    <w:p>
+      <w:pPr>
+        <w:spacing w:line="360" w:lineRule="auto"/>
+        <w:jc w:val="both"/>
+        <w:rPr>
+          <w:rFonts w:ascii="Times New Roman" w:eastAsia="Times New Roman" w:hAnsi="Times New Roman" w:cs="Times New Roman"/>
+          <w:b/>
+          <w:sz w:val="32"/>
+          <w:szCs w:val="32"/>
+          <w:lang w:val="en-US"/>
+        </w:rPr>
+      </w:pPr>
+      <w:r>
+        <w:rPr>
+          <w:rFonts w:ascii="Times New Roman" w:eastAsia="Times New Roman" w:hAnsi="Times New Roman" w:cs="Times New Roman"/>
+          <w:b/>
+          <w:sz w:val="32"/>
+          <w:szCs w:val="32"/>
+          <w:lang w:val="bg-BG"/>
+        </w:rPr>
+        <w:t>Заключение:</w:t>
+      </w:r>
+    </w:p>
+    <w:p>
+      <w:pPr>
+        <w:spacing w:line="360" w:lineRule="auto"/>
+        <w:jc w:val="both"/>
+        <w:rPr>
+          <w:rFonts w:ascii="Times New Roman" w:eastAsia="Times New Roman" w:hAnsi="Times New Roman" w:cs="Times New Roman"/>
+          <w:bCs/>
+          <w:sz w:val="28"/>
+          <w:szCs w:val="28"/>
+          <w:lang w:val="bg-BG"/>
+        </w:rPr>
+      </w:pPr>
+      <w:r>
+        <w:rPr>
+          <w:rFonts w:ascii="Times New Roman" w:eastAsia="Times New Roman" w:hAnsi="Times New Roman" w:cs="Times New Roman"/>
+          <w:bCs/>
+          <w:sz w:val="36"/>
+          <w:szCs w:val="36"/>
+          <w:lang w:val="bg-BG"/>
+        </w:rPr>
+        <w:tab/>
+      </w:r>
+      <w:r>
+        <w:rPr>
+          <w:rFonts w:ascii="Times New Roman" w:eastAsia="Times New Roman" w:hAnsi="Times New Roman" w:cs="Times New Roman"/>
+          <w:bCs/>
+          <w:sz w:val="28"/>
+          <w:szCs w:val="28"/>
+          <w:lang w:val="bg-BG"/>
+        </w:rPr>
+        <w:t>От разгледаните видове металотърсачи, най-подходящ за</w:t>
+      </w:r>
+      <w:r>
+        <w:rPr>
+          <w:rFonts w:ascii="Times New Roman" w:eastAsia="Times New Roman" w:hAnsi="Times New Roman" w:cs="Times New Roman"/>
+          <w:bCs/>
+          <w:sz w:val="28"/>
+          <w:szCs w:val="28"/>
+          <w:lang w:val="bg-BG"/>
+        </w:rPr>
+        <w:t xml:space="preserve"> целите на настоящия курсов проект е принципът </w:t>
+      </w:r>
+      <w:r>
+        <w:rPr>
+          <w:rFonts w:ascii="Times New Roman" w:eastAsia="Times New Roman" w:hAnsi="Times New Roman" w:cs="Times New Roman"/>
+          <w:bCs/>
+          <w:sz w:val="28"/>
+          <w:szCs w:val="28"/>
+          <w:lang w:val="en-US"/>
+        </w:rPr>
+        <w:t>BFO</w:t>
+      </w:r>
+      <w:r>
+        <w:rPr>
+          <w:rFonts w:ascii="Times New Roman" w:eastAsia="Times New Roman" w:hAnsi="Times New Roman" w:cs="Times New Roman"/>
+          <w:bCs/>
+          <w:sz w:val="28"/>
+          <w:szCs w:val="28"/>
+          <w:lang w:val="bg-BG"/>
+        </w:rPr>
+        <w:t>, главно заради</w:t>
+      </w:r>
+      <w:r>
+        <w:rPr>
+          <w:rFonts w:ascii="Times New Roman" w:eastAsia="Times New Roman" w:hAnsi="Times New Roman" w:cs="Times New Roman"/>
+          <w:bCs/>
+          <w:sz w:val="28"/>
+          <w:szCs w:val="28"/>
+          <w:lang w:val="bg-BG"/>
+        </w:rPr>
+        <w:t xml:space="preserve"> ниската му цена и малкия брой елементи, необходими за реализацията му. Освен това, простотата на </w:t>
+      </w:r>
+      <w:r>
+        <w:rPr>
+          <w:rFonts w:ascii="Times New Roman" w:eastAsia="Times New Roman" w:hAnsi="Times New Roman" w:cs="Times New Roman"/>
+          <w:bCs/>
+          <w:sz w:val="28"/>
+          <w:szCs w:val="28"/>
+          <w:lang w:val="bg-BG"/>
+        </w:rPr>
+        <w:t xml:space="preserve">този метод позволява сравнително лесното му модифициране и подобряване, например чрез въвеждане на микроконтролер или </w:t>
+      </w:r>
+      <w:r>
+        <w:rPr>
+          <w:rFonts w:ascii="Times New Roman" w:eastAsia="Times New Roman" w:hAnsi="Times New Roman" w:cs="Times New Roman"/>
+          <w:bCs/>
+          <w:sz w:val="28"/>
+          <w:szCs w:val="28"/>
+          <w:lang w:val="bg-BG"/>
+        </w:rPr>
+        <w:t xml:space="preserve">чрез добавяне на </w:t>
+      </w:r>
+      <w:r>
+        <w:rPr>
+          <w:rFonts w:ascii="Times New Roman" w:eastAsia="Times New Roman" w:hAnsi="Times New Roman" w:cs="Times New Roman"/>
+          <w:bCs/>
+          <w:sz w:val="28"/>
+          <w:szCs w:val="28"/>
+          <w:lang w:val="bg-BG"/>
+        </w:rPr>
+        <w:t>различни видове индикация.</w:t>
+      </w:r>
+      <w:r>
+        <w:rPr>
+          <w:rFonts w:ascii="Times New Roman" w:eastAsia="Times New Roman" w:hAnsi="Times New Roman" w:cs="Times New Roman"/>
+          <w:bCs/>
+          <w:sz w:val="28"/>
+          <w:szCs w:val="28"/>
+          <w:lang w:val="bg-BG"/>
+        </w:rPr>
+        <w:t xml:space="preserve"> Не на последно място, разработката на металотърсач от този тип е свързана с най-малко усилия по отношение на механичната му конструкция, тъй като не е необходимо напасването на параметрите на две различни намотки в търсещата глава</w:t>
+      </w:r>
+      <w:r>
+        <w:rPr>
+          <w:rFonts w:ascii="Times New Roman" w:eastAsia="Times New Roman" w:hAnsi="Times New Roman" w:cs="Times New Roman"/>
+          <w:bCs/>
+          <w:sz w:val="28"/>
+          <w:szCs w:val="28"/>
+          <w:lang w:val="bg-BG"/>
+        </w:rPr>
+        <w:t xml:space="preserve">, а само осигуряването на стабилна основа за търсещата намотка. </w:t>
+      </w:r>
+    </w:p>
+    <w:p>
+      <w:pPr>
+        <w:pStyle w:val="ListParagraph"/>
         <w:numPr>
           <w:ilvl w:val="0"/>
           <w:numId w:val="3"/>
@@ -2109,41 +2864,290 @@
         <w:jc w:val="both"/>
         <w:rPr>
           <w:rFonts w:ascii="Times New Roman" w:eastAsia="Times New Roman" w:hAnsi="Times New Roman" w:cs="Times New Roman"/>
-          <w:bCs/>
-          <w:sz w:val="28"/>
-          <w:szCs w:val="28"/>
-          <w:lang w:val="bg-BG"/>
-        </w:rPr>
-      </w:pPr>
-      <w:r>
-        <w:rPr>
-          <w:rFonts w:ascii="Times New Roman" w:eastAsia="Times New Roman" w:hAnsi="Times New Roman" w:cs="Times New Roman"/>
-          <w:bCs/>
-          <w:sz w:val="28"/>
-          <w:szCs w:val="28"/>
-          <w:lang w:val="bg-BG"/>
-        </w:rPr>
-        <w:t>Висока консумация – поради голямата мощност на импулсите.</w:t>
-      </w:r>
-    </w:p>
-    <w:p>
-      <w:pPr>
-        <w:spacing w:line="360" w:lineRule="auto"/>
+          <w:b/>
+          <w:sz w:val="36"/>
+          <w:szCs w:val="36"/>
+          <w:lang w:val="bg-BG"/>
+        </w:rPr>
+      </w:pPr>
+      <w:r>
+        <w:rPr>
+          <w:rFonts w:ascii="Times New Roman" w:eastAsia="Times New Roman" w:hAnsi="Times New Roman" w:cs="Times New Roman"/>
+          <w:b/>
+          <w:sz w:val="36"/>
+          <w:szCs w:val="36"/>
+          <w:lang w:val="bg-BG"/>
+        </w:rPr>
+        <w:br w:type="page"/>
+      </w:r>
+    </w:p>
+    <w:p>
+      <w:pPr>
+        <w:numPr>
+          <w:ilvl w:val="0"/>
+          <w:numId w:val="1"/>
+        </w:numPr>
+        <w:spacing w:line="360" w:lineRule="auto"/>
+        <w:rPr>
+          <w:rFonts w:ascii="Times New Roman" w:eastAsia="Times New Roman" w:hAnsi="Times New Roman" w:cs="Times New Roman"/>
+          <w:b/>
+          <w:sz w:val="36"/>
+          <w:szCs w:val="36"/>
+        </w:rPr>
+      </w:pPr>
+      <w:r>
+        <w:rPr>
+          <w:rFonts w:ascii="Times New Roman" w:eastAsia="Times New Roman" w:hAnsi="Times New Roman" w:cs="Times New Roman"/>
+          <w:b/>
+          <w:sz w:val="36"/>
+          <w:szCs w:val="36"/>
+          <w:lang w:val="bg-BG"/>
+        </w:rPr>
+        <w:lastRenderedPageBreak/>
+        <w:t>Техническо задание</w:t>
+      </w:r>
+    </w:p>
+    <w:p>
+      <w:pPr>
+        <w:pStyle w:val="ListParagraph"/>
+        <w:numPr>
+          <w:ilvl w:val="0"/>
+          <w:numId w:val="5"/>
+        </w:numPr>
+        <w:spacing w:line="360" w:lineRule="auto"/>
+        <w:jc w:val="both"/>
         <w:rPr>
           <w:rFonts w:ascii="Times New Roman" w:eastAsia="Times New Roman" w:hAnsi="Times New Roman" w:cs="Times New Roman"/>
           <w:b/>
           <w:sz w:val="32"/>
           <w:szCs w:val="32"/>
+          <w:lang w:val="bg-BG"/>
+        </w:rPr>
+      </w:pPr>
+      <w:r>
+        <w:rPr>
+          <w:rFonts w:ascii="Times New Roman" w:eastAsia="Times New Roman" w:hAnsi="Times New Roman" w:cs="Times New Roman"/>
+          <w:b/>
+          <w:sz w:val="32"/>
+          <w:szCs w:val="32"/>
+          <w:lang w:val="bg-BG"/>
+        </w:rPr>
+        <w:t>Цел и п</w:t>
+      </w:r>
+      <w:r>
+        <w:rPr>
+          <w:rFonts w:ascii="Times New Roman" w:eastAsia="Times New Roman" w:hAnsi="Times New Roman" w:cs="Times New Roman"/>
+          <w:b/>
+          <w:sz w:val="32"/>
+          <w:szCs w:val="32"/>
+          <w:lang w:val="bg-BG"/>
+        </w:rPr>
+        <w:t>редназначение</w:t>
+      </w:r>
+    </w:p>
+    <w:p>
+      <w:pPr>
+        <w:spacing w:line="360" w:lineRule="auto"/>
+        <w:ind w:firstLine="360"/>
+        <w:jc w:val="both"/>
+        <w:rPr>
+          <w:rFonts w:ascii="Times New Roman" w:eastAsia="Times New Roman" w:hAnsi="Times New Roman" w:cs="Times New Roman"/>
+          <w:bCs/>
+          <w:sz w:val="28"/>
+          <w:szCs w:val="28"/>
           <w:lang w:val="en-US"/>
         </w:rPr>
       </w:pPr>
-    </w:p>
-    <w:p>
-      <w:pPr>
-        <w:pStyle w:val="a9"/>
+      <w:r>
+        <w:rPr>
+          <w:rFonts w:ascii="Times New Roman" w:eastAsia="Times New Roman" w:hAnsi="Times New Roman" w:cs="Times New Roman"/>
+          <w:bCs/>
+          <w:sz w:val="28"/>
+          <w:szCs w:val="28"/>
+          <w:lang w:val="bg-BG"/>
+        </w:rPr>
+        <w:t xml:space="preserve">Металотърсачът трябва да </w:t>
+      </w:r>
+      <w:r>
+        <w:rPr>
+          <w:rFonts w:ascii="Times New Roman" w:eastAsia="Times New Roman" w:hAnsi="Times New Roman" w:cs="Times New Roman"/>
+          <w:bCs/>
+          <w:sz w:val="28"/>
+          <w:szCs w:val="28"/>
+          <w:lang w:val="bg-BG"/>
+        </w:rPr>
+        <w:t xml:space="preserve">може да </w:t>
+      </w:r>
+      <w:r>
+        <w:rPr>
+          <w:rFonts w:ascii="Times New Roman" w:eastAsia="Times New Roman" w:hAnsi="Times New Roman" w:cs="Times New Roman"/>
+          <w:bCs/>
+          <w:sz w:val="28"/>
+          <w:szCs w:val="28"/>
+          <w:lang w:val="bg-BG"/>
+        </w:rPr>
+        <w:t>се използва за засичане на средно големи</w:t>
+      </w:r>
+      <w:r>
+        <w:rPr>
+          <w:rFonts w:ascii="Times New Roman" w:eastAsia="Times New Roman" w:hAnsi="Times New Roman" w:cs="Times New Roman"/>
+          <w:bCs/>
+          <w:sz w:val="28"/>
+          <w:szCs w:val="28"/>
+          <w:lang w:val="bg-BG"/>
+        </w:rPr>
+        <w:t xml:space="preserve"> (10</w:t>
+      </w:r>
+      <w:r>
+        <w:rPr>
+          <w:rFonts w:ascii="Times New Roman" w:eastAsia="Times New Roman" w:hAnsi="Times New Roman" w:cs="Times New Roman"/>
+          <w:bCs/>
+          <w:sz w:val="28"/>
+          <w:szCs w:val="28"/>
+          <w:lang w:val="en-US"/>
+        </w:rPr>
+        <w:t>x</w:t>
+      </w:r>
+      <w:r>
+        <w:rPr>
+          <w:rFonts w:ascii="Times New Roman" w:eastAsia="Times New Roman" w:hAnsi="Times New Roman" w:cs="Times New Roman"/>
+          <w:bCs/>
+          <w:sz w:val="28"/>
+          <w:szCs w:val="28"/>
+          <w:lang w:val="bg-BG"/>
+        </w:rPr>
+        <w:t>10</w:t>
+      </w:r>
+      <w:r>
+        <w:rPr>
+          <w:rFonts w:ascii="Times New Roman" w:eastAsia="Times New Roman" w:hAnsi="Times New Roman" w:cs="Times New Roman"/>
+          <w:bCs/>
+          <w:sz w:val="28"/>
+          <w:szCs w:val="28"/>
+          <w:lang w:val="en-US"/>
+        </w:rPr>
+        <w:t>x1</w:t>
+      </w:r>
+      <w:r>
+        <w:rPr>
+          <w:rFonts w:ascii="Times New Roman" w:eastAsia="Times New Roman" w:hAnsi="Times New Roman" w:cs="Times New Roman"/>
+          <w:bCs/>
+          <w:sz w:val="28"/>
+          <w:szCs w:val="28"/>
+          <w:lang w:val="bg-BG"/>
+        </w:rPr>
+        <w:t>см)</w:t>
+      </w:r>
+      <w:r>
+        <w:rPr>
+          <w:rFonts w:ascii="Times New Roman" w:eastAsia="Times New Roman" w:hAnsi="Times New Roman" w:cs="Times New Roman"/>
+          <w:bCs/>
+          <w:sz w:val="28"/>
+          <w:szCs w:val="28"/>
+          <w:lang w:val="bg-BG"/>
+        </w:rPr>
+        <w:t xml:space="preserve">, </w:t>
+      </w:r>
+      <w:r>
+        <w:rPr>
+          <w:rFonts w:ascii="Times New Roman" w:eastAsia="Times New Roman" w:hAnsi="Times New Roman" w:cs="Times New Roman"/>
+          <w:bCs/>
+          <w:sz w:val="28"/>
+          <w:szCs w:val="28"/>
+          <w:lang w:val="bg-BG"/>
+        </w:rPr>
+        <w:t>магнитни или немагнитни</w:t>
+      </w:r>
+      <w:r>
+        <w:rPr>
+          <w:rFonts w:ascii="Times New Roman" w:eastAsia="Times New Roman" w:hAnsi="Times New Roman" w:cs="Times New Roman"/>
+          <w:bCs/>
+          <w:sz w:val="28"/>
+          <w:szCs w:val="28"/>
+          <w:lang w:val="bg-BG"/>
+        </w:rPr>
+        <w:t xml:space="preserve"> </w:t>
+      </w:r>
+      <w:r>
+        <w:rPr>
+          <w:rFonts w:ascii="Times New Roman" w:eastAsia="Times New Roman" w:hAnsi="Times New Roman" w:cs="Times New Roman"/>
+          <w:bCs/>
+          <w:sz w:val="28"/>
+          <w:szCs w:val="28"/>
+          <w:lang w:val="bg-BG"/>
+        </w:rPr>
+        <w:t xml:space="preserve">метални обекти </w:t>
+      </w:r>
+      <w:r>
+        <w:rPr>
+          <w:rFonts w:ascii="Times New Roman" w:eastAsia="Times New Roman" w:hAnsi="Times New Roman" w:cs="Times New Roman"/>
+          <w:bCs/>
+          <w:sz w:val="28"/>
+          <w:szCs w:val="28"/>
+          <w:lang w:val="bg-BG"/>
+        </w:rPr>
+        <w:t>през тънки прегради или заровени на малка дълбочина</w:t>
+      </w:r>
+      <w:r>
+        <w:rPr>
+          <w:rFonts w:ascii="Times New Roman" w:eastAsia="Times New Roman" w:hAnsi="Times New Roman" w:cs="Times New Roman"/>
+          <w:bCs/>
+          <w:sz w:val="28"/>
+          <w:szCs w:val="28"/>
+          <w:lang w:val="en-US"/>
+        </w:rPr>
+        <w:t xml:space="preserve"> </w:t>
+      </w:r>
+      <w:r>
+        <w:rPr>
+          <w:rFonts w:ascii="Times New Roman" w:eastAsia="Times New Roman" w:hAnsi="Times New Roman" w:cs="Times New Roman"/>
+          <w:bCs/>
+          <w:sz w:val="28"/>
+          <w:szCs w:val="28"/>
+          <w:lang w:val="bg-BG"/>
+        </w:rPr>
+        <w:t>под почвата</w:t>
+      </w:r>
+      <w:r>
+        <w:rPr>
+          <w:rFonts w:ascii="Times New Roman" w:eastAsia="Times New Roman" w:hAnsi="Times New Roman" w:cs="Times New Roman"/>
+          <w:bCs/>
+          <w:sz w:val="28"/>
+          <w:szCs w:val="28"/>
+          <w:lang w:val="bg-BG"/>
+        </w:rPr>
+        <w:t xml:space="preserve"> (10 - 20см)</w:t>
+      </w:r>
+      <w:r>
+        <w:rPr>
+          <w:rFonts w:ascii="Times New Roman" w:eastAsia="Times New Roman" w:hAnsi="Times New Roman" w:cs="Times New Roman"/>
+          <w:bCs/>
+          <w:sz w:val="28"/>
+          <w:szCs w:val="28"/>
+          <w:lang w:val="en-US"/>
+        </w:rPr>
+        <w:t>.</w:t>
+      </w:r>
+    </w:p>
+    <w:p>
+      <w:pPr>
+        <w:spacing w:line="360" w:lineRule="auto"/>
+        <w:jc w:val="both"/>
+        <w:rPr>
+          <w:rFonts w:ascii="Times New Roman" w:eastAsia="Times New Roman" w:hAnsi="Times New Roman" w:cs="Times New Roman"/>
+          <w:bCs/>
+          <w:sz w:val="28"/>
+          <w:szCs w:val="28"/>
+          <w:lang w:val="en-US"/>
+        </w:rPr>
+      </w:pPr>
+    </w:p>
+    <w:p>
+      <w:pPr>
+        <w:pStyle w:val="ListParagraph"/>
         <w:numPr>
           <w:ilvl w:val="0"/>
-          <w:numId w:val="2"/>
+          <w:numId w:val="5"/>
         </w:numPr>
         <w:spacing w:line="360" w:lineRule="auto"/>
         <w:jc w:val="both"/>
@@ -2161,501 +3165,254 @@
           <w:b/>
           <w:sz w:val="32"/>
           <w:szCs w:val="32"/>
+          <w:lang w:val="bg-BG"/>
+        </w:rPr>
+        <w:t>Принцип на работа</w:t>
+      </w:r>
+    </w:p>
+    <w:p>
+      <w:pPr>
+        <w:spacing w:line="360" w:lineRule="auto"/>
+        <w:ind w:firstLine="360"/>
+        <w:jc w:val="both"/>
+        <w:rPr>
+          <w:rFonts w:ascii="Times New Roman" w:eastAsia="Times New Roman" w:hAnsi="Times New Roman" w:cs="Times New Roman"/>
+          <w:bCs/>
+          <w:sz w:val="28"/>
+          <w:szCs w:val="28"/>
+          <w:lang w:val="bg-BG"/>
+        </w:rPr>
+      </w:pPr>
+      <w:r>
+        <w:rPr>
+          <w:rFonts w:ascii="Times New Roman" w:eastAsia="Times New Roman" w:hAnsi="Times New Roman" w:cs="Times New Roman"/>
+          <w:bCs/>
+          <w:sz w:val="28"/>
+          <w:szCs w:val="28"/>
+          <w:lang w:val="bg-BG"/>
+        </w:rPr>
+        <w:t>Металотърсачът тр</w:t>
+      </w:r>
+      <w:r>
+        <w:rPr>
+          <w:rFonts w:ascii="Times New Roman" w:eastAsia="Times New Roman" w:hAnsi="Times New Roman" w:cs="Times New Roman"/>
+          <w:bCs/>
+          <w:sz w:val="28"/>
+          <w:szCs w:val="28"/>
+          <w:lang w:val="bg-BG"/>
+        </w:rPr>
+        <w:t>я</w:t>
+      </w:r>
+      <w:r>
+        <w:rPr>
+          <w:rFonts w:ascii="Times New Roman" w:eastAsia="Times New Roman" w:hAnsi="Times New Roman" w:cs="Times New Roman"/>
+          <w:bCs/>
+          <w:sz w:val="28"/>
+          <w:szCs w:val="28"/>
+          <w:lang w:val="bg-BG"/>
+        </w:rPr>
+        <w:t>бва да работи на принципа на модифициран метод на биене на честотите (</w:t>
+      </w:r>
+      <w:r>
+        <w:rPr>
+          <w:rFonts w:ascii="Times New Roman" w:eastAsia="Times New Roman" w:hAnsi="Times New Roman" w:cs="Times New Roman"/>
+          <w:bCs/>
+          <w:sz w:val="28"/>
+          <w:szCs w:val="28"/>
           <w:lang w:val="en-US"/>
         </w:rPr>
-        <w:t>Beat Frequency Oscillation</w:t>
-      </w:r>
-      <w:r>
+        <w:t>BFO)</w:t>
+      </w:r>
+      <w:r>
+        <w:rPr>
+          <w:rFonts w:ascii="Times New Roman" w:eastAsia="Times New Roman" w:hAnsi="Times New Roman" w:cs="Times New Roman"/>
+          <w:bCs/>
+          <w:sz w:val="28"/>
+          <w:szCs w:val="28"/>
+          <w:lang w:val="bg-BG"/>
+        </w:rPr>
+        <w:t>. Търсещият осцилатор трябва</w:t>
+      </w:r>
+      <w:r>
+        <w:rPr>
+          <w:rFonts w:ascii="Times New Roman" w:eastAsia="Times New Roman" w:hAnsi="Times New Roman" w:cs="Times New Roman"/>
+          <w:bCs/>
+          <w:sz w:val="28"/>
+          <w:szCs w:val="28"/>
+          <w:lang w:val="en-US"/>
+        </w:rPr>
+        <w:t xml:space="preserve"> </w:t>
+      </w:r>
+      <w:r>
+        <w:rPr>
+          <w:rFonts w:ascii="Times New Roman" w:eastAsia="Times New Roman" w:hAnsi="Times New Roman" w:cs="Times New Roman"/>
+          <w:bCs/>
+          <w:sz w:val="28"/>
+          <w:szCs w:val="28"/>
+          <w:lang w:val="bg-BG"/>
+        </w:rPr>
+        <w:t>да</w:t>
+      </w:r>
+      <w:r>
+        <w:rPr>
+          <w:rFonts w:ascii="Times New Roman" w:eastAsia="Times New Roman" w:hAnsi="Times New Roman" w:cs="Times New Roman"/>
+          <w:bCs/>
+          <w:sz w:val="28"/>
+          <w:szCs w:val="28"/>
+          <w:lang w:val="bg-BG"/>
+        </w:rPr>
+        <w:t xml:space="preserve"> бъде стандартен и идентичен на тези, използвани при традиционните </w:t>
+      </w:r>
+      <w:r>
+        <w:rPr>
+          <w:rFonts w:ascii="Times New Roman" w:eastAsia="Times New Roman" w:hAnsi="Times New Roman" w:cs="Times New Roman"/>
+          <w:bCs/>
+          <w:sz w:val="28"/>
+          <w:szCs w:val="28"/>
+          <w:lang w:val="en-US"/>
+        </w:rPr>
+        <w:t xml:space="preserve">BFO </w:t>
+      </w:r>
+      <w:r>
+        <w:rPr>
+          <w:rFonts w:ascii="Times New Roman" w:eastAsia="Times New Roman" w:hAnsi="Times New Roman" w:cs="Times New Roman"/>
+          <w:bCs/>
+          <w:sz w:val="28"/>
+          <w:szCs w:val="28"/>
+          <w:lang w:val="bg-BG"/>
+        </w:rPr>
+        <w:t xml:space="preserve">металотърсачи. Референтният осцилатор </w:t>
+      </w:r>
+      <w:r>
+        <w:rPr>
+          <w:rFonts w:ascii="Times New Roman" w:eastAsia="Times New Roman" w:hAnsi="Times New Roman" w:cs="Times New Roman"/>
+          <w:bCs/>
+          <w:sz w:val="28"/>
+          <w:szCs w:val="28"/>
+          <w:lang w:val="bg-BG"/>
+        </w:rPr>
+        <w:t>ще</w:t>
+      </w:r>
+      <w:r>
+        <w:rPr>
+          <w:rFonts w:ascii="Times New Roman" w:eastAsia="Times New Roman" w:hAnsi="Times New Roman" w:cs="Times New Roman"/>
+          <w:bCs/>
+          <w:sz w:val="28"/>
+          <w:szCs w:val="28"/>
+          <w:lang w:val="bg-BG"/>
+        </w:rPr>
+        <w:t xml:space="preserve"> бъде заменен от микроконтролер, който позволява записване на текущата честота на търсещия осцилатор с цел </w:t>
+      </w:r>
+      <w:r>
+        <w:rPr>
+          <w:rFonts w:ascii="Times New Roman" w:eastAsia="Times New Roman" w:hAnsi="Times New Roman" w:cs="Times New Roman"/>
+          <w:bCs/>
+          <w:sz w:val="28"/>
+          <w:szCs w:val="28"/>
+          <w:lang w:val="bg-BG"/>
+        </w:rPr>
+        <w:t>бързо</w:t>
+      </w:r>
+      <w:r>
+        <w:rPr>
+          <w:rFonts w:ascii="Times New Roman" w:eastAsia="Times New Roman" w:hAnsi="Times New Roman" w:cs="Times New Roman"/>
+          <w:bCs/>
+          <w:sz w:val="28"/>
+          <w:szCs w:val="28"/>
+          <w:lang w:val="bg-BG"/>
+        </w:rPr>
+        <w:t xml:space="preserve"> и лесно нулиране. Информация за измерването трябва да се получава в две форми – </w:t>
+      </w:r>
+      <w:r>
+        <w:rPr>
+          <w:rFonts w:ascii="Times New Roman" w:eastAsia="Times New Roman" w:hAnsi="Times New Roman" w:cs="Times New Roman"/>
+          <w:bCs/>
+          <w:sz w:val="28"/>
+          <w:szCs w:val="28"/>
+          <w:lang w:val="bg-BG"/>
+        </w:rPr>
+        <w:t>във вид на светлинен и във вид на звуков сигнал</w:t>
+      </w:r>
+      <w:r>
+        <w:rPr>
+          <w:rFonts w:ascii="Times New Roman" w:eastAsia="Times New Roman" w:hAnsi="Times New Roman" w:cs="Times New Roman"/>
+          <w:bCs/>
+          <w:sz w:val="28"/>
+          <w:szCs w:val="28"/>
+          <w:lang w:val="bg-BG"/>
+        </w:rPr>
+        <w:t>.</w:t>
+      </w:r>
+    </w:p>
+    <w:p>
+      <w:pPr>
+        <w:spacing w:line="360" w:lineRule="auto"/>
+        <w:ind w:firstLine="360"/>
+        <w:jc w:val="both"/>
+        <w:rPr>
+          <w:rFonts w:ascii="Times New Roman" w:eastAsia="Times New Roman" w:hAnsi="Times New Roman" w:cs="Times New Roman"/>
+          <w:bCs/>
+          <w:sz w:val="28"/>
+          <w:szCs w:val="28"/>
+          <w:lang w:val="bg-BG"/>
+        </w:rPr>
+      </w:pPr>
+    </w:p>
+    <w:p>
+      <w:pPr>
+        <w:pStyle w:val="ListParagraph"/>
+        <w:numPr>
+          <w:ilvl w:val="0"/>
+          <w:numId w:val="5"/>
+        </w:numPr>
+        <w:spacing w:line="360" w:lineRule="auto"/>
+        <w:jc w:val="both"/>
         <w:rPr>
           <w:rFonts w:ascii="Times New Roman" w:eastAsia="Times New Roman" w:hAnsi="Times New Roman" w:cs="Times New Roman"/>
           <w:b/>
           <w:sz w:val="32"/>
           <w:szCs w:val="32"/>
-          <w:lang w:val="en-US"/>
-        </w:rPr>
-        <w:t xml:space="preserve"> (</w:t>
-      </w:r>
+          <w:lang w:val="bg-BG"/>
+        </w:rPr>
+      </w:pPr>
       <w:r>
         <w:rPr>
           <w:rFonts w:ascii="Times New Roman" w:eastAsia="Times New Roman" w:hAnsi="Times New Roman" w:cs="Times New Roman"/>
           <w:b/>
           <w:sz w:val="32"/>
           <w:szCs w:val="32"/>
-          <w:lang w:val="en-US"/>
-        </w:rPr>
-        <w:t>BFO</w:t>
-      </w:r>
-      <w:r>
-        <w:rPr>
-          <w:rFonts w:ascii="Times New Roman" w:eastAsia="Times New Roman" w:hAnsi="Times New Roman" w:cs="Times New Roman"/>
-          <w:b/>
-          <w:sz w:val="32"/>
-          <w:szCs w:val="32"/>
-          <w:lang w:val="en-US"/>
-        </w:rPr>
-        <w:t xml:space="preserve">) </w:t>
-      </w:r>
-      <w:proofErr w:type="gramStart"/>
-      <w:r>
-        <w:rPr>
-          <w:rFonts w:ascii="Times New Roman" w:eastAsia="Times New Roman" w:hAnsi="Times New Roman" w:cs="Times New Roman"/>
-          <w:b/>
-          <w:sz w:val="32"/>
-          <w:szCs w:val="32"/>
-          <w:lang w:val="bg-BG"/>
-        </w:rPr>
-        <w:t>металотърсачи</w:t>
-      </w:r>
-      <w:r>
-        <w:rPr>
-          <w:rFonts w:ascii="Times New Roman" w:eastAsia="Times New Roman" w:hAnsi="Times New Roman" w:cs="Times New Roman"/>
-          <w:b/>
-          <w:sz w:val="32"/>
-          <w:szCs w:val="32"/>
-          <w:vertAlign w:val="superscript"/>
-          <w:lang w:val="en-US"/>
-        </w:rPr>
-        <w:t>[</w:t>
-      </w:r>
-      <w:proofErr w:type="gramEnd"/>
-      <w:r>
-        <w:rPr>
-          <w:rFonts w:ascii="Times New Roman" w:eastAsia="Times New Roman" w:hAnsi="Times New Roman" w:cs="Times New Roman"/>
-          <w:b/>
-          <w:sz w:val="32"/>
-          <w:szCs w:val="32"/>
-          <w:vertAlign w:val="superscript"/>
-          <w:lang w:val="en-US"/>
-        </w:rPr>
-        <w:t>2]</w:t>
-      </w:r>
-      <w:r>
-        <w:rPr>
-          <w:rFonts w:ascii="Times New Roman" w:eastAsia="Times New Roman" w:hAnsi="Times New Roman" w:cs="Times New Roman"/>
-          <w:b/>
-          <w:sz w:val="32"/>
-          <w:szCs w:val="32"/>
-          <w:vertAlign w:val="superscript"/>
-          <w:lang w:val="en-US"/>
-        </w:rPr>
-        <w:t>[3]</w:t>
-      </w:r>
-    </w:p>
-    <w:p>
-      <w:pPr>
-        <w:spacing w:line="360" w:lineRule="auto"/>
-        <w:ind w:firstLine="720"/>
+          <w:lang w:val="bg-BG"/>
+        </w:rPr>
+        <w:t>Параметри (характеристики)</w:t>
+      </w:r>
+    </w:p>
+    <w:p>
+      <w:pPr>
+        <w:spacing w:line="360" w:lineRule="auto"/>
+        <w:ind w:firstLine="360"/>
         <w:jc w:val="both"/>
         <w:rPr>
           <w:rFonts w:ascii="Times New Roman" w:eastAsia="Times New Roman" w:hAnsi="Times New Roman" w:cs="Times New Roman"/>
           <w:bCs/>
           <w:sz w:val="28"/>
           <w:szCs w:val="28"/>
-          <w:lang w:val="en-US"/>
-        </w:rPr>
-      </w:pPr>
-      <w:r>
-        <w:rPr>
-          <w:rFonts w:ascii="Times New Roman" w:eastAsia="Times New Roman" w:hAnsi="Times New Roman" w:cs="Times New Roman"/>
-          <w:bCs/>
-          <w:sz w:val="28"/>
-          <w:szCs w:val="28"/>
-          <w:lang w:val="bg-BG"/>
-        </w:rPr>
-        <w:t xml:space="preserve">Най-старият и прост тип металотърсачи. Те използват две отделни </w:t>
-      </w:r>
-      <w:proofErr w:type="spellStart"/>
-      <w:r>
-        <w:rPr>
-          <w:rFonts w:ascii="Times New Roman" w:eastAsia="Times New Roman" w:hAnsi="Times New Roman" w:cs="Times New Roman"/>
-          <w:bCs/>
-          <w:sz w:val="28"/>
-          <w:szCs w:val="28"/>
-          <w:lang w:val="bg-BG"/>
-        </w:rPr>
-        <w:t>осцилиращи</w:t>
-      </w:r>
-      <w:proofErr w:type="spellEnd"/>
-      <w:r>
-        <w:rPr>
-          <w:rFonts w:ascii="Times New Roman" w:eastAsia="Times New Roman" w:hAnsi="Times New Roman" w:cs="Times New Roman"/>
-          <w:bCs/>
-          <w:sz w:val="28"/>
-          <w:szCs w:val="28"/>
-          <w:lang w:val="bg-BG"/>
-        </w:rPr>
-        <w:t xml:space="preserve"> схеми – </w:t>
-      </w:r>
-      <w:r>
-        <w:rPr>
-          <w:rFonts w:ascii="Times New Roman" w:eastAsia="Times New Roman" w:hAnsi="Times New Roman" w:cs="Times New Roman"/>
-          <w:bCs/>
-          <w:sz w:val="28"/>
-          <w:szCs w:val="28"/>
-          <w:lang w:val="bg-BG"/>
-        </w:rPr>
-        <w:t>т.нар. търсещ и</w:t>
-      </w:r>
-      <w:r>
-        <w:rPr>
-          <w:rFonts w:ascii="Times New Roman" w:eastAsia="Times New Roman" w:hAnsi="Times New Roman" w:cs="Times New Roman"/>
-          <w:bCs/>
-          <w:sz w:val="28"/>
-          <w:szCs w:val="28"/>
-          <w:lang w:val="bg-BG"/>
-        </w:rPr>
-        <w:t xml:space="preserve"> референт</w:t>
-      </w:r>
-      <w:r>
-        <w:rPr>
-          <w:rFonts w:ascii="Times New Roman" w:eastAsia="Times New Roman" w:hAnsi="Times New Roman" w:cs="Times New Roman"/>
-          <w:bCs/>
-          <w:sz w:val="28"/>
-          <w:szCs w:val="28"/>
-          <w:lang w:val="bg-BG"/>
-        </w:rPr>
-        <w:t xml:space="preserve">ен </w:t>
-      </w:r>
-      <w:proofErr w:type="spellStart"/>
-      <w:r>
-        <w:rPr>
-          <w:rFonts w:ascii="Times New Roman" w:eastAsia="Times New Roman" w:hAnsi="Times New Roman" w:cs="Times New Roman"/>
-          <w:bCs/>
-          <w:sz w:val="28"/>
-          <w:szCs w:val="28"/>
-          <w:lang w:val="bg-BG"/>
-        </w:rPr>
-        <w:t>осцилатор</w:t>
-      </w:r>
-      <w:proofErr w:type="spellEnd"/>
-      <w:r>
-        <w:rPr>
-          <w:rFonts w:ascii="Times New Roman" w:eastAsia="Times New Roman" w:hAnsi="Times New Roman" w:cs="Times New Roman"/>
-          <w:bCs/>
-          <w:sz w:val="28"/>
-          <w:szCs w:val="28"/>
-          <w:lang w:val="bg-BG"/>
-        </w:rPr>
-        <w:t xml:space="preserve">. </w:t>
-      </w:r>
-      <w:r>
-        <w:rPr>
-          <w:rFonts w:ascii="Times New Roman" w:eastAsia="Times New Roman" w:hAnsi="Times New Roman" w:cs="Times New Roman"/>
-          <w:bCs/>
-          <w:sz w:val="28"/>
-          <w:szCs w:val="28"/>
-          <w:lang w:val="bg-BG"/>
-        </w:rPr>
-        <w:t xml:space="preserve">Референтният </w:t>
-      </w:r>
-      <w:proofErr w:type="spellStart"/>
-      <w:r>
-        <w:rPr>
-          <w:rFonts w:ascii="Times New Roman" w:eastAsia="Times New Roman" w:hAnsi="Times New Roman" w:cs="Times New Roman"/>
-          <w:bCs/>
-          <w:sz w:val="28"/>
-          <w:szCs w:val="28"/>
-          <w:lang w:val="bg-BG"/>
-        </w:rPr>
-        <w:t>осцилатор</w:t>
-      </w:r>
-      <w:proofErr w:type="spellEnd"/>
-      <w:r>
-        <w:rPr>
-          <w:rFonts w:ascii="Times New Roman" w:eastAsia="Times New Roman" w:hAnsi="Times New Roman" w:cs="Times New Roman"/>
-          <w:bCs/>
-          <w:sz w:val="28"/>
-          <w:szCs w:val="28"/>
-          <w:lang w:val="bg-BG"/>
-        </w:rPr>
-        <w:t xml:space="preserve"> генерира сигнал с постоянна честота. </w:t>
-      </w:r>
-      <w:r>
-        <w:rPr>
-          <w:rFonts w:ascii="Times New Roman" w:eastAsia="Times New Roman" w:hAnsi="Times New Roman" w:cs="Times New Roman"/>
-          <w:bCs/>
-          <w:sz w:val="28"/>
-          <w:szCs w:val="28"/>
-          <w:lang w:val="bg-BG"/>
-        </w:rPr>
-        <w:t xml:space="preserve">В схемата на търсещия </w:t>
-      </w:r>
-      <w:proofErr w:type="spellStart"/>
-      <w:r>
-        <w:rPr>
-          <w:rFonts w:ascii="Times New Roman" w:eastAsia="Times New Roman" w:hAnsi="Times New Roman" w:cs="Times New Roman"/>
-          <w:bCs/>
-          <w:sz w:val="28"/>
-          <w:szCs w:val="28"/>
-          <w:lang w:val="bg-BG"/>
-        </w:rPr>
-        <w:t>осцилатор</w:t>
-      </w:r>
-      <w:proofErr w:type="spellEnd"/>
-      <w:r>
-        <w:rPr>
-          <w:rFonts w:ascii="Times New Roman" w:eastAsia="Times New Roman" w:hAnsi="Times New Roman" w:cs="Times New Roman"/>
-          <w:bCs/>
-          <w:sz w:val="28"/>
-          <w:szCs w:val="28"/>
-          <w:lang w:val="bg-BG"/>
-        </w:rPr>
-        <w:t xml:space="preserve"> участва т.нар. търсеща намотка – това е намотката, която се използва за засичане на метали и която на практика </w:t>
-      </w:r>
-      <w:r>
-        <w:rPr>
-          <w:rFonts w:ascii="Times New Roman" w:eastAsia="Times New Roman" w:hAnsi="Times New Roman" w:cs="Times New Roman"/>
-          <w:bCs/>
-          <w:sz w:val="28"/>
-          <w:szCs w:val="28"/>
-          <w:lang w:val="bg-BG"/>
-        </w:rPr>
-        <w:t>формира</w:t>
-      </w:r>
-      <w:r>
-        <w:rPr>
-          <w:rFonts w:ascii="Times New Roman" w:eastAsia="Times New Roman" w:hAnsi="Times New Roman" w:cs="Times New Roman"/>
-          <w:bCs/>
-          <w:sz w:val="28"/>
-          <w:szCs w:val="28"/>
-          <w:lang w:val="bg-BG"/>
-        </w:rPr>
-        <w:t xml:space="preserve"> зоната, в която</w:t>
-      </w:r>
-      <w:r>
-        <w:rPr>
-          <w:rFonts w:ascii="Times New Roman" w:eastAsia="Times New Roman" w:hAnsi="Times New Roman" w:cs="Times New Roman"/>
-          <w:bCs/>
-          <w:sz w:val="28"/>
-          <w:szCs w:val="28"/>
-          <w:lang w:val="bg-BG"/>
-        </w:rPr>
-        <w:t xml:space="preserve"> се извършва търсенето</w:t>
-      </w:r>
-      <w:r>
-        <w:rPr>
-          <w:rFonts w:ascii="Times New Roman" w:eastAsia="Times New Roman" w:hAnsi="Times New Roman" w:cs="Times New Roman"/>
-          <w:bCs/>
-          <w:sz w:val="28"/>
-          <w:szCs w:val="28"/>
-          <w:lang w:val="bg-BG"/>
-        </w:rPr>
-        <w:t>. Когато до търсещата намотка се доближи метал, нейната индуктивност се променя</w:t>
-      </w:r>
-      <w:r>
-        <w:rPr>
-          <w:rFonts w:ascii="Times New Roman" w:eastAsia="Times New Roman" w:hAnsi="Times New Roman" w:cs="Times New Roman"/>
-          <w:bCs/>
-          <w:sz w:val="28"/>
-          <w:szCs w:val="28"/>
-          <w:lang w:val="bg-BG"/>
-        </w:rPr>
-        <w:t xml:space="preserve"> (посоката на промяната зависи от вида на метала – магнитен или немагнитен</w:t>
-      </w:r>
-      <w:r>
-        <w:rPr>
-          <w:rFonts w:ascii="Times New Roman" w:eastAsia="Times New Roman" w:hAnsi="Times New Roman" w:cs="Times New Roman"/>
-          <w:bCs/>
-          <w:sz w:val="28"/>
-          <w:szCs w:val="28"/>
-          <w:vertAlign w:val="superscript"/>
-          <w:lang w:val="en-US"/>
-        </w:rPr>
-        <w:t>[5]</w:t>
-      </w:r>
-      <w:r>
-        <w:rPr>
-          <w:rFonts w:ascii="Times New Roman" w:eastAsia="Times New Roman" w:hAnsi="Times New Roman" w:cs="Times New Roman"/>
-          <w:bCs/>
-          <w:sz w:val="28"/>
-          <w:szCs w:val="28"/>
-          <w:lang w:val="bg-BG"/>
-        </w:rPr>
-        <w:t>)</w:t>
-      </w:r>
-      <w:r>
-        <w:rPr>
-          <w:rFonts w:ascii="Times New Roman" w:eastAsia="Times New Roman" w:hAnsi="Times New Roman" w:cs="Times New Roman"/>
-          <w:bCs/>
-          <w:sz w:val="28"/>
-          <w:szCs w:val="28"/>
-          <w:lang w:val="bg-BG"/>
-        </w:rPr>
-        <w:t xml:space="preserve">, което води до промяна </w:t>
-      </w:r>
-      <w:r>
-        <w:rPr>
-          <w:rFonts w:ascii="Times New Roman" w:eastAsia="Times New Roman" w:hAnsi="Times New Roman" w:cs="Times New Roman"/>
-          <w:bCs/>
-          <w:sz w:val="28"/>
-          <w:szCs w:val="28"/>
-          <w:lang w:val="bg-BG"/>
-        </w:rPr>
-        <w:t>на</w:t>
-      </w:r>
-      <w:r>
-        <w:rPr>
-          <w:rFonts w:ascii="Times New Roman" w:eastAsia="Times New Roman" w:hAnsi="Times New Roman" w:cs="Times New Roman"/>
-          <w:bCs/>
-          <w:sz w:val="28"/>
-          <w:szCs w:val="28"/>
-          <w:lang w:val="bg-BG"/>
-        </w:rPr>
-        <w:t xml:space="preserve"> честотата </w:t>
-      </w:r>
-      <w:r>
-        <w:rPr>
-          <w:rFonts w:ascii="Times New Roman" w:eastAsia="Times New Roman" w:hAnsi="Times New Roman" w:cs="Times New Roman"/>
-          <w:bCs/>
-          <w:sz w:val="28"/>
-          <w:szCs w:val="28"/>
-          <w:lang w:val="bg-BG"/>
-        </w:rPr>
-        <w:lastRenderedPageBreak/>
-        <w:t xml:space="preserve">на търсещия </w:t>
-      </w:r>
-      <w:proofErr w:type="spellStart"/>
-      <w:r>
-        <w:rPr>
-          <w:rFonts w:ascii="Times New Roman" w:eastAsia="Times New Roman" w:hAnsi="Times New Roman" w:cs="Times New Roman"/>
-          <w:bCs/>
-          <w:sz w:val="28"/>
-          <w:szCs w:val="28"/>
-          <w:lang w:val="bg-BG"/>
-        </w:rPr>
-        <w:t>осцилатор</w:t>
-      </w:r>
-      <w:proofErr w:type="spellEnd"/>
-      <w:r>
-        <w:rPr>
-          <w:rFonts w:ascii="Times New Roman" w:eastAsia="Times New Roman" w:hAnsi="Times New Roman" w:cs="Times New Roman"/>
-          <w:bCs/>
-          <w:sz w:val="28"/>
-          <w:szCs w:val="28"/>
-          <w:lang w:val="bg-BG"/>
-        </w:rPr>
-        <w:t xml:space="preserve">. Сигналът от търсещия и от референтния </w:t>
-      </w:r>
-      <w:proofErr w:type="spellStart"/>
-      <w:r>
-        <w:rPr>
-          <w:rFonts w:ascii="Times New Roman" w:eastAsia="Times New Roman" w:hAnsi="Times New Roman" w:cs="Times New Roman"/>
-          <w:bCs/>
-          <w:sz w:val="28"/>
-          <w:szCs w:val="28"/>
-          <w:lang w:val="bg-BG"/>
-        </w:rPr>
-        <w:t>осцилатор</w:t>
-      </w:r>
-      <w:proofErr w:type="spellEnd"/>
-      <w:r>
-        <w:rPr>
-          <w:rFonts w:ascii="Times New Roman" w:eastAsia="Times New Roman" w:hAnsi="Times New Roman" w:cs="Times New Roman"/>
-          <w:bCs/>
-          <w:sz w:val="28"/>
-          <w:szCs w:val="28"/>
-          <w:lang w:val="bg-BG"/>
-        </w:rPr>
-        <w:t xml:space="preserve"> се миксират, като в резултат се получава сигнал с честота, равна на разликата</w:t>
-      </w:r>
-      <w:r>
-        <w:rPr>
-          <w:rFonts w:ascii="Times New Roman" w:eastAsia="Times New Roman" w:hAnsi="Times New Roman" w:cs="Times New Roman"/>
-          <w:bCs/>
-          <w:sz w:val="28"/>
-          <w:szCs w:val="28"/>
-          <w:lang w:val="bg-BG"/>
-        </w:rPr>
-        <w:t xml:space="preserve"> между двата</w:t>
-      </w:r>
-      <w:r>
-        <w:rPr>
-          <w:rFonts w:ascii="Times New Roman" w:eastAsia="Times New Roman" w:hAnsi="Times New Roman" w:cs="Times New Roman"/>
-          <w:bCs/>
-          <w:sz w:val="28"/>
-          <w:szCs w:val="28"/>
-          <w:lang w:val="bg-BG"/>
-        </w:rPr>
-        <w:t>. Този сигнал в последствие се филтрира и усилва</w:t>
-      </w:r>
-      <w:r>
-        <w:rPr>
-          <w:rFonts w:ascii="Times New Roman" w:eastAsia="Times New Roman" w:hAnsi="Times New Roman" w:cs="Times New Roman"/>
-          <w:bCs/>
-          <w:sz w:val="28"/>
-          <w:szCs w:val="28"/>
-          <w:lang w:val="bg-BG"/>
-        </w:rPr>
-        <w:t xml:space="preserve"> и директно се подава на </w:t>
-      </w:r>
-      <w:r>
-        <w:rPr>
-          <w:rFonts w:ascii="Times New Roman" w:eastAsia="Times New Roman" w:hAnsi="Times New Roman" w:cs="Times New Roman"/>
-          <w:bCs/>
-          <w:sz w:val="28"/>
-          <w:szCs w:val="28"/>
-          <w:lang w:val="bg-BG"/>
-        </w:rPr>
-        <w:t xml:space="preserve">звуково устройство, което да </w:t>
-      </w:r>
-      <w:r>
-        <w:rPr>
-          <w:rFonts w:ascii="Times New Roman" w:eastAsia="Times New Roman" w:hAnsi="Times New Roman" w:cs="Times New Roman"/>
-          <w:bCs/>
-          <w:sz w:val="28"/>
-          <w:szCs w:val="28"/>
-          <w:lang w:val="bg-BG"/>
-        </w:rPr>
-        <w:t xml:space="preserve">го </w:t>
-      </w:r>
-      <w:r>
-        <w:rPr>
-          <w:rFonts w:ascii="Times New Roman" w:eastAsia="Times New Roman" w:hAnsi="Times New Roman" w:cs="Times New Roman"/>
-          <w:bCs/>
-          <w:sz w:val="28"/>
-          <w:szCs w:val="28"/>
-          <w:lang w:val="bg-BG"/>
-        </w:rPr>
-        <w:t xml:space="preserve">възпроизведе. </w:t>
-      </w:r>
-    </w:p>
-    <w:p>
-      <w:pPr>
-        <w:spacing w:line="360" w:lineRule="auto"/>
-        <w:ind w:firstLine="720"/>
-        <w:jc w:val="both"/>
-        <w:rPr>
-          <w:rFonts w:ascii="Times New Roman" w:eastAsia="Times New Roman" w:hAnsi="Times New Roman" w:cs="Times New Roman"/>
-          <w:bCs/>
-          <w:sz w:val="28"/>
-          <w:szCs w:val="28"/>
-          <w:lang w:val="bg-BG"/>
-        </w:rPr>
-      </w:pPr>
-      <w:r>
-        <w:rPr>
-          <w:rFonts w:ascii="Times New Roman" w:eastAsia="Times New Roman" w:hAnsi="Times New Roman" w:cs="Times New Roman"/>
-          <w:b/>
-          <w:sz w:val="28"/>
-          <w:szCs w:val="28"/>
-          <w:lang w:val="bg-BG"/>
-        </w:rPr>
-        <w:t>Предимствата</w:t>
-      </w:r>
-      <w:r>
-        <w:rPr>
-          <w:rFonts w:ascii="Times New Roman" w:eastAsia="Times New Roman" w:hAnsi="Times New Roman" w:cs="Times New Roman"/>
-          <w:bCs/>
-          <w:sz w:val="28"/>
-          <w:szCs w:val="28"/>
-          <w:lang w:val="bg-BG"/>
-        </w:rPr>
-        <w:t xml:space="preserve"> на този метод са:</w:t>
-      </w:r>
-    </w:p>
-    <w:p>
-      <w:pPr>
-        <w:pStyle w:val="a9"/>
+          <w:lang w:val="bg-BG"/>
+        </w:rPr>
+      </w:pPr>
+      <w:r>
+        <w:rPr>
+          <w:rFonts w:ascii="Times New Roman" w:eastAsia="Times New Roman" w:hAnsi="Times New Roman" w:cs="Times New Roman"/>
+          <w:bCs/>
+          <w:sz w:val="28"/>
+          <w:szCs w:val="28"/>
+          <w:lang w:val="bg-BG"/>
+        </w:rPr>
+        <w:t>Изисквания към металотърсача:</w:t>
+      </w:r>
+    </w:p>
+    <w:p>
+      <w:pPr>
+        <w:pStyle w:val="ListParagraph"/>
         <w:numPr>
           <w:ilvl w:val="0"/>
           <w:numId w:val="3"/>
@@ -2678,22 +3435,42 @@
           <w:szCs w:val="28"/>
           <w:lang w:val="bg-BG"/>
         </w:rPr>
-        <w:t>Проста и евтина реализация с минимален брой компоненти</w:t>
-      </w:r>
-      <w:r>
-        <w:rPr>
-          <w:rFonts w:ascii="Times New Roman" w:eastAsia="Times New Roman" w:hAnsi="Times New Roman" w:cs="Times New Roman"/>
-          <w:bCs/>
-          <w:sz w:val="28"/>
-          <w:szCs w:val="28"/>
-          <w:lang w:val="bg-BG"/>
+        <w:t xml:space="preserve">Площ на търсещата намотка – </w:t>
+      </w:r>
+      <w:r>
+        <w:rPr>
+          <w:rFonts w:ascii="Times New Roman" w:eastAsia="Times New Roman" w:hAnsi="Times New Roman" w:cs="Times New Roman"/>
+          <w:bCs/>
+          <w:sz w:val="28"/>
+          <w:szCs w:val="28"/>
+          <w:lang w:val="bg-BG"/>
+        </w:rPr>
+        <w:t xml:space="preserve">около </w:t>
+      </w:r>
+      <w:r>
+        <w:rPr>
+          <w:rFonts w:ascii="Times New Roman" w:eastAsia="Times New Roman" w:hAnsi="Times New Roman" w:cs="Times New Roman"/>
+          <w:bCs/>
+          <w:sz w:val="28"/>
+          <w:szCs w:val="28"/>
+          <w:lang w:val="bg-BG"/>
+        </w:rPr>
+        <w:t>20см диаметър</w:t>
+      </w:r>
+      <w:r>
+        <w:rPr>
+          <w:rFonts w:ascii="Times New Roman" w:eastAsia="Times New Roman" w:hAnsi="Times New Roman" w:cs="Times New Roman"/>
+          <w:bCs/>
+          <w:sz w:val="28"/>
+          <w:szCs w:val="28"/>
+          <w:lang w:val="en-US"/>
         </w:rPr>
         <w:t>;</w:t>
       </w:r>
     </w:p>
     <w:p>
       <w:pPr>
-        <w:pStyle w:val="a9"/>
+        <w:pStyle w:val="ListParagraph"/>
         <w:numPr>
           <w:ilvl w:val="0"/>
           <w:numId w:val="3"/>
@@ -2716,46 +3493,92 @@
           <w:szCs w:val="28"/>
           <w:lang w:val="bg-BG"/>
         </w:rPr>
-        <w:t>Лесни за използване, настройка и ремонт.</w:t>
-      </w:r>
-    </w:p>
-    <w:p>
-      <w:pPr>
-        <w:spacing w:line="360" w:lineRule="auto"/>
-        <w:ind w:left="720"/>
-        <w:jc w:val="both"/>
-        <w:rPr>
-          <w:rFonts w:ascii="Times New Roman" w:eastAsia="Times New Roman" w:hAnsi="Times New Roman" w:cs="Times New Roman"/>
-          <w:bCs/>
-          <w:sz w:val="28"/>
-          <w:szCs w:val="28"/>
-          <w:lang w:val="bg-BG"/>
-        </w:rPr>
-      </w:pPr>
-      <w:r>
-        <w:rPr>
-          <w:rFonts w:ascii="Times New Roman" w:eastAsia="Times New Roman" w:hAnsi="Times New Roman" w:cs="Times New Roman"/>
-          <w:b/>
-          <w:sz w:val="28"/>
-          <w:szCs w:val="28"/>
-          <w:lang w:val="bg-BG"/>
-        </w:rPr>
-        <w:t>Недостатъците</w:t>
-      </w:r>
-      <w:r>
-        <w:rPr>
-          <w:rFonts w:ascii="Times New Roman" w:eastAsia="Times New Roman" w:hAnsi="Times New Roman" w:cs="Times New Roman"/>
-          <w:bCs/>
-          <w:sz w:val="28"/>
-          <w:szCs w:val="28"/>
-          <w:lang w:val="bg-BG"/>
-        </w:rPr>
-        <w:t xml:space="preserve"> на метода са:</w:t>
-      </w:r>
-    </w:p>
-    <w:p>
-      <w:pPr>
-        <w:pStyle w:val="a9"/>
+        <w:t xml:space="preserve">Чувствителност – засичане на метална пластина </w:t>
+      </w:r>
+      <w:r>
+        <w:rPr>
+          <w:rFonts w:ascii="Times New Roman" w:eastAsia="Times New Roman" w:hAnsi="Times New Roman" w:cs="Times New Roman"/>
+          <w:bCs/>
+          <w:sz w:val="28"/>
+          <w:szCs w:val="28"/>
+          <w:lang w:val="bg-BG"/>
+        </w:rPr>
+        <w:t xml:space="preserve">с размер не по-малък от </w:t>
+      </w:r>
+      <w:r>
+        <w:rPr>
+          <w:rFonts w:ascii="Times New Roman" w:eastAsia="Times New Roman" w:hAnsi="Times New Roman" w:cs="Times New Roman"/>
+          <w:bCs/>
+          <w:sz w:val="28"/>
+          <w:szCs w:val="28"/>
+          <w:lang w:val="bg-BG"/>
+        </w:rPr>
+        <w:t>10</w:t>
+      </w:r>
+      <w:r>
+        <w:rPr>
+          <w:rFonts w:ascii="Times New Roman" w:eastAsia="Times New Roman" w:hAnsi="Times New Roman" w:cs="Times New Roman"/>
+          <w:bCs/>
+          <w:sz w:val="28"/>
+          <w:szCs w:val="28"/>
+          <w:lang w:val="en-US"/>
+        </w:rPr>
+        <w:t>x</w:t>
+      </w:r>
+      <w:r>
+        <w:rPr>
+          <w:rFonts w:ascii="Times New Roman" w:eastAsia="Times New Roman" w:hAnsi="Times New Roman" w:cs="Times New Roman"/>
+          <w:bCs/>
+          <w:sz w:val="28"/>
+          <w:szCs w:val="28"/>
+          <w:lang w:val="bg-BG"/>
+        </w:rPr>
+        <w:t>10</w:t>
+      </w:r>
+      <w:r>
+        <w:rPr>
+          <w:rFonts w:ascii="Times New Roman" w:eastAsia="Times New Roman" w:hAnsi="Times New Roman" w:cs="Times New Roman"/>
+          <w:bCs/>
+          <w:sz w:val="28"/>
+          <w:szCs w:val="28"/>
+          <w:lang w:val="en-US"/>
+        </w:rPr>
+        <w:t>x</w:t>
+      </w:r>
+      <w:r>
+        <w:rPr>
+          <w:rFonts w:ascii="Times New Roman" w:eastAsia="Times New Roman" w:hAnsi="Times New Roman" w:cs="Times New Roman"/>
+          <w:bCs/>
+          <w:sz w:val="28"/>
+          <w:szCs w:val="28"/>
+          <w:lang w:val="bg-BG"/>
+        </w:rPr>
+        <w:t>1см</w:t>
+      </w:r>
+      <w:r>
+        <w:rPr>
+          <w:rFonts w:ascii="Times New Roman" w:eastAsia="Times New Roman" w:hAnsi="Times New Roman" w:cs="Times New Roman"/>
+          <w:bCs/>
+          <w:sz w:val="28"/>
+          <w:szCs w:val="28"/>
+          <w:lang w:val="bg-BG"/>
+        </w:rPr>
+        <w:t xml:space="preserve"> на разстояние 20см от търсещата намотка</w:t>
+      </w:r>
+      <w:r>
+        <w:rPr>
+          <w:rFonts w:ascii="Times New Roman" w:eastAsia="Times New Roman" w:hAnsi="Times New Roman" w:cs="Times New Roman"/>
+          <w:bCs/>
+          <w:sz w:val="28"/>
+          <w:szCs w:val="28"/>
+          <w:lang w:val="en-US"/>
+        </w:rPr>
+        <w:t>;</w:t>
+      </w:r>
+    </w:p>
+    <w:p>
+      <w:pPr>
+        <w:pStyle w:val="ListParagraph"/>
         <w:numPr>
           <w:ilvl w:val="0"/>
           <w:numId w:val="3"/>
@@ -2764,26 +3587,87 @@
         <w:jc w:val="both"/>
         <w:rPr>
           <w:rFonts w:ascii="Times New Roman" w:eastAsia="Times New Roman" w:hAnsi="Times New Roman" w:cs="Times New Roman"/>
-          <w:b/>
-          <w:sz w:val="36"/>
-          <w:szCs w:val="36"/>
-          <w:lang w:val="bg-BG"/>
-        </w:rPr>
-      </w:pPr>
-      <w:r>
-        <w:rPr>
-          <w:rFonts w:ascii="Times New Roman" w:eastAsia="Times New Roman" w:hAnsi="Times New Roman" w:cs="Times New Roman"/>
-          <w:bCs/>
-          <w:sz w:val="28"/>
-          <w:szCs w:val="28"/>
-          <w:lang w:val="bg-BG"/>
-        </w:rPr>
-        <w:t>Силно ограничено проникване;</w:t>
-      </w:r>
-    </w:p>
-    <w:p>
-      <w:pPr>
-        <w:pStyle w:val="a9"/>
+          <w:bCs/>
+          <w:color w:val="00B0F0"/>
+          <w:sz w:val="28"/>
+          <w:szCs w:val="28"/>
+          <w:lang w:val="bg-BG"/>
+        </w:rPr>
+      </w:pPr>
+      <w:r>
+        <w:rPr>
+          <w:rFonts w:ascii="Times New Roman" w:eastAsia="Times New Roman" w:hAnsi="Times New Roman" w:cs="Times New Roman"/>
+          <w:bCs/>
+          <w:sz w:val="28"/>
+          <w:szCs w:val="28"/>
+          <w:lang w:val="bg-BG"/>
+        </w:rPr>
+        <w:t>Захранване – батерийно захранване</w:t>
+      </w:r>
+      <w:r>
+        <w:rPr>
+          <w:rFonts w:ascii="Times New Roman" w:eastAsia="Times New Roman" w:hAnsi="Times New Roman" w:cs="Times New Roman"/>
+          <w:bCs/>
+          <w:sz w:val="28"/>
+          <w:szCs w:val="28"/>
+          <w:lang w:val="bg-BG"/>
+        </w:rPr>
+        <w:t xml:space="preserve"> </w:t>
+      </w:r>
+      <w:r>
+        <w:rPr>
+          <w:rFonts w:ascii="Times New Roman" w:eastAsia="Times New Roman" w:hAnsi="Times New Roman" w:cs="Times New Roman"/>
+          <w:bCs/>
+          <w:sz w:val="28"/>
+          <w:szCs w:val="28"/>
+          <w:lang w:val="bg-BG"/>
+        </w:rPr>
+        <w:t>2.5-3.5</w:t>
+      </w:r>
+      <w:r>
+        <w:rPr>
+          <w:rFonts w:ascii="Times New Roman" w:eastAsia="Times New Roman" w:hAnsi="Times New Roman" w:cs="Times New Roman"/>
+          <w:bCs/>
+          <w:sz w:val="28"/>
+          <w:szCs w:val="28"/>
+          <w:lang w:val="en-US"/>
+        </w:rPr>
+        <w:t xml:space="preserve">V, </w:t>
+      </w:r>
+      <w:r>
+        <w:rPr>
+          <w:rFonts w:ascii="Times New Roman" w:eastAsia="Times New Roman" w:hAnsi="Times New Roman" w:cs="Times New Roman"/>
+          <w:bCs/>
+          <w:sz w:val="28"/>
+          <w:szCs w:val="28"/>
+          <w:lang w:val="bg-BG"/>
+        </w:rPr>
+        <w:t>осигурено от</w:t>
+      </w:r>
+      <w:r>
+        <w:rPr>
+          <w:rFonts w:ascii="Times New Roman" w:eastAsia="Times New Roman" w:hAnsi="Times New Roman" w:cs="Times New Roman"/>
+          <w:bCs/>
+          <w:sz w:val="28"/>
+          <w:szCs w:val="28"/>
+          <w:lang w:val="bg-BG"/>
+        </w:rPr>
+        <w:t xml:space="preserve"> две батерии тип </w:t>
+      </w:r>
+      <w:r>
+        <w:rPr>
+          <w:rFonts w:ascii="Times New Roman" w:eastAsia="Times New Roman" w:hAnsi="Times New Roman" w:cs="Times New Roman"/>
+          <w:bCs/>
+          <w:sz w:val="28"/>
+          <w:szCs w:val="28"/>
+          <w:lang w:val="en-US"/>
+        </w:rPr>
+        <w:t>AA;</w:t>
+      </w:r>
+    </w:p>
+    <w:p>
+      <w:pPr>
+        <w:pStyle w:val="ListParagraph"/>
         <w:numPr>
           <w:ilvl w:val="0"/>
           <w:numId w:val="3"/>
@@ -2792,36 +3676,26 @@
         <w:jc w:val="both"/>
         <w:rPr>
           <w:rFonts w:ascii="Times New Roman" w:eastAsia="Times New Roman" w:hAnsi="Times New Roman" w:cs="Times New Roman"/>
-          <w:b/>
-          <w:sz w:val="36"/>
-          <w:szCs w:val="36"/>
-          <w:lang w:val="bg-BG"/>
-        </w:rPr>
-      </w:pPr>
-      <w:r>
-        <w:rPr>
-          <w:rFonts w:ascii="Times New Roman" w:eastAsia="Times New Roman" w:hAnsi="Times New Roman" w:cs="Times New Roman"/>
-          <w:bCs/>
-          <w:sz w:val="28"/>
-          <w:szCs w:val="28"/>
-          <w:lang w:val="bg-BG"/>
-        </w:rPr>
-        <w:t>Ниска</w:t>
-      </w:r>
-      <w:r>
-        <w:rPr>
-          <w:rFonts w:ascii="Times New Roman" w:eastAsia="Times New Roman" w:hAnsi="Times New Roman" w:cs="Times New Roman"/>
-          <w:bCs/>
-          <w:sz w:val="28"/>
-          <w:szCs w:val="28"/>
-          <w:lang w:val="bg-BG"/>
-        </w:rPr>
-        <w:t xml:space="preserve"> чувствителност;</w:t>
-      </w:r>
-    </w:p>
-    <w:p>
-      <w:pPr>
-        <w:pStyle w:val="a9"/>
+          <w:bCs/>
+          <w:sz w:val="28"/>
+          <w:szCs w:val="28"/>
+          <w:lang w:val="bg-BG"/>
+        </w:rPr>
+      </w:pPr>
+      <w:r>
+        <w:rPr>
+          <w:rFonts w:ascii="Times New Roman" w:eastAsia="Times New Roman" w:hAnsi="Times New Roman" w:cs="Times New Roman"/>
+          <w:bCs/>
+          <w:sz w:val="28"/>
+          <w:szCs w:val="28"/>
+          <w:lang w:val="bg-BG"/>
+        </w:rPr>
+        <w:t>Управление – бутон за включване, бутон за задаване на референтна честота (нулиране);</w:t>
+      </w:r>
+    </w:p>
+    <w:p>
+      <w:pPr>
+        <w:pStyle w:val="ListParagraph"/>
         <w:numPr>
           <w:ilvl w:val="0"/>
           <w:numId w:val="3"/>
@@ -2830,195 +3704,202 @@
         <w:jc w:val="both"/>
         <w:rPr>
           <w:rFonts w:ascii="Times New Roman" w:eastAsia="Times New Roman" w:hAnsi="Times New Roman" w:cs="Times New Roman"/>
-          <w:b/>
-          <w:sz w:val="36"/>
-          <w:szCs w:val="36"/>
-          <w:lang w:val="bg-BG"/>
-        </w:rPr>
-      </w:pPr>
-      <w:r>
-        <w:rPr>
-          <w:rFonts w:ascii="Times New Roman" w:eastAsia="Times New Roman" w:hAnsi="Times New Roman" w:cs="Times New Roman"/>
-          <w:bCs/>
-          <w:sz w:val="28"/>
-          <w:szCs w:val="28"/>
-          <w:lang w:val="bg-BG"/>
-        </w:rPr>
-        <w:t>Не особено добра възможност за разграничаване на метали</w:t>
-      </w:r>
-      <w:r>
-        <w:rPr>
-          <w:rFonts w:ascii="Times New Roman" w:eastAsia="Times New Roman" w:hAnsi="Times New Roman" w:cs="Times New Roman"/>
-          <w:bCs/>
-          <w:sz w:val="28"/>
-          <w:szCs w:val="28"/>
-          <w:lang w:val="bg-BG"/>
-        </w:rPr>
-        <w:t>.</w:t>
-      </w:r>
-    </w:p>
-    <w:p>
-      <w:pPr>
+          <w:bCs/>
+          <w:sz w:val="28"/>
+          <w:szCs w:val="28"/>
+          <w:lang w:val="bg-BG"/>
+        </w:rPr>
+      </w:pPr>
+      <w:r>
+        <w:rPr>
+          <w:rFonts w:ascii="Times New Roman" w:eastAsia="Times New Roman" w:hAnsi="Times New Roman" w:cs="Times New Roman"/>
+          <w:bCs/>
+          <w:sz w:val="28"/>
+          <w:szCs w:val="28"/>
+          <w:lang w:val="bg-BG"/>
+        </w:rPr>
+        <w:t>Изходна и</w:t>
+      </w:r>
+      <w:r>
+        <w:rPr>
+          <w:rFonts w:ascii="Times New Roman" w:eastAsia="Times New Roman" w:hAnsi="Times New Roman" w:cs="Times New Roman"/>
+          <w:bCs/>
+          <w:sz w:val="28"/>
+          <w:szCs w:val="28"/>
+          <w:lang w:val="bg-BG"/>
+        </w:rPr>
+        <w:t>ндикация – два вида</w:t>
+      </w:r>
+      <w:r>
+        <w:rPr>
+          <w:rFonts w:ascii="Times New Roman" w:eastAsia="Times New Roman" w:hAnsi="Times New Roman" w:cs="Times New Roman"/>
+          <w:bCs/>
+          <w:sz w:val="28"/>
+          <w:szCs w:val="28"/>
+          <w:lang w:val="bg-BG"/>
+        </w:rPr>
+        <w:t>:</w:t>
+      </w:r>
+    </w:p>
+    <w:p>
+      <w:pPr>
+        <w:pStyle w:val="ListParagraph"/>
+        <w:numPr>
+          <w:ilvl w:val="1"/>
+          <w:numId w:val="3"/>
+        </w:numPr>
         <w:spacing w:line="360" w:lineRule="auto"/>
         <w:jc w:val="both"/>
         <w:rPr>
           <w:rFonts w:ascii="Times New Roman" w:eastAsia="Times New Roman" w:hAnsi="Times New Roman" w:cs="Times New Roman"/>
-          <w:b/>
-          <w:sz w:val="36"/>
-          <w:szCs w:val="36"/>
-          <w:lang w:val="bg-BG"/>
-        </w:rPr>
-      </w:pPr>
-    </w:p>
-    <w:p>
-      <w:pPr>
+          <w:bCs/>
+          <w:sz w:val="28"/>
+          <w:szCs w:val="28"/>
+          <w:lang w:val="bg-BG"/>
+        </w:rPr>
+      </w:pPr>
+      <w:r>
+        <w:rPr>
+          <w:rFonts w:ascii="Times New Roman" w:eastAsia="Times New Roman" w:hAnsi="Times New Roman" w:cs="Times New Roman"/>
+          <w:bCs/>
+          <w:sz w:val="28"/>
+          <w:szCs w:val="28"/>
+          <w:lang w:val="bg-BG"/>
+        </w:rPr>
+        <w:t xml:space="preserve">Звуков </w:t>
+      </w:r>
+      <w:r>
+        <w:rPr>
+          <w:rFonts w:ascii="Times New Roman" w:eastAsia="Times New Roman" w:hAnsi="Times New Roman" w:cs="Times New Roman"/>
+          <w:bCs/>
+          <w:sz w:val="28"/>
+          <w:szCs w:val="28"/>
+          <w:lang w:val="bg-BG"/>
+        </w:rPr>
+        <w:t>сигнал</w:t>
+      </w:r>
+      <w:r>
+        <w:rPr>
+          <w:rFonts w:ascii="Times New Roman" w:eastAsia="Times New Roman" w:hAnsi="Times New Roman" w:cs="Times New Roman"/>
+          <w:bCs/>
+          <w:sz w:val="28"/>
+          <w:szCs w:val="28"/>
+          <w:lang w:val="bg-BG"/>
+        </w:rPr>
+        <w:t xml:space="preserve"> –</w:t>
+      </w:r>
+      <w:r>
+        <w:rPr>
+          <w:rFonts w:ascii="Times New Roman" w:eastAsia="Times New Roman" w:hAnsi="Times New Roman" w:cs="Times New Roman"/>
+          <w:bCs/>
+          <w:sz w:val="28"/>
+          <w:szCs w:val="28"/>
+          <w:lang w:val="bg-BG"/>
+        </w:rPr>
+        <w:t xml:space="preserve"> </w:t>
+      </w:r>
+      <w:r>
+        <w:rPr>
+          <w:rFonts w:ascii="Times New Roman" w:eastAsia="Times New Roman" w:hAnsi="Times New Roman" w:cs="Times New Roman"/>
+          <w:bCs/>
+          <w:sz w:val="28"/>
+          <w:szCs w:val="28"/>
+          <w:lang w:val="bg-BG"/>
+        </w:rPr>
+        <w:t>регулируем</w:t>
+      </w:r>
+      <w:r>
+        <w:rPr>
+          <w:rFonts w:ascii="Times New Roman" w:eastAsia="Times New Roman" w:hAnsi="Times New Roman" w:cs="Times New Roman"/>
+          <w:bCs/>
+          <w:sz w:val="28"/>
+          <w:szCs w:val="28"/>
+          <w:lang w:val="bg-BG"/>
+        </w:rPr>
+        <w:t>,</w:t>
+      </w:r>
+      <w:r>
+        <w:rPr>
+          <w:rFonts w:ascii="Times New Roman" w:eastAsia="Times New Roman" w:hAnsi="Times New Roman" w:cs="Times New Roman"/>
+          <w:bCs/>
+          <w:sz w:val="28"/>
+          <w:szCs w:val="28"/>
+          <w:lang w:val="bg-BG"/>
+        </w:rPr>
+        <w:t xml:space="preserve"> жак 3.5мм;</w:t>
+      </w:r>
+    </w:p>
+    <w:p>
+      <w:pPr>
+        <w:pStyle w:val="ListParagraph"/>
+        <w:numPr>
+          <w:ilvl w:val="1"/>
+          <w:numId w:val="3"/>
+        </w:numPr>
         <w:spacing w:line="360" w:lineRule="auto"/>
         <w:jc w:val="both"/>
         <w:rPr>
           <w:rFonts w:ascii="Times New Roman" w:eastAsia="Times New Roman" w:hAnsi="Times New Roman" w:cs="Times New Roman"/>
-          <w:b/>
-          <w:sz w:val="32"/>
-          <w:szCs w:val="32"/>
-          <w:lang w:val="en-US"/>
-        </w:rPr>
-      </w:pPr>
-      <w:r>
-        <w:rPr>
-          <w:rFonts w:ascii="Times New Roman" w:eastAsia="Times New Roman" w:hAnsi="Times New Roman" w:cs="Times New Roman"/>
-          <w:b/>
-          <w:sz w:val="32"/>
-          <w:szCs w:val="32"/>
-          <w:lang w:val="bg-BG"/>
-        </w:rPr>
-        <w:t>Заключение:</w:t>
-      </w:r>
-    </w:p>
-    <w:p>
-      <w:pPr>
-        <w:spacing w:line="360" w:lineRule="auto"/>
-        <w:jc w:val="both"/>
-        <w:rPr>
-          <w:rFonts w:ascii="Times New Roman" w:eastAsia="Times New Roman" w:hAnsi="Times New Roman" w:cs="Times New Roman"/>
-          <w:bCs/>
-          <w:sz w:val="28"/>
-          <w:szCs w:val="28"/>
-          <w:lang w:val="bg-BG"/>
-        </w:rPr>
-      </w:pPr>
-      <w:r>
-        <w:rPr>
-          <w:rFonts w:ascii="Times New Roman" w:eastAsia="Times New Roman" w:hAnsi="Times New Roman" w:cs="Times New Roman"/>
-          <w:bCs/>
-          <w:sz w:val="36"/>
-          <w:szCs w:val="36"/>
-          <w:lang w:val="bg-BG"/>
-        </w:rPr>
-        <w:tab/>
-      </w:r>
-      <w:r>
-        <w:rPr>
-          <w:rFonts w:ascii="Times New Roman" w:eastAsia="Times New Roman" w:hAnsi="Times New Roman" w:cs="Times New Roman"/>
-          <w:bCs/>
-          <w:sz w:val="28"/>
-          <w:szCs w:val="28"/>
-          <w:lang w:val="bg-BG"/>
-        </w:rPr>
-        <w:t>От разгледаните видове металотърсачи, най-подходящ за</w:t>
-      </w:r>
-      <w:r>
-        <w:rPr>
-          <w:rFonts w:ascii="Times New Roman" w:eastAsia="Times New Roman" w:hAnsi="Times New Roman" w:cs="Times New Roman"/>
-          <w:bCs/>
-          <w:sz w:val="28"/>
-          <w:szCs w:val="28"/>
-          <w:lang w:val="bg-BG"/>
-        </w:rPr>
-        <w:t xml:space="preserve"> целите на настоящия курсов проект е принципът </w:t>
-      </w:r>
-      <w:r>
-        <w:rPr>
-          <w:rFonts w:ascii="Times New Roman" w:eastAsia="Times New Roman" w:hAnsi="Times New Roman" w:cs="Times New Roman"/>
-          <w:bCs/>
-          <w:sz w:val="28"/>
-          <w:szCs w:val="28"/>
-          <w:lang w:val="en-US"/>
-        </w:rPr>
-        <w:t>BFO</w:t>
-      </w:r>
-      <w:r>
-        <w:rPr>
-          <w:rFonts w:ascii="Times New Roman" w:eastAsia="Times New Roman" w:hAnsi="Times New Roman" w:cs="Times New Roman"/>
-          <w:bCs/>
-          <w:sz w:val="28"/>
-          <w:szCs w:val="28"/>
-          <w:lang w:val="bg-BG"/>
-        </w:rPr>
-        <w:t>, главно заради</w:t>
-      </w:r>
-      <w:r>
-        <w:rPr>
-          <w:rFonts w:ascii="Times New Roman" w:eastAsia="Times New Roman" w:hAnsi="Times New Roman" w:cs="Times New Roman"/>
-          <w:bCs/>
-          <w:sz w:val="28"/>
-          <w:szCs w:val="28"/>
-          <w:lang w:val="bg-BG"/>
-        </w:rPr>
-        <w:t xml:space="preserve"> ниската му цена и малкия брой елементи, необходими за реализацията му. Освен това, простотата на </w:t>
-      </w:r>
-      <w:r>
-        <w:rPr>
-          <w:rFonts w:ascii="Times New Roman" w:eastAsia="Times New Roman" w:hAnsi="Times New Roman" w:cs="Times New Roman"/>
-          <w:bCs/>
-          <w:sz w:val="28"/>
-          <w:szCs w:val="28"/>
-          <w:lang w:val="bg-BG"/>
-        </w:rPr>
-        <w:t xml:space="preserve">този метод позволява сравнително лесното му модифициране и подобряване, например чрез въвеждане на микроконтролер или </w:t>
-      </w:r>
-      <w:r>
-        <w:rPr>
-          <w:rFonts w:ascii="Times New Roman" w:eastAsia="Times New Roman" w:hAnsi="Times New Roman" w:cs="Times New Roman"/>
-          <w:bCs/>
-          <w:sz w:val="28"/>
-          <w:szCs w:val="28"/>
-          <w:lang w:val="bg-BG"/>
-        </w:rPr>
-        <w:t xml:space="preserve">чрез добавяне на </w:t>
-      </w:r>
-      <w:r>
-        <w:rPr>
-          <w:rFonts w:ascii="Times New Roman" w:eastAsia="Times New Roman" w:hAnsi="Times New Roman" w:cs="Times New Roman"/>
-          <w:bCs/>
-          <w:sz w:val="28"/>
-          <w:szCs w:val="28"/>
-          <w:lang w:val="bg-BG"/>
-        </w:rPr>
-        <w:t>различни видове индикация.</w:t>
-      </w:r>
-      <w:r>
-        <w:rPr>
-          <w:rFonts w:ascii="Times New Roman" w:eastAsia="Times New Roman" w:hAnsi="Times New Roman" w:cs="Times New Roman"/>
-          <w:bCs/>
-          <w:sz w:val="28"/>
-          <w:szCs w:val="28"/>
-          <w:lang w:val="bg-BG"/>
-        </w:rPr>
-        <w:t xml:space="preserve"> Не на последно място, разработката на металотърсач от този тип е свързана с най-малко усилия по отношение на механичната му конструкция, тъй като не е необходимо напасването на параметрите на две различни намотки в търсещата глава</w:t>
-      </w:r>
-      <w:r>
-        <w:rPr>
-          <w:rFonts w:ascii="Times New Roman" w:eastAsia="Times New Roman" w:hAnsi="Times New Roman" w:cs="Times New Roman"/>
-          <w:bCs/>
-          <w:sz w:val="28"/>
-          <w:szCs w:val="28"/>
-          <w:lang w:val="bg-BG"/>
-        </w:rPr>
-        <w:t xml:space="preserve">, а само осигуряването на стабилна основа за търсещата намотка. </w:t>
-      </w:r>
-    </w:p>
-    <w:p>
-      <w:pPr>
-        <w:pStyle w:val="a9"/>
+          <w:bCs/>
+          <w:sz w:val="28"/>
+          <w:szCs w:val="28"/>
+          <w:lang w:val="bg-BG"/>
+        </w:rPr>
+      </w:pPr>
+      <w:r>
+        <w:rPr>
+          <w:rFonts w:ascii="Times New Roman" w:eastAsia="Times New Roman" w:hAnsi="Times New Roman" w:cs="Times New Roman"/>
+          <w:bCs/>
+          <w:sz w:val="28"/>
+          <w:szCs w:val="28"/>
+          <w:lang w:val="bg-BG"/>
+        </w:rPr>
+        <w:t>Визуална индикация</w:t>
+      </w:r>
+      <w:r>
+        <w:rPr>
+          <w:rFonts w:ascii="Times New Roman" w:eastAsia="Times New Roman" w:hAnsi="Times New Roman" w:cs="Times New Roman"/>
+          <w:bCs/>
+          <w:sz w:val="28"/>
+          <w:szCs w:val="28"/>
+          <w:lang w:val="bg-BG"/>
+        </w:rPr>
+        <w:t xml:space="preserve"> –</w:t>
+      </w:r>
+      <w:r>
+        <w:rPr>
+          <w:rFonts w:ascii="Times New Roman" w:eastAsia="Times New Roman" w:hAnsi="Times New Roman" w:cs="Times New Roman"/>
+          <w:bCs/>
+          <w:sz w:val="28"/>
+          <w:szCs w:val="28"/>
+          <w:lang w:val="bg-BG"/>
+        </w:rPr>
+        <w:t xml:space="preserve"> </w:t>
+      </w:r>
+      <w:r>
+        <w:rPr>
+          <w:rFonts w:ascii="Times New Roman" w:eastAsia="Times New Roman" w:hAnsi="Times New Roman" w:cs="Times New Roman"/>
+          <w:bCs/>
+          <w:sz w:val="28"/>
+          <w:szCs w:val="28"/>
+          <w:lang w:val="bg-BG"/>
+        </w:rPr>
+        <w:t>светодиодна стълбица</w:t>
+      </w:r>
+      <w:r>
+        <w:rPr>
+          <w:rFonts w:ascii="Times New Roman" w:eastAsia="Times New Roman" w:hAnsi="Times New Roman" w:cs="Times New Roman"/>
+          <w:bCs/>
+          <w:sz w:val="28"/>
+          <w:szCs w:val="28"/>
+          <w:lang w:val="bg-BG"/>
+        </w:rPr>
+        <w:t xml:space="preserve"> с възможност за изобразяване на поне два цвята;</w:t>
+      </w:r>
+    </w:p>
+    <w:p>
+      <w:pPr>
+        <w:pStyle w:val="ListParagraph"/>
         <w:numPr>
           <w:ilvl w:val="0"/>
           <w:numId w:val="3"/>
@@ -3027,952 +3908,37 @@
         <w:jc w:val="both"/>
         <w:rPr>
           <w:rFonts w:ascii="Times New Roman" w:eastAsia="Times New Roman" w:hAnsi="Times New Roman" w:cs="Times New Roman"/>
-          <w:b/>
-          <w:sz w:val="36"/>
-          <w:szCs w:val="36"/>
-          <w:lang w:val="bg-BG"/>
-        </w:rPr>
-      </w:pPr>
-      <w:r>
-        <w:rPr>
-          <w:rFonts w:ascii="Times New Roman" w:eastAsia="Times New Roman" w:hAnsi="Times New Roman" w:cs="Times New Roman"/>
-          <w:b/>
-          <w:sz w:val="36"/>
-          <w:szCs w:val="36"/>
-          <w:lang w:val="bg-BG"/>
-        </w:rPr>
-        <w:br w:type="page"/>
-      </w:r>
-    </w:p>
-    <w:p>
-      <w:pPr>
-        <w:numPr>
-          <w:ilvl w:val="0"/>
-          <w:numId w:val="1"/>
-        </w:numPr>
-        <w:spacing w:line="360" w:lineRule="auto"/>
-        <w:rPr>
-          <w:rFonts w:ascii="Times New Roman" w:eastAsia="Times New Roman" w:hAnsi="Times New Roman" w:cs="Times New Roman"/>
-          <w:b/>
-          <w:sz w:val="36"/>
-          <w:szCs w:val="36"/>
-        </w:rPr>
-      </w:pPr>
-      <w:r>
-        <w:rPr>
-          <w:rFonts w:ascii="Times New Roman" w:eastAsia="Times New Roman" w:hAnsi="Times New Roman" w:cs="Times New Roman"/>
-          <w:b/>
-          <w:sz w:val="36"/>
-          <w:szCs w:val="36"/>
+          <w:bCs/>
+          <w:sz w:val="28"/>
+          <w:szCs w:val="28"/>
+          <w:lang w:val="bg-BG"/>
+        </w:rPr>
+      </w:pPr>
+      <w:r>
+        <w:rPr>
+          <w:rFonts w:ascii="Times New Roman" w:eastAsia="Times New Roman" w:hAnsi="Times New Roman" w:cs="Times New Roman"/>
+          <w:bCs/>
+          <w:sz w:val="28"/>
+          <w:szCs w:val="28"/>
           <w:lang w:val="bg-BG"/>
         </w:rPr>
         <w:lastRenderedPageBreak/>
-        <w:t>Техническо задание</w:t>
-      </w:r>
-    </w:p>
-    <w:p>
-      <w:pPr>
-        <w:pStyle w:val="a9"/>
-        <w:numPr>
-          <w:ilvl w:val="0"/>
-          <w:numId w:val="5"/>
-        </w:numPr>
-        <w:spacing w:line="360" w:lineRule="auto"/>
-        <w:jc w:val="both"/>
-        <w:rPr>
-          <w:rFonts w:ascii="Times New Roman" w:eastAsia="Times New Roman" w:hAnsi="Times New Roman" w:cs="Times New Roman"/>
-          <w:b/>
-          <w:sz w:val="32"/>
-          <w:szCs w:val="32"/>
-          <w:lang w:val="bg-BG"/>
-        </w:rPr>
-      </w:pPr>
-      <w:r>
-        <w:rPr>
-          <w:rFonts w:ascii="Times New Roman" w:eastAsia="Times New Roman" w:hAnsi="Times New Roman" w:cs="Times New Roman"/>
-          <w:b/>
-          <w:sz w:val="32"/>
-          <w:szCs w:val="32"/>
-          <w:lang w:val="bg-BG"/>
-        </w:rPr>
-        <w:t>Цел и п</w:t>
-      </w:r>
-      <w:r>
-        <w:rPr>
-          <w:rFonts w:ascii="Times New Roman" w:eastAsia="Times New Roman" w:hAnsi="Times New Roman" w:cs="Times New Roman"/>
-          <w:b/>
-          <w:sz w:val="32"/>
-          <w:szCs w:val="32"/>
-          <w:lang w:val="bg-BG"/>
-        </w:rPr>
-        <w:t>редназначение</w:t>
-      </w:r>
-    </w:p>
-    <w:p>
-      <w:pPr>
-        <w:spacing w:line="360" w:lineRule="auto"/>
-        <w:ind w:firstLine="360"/>
-        <w:jc w:val="both"/>
-        <w:rPr>
-          <w:rFonts w:ascii="Times New Roman" w:eastAsia="Times New Roman" w:hAnsi="Times New Roman" w:cs="Times New Roman"/>
-          <w:bCs/>
-          <w:sz w:val="28"/>
-          <w:szCs w:val="28"/>
-          <w:lang w:val="en-US"/>
-        </w:rPr>
-      </w:pPr>
-      <w:r>
-        <w:rPr>
-          <w:rFonts w:ascii="Times New Roman" w:eastAsia="Times New Roman" w:hAnsi="Times New Roman" w:cs="Times New Roman"/>
-          <w:bCs/>
-          <w:sz w:val="28"/>
-          <w:szCs w:val="28"/>
-          <w:lang w:val="bg-BG"/>
-        </w:rPr>
-        <w:t xml:space="preserve">Металотърсачът трябва да </w:t>
-      </w:r>
-      <w:r>
-        <w:rPr>
-          <w:rFonts w:ascii="Times New Roman" w:eastAsia="Times New Roman" w:hAnsi="Times New Roman" w:cs="Times New Roman"/>
-          <w:bCs/>
-          <w:sz w:val="28"/>
-          <w:szCs w:val="28"/>
-          <w:lang w:val="bg-BG"/>
-        </w:rPr>
-        <w:t xml:space="preserve">може да </w:t>
-      </w:r>
-      <w:r>
-        <w:rPr>
-          <w:rFonts w:ascii="Times New Roman" w:eastAsia="Times New Roman" w:hAnsi="Times New Roman" w:cs="Times New Roman"/>
-          <w:bCs/>
-          <w:sz w:val="28"/>
-          <w:szCs w:val="28"/>
-          <w:lang w:val="bg-BG"/>
-        </w:rPr>
-        <w:t>се използва за засичане на средно големи</w:t>
-      </w:r>
-      <w:r>
-        <w:rPr>
-          <w:rFonts w:ascii="Times New Roman" w:eastAsia="Times New Roman" w:hAnsi="Times New Roman" w:cs="Times New Roman"/>
-          <w:bCs/>
-          <w:sz w:val="28"/>
-          <w:szCs w:val="28"/>
-          <w:lang w:val="bg-BG"/>
-        </w:rPr>
-        <w:t xml:space="preserve"> (10</w:t>
-      </w:r>
-      <w:r>
-        <w:rPr>
-          <w:rFonts w:ascii="Times New Roman" w:eastAsia="Times New Roman" w:hAnsi="Times New Roman" w:cs="Times New Roman"/>
-          <w:bCs/>
-          <w:sz w:val="28"/>
-          <w:szCs w:val="28"/>
-          <w:lang w:val="en-US"/>
-        </w:rPr>
-        <w:t>x</w:t>
-      </w:r>
-      <w:r>
-        <w:rPr>
-          <w:rFonts w:ascii="Times New Roman" w:eastAsia="Times New Roman" w:hAnsi="Times New Roman" w:cs="Times New Roman"/>
-          <w:bCs/>
-          <w:sz w:val="28"/>
-          <w:szCs w:val="28"/>
-          <w:lang w:val="bg-BG"/>
-        </w:rPr>
-        <w:t>10</w:t>
-      </w:r>
-      <w:r>
-        <w:rPr>
-          <w:rFonts w:ascii="Times New Roman" w:eastAsia="Times New Roman" w:hAnsi="Times New Roman" w:cs="Times New Roman"/>
-          <w:bCs/>
-          <w:sz w:val="28"/>
-          <w:szCs w:val="28"/>
-          <w:lang w:val="en-US"/>
-        </w:rPr>
-        <w:t>x1</w:t>
-      </w:r>
-      <w:r>
-        <w:rPr>
-          <w:rFonts w:ascii="Times New Roman" w:eastAsia="Times New Roman" w:hAnsi="Times New Roman" w:cs="Times New Roman"/>
-          <w:bCs/>
-          <w:sz w:val="28"/>
-          <w:szCs w:val="28"/>
-          <w:lang w:val="bg-BG"/>
-        </w:rPr>
-        <w:t>см)</w:t>
-      </w:r>
-      <w:r>
-        <w:rPr>
-          <w:rFonts w:ascii="Times New Roman" w:eastAsia="Times New Roman" w:hAnsi="Times New Roman" w:cs="Times New Roman"/>
-          <w:bCs/>
-          <w:sz w:val="28"/>
-          <w:szCs w:val="28"/>
-          <w:lang w:val="bg-BG"/>
-        </w:rPr>
-        <w:t xml:space="preserve">, </w:t>
-      </w:r>
-      <w:r>
-        <w:rPr>
-          <w:rFonts w:ascii="Times New Roman" w:eastAsia="Times New Roman" w:hAnsi="Times New Roman" w:cs="Times New Roman"/>
-          <w:bCs/>
-          <w:sz w:val="28"/>
-          <w:szCs w:val="28"/>
-          <w:lang w:val="bg-BG"/>
-        </w:rPr>
-        <w:t>магнитни или немагнитни</w:t>
-      </w:r>
-      <w:r>
-        <w:rPr>
-          <w:rFonts w:ascii="Times New Roman" w:eastAsia="Times New Roman" w:hAnsi="Times New Roman" w:cs="Times New Roman"/>
-          <w:bCs/>
-          <w:sz w:val="28"/>
-          <w:szCs w:val="28"/>
-          <w:lang w:val="bg-BG"/>
-        </w:rPr>
-        <w:t xml:space="preserve"> </w:t>
-      </w:r>
-      <w:r>
-        <w:rPr>
-          <w:rFonts w:ascii="Times New Roman" w:eastAsia="Times New Roman" w:hAnsi="Times New Roman" w:cs="Times New Roman"/>
-          <w:bCs/>
-          <w:sz w:val="28"/>
-          <w:szCs w:val="28"/>
-          <w:lang w:val="bg-BG"/>
-        </w:rPr>
-        <w:t xml:space="preserve">метални обекти </w:t>
-      </w:r>
-      <w:r>
-        <w:rPr>
-          <w:rFonts w:ascii="Times New Roman" w:eastAsia="Times New Roman" w:hAnsi="Times New Roman" w:cs="Times New Roman"/>
-          <w:bCs/>
-          <w:sz w:val="28"/>
-          <w:szCs w:val="28"/>
-          <w:lang w:val="bg-BG"/>
-        </w:rPr>
-        <w:t>през тънки прегради или заровени на малка дълбочина</w:t>
-      </w:r>
-      <w:r>
-        <w:rPr>
-          <w:rFonts w:ascii="Times New Roman" w:eastAsia="Times New Roman" w:hAnsi="Times New Roman" w:cs="Times New Roman"/>
-          <w:bCs/>
-          <w:sz w:val="28"/>
-          <w:szCs w:val="28"/>
-          <w:lang w:val="en-US"/>
-        </w:rPr>
-        <w:t xml:space="preserve"> </w:t>
-      </w:r>
-      <w:r>
-        <w:rPr>
-          <w:rFonts w:ascii="Times New Roman" w:eastAsia="Times New Roman" w:hAnsi="Times New Roman" w:cs="Times New Roman"/>
-          <w:bCs/>
-          <w:sz w:val="28"/>
-          <w:szCs w:val="28"/>
-          <w:lang w:val="bg-BG"/>
-        </w:rPr>
-        <w:t>под почвата</w:t>
-      </w:r>
-      <w:r>
-        <w:rPr>
-          <w:rFonts w:ascii="Times New Roman" w:eastAsia="Times New Roman" w:hAnsi="Times New Roman" w:cs="Times New Roman"/>
-          <w:bCs/>
-          <w:sz w:val="28"/>
-          <w:szCs w:val="28"/>
-          <w:lang w:val="bg-BG"/>
-        </w:rPr>
-        <w:t xml:space="preserve"> (10 - 20см)</w:t>
-      </w:r>
-      <w:r>
-        <w:rPr>
-          <w:rFonts w:ascii="Times New Roman" w:eastAsia="Times New Roman" w:hAnsi="Times New Roman" w:cs="Times New Roman"/>
-          <w:bCs/>
-          <w:sz w:val="28"/>
-          <w:szCs w:val="28"/>
-          <w:lang w:val="en-US"/>
-        </w:rPr>
-        <w:t>.</w:t>
-      </w:r>
-    </w:p>
-    <w:p>
-      <w:pPr>
-        <w:spacing w:line="360" w:lineRule="auto"/>
-        <w:jc w:val="both"/>
-        <w:rPr>
-          <w:rFonts w:ascii="Times New Roman" w:eastAsia="Times New Roman" w:hAnsi="Times New Roman" w:cs="Times New Roman"/>
-          <w:bCs/>
-          <w:sz w:val="28"/>
-          <w:szCs w:val="28"/>
-          <w:lang w:val="en-US"/>
-        </w:rPr>
-      </w:pPr>
-    </w:p>
-    <w:p>
-      <w:pPr>
-        <w:pStyle w:val="a9"/>
-        <w:numPr>
-          <w:ilvl w:val="0"/>
-          <w:numId w:val="5"/>
-        </w:numPr>
-        <w:spacing w:line="360" w:lineRule="auto"/>
-        <w:jc w:val="both"/>
-        <w:rPr>
-          <w:rFonts w:ascii="Times New Roman" w:eastAsia="Times New Roman" w:hAnsi="Times New Roman" w:cs="Times New Roman"/>
-          <w:b/>
-          <w:sz w:val="32"/>
-          <w:szCs w:val="32"/>
-          <w:lang w:val="bg-BG"/>
-        </w:rPr>
-      </w:pPr>
-      <w:r>
-        <w:rPr>
-          <w:rFonts w:ascii="Times New Roman" w:eastAsia="Times New Roman" w:hAnsi="Times New Roman" w:cs="Times New Roman"/>
-          <w:b/>
-          <w:sz w:val="32"/>
-          <w:szCs w:val="32"/>
-          <w:lang w:val="bg-BG"/>
-        </w:rPr>
-        <w:t>Принцип на работа</w:t>
-      </w:r>
-    </w:p>
-    <w:p>
-      <w:pPr>
-        <w:spacing w:line="360" w:lineRule="auto"/>
-        <w:ind w:firstLine="360"/>
-        <w:jc w:val="both"/>
-        <w:rPr>
-          <w:rFonts w:ascii="Times New Roman" w:eastAsia="Times New Roman" w:hAnsi="Times New Roman" w:cs="Times New Roman"/>
-          <w:bCs/>
-          <w:sz w:val="28"/>
-          <w:szCs w:val="28"/>
-          <w:lang w:val="bg-BG"/>
-        </w:rPr>
-      </w:pPr>
-      <w:r>
-        <w:rPr>
-          <w:rFonts w:ascii="Times New Roman" w:eastAsia="Times New Roman" w:hAnsi="Times New Roman" w:cs="Times New Roman"/>
-          <w:bCs/>
-          <w:sz w:val="28"/>
-          <w:szCs w:val="28"/>
-          <w:lang w:val="bg-BG"/>
-        </w:rPr>
-        <w:t>Металотърсачът тр</w:t>
-      </w:r>
-      <w:r>
-        <w:rPr>
-          <w:rFonts w:ascii="Times New Roman" w:eastAsia="Times New Roman" w:hAnsi="Times New Roman" w:cs="Times New Roman"/>
-          <w:bCs/>
-          <w:sz w:val="28"/>
-          <w:szCs w:val="28"/>
-          <w:lang w:val="bg-BG"/>
-        </w:rPr>
-        <w:t>я</w:t>
-      </w:r>
-      <w:r>
-        <w:rPr>
-          <w:rFonts w:ascii="Times New Roman" w:eastAsia="Times New Roman" w:hAnsi="Times New Roman" w:cs="Times New Roman"/>
-          <w:bCs/>
-          <w:sz w:val="28"/>
-          <w:szCs w:val="28"/>
-          <w:lang w:val="bg-BG"/>
-        </w:rPr>
-        <w:t>бва да работи на принципа на модифициран метод на биене на честотите (</w:t>
-      </w:r>
-      <w:r>
-        <w:rPr>
-          <w:rFonts w:ascii="Times New Roman" w:eastAsia="Times New Roman" w:hAnsi="Times New Roman" w:cs="Times New Roman"/>
-          <w:bCs/>
-          <w:sz w:val="28"/>
-          <w:szCs w:val="28"/>
-          <w:lang w:val="en-US"/>
-        </w:rPr>
-        <w:t>BFO)</w:t>
-      </w:r>
-      <w:r>
-        <w:rPr>
-          <w:rFonts w:ascii="Times New Roman" w:eastAsia="Times New Roman" w:hAnsi="Times New Roman" w:cs="Times New Roman"/>
-          <w:bCs/>
-          <w:sz w:val="28"/>
-          <w:szCs w:val="28"/>
-          <w:lang w:val="bg-BG"/>
-        </w:rPr>
-        <w:t xml:space="preserve">. Търсещият </w:t>
-      </w:r>
-      <w:proofErr w:type="spellStart"/>
-      <w:r>
-        <w:rPr>
-          <w:rFonts w:ascii="Times New Roman" w:eastAsia="Times New Roman" w:hAnsi="Times New Roman" w:cs="Times New Roman"/>
-          <w:bCs/>
-          <w:sz w:val="28"/>
-          <w:szCs w:val="28"/>
-          <w:lang w:val="bg-BG"/>
-        </w:rPr>
-        <w:t>осцилатор</w:t>
-      </w:r>
-      <w:proofErr w:type="spellEnd"/>
-      <w:r>
-        <w:rPr>
-          <w:rFonts w:ascii="Times New Roman" w:eastAsia="Times New Roman" w:hAnsi="Times New Roman" w:cs="Times New Roman"/>
-          <w:bCs/>
-          <w:sz w:val="28"/>
-          <w:szCs w:val="28"/>
-          <w:lang w:val="bg-BG"/>
-        </w:rPr>
-        <w:t xml:space="preserve"> трябва</w:t>
-      </w:r>
-      <w:r>
-        <w:rPr>
-          <w:rFonts w:ascii="Times New Roman" w:eastAsia="Times New Roman" w:hAnsi="Times New Roman" w:cs="Times New Roman"/>
-          <w:bCs/>
-          <w:sz w:val="28"/>
-          <w:szCs w:val="28"/>
-          <w:lang w:val="en-US"/>
-        </w:rPr>
-        <w:t xml:space="preserve"> </w:t>
-      </w:r>
-      <w:r>
-        <w:rPr>
-          <w:rFonts w:ascii="Times New Roman" w:eastAsia="Times New Roman" w:hAnsi="Times New Roman" w:cs="Times New Roman"/>
-          <w:bCs/>
-          <w:sz w:val="28"/>
-          <w:szCs w:val="28"/>
-          <w:lang w:val="bg-BG"/>
-        </w:rPr>
-        <w:t>да</w:t>
-      </w:r>
-      <w:r>
-        <w:rPr>
-          <w:rFonts w:ascii="Times New Roman" w:eastAsia="Times New Roman" w:hAnsi="Times New Roman" w:cs="Times New Roman"/>
-          <w:bCs/>
-          <w:sz w:val="28"/>
-          <w:szCs w:val="28"/>
-          <w:lang w:val="bg-BG"/>
-        </w:rPr>
-        <w:t xml:space="preserve"> бъде стандартен и идентичен на тези, използвани при традиционните </w:t>
-      </w:r>
-      <w:r>
-        <w:rPr>
-          <w:rFonts w:ascii="Times New Roman" w:eastAsia="Times New Roman" w:hAnsi="Times New Roman" w:cs="Times New Roman"/>
-          <w:bCs/>
-          <w:sz w:val="28"/>
-          <w:szCs w:val="28"/>
-          <w:lang w:val="en-US"/>
-        </w:rPr>
-        <w:t xml:space="preserve">BFO </w:t>
-      </w:r>
-      <w:r>
-        <w:rPr>
-          <w:rFonts w:ascii="Times New Roman" w:eastAsia="Times New Roman" w:hAnsi="Times New Roman" w:cs="Times New Roman"/>
-          <w:bCs/>
-          <w:sz w:val="28"/>
-          <w:szCs w:val="28"/>
-          <w:lang w:val="bg-BG"/>
-        </w:rPr>
-        <w:t xml:space="preserve">металотърсачи. Референтният </w:t>
-      </w:r>
-      <w:proofErr w:type="spellStart"/>
-      <w:r>
-        <w:rPr>
-          <w:rFonts w:ascii="Times New Roman" w:eastAsia="Times New Roman" w:hAnsi="Times New Roman" w:cs="Times New Roman"/>
-          <w:bCs/>
-          <w:sz w:val="28"/>
-          <w:szCs w:val="28"/>
-          <w:lang w:val="bg-BG"/>
-        </w:rPr>
-        <w:t>осцилатор</w:t>
-      </w:r>
-      <w:proofErr w:type="spellEnd"/>
-      <w:r>
-        <w:rPr>
-          <w:rFonts w:ascii="Times New Roman" w:eastAsia="Times New Roman" w:hAnsi="Times New Roman" w:cs="Times New Roman"/>
-          <w:bCs/>
-          <w:sz w:val="28"/>
-          <w:szCs w:val="28"/>
-          <w:lang w:val="bg-BG"/>
-        </w:rPr>
-        <w:t xml:space="preserve"> </w:t>
-      </w:r>
-      <w:r>
-        <w:rPr>
-          <w:rFonts w:ascii="Times New Roman" w:eastAsia="Times New Roman" w:hAnsi="Times New Roman" w:cs="Times New Roman"/>
-          <w:bCs/>
-          <w:sz w:val="28"/>
-          <w:szCs w:val="28"/>
-          <w:lang w:val="bg-BG"/>
-        </w:rPr>
-        <w:t>ще</w:t>
-      </w:r>
-      <w:r>
-        <w:rPr>
-          <w:rFonts w:ascii="Times New Roman" w:eastAsia="Times New Roman" w:hAnsi="Times New Roman" w:cs="Times New Roman"/>
-          <w:bCs/>
-          <w:sz w:val="28"/>
-          <w:szCs w:val="28"/>
-          <w:lang w:val="bg-BG"/>
-        </w:rPr>
-        <w:t xml:space="preserve"> бъде заменен от микроконтролер, който позволява записване на текущата честота на търсещия </w:t>
-      </w:r>
-      <w:proofErr w:type="spellStart"/>
-      <w:r>
-        <w:rPr>
-          <w:rFonts w:ascii="Times New Roman" w:eastAsia="Times New Roman" w:hAnsi="Times New Roman" w:cs="Times New Roman"/>
-          <w:bCs/>
-          <w:sz w:val="28"/>
-          <w:szCs w:val="28"/>
-          <w:lang w:val="bg-BG"/>
-        </w:rPr>
-        <w:t>осцилатор</w:t>
-      </w:r>
-      <w:proofErr w:type="spellEnd"/>
-      <w:r>
-        <w:rPr>
-          <w:rFonts w:ascii="Times New Roman" w:eastAsia="Times New Roman" w:hAnsi="Times New Roman" w:cs="Times New Roman"/>
-          <w:bCs/>
-          <w:sz w:val="28"/>
-          <w:szCs w:val="28"/>
-          <w:lang w:val="bg-BG"/>
-        </w:rPr>
-        <w:t xml:space="preserve"> с цел </w:t>
-      </w:r>
-      <w:r>
-        <w:rPr>
-          <w:rFonts w:ascii="Times New Roman" w:eastAsia="Times New Roman" w:hAnsi="Times New Roman" w:cs="Times New Roman"/>
-          <w:bCs/>
-          <w:sz w:val="28"/>
-          <w:szCs w:val="28"/>
-          <w:lang w:val="bg-BG"/>
-        </w:rPr>
-        <w:t>бързо</w:t>
-      </w:r>
-      <w:r>
-        <w:rPr>
-          <w:rFonts w:ascii="Times New Roman" w:eastAsia="Times New Roman" w:hAnsi="Times New Roman" w:cs="Times New Roman"/>
-          <w:bCs/>
-          <w:sz w:val="28"/>
-          <w:szCs w:val="28"/>
-          <w:lang w:val="bg-BG"/>
-        </w:rPr>
-        <w:t xml:space="preserve"> и лесно нулиране. Информация за измерването трябва да се получава в две форми – </w:t>
-      </w:r>
-      <w:r>
-        <w:rPr>
-          <w:rFonts w:ascii="Times New Roman" w:eastAsia="Times New Roman" w:hAnsi="Times New Roman" w:cs="Times New Roman"/>
-          <w:bCs/>
-          <w:sz w:val="28"/>
-          <w:szCs w:val="28"/>
-          <w:lang w:val="bg-BG"/>
-        </w:rPr>
-        <w:t>във вид на светлинен и във вид на звуков сигнал</w:t>
-      </w:r>
-      <w:r>
-        <w:rPr>
-          <w:rFonts w:ascii="Times New Roman" w:eastAsia="Times New Roman" w:hAnsi="Times New Roman" w:cs="Times New Roman"/>
-          <w:bCs/>
-          <w:sz w:val="28"/>
-          <w:szCs w:val="28"/>
-          <w:lang w:val="bg-BG"/>
-        </w:rPr>
-        <w:t>.</w:t>
-      </w:r>
-    </w:p>
-    <w:p>
-      <w:pPr>
-        <w:spacing w:line="360" w:lineRule="auto"/>
-        <w:ind w:firstLine="360"/>
-        <w:jc w:val="both"/>
-        <w:rPr>
-          <w:rFonts w:ascii="Times New Roman" w:eastAsia="Times New Roman" w:hAnsi="Times New Roman" w:cs="Times New Roman"/>
-          <w:bCs/>
-          <w:sz w:val="28"/>
-          <w:szCs w:val="28"/>
-          <w:lang w:val="bg-BG"/>
-        </w:rPr>
-      </w:pPr>
-    </w:p>
-    <w:p>
-      <w:pPr>
-        <w:pStyle w:val="a9"/>
-        <w:numPr>
-          <w:ilvl w:val="0"/>
-          <w:numId w:val="5"/>
-        </w:numPr>
-        <w:spacing w:line="360" w:lineRule="auto"/>
-        <w:jc w:val="both"/>
-        <w:rPr>
-          <w:rFonts w:ascii="Times New Roman" w:eastAsia="Times New Roman" w:hAnsi="Times New Roman" w:cs="Times New Roman"/>
-          <w:b/>
-          <w:sz w:val="32"/>
-          <w:szCs w:val="32"/>
-          <w:lang w:val="bg-BG"/>
-        </w:rPr>
-      </w:pPr>
-      <w:r>
-        <w:rPr>
-          <w:rFonts w:ascii="Times New Roman" w:eastAsia="Times New Roman" w:hAnsi="Times New Roman" w:cs="Times New Roman"/>
-          <w:b/>
-          <w:sz w:val="32"/>
-          <w:szCs w:val="32"/>
-          <w:lang w:val="bg-BG"/>
-        </w:rPr>
-        <w:t>Параметри (характеристики)</w:t>
-      </w:r>
-    </w:p>
-    <w:p>
-      <w:pPr>
-        <w:spacing w:line="360" w:lineRule="auto"/>
-        <w:ind w:firstLine="360"/>
-        <w:jc w:val="both"/>
-        <w:rPr>
-          <w:rFonts w:ascii="Times New Roman" w:eastAsia="Times New Roman" w:hAnsi="Times New Roman" w:cs="Times New Roman"/>
-          <w:bCs/>
-          <w:sz w:val="28"/>
-          <w:szCs w:val="28"/>
-          <w:lang w:val="bg-BG"/>
-        </w:rPr>
-      </w:pPr>
-      <w:r>
-        <w:rPr>
-          <w:rFonts w:ascii="Times New Roman" w:eastAsia="Times New Roman" w:hAnsi="Times New Roman" w:cs="Times New Roman"/>
-          <w:bCs/>
-          <w:sz w:val="28"/>
-          <w:szCs w:val="28"/>
-          <w:lang w:val="bg-BG"/>
-        </w:rPr>
-        <w:t>Изисквания към металотърсача:</w:t>
-      </w:r>
-    </w:p>
-    <w:p>
-      <w:pPr>
-        <w:pStyle w:val="a9"/>
-        <w:numPr>
-          <w:ilvl w:val="0"/>
-          <w:numId w:val="3"/>
-        </w:numPr>
-        <w:spacing w:line="360" w:lineRule="auto"/>
-        <w:jc w:val="both"/>
-        <w:rPr>
-          <w:rFonts w:ascii="Times New Roman" w:eastAsia="Times New Roman" w:hAnsi="Times New Roman" w:cs="Times New Roman"/>
-          <w:bCs/>
-          <w:sz w:val="28"/>
-          <w:szCs w:val="28"/>
-          <w:lang w:val="bg-BG"/>
-        </w:rPr>
-      </w:pPr>
-      <w:r>
-        <w:rPr>
-          <w:rFonts w:ascii="Times New Roman" w:eastAsia="Times New Roman" w:hAnsi="Times New Roman" w:cs="Times New Roman"/>
-          <w:bCs/>
-          <w:sz w:val="28"/>
-          <w:szCs w:val="28"/>
-          <w:lang w:val="bg-BG"/>
-        </w:rPr>
-        <w:t xml:space="preserve">Площ на търсещата намотка – </w:t>
-      </w:r>
-      <w:r>
-        <w:rPr>
-          <w:rFonts w:ascii="Times New Roman" w:eastAsia="Times New Roman" w:hAnsi="Times New Roman" w:cs="Times New Roman"/>
-          <w:bCs/>
-          <w:sz w:val="28"/>
-          <w:szCs w:val="28"/>
-          <w:lang w:val="bg-BG"/>
-        </w:rPr>
-        <w:t xml:space="preserve">около </w:t>
-      </w:r>
-      <w:r>
-        <w:rPr>
-          <w:rFonts w:ascii="Times New Roman" w:eastAsia="Times New Roman" w:hAnsi="Times New Roman" w:cs="Times New Roman"/>
-          <w:bCs/>
-          <w:sz w:val="28"/>
-          <w:szCs w:val="28"/>
-          <w:lang w:val="bg-BG"/>
-        </w:rPr>
-        <w:t>20см диаметър</w:t>
-      </w:r>
-      <w:r>
-        <w:rPr>
-          <w:rFonts w:ascii="Times New Roman" w:eastAsia="Times New Roman" w:hAnsi="Times New Roman" w:cs="Times New Roman"/>
-          <w:bCs/>
-          <w:sz w:val="28"/>
-          <w:szCs w:val="28"/>
-          <w:lang w:val="en-US"/>
-        </w:rPr>
-        <w:t>;</w:t>
-      </w:r>
-    </w:p>
-    <w:p>
-      <w:pPr>
-        <w:pStyle w:val="a9"/>
-        <w:numPr>
-          <w:ilvl w:val="0"/>
-          <w:numId w:val="3"/>
-        </w:numPr>
-        <w:spacing w:line="360" w:lineRule="auto"/>
-        <w:jc w:val="both"/>
-        <w:rPr>
-          <w:rFonts w:ascii="Times New Roman" w:eastAsia="Times New Roman" w:hAnsi="Times New Roman" w:cs="Times New Roman"/>
-          <w:bCs/>
-          <w:sz w:val="28"/>
-          <w:szCs w:val="28"/>
-          <w:lang w:val="bg-BG"/>
-        </w:rPr>
-      </w:pPr>
-      <w:r>
-        <w:rPr>
-          <w:rFonts w:ascii="Times New Roman" w:eastAsia="Times New Roman" w:hAnsi="Times New Roman" w:cs="Times New Roman"/>
-          <w:bCs/>
-          <w:sz w:val="28"/>
-          <w:szCs w:val="28"/>
-          <w:lang w:val="bg-BG"/>
-        </w:rPr>
-        <w:t xml:space="preserve">Чувствителност – засичане на метална пластина </w:t>
-      </w:r>
-      <w:r>
-        <w:rPr>
-          <w:rFonts w:ascii="Times New Roman" w:eastAsia="Times New Roman" w:hAnsi="Times New Roman" w:cs="Times New Roman"/>
-          <w:bCs/>
-          <w:sz w:val="28"/>
-          <w:szCs w:val="28"/>
-          <w:lang w:val="bg-BG"/>
-        </w:rPr>
-        <w:t xml:space="preserve">не по-малка от </w:t>
-      </w:r>
-      <w:r>
-        <w:rPr>
-          <w:rFonts w:ascii="Times New Roman" w:eastAsia="Times New Roman" w:hAnsi="Times New Roman" w:cs="Times New Roman"/>
-          <w:bCs/>
-          <w:sz w:val="28"/>
-          <w:szCs w:val="28"/>
-          <w:lang w:val="bg-BG"/>
-        </w:rPr>
-        <w:t>10</w:t>
-      </w:r>
-      <w:r>
-        <w:rPr>
-          <w:rFonts w:ascii="Times New Roman" w:eastAsia="Times New Roman" w:hAnsi="Times New Roman" w:cs="Times New Roman"/>
-          <w:bCs/>
-          <w:sz w:val="28"/>
-          <w:szCs w:val="28"/>
-          <w:lang w:val="en-US"/>
-        </w:rPr>
-        <w:t>x</w:t>
-      </w:r>
-      <w:r>
-        <w:rPr>
-          <w:rFonts w:ascii="Times New Roman" w:eastAsia="Times New Roman" w:hAnsi="Times New Roman" w:cs="Times New Roman"/>
-          <w:bCs/>
-          <w:sz w:val="28"/>
-          <w:szCs w:val="28"/>
-          <w:lang w:val="bg-BG"/>
-        </w:rPr>
-        <w:t>10</w:t>
-      </w:r>
-      <w:r>
-        <w:rPr>
-          <w:rFonts w:ascii="Times New Roman" w:eastAsia="Times New Roman" w:hAnsi="Times New Roman" w:cs="Times New Roman"/>
-          <w:bCs/>
-          <w:sz w:val="28"/>
-          <w:szCs w:val="28"/>
-          <w:lang w:val="en-US"/>
-        </w:rPr>
-        <w:t>x</w:t>
-      </w:r>
-      <w:r>
-        <w:rPr>
-          <w:rFonts w:ascii="Times New Roman" w:eastAsia="Times New Roman" w:hAnsi="Times New Roman" w:cs="Times New Roman"/>
-          <w:bCs/>
-          <w:sz w:val="28"/>
-          <w:szCs w:val="28"/>
-          <w:lang w:val="bg-BG"/>
-        </w:rPr>
-        <w:t>1см</w:t>
-      </w:r>
-      <w:r>
-        <w:rPr>
-          <w:rFonts w:ascii="Times New Roman" w:eastAsia="Times New Roman" w:hAnsi="Times New Roman" w:cs="Times New Roman"/>
-          <w:bCs/>
-          <w:sz w:val="28"/>
-          <w:szCs w:val="28"/>
-          <w:lang w:val="bg-BG"/>
-        </w:rPr>
-        <w:t xml:space="preserve"> на разстояние 20см от търсещата намотка</w:t>
-      </w:r>
-      <w:r>
-        <w:rPr>
-          <w:rFonts w:ascii="Times New Roman" w:eastAsia="Times New Roman" w:hAnsi="Times New Roman" w:cs="Times New Roman"/>
-          <w:bCs/>
-          <w:sz w:val="28"/>
-          <w:szCs w:val="28"/>
-          <w:lang w:val="en-US"/>
-        </w:rPr>
-        <w:t>;</w:t>
-      </w:r>
-    </w:p>
-    <w:p>
-      <w:pPr>
-        <w:pStyle w:val="a9"/>
-        <w:numPr>
-          <w:ilvl w:val="0"/>
-          <w:numId w:val="3"/>
-        </w:numPr>
-        <w:spacing w:line="360" w:lineRule="auto"/>
-        <w:jc w:val="both"/>
-        <w:rPr>
-          <w:rFonts w:ascii="Times New Roman" w:eastAsia="Times New Roman" w:hAnsi="Times New Roman" w:cs="Times New Roman"/>
-          <w:bCs/>
-          <w:color w:val="00B0F0"/>
-          <w:sz w:val="28"/>
-          <w:szCs w:val="28"/>
-          <w:lang w:val="bg-BG"/>
-        </w:rPr>
-      </w:pPr>
-      <w:r>
-        <w:rPr>
-          <w:rFonts w:ascii="Times New Roman" w:eastAsia="Times New Roman" w:hAnsi="Times New Roman" w:cs="Times New Roman"/>
-          <w:bCs/>
-          <w:sz w:val="28"/>
-          <w:szCs w:val="28"/>
-          <w:lang w:val="bg-BG"/>
-        </w:rPr>
-        <w:t>Захранване – батерийно захранване</w:t>
-      </w:r>
-      <w:r>
-        <w:rPr>
-          <w:rFonts w:ascii="Times New Roman" w:eastAsia="Times New Roman" w:hAnsi="Times New Roman" w:cs="Times New Roman"/>
-          <w:bCs/>
-          <w:sz w:val="28"/>
-          <w:szCs w:val="28"/>
-          <w:lang w:val="bg-BG"/>
-        </w:rPr>
-        <w:t xml:space="preserve"> </w:t>
-      </w:r>
-      <w:r>
-        <w:rPr>
-          <w:rFonts w:ascii="Times New Roman" w:eastAsia="Times New Roman" w:hAnsi="Times New Roman" w:cs="Times New Roman"/>
-          <w:bCs/>
-          <w:sz w:val="28"/>
-          <w:szCs w:val="28"/>
-          <w:lang w:val="bg-BG"/>
-        </w:rPr>
-        <w:t>2.5-3.5</w:t>
-      </w:r>
-      <w:r>
-        <w:rPr>
-          <w:rFonts w:ascii="Times New Roman" w:eastAsia="Times New Roman" w:hAnsi="Times New Roman" w:cs="Times New Roman"/>
-          <w:bCs/>
-          <w:sz w:val="28"/>
-          <w:szCs w:val="28"/>
-          <w:lang w:val="en-US"/>
-        </w:rPr>
-        <w:t xml:space="preserve">V, </w:t>
-      </w:r>
-      <w:r>
-        <w:rPr>
-          <w:rFonts w:ascii="Times New Roman" w:eastAsia="Times New Roman" w:hAnsi="Times New Roman" w:cs="Times New Roman"/>
-          <w:bCs/>
-          <w:sz w:val="28"/>
-          <w:szCs w:val="28"/>
-          <w:lang w:val="bg-BG"/>
-        </w:rPr>
-        <w:t>осигурено от</w:t>
-      </w:r>
-      <w:r>
-        <w:rPr>
-          <w:rFonts w:ascii="Times New Roman" w:eastAsia="Times New Roman" w:hAnsi="Times New Roman" w:cs="Times New Roman"/>
-          <w:bCs/>
-          <w:sz w:val="28"/>
-          <w:szCs w:val="28"/>
-          <w:lang w:val="bg-BG"/>
-        </w:rPr>
-        <w:t xml:space="preserve"> две батерии тип </w:t>
-      </w:r>
-      <w:r>
-        <w:rPr>
-          <w:rFonts w:ascii="Times New Roman" w:eastAsia="Times New Roman" w:hAnsi="Times New Roman" w:cs="Times New Roman"/>
-          <w:bCs/>
-          <w:sz w:val="28"/>
-          <w:szCs w:val="28"/>
-          <w:lang w:val="en-US"/>
-        </w:rPr>
-        <w:t>AA;</w:t>
-      </w:r>
-    </w:p>
-    <w:p>
-      <w:pPr>
-        <w:pStyle w:val="a9"/>
-        <w:numPr>
-          <w:ilvl w:val="0"/>
-          <w:numId w:val="3"/>
-        </w:numPr>
-        <w:spacing w:line="360" w:lineRule="auto"/>
-        <w:jc w:val="both"/>
-        <w:rPr>
-          <w:rFonts w:ascii="Times New Roman" w:eastAsia="Times New Roman" w:hAnsi="Times New Roman" w:cs="Times New Roman"/>
-          <w:bCs/>
-          <w:sz w:val="28"/>
-          <w:szCs w:val="28"/>
-          <w:lang w:val="bg-BG"/>
-        </w:rPr>
-      </w:pPr>
-      <w:r>
-        <w:rPr>
-          <w:rFonts w:ascii="Times New Roman" w:eastAsia="Times New Roman" w:hAnsi="Times New Roman" w:cs="Times New Roman"/>
-          <w:bCs/>
-          <w:sz w:val="28"/>
-          <w:szCs w:val="28"/>
-          <w:lang w:val="bg-BG"/>
-        </w:rPr>
-        <w:t>Управление – бутон за включване, бутон за задаване на референтна честота (нулиране);</w:t>
-      </w:r>
-    </w:p>
-    <w:p>
-      <w:pPr>
-        <w:pStyle w:val="a9"/>
-        <w:numPr>
-          <w:ilvl w:val="0"/>
-          <w:numId w:val="3"/>
-        </w:numPr>
-        <w:spacing w:line="360" w:lineRule="auto"/>
-        <w:jc w:val="both"/>
-        <w:rPr>
-          <w:rFonts w:ascii="Times New Roman" w:eastAsia="Times New Roman" w:hAnsi="Times New Roman" w:cs="Times New Roman"/>
-          <w:bCs/>
-          <w:sz w:val="28"/>
-          <w:szCs w:val="28"/>
-          <w:lang w:val="bg-BG"/>
-        </w:rPr>
-      </w:pPr>
-      <w:r>
-        <w:rPr>
-          <w:rFonts w:ascii="Times New Roman" w:eastAsia="Times New Roman" w:hAnsi="Times New Roman" w:cs="Times New Roman"/>
-          <w:bCs/>
-          <w:sz w:val="28"/>
-          <w:szCs w:val="28"/>
-          <w:lang w:val="bg-BG"/>
-        </w:rPr>
-        <w:t>Изходна и</w:t>
-      </w:r>
-      <w:r>
-        <w:rPr>
-          <w:rFonts w:ascii="Times New Roman" w:eastAsia="Times New Roman" w:hAnsi="Times New Roman" w:cs="Times New Roman"/>
-          <w:bCs/>
-          <w:sz w:val="28"/>
-          <w:szCs w:val="28"/>
-          <w:lang w:val="bg-BG"/>
-        </w:rPr>
-        <w:t>ндикация – два вида</w:t>
-      </w:r>
-      <w:r>
-        <w:rPr>
-          <w:rFonts w:ascii="Times New Roman" w:eastAsia="Times New Roman" w:hAnsi="Times New Roman" w:cs="Times New Roman"/>
-          <w:bCs/>
-          <w:sz w:val="28"/>
-          <w:szCs w:val="28"/>
-          <w:lang w:val="bg-BG"/>
-        </w:rPr>
-        <w:t>:</w:t>
-      </w:r>
-    </w:p>
-    <w:p>
-      <w:pPr>
-        <w:pStyle w:val="a9"/>
+        <w:t>Допълнителни изисквани</w:t>
+      </w:r>
+      <w:r>
+        <w:rPr>
+          <w:rFonts w:ascii="Times New Roman" w:eastAsia="Times New Roman" w:hAnsi="Times New Roman" w:cs="Times New Roman"/>
+          <w:bCs/>
+          <w:sz w:val="28"/>
+          <w:szCs w:val="28"/>
+          <w:lang w:val="bg-BG"/>
+        </w:rPr>
+        <w:t>я:</w:t>
+      </w:r>
+    </w:p>
+    <w:p>
+      <w:pPr>
+        <w:pStyle w:val="ListParagraph"/>
         <w:numPr>
           <w:ilvl w:val="1"/>
           <w:numId w:val="3"/>
@@ -3995,216 +3961,6 @@
           <w:szCs w:val="28"/>
           <w:lang w:val="bg-BG"/>
         </w:rPr>
-        <w:t xml:space="preserve">Звуков </w:t>
-      </w:r>
-      <w:r>
-        <w:rPr>
-          <w:rFonts w:ascii="Times New Roman" w:eastAsia="Times New Roman" w:hAnsi="Times New Roman" w:cs="Times New Roman"/>
-          <w:bCs/>
-          <w:sz w:val="28"/>
-          <w:szCs w:val="28"/>
-          <w:lang w:val="bg-BG"/>
-        </w:rPr>
-        <w:t>сигнал</w:t>
-      </w:r>
-      <w:r>
-        <w:rPr>
-          <w:rFonts w:ascii="Times New Roman" w:eastAsia="Times New Roman" w:hAnsi="Times New Roman" w:cs="Times New Roman"/>
-          <w:bCs/>
-          <w:sz w:val="28"/>
-          <w:szCs w:val="28"/>
-          <w:lang w:val="bg-BG"/>
-        </w:rPr>
-        <w:t xml:space="preserve"> –</w:t>
-      </w:r>
-      <w:r>
-        <w:rPr>
-          <w:rFonts w:ascii="Times New Roman" w:eastAsia="Times New Roman" w:hAnsi="Times New Roman" w:cs="Times New Roman"/>
-          <w:bCs/>
-          <w:sz w:val="28"/>
-          <w:szCs w:val="28"/>
-          <w:lang w:val="bg-BG"/>
-        </w:rPr>
-        <w:t xml:space="preserve"> </w:t>
-      </w:r>
-      <w:r>
-        <w:rPr>
-          <w:rFonts w:ascii="Times New Roman" w:eastAsia="Times New Roman" w:hAnsi="Times New Roman" w:cs="Times New Roman"/>
-          <w:bCs/>
-          <w:sz w:val="28"/>
-          <w:szCs w:val="28"/>
-          <w:lang w:val="bg-BG"/>
-        </w:rPr>
-        <w:t>регулируем</w:t>
-      </w:r>
-      <w:r>
-        <w:rPr>
-          <w:rFonts w:ascii="Times New Roman" w:eastAsia="Times New Roman" w:hAnsi="Times New Roman" w:cs="Times New Roman"/>
-          <w:bCs/>
-          <w:sz w:val="28"/>
-          <w:szCs w:val="28"/>
-          <w:lang w:val="bg-BG"/>
-        </w:rPr>
-        <w:t>,</w:t>
-      </w:r>
-      <w:r>
-        <w:rPr>
-          <w:rFonts w:ascii="Times New Roman" w:eastAsia="Times New Roman" w:hAnsi="Times New Roman" w:cs="Times New Roman"/>
-          <w:bCs/>
-          <w:sz w:val="28"/>
-          <w:szCs w:val="28"/>
-          <w:lang w:val="bg-BG"/>
-        </w:rPr>
-        <w:t xml:space="preserve"> жак 3.5мм;</w:t>
-      </w:r>
-    </w:p>
-    <w:p>
-      <w:pPr>
-        <w:pStyle w:val="a9"/>
-        <w:numPr>
-          <w:ilvl w:val="1"/>
-          <w:numId w:val="3"/>
-        </w:numPr>
-        <w:spacing w:line="360" w:lineRule="auto"/>
-        <w:jc w:val="both"/>
-        <w:rPr>
-          <w:rFonts w:ascii="Times New Roman" w:eastAsia="Times New Roman" w:hAnsi="Times New Roman" w:cs="Times New Roman"/>
-          <w:bCs/>
-          <w:sz w:val="28"/>
-          <w:szCs w:val="28"/>
-          <w:lang w:val="bg-BG"/>
-        </w:rPr>
-      </w:pPr>
-      <w:r>
-        <w:rPr>
-          <w:rFonts w:ascii="Times New Roman" w:eastAsia="Times New Roman" w:hAnsi="Times New Roman" w:cs="Times New Roman"/>
-          <w:bCs/>
-          <w:sz w:val="28"/>
-          <w:szCs w:val="28"/>
-          <w:lang w:val="bg-BG"/>
-        </w:rPr>
-        <w:t>Визуална индикация</w:t>
-      </w:r>
-      <w:r>
-        <w:rPr>
-          <w:rFonts w:ascii="Times New Roman" w:eastAsia="Times New Roman" w:hAnsi="Times New Roman" w:cs="Times New Roman"/>
-          <w:bCs/>
-          <w:sz w:val="28"/>
-          <w:szCs w:val="28"/>
-          <w:lang w:val="bg-BG"/>
-        </w:rPr>
-        <w:t xml:space="preserve"> – </w:t>
-      </w:r>
-      <w:r>
-        <w:rPr>
-          <w:rFonts w:ascii="Times New Roman" w:eastAsia="Times New Roman" w:hAnsi="Times New Roman" w:cs="Times New Roman"/>
-          <w:bCs/>
-          <w:sz w:val="28"/>
-          <w:szCs w:val="28"/>
-          <w:lang w:val="bg-BG"/>
-        </w:rPr>
-        <w:t xml:space="preserve">двуцветна </w:t>
-      </w:r>
-      <w:proofErr w:type="spellStart"/>
-      <w:r>
-        <w:rPr>
-          <w:rFonts w:ascii="Times New Roman" w:eastAsia="Times New Roman" w:hAnsi="Times New Roman" w:cs="Times New Roman"/>
-          <w:bCs/>
-          <w:sz w:val="28"/>
-          <w:szCs w:val="28"/>
-          <w:lang w:val="bg-BG"/>
-        </w:rPr>
-        <w:t>светодиодна</w:t>
-      </w:r>
-      <w:proofErr w:type="spellEnd"/>
-      <w:r>
-        <w:rPr>
-          <w:rFonts w:ascii="Times New Roman" w:eastAsia="Times New Roman" w:hAnsi="Times New Roman" w:cs="Times New Roman"/>
-          <w:bCs/>
-          <w:sz w:val="28"/>
-          <w:szCs w:val="28"/>
-          <w:lang w:val="bg-BG"/>
-        </w:rPr>
-        <w:t xml:space="preserve"> стълбица</w:t>
-      </w:r>
-    </w:p>
-    <w:p>
-      <w:pPr>
-        <w:spacing w:line="360" w:lineRule="auto"/>
-        <w:jc w:val="both"/>
-        <w:rPr>
-          <w:rFonts w:ascii="Times New Roman" w:eastAsia="Times New Roman" w:hAnsi="Times New Roman" w:cs="Times New Roman"/>
-          <w:bCs/>
-          <w:sz w:val="28"/>
-          <w:szCs w:val="28"/>
-          <w:lang w:val="bg-BG"/>
-        </w:rPr>
-      </w:pPr>
-    </w:p>
-    <w:p>
-      <w:pPr>
-        <w:pStyle w:val="a9"/>
-        <w:numPr>
-          <w:ilvl w:val="0"/>
-          <w:numId w:val="3"/>
-        </w:numPr>
-        <w:spacing w:line="360" w:lineRule="auto"/>
-        <w:jc w:val="both"/>
-        <w:rPr>
-          <w:rFonts w:ascii="Times New Roman" w:eastAsia="Times New Roman" w:hAnsi="Times New Roman" w:cs="Times New Roman"/>
-          <w:bCs/>
-          <w:sz w:val="28"/>
-          <w:szCs w:val="28"/>
-          <w:lang w:val="bg-BG"/>
-        </w:rPr>
-      </w:pPr>
-      <w:r>
-        <w:rPr>
-          <w:rFonts w:ascii="Times New Roman" w:eastAsia="Times New Roman" w:hAnsi="Times New Roman" w:cs="Times New Roman"/>
-          <w:bCs/>
-          <w:sz w:val="28"/>
-          <w:szCs w:val="28"/>
-          <w:lang w:val="bg-BG"/>
-        </w:rPr>
-        <w:lastRenderedPageBreak/>
-        <w:t>Допълнителни изисквани</w:t>
-      </w:r>
-      <w:r>
-        <w:rPr>
-          <w:rFonts w:ascii="Times New Roman" w:eastAsia="Times New Roman" w:hAnsi="Times New Roman" w:cs="Times New Roman"/>
-          <w:bCs/>
-          <w:sz w:val="28"/>
-          <w:szCs w:val="28"/>
-          <w:lang w:val="bg-BG"/>
-        </w:rPr>
-        <w:t>я:</w:t>
-      </w:r>
-    </w:p>
-    <w:p>
-      <w:pPr>
-        <w:pStyle w:val="a9"/>
-        <w:numPr>
-          <w:ilvl w:val="1"/>
-          <w:numId w:val="3"/>
-        </w:numPr>
-        <w:spacing w:line="360" w:lineRule="auto"/>
-        <w:jc w:val="both"/>
-        <w:rPr>
-          <w:rFonts w:ascii="Times New Roman" w:eastAsia="Times New Roman" w:hAnsi="Times New Roman" w:cs="Times New Roman"/>
-          <w:bCs/>
-          <w:sz w:val="28"/>
-          <w:szCs w:val="28"/>
-          <w:lang w:val="bg-BG"/>
-        </w:rPr>
-      </w:pPr>
-      <w:r>
-        <w:rPr>
-          <w:rFonts w:ascii="Times New Roman" w:eastAsia="Times New Roman" w:hAnsi="Times New Roman" w:cs="Times New Roman"/>
-          <w:bCs/>
-          <w:sz w:val="28"/>
-          <w:szCs w:val="28"/>
-          <w:lang w:val="bg-BG"/>
-        </w:rPr>
         <w:t>Р</w:t>
       </w:r>
       <w:r>
@@ -4225,7 +3981,7 @@
           <w:szCs w:val="28"/>
           <w:lang w:val="bg-BG"/>
         </w:rPr>
-        <w:t>.</w:t>
+        <w:t>;</w:t>
       </w:r>
     </w:p>
     <w:p>
@@ -4300,7 +4056,7 @@
                     </pic:cNvPicPr>
                   </pic:nvPicPr>
                   <pic:blipFill>
-                    <a:blip r:embed="rId8" cstate="print">
+                    <a:blip r:embed="rId9" cstate="print">
                       <a:extLst>
                         <a:ext uri="{28A0092B-C50C-407E-A947-70E740481C1C}">
                           <a14:useLocalDpi xmlns:a14="http://schemas.microsoft.com/office/drawing/2010/main" val="0"/>
@@ -4377,6 +4133,8 @@
     </w:p>
     <w:p>
       <w:pPr>
+        <w:spacing w:line="360" w:lineRule="auto"/>
+        <w:ind w:firstLine="720"/>
         <w:jc w:val="both"/>
         <w:rPr>
           <w:rFonts w:ascii="Times New Roman" w:eastAsia="Times New Roman" w:hAnsi="Times New Roman" w:cs="Times New Roman"/>
@@ -4394,7 +4152,6 @@
           <w:szCs w:val="28"/>
           <w:lang w:val="bg-BG"/>
         </w:rPr>
-        <w:tab/>
         <w:t xml:space="preserve">На фиг. 1. е показана блоковата схема на проектираното устройство. Представени са </w:t>
       </w:r>
       <w:r>
@@ -4420,25 +4177,14 @@
     </w:p>
     <w:p>
       <w:pPr>
+        <w:spacing w:line="360" w:lineRule="auto"/>
         <w:jc w:val="both"/>
         <w:rPr>
           <w:rFonts w:ascii="Times New Roman" w:eastAsia="Times New Roman" w:hAnsi="Times New Roman" w:cs="Times New Roman"/>
           <w:bCs/>
           <w:sz w:val="28"/>
           <w:szCs w:val="28"/>
-          <w:lang w:val="bg-BG"/>
-        </w:rPr>
-      </w:pPr>
-    </w:p>
-    <w:p>
-      <w:pPr>
-        <w:jc w:val="both"/>
-        <w:rPr>
-          <w:rFonts w:ascii="Times New Roman" w:eastAsia="Times New Roman" w:hAnsi="Times New Roman" w:cs="Times New Roman"/>
-          <w:bCs/>
-          <w:sz w:val="28"/>
-          <w:szCs w:val="28"/>
-          <w:lang w:val="bg-BG"/>
+          <w:lang w:val="en-US"/>
         </w:rPr>
       </w:pPr>
       <w:r>
@@ -4455,11 +4201,12 @@
     </w:p>
     <w:p>
       <w:pPr>
-        <w:pStyle w:val="a9"/>
+        <w:pStyle w:val="ListParagraph"/>
         <w:numPr>
           <w:ilvl w:val="0"/>
           <w:numId w:val="6"/>
         </w:numPr>
+        <w:spacing w:line="360" w:lineRule="auto"/>
         <w:jc w:val="both"/>
         <w:rPr>
           <w:rFonts w:ascii="Times New Roman" w:eastAsia="Times New Roman" w:hAnsi="Times New Roman" w:cs="Times New Roman"/>
@@ -4476,29 +4223,7 @@
           <w:szCs w:val="28"/>
           <w:lang w:val="bg-BG"/>
         </w:rPr>
-        <w:t xml:space="preserve">Блок „Търсещ </w:t>
-      </w:r>
-      <w:proofErr w:type="spellStart"/>
-      <w:r>
-        <w:rPr>
-          <w:rFonts w:ascii="Times New Roman" w:eastAsia="Times New Roman" w:hAnsi="Times New Roman" w:cs="Times New Roman"/>
-          <w:b/>
-          <w:sz w:val="28"/>
-          <w:szCs w:val="28"/>
-          <w:lang w:val="bg-BG"/>
-        </w:rPr>
-        <w:t>осцилатор</w:t>
-      </w:r>
-      <w:proofErr w:type="spellEnd"/>
-      <w:r>
-        <w:rPr>
-          <w:rFonts w:ascii="Times New Roman" w:eastAsia="Times New Roman" w:hAnsi="Times New Roman" w:cs="Times New Roman"/>
-          <w:b/>
-          <w:sz w:val="28"/>
-          <w:szCs w:val="28"/>
-          <w:lang w:val="bg-BG"/>
-        </w:rPr>
-        <w:t xml:space="preserve">“ </w:t>
+        <w:t xml:space="preserve">Блок „Търсещ осцилатор“ </w:t>
       </w:r>
       <w:r>
         <w:rPr>
@@ -4513,11 +4238,12 @@
     </w:p>
     <w:p>
       <w:pPr>
-        <w:pStyle w:val="a9"/>
+        <w:pStyle w:val="ListParagraph"/>
         <w:numPr>
           <w:ilvl w:val="0"/>
           <w:numId w:val="6"/>
         </w:numPr>
+        <w:spacing w:line="360" w:lineRule="auto"/>
         <w:jc w:val="both"/>
         <w:rPr>
           <w:rFonts w:ascii="Times New Roman" w:eastAsia="Times New Roman" w:hAnsi="Times New Roman" w:cs="Times New Roman"/>
@@ -4564,38 +4290,17 @@
           <w:szCs w:val="28"/>
           <w:lang w:val="bg-BG"/>
         </w:rPr>
-        <w:t xml:space="preserve"> от блок „Търсещ </w:t>
-      </w:r>
-      <w:proofErr w:type="spellStart"/>
-      <w:r>
-        <w:rPr>
-          <w:rFonts w:ascii="Times New Roman" w:eastAsia="Times New Roman" w:hAnsi="Times New Roman" w:cs="Times New Roman"/>
-          <w:bCs/>
-          <w:sz w:val="28"/>
-          <w:szCs w:val="28"/>
-          <w:lang w:val="bg-BG"/>
-        </w:rPr>
-        <w:t>осцилатор</w:t>
-      </w:r>
-      <w:proofErr w:type="spellEnd"/>
-      <w:r>
-        <w:rPr>
-          <w:rFonts w:ascii="Times New Roman" w:eastAsia="Times New Roman" w:hAnsi="Times New Roman" w:cs="Times New Roman"/>
-          <w:bCs/>
-          <w:sz w:val="28"/>
-          <w:szCs w:val="28"/>
-          <w:lang w:val="bg-BG"/>
-        </w:rPr>
-        <w:t>“ и го преобразува във вид, подходящ за подаване на някой от входовете на микроконтролера;</w:t>
-      </w:r>
-    </w:p>
-    <w:p>
-      <w:pPr>
-        <w:pStyle w:val="a9"/>
+        <w:t xml:space="preserve"> от блок „Търсещ осцилатор“ и го преобразува във вид, подходящ за подаване на някой от входовете на микроконтролера;</w:t>
+      </w:r>
+    </w:p>
+    <w:p>
+      <w:pPr>
+        <w:pStyle w:val="ListParagraph"/>
         <w:numPr>
           <w:ilvl w:val="0"/>
           <w:numId w:val="6"/>
         </w:numPr>
+        <w:spacing w:line="360" w:lineRule="auto"/>
         <w:jc w:val="both"/>
         <w:rPr>
           <w:rFonts w:ascii="Times New Roman" w:eastAsia="Times New Roman" w:hAnsi="Times New Roman" w:cs="Times New Roman"/>
@@ -4667,11 +4372,12 @@
     </w:p>
     <w:p>
       <w:pPr>
-        <w:pStyle w:val="a9"/>
+        <w:pStyle w:val="ListParagraph"/>
         <w:numPr>
           <w:ilvl w:val="0"/>
           <w:numId w:val="6"/>
         </w:numPr>
+        <w:spacing w:line="360" w:lineRule="auto"/>
         <w:jc w:val="both"/>
         <w:rPr>
           <w:rFonts w:ascii="Times New Roman" w:eastAsia="Times New Roman" w:hAnsi="Times New Roman" w:cs="Times New Roman"/>
@@ -4708,38 +4414,28 @@
           <w:szCs w:val="28"/>
           <w:lang w:val="bg-BG"/>
         </w:rPr>
-        <w:t xml:space="preserve"> пази информация за референтната честота на търсещия </w:t>
-      </w:r>
-      <w:proofErr w:type="spellStart"/>
-      <w:r>
-        <w:rPr>
-          <w:rFonts w:ascii="Times New Roman" w:eastAsia="Times New Roman" w:hAnsi="Times New Roman" w:cs="Times New Roman"/>
-          <w:bCs/>
-          <w:sz w:val="28"/>
-          <w:szCs w:val="28"/>
-          <w:lang w:val="bg-BG"/>
-        </w:rPr>
-        <w:t>осцилатор</w:t>
-      </w:r>
-      <w:proofErr w:type="spellEnd"/>
-      <w:r>
-        <w:rPr>
-          <w:rFonts w:ascii="Times New Roman" w:eastAsia="Times New Roman" w:hAnsi="Times New Roman" w:cs="Times New Roman"/>
-          <w:bCs/>
-          <w:sz w:val="28"/>
-          <w:szCs w:val="28"/>
-          <w:lang w:val="bg-BG"/>
-        </w:rPr>
-        <w:t xml:space="preserve"> и следи за промяна в текущата му честота; управлява двата вида индикация; грижи се за извършване на всички изчисления, необходими за функционирането на устройството;</w:t>
-      </w:r>
-    </w:p>
-    <w:p>
-      <w:pPr>
-        <w:pStyle w:val="a9"/>
+        <w:t xml:space="preserve"> пази информация за референтната честота на търсещия осцилатор и следи за промяна в текущата му </w:t>
+      </w:r>
+      <w:r>
+        <w:rPr>
+          <w:rFonts w:ascii="Times New Roman" w:eastAsia="Times New Roman" w:hAnsi="Times New Roman" w:cs="Times New Roman"/>
+          <w:bCs/>
+          <w:sz w:val="28"/>
+          <w:szCs w:val="28"/>
+          <w:lang w:val="bg-BG"/>
+        </w:rPr>
+        <w:lastRenderedPageBreak/>
+        <w:t>честота; управлява двата вида индикация; грижи се за извършване на всички изчисления, необходими за функционирането на устройството;</w:t>
+      </w:r>
+    </w:p>
+    <w:p>
+      <w:pPr>
+        <w:pStyle w:val="ListParagraph"/>
         <w:numPr>
           <w:ilvl w:val="0"/>
           <w:numId w:val="6"/>
         </w:numPr>
+        <w:spacing w:line="360" w:lineRule="auto"/>
         <w:jc w:val="both"/>
         <w:rPr>
           <w:rFonts w:ascii="Times New Roman" w:eastAsia="Times New Roman" w:hAnsi="Times New Roman" w:cs="Times New Roman"/>
@@ -4756,7 +4452,6 @@
           <w:szCs w:val="28"/>
           <w:lang w:val="bg-BG"/>
         </w:rPr>
-        <w:lastRenderedPageBreak/>
         <w:t xml:space="preserve">Блок „Звукова индикация“ </w:t>
       </w:r>
       <w:r>
@@ -4842,11 +4537,12 @@
     </w:p>
     <w:p>
       <w:pPr>
-        <w:pStyle w:val="a9"/>
+        <w:pStyle w:val="ListParagraph"/>
         <w:numPr>
           <w:ilvl w:val="0"/>
           <w:numId w:val="6"/>
         </w:numPr>
+        <w:spacing w:line="360" w:lineRule="auto"/>
         <w:jc w:val="both"/>
         <w:rPr>
           <w:rFonts w:ascii="Times New Roman" w:eastAsia="Times New Roman" w:hAnsi="Times New Roman" w:cs="Times New Roman"/>
@@ -4873,60 +4569,17 @@
           <w:szCs w:val="28"/>
           <w:lang w:val="bg-BG"/>
         </w:rPr>
-        <w:t xml:space="preserve">– служи за управление на </w:t>
-      </w:r>
-      <w:proofErr w:type="spellStart"/>
-      <w:r>
-        <w:rPr>
-          <w:rFonts w:ascii="Times New Roman" w:eastAsia="Times New Roman" w:hAnsi="Times New Roman" w:cs="Times New Roman"/>
-          <w:bCs/>
-          <w:sz w:val="28"/>
-          <w:szCs w:val="28"/>
-          <w:lang w:val="bg-BG"/>
-        </w:rPr>
-        <w:t>светодиодна</w:t>
-      </w:r>
-      <w:proofErr w:type="spellEnd"/>
-      <w:r>
-        <w:rPr>
-          <w:rFonts w:ascii="Times New Roman" w:eastAsia="Times New Roman" w:hAnsi="Times New Roman" w:cs="Times New Roman"/>
-          <w:bCs/>
-          <w:sz w:val="28"/>
-          <w:szCs w:val="28"/>
-          <w:lang w:val="bg-BG"/>
-        </w:rPr>
-        <w:t xml:space="preserve"> стълбица (набор от </w:t>
-      </w:r>
-      <w:proofErr w:type="spellStart"/>
-      <w:r>
-        <w:rPr>
-          <w:rFonts w:ascii="Times New Roman" w:eastAsia="Times New Roman" w:hAnsi="Times New Roman" w:cs="Times New Roman"/>
-          <w:bCs/>
-          <w:sz w:val="28"/>
-          <w:szCs w:val="28"/>
-          <w:lang w:val="bg-BG"/>
-        </w:rPr>
-        <w:t>светодиоди</w:t>
-      </w:r>
-      <w:proofErr w:type="spellEnd"/>
-      <w:r>
-        <w:rPr>
-          <w:rFonts w:ascii="Times New Roman" w:eastAsia="Times New Roman" w:hAnsi="Times New Roman" w:cs="Times New Roman"/>
-          <w:bCs/>
-          <w:sz w:val="28"/>
-          <w:szCs w:val="28"/>
-          <w:lang w:val="bg-BG"/>
-        </w:rPr>
-        <w:t xml:space="preserve"> в един корпус) в зависимост от информацията, получена от микроконтролера;</w:t>
-      </w:r>
-    </w:p>
-    <w:p>
-      <w:pPr>
-        <w:pStyle w:val="a9"/>
+        <w:t>– служи за управление на светодиодна стълбица (набор от светодиоди в един корпус) в зависимост от информацията, получена от микроконтролера;</w:t>
+      </w:r>
+    </w:p>
+    <w:p>
+      <w:pPr>
+        <w:pStyle w:val="ListParagraph"/>
         <w:numPr>
           <w:ilvl w:val="0"/>
           <w:numId w:val="6"/>
         </w:numPr>
+        <w:spacing w:line="360" w:lineRule="auto"/>
         <w:jc w:val="both"/>
         <w:rPr>
           <w:rFonts w:ascii="Times New Roman" w:eastAsia="Times New Roman" w:hAnsi="Times New Roman" w:cs="Times New Roman"/>
@@ -4998,6 +4651,7 @@
     </w:p>
     <w:p>
       <w:pPr>
+        <w:spacing w:line="360" w:lineRule="auto"/>
         <w:jc w:val="both"/>
         <w:rPr>
           <w:rFonts w:ascii="Times New Roman" w:eastAsia="Times New Roman" w:hAnsi="Times New Roman" w:cs="Times New Roman"/>
@@ -5033,21 +4687,245 @@
     </w:p>
     <w:p>
       <w:pPr>
+        <w:spacing w:line="360" w:lineRule="auto"/>
+        <w:ind w:firstLine="720"/>
+        <w:jc w:val="both"/>
         <w:rPr>
           <w:rFonts w:ascii="Times New Roman" w:eastAsia="Times New Roman" w:hAnsi="Times New Roman" w:cs="Times New Roman"/>
           <w:b/>
           <w:sz w:val="36"/>
           <w:szCs w:val="36"/>
-        </w:rPr>
-      </w:pPr>
-      <w:r>
+          <w:lang w:val="en-US"/>
+        </w:rPr>
+        <w:sectPr>
+          <w:footerReference w:type="default" r:id="rId10"/>
+          <w:pgSz w:w="11909" w:h="16834"/>
+          <w:pgMar w:top="1418" w:right="1134" w:bottom="1418" w:left="1701" w:header="720" w:footer="720" w:gutter="0"/>
+          <w:pgNumType w:start="1"/>
+          <w:cols w:space="720"/>
+          <w:titlePg/>
+        </w:sectPr>
+      </w:pPr>
+      <w:r>
+        <w:rPr>
+          <w:rFonts w:ascii="Times New Roman" w:eastAsia="Times New Roman" w:hAnsi="Times New Roman" w:cs="Times New Roman"/>
+          <w:bCs/>
+          <w:sz w:val="28"/>
+          <w:szCs w:val="28"/>
+          <w:lang w:val="bg-BG"/>
+        </w:rPr>
+        <w:t xml:space="preserve">На фиг. </w:t>
+      </w:r>
+      <w:r>
+        <w:rPr>
+          <w:rFonts w:ascii="Times New Roman" w:eastAsia="Times New Roman" w:hAnsi="Times New Roman" w:cs="Times New Roman"/>
+          <w:bCs/>
+          <w:sz w:val="28"/>
+          <w:szCs w:val="28"/>
+          <w:lang w:val="bg-BG"/>
+        </w:rPr>
+        <w:t>2</w:t>
+      </w:r>
+      <w:r>
+        <w:rPr>
+          <w:rFonts w:ascii="Times New Roman" w:eastAsia="Times New Roman" w:hAnsi="Times New Roman" w:cs="Times New Roman"/>
+          <w:bCs/>
+          <w:sz w:val="28"/>
+          <w:szCs w:val="28"/>
+          <w:lang w:val="bg-BG"/>
+        </w:rPr>
+        <w:t xml:space="preserve">. е показана </w:t>
+      </w:r>
+      <w:r>
+        <w:rPr>
+          <w:rFonts w:ascii="Times New Roman" w:eastAsia="Times New Roman" w:hAnsi="Times New Roman" w:cs="Times New Roman"/>
+          <w:bCs/>
+          <w:sz w:val="28"/>
+          <w:szCs w:val="28"/>
+          <w:lang w:val="bg-BG"/>
+        </w:rPr>
+        <w:t xml:space="preserve">пълната принципна електрическа схема на проектираното устройство. За прегледност схемата е разделена на отделни блокове, като връзките между </w:t>
+      </w:r>
+      <w:r>
+        <w:rPr>
+          <w:rFonts w:ascii="Times New Roman" w:eastAsia="Times New Roman" w:hAnsi="Times New Roman" w:cs="Times New Roman"/>
+          <w:bCs/>
+          <w:sz w:val="28"/>
+          <w:szCs w:val="28"/>
+          <w:lang w:val="bg-BG"/>
+        </w:rPr>
+        <w:t>тях</w:t>
+      </w:r>
+      <w:r>
+        <w:rPr>
+          <w:rFonts w:ascii="Times New Roman" w:eastAsia="Times New Roman" w:hAnsi="Times New Roman" w:cs="Times New Roman"/>
+          <w:bCs/>
+          <w:sz w:val="28"/>
+          <w:szCs w:val="28"/>
+          <w:lang w:val="bg-BG"/>
+        </w:rPr>
+        <w:t xml:space="preserve"> са направени чрез </w:t>
+      </w:r>
+      <w:r>
+        <w:rPr>
+          <w:rFonts w:ascii="Times New Roman" w:eastAsia="Times New Roman" w:hAnsi="Times New Roman" w:cs="Times New Roman"/>
+          <w:bCs/>
+          <w:sz w:val="28"/>
+          <w:szCs w:val="28"/>
+          <w:lang w:val="bg-BG"/>
+        </w:rPr>
+        <w:t>глобално именувани мрежи (портове)</w:t>
+      </w:r>
+      <w:r>
+        <w:rPr>
+          <w:rFonts w:ascii="Times New Roman" w:eastAsia="Times New Roman" w:hAnsi="Times New Roman" w:cs="Times New Roman"/>
+          <w:bCs/>
+          <w:sz w:val="28"/>
+          <w:szCs w:val="28"/>
+          <w:lang w:val="en-US"/>
+        </w:rPr>
+        <w:t>.</w:t>
+      </w:r>
+    </w:p>
+    <w:p>
+      <w:pPr>
+        <w:jc w:val="center"/>
         <w:rPr>
           <w:rFonts w:ascii="Times New Roman" w:eastAsia="Times New Roman" w:hAnsi="Times New Roman" w:cs="Times New Roman"/>
           <w:b/>
           <w:sz w:val="36"/>
           <w:szCs w:val="36"/>
         </w:rPr>
-        <w:br w:type="page"/>
+      </w:pPr>
+      <w:r>
+        <w:rPr>
+          <w:rFonts w:ascii="Times New Roman" w:eastAsia="Times New Roman" w:hAnsi="Times New Roman" w:cs="Times New Roman"/>
+          <w:b/>
+          <w:noProof/>
+          <w:sz w:val="36"/>
+          <w:szCs w:val="36"/>
+        </w:rPr>
+        <w:lastRenderedPageBreak/>
+        <w:drawing>
+          <wp:inline distT="0" distB="0" distL="0" distR="0" wp14:anchorId="5120266D" wp14:editId="52E5F227">
+            <wp:extent cx="8895014" cy="6111025"/>
+            <wp:effectExtent l="0" t="0" r="1905" b="4445"/>
+            <wp:docPr id="1872435101" name="Picture 3"/>
+            <wp:cNvGraphicFramePr>
+              <a:graphicFrameLocks xmlns:a="http://schemas.openxmlformats.org/drawingml/2006/main" noChangeAspect="1"/>
+            </wp:cNvGraphicFramePr>
+            <a:graphic xmlns:a="http://schemas.openxmlformats.org/drawingml/2006/main">
+              <a:graphicData uri="http://schemas.openxmlformats.org/drawingml/2006/picture">
+                <pic:pic xmlns:pic="http://schemas.openxmlformats.org/drawingml/2006/picture">
+                  <pic:nvPicPr>
+                    <pic:cNvPr id="1872435101" name="Picture 1872435101"/>
+                    <pic:cNvPicPr/>
+                  </pic:nvPicPr>
+                  <pic:blipFill rotWithShape="1">
+                    <a:blip r:embed="rId11" cstate="print">
+                      <a:extLst>
+                        <a:ext uri="{28A0092B-C50C-407E-A947-70E740481C1C}">
+                          <a14:useLocalDpi xmlns:a14="http://schemas.microsoft.com/office/drawing/2010/main" val="0"/>
+                        </a:ext>
+                      </a:extLst>
+                    </a:blip>
+                    <a:srcRect l="3184" t="4501" r="3139" b="4481"/>
+                    <a:stretch/>
+                  </pic:blipFill>
+                  <pic:spPr bwMode="auto">
+                    <a:xfrm>
+                      <a:off x="0" y="0"/>
+                      <a:ext cx="8914661" cy="6124523"/>
+                    </a:xfrm>
+                    <a:prstGeom prst="rect">
+                      <a:avLst/>
+                    </a:prstGeom>
+                    <a:ln>
+                      <a:noFill/>
+                    </a:ln>
+                    <a:extLst>
+                      <a:ext uri="{53640926-AAD7-44D8-BBD7-CCE9431645EC}">
+                        <a14:shadowObscured xmlns:a14="http://schemas.microsoft.com/office/drawing/2010/main"/>
+                      </a:ext>
+                    </a:extLst>
+                  </pic:spPr>
+                </pic:pic>
+              </a:graphicData>
+            </a:graphic>
+          </wp:inline>
+        </w:drawing>
+      </w:r>
+    </w:p>
+    <w:p>
+      <w:pPr>
+        <w:spacing w:line="360" w:lineRule="auto"/>
+        <w:jc w:val="center"/>
+        <w:rPr>
+          <w:rFonts w:ascii="Times New Roman" w:eastAsia="Times New Roman" w:hAnsi="Times New Roman" w:cs="Times New Roman"/>
+          <w:bCs/>
+          <w:sz w:val="28"/>
+          <w:szCs w:val="28"/>
+          <w:lang w:val="bg-BG"/>
+        </w:rPr>
+        <w:sectPr>
+          <w:footerReference w:type="default" r:id="rId12"/>
+          <w:footerReference w:type="first" r:id="rId13"/>
+          <w:pgSz w:w="16834" w:h="11909" w:orient="landscape"/>
+          <w:pgMar w:top="1260" w:right="1411" w:bottom="29" w:left="1411" w:header="720" w:footer="288" w:gutter="0"/>
+          <w:pgNumType w:start="9"/>
+          <w:cols w:space="720"/>
+          <w:docGrid w:linePitch="299"/>
+        </w:sectPr>
+      </w:pPr>
+      <w:r>
+        <w:rPr>
+          <w:rFonts w:ascii="Times New Roman" w:eastAsia="Times New Roman" w:hAnsi="Times New Roman" w:cs="Times New Roman"/>
+          <w:b/>
+          <w:sz w:val="28"/>
+          <w:szCs w:val="28"/>
+          <w:lang w:val="bg-BG"/>
+        </w:rPr>
+        <w:t xml:space="preserve">Фиг. </w:t>
+      </w:r>
+      <w:r>
+        <w:rPr>
+          <w:rFonts w:ascii="Times New Roman" w:eastAsia="Times New Roman" w:hAnsi="Times New Roman" w:cs="Times New Roman"/>
+          <w:b/>
+          <w:sz w:val="28"/>
+          <w:szCs w:val="28"/>
+          <w:lang w:val="bg-BG"/>
+        </w:rPr>
+        <w:t>2</w:t>
+      </w:r>
+      <w:r>
+        <w:rPr>
+          <w:rFonts w:ascii="Times New Roman" w:eastAsia="Times New Roman" w:hAnsi="Times New Roman" w:cs="Times New Roman"/>
+          <w:b/>
+          <w:sz w:val="28"/>
+          <w:szCs w:val="28"/>
+          <w:lang w:val="bg-BG"/>
+        </w:rPr>
+        <w:t xml:space="preserve">. </w:t>
+      </w:r>
+      <w:r>
+        <w:rPr>
+          <w:rFonts w:ascii="Times New Roman" w:eastAsia="Times New Roman" w:hAnsi="Times New Roman" w:cs="Times New Roman"/>
+          <w:bCs/>
+          <w:sz w:val="28"/>
+          <w:szCs w:val="28"/>
+          <w:lang w:val="bg-BG"/>
+        </w:rPr>
+        <w:t xml:space="preserve">Принципна електрическа схема </w:t>
+      </w:r>
+      <w:r>
+        <w:rPr>
+          <w:rFonts w:ascii="Times New Roman" w:eastAsia="Times New Roman" w:hAnsi="Times New Roman" w:cs="Times New Roman"/>
+          <w:bCs/>
+          <w:sz w:val="28"/>
+          <w:szCs w:val="28"/>
+          <w:lang w:val="bg-BG"/>
+        </w:rPr>
+        <w:t>на устройство</w:t>
       </w:r>
     </w:p>
     <w:p>
@@ -5224,10 +5102,10 @@
         </w:rPr>
         <w:t xml:space="preserve">[1] </w:t>
       </w:r>
-      <w:hyperlink r:id="rId9" w:history="1">
+      <w:hyperlink r:id="rId14" w:history="1">
         <w:r>
           <w:rPr>
-            <w:rStyle w:val="aa"/>
+            <w:rStyle w:val="Hyperlink"/>
             <w:rFonts w:ascii="Times New Roman" w:hAnsi="Times New Roman" w:cs="Times New Roman"/>
             <w:sz w:val="28"/>
             <w:szCs w:val="28"/>
@@ -5265,10 +5143,10 @@
         </w:rPr>
         <w:t xml:space="preserve"> </w:t>
       </w:r>
-      <w:hyperlink r:id="rId10" w:history="1">
+      <w:hyperlink r:id="rId15" w:history="1">
         <w:r>
           <w:rPr>
-            <w:rStyle w:val="aa"/>
+            <w:rStyle w:val="Hyperlink"/>
             <w:rFonts w:ascii="Times New Roman" w:eastAsia="Times New Roman" w:hAnsi="Times New Roman" w:cs="Times New Roman"/>
             <w:sz w:val="28"/>
             <w:szCs w:val="28"/>
@@ -5297,10 +5175,10 @@
         </w:rPr>
         <w:t xml:space="preserve">[3] </w:t>
       </w:r>
-      <w:hyperlink r:id="rId11" w:anchor="pt4" w:history="1">
+      <w:hyperlink r:id="rId16" w:anchor="pt4" w:history="1">
         <w:r>
           <w:rPr>
-            <w:rStyle w:val="aa"/>
+            <w:rStyle w:val="Hyperlink"/>
             <w:rFonts w:ascii="Times New Roman" w:eastAsia="Times New Roman" w:hAnsi="Times New Roman" w:cs="Times New Roman"/>
             <w:sz w:val="28"/>
             <w:szCs w:val="28"/>
@@ -5347,10 +5225,10 @@
         </w:rPr>
         <w:t xml:space="preserve">] </w:t>
       </w:r>
-      <w:hyperlink r:id="rId12" w:history="1">
+      <w:hyperlink r:id="rId17" w:history="1">
         <w:r>
           <w:rPr>
-            <w:rStyle w:val="aa"/>
+            <w:rStyle w:val="Hyperlink"/>
             <w:rFonts w:ascii="Times New Roman" w:eastAsia="Times New Roman" w:hAnsi="Times New Roman" w:cs="Times New Roman"/>
             <w:sz w:val="28"/>
             <w:szCs w:val="28"/>
@@ -5379,10 +5257,10 @@
         </w:rPr>
         <w:t xml:space="preserve">[5] </w:t>
       </w:r>
-      <w:hyperlink r:id="rId13" w:history="1">
+      <w:hyperlink r:id="rId18" w:history="1">
         <w:r>
           <w:rPr>
-            <w:rStyle w:val="aa"/>
+            <w:rStyle w:val="Hyperlink"/>
             <w:rFonts w:ascii="Times New Roman" w:eastAsia="Times New Roman" w:hAnsi="Times New Roman" w:cs="Times New Roman"/>
             <w:sz w:val="28"/>
             <w:szCs w:val="28"/>
@@ -5393,10 +5271,9 @@
       </w:hyperlink>
     </w:p>
     <w:sectPr>
-      <w:footerReference w:type="default" r:id="rId14"/>
       <w:pgSz w:w="11909" w:h="16834"/>
       <w:pgMar w:top="1418" w:right="1134" w:bottom="1418" w:left="1701" w:header="720" w:footer="720" w:gutter="0"/>
-      <w:pgNumType w:start="1"/>
+      <w:pgNumType w:start="10"/>
       <w:cols w:space="720"/>
       <w:titlePg/>
     </w:sectPr>
@@ -5472,6 +5349,130 @@
         <w:szCs w:val="28"/>
       </w:rPr>
       <w:t>2</w:t>
+    </w:r>
+    <w:r>
+      <w:rPr>
+        <w:rFonts w:ascii="Times New Roman" w:hAnsi="Times New Roman" w:cs="Times New Roman"/>
+        <w:sz w:val="28"/>
+        <w:szCs w:val="28"/>
+      </w:rPr>
+      <w:fldChar w:fldCharType="end"/>
+    </w:r>
+  </w:p>
+</w:ftr>
+</file>
+
+<file path=word/footer2.xml><?xml version="1.0" encoding="utf-8"?>
+<w:ftr xmlns:wpc="http://schemas.microsoft.com/office/word/2010/wordprocessingCanvas" xmlns:cx="http://schemas.microsoft.com/office/drawing/2014/chartex" xmlns:cx1="http://schemas.microsoft.com/office/drawing/2015/9/8/chartex" xmlns:cx2="http://schemas.microsoft.com/office/drawing/2015/10/21/chartex" xmlns:cx3="http://schemas.microsoft.com/office/drawing/2016/5/9/chartex" xmlns:cx4="http://schemas.microsoft.com/office/drawing/2016/5/10/chartex" xmlns:cx5="http://schemas.microsoft.com/office/drawing/2016/5/11/chartex" xmlns:cx6="http://schemas.microsoft.com/office/drawing/2016/5/12/chartex" xmlns:cx7="http://schemas.microsoft.com/office/drawing/2016/5/13/chartex" xmlns:cx8="http://schemas.microsoft.com/office/drawing/2016/5/14/chartex" xmlns:mc="http://schemas.openxmlformats.org/markup-compatibility/2006" xmlns:aink="http://schemas.microsoft.com/office/drawing/2016/ink" xmlns:am3d="http://schemas.microsoft.com/office/drawing/2017/model3d" xmlns:o="urn:schemas-microsoft-com:office:office" xmlns:oel="http://schemas.microsoft.com/office/2019/extlst" xmlns:r="http://schemas.openxmlformats.org/officeDocument/2006/relationships" xmlns:m="http://schemas.openxmlformats.org/officeDocument/2006/math" xmlns:v="urn:schemas-microsoft-com:vml" xmlns:wp14="http://schemas.microsoft.com/office/word/2010/wordprocessingDrawing" xmlns:wp="http://schemas.openxmlformats.org/drawingml/2006/wordprocessingDrawing" xmlns:w10="urn:schemas-microsoft-com:office:word" xmlns:w="http://schemas.openxmlformats.org/wordprocessingml/2006/main" xmlns:w14="http://schemas.microsoft.com/office/word/2010/wordml" xmlns:w15="http://schemas.microsoft.com/office/word/2012/wordml" xmlns:w16cex="http://schemas.microsoft.com/office/word/2018/wordml/cex" xmlns:w16cid="http://schemas.microsoft.com/office/word/2016/wordml/cid" xmlns:w16="http://schemas.microsoft.com/office/word/2018/wordml" xmlns:w16sdtdh="http://schemas.microsoft.com/office/word/2020/wordml/sdtdatahash" xmlns:w16se="http://schemas.microsoft.com/office/word/2015/wordml/symex" xmlns:wpg="http://schemas.microsoft.com/office/word/2010/wordprocessingGroup" xmlns:wpi="http://schemas.microsoft.com/office/word/2010/wordprocessingInk" xmlns:wne="http://schemas.microsoft.com/office/word/2006/wordml" xmlns:wps="http://schemas.microsoft.com/office/word/2010/wordprocessingShape" mc:Ignorable="w14 w15 w16se w16cid w16 w16cex w16sdtdh wp14">
+  <w:sdt>
+    <w:sdtPr>
+      <w:id w:val="188885869"/>
+      <w:docPartObj>
+        <w:docPartGallery w:val="Page Numbers (Bottom of Page)"/>
+        <w:docPartUnique/>
+      </w:docPartObj>
+    </w:sdtPr>
+    <w:sdtEndPr>
+      <w:rPr>
+        <w:noProof/>
+      </w:rPr>
+    </w:sdtEndPr>
+    <w:sdtContent>
+      <w:p>
+        <w:pPr>
+          <w:pStyle w:val="Footer"/>
+          <w:jc w:val="right"/>
+        </w:pPr>
+        <w:r>
+          <w:rPr>
+            <w:rFonts w:ascii="Times New Roman" w:hAnsi="Times New Roman" w:cs="Times New Roman"/>
+            <w:sz w:val="28"/>
+            <w:szCs w:val="28"/>
+          </w:rPr>
+          <w:fldChar w:fldCharType="begin"/>
+        </w:r>
+        <w:r>
+          <w:rPr>
+            <w:rFonts w:ascii="Times New Roman" w:hAnsi="Times New Roman" w:cs="Times New Roman"/>
+            <w:sz w:val="28"/>
+            <w:szCs w:val="28"/>
+          </w:rPr>
+          <w:instrText xml:space="preserve"> PAGE   \* MERGEFORMAT </w:instrText>
+        </w:r>
+        <w:r>
+          <w:rPr>
+            <w:rFonts w:ascii="Times New Roman" w:hAnsi="Times New Roman" w:cs="Times New Roman"/>
+            <w:sz w:val="28"/>
+            <w:szCs w:val="28"/>
+          </w:rPr>
+          <w:fldChar w:fldCharType="separate"/>
+        </w:r>
+        <w:r>
+          <w:rPr>
+            <w:rFonts w:ascii="Times New Roman" w:hAnsi="Times New Roman" w:cs="Times New Roman"/>
+            <w:noProof/>
+            <w:sz w:val="28"/>
+            <w:szCs w:val="28"/>
+          </w:rPr>
+          <w:t>2</w:t>
+        </w:r>
+        <w:r>
+          <w:rPr>
+            <w:rFonts w:ascii="Times New Roman" w:hAnsi="Times New Roman" w:cs="Times New Roman"/>
+            <w:noProof/>
+            <w:sz w:val="28"/>
+            <w:szCs w:val="28"/>
+          </w:rPr>
+          <w:fldChar w:fldCharType="end"/>
+        </w:r>
+      </w:p>
+    </w:sdtContent>
+  </w:sdt>
+</w:ftr>
+</file>
+
+<file path=word/footer3.xml><?xml version="1.0" encoding="utf-8"?>
+<w:ftr xmlns:wpc="http://schemas.microsoft.com/office/word/2010/wordprocessingCanvas" xmlns:cx="http://schemas.microsoft.com/office/drawing/2014/chartex" xmlns:cx1="http://schemas.microsoft.com/office/drawing/2015/9/8/chartex" xmlns:cx2="http://schemas.microsoft.com/office/drawing/2015/10/21/chartex" xmlns:cx3="http://schemas.microsoft.com/office/drawing/2016/5/9/chartex" xmlns:cx4="http://schemas.microsoft.com/office/drawing/2016/5/10/chartex" xmlns:cx5="http://schemas.microsoft.com/office/drawing/2016/5/11/chartex" xmlns:cx6="http://schemas.microsoft.com/office/drawing/2016/5/12/chartex" xmlns:cx7="http://schemas.microsoft.com/office/drawing/2016/5/13/chartex" xmlns:cx8="http://schemas.microsoft.com/office/drawing/2016/5/14/chartex" xmlns:mc="http://schemas.openxmlformats.org/markup-compatibility/2006" xmlns:aink="http://schemas.microsoft.com/office/drawing/2016/ink" xmlns:am3d="http://schemas.microsoft.com/office/drawing/2017/model3d" xmlns:o="urn:schemas-microsoft-com:office:office" xmlns:oel="http://schemas.microsoft.com/office/2019/extlst" xmlns:r="http://schemas.openxmlformats.org/officeDocument/2006/relationships" xmlns:m="http://schemas.openxmlformats.org/officeDocument/2006/math" xmlns:v="urn:schemas-microsoft-com:vml" xmlns:wp14="http://schemas.microsoft.com/office/word/2010/wordprocessingDrawing" xmlns:wp="http://schemas.openxmlformats.org/drawingml/2006/wordprocessingDrawing" xmlns:w10="urn:schemas-microsoft-com:office:word" xmlns:w="http://schemas.openxmlformats.org/wordprocessingml/2006/main" xmlns:w14="http://schemas.microsoft.com/office/word/2010/wordml" xmlns:w15="http://schemas.microsoft.com/office/word/2012/wordml" xmlns:w16cex="http://schemas.microsoft.com/office/word/2018/wordml/cex" xmlns:w16cid="http://schemas.microsoft.com/office/word/2016/wordml/cid" xmlns:w16="http://schemas.microsoft.com/office/word/2018/wordml" xmlns:w16sdtdh="http://schemas.microsoft.com/office/word/2020/wordml/sdtdatahash" xmlns:w16se="http://schemas.microsoft.com/office/word/2015/wordml/symex" xmlns:wpg="http://schemas.microsoft.com/office/word/2010/wordprocessingGroup" xmlns:wpi="http://schemas.microsoft.com/office/word/2010/wordprocessingInk" xmlns:wne="http://schemas.microsoft.com/office/word/2006/wordml" xmlns:wps="http://schemas.microsoft.com/office/word/2010/wordprocessingShape" mc:Ignorable="w14 w15 w16se w16cid w16 w16cex w16sdtdh wp14">
+  <w:p>
+    <w:pPr>
+      <w:jc w:val="right"/>
+      <w:rPr>
+        <w:rFonts w:ascii="Times New Roman" w:hAnsi="Times New Roman" w:cs="Times New Roman"/>
+        <w:sz w:val="28"/>
+        <w:szCs w:val="28"/>
+      </w:rPr>
+    </w:pPr>
+    <w:r>
+      <w:rPr>
+        <w:rFonts w:ascii="Times New Roman" w:hAnsi="Times New Roman" w:cs="Times New Roman"/>
+        <w:sz w:val="28"/>
+        <w:szCs w:val="28"/>
+      </w:rPr>
+      <w:fldChar w:fldCharType="begin"/>
+    </w:r>
+    <w:r>
+      <w:rPr>
+        <w:rFonts w:ascii="Times New Roman" w:hAnsi="Times New Roman" w:cs="Times New Roman"/>
+        <w:sz w:val="28"/>
+        <w:szCs w:val="28"/>
+      </w:rPr>
+      <w:instrText>PAGE</w:instrText>
+    </w:r>
+    <w:r>
+      <w:rPr>
+        <w:rFonts w:ascii="Times New Roman" w:hAnsi="Times New Roman" w:cs="Times New Roman"/>
+        <w:sz w:val="28"/>
+        <w:szCs w:val="28"/>
+      </w:rPr>
+      <w:fldChar w:fldCharType="separate"/>
+    </w:r>
+    <w:r>
+      <w:rPr>
+        <w:rFonts w:ascii="Times New Roman" w:hAnsi="Times New Roman" w:cs="Times New Roman"/>
+        <w:sz w:val="28"/>
+        <w:szCs w:val="28"/>
+      </w:rPr>
+      <w:t>8</w:t>
     </w:r>
     <w:r>
       <w:rPr>
@@ -6518,14 +6519,14 @@
     <w:lsdException w:name="Unresolved Mention" w:semiHidden="1" w:unhideWhenUsed="1"/>
     <w:lsdException w:name="Smart Link" w:semiHidden="1" w:unhideWhenUsed="1"/>
   </w:latentStyles>
-  <w:style w:type="paragraph" w:default="1" w:styleId="a">
+  <w:style w:type="paragraph" w:default="1" w:styleId="Normal">
     <w:name w:val="Normal"/>
     <w:qFormat/>
   </w:style>
-  <w:style w:type="paragraph" w:styleId="1">
+  <w:style w:type="paragraph" w:styleId="Heading1">
     <w:name w:val="heading 1"/>
-    <w:basedOn w:val="a"/>
-    <w:next w:val="a"/>
+    <w:basedOn w:val="Normal"/>
+    <w:next w:val="Normal"/>
     <w:uiPriority w:val="9"/>
     <w:qFormat/>
     <w:pPr>
@@ -6539,10 +6540,10 @@
       <w:szCs w:val="40"/>
     </w:rPr>
   </w:style>
-  <w:style w:type="paragraph" w:styleId="2">
+  <w:style w:type="paragraph" w:styleId="Heading2">
     <w:name w:val="heading 2"/>
-    <w:basedOn w:val="a"/>
-    <w:next w:val="a"/>
+    <w:basedOn w:val="Normal"/>
+    <w:next w:val="Normal"/>
     <w:uiPriority w:val="9"/>
     <w:semiHidden/>
     <w:unhideWhenUsed/>
@@ -6558,10 +6559,10 @@
       <w:szCs w:val="32"/>
     </w:rPr>
   </w:style>
-  <w:style w:type="paragraph" w:styleId="3">
+  <w:style w:type="paragraph" w:styleId="Heading3">
     <w:name w:val="heading 3"/>
-    <w:basedOn w:val="a"/>
-    <w:next w:val="a"/>
+    <w:basedOn w:val="Normal"/>
+    <w:next w:val="Normal"/>
     <w:uiPriority w:val="9"/>
     <w:semiHidden/>
     <w:unhideWhenUsed/>
@@ -6578,10 +6579,10 @@
       <w:szCs w:val="28"/>
     </w:rPr>
   </w:style>
-  <w:style w:type="paragraph" w:styleId="4">
+  <w:style w:type="paragraph" w:styleId="Heading4">
     <w:name w:val="heading 4"/>
-    <w:basedOn w:val="a"/>
-    <w:next w:val="a"/>
+    <w:basedOn w:val="Normal"/>
+    <w:next w:val="Normal"/>
     <w:uiPriority w:val="9"/>
     <w:semiHidden/>
     <w:unhideWhenUsed/>
@@ -6598,10 +6599,10 @@
       <w:szCs w:val="24"/>
     </w:rPr>
   </w:style>
-  <w:style w:type="paragraph" w:styleId="5">
+  <w:style w:type="paragraph" w:styleId="Heading5">
     <w:name w:val="heading 5"/>
-    <w:basedOn w:val="a"/>
-    <w:next w:val="a"/>
+    <w:basedOn w:val="Normal"/>
+    <w:next w:val="Normal"/>
     <w:uiPriority w:val="9"/>
     <w:semiHidden/>
     <w:unhideWhenUsed/>
@@ -6616,10 +6617,10 @@
       <w:color w:val="666666"/>
     </w:rPr>
   </w:style>
-  <w:style w:type="paragraph" w:styleId="6">
+  <w:style w:type="paragraph" w:styleId="Heading6">
     <w:name w:val="heading 6"/>
-    <w:basedOn w:val="a"/>
-    <w:next w:val="a"/>
+    <w:basedOn w:val="Normal"/>
+    <w:next w:val="Normal"/>
     <w:uiPriority w:val="9"/>
     <w:semiHidden/>
     <w:unhideWhenUsed/>
@@ -6635,13 +6636,13 @@
       <w:color w:val="666666"/>
     </w:rPr>
   </w:style>
-  <w:style w:type="character" w:default="1" w:styleId="a0">
+  <w:style w:type="character" w:default="1" w:styleId="DefaultParagraphFont">
     <w:name w:val="Default Paragraph Font"/>
     <w:uiPriority w:val="1"/>
     <w:semiHidden/>
     <w:unhideWhenUsed/>
   </w:style>
-  <w:style w:type="table" w:default="1" w:styleId="a1">
+  <w:style w:type="table" w:default="1" w:styleId="TableNormal">
     <w:name w:val="Normal Table"/>
     <w:uiPriority w:val="99"/>
     <w:semiHidden/>
@@ -6656,16 +6657,16 @@
       </w:tblCellMar>
     </w:tblPr>
   </w:style>
-  <w:style w:type="numbering" w:default="1" w:styleId="a2">
+  <w:style w:type="numbering" w:default="1" w:styleId="NoList">
     <w:name w:val="No List"/>
     <w:uiPriority w:val="99"/>
     <w:semiHidden/>
     <w:unhideWhenUsed/>
   </w:style>
-  <w:style w:type="paragraph" w:styleId="a3">
+  <w:style w:type="paragraph" w:styleId="Title">
     <w:name w:val="Title"/>
-    <w:basedOn w:val="a"/>
-    <w:next w:val="a"/>
+    <w:basedOn w:val="Normal"/>
+    <w:next w:val="Normal"/>
     <w:uiPriority w:val="10"/>
     <w:qFormat/>
     <w:pPr>
@@ -6678,10 +6679,10 @@
       <w:szCs w:val="52"/>
     </w:rPr>
   </w:style>
-  <w:style w:type="paragraph" w:styleId="a4">
+  <w:style w:type="paragraph" w:styleId="Subtitle">
     <w:name w:val="Subtitle"/>
-    <w:basedOn w:val="a"/>
-    <w:next w:val="a"/>
+    <w:basedOn w:val="Normal"/>
+    <w:next w:val="Normal"/>
     <w:uiPriority w:val="11"/>
     <w:qFormat/>
     <w:pPr>
@@ -6695,10 +6696,10 @@
       <w:szCs w:val="30"/>
     </w:rPr>
   </w:style>
-  <w:style w:type="paragraph" w:styleId="a5">
+  <w:style w:type="paragraph" w:styleId="Header">
     <w:name w:val="header"/>
-    <w:basedOn w:val="a"/>
-    <w:link w:val="a6"/>
+    <w:basedOn w:val="Normal"/>
+    <w:link w:val="HeaderChar"/>
     <w:uiPriority w:val="99"/>
     <w:unhideWhenUsed/>
     <w:rsid w:val="004639B1"/>
@@ -6710,17 +6711,17 @@
       <w:spacing w:line="240" w:lineRule="auto"/>
     </w:pPr>
   </w:style>
-  <w:style w:type="character" w:customStyle="1" w:styleId="a6">
-    <w:name w:val="Горен колонтитул Знак"/>
-    <w:basedOn w:val="a0"/>
-    <w:link w:val="a5"/>
+  <w:style w:type="character" w:customStyle="1" w:styleId="HeaderChar">
+    <w:name w:val="Header Char"/>
+    <w:basedOn w:val="DefaultParagraphFont"/>
+    <w:link w:val="Header"/>
     <w:uiPriority w:val="99"/>
     <w:rsid w:val="004639B1"/>
   </w:style>
-  <w:style w:type="paragraph" w:styleId="a7">
+  <w:style w:type="paragraph" w:styleId="Footer">
     <w:name w:val="footer"/>
-    <w:basedOn w:val="a"/>
-    <w:link w:val="a8"/>
+    <w:basedOn w:val="Normal"/>
+    <w:link w:val="FooterChar"/>
     <w:uiPriority w:val="99"/>
     <w:unhideWhenUsed/>
     <w:rsid w:val="004639B1"/>
@@ -6732,16 +6733,16 @@
       <w:spacing w:line="240" w:lineRule="auto"/>
     </w:pPr>
   </w:style>
-  <w:style w:type="character" w:customStyle="1" w:styleId="a8">
-    <w:name w:val="Долен колонтитул Знак"/>
-    <w:basedOn w:val="a0"/>
-    <w:link w:val="a7"/>
+  <w:style w:type="character" w:customStyle="1" w:styleId="FooterChar">
+    <w:name w:val="Footer Char"/>
+    <w:basedOn w:val="DefaultParagraphFont"/>
+    <w:link w:val="Footer"/>
     <w:uiPriority w:val="99"/>
     <w:rsid w:val="004639B1"/>
   </w:style>
-  <w:style w:type="paragraph" w:styleId="a9">
+  <w:style w:type="paragraph" w:styleId="ListParagraph">
     <w:name w:val="List Paragraph"/>
-    <w:basedOn w:val="a"/>
+    <w:basedOn w:val="Normal"/>
     <w:uiPriority w:val="34"/>
     <w:qFormat/>
     <w:rsid w:val="00A851B9"/>
@@ -6750,9 +6751,9 @@
       <w:contextualSpacing/>
     </w:pPr>
   </w:style>
-  <w:style w:type="character" w:styleId="aa">
+  <w:style w:type="character" w:styleId="Hyperlink">
     <w:name w:val="Hyperlink"/>
-    <w:basedOn w:val="a0"/>
+    <w:basedOn w:val="DefaultParagraphFont"/>
     <w:uiPriority w:val="99"/>
     <w:unhideWhenUsed/>
     <w:rsid w:val="00163EDC"/>
@@ -6761,9 +6762,9 @@
       <w:u w:val="single"/>
     </w:rPr>
   </w:style>
-  <w:style w:type="character" w:styleId="ab">
+  <w:style w:type="character" w:styleId="UnresolvedMention">
     <w:name w:val="Unresolved Mention"/>
-    <w:basedOn w:val="a0"/>
+    <w:basedOn w:val="DefaultParagraphFont"/>
     <w:uiPriority w:val="99"/>
     <w:semiHidden/>
     <w:unhideWhenUsed/>
@@ -6773,9 +6774,9 @@
       <w:shd w:val="clear" w:color="auto" w:fill="E1DFDD"/>
     </w:rPr>
   </w:style>
-  <w:style w:type="character" w:styleId="ac">
+  <w:style w:type="character" w:styleId="FollowedHyperlink">
     <w:name w:val="FollowedHyperlink"/>
-    <w:basedOn w:val="a0"/>
+    <w:basedOn w:val="DefaultParagraphFont"/>
     <w:uiPriority w:val="99"/>
     <w:semiHidden/>
     <w:unhideWhenUsed/>
@@ -6785,9 +6786,9 @@
       <w:u w:val="single"/>
     </w:rPr>
   </w:style>
-  <w:style w:type="character" w:styleId="ad">
+  <w:style w:type="character" w:styleId="CommentReference">
     <w:name w:val="annotation reference"/>
-    <w:basedOn w:val="a0"/>
+    <w:basedOn w:val="DefaultParagraphFont"/>
     <w:uiPriority w:val="99"/>
     <w:semiHidden/>
     <w:unhideWhenUsed/>
@@ -6797,10 +6798,10 @@
       <w:szCs w:val="16"/>
     </w:rPr>
   </w:style>
-  <w:style w:type="paragraph" w:styleId="ae">
+  <w:style w:type="paragraph" w:styleId="CommentText">
     <w:name w:val="annotation text"/>
-    <w:basedOn w:val="a"/>
-    <w:link w:val="af"/>
+    <w:basedOn w:val="Normal"/>
+    <w:link w:val="CommentTextChar"/>
     <w:uiPriority w:val="99"/>
     <w:semiHidden/>
     <w:unhideWhenUsed/>
@@ -6813,10 +6814,10 @@
       <w:szCs w:val="20"/>
     </w:rPr>
   </w:style>
-  <w:style w:type="character" w:customStyle="1" w:styleId="af">
-    <w:name w:val="Текст на коментар Знак"/>
-    <w:basedOn w:val="a0"/>
-    <w:link w:val="ae"/>
+  <w:style w:type="character" w:customStyle="1" w:styleId="CommentTextChar">
+    <w:name w:val="Comment Text Char"/>
+    <w:basedOn w:val="DefaultParagraphFont"/>
+    <w:link w:val="CommentText"/>
     <w:uiPriority w:val="99"/>
     <w:semiHidden/>
     <w:rsid w:val="00C629DF"/>
@@ -6825,11 +6826,11 @@
       <w:szCs w:val="20"/>
     </w:rPr>
   </w:style>
-  <w:style w:type="paragraph" w:styleId="af0">
+  <w:style w:type="paragraph" w:styleId="CommentSubject">
     <w:name w:val="annotation subject"/>
-    <w:basedOn w:val="ae"/>
-    <w:next w:val="ae"/>
-    <w:link w:val="af1"/>
+    <w:basedOn w:val="CommentText"/>
+    <w:next w:val="CommentText"/>
+    <w:link w:val="CommentSubjectChar"/>
     <w:uiPriority w:val="99"/>
     <w:semiHidden/>
     <w:unhideWhenUsed/>
@@ -6839,10 +6840,10 @@
       <w:bCs/>
     </w:rPr>
   </w:style>
-  <w:style w:type="character" w:customStyle="1" w:styleId="af1">
-    <w:name w:val="Предмет на коментар Знак"/>
-    <w:basedOn w:val="af"/>
-    <w:link w:val="af0"/>
+  <w:style w:type="character" w:customStyle="1" w:styleId="CommentSubjectChar">
+    <w:name w:val="Comment Subject Char"/>
+    <w:basedOn w:val="CommentTextChar"/>
+    <w:link w:val="CommentSubject"/>
     <w:uiPriority w:val="99"/>
     <w:semiHidden/>
     <w:rsid w:val="00C629DF"/>
@@ -7174,4 +7175,16 @@
   </a:objectDefaults>
   <a:extraClrSchemeLst/>
 </a:theme>
+</file>
+
+<file path=customXml/item1.xml><?xml version="1.0" encoding="utf-8"?>
+<b:Sources xmlns:b="http://schemas.openxmlformats.org/officeDocument/2006/bibliography" xmlns="http://schemas.openxmlformats.org/officeDocument/2006/bibliography" SelectedStyle="\APASixthEditionOfficeOnline.xsl" StyleName="APA" Version="6"/>
+</file>
+
+<file path=customXml/itemProps1.xml><?xml version="1.0" encoding="utf-8"?>
+<ds:datastoreItem xmlns:ds="http://schemas.openxmlformats.org/officeDocument/2006/customXml" ds:itemID="{E7F562A0-8BDC-463D-A139-69DC863F98FF}">
+  <ds:schemaRefs>
+    <ds:schemaRef ds:uri="http://schemas.openxmlformats.org/officeDocument/2006/bibliography"/>
+  </ds:schemaRefs>
+</ds:datastoreItem>
 </file>
--- a/Documentation/KR_EUIU_Iliyan_Antov_101220020.docx
+++ b/Documentation/KR_EUIU_Iliyan_Antov_101220020.docx
@@ -3827,9 +3827,9 @@
           <w:lang w:val="bg-BG" w:eastAsia="en-US"/>
         </w:rPr>
         <w:drawing>
-          <wp:inline distT="0" distB="0" distL="0" distR="0" wp14:anchorId="79E52841" wp14:editId="584F2F73">
+          <wp:inline distT="0" distB="0" distL="0" distR="0" wp14:anchorId="79E52841" wp14:editId="73BBBBA5">
             <wp:extent cx="5764530" cy="2369185"/>
-            <wp:effectExtent l="0" t="0" r="7620" b="0"/>
+            <wp:effectExtent l="0" t="0" r="0" b="2540"/>
             <wp:docPr id="1016586977" name="Картина 2"/>
             <wp:cNvGraphicFramePr>
               <a:graphicFrameLocks xmlns:a="http://schemas.openxmlformats.org/drawingml/2006/main" noChangeAspect="1"/>
@@ -4158,47 +4158,7 @@
           <w:szCs w:val="28"/>
           <w:lang w:val="bg-BG"/>
         </w:rPr>
-        <w:t xml:space="preserve">– съдържа </w:t>
-      </w:r>
-      <w:r>
-        <w:rPr>
-          <w:rFonts w:ascii="Times New Roman" w:eastAsia="Times New Roman" w:hAnsi="Times New Roman" w:cs="Times New Roman"/>
-          <w:bCs/>
-          <w:sz w:val="28"/>
-          <w:szCs w:val="28"/>
-          <w:lang w:val="bg-BG"/>
-        </w:rPr>
-        <w:t>входове</w:t>
-      </w:r>
-      <w:r>
-        <w:rPr>
-          <w:rFonts w:ascii="Times New Roman" w:eastAsia="Times New Roman" w:hAnsi="Times New Roman" w:cs="Times New Roman"/>
-          <w:bCs/>
-          <w:sz w:val="28"/>
-          <w:szCs w:val="28"/>
-          <w:lang w:val="bg-BG"/>
-        </w:rPr>
-        <w:t xml:space="preserve"> за </w:t>
-      </w:r>
-      <w:r>
-        <w:rPr>
-          <w:rFonts w:ascii="Times New Roman" w:eastAsia="Times New Roman" w:hAnsi="Times New Roman" w:cs="Times New Roman"/>
-          <w:bCs/>
-          <w:sz w:val="28"/>
-          <w:szCs w:val="28"/>
-          <w:lang w:val="bg-BG"/>
-        </w:rPr>
-        <w:t>рестартиране на микроконтролера</w:t>
-      </w:r>
-      <w:r>
-        <w:rPr>
-          <w:rFonts w:ascii="Times New Roman" w:eastAsia="Times New Roman" w:hAnsi="Times New Roman" w:cs="Times New Roman"/>
-          <w:bCs/>
-          <w:sz w:val="28"/>
-          <w:szCs w:val="28"/>
-          <w:lang w:val="bg-BG"/>
-        </w:rPr>
-        <w:t xml:space="preserve"> и задаване (нулиране) на референтната честота;</w:t>
+        <w:t>– съдържа входове за рестартиране на микроконтролера и задаване (нулиране) на референтната честота;</w:t>
       </w:r>
     </w:p>
     <w:p>
@@ -4798,10 +4758,10 @@
         </w:rPr>
         <w:lastRenderedPageBreak/>
         <w:drawing>
-          <wp:inline distT="0" distB="0" distL="0" distR="0" wp14:anchorId="48578E2F" wp14:editId="3AC0B6A6">
-            <wp:extent cx="8902599" cy="6128127"/>
-            <wp:effectExtent l="0" t="0" r="0" b="6350"/>
-            <wp:docPr id="152796036" name="Картина 1"/>
+          <wp:inline distT="0" distB="0" distL="0" distR="0" wp14:anchorId="45375055" wp14:editId="60736C8D">
+            <wp:extent cx="8888506" cy="6109055"/>
+            <wp:effectExtent l="0" t="0" r="8255" b="6350"/>
+            <wp:docPr id="2029939769" name="Picture 1"/>
             <wp:cNvGraphicFramePr>
               <a:graphicFrameLocks xmlns:a="http://schemas.openxmlformats.org/drawingml/2006/main" noChangeAspect="1"/>
             </wp:cNvGraphicFramePr>
@@ -4809,18 +4769,18 @@
               <a:graphicData uri="http://schemas.openxmlformats.org/drawingml/2006/picture">
                 <pic:pic xmlns:pic="http://schemas.openxmlformats.org/drawingml/2006/picture">
                   <pic:nvPicPr>
-                    <pic:cNvPr id="152796036" name=""/>
+                    <pic:cNvPr id="2029939769" name=""/>
                     <pic:cNvPicPr/>
                   </pic:nvPicPr>
                   <pic:blipFill rotWithShape="1">
                     <a:blip r:embed="rId11"/>
-                    <a:srcRect l="3206" t="4418" r="3150" b="4432"/>
+                    <a:srcRect l="3177" t="4466" r="3207" b="4550"/>
                     <a:stretch/>
                   </pic:blipFill>
                   <pic:spPr bwMode="auto">
                     <a:xfrm>
                       <a:off x="0" y="0"/>
-                      <a:ext cx="8915631" cy="6137098"/>
+                      <a:ext cx="8903723" cy="6119514"/>
                     </a:xfrm>
                     <a:prstGeom prst="rect">
                       <a:avLst/>
@@ -15801,7 +15761,29 @@
           <w:szCs w:val="28"/>
           <w:lang w:val="bg-BG"/>
         </w:rPr>
-        <w:t xml:space="preserve"> на транзистора ще бъде:</w:t>
+        <w:t xml:space="preserve"> на транзистора </w:t>
+      </w:r>
+      <w:r>
+        <w:rPr>
+          <w:rFonts w:ascii="Times New Roman" w:eastAsia="Times New Roman" w:hAnsi="Times New Roman" w:cs="Times New Roman"/>
+          <w:bCs/>
+          <w:iCs/>
+          <w:sz w:val="28"/>
+          <w:szCs w:val="28"/>
+          <w:lang w:val="bg-BG"/>
+        </w:rPr>
+        <w:t>е</w:t>
+      </w:r>
+      <w:r>
+        <w:rPr>
+          <w:rFonts w:ascii="Times New Roman" w:eastAsia="Times New Roman" w:hAnsi="Times New Roman" w:cs="Times New Roman"/>
+          <w:bCs/>
+          <w:iCs/>
+          <w:sz w:val="28"/>
+          <w:szCs w:val="28"/>
+          <w:lang w:val="bg-BG"/>
+        </w:rPr>
+        <w:t>:</w:t>
       </w:r>
     </w:p>
     <w:p>
@@ -19981,7 +19963,29 @@
           <w:szCs w:val="28"/>
           <w:lang w:val="bg-BG"/>
         </w:rPr>
-        <w:t xml:space="preserve">Стойността на хистерезиса трябва да бъде подбрана внимателно – тя трябва да е достатъчно голяма, така че да се предотврати фалшивото превключване на изхода на компаратора при смущения във входния сигнал, но и достатъчно малка, така че да се осигури надеждно превключване при намаляване на захранващото напрежение (което се случва при изтощаване на батериите). Избран е резистор </w:t>
+        <w:t xml:space="preserve">Стойността на хистерезиса трябва да бъде подбрана внимателно – тя трябва да е достатъчно голяма, така че да се предотврати фалшивото превключване на изхода на компаратора при смущения във входния сигнал, но и достатъчно малка, така че да се осигури надеждно превключване при намаляване на захранващото напрежение (което се случва при изтощаване на батериите). </w:t>
+      </w:r>
+      <w:r>
+        <w:rPr>
+          <w:rFonts w:ascii="Times New Roman" w:eastAsia="Times New Roman" w:hAnsi="Times New Roman" w:cs="Times New Roman"/>
+          <w:bCs/>
+          <w:iCs/>
+          <w:sz w:val="28"/>
+          <w:szCs w:val="28"/>
+          <w:lang w:val="bg-BG"/>
+        </w:rPr>
+        <w:t>Избира се</w:t>
+      </w:r>
+      <w:r>
+        <w:rPr>
+          <w:rFonts w:ascii="Times New Roman" w:eastAsia="Times New Roman" w:hAnsi="Times New Roman" w:cs="Times New Roman"/>
+          <w:bCs/>
+          <w:iCs/>
+          <w:sz w:val="28"/>
+          <w:szCs w:val="28"/>
+          <w:lang w:val="bg-BG"/>
+        </w:rPr>
+        <w:t xml:space="preserve"> резистор </w:t>
       </w:r>
       <w:r>
         <w:rPr>
@@ -21893,7 +21897,17 @@
           <w:lang w:val="bg-BG"/>
         </w:rPr>
         <w:lastRenderedPageBreak/>
-        <w:t>Блок „Управление</w:t>
+        <w:t>Блок „</w:t>
+      </w:r>
+      <w:r>
+        <w:rPr>
+          <w:rFonts w:ascii="Times New Roman" w:eastAsia="Times New Roman" w:hAnsi="Times New Roman" w:cs="Times New Roman"/>
+          <w:b/>
+          <w:sz w:val="28"/>
+          <w:szCs w:val="28"/>
+          <w:lang w:val="bg-BG"/>
+        </w:rPr>
+        <w:t>Микроконтролер</w:t>
       </w:r>
       <w:r>
         <w:rPr>
@@ -21922,10 +21936,10 @@
           <w:noProof/>
         </w:rPr>
         <w:drawing>
-          <wp:inline distT="0" distB="0" distL="0" distR="0" wp14:anchorId="5E1A4AEB" wp14:editId="74EBE5B7">
-            <wp:extent cx="3708806" cy="4644795"/>
-            <wp:effectExtent l="0" t="0" r="6350" b="3810"/>
-            <wp:docPr id="188541254" name="Picture 1"/>
+          <wp:inline distT="0" distB="0" distL="0" distR="0" wp14:anchorId="3ECD09D8" wp14:editId="203AAD37">
+            <wp:extent cx="4067907" cy="5090040"/>
+            <wp:effectExtent l="0" t="0" r="8890" b="0"/>
+            <wp:docPr id="473237189" name="Picture 1"/>
             <wp:cNvGraphicFramePr>
               <a:graphicFrameLocks xmlns:a="http://schemas.openxmlformats.org/drawingml/2006/main" noChangeAspect="1"/>
             </wp:cNvGraphicFramePr>
@@ -21933,7 +21947,7 @@
               <a:graphicData uri="http://schemas.openxmlformats.org/drawingml/2006/picture">
                 <pic:pic xmlns:pic="http://schemas.openxmlformats.org/drawingml/2006/picture">
                   <pic:nvPicPr>
-                    <pic:cNvPr id="188541254" name=""/>
+                    <pic:cNvPr id="473237189" name=""/>
                     <pic:cNvPicPr/>
                   </pic:nvPicPr>
                   <pic:blipFill>
@@ -21945,7 +21959,7 @@
                   <pic:spPr>
                     <a:xfrm>
                       <a:off x="0" y="0"/>
-                      <a:ext cx="3711147" cy="4647727"/>
+                      <a:ext cx="4088945" cy="5116364"/>
                     </a:xfrm>
                     <a:prstGeom prst="rect">
                       <a:avLst/>
@@ -21997,7 +22011,7 @@
           <w:szCs w:val="28"/>
           <w:lang w:val="bg-BG"/>
         </w:rPr>
-        <w:t>.</w:t>
+        <w:t>.3</w:t>
       </w:r>
       <w:r>
         <w:rPr>
@@ -22007,16 +22021,6 @@
           <w:szCs w:val="28"/>
           <w:lang w:val="bg-BG"/>
         </w:rPr>
-        <w:t>3</w:t>
-      </w:r>
-      <w:r>
-        <w:rPr>
-          <w:rFonts w:ascii="Times New Roman" w:eastAsia="Times New Roman" w:hAnsi="Times New Roman" w:cs="Times New Roman"/>
-          <w:b/>
-          <w:sz w:val="28"/>
-          <w:szCs w:val="28"/>
-          <w:lang w:val="bg-BG"/>
-        </w:rPr>
         <w:t xml:space="preserve">. </w:t>
       </w:r>
       <w:r>
@@ -22037,7 +22041,7 @@
           <w:szCs w:val="28"/>
           <w:lang w:val="bg-BG"/>
         </w:rPr>
-        <w:t>Управление</w:t>
+        <w:t>Микроконтролер</w:t>
       </w:r>
       <w:r>
         <w:rPr>
@@ -22102,17 +22106,7 @@
           <w:szCs w:val="28"/>
           <w:lang w:val="bg-BG"/>
         </w:rPr>
-        <w:t>3</w:t>
-      </w:r>
-      <w:r>
-        <w:rPr>
-          <w:rFonts w:ascii="Times New Roman" w:eastAsia="Times New Roman" w:hAnsi="Times New Roman" w:cs="Times New Roman"/>
-          <w:bCs/>
-          <w:sz w:val="28"/>
-          <w:szCs w:val="28"/>
-          <w:lang w:val="bg-BG"/>
-        </w:rPr>
-        <w:t>. е показана принципната електрическа схема на блока</w:t>
+        <w:t>3. е показана принципната електрическа схема на блока</w:t>
       </w:r>
       <w:r>
         <w:rPr>
@@ -22282,6 +22276,7 @@
           <w:szCs w:val="28"/>
           <w:lang w:val="bg-BG"/>
         </w:rPr>
+        <w:lastRenderedPageBreak/>
         <w:t>Достатъчен брой изводи;</w:t>
       </w:r>
     </w:p>
@@ -22310,7 +22305,6 @@
           <w:szCs w:val="28"/>
           <w:lang w:val="bg-BG"/>
         </w:rPr>
-        <w:lastRenderedPageBreak/>
         <w:t>Поддръжка на широко разпространени интерфейси за комуникация (</w:t>
       </w:r>
       <w:r>
@@ -22516,27 +22510,7 @@
           <w:szCs w:val="28"/>
           <w:lang w:val="bg-BG"/>
         </w:rPr>
-        <w:t xml:space="preserve">броене на постъпващите </w:t>
-      </w:r>
-      <w:r>
-        <w:rPr>
-          <w:rFonts w:ascii="Times New Roman" w:eastAsia="Times New Roman" w:hAnsi="Times New Roman" w:cs="Times New Roman"/>
-          <w:bCs/>
-          <w:sz w:val="28"/>
-          <w:szCs w:val="28"/>
-          <w:lang w:val="bg-BG"/>
-        </w:rPr>
-        <w:t>фронтове</w:t>
-      </w:r>
-      <w:r>
-        <w:rPr>
-          <w:rFonts w:ascii="Times New Roman" w:eastAsia="Times New Roman" w:hAnsi="Times New Roman" w:cs="Times New Roman"/>
-          <w:bCs/>
-          <w:sz w:val="28"/>
-          <w:szCs w:val="28"/>
-          <w:lang w:val="bg-BG"/>
-        </w:rPr>
-        <w:t xml:space="preserve"> на някой от изводите;</w:t>
+        <w:t>броене на постъпващите фронтове на някой от изводите;</w:t>
       </w:r>
     </w:p>
     <w:p>
@@ -23386,380 +23360,194 @@
     </w:p>
     <w:p>
       <w:pPr>
+        <w:pStyle w:val="ListParagraph"/>
+        <w:numPr>
+          <w:ilvl w:val="0"/>
+          <w:numId w:val="7"/>
+        </w:numPr>
         <w:spacing w:line="360" w:lineRule="auto"/>
-        <w:jc w:val="both"/>
-        <w:rPr>
-          <w:rFonts w:ascii="Times New Roman" w:eastAsia="Times New Roman" w:hAnsi="Times New Roman" w:cs="Times New Roman"/>
-          <w:bCs/>
-          <w:i/>
-          <w:sz w:val="28"/>
-          <w:szCs w:val="28"/>
-          <w:lang w:val="en-US"/>
-        </w:rPr>
-      </w:pPr>
+        <w:rPr>
+          <w:rFonts w:ascii="Times New Roman" w:eastAsia="Times New Roman" w:hAnsi="Times New Roman" w:cs="Times New Roman"/>
+          <w:color w:val="00B0F0"/>
+          <w:sz w:val="36"/>
+          <w:szCs w:val="36"/>
+          <w:lang w:val="bg-BG"/>
+        </w:rPr>
+      </w:pPr>
+      <w:r>
+        <w:rPr>
+          <w:rFonts w:ascii="Times New Roman" w:eastAsia="Times New Roman" w:hAnsi="Times New Roman" w:cs="Times New Roman"/>
+          <w:b/>
+          <w:sz w:val="28"/>
+          <w:szCs w:val="28"/>
+          <w:lang w:val="bg-BG"/>
+        </w:rPr>
+        <w:lastRenderedPageBreak/>
+        <w:t>Блок „Управление</w:t>
+      </w:r>
+      <w:r>
+        <w:rPr>
+          <w:rFonts w:ascii="Times New Roman" w:eastAsia="Times New Roman" w:hAnsi="Times New Roman" w:cs="Times New Roman"/>
+          <w:b/>
+          <w:sz w:val="28"/>
+          <w:szCs w:val="28"/>
+          <w:lang w:val="bg-BG"/>
+        </w:rPr>
+        <w:t>“</w:t>
+      </w:r>
     </w:p>
     <w:p>
       <w:pPr>
-        <w:spacing w:after="240" w:line="360" w:lineRule="auto"/>
-        <w:ind w:firstLine="720"/>
-        <w:jc w:val="both"/>
-        <w:rPr>
-          <w:rFonts w:ascii="Times New Roman" w:eastAsia="Times New Roman" w:hAnsi="Times New Roman" w:cs="Times New Roman"/>
-          <w:bCs/>
-          <w:i/>
-          <w:sz w:val="28"/>
-          <w:szCs w:val="28"/>
-          <w:lang w:val="en-US"/>
-        </w:rPr>
-      </w:pPr>
+        <w:jc w:val="center"/>
+        <w:rPr>
+          <w:rFonts w:ascii="Times New Roman" w:eastAsia="Times New Roman" w:hAnsi="Times New Roman" w:cs="Times New Roman"/>
+          <w:b/>
+          <w:sz w:val="36"/>
+          <w:szCs w:val="36"/>
+          <w:lang w:val="en-US"/>
+        </w:rPr>
+      </w:pPr>
+      <w:r>
+        <w:rPr>
+          <w:noProof/>
+        </w:rPr>
+        <w:drawing>
+          <wp:inline distT="0" distB="0" distL="0" distR="0" wp14:anchorId="4D9D4A3D" wp14:editId="5F887FB2">
+            <wp:extent cx="5761990" cy="2089150"/>
+            <wp:effectExtent l="0" t="0" r="0" b="6350"/>
+            <wp:docPr id="2004136556" name="Picture 1"/>
+            <wp:cNvGraphicFramePr>
+              <a:graphicFrameLocks xmlns:a="http://schemas.openxmlformats.org/drawingml/2006/main" noChangeAspect="1"/>
+            </wp:cNvGraphicFramePr>
+            <a:graphic xmlns:a="http://schemas.openxmlformats.org/drawingml/2006/main">
+              <a:graphicData uri="http://schemas.openxmlformats.org/drawingml/2006/picture">
+                <pic:pic xmlns:pic="http://schemas.openxmlformats.org/drawingml/2006/picture">
+                  <pic:nvPicPr>
+                    <pic:cNvPr id="2004136556" name=""/>
+                    <pic:cNvPicPr/>
+                  </pic:nvPicPr>
+                  <pic:blipFill>
+                    <a:blip r:embed="rId17"/>
+                    <a:stretch>
+                      <a:fillRect/>
+                    </a:stretch>
+                  </pic:blipFill>
+                  <pic:spPr>
+                    <a:xfrm>
+                      <a:off x="0" y="0"/>
+                      <a:ext cx="5761990" cy="2089150"/>
+                    </a:xfrm>
+                    <a:prstGeom prst="rect">
+                      <a:avLst/>
+                    </a:prstGeom>
+                  </pic:spPr>
+                </pic:pic>
+              </a:graphicData>
+            </a:graphic>
+          </wp:inline>
+        </w:drawing>
+      </w:r>
     </w:p>
     <w:p>
       <w:pPr>
-        <w:spacing w:after="240" w:line="360" w:lineRule="auto"/>
-        <w:ind w:firstLine="720"/>
-        <w:jc w:val="both"/>
-        <w:rPr>
-          <w:rFonts w:ascii="Times New Roman" w:eastAsia="Times New Roman" w:hAnsi="Times New Roman" w:cs="Times New Roman"/>
-          <w:bCs/>
-          <w:sz w:val="28"/>
-          <w:szCs w:val="28"/>
-          <w:lang w:val="en-US"/>
-        </w:rPr>
-      </w:pPr>
+        <w:jc w:val="center"/>
+        <w:rPr>
+          <w:rFonts w:ascii="Times New Roman" w:eastAsia="Times New Roman" w:hAnsi="Times New Roman" w:cs="Times New Roman"/>
+          <w:bCs/>
+          <w:sz w:val="28"/>
+          <w:szCs w:val="28"/>
+          <w:lang w:val="bg-BG"/>
+        </w:rPr>
+      </w:pPr>
+      <w:r>
+        <w:rPr>
+          <w:rFonts w:ascii="Times New Roman" w:eastAsia="Times New Roman" w:hAnsi="Times New Roman" w:cs="Times New Roman"/>
+          <w:b/>
+          <w:sz w:val="28"/>
+          <w:szCs w:val="28"/>
+          <w:lang w:val="bg-BG"/>
+        </w:rPr>
+        <w:t xml:space="preserve">Фиг. </w:t>
+      </w:r>
+      <w:r>
+        <w:rPr>
+          <w:rFonts w:ascii="Times New Roman" w:eastAsia="Times New Roman" w:hAnsi="Times New Roman" w:cs="Times New Roman"/>
+          <w:b/>
+          <w:sz w:val="28"/>
+          <w:szCs w:val="28"/>
+          <w:lang w:val="en-US"/>
+        </w:rPr>
+        <w:t>6</w:t>
+      </w:r>
+      <w:r>
+        <w:rPr>
+          <w:rFonts w:ascii="Times New Roman" w:eastAsia="Times New Roman" w:hAnsi="Times New Roman" w:cs="Times New Roman"/>
+          <w:b/>
+          <w:sz w:val="28"/>
+          <w:szCs w:val="28"/>
+          <w:lang w:val="bg-BG"/>
+        </w:rPr>
+        <w:t>.</w:t>
+      </w:r>
+      <w:r>
+        <w:rPr>
+          <w:rFonts w:ascii="Times New Roman" w:eastAsia="Times New Roman" w:hAnsi="Times New Roman" w:cs="Times New Roman"/>
+          <w:b/>
+          <w:sz w:val="28"/>
+          <w:szCs w:val="28"/>
+          <w:lang w:val="bg-BG"/>
+        </w:rPr>
+        <w:t>4</w:t>
+      </w:r>
+      <w:r>
+        <w:rPr>
+          <w:rFonts w:ascii="Times New Roman" w:eastAsia="Times New Roman" w:hAnsi="Times New Roman" w:cs="Times New Roman"/>
+          <w:b/>
+          <w:sz w:val="28"/>
+          <w:szCs w:val="28"/>
+          <w:lang w:val="bg-BG"/>
+        </w:rPr>
+        <w:t xml:space="preserve">. </w:t>
+      </w:r>
+      <w:r>
+        <w:rPr>
+          <w:rFonts w:ascii="Times New Roman" w:eastAsia="Times New Roman" w:hAnsi="Times New Roman" w:cs="Times New Roman"/>
+          <w:bCs/>
+          <w:sz w:val="28"/>
+          <w:szCs w:val="28"/>
+          <w:lang w:val="bg-BG"/>
+        </w:rPr>
+        <w:t>Принципна електрическа схема на блок „</w:t>
+      </w:r>
+      <w:r>
+        <w:rPr>
+          <w:rFonts w:ascii="Times New Roman" w:eastAsia="Times New Roman" w:hAnsi="Times New Roman" w:cs="Times New Roman"/>
+          <w:bCs/>
+          <w:sz w:val="28"/>
+          <w:szCs w:val="28"/>
+          <w:lang w:val="bg-BG"/>
+        </w:rPr>
+        <w:t>Управление</w:t>
+      </w:r>
+      <w:r>
+        <w:rPr>
+          <w:rFonts w:ascii="Times New Roman" w:eastAsia="Times New Roman" w:hAnsi="Times New Roman" w:cs="Times New Roman"/>
+          <w:bCs/>
+          <w:sz w:val="28"/>
+          <w:szCs w:val="28"/>
+          <w:lang w:val="bg-BG"/>
+        </w:rPr>
+        <w:t>“</w:t>
+      </w:r>
     </w:p>
     <w:p>
       <w:pPr>
-        <w:spacing w:after="240" w:line="360" w:lineRule="auto"/>
-        <w:ind w:firstLine="720"/>
-        <w:jc w:val="both"/>
-        <w:rPr>
-          <w:rFonts w:ascii="Times New Roman" w:eastAsia="Times New Roman" w:hAnsi="Times New Roman" w:cs="Times New Roman"/>
-          <w:bCs/>
-          <w:sz w:val="28"/>
-          <w:szCs w:val="28"/>
-          <w:lang w:val="en-US"/>
-        </w:rPr>
-      </w:pPr>
-    </w:p>
-    <w:p>
-      <w:pPr>
-        <w:spacing w:after="240" w:line="360" w:lineRule="auto"/>
-        <w:ind w:firstLine="720"/>
-        <w:jc w:val="both"/>
-        <w:rPr>
-          <w:rFonts w:ascii="Times New Roman" w:eastAsia="Times New Roman" w:hAnsi="Times New Roman" w:cs="Times New Roman"/>
-          <w:bCs/>
-          <w:sz w:val="28"/>
-          <w:szCs w:val="28"/>
-          <w:lang w:val="en-US"/>
-        </w:rPr>
-      </w:pPr>
-    </w:p>
-    <w:p>
-      <w:pPr>
-        <w:spacing w:after="240" w:line="360" w:lineRule="auto"/>
-        <w:ind w:firstLine="720"/>
-        <w:jc w:val="both"/>
-        <w:rPr>
-          <w:rFonts w:ascii="Times New Roman" w:eastAsia="Times New Roman" w:hAnsi="Times New Roman" w:cs="Times New Roman"/>
-          <w:bCs/>
-          <w:sz w:val="28"/>
-          <w:szCs w:val="28"/>
-          <w:lang w:val="en-US"/>
-        </w:rPr>
-      </w:pPr>
-    </w:p>
-    <w:p>
-      <w:pPr>
-        <w:spacing w:after="240" w:line="360" w:lineRule="auto"/>
-        <w:ind w:firstLine="720"/>
-        <w:jc w:val="both"/>
-        <w:rPr>
-          <w:rFonts w:ascii="Times New Roman" w:eastAsia="Times New Roman" w:hAnsi="Times New Roman" w:cs="Times New Roman"/>
-          <w:bCs/>
-          <w:sz w:val="28"/>
-          <w:szCs w:val="28"/>
-          <w:lang w:val="en-US"/>
-        </w:rPr>
-      </w:pPr>
-    </w:p>
-    <w:p>
-      <w:pPr>
-        <w:spacing w:after="240" w:line="360" w:lineRule="auto"/>
-        <w:ind w:firstLine="720"/>
-        <w:jc w:val="both"/>
-        <w:rPr>
-          <w:rFonts w:ascii="Times New Roman" w:eastAsia="Times New Roman" w:hAnsi="Times New Roman" w:cs="Times New Roman"/>
-          <w:bCs/>
-          <w:sz w:val="28"/>
-          <w:szCs w:val="28"/>
-          <w:lang w:val="en-US"/>
-        </w:rPr>
-      </w:pPr>
-    </w:p>
-    <w:p>
-      <w:pPr>
-        <w:spacing w:after="240" w:line="360" w:lineRule="auto"/>
-        <w:ind w:firstLine="720"/>
-        <w:jc w:val="both"/>
-        <w:rPr>
-          <w:rFonts w:ascii="Times New Roman" w:eastAsia="Times New Roman" w:hAnsi="Times New Roman" w:cs="Times New Roman"/>
-          <w:bCs/>
-          <w:sz w:val="28"/>
-          <w:szCs w:val="28"/>
-          <w:lang w:val="en-US"/>
-        </w:rPr>
-      </w:pPr>
-    </w:p>
-    <w:p>
-      <w:pPr>
-        <w:spacing w:after="240" w:line="360" w:lineRule="auto"/>
-        <w:ind w:firstLine="720"/>
-        <w:jc w:val="both"/>
-        <w:rPr>
-          <w:rFonts w:ascii="Times New Roman" w:eastAsia="Times New Roman" w:hAnsi="Times New Roman" w:cs="Times New Roman"/>
-          <w:bCs/>
-          <w:sz w:val="28"/>
-          <w:szCs w:val="28"/>
-          <w:lang w:val="en-US"/>
-        </w:rPr>
-      </w:pPr>
-    </w:p>
-    <w:p>
-      <w:pPr>
-        <w:spacing w:after="240" w:line="360" w:lineRule="auto"/>
-        <w:ind w:firstLine="720"/>
-        <w:jc w:val="both"/>
-        <w:rPr>
-          <w:rFonts w:ascii="Times New Roman" w:eastAsia="Times New Roman" w:hAnsi="Times New Roman" w:cs="Times New Roman"/>
-          <w:bCs/>
-          <w:sz w:val="28"/>
-          <w:szCs w:val="28"/>
-          <w:lang w:val="en-US"/>
-        </w:rPr>
-      </w:pPr>
-    </w:p>
-    <w:p>
-      <w:pPr>
-        <w:spacing w:after="240" w:line="360" w:lineRule="auto"/>
-        <w:ind w:firstLine="720"/>
-        <w:jc w:val="both"/>
-        <w:rPr>
-          <w:rFonts w:ascii="Times New Roman" w:eastAsia="Times New Roman" w:hAnsi="Times New Roman" w:cs="Times New Roman"/>
-          <w:bCs/>
-          <w:sz w:val="28"/>
-          <w:szCs w:val="28"/>
-          <w:lang w:val="en-US"/>
-        </w:rPr>
-      </w:pPr>
-    </w:p>
-    <w:p>
-      <w:pPr>
-        <w:spacing w:after="240" w:line="360" w:lineRule="auto"/>
-        <w:ind w:firstLine="720"/>
-        <w:jc w:val="both"/>
-        <w:rPr>
-          <w:rFonts w:ascii="Times New Roman" w:eastAsia="Times New Roman" w:hAnsi="Times New Roman" w:cs="Times New Roman"/>
-          <w:bCs/>
-          <w:sz w:val="28"/>
-          <w:szCs w:val="28"/>
-          <w:lang w:val="en-US"/>
-        </w:rPr>
-      </w:pPr>
-    </w:p>
-    <w:p>
-      <w:pPr>
-        <w:spacing w:after="240" w:line="360" w:lineRule="auto"/>
-        <w:ind w:firstLine="720"/>
-        <w:jc w:val="both"/>
-        <w:rPr>
-          <w:rFonts w:ascii="Times New Roman" w:eastAsia="Times New Roman" w:hAnsi="Times New Roman" w:cs="Times New Roman"/>
-          <w:bCs/>
-          <w:sz w:val="28"/>
-          <w:szCs w:val="28"/>
-          <w:lang w:val="en-US"/>
-        </w:rPr>
-      </w:pPr>
-    </w:p>
-    <w:p>
-      <w:pPr>
-        <w:spacing w:after="240" w:line="360" w:lineRule="auto"/>
-        <w:ind w:firstLine="720"/>
-        <w:jc w:val="both"/>
-        <w:rPr>
-          <w:rFonts w:ascii="Times New Roman" w:eastAsia="Times New Roman" w:hAnsi="Times New Roman" w:cs="Times New Roman"/>
-          <w:bCs/>
-          <w:sz w:val="28"/>
-          <w:szCs w:val="28"/>
-          <w:lang w:val="en-US"/>
-        </w:rPr>
-      </w:pPr>
-    </w:p>
-    <w:p>
-      <w:pPr>
-        <w:spacing w:after="240" w:line="360" w:lineRule="auto"/>
-        <w:ind w:firstLine="720"/>
-        <w:jc w:val="both"/>
-        <w:rPr>
-          <w:rFonts w:ascii="Times New Roman" w:eastAsia="Times New Roman" w:hAnsi="Times New Roman" w:cs="Times New Roman"/>
-          <w:bCs/>
-          <w:sz w:val="28"/>
-          <w:szCs w:val="28"/>
-          <w:lang w:val="en-US"/>
-        </w:rPr>
-      </w:pPr>
-    </w:p>
-    <w:p>
-      <w:pPr>
-        <w:spacing w:after="240" w:line="360" w:lineRule="auto"/>
-        <w:ind w:firstLine="720"/>
-        <w:jc w:val="both"/>
-        <w:rPr>
-          <w:rFonts w:ascii="Times New Roman" w:eastAsia="Times New Roman" w:hAnsi="Times New Roman" w:cs="Times New Roman"/>
-          <w:bCs/>
-          <w:sz w:val="28"/>
-          <w:szCs w:val="28"/>
-          <w:lang w:val="en-US"/>
-        </w:rPr>
-      </w:pPr>
-    </w:p>
-    <w:p>
-      <w:pPr>
-        <w:spacing w:after="240" w:line="360" w:lineRule="auto"/>
-        <w:ind w:firstLine="720"/>
-        <w:jc w:val="both"/>
-        <w:rPr>
-          <w:rFonts w:ascii="Times New Roman" w:eastAsia="Times New Roman" w:hAnsi="Times New Roman" w:cs="Times New Roman"/>
-          <w:bCs/>
-          <w:sz w:val="28"/>
-          <w:szCs w:val="28"/>
-          <w:lang w:val="en-US"/>
-        </w:rPr>
-      </w:pPr>
-    </w:p>
-    <w:p>
-      <w:pPr>
-        <w:spacing w:after="240" w:line="360" w:lineRule="auto"/>
-        <w:ind w:firstLine="720"/>
-        <w:jc w:val="both"/>
-        <w:rPr>
-          <w:rFonts w:ascii="Times New Roman" w:eastAsia="Times New Roman" w:hAnsi="Times New Roman" w:cs="Times New Roman"/>
-          <w:bCs/>
-          <w:sz w:val="28"/>
-          <w:szCs w:val="28"/>
-          <w:lang w:val="en-US"/>
-        </w:rPr>
-      </w:pPr>
-    </w:p>
-    <w:p>
-      <w:pPr>
-        <w:spacing w:after="240" w:line="360" w:lineRule="auto"/>
-        <w:ind w:firstLine="720"/>
-        <w:jc w:val="both"/>
-        <w:rPr>
-          <w:rFonts w:ascii="Times New Roman" w:eastAsia="Times New Roman" w:hAnsi="Times New Roman" w:cs="Times New Roman"/>
-          <w:bCs/>
-          <w:sz w:val="28"/>
-          <w:szCs w:val="28"/>
-          <w:lang w:val="en-US"/>
-        </w:rPr>
-      </w:pPr>
-    </w:p>
-    <w:p>
-      <w:pPr>
-        <w:spacing w:after="240" w:line="360" w:lineRule="auto"/>
-        <w:ind w:firstLine="720"/>
-        <w:jc w:val="both"/>
-        <w:rPr>
-          <w:rFonts w:ascii="Times New Roman" w:eastAsia="Times New Roman" w:hAnsi="Times New Roman" w:cs="Times New Roman"/>
-          <w:bCs/>
-          <w:sz w:val="28"/>
-          <w:szCs w:val="28"/>
-          <w:lang w:val="en-US"/>
-        </w:rPr>
-      </w:pPr>
-    </w:p>
-    <w:p>
-      <w:pPr>
-        <w:spacing w:after="240" w:line="360" w:lineRule="auto"/>
-        <w:ind w:firstLine="720"/>
-        <w:jc w:val="both"/>
-        <w:rPr>
-          <w:rFonts w:ascii="Times New Roman" w:eastAsia="Times New Roman" w:hAnsi="Times New Roman" w:cs="Times New Roman"/>
-          <w:bCs/>
-          <w:sz w:val="28"/>
-          <w:szCs w:val="28"/>
-          <w:lang w:val="en-US"/>
-        </w:rPr>
-      </w:pPr>
-    </w:p>
-    <w:p>
-      <w:pPr>
-        <w:spacing w:after="240" w:line="360" w:lineRule="auto"/>
-        <w:ind w:firstLine="720"/>
-        <w:jc w:val="both"/>
-        <w:rPr>
-          <w:rFonts w:ascii="Times New Roman" w:eastAsia="Times New Roman" w:hAnsi="Times New Roman" w:cs="Times New Roman"/>
-          <w:bCs/>
-          <w:sz w:val="28"/>
-          <w:szCs w:val="28"/>
-          <w:lang w:val="en-US"/>
-        </w:rPr>
-      </w:pPr>
-    </w:p>
-    <w:p>
-      <w:pPr>
-        <w:spacing w:after="240" w:line="360" w:lineRule="auto"/>
-        <w:ind w:firstLine="720"/>
-        <w:jc w:val="both"/>
-        <w:rPr>
-          <w:rFonts w:ascii="Times New Roman" w:eastAsia="Times New Roman" w:hAnsi="Times New Roman" w:cs="Times New Roman"/>
-          <w:bCs/>
-          <w:sz w:val="28"/>
-          <w:szCs w:val="28"/>
-          <w:lang w:val="en-US"/>
-        </w:rPr>
-      </w:pPr>
-    </w:p>
-    <w:p>
-      <w:pPr>
-        <w:spacing w:after="240" w:line="360" w:lineRule="auto"/>
-        <w:ind w:firstLine="720"/>
-        <w:jc w:val="both"/>
-        <w:rPr>
-          <w:rFonts w:ascii="Times New Roman" w:eastAsia="Times New Roman" w:hAnsi="Times New Roman" w:cs="Times New Roman"/>
-          <w:bCs/>
-          <w:sz w:val="28"/>
-          <w:szCs w:val="28"/>
-          <w:lang w:val="en-US"/>
-        </w:rPr>
-      </w:pPr>
-    </w:p>
-    <w:p>
-      <w:pPr>
-        <w:spacing w:after="240" w:line="360" w:lineRule="auto"/>
-        <w:ind w:firstLine="720"/>
-        <w:jc w:val="both"/>
-        <w:rPr>
-          <w:rFonts w:ascii="Times New Roman" w:eastAsia="Times New Roman" w:hAnsi="Times New Roman" w:cs="Times New Roman"/>
-          <w:bCs/>
-          <w:sz w:val="28"/>
-          <w:szCs w:val="28"/>
-          <w:lang w:val="en-US"/>
-        </w:rPr>
-      </w:pPr>
-    </w:p>
-    <w:p>
-      <w:pPr>
-        <w:spacing w:after="240" w:line="360" w:lineRule="auto"/>
-        <w:ind w:firstLine="720"/>
-        <w:jc w:val="both"/>
-        <w:rPr>
-          <w:rFonts w:ascii="Times New Roman" w:eastAsia="Times New Roman" w:hAnsi="Times New Roman" w:cs="Times New Roman"/>
-          <w:bCs/>
-          <w:sz w:val="28"/>
-          <w:szCs w:val="28"/>
-          <w:lang w:val="en-US"/>
+        <w:rPr>
+          <w:rFonts w:ascii="Times New Roman" w:eastAsia="Times New Roman" w:hAnsi="Times New Roman" w:cs="Times New Roman"/>
+          <w:b/>
+          <w:sz w:val="28"/>
+          <w:szCs w:val="28"/>
+          <w:lang w:val="bg-BG"/>
         </w:rPr>
       </w:pPr>
     </w:p>
@@ -23771,12 +23559,182 @@
         <w:rPr>
           <w:rFonts w:ascii="Times New Roman" w:eastAsia="Times New Roman" w:hAnsi="Times New Roman" w:cs="Times New Roman"/>
           <w:bCs/>
-          <w:iCs/>
-          <w:sz w:val="28"/>
-          <w:szCs w:val="28"/>
-          <w:lang w:val="en-US"/>
-        </w:rPr>
-      </w:pPr>
+          <w:sz w:val="28"/>
+          <w:szCs w:val="28"/>
+          <w:lang w:val="bg-BG"/>
+        </w:rPr>
+      </w:pPr>
+      <w:r>
+        <w:rPr>
+          <w:rFonts w:ascii="Times New Roman" w:eastAsia="Times New Roman" w:hAnsi="Times New Roman" w:cs="Times New Roman"/>
+          <w:bCs/>
+          <w:sz w:val="28"/>
+          <w:szCs w:val="28"/>
+          <w:lang w:val="bg-BG"/>
+        </w:rPr>
+        <w:t xml:space="preserve">На фиг. </w:t>
+      </w:r>
+      <w:r>
+        <w:rPr>
+          <w:rFonts w:ascii="Times New Roman" w:eastAsia="Times New Roman" w:hAnsi="Times New Roman" w:cs="Times New Roman"/>
+          <w:bCs/>
+          <w:sz w:val="28"/>
+          <w:szCs w:val="28"/>
+          <w:lang w:val="en-US"/>
+        </w:rPr>
+        <w:t>6.</w:t>
+      </w:r>
+      <w:r>
+        <w:rPr>
+          <w:rFonts w:ascii="Times New Roman" w:eastAsia="Times New Roman" w:hAnsi="Times New Roman" w:cs="Times New Roman"/>
+          <w:bCs/>
+          <w:sz w:val="28"/>
+          <w:szCs w:val="28"/>
+          <w:lang w:val="bg-BG"/>
+        </w:rPr>
+        <w:t>4</w:t>
+      </w:r>
+      <w:r>
+        <w:rPr>
+          <w:rFonts w:ascii="Times New Roman" w:eastAsia="Times New Roman" w:hAnsi="Times New Roman" w:cs="Times New Roman"/>
+          <w:bCs/>
+          <w:sz w:val="28"/>
+          <w:szCs w:val="28"/>
+          <w:lang w:val="bg-BG"/>
+        </w:rPr>
+        <w:t>. е показана принципната електрическа схема на блока</w:t>
+      </w:r>
+      <w:r>
+        <w:rPr>
+          <w:rFonts w:ascii="Times New Roman" w:eastAsia="Times New Roman" w:hAnsi="Times New Roman" w:cs="Times New Roman"/>
+          <w:bCs/>
+          <w:sz w:val="28"/>
+          <w:szCs w:val="28"/>
+          <w:lang w:val="en-US"/>
+        </w:rPr>
+        <w:t>.</w:t>
+      </w:r>
+      <w:r>
+        <w:rPr>
+          <w:rFonts w:ascii="Times New Roman" w:eastAsia="Times New Roman" w:hAnsi="Times New Roman" w:cs="Times New Roman"/>
+          <w:bCs/>
+          <w:sz w:val="28"/>
+          <w:szCs w:val="28"/>
+          <w:lang w:val="bg-BG"/>
+        </w:rPr>
+        <w:t xml:space="preserve"> Този блок </w:t>
+      </w:r>
+      <w:r>
+        <w:rPr>
+          <w:rFonts w:ascii="Times New Roman" w:eastAsia="Times New Roman" w:hAnsi="Times New Roman" w:cs="Times New Roman"/>
+          <w:bCs/>
+          <w:sz w:val="28"/>
+          <w:szCs w:val="28"/>
+          <w:lang w:val="bg-BG"/>
+        </w:rPr>
+        <w:t>се състои от два бутона</w:t>
+      </w:r>
+      <w:r>
+        <w:rPr>
+          <w:rFonts w:ascii="Times New Roman" w:eastAsia="Times New Roman" w:hAnsi="Times New Roman" w:cs="Times New Roman"/>
+          <w:bCs/>
+          <w:sz w:val="28"/>
+          <w:szCs w:val="28"/>
+          <w:lang w:val="bg-BG"/>
+        </w:rPr>
+        <w:t xml:space="preserve"> с активно ниско ниво</w:t>
+      </w:r>
+      <w:r>
+        <w:rPr>
+          <w:rFonts w:ascii="Times New Roman" w:eastAsia="Times New Roman" w:hAnsi="Times New Roman" w:cs="Times New Roman"/>
+          <w:bCs/>
+          <w:sz w:val="28"/>
+          <w:szCs w:val="28"/>
+          <w:lang w:val="bg-BG"/>
+        </w:rPr>
+        <w:t xml:space="preserve"> – един за рестартиране на микроконтролера и един за</w:t>
+      </w:r>
+      <w:r>
+        <w:rPr>
+          <w:rFonts w:ascii="Times New Roman" w:eastAsia="Times New Roman" w:hAnsi="Times New Roman" w:cs="Times New Roman"/>
+          <w:bCs/>
+          <w:sz w:val="28"/>
+          <w:szCs w:val="28"/>
+          <w:lang w:val="bg-BG"/>
+        </w:rPr>
+        <w:t xml:space="preserve"> запаметяване</w:t>
+      </w:r>
+      <w:r>
+        <w:rPr>
+          <w:rFonts w:ascii="Times New Roman" w:eastAsia="Times New Roman" w:hAnsi="Times New Roman" w:cs="Times New Roman"/>
+          <w:bCs/>
+          <w:sz w:val="28"/>
+          <w:szCs w:val="28"/>
+          <w:lang w:val="bg-BG"/>
+        </w:rPr>
+        <w:t xml:space="preserve"> на референтната честота на търсещия осцилатор.</w:t>
+      </w:r>
+      <w:r>
+        <w:rPr>
+          <w:rFonts w:ascii="Times New Roman" w:eastAsia="Times New Roman" w:hAnsi="Times New Roman" w:cs="Times New Roman"/>
+          <w:bCs/>
+          <w:sz w:val="28"/>
+          <w:szCs w:val="28"/>
+          <w:lang w:val="en-US"/>
+        </w:rPr>
+        <w:t xml:space="preserve"> </w:t>
+      </w:r>
+      <w:r>
+        <w:rPr>
+          <w:rFonts w:ascii="Times New Roman" w:eastAsia="Times New Roman" w:hAnsi="Times New Roman" w:cs="Times New Roman"/>
+          <w:bCs/>
+          <w:sz w:val="28"/>
+          <w:szCs w:val="28"/>
+          <w:lang w:val="bg-BG"/>
+        </w:rPr>
+        <w:t xml:space="preserve">Тъй като бутоните са част от развойната платка </w:t>
+      </w:r>
+      <w:r>
+        <w:rPr>
+          <w:rFonts w:ascii="Times New Roman" w:eastAsia="Times New Roman" w:hAnsi="Times New Roman" w:cs="Times New Roman"/>
+          <w:bCs/>
+          <w:sz w:val="28"/>
+          <w:szCs w:val="28"/>
+          <w:lang w:val="bg-BG"/>
+        </w:rPr>
+        <w:t>Nucleo-F401RE</w:t>
+      </w:r>
+      <w:r>
+        <w:rPr>
+          <w:rFonts w:ascii="Times New Roman" w:eastAsia="Times New Roman" w:hAnsi="Times New Roman" w:cs="Times New Roman"/>
+          <w:bCs/>
+          <w:sz w:val="28"/>
+          <w:szCs w:val="28"/>
+          <w:lang w:val="bg-BG"/>
+        </w:rPr>
+        <w:t>, схемите на свързване са взети директно от там</w:t>
+      </w:r>
+      <w:r>
+        <w:rPr>
+          <w:rFonts w:ascii="Times New Roman" w:eastAsia="Times New Roman" w:hAnsi="Times New Roman" w:cs="Times New Roman"/>
+          <w:bCs/>
+          <w:sz w:val="28"/>
+          <w:szCs w:val="28"/>
+          <w:vertAlign w:val="superscript"/>
+          <w:lang w:val="en-US"/>
+        </w:rPr>
+        <w:t>[9]</w:t>
+      </w:r>
+      <w:r>
+        <w:rPr>
+          <w:rFonts w:ascii="Times New Roman" w:eastAsia="Times New Roman" w:hAnsi="Times New Roman" w:cs="Times New Roman"/>
+          <w:bCs/>
+          <w:sz w:val="28"/>
+          <w:szCs w:val="28"/>
+          <w:lang w:val="bg-BG"/>
+        </w:rPr>
+        <w:t>.</w:t>
+      </w:r>
     </w:p>
     <w:p>
       <w:pPr>
@@ -23786,7 +23744,208 @@
         <w:rPr>
           <w:rFonts w:ascii="Times New Roman" w:eastAsia="Times New Roman" w:hAnsi="Times New Roman" w:cs="Times New Roman"/>
           <w:bCs/>
-          <w:iCs/>
+          <w:sz w:val="28"/>
+          <w:szCs w:val="28"/>
+          <w:lang w:val="bg-BG"/>
+        </w:rPr>
+      </w:pPr>
+    </w:p>
+    <w:p>
+      <w:pPr>
+        <w:pStyle w:val="ListParagraph"/>
+        <w:numPr>
+          <w:ilvl w:val="0"/>
+          <w:numId w:val="7"/>
+        </w:numPr>
+        <w:spacing w:line="360" w:lineRule="auto"/>
+        <w:rPr>
+          <w:rFonts w:ascii="Times New Roman" w:eastAsia="Times New Roman" w:hAnsi="Times New Roman" w:cs="Times New Roman"/>
+          <w:color w:val="00B0F0"/>
+          <w:sz w:val="36"/>
+          <w:szCs w:val="36"/>
+          <w:lang w:val="bg-BG"/>
+        </w:rPr>
+      </w:pPr>
+      <w:r>
+        <w:rPr>
+          <w:rFonts w:ascii="Times New Roman" w:eastAsia="Times New Roman" w:hAnsi="Times New Roman" w:cs="Times New Roman"/>
+          <w:b/>
+          <w:sz w:val="28"/>
+          <w:szCs w:val="28"/>
+          <w:lang w:val="bg-BG"/>
+        </w:rPr>
+        <w:t>Блок „</w:t>
+      </w:r>
+      <w:r>
+        <w:rPr>
+          <w:rFonts w:ascii="Times New Roman" w:eastAsia="Times New Roman" w:hAnsi="Times New Roman" w:cs="Times New Roman"/>
+          <w:b/>
+          <w:sz w:val="28"/>
+          <w:szCs w:val="28"/>
+          <w:lang w:val="bg-BG"/>
+        </w:rPr>
+        <w:t>Звукова индикация</w:t>
+      </w:r>
+      <w:r>
+        <w:rPr>
+          <w:rFonts w:ascii="Times New Roman" w:eastAsia="Times New Roman" w:hAnsi="Times New Roman" w:cs="Times New Roman"/>
+          <w:b/>
+          <w:sz w:val="28"/>
+          <w:szCs w:val="28"/>
+          <w:lang w:val="bg-BG"/>
+        </w:rPr>
+        <w:t>“</w:t>
+      </w:r>
+    </w:p>
+    <w:p>
+      <w:pPr>
+        <w:jc w:val="center"/>
+        <w:rPr>
+          <w:rFonts w:ascii="Times New Roman" w:eastAsia="Times New Roman" w:hAnsi="Times New Roman" w:cs="Times New Roman"/>
+          <w:b/>
+          <w:sz w:val="36"/>
+          <w:szCs w:val="36"/>
+          <w:lang w:val="en-US"/>
+        </w:rPr>
+      </w:pPr>
+      <w:r>
+        <w:rPr>
+          <w:noProof/>
+        </w:rPr>
+        <w:drawing>
+          <wp:inline distT="0" distB="0" distL="0" distR="0" wp14:anchorId="6EA630FA" wp14:editId="64D2223A">
+            <wp:extent cx="5761990" cy="3117215"/>
+            <wp:effectExtent l="0" t="0" r="0" b="6985"/>
+            <wp:docPr id="1856489968" name="Picture 1"/>
+            <wp:cNvGraphicFramePr>
+              <a:graphicFrameLocks xmlns:a="http://schemas.openxmlformats.org/drawingml/2006/main" noChangeAspect="1"/>
+            </wp:cNvGraphicFramePr>
+            <a:graphic xmlns:a="http://schemas.openxmlformats.org/drawingml/2006/main">
+              <a:graphicData uri="http://schemas.openxmlformats.org/drawingml/2006/picture">
+                <pic:pic xmlns:pic="http://schemas.openxmlformats.org/drawingml/2006/picture">
+                  <pic:nvPicPr>
+                    <pic:cNvPr id="1856489968" name=""/>
+                    <pic:cNvPicPr/>
+                  </pic:nvPicPr>
+                  <pic:blipFill>
+                    <a:blip r:embed="rId18"/>
+                    <a:stretch>
+                      <a:fillRect/>
+                    </a:stretch>
+                  </pic:blipFill>
+                  <pic:spPr>
+                    <a:xfrm>
+                      <a:off x="0" y="0"/>
+                      <a:ext cx="5761990" cy="3117215"/>
+                    </a:xfrm>
+                    <a:prstGeom prst="rect">
+                      <a:avLst/>
+                    </a:prstGeom>
+                  </pic:spPr>
+                </pic:pic>
+              </a:graphicData>
+            </a:graphic>
+          </wp:inline>
+        </w:drawing>
+      </w:r>
+    </w:p>
+    <w:p>
+      <w:pPr>
+        <w:jc w:val="center"/>
+        <w:rPr>
+          <w:rFonts w:ascii="Times New Roman" w:eastAsia="Times New Roman" w:hAnsi="Times New Roman" w:cs="Times New Roman"/>
+          <w:bCs/>
+          <w:sz w:val="28"/>
+          <w:szCs w:val="28"/>
+          <w:lang w:val="bg-BG"/>
+        </w:rPr>
+      </w:pPr>
+      <w:r>
+        <w:rPr>
+          <w:rFonts w:ascii="Times New Roman" w:eastAsia="Times New Roman" w:hAnsi="Times New Roman" w:cs="Times New Roman"/>
+          <w:b/>
+          <w:sz w:val="28"/>
+          <w:szCs w:val="28"/>
+          <w:lang w:val="bg-BG"/>
+        </w:rPr>
+        <w:t xml:space="preserve">Фиг. </w:t>
+      </w:r>
+      <w:r>
+        <w:rPr>
+          <w:rFonts w:ascii="Times New Roman" w:eastAsia="Times New Roman" w:hAnsi="Times New Roman" w:cs="Times New Roman"/>
+          <w:b/>
+          <w:sz w:val="28"/>
+          <w:szCs w:val="28"/>
+          <w:lang w:val="en-US"/>
+        </w:rPr>
+        <w:t>6</w:t>
+      </w:r>
+      <w:r>
+        <w:rPr>
+          <w:rFonts w:ascii="Times New Roman" w:eastAsia="Times New Roman" w:hAnsi="Times New Roman" w:cs="Times New Roman"/>
+          <w:b/>
+          <w:sz w:val="28"/>
+          <w:szCs w:val="28"/>
+          <w:lang w:val="bg-BG"/>
+        </w:rPr>
+        <w:t>.</w:t>
+      </w:r>
+      <w:r>
+        <w:rPr>
+          <w:rFonts w:ascii="Times New Roman" w:eastAsia="Times New Roman" w:hAnsi="Times New Roman" w:cs="Times New Roman"/>
+          <w:b/>
+          <w:sz w:val="28"/>
+          <w:szCs w:val="28"/>
+          <w:lang w:val="en-US"/>
+        </w:rPr>
+        <w:t>5</w:t>
+      </w:r>
+      <w:r>
+        <w:rPr>
+          <w:rFonts w:ascii="Times New Roman" w:eastAsia="Times New Roman" w:hAnsi="Times New Roman" w:cs="Times New Roman"/>
+          <w:b/>
+          <w:sz w:val="28"/>
+          <w:szCs w:val="28"/>
+          <w:lang w:val="bg-BG"/>
+        </w:rPr>
+        <w:t xml:space="preserve">. </w:t>
+      </w:r>
+      <w:r>
+        <w:rPr>
+          <w:rFonts w:ascii="Times New Roman" w:eastAsia="Times New Roman" w:hAnsi="Times New Roman" w:cs="Times New Roman"/>
+          <w:bCs/>
+          <w:sz w:val="28"/>
+          <w:szCs w:val="28"/>
+          <w:lang w:val="bg-BG"/>
+        </w:rPr>
+        <w:t>Принципна електрическа схема на блок „</w:t>
+      </w:r>
+      <w:r>
+        <w:rPr>
+          <w:rFonts w:ascii="Times New Roman" w:eastAsia="Times New Roman" w:hAnsi="Times New Roman" w:cs="Times New Roman"/>
+          <w:bCs/>
+          <w:sz w:val="28"/>
+          <w:szCs w:val="28"/>
+          <w:lang w:val="bg-BG"/>
+        </w:rPr>
+        <w:t>Звукова индикация</w:t>
+      </w:r>
+      <w:r>
+        <w:rPr>
+          <w:rFonts w:ascii="Times New Roman" w:eastAsia="Times New Roman" w:hAnsi="Times New Roman" w:cs="Times New Roman"/>
+          <w:bCs/>
+          <w:sz w:val="28"/>
+          <w:szCs w:val="28"/>
+          <w:lang w:val="bg-BG"/>
+        </w:rPr>
+        <w:t>“</w:t>
+      </w:r>
+    </w:p>
+    <w:p>
+      <w:pPr>
+        <w:rPr>
+          <w:rFonts w:ascii="Times New Roman" w:eastAsia="Times New Roman" w:hAnsi="Times New Roman" w:cs="Times New Roman"/>
+          <w:b/>
           <w:sz w:val="28"/>
           <w:szCs w:val="28"/>
           <w:lang w:val="bg-BG"/>
@@ -23801,12 +23960,245 @@
         <w:rPr>
           <w:rFonts w:ascii="Times New Roman" w:eastAsia="Times New Roman" w:hAnsi="Times New Roman" w:cs="Times New Roman"/>
           <w:bCs/>
-          <w:iCs/>
-          <w:sz w:val="28"/>
-          <w:szCs w:val="28"/>
-          <w:lang w:val="bg-BG"/>
-        </w:rPr>
-      </w:pPr>
+          <w:sz w:val="28"/>
+          <w:szCs w:val="28"/>
+          <w:lang w:val="bg-BG"/>
+        </w:rPr>
+      </w:pPr>
+      <w:r>
+        <w:rPr>
+          <w:rFonts w:ascii="Times New Roman" w:eastAsia="Times New Roman" w:hAnsi="Times New Roman" w:cs="Times New Roman"/>
+          <w:bCs/>
+          <w:sz w:val="28"/>
+          <w:szCs w:val="28"/>
+          <w:lang w:val="bg-BG"/>
+        </w:rPr>
+        <w:lastRenderedPageBreak/>
+        <w:t xml:space="preserve">На фиг. </w:t>
+      </w:r>
+      <w:r>
+        <w:rPr>
+          <w:rFonts w:ascii="Times New Roman" w:eastAsia="Times New Roman" w:hAnsi="Times New Roman" w:cs="Times New Roman"/>
+          <w:bCs/>
+          <w:sz w:val="28"/>
+          <w:szCs w:val="28"/>
+          <w:lang w:val="en-US"/>
+        </w:rPr>
+        <w:t>6.</w:t>
+      </w:r>
+      <w:r>
+        <w:rPr>
+          <w:rFonts w:ascii="Times New Roman" w:eastAsia="Times New Roman" w:hAnsi="Times New Roman" w:cs="Times New Roman"/>
+          <w:bCs/>
+          <w:sz w:val="28"/>
+          <w:szCs w:val="28"/>
+          <w:lang w:val="en-US"/>
+        </w:rPr>
+        <w:t>5</w:t>
+      </w:r>
+      <w:r>
+        <w:rPr>
+          <w:rFonts w:ascii="Times New Roman" w:eastAsia="Times New Roman" w:hAnsi="Times New Roman" w:cs="Times New Roman"/>
+          <w:bCs/>
+          <w:sz w:val="28"/>
+          <w:szCs w:val="28"/>
+          <w:lang w:val="bg-BG"/>
+        </w:rPr>
+        <w:t>. е показана принципната електрическа схема на блока</w:t>
+      </w:r>
+      <w:r>
+        <w:rPr>
+          <w:rFonts w:ascii="Times New Roman" w:eastAsia="Times New Roman" w:hAnsi="Times New Roman" w:cs="Times New Roman"/>
+          <w:bCs/>
+          <w:sz w:val="28"/>
+          <w:szCs w:val="28"/>
+          <w:lang w:val="en-US"/>
+        </w:rPr>
+        <w:t>.</w:t>
+      </w:r>
+      <w:r>
+        <w:rPr>
+          <w:rFonts w:ascii="Times New Roman" w:eastAsia="Times New Roman" w:hAnsi="Times New Roman" w:cs="Times New Roman"/>
+          <w:bCs/>
+          <w:sz w:val="28"/>
+          <w:szCs w:val="28"/>
+          <w:lang w:val="bg-BG"/>
+        </w:rPr>
+        <w:t xml:space="preserve"> Предназначението на този блок е да </w:t>
+      </w:r>
+      <w:r>
+        <w:rPr>
+          <w:rFonts w:ascii="Times New Roman" w:eastAsia="Times New Roman" w:hAnsi="Times New Roman" w:cs="Times New Roman"/>
+          <w:bCs/>
+          <w:sz w:val="28"/>
+          <w:szCs w:val="28"/>
+          <w:lang w:val="bg-BG"/>
+        </w:rPr>
+        <w:t xml:space="preserve">ограничи и позволи регулиране на </w:t>
+      </w:r>
+      <w:r>
+        <w:rPr>
+          <w:rFonts w:ascii="Times New Roman" w:eastAsia="Times New Roman" w:hAnsi="Times New Roman" w:cs="Times New Roman"/>
+          <w:bCs/>
+          <w:sz w:val="28"/>
+          <w:szCs w:val="28"/>
+          <w:lang w:val="bg-BG"/>
+        </w:rPr>
+        <w:t xml:space="preserve">нивото на </w:t>
+      </w:r>
+      <w:r>
+        <w:rPr>
+          <w:rFonts w:ascii="Times New Roman" w:eastAsia="Times New Roman" w:hAnsi="Times New Roman" w:cs="Times New Roman"/>
+          <w:bCs/>
+          <w:sz w:val="28"/>
+          <w:szCs w:val="28"/>
+          <w:lang w:val="bg-BG"/>
+        </w:rPr>
+        <w:t>звуков</w:t>
+      </w:r>
+      <w:r>
+        <w:rPr>
+          <w:rFonts w:ascii="Times New Roman" w:eastAsia="Times New Roman" w:hAnsi="Times New Roman" w:cs="Times New Roman"/>
+          <w:bCs/>
+          <w:sz w:val="28"/>
+          <w:szCs w:val="28"/>
+          <w:lang w:val="bg-BG"/>
+        </w:rPr>
+        <w:t xml:space="preserve"> сигнал, генериран от микроконтролера, и да го изведе към 3.5мм жак, към който е предвидено да бъдат свързани слушалки</w:t>
+      </w:r>
+      <w:r>
+        <w:rPr>
+          <w:rFonts w:ascii="Times New Roman" w:eastAsia="Times New Roman" w:hAnsi="Times New Roman" w:cs="Times New Roman"/>
+          <w:bCs/>
+          <w:sz w:val="28"/>
+          <w:szCs w:val="28"/>
+          <w:lang w:val="bg-BG"/>
+        </w:rPr>
+        <w:t xml:space="preserve">. </w:t>
+      </w:r>
+      <w:r>
+        <w:rPr>
+          <w:rFonts w:ascii="Times New Roman" w:eastAsia="Times New Roman" w:hAnsi="Times New Roman" w:cs="Times New Roman"/>
+          <w:bCs/>
+          <w:iCs/>
+          <w:sz w:val="28"/>
+          <w:szCs w:val="28"/>
+          <w:lang w:val="bg-BG"/>
+        </w:rPr>
+        <w:t xml:space="preserve">Звуковият сигнал, генериран от микроконтролера, </w:t>
+      </w:r>
+      <w:r>
+        <w:rPr>
+          <w:rFonts w:ascii="Times New Roman" w:eastAsia="Times New Roman" w:hAnsi="Times New Roman" w:cs="Times New Roman"/>
+          <w:bCs/>
+          <w:iCs/>
+          <w:sz w:val="28"/>
+          <w:szCs w:val="28"/>
+          <w:lang w:val="bg-BG"/>
+        </w:rPr>
+        <w:t>е във</w:t>
+      </w:r>
+      <w:r>
+        <w:rPr>
+          <w:rFonts w:ascii="Times New Roman" w:eastAsia="Times New Roman" w:hAnsi="Times New Roman" w:cs="Times New Roman"/>
+          <w:bCs/>
+          <w:iCs/>
+          <w:sz w:val="28"/>
+          <w:szCs w:val="28"/>
+          <w:lang w:val="bg-BG"/>
+        </w:rPr>
+        <w:t xml:space="preserve"> формата на правоъгълни импулси с честота, варираща според честотата на </w:t>
+      </w:r>
+      <w:r>
+        <w:rPr>
+          <w:rFonts w:ascii="Times New Roman" w:eastAsia="Times New Roman" w:hAnsi="Times New Roman" w:cs="Times New Roman"/>
+          <w:bCs/>
+          <w:iCs/>
+          <w:sz w:val="28"/>
+          <w:szCs w:val="28"/>
+          <w:lang w:val="bg-BG"/>
+        </w:rPr>
+        <w:t>търсещия осцилатор</w:t>
+      </w:r>
+      <w:r>
+        <w:rPr>
+          <w:rFonts w:ascii="Times New Roman" w:eastAsia="Times New Roman" w:hAnsi="Times New Roman" w:cs="Times New Roman"/>
+          <w:bCs/>
+          <w:iCs/>
+          <w:sz w:val="28"/>
+          <w:szCs w:val="28"/>
+          <w:lang w:val="bg-BG"/>
+        </w:rPr>
+        <w:t>. Правоъгълният звуков сигнал е подходящ за използване в металотърсачи, тъй като човешкото ухо по-лесно разпознава промяна във високите хармонични съставки, а те са много по-изявени при правоъгълни сигнали спрямо при синусоидални</w:t>
+      </w:r>
+      <w:r>
+        <w:rPr>
+          <w:rFonts w:ascii="Times New Roman" w:eastAsia="Times New Roman" w:hAnsi="Times New Roman" w:cs="Times New Roman"/>
+          <w:bCs/>
+          <w:iCs/>
+          <w:sz w:val="28"/>
+          <w:szCs w:val="28"/>
+          <w:vertAlign w:val="superscript"/>
+          <w:lang w:val="en-US"/>
+        </w:rPr>
+        <w:t>[</w:t>
+      </w:r>
+      <w:r>
+        <w:rPr>
+          <w:rFonts w:ascii="Times New Roman" w:eastAsia="Times New Roman" w:hAnsi="Times New Roman" w:cs="Times New Roman"/>
+          <w:bCs/>
+          <w:iCs/>
+          <w:sz w:val="28"/>
+          <w:szCs w:val="28"/>
+          <w:vertAlign w:val="superscript"/>
+          <w:lang w:val="en-US"/>
+        </w:rPr>
+        <w:t>5</w:t>
+      </w:r>
+      <w:r>
+        <w:rPr>
+          <w:rFonts w:ascii="Times New Roman" w:eastAsia="Times New Roman" w:hAnsi="Times New Roman" w:cs="Times New Roman"/>
+          <w:bCs/>
+          <w:iCs/>
+          <w:sz w:val="28"/>
+          <w:szCs w:val="28"/>
+          <w:vertAlign w:val="superscript"/>
+          <w:lang w:val="en-US"/>
+        </w:rPr>
+        <w:t>]</w:t>
+      </w:r>
+      <w:r>
+        <w:rPr>
+          <w:rFonts w:ascii="Times New Roman" w:eastAsia="Times New Roman" w:hAnsi="Times New Roman" w:cs="Times New Roman"/>
+          <w:bCs/>
+          <w:iCs/>
+          <w:sz w:val="28"/>
+          <w:szCs w:val="28"/>
+          <w:lang w:val="bg-BG"/>
+        </w:rPr>
+        <w:t>. Практически, ефектът от това явление е повишаване на чувствителността.</w:t>
+      </w:r>
+      <w:r>
+        <w:rPr>
+          <w:rFonts w:ascii="Times New Roman" w:eastAsia="Times New Roman" w:hAnsi="Times New Roman" w:cs="Times New Roman"/>
+          <w:bCs/>
+          <w:iCs/>
+          <w:sz w:val="28"/>
+          <w:szCs w:val="28"/>
+          <w:lang w:val="bg-BG"/>
+        </w:rPr>
+        <w:t xml:space="preserve"> </w:t>
+      </w:r>
+      <w:r>
+        <w:rPr>
+          <w:rFonts w:ascii="Times New Roman" w:eastAsia="Times New Roman" w:hAnsi="Times New Roman" w:cs="Times New Roman"/>
+          <w:bCs/>
+          <w:sz w:val="28"/>
+          <w:szCs w:val="28"/>
+          <w:lang w:val="bg-BG"/>
+        </w:rPr>
+        <w:t>Оразмеряването на елементите е направено по следния алгоритъм:</w:t>
+      </w:r>
     </w:p>
     <w:p>
       <w:pPr>
@@ -23831,40 +24223,5893 @@
         <w:rPr>
           <w:rFonts w:ascii="Times New Roman" w:eastAsia="Times New Roman" w:hAnsi="Times New Roman" w:cs="Times New Roman"/>
           <w:bCs/>
-          <w:iCs/>
-          <w:sz w:val="28"/>
-          <w:szCs w:val="28"/>
-          <w:lang w:val="bg-BG"/>
-        </w:rPr>
-      </w:pPr>
+          <w:i/>
+          <w:iCs/>
+          <w:sz w:val="28"/>
+          <w:szCs w:val="28"/>
+          <w:lang w:val="en-US"/>
+        </w:rPr>
+      </w:pPr>
+      <w:r>
+        <w:rPr>
+          <w:rFonts w:ascii="Times New Roman" w:eastAsia="Times New Roman" w:hAnsi="Times New Roman" w:cs="Times New Roman"/>
+          <w:bCs/>
+          <w:sz w:val="28"/>
+          <w:szCs w:val="28"/>
+          <w:lang w:val="bg-BG"/>
+        </w:rPr>
+        <w:t xml:space="preserve">Повечето слушалки, налични на пазара днес, са с импеданс </w:t>
+      </w:r>
+      <w:r>
+        <w:rPr>
+          <w:rFonts w:ascii="Times New Roman" w:eastAsia="Times New Roman" w:hAnsi="Times New Roman" w:cs="Times New Roman"/>
+          <w:bCs/>
+          <w:sz w:val="28"/>
+          <w:szCs w:val="28"/>
+          <w:lang w:val="en-US"/>
+        </w:rPr>
+        <w:t>Z</w:t>
+      </w:r>
+      <w:r>
+        <w:rPr>
+          <w:rFonts w:ascii="Times New Roman" w:eastAsia="Times New Roman" w:hAnsi="Times New Roman" w:cs="Times New Roman"/>
+          <w:bCs/>
+          <w:sz w:val="28"/>
+          <w:szCs w:val="28"/>
+          <w:vertAlign w:val="subscript"/>
+          <w:lang w:val="en-US"/>
+        </w:rPr>
+        <w:t>in</w:t>
+      </w:r>
+      <w:r>
+        <w:rPr>
+          <w:rFonts w:ascii="Times New Roman" w:eastAsia="Times New Roman" w:hAnsi="Times New Roman" w:cs="Times New Roman"/>
+          <w:bCs/>
+          <w:sz w:val="28"/>
+          <w:szCs w:val="28"/>
+          <w:lang w:val="en-US"/>
+        </w:rPr>
+        <w:t xml:space="preserve"> = </w:t>
+      </w:r>
+      <w:r>
+        <w:rPr>
+          <w:rFonts w:ascii="Times New Roman" w:eastAsia="Times New Roman" w:hAnsi="Times New Roman" w:cs="Times New Roman"/>
+          <w:bCs/>
+          <w:sz w:val="28"/>
+          <w:szCs w:val="28"/>
+          <w:lang w:val="bg-BG"/>
+        </w:rPr>
+        <w:t>32</w:t>
+      </w:r>
+      <w:r>
+        <w:rPr>
+          <w:rFonts w:ascii="Times New Roman" w:eastAsia="Times New Roman" w:hAnsi="Times New Roman" w:cs="Times New Roman"/>
+          <w:bCs/>
+          <w:sz w:val="28"/>
+          <w:szCs w:val="28"/>
+          <w:lang w:val="bg-BG"/>
+        </w:rPr>
+        <w:t>Ω</w:t>
+      </w:r>
+      <w:r>
+        <w:rPr>
+          <w:rFonts w:ascii="Times New Roman" w:eastAsia="Times New Roman" w:hAnsi="Times New Roman" w:cs="Times New Roman"/>
+          <w:bCs/>
+          <w:sz w:val="28"/>
+          <w:szCs w:val="28"/>
+          <w:lang w:val="bg-BG"/>
+        </w:rPr>
+        <w:t xml:space="preserve"> или повече</w:t>
+      </w:r>
+      <w:r>
+        <w:rPr>
+          <w:rFonts w:ascii="Times New Roman" w:eastAsia="Times New Roman" w:hAnsi="Times New Roman" w:cs="Times New Roman"/>
+          <w:bCs/>
+          <w:sz w:val="28"/>
+          <w:szCs w:val="28"/>
+          <w:lang w:val="en-US"/>
+        </w:rPr>
+        <w:t xml:space="preserve">, </w:t>
+      </w:r>
+      <w:r>
+        <w:rPr>
+          <w:rFonts w:ascii="Times New Roman" w:eastAsia="Times New Roman" w:hAnsi="Times New Roman" w:cs="Times New Roman"/>
+          <w:bCs/>
+          <w:sz w:val="28"/>
+          <w:szCs w:val="28"/>
+          <w:lang w:val="bg-BG"/>
+        </w:rPr>
+        <w:t>но</w:t>
+      </w:r>
+      <w:r>
+        <w:rPr>
+          <w:rFonts w:ascii="Times New Roman" w:eastAsia="Times New Roman" w:hAnsi="Times New Roman" w:cs="Times New Roman"/>
+          <w:bCs/>
+          <w:sz w:val="28"/>
+          <w:szCs w:val="28"/>
+          <w:lang w:val="bg-BG"/>
+        </w:rPr>
+        <w:t xml:space="preserve"> съществуват и такива със </w:t>
+      </w:r>
+      <w:r>
+        <w:rPr>
+          <w:rFonts w:ascii="Times New Roman" w:eastAsia="Times New Roman" w:hAnsi="Times New Roman" w:cs="Times New Roman"/>
+          <w:bCs/>
+          <w:sz w:val="28"/>
+          <w:szCs w:val="28"/>
+          <w:lang w:val="en-US"/>
+        </w:rPr>
+        <w:t>Z</w:t>
+      </w:r>
+      <w:r>
+        <w:rPr>
+          <w:rFonts w:ascii="Times New Roman" w:eastAsia="Times New Roman" w:hAnsi="Times New Roman" w:cs="Times New Roman"/>
+          <w:bCs/>
+          <w:sz w:val="28"/>
+          <w:szCs w:val="28"/>
+          <w:vertAlign w:val="subscript"/>
+          <w:lang w:val="en-US"/>
+        </w:rPr>
+        <w:t>in</w:t>
+      </w:r>
+      <w:r>
+        <w:rPr>
+          <w:rFonts w:ascii="Times New Roman" w:eastAsia="Times New Roman" w:hAnsi="Times New Roman" w:cs="Times New Roman"/>
+          <w:bCs/>
+          <w:sz w:val="28"/>
+          <w:szCs w:val="28"/>
+          <w:lang w:val="en-US"/>
+        </w:rPr>
+        <w:t xml:space="preserve"> =</w:t>
+      </w:r>
+      <w:r>
+        <w:rPr>
+          <w:rFonts w:ascii="Times New Roman" w:eastAsia="Times New Roman" w:hAnsi="Times New Roman" w:cs="Times New Roman"/>
+          <w:bCs/>
+          <w:sz w:val="28"/>
+          <w:szCs w:val="28"/>
+          <w:lang w:val="bg-BG"/>
+        </w:rPr>
+        <w:t xml:space="preserve"> 16</w:t>
+      </w:r>
+      <w:r>
+        <w:rPr>
+          <w:rFonts w:ascii="Times New Roman" w:eastAsia="Times New Roman" w:hAnsi="Times New Roman" w:cs="Times New Roman"/>
+          <w:bCs/>
+          <w:sz w:val="28"/>
+          <w:szCs w:val="28"/>
+          <w:lang w:val="bg-BG"/>
+        </w:rPr>
+        <w:t>Ω</w:t>
+      </w:r>
+      <w:r>
+        <w:rPr>
+          <w:rFonts w:ascii="Times New Roman" w:eastAsia="Times New Roman" w:hAnsi="Times New Roman" w:cs="Times New Roman"/>
+          <w:bCs/>
+          <w:sz w:val="28"/>
+          <w:szCs w:val="28"/>
+          <w:lang w:val="en-US"/>
+        </w:rPr>
+        <w:t xml:space="preserve"> </w:t>
+      </w:r>
+      <w:r>
+        <w:rPr>
+          <w:rFonts w:ascii="Times New Roman" w:eastAsia="Times New Roman" w:hAnsi="Times New Roman" w:cs="Times New Roman"/>
+          <w:bCs/>
+          <w:sz w:val="28"/>
+          <w:szCs w:val="28"/>
+          <w:lang w:val="bg-BG"/>
+        </w:rPr>
+        <w:t xml:space="preserve">или </w:t>
+      </w:r>
+      <w:r>
+        <w:rPr>
+          <w:rFonts w:ascii="Times New Roman" w:eastAsia="Times New Roman" w:hAnsi="Times New Roman" w:cs="Times New Roman"/>
+          <w:bCs/>
+          <w:sz w:val="28"/>
+          <w:szCs w:val="28"/>
+          <w:lang w:val="en-US"/>
+        </w:rPr>
+        <w:t>Z</w:t>
+      </w:r>
+      <w:r>
+        <w:rPr>
+          <w:rFonts w:ascii="Times New Roman" w:eastAsia="Times New Roman" w:hAnsi="Times New Roman" w:cs="Times New Roman"/>
+          <w:bCs/>
+          <w:sz w:val="28"/>
+          <w:szCs w:val="28"/>
+          <w:vertAlign w:val="subscript"/>
+          <w:lang w:val="en-US"/>
+        </w:rPr>
+        <w:t>in</w:t>
+      </w:r>
+      <w:r>
+        <w:rPr>
+          <w:rFonts w:ascii="Times New Roman" w:eastAsia="Times New Roman" w:hAnsi="Times New Roman" w:cs="Times New Roman"/>
+          <w:bCs/>
+          <w:sz w:val="28"/>
+          <w:szCs w:val="28"/>
+          <w:lang w:val="en-US"/>
+        </w:rPr>
+        <w:t xml:space="preserve"> =</w:t>
+      </w:r>
+      <w:r>
+        <w:rPr>
+          <w:rFonts w:ascii="Times New Roman" w:eastAsia="Times New Roman" w:hAnsi="Times New Roman" w:cs="Times New Roman"/>
+          <w:bCs/>
+          <w:sz w:val="28"/>
+          <w:szCs w:val="28"/>
+          <w:lang w:val="bg-BG"/>
+        </w:rPr>
+        <w:t xml:space="preserve"> </w:t>
+      </w:r>
+      <w:r>
+        <w:rPr>
+          <w:rFonts w:ascii="Times New Roman" w:eastAsia="Times New Roman" w:hAnsi="Times New Roman" w:cs="Times New Roman"/>
+          <w:bCs/>
+          <w:sz w:val="28"/>
+          <w:szCs w:val="28"/>
+          <w:lang w:val="en-US"/>
+        </w:rPr>
+        <w:t>8</w:t>
+      </w:r>
+      <w:r>
+        <w:rPr>
+          <w:rFonts w:ascii="Times New Roman" w:eastAsia="Times New Roman" w:hAnsi="Times New Roman" w:cs="Times New Roman"/>
+          <w:bCs/>
+          <w:sz w:val="28"/>
+          <w:szCs w:val="28"/>
+          <w:lang w:val="en-US"/>
+        </w:rPr>
+        <w:t>Ω</w:t>
+      </w:r>
+      <w:r>
+        <w:rPr>
+          <w:rFonts w:ascii="Times New Roman" w:eastAsia="Times New Roman" w:hAnsi="Times New Roman" w:cs="Times New Roman"/>
+          <w:bCs/>
+          <w:sz w:val="28"/>
+          <w:szCs w:val="28"/>
+          <w:lang w:val="en-US"/>
+        </w:rPr>
+        <w:t>.</w:t>
+      </w:r>
+      <w:r>
+        <w:rPr>
+          <w:rFonts w:ascii="Times New Roman" w:eastAsia="Times New Roman" w:hAnsi="Times New Roman" w:cs="Times New Roman"/>
+          <w:bCs/>
+          <w:sz w:val="28"/>
+          <w:szCs w:val="28"/>
+          <w:lang w:val="bg-BG"/>
+        </w:rPr>
+        <w:t xml:space="preserve"> С цел предпазване на изводите на микроконтролера от пренатоварване, изчисленията се правят при най-ниския възможен импеданс, т.е. </w:t>
+      </w:r>
+      <w:r>
+        <w:rPr>
+          <w:rFonts w:ascii="Times New Roman" w:eastAsia="Times New Roman" w:hAnsi="Times New Roman" w:cs="Times New Roman"/>
+          <w:bCs/>
+          <w:sz w:val="28"/>
+          <w:szCs w:val="28"/>
+          <w:lang w:val="en-US"/>
+        </w:rPr>
+        <w:t>Z</w:t>
+      </w:r>
+      <w:r>
+        <w:rPr>
+          <w:rFonts w:ascii="Times New Roman" w:eastAsia="Times New Roman" w:hAnsi="Times New Roman" w:cs="Times New Roman"/>
+          <w:bCs/>
+          <w:sz w:val="28"/>
+          <w:szCs w:val="28"/>
+          <w:vertAlign w:val="subscript"/>
+          <w:lang w:val="en-US"/>
+        </w:rPr>
+        <w:t>in</w:t>
+      </w:r>
+      <w:r>
+        <w:rPr>
+          <w:rFonts w:ascii="Times New Roman" w:eastAsia="Times New Roman" w:hAnsi="Times New Roman" w:cs="Times New Roman"/>
+          <w:bCs/>
+          <w:sz w:val="28"/>
+          <w:szCs w:val="28"/>
+          <w:lang w:val="en-US"/>
+        </w:rPr>
+        <w:t xml:space="preserve"> =</w:t>
+      </w:r>
+      <w:r>
+        <w:rPr>
+          <w:rFonts w:ascii="Times New Roman" w:eastAsia="Times New Roman" w:hAnsi="Times New Roman" w:cs="Times New Roman"/>
+          <w:bCs/>
+          <w:sz w:val="28"/>
+          <w:szCs w:val="28"/>
+          <w:lang w:val="bg-BG"/>
+        </w:rPr>
+        <w:t xml:space="preserve"> </w:t>
+      </w:r>
+      <w:r>
+        <w:rPr>
+          <w:rFonts w:ascii="Times New Roman" w:eastAsia="Times New Roman" w:hAnsi="Times New Roman" w:cs="Times New Roman"/>
+          <w:bCs/>
+          <w:sz w:val="28"/>
+          <w:szCs w:val="28"/>
+          <w:lang w:val="en-US"/>
+        </w:rPr>
+        <w:t>8</w:t>
+      </w:r>
+      <w:r>
+        <w:rPr>
+          <w:rFonts w:ascii="Times New Roman" w:eastAsia="Times New Roman" w:hAnsi="Times New Roman" w:cs="Times New Roman"/>
+          <w:bCs/>
+          <w:sz w:val="28"/>
+          <w:szCs w:val="28"/>
+          <w:lang w:val="en-US"/>
+        </w:rPr>
+        <w:t>Ω</w:t>
+      </w:r>
+      <w:r>
+        <w:rPr>
+          <w:rFonts w:ascii="Times New Roman" w:eastAsia="Times New Roman" w:hAnsi="Times New Roman" w:cs="Times New Roman"/>
+          <w:bCs/>
+          <w:sz w:val="28"/>
+          <w:szCs w:val="28"/>
+          <w:lang w:val="bg-BG"/>
+        </w:rPr>
+        <w:t>. Максималният ток, който може да се черпи от изводите на микроконтролера</w:t>
+      </w:r>
+      <w:r>
+        <w:rPr>
+          <w:rFonts w:ascii="Times New Roman" w:eastAsia="Times New Roman" w:hAnsi="Times New Roman" w:cs="Times New Roman"/>
+          <w:bCs/>
+          <w:sz w:val="28"/>
+          <w:szCs w:val="28"/>
+          <w:lang w:val="en-US"/>
+        </w:rPr>
+        <w:t>,</w:t>
+      </w:r>
+      <w:r>
+        <w:rPr>
+          <w:rFonts w:ascii="Times New Roman" w:eastAsia="Times New Roman" w:hAnsi="Times New Roman" w:cs="Times New Roman"/>
+          <w:bCs/>
+          <w:sz w:val="28"/>
+          <w:szCs w:val="28"/>
+          <w:lang w:val="bg-BG"/>
+        </w:rPr>
+        <w:t xml:space="preserve"> е </w:t>
+      </w:r>
+      <w:r>
+        <w:rPr>
+          <w:rFonts w:ascii="Times New Roman" w:eastAsia="Times New Roman" w:hAnsi="Times New Roman" w:cs="Times New Roman"/>
+          <w:bCs/>
+          <w:sz w:val="28"/>
+          <w:szCs w:val="28"/>
+          <w:lang w:val="en-US"/>
+        </w:rPr>
+        <w:t>I</w:t>
+      </w:r>
+      <w:r>
+        <w:rPr>
+          <w:rFonts w:ascii="Times New Roman" w:eastAsia="Times New Roman" w:hAnsi="Times New Roman" w:cs="Times New Roman"/>
+          <w:bCs/>
+          <w:sz w:val="28"/>
+          <w:szCs w:val="28"/>
+          <w:vertAlign w:val="subscript"/>
+          <w:lang w:val="en-US"/>
+        </w:rPr>
+        <w:t>GPIO(max)</w:t>
+      </w:r>
+      <w:r>
+        <w:rPr>
+          <w:rFonts w:ascii="Times New Roman" w:eastAsia="Times New Roman" w:hAnsi="Times New Roman" w:cs="Times New Roman"/>
+          <w:bCs/>
+          <w:sz w:val="28"/>
+          <w:szCs w:val="28"/>
+          <w:lang w:val="en-US"/>
+        </w:rPr>
+        <w:t xml:space="preserve"> = 25mA</w:t>
+      </w:r>
+      <w:r>
+        <w:rPr>
+          <w:rFonts w:ascii="Times New Roman" w:eastAsia="Times New Roman" w:hAnsi="Times New Roman" w:cs="Times New Roman"/>
+          <w:bCs/>
+          <w:sz w:val="28"/>
+          <w:szCs w:val="28"/>
+          <w:lang w:val="bg-BG"/>
+        </w:rPr>
+        <w:t xml:space="preserve">. Избран е ток </w:t>
+      </w:r>
+      <w:r>
+        <w:rPr>
+          <w:rFonts w:ascii="Times New Roman" w:eastAsia="Times New Roman" w:hAnsi="Times New Roman" w:cs="Times New Roman"/>
+          <w:bCs/>
+          <w:sz w:val="28"/>
+          <w:szCs w:val="28"/>
+          <w:lang w:val="en-US"/>
+        </w:rPr>
+        <w:t>I</w:t>
+      </w:r>
+      <w:r>
+        <w:rPr>
+          <w:rFonts w:ascii="Times New Roman" w:eastAsia="Times New Roman" w:hAnsi="Times New Roman" w:cs="Times New Roman"/>
+          <w:bCs/>
+          <w:sz w:val="28"/>
+          <w:szCs w:val="28"/>
+          <w:vertAlign w:val="subscript"/>
+          <w:lang w:val="en-US"/>
+        </w:rPr>
+        <w:t>soun</w:t>
+      </w:r>
+      <w:r>
+        <w:rPr>
+          <w:rFonts w:ascii="Times New Roman" w:eastAsia="Times New Roman" w:hAnsi="Times New Roman" w:cs="Times New Roman"/>
+          <w:bCs/>
+          <w:sz w:val="28"/>
+          <w:szCs w:val="28"/>
+          <w:vertAlign w:val="subscript"/>
+          <w:lang w:val="en-US"/>
+        </w:rPr>
+        <w:t>d(max)</w:t>
+      </w:r>
+      <w:r>
+        <w:rPr>
+          <w:rFonts w:ascii="Times New Roman" w:eastAsia="Times New Roman" w:hAnsi="Times New Roman" w:cs="Times New Roman"/>
+          <w:bCs/>
+          <w:sz w:val="28"/>
+          <w:szCs w:val="28"/>
+          <w:lang w:val="en-US"/>
+        </w:rPr>
+        <w:t xml:space="preserve"> = </w:t>
+      </w:r>
+      <w:r>
+        <w:rPr>
+          <w:rFonts w:ascii="Times New Roman" w:eastAsia="Times New Roman" w:hAnsi="Times New Roman" w:cs="Times New Roman"/>
+          <w:bCs/>
+          <w:sz w:val="28"/>
+          <w:szCs w:val="28"/>
+          <w:lang w:val="en-US"/>
+        </w:rPr>
+        <w:t>2</w:t>
+      </w:r>
+      <w:r>
+        <w:rPr>
+          <w:rFonts w:ascii="Times New Roman" w:eastAsia="Times New Roman" w:hAnsi="Times New Roman" w:cs="Times New Roman"/>
+          <w:bCs/>
+          <w:sz w:val="28"/>
+          <w:szCs w:val="28"/>
+          <w:lang w:val="en-US"/>
+        </w:rPr>
+        <w:t>mA</w:t>
+      </w:r>
+      <w:r>
+        <w:rPr>
+          <w:rFonts w:ascii="Times New Roman" w:eastAsia="Times New Roman" w:hAnsi="Times New Roman" w:cs="Times New Roman"/>
+          <w:bCs/>
+          <w:sz w:val="28"/>
+          <w:szCs w:val="28"/>
+          <w:lang w:val="bg-BG"/>
+        </w:rPr>
+        <w:t>.</w:t>
+      </w:r>
+      <w:r>
+        <w:rPr>
+          <w:rFonts w:ascii="Times New Roman" w:eastAsia="Times New Roman" w:hAnsi="Times New Roman" w:cs="Times New Roman"/>
+          <w:bCs/>
+          <w:sz w:val="28"/>
+          <w:szCs w:val="28"/>
+          <w:lang w:val="en-US"/>
+        </w:rPr>
+        <w:t xml:space="preserve"> </w:t>
+      </w:r>
+      <w:r>
+        <w:rPr>
+          <w:rFonts w:ascii="Times New Roman" w:eastAsia="Times New Roman" w:hAnsi="Times New Roman" w:cs="Times New Roman"/>
+          <w:bCs/>
+          <w:sz w:val="28"/>
+          <w:szCs w:val="28"/>
+          <w:lang w:val="bg-BG"/>
+        </w:rPr>
+        <w:t>Тогава</w:t>
+      </w:r>
+      <w:r>
+        <w:rPr>
+          <w:rFonts w:ascii="Times New Roman" w:eastAsia="Times New Roman" w:hAnsi="Times New Roman" w:cs="Times New Roman"/>
+          <w:bCs/>
+          <w:sz w:val="28"/>
+          <w:szCs w:val="28"/>
+          <w:lang w:val="bg-BG"/>
+        </w:rPr>
+        <w:t xml:space="preserve"> ограничителният резистор е</w:t>
+      </w:r>
+      <w:r>
+        <w:rPr>
+          <w:rFonts w:ascii="Times New Roman" w:eastAsia="Times New Roman" w:hAnsi="Times New Roman" w:cs="Times New Roman"/>
+          <w:bCs/>
+          <w:sz w:val="28"/>
+          <w:szCs w:val="28"/>
+          <w:lang w:val="bg-BG"/>
+        </w:rPr>
+        <w:t>:</w:t>
+      </w:r>
     </w:p>
     <w:p>
       <w:pPr>
-        <w:rPr>
-          <w:rFonts w:ascii="Times New Roman" w:eastAsia="Times New Roman" w:hAnsi="Times New Roman" w:cs="Times New Roman"/>
-          <w:bCs/>
+        <w:spacing w:line="360" w:lineRule="auto"/>
+        <w:ind w:firstLine="720"/>
+        <w:jc w:val="both"/>
+        <w:rPr>
+          <w:rFonts w:ascii="Times New Roman" w:eastAsia="Times New Roman" w:hAnsi="Times New Roman" w:cs="Times New Roman"/>
+          <w:bCs/>
+          <w:sz w:val="28"/>
+          <w:szCs w:val="28"/>
+          <w:lang w:val="bg-BG"/>
+        </w:rPr>
+      </w:pPr>
+      <m:oMathPara>
+        <m:oMath>
+          <m:sSub>
+            <m:sSubPr>
+              <m:ctrlPr>
+                <w:rPr>
+                  <w:rFonts w:ascii="Cambria Math" w:eastAsia="Times New Roman" w:hAnsi="Cambria Math" w:cs="Times New Roman"/>
+                  <w:bCs/>
+                  <w:i/>
+                  <w:sz w:val="28"/>
+                  <w:szCs w:val="28"/>
+                  <w:lang w:val="bg-BG"/>
+                </w:rPr>
+              </m:ctrlPr>
+            </m:sSubPr>
+            <m:e>
+              <m:r>
+                <w:rPr>
+                  <w:rFonts w:ascii="Cambria Math" w:eastAsia="Times New Roman" w:hAnsi="Cambria Math" w:cs="Times New Roman"/>
+                  <w:sz w:val="28"/>
+                  <w:szCs w:val="28"/>
+                  <w:lang w:val="bg-BG"/>
+                </w:rPr>
+                <m:t>R</m:t>
+              </m:r>
+            </m:e>
+            <m:sub>
+              <m:r>
+                <w:rPr>
+                  <w:rFonts w:ascii="Cambria Math" w:eastAsia="Times New Roman" w:hAnsi="Cambria Math" w:cs="Times New Roman"/>
+                  <w:sz w:val="28"/>
+                  <w:szCs w:val="28"/>
+                  <w:lang w:val="bg-BG"/>
+                </w:rPr>
+                <m:t>lim</m:t>
+              </m:r>
+            </m:sub>
+          </m:sSub>
+          <m:r>
+            <w:rPr>
+              <w:rFonts w:ascii="Cambria Math" w:eastAsia="Times New Roman" w:hAnsi="Cambria Math" w:cs="Times New Roman"/>
+              <w:sz w:val="28"/>
+              <w:szCs w:val="28"/>
+              <w:lang w:val="bg-BG"/>
+            </w:rPr>
+            <m:t>=</m:t>
+          </m:r>
+          <m:sSub>
+            <m:sSubPr>
+              <m:ctrlPr>
+                <w:rPr>
+                  <w:rFonts w:ascii="Cambria Math" w:eastAsia="Times New Roman" w:hAnsi="Cambria Math" w:cs="Times New Roman"/>
+                  <w:bCs/>
+                  <w:i/>
+                  <w:sz w:val="28"/>
+                  <w:szCs w:val="28"/>
+                  <w:lang w:val="en-US"/>
+                </w:rPr>
+              </m:ctrlPr>
+            </m:sSubPr>
+            <m:e>
+              <m:r>
+                <w:rPr>
+                  <w:rFonts w:ascii="Cambria Math" w:eastAsia="Times New Roman" w:hAnsi="Cambria Math" w:cs="Times New Roman"/>
+                  <w:sz w:val="28"/>
+                  <w:szCs w:val="28"/>
+                  <w:lang w:val="en-US"/>
+                </w:rPr>
+                <m:t>R</m:t>
+              </m:r>
+            </m:e>
+            <m:sub>
+              <m:r>
+                <w:rPr>
+                  <w:rFonts w:ascii="Cambria Math" w:eastAsia="Times New Roman" w:hAnsi="Cambria Math" w:cs="Times New Roman"/>
+                  <w:sz w:val="28"/>
+                  <w:szCs w:val="28"/>
+                  <w:lang w:val="en-US"/>
+                </w:rPr>
+                <m:t>1</m:t>
+              </m:r>
+            </m:sub>
+          </m:sSub>
+          <m:r>
+            <w:rPr>
+              <w:rFonts w:ascii="Cambria Math" w:eastAsia="Times New Roman" w:hAnsi="Cambria Math" w:cs="Times New Roman"/>
+              <w:sz w:val="28"/>
+              <w:szCs w:val="28"/>
+              <w:lang w:val="bg-BG"/>
+            </w:rPr>
+            <m:t>=</m:t>
+          </m:r>
+          <m:f>
+            <m:fPr>
+              <m:ctrlPr>
+                <w:rPr>
+                  <w:rFonts w:ascii="Cambria Math" w:eastAsia="Times New Roman" w:hAnsi="Cambria Math" w:cs="Times New Roman"/>
+                  <w:bCs/>
+                  <w:i/>
+                  <w:sz w:val="28"/>
+                  <w:szCs w:val="28"/>
+                  <w:lang w:val="bg-BG"/>
+                </w:rPr>
+              </m:ctrlPr>
+            </m:fPr>
+            <m:num>
+              <m:sSub>
+                <m:sSubPr>
+                  <m:ctrlPr>
+                    <w:rPr>
+                      <w:rFonts w:ascii="Cambria Math" w:eastAsia="Times New Roman" w:hAnsi="Cambria Math" w:cs="Times New Roman"/>
+                      <w:bCs/>
+                      <w:i/>
+                      <w:sz w:val="28"/>
+                      <w:szCs w:val="28"/>
+                      <w:lang w:val="bg-BG"/>
+                    </w:rPr>
+                  </m:ctrlPr>
+                </m:sSubPr>
+                <m:e>
+                  <m:r>
+                    <w:rPr>
+                      <w:rFonts w:ascii="Cambria Math" w:eastAsia="Times New Roman" w:hAnsi="Cambria Math" w:cs="Times New Roman"/>
+                      <w:sz w:val="28"/>
+                      <w:szCs w:val="28"/>
+                      <w:lang w:val="bg-BG"/>
+                    </w:rPr>
+                    <m:t>V</m:t>
+                  </m:r>
+                </m:e>
+                <m:sub>
+                  <m:r>
+                    <w:rPr>
+                      <w:rFonts w:ascii="Cambria Math" w:eastAsia="Times New Roman" w:hAnsi="Cambria Math" w:cs="Times New Roman"/>
+                      <w:sz w:val="28"/>
+                      <w:szCs w:val="28"/>
+                      <w:lang w:val="bg-BG"/>
+                    </w:rPr>
+                    <m:t>CC</m:t>
+                  </m:r>
+                </m:sub>
+              </m:sSub>
+            </m:num>
+            <m:den>
+              <m:sSub>
+                <m:sSubPr>
+                  <m:ctrlPr>
+                    <w:rPr>
+                      <w:rFonts w:ascii="Cambria Math" w:eastAsia="Times New Roman" w:hAnsi="Cambria Math" w:cs="Times New Roman"/>
+                      <w:bCs/>
+                      <w:i/>
+                      <w:sz w:val="28"/>
+                      <w:szCs w:val="28"/>
+                      <w:lang w:val="bg-BG"/>
+                    </w:rPr>
+                  </m:ctrlPr>
+                </m:sSubPr>
+                <m:e>
+                  <m:r>
+                    <w:rPr>
+                      <w:rFonts w:ascii="Cambria Math" w:eastAsia="Times New Roman" w:hAnsi="Cambria Math" w:cs="Times New Roman"/>
+                      <w:sz w:val="28"/>
+                      <w:szCs w:val="28"/>
+                      <w:lang w:val="bg-BG"/>
+                    </w:rPr>
+                    <m:t>I</m:t>
+                  </m:r>
+                </m:e>
+                <m:sub>
+                  <m:r>
+                    <w:rPr>
+                      <w:rFonts w:ascii="Cambria Math" w:eastAsia="Times New Roman" w:hAnsi="Cambria Math" w:cs="Times New Roman"/>
+                      <w:sz w:val="28"/>
+                      <w:szCs w:val="28"/>
+                      <w:lang w:val="bg-BG"/>
+                    </w:rPr>
+                    <m:t>sound</m:t>
+                  </m:r>
+                  <m:d>
+                    <m:dPr>
+                      <m:ctrlPr>
+                        <w:rPr>
+                          <w:rFonts w:ascii="Cambria Math" w:eastAsia="Times New Roman" w:hAnsi="Cambria Math" w:cs="Times New Roman"/>
+                          <w:bCs/>
+                          <w:i/>
+                          <w:sz w:val="28"/>
+                          <w:szCs w:val="28"/>
+                          <w:lang w:val="bg-BG"/>
+                        </w:rPr>
+                      </m:ctrlPr>
+                    </m:dPr>
+                    <m:e>
+                      <m:r>
+                        <w:rPr>
+                          <w:rFonts w:ascii="Cambria Math" w:eastAsia="Times New Roman" w:hAnsi="Cambria Math" w:cs="Times New Roman"/>
+                          <w:sz w:val="28"/>
+                          <w:szCs w:val="28"/>
+                          <w:lang w:val="bg-BG"/>
+                        </w:rPr>
+                        <m:t>max</m:t>
+                      </m:r>
+                    </m:e>
+                  </m:d>
+                </m:sub>
+              </m:sSub>
+            </m:den>
+          </m:f>
+          <m:r>
+            <w:rPr>
+              <w:rFonts w:ascii="Cambria Math" w:eastAsia="Times New Roman" w:hAnsi="Cambria Math" w:cs="Times New Roman"/>
+              <w:sz w:val="28"/>
+              <w:szCs w:val="28"/>
+              <w:lang w:val="bg-BG"/>
+            </w:rPr>
+            <m:t>-</m:t>
+          </m:r>
+          <m:sSub>
+            <m:sSubPr>
+              <m:ctrlPr>
+                <w:rPr>
+                  <w:rFonts w:ascii="Cambria Math" w:eastAsia="Times New Roman" w:hAnsi="Cambria Math" w:cs="Times New Roman"/>
+                  <w:bCs/>
+                  <w:i/>
+                  <w:sz w:val="28"/>
+                  <w:szCs w:val="28"/>
+                  <w:lang w:val="bg-BG"/>
+                </w:rPr>
+              </m:ctrlPr>
+            </m:sSubPr>
+            <m:e>
+              <m:r>
+                <w:rPr>
+                  <w:rFonts w:ascii="Cambria Math" w:eastAsia="Times New Roman" w:hAnsi="Cambria Math" w:cs="Times New Roman"/>
+                  <w:sz w:val="28"/>
+                  <w:szCs w:val="28"/>
+                  <w:lang w:val="bg-BG"/>
+                </w:rPr>
+                <m:t>Z</m:t>
+              </m:r>
+            </m:e>
+            <m:sub>
+              <m:r>
+                <w:rPr>
+                  <w:rFonts w:ascii="Cambria Math" w:eastAsia="Times New Roman" w:hAnsi="Cambria Math" w:cs="Times New Roman"/>
+                  <w:sz w:val="28"/>
+                  <w:szCs w:val="28"/>
+                  <w:lang w:val="bg-BG"/>
+                </w:rPr>
+                <m:t>in</m:t>
+              </m:r>
+            </m:sub>
+          </m:sSub>
+          <m:r>
+            <w:rPr>
+              <w:rFonts w:ascii="Cambria Math" w:eastAsia="Times New Roman" w:hAnsi="Cambria Math" w:cs="Times New Roman"/>
+              <w:sz w:val="28"/>
+              <w:szCs w:val="28"/>
+              <w:lang w:val="bg-BG"/>
+            </w:rPr>
+            <m:t>=</m:t>
+          </m:r>
+          <m:f>
+            <m:fPr>
+              <m:ctrlPr>
+                <w:rPr>
+                  <w:rFonts w:ascii="Cambria Math" w:eastAsia="Times New Roman" w:hAnsi="Cambria Math" w:cs="Times New Roman"/>
+                  <w:bCs/>
+                  <w:i/>
+                  <w:sz w:val="28"/>
+                  <w:szCs w:val="28"/>
+                  <w:lang w:val="bg-BG"/>
+                </w:rPr>
+              </m:ctrlPr>
+            </m:fPr>
+            <m:num>
+              <m:r>
+                <w:rPr>
+                  <w:rFonts w:ascii="Cambria Math" w:eastAsia="Times New Roman" w:hAnsi="Cambria Math" w:cs="Times New Roman"/>
+                  <w:sz w:val="28"/>
+                  <w:szCs w:val="28"/>
+                  <w:lang w:val="bg-BG"/>
+                </w:rPr>
+                <m:t>3</m:t>
+              </m:r>
+            </m:num>
+            <m:den>
+              <m:r>
+                <w:rPr>
+                  <w:rFonts w:ascii="Cambria Math" w:eastAsia="Times New Roman" w:hAnsi="Cambria Math" w:cs="Times New Roman"/>
+                  <w:sz w:val="28"/>
+                  <w:szCs w:val="28"/>
+                  <w:lang w:val="bg-BG"/>
+                </w:rPr>
+                <m:t>2</m:t>
+              </m:r>
+              <m:r>
+                <w:rPr>
+                  <w:rFonts w:ascii="Cambria Math" w:eastAsia="Times New Roman" w:hAnsi="Cambria Math" w:cs="Times New Roman"/>
+                  <w:sz w:val="28"/>
+                  <w:szCs w:val="28"/>
+                  <w:lang w:val="bg-BG"/>
+                </w:rPr>
+                <m:t xml:space="preserve"> . </m:t>
+              </m:r>
+              <m:sSup>
+                <m:sSupPr>
+                  <m:ctrlPr>
+                    <w:rPr>
+                      <w:rFonts w:ascii="Cambria Math" w:eastAsia="Times New Roman" w:hAnsi="Cambria Math" w:cs="Times New Roman"/>
+                      <w:bCs/>
+                      <w:i/>
+                      <w:sz w:val="28"/>
+                      <w:szCs w:val="28"/>
+                      <w:lang w:val="bg-BG"/>
+                    </w:rPr>
+                  </m:ctrlPr>
+                </m:sSupPr>
+                <m:e>
+                  <m:r>
+                    <w:rPr>
+                      <w:rFonts w:ascii="Cambria Math" w:eastAsia="Times New Roman" w:hAnsi="Cambria Math" w:cs="Times New Roman"/>
+                      <w:sz w:val="28"/>
+                      <w:szCs w:val="28"/>
+                      <w:lang w:val="bg-BG"/>
+                    </w:rPr>
+                    <m:t>10</m:t>
+                  </m:r>
+                </m:e>
+                <m:sup>
+                  <m:r>
+                    <w:rPr>
+                      <w:rFonts w:ascii="Cambria Math" w:eastAsia="Times New Roman" w:hAnsi="Cambria Math" w:cs="Times New Roman"/>
+                      <w:sz w:val="28"/>
+                      <w:szCs w:val="28"/>
+                      <w:lang w:val="bg-BG"/>
+                    </w:rPr>
+                    <m:t>-3</m:t>
+                  </m:r>
+                </m:sup>
+              </m:sSup>
+            </m:den>
+          </m:f>
+          <m:r>
+            <w:rPr>
+              <w:rFonts w:ascii="Cambria Math" w:eastAsia="Times New Roman" w:hAnsi="Cambria Math" w:cs="Times New Roman"/>
+              <w:sz w:val="28"/>
+              <w:szCs w:val="28"/>
+              <w:lang w:val="bg-BG"/>
+            </w:rPr>
+            <m:t>-</m:t>
+          </m:r>
+          <m:r>
+            <w:rPr>
+              <w:rFonts w:ascii="Cambria Math" w:eastAsia="Times New Roman" w:hAnsi="Cambria Math" w:cs="Times New Roman"/>
+              <w:sz w:val="28"/>
+              <w:szCs w:val="28"/>
+              <w:lang w:val="bg-BG"/>
+            </w:rPr>
+            <m:t>8≈</m:t>
+          </m:r>
+          <m:r>
+            <w:rPr>
+              <w:rFonts w:ascii="Cambria Math" w:eastAsia="Times New Roman" w:hAnsi="Cambria Math" w:cs="Times New Roman"/>
+              <w:sz w:val="28"/>
+              <w:szCs w:val="28"/>
+              <w:lang w:val="bg-BG"/>
+            </w:rPr>
+            <m:t>1,5</m:t>
+          </m:r>
+          <m:r>
+            <w:rPr>
+              <w:rFonts w:ascii="Cambria Math" w:eastAsia="Times New Roman" w:hAnsi="Cambria Math" w:cs="Times New Roman"/>
+              <w:sz w:val="28"/>
+              <w:szCs w:val="28"/>
+              <w:lang w:val="bg-BG"/>
+            </w:rPr>
+            <m:t>k</m:t>
+          </m:r>
+          <m:r>
+            <m:rPr>
+              <m:sty m:val="p"/>
+            </m:rPr>
+            <w:rPr>
+              <w:rFonts w:ascii="Cambria Math" w:eastAsia="Times New Roman" w:hAnsi="Cambria Math" w:cs="Times New Roman"/>
+              <w:sz w:val="28"/>
+              <w:szCs w:val="28"/>
+              <w:lang w:val="bg-BG"/>
+            </w:rPr>
+            <m:t>Ω</m:t>
+          </m:r>
+        </m:oMath>
+      </m:oMathPara>
+    </w:p>
+    <w:p>
+      <w:pPr>
+        <w:spacing w:line="360" w:lineRule="auto"/>
+        <w:ind w:firstLine="720"/>
+        <w:jc w:val="both"/>
+        <w:rPr>
+          <w:rFonts w:ascii="Times New Roman" w:eastAsia="Times New Roman" w:hAnsi="Times New Roman" w:cs="Times New Roman"/>
+          <w:bCs/>
+          <w:sz w:val="28"/>
+          <w:szCs w:val="28"/>
+          <w:lang w:val="bg-BG"/>
+        </w:rPr>
+      </w:pPr>
+      <w:r>
+        <w:rPr>
+          <w:rFonts w:ascii="Times New Roman" w:eastAsia="Times New Roman" w:hAnsi="Times New Roman" w:cs="Times New Roman"/>
+          <w:bCs/>
+          <w:iCs/>
+          <w:sz w:val="28"/>
+          <w:szCs w:val="28"/>
+          <w:lang w:val="bg-BG"/>
+        </w:rPr>
+        <w:t xml:space="preserve">Избира се резистор </w:t>
+      </w:r>
+      <w:r>
+        <w:rPr>
+          <w:rFonts w:ascii="Times New Roman" w:eastAsia="Times New Roman" w:hAnsi="Times New Roman" w:cs="Times New Roman"/>
+          <w:b/>
+          <w:iCs/>
+          <w:sz w:val="28"/>
+          <w:szCs w:val="28"/>
+          <w:lang w:val="en-US"/>
+        </w:rPr>
+        <w:t>R</w:t>
+      </w:r>
+      <w:r>
+        <w:rPr>
+          <w:rFonts w:ascii="Times New Roman" w:eastAsia="Times New Roman" w:hAnsi="Times New Roman" w:cs="Times New Roman"/>
+          <w:b/>
+          <w:iCs/>
+          <w:sz w:val="28"/>
+          <w:szCs w:val="28"/>
+          <w:vertAlign w:val="subscript"/>
+          <w:lang w:val="en-US"/>
+        </w:rPr>
+        <w:t>1</w:t>
+      </w:r>
+      <w:r>
+        <w:rPr>
+          <w:rFonts w:ascii="Times New Roman" w:eastAsia="Times New Roman" w:hAnsi="Times New Roman" w:cs="Times New Roman"/>
+          <w:b/>
+          <w:iCs/>
+          <w:sz w:val="28"/>
+          <w:szCs w:val="28"/>
+          <w:lang w:val="en-US"/>
+        </w:rPr>
+        <w:t xml:space="preserve"> = </w:t>
+      </w:r>
+      <w:r>
+        <w:rPr>
+          <w:rFonts w:ascii="Times New Roman" w:eastAsia="Times New Roman" w:hAnsi="Times New Roman" w:cs="Times New Roman"/>
+          <w:b/>
+          <w:iCs/>
+          <w:sz w:val="28"/>
+          <w:szCs w:val="28"/>
+          <w:lang w:val="en-US"/>
+        </w:rPr>
+        <w:t>1,5</w:t>
+      </w:r>
+      <w:r>
+        <w:rPr>
+          <w:rFonts w:ascii="Times New Roman" w:eastAsia="Times New Roman" w:hAnsi="Times New Roman" w:cs="Times New Roman"/>
+          <w:b/>
+          <w:iCs/>
+          <w:sz w:val="28"/>
+          <w:szCs w:val="28"/>
+          <w:lang w:val="en-US"/>
+        </w:rPr>
+        <w:t>k</w:t>
+      </w:r>
+      <w:r>
+        <w:rPr>
+          <w:rFonts w:ascii="Times New Roman" w:eastAsia="Times New Roman" w:hAnsi="Times New Roman" w:cs="Times New Roman"/>
+          <w:b/>
+          <w:iCs/>
+          <w:sz w:val="28"/>
+          <w:szCs w:val="28"/>
+          <w:lang w:val="en-US"/>
+        </w:rPr>
+        <w:t>Ω</w:t>
+      </w:r>
+      <w:r>
+        <w:rPr>
+          <w:rFonts w:ascii="Times New Roman" w:eastAsia="Times New Roman" w:hAnsi="Times New Roman" w:cs="Times New Roman"/>
+          <w:bCs/>
+          <w:iCs/>
+          <w:sz w:val="28"/>
+          <w:szCs w:val="28"/>
+          <w:lang w:val="bg-BG"/>
+        </w:rPr>
+        <w:t>.</w:t>
+      </w:r>
+    </w:p>
+    <w:p>
+      <w:pPr>
+        <w:spacing w:line="360" w:lineRule="auto"/>
+        <w:ind w:firstLine="720"/>
+        <w:jc w:val="both"/>
+        <w:rPr>
+          <w:rFonts w:ascii="Times New Roman" w:eastAsia="Times New Roman" w:hAnsi="Times New Roman" w:cs="Times New Roman"/>
+          <w:bCs/>
+          <w:iCs/>
+          <w:sz w:val="28"/>
+          <w:szCs w:val="28"/>
+          <w:lang w:val="bg-BG"/>
+        </w:rPr>
+      </w:pPr>
+    </w:p>
+    <w:p>
+      <w:pPr>
+        <w:spacing w:line="360" w:lineRule="auto"/>
+        <w:ind w:firstLine="720"/>
+        <w:jc w:val="both"/>
+        <w:rPr>
+          <w:rFonts w:ascii="Times New Roman" w:eastAsia="Times New Roman" w:hAnsi="Times New Roman" w:cs="Times New Roman"/>
+          <w:bCs/>
+          <w:iCs/>
+          <w:sz w:val="28"/>
+          <w:szCs w:val="28"/>
+          <w:lang w:val="bg-BG"/>
+        </w:rPr>
+      </w:pPr>
+      <w:r>
+        <w:rPr>
+          <w:rFonts w:ascii="Times New Roman" w:eastAsia="Times New Roman" w:hAnsi="Times New Roman" w:cs="Times New Roman"/>
+          <w:bCs/>
+          <w:iCs/>
+          <w:sz w:val="28"/>
+          <w:szCs w:val="28"/>
+          <w:lang w:val="bg-BG"/>
+        </w:rPr>
+        <w:t xml:space="preserve">Ефективната стойност на </w:t>
+      </w:r>
+      <w:r>
+        <w:rPr>
+          <w:rFonts w:ascii="Times New Roman" w:eastAsia="Times New Roman" w:hAnsi="Times New Roman" w:cs="Times New Roman"/>
+          <w:bCs/>
+          <w:iCs/>
+          <w:sz w:val="28"/>
+          <w:szCs w:val="28"/>
+          <w:lang w:val="bg-BG"/>
+        </w:rPr>
+        <w:t xml:space="preserve">напрежението на </w:t>
+      </w:r>
+      <w:r>
+        <w:rPr>
+          <w:rFonts w:ascii="Times New Roman" w:eastAsia="Times New Roman" w:hAnsi="Times New Roman" w:cs="Times New Roman"/>
+          <w:bCs/>
+          <w:iCs/>
+          <w:sz w:val="28"/>
+          <w:szCs w:val="28"/>
+          <w:lang w:val="bg-BG"/>
+        </w:rPr>
+        <w:t>звуковия сигнал, генериран от микроконтролера, е:</w:t>
+      </w:r>
+    </w:p>
+    <w:p>
+      <w:pPr>
+        <w:spacing w:line="360" w:lineRule="auto"/>
+        <w:ind w:firstLine="720"/>
+        <w:jc w:val="both"/>
+        <w:rPr>
+          <w:rFonts w:ascii="Times New Roman" w:eastAsia="Times New Roman" w:hAnsi="Times New Roman" w:cs="Times New Roman"/>
+          <w:bCs/>
+          <w:i/>
+          <w:iCs/>
+          <w:sz w:val="28"/>
+          <w:szCs w:val="28"/>
+          <w:lang w:val="en-US"/>
+        </w:rPr>
+      </w:pPr>
+      <m:oMathPara>
+        <m:oMath>
+          <m:sSub>
+            <m:sSubPr>
+              <m:ctrlPr>
+                <w:rPr>
+                  <w:rFonts w:ascii="Cambria Math" w:eastAsia="Times New Roman" w:hAnsi="Cambria Math" w:cs="Times New Roman"/>
+                  <w:bCs/>
+                  <w:i/>
+                  <w:iCs/>
+                  <w:sz w:val="28"/>
+                  <w:szCs w:val="28"/>
+                  <w:lang w:val="bg-BG"/>
+                </w:rPr>
+              </m:ctrlPr>
+            </m:sSubPr>
+            <m:e>
+              <m:r>
+                <w:rPr>
+                  <w:rFonts w:ascii="Cambria Math" w:eastAsia="Times New Roman" w:hAnsi="Cambria Math" w:cs="Times New Roman"/>
+                  <w:sz w:val="28"/>
+                  <w:szCs w:val="28"/>
+                  <w:lang w:val="bg-BG"/>
+                </w:rPr>
+                <m:t>U</m:t>
+              </m:r>
+            </m:e>
+            <m:sub>
+              <m:r>
+                <w:rPr>
+                  <w:rFonts w:ascii="Cambria Math" w:eastAsia="Times New Roman" w:hAnsi="Cambria Math" w:cs="Times New Roman"/>
+                  <w:sz w:val="28"/>
+                  <w:szCs w:val="28"/>
+                  <w:lang w:val="bg-BG"/>
+                </w:rPr>
+                <m:t>soun</m:t>
+              </m:r>
+              <m:sSub>
+                <m:sSubPr>
+                  <m:ctrlPr>
+                    <w:rPr>
+                      <w:rFonts w:ascii="Cambria Math" w:eastAsia="Times New Roman" w:hAnsi="Cambria Math" w:cs="Times New Roman"/>
+                      <w:bCs/>
+                      <w:i/>
+                      <w:iCs/>
+                      <w:sz w:val="28"/>
+                      <w:szCs w:val="28"/>
+                      <w:lang w:val="bg-BG"/>
+                    </w:rPr>
+                  </m:ctrlPr>
+                </m:sSubPr>
+                <m:e>
+                  <m:r>
+                    <w:rPr>
+                      <w:rFonts w:ascii="Cambria Math" w:eastAsia="Times New Roman" w:hAnsi="Cambria Math" w:cs="Times New Roman"/>
+                      <w:sz w:val="28"/>
+                      <w:szCs w:val="28"/>
+                      <w:lang w:val="bg-BG"/>
+                    </w:rPr>
+                    <m:t>d</m:t>
+                  </m:r>
+                </m:e>
+                <m:sub>
+                  <m:r>
+                    <w:rPr>
+                      <w:rFonts w:ascii="Cambria Math" w:eastAsia="Times New Roman" w:hAnsi="Cambria Math" w:cs="Times New Roman"/>
+                      <w:sz w:val="28"/>
+                      <w:szCs w:val="28"/>
+                      <w:lang w:val="bg-BG"/>
+                    </w:rPr>
+                    <m:t>eff</m:t>
+                  </m:r>
+                </m:sub>
+              </m:sSub>
+            </m:sub>
+          </m:sSub>
+          <m:r>
+            <w:rPr>
+              <w:rFonts w:ascii="Cambria Math" w:eastAsia="Times New Roman" w:hAnsi="Cambria Math" w:cs="Times New Roman"/>
+              <w:sz w:val="28"/>
+              <w:szCs w:val="28"/>
+              <w:lang w:val="bg-BG"/>
+            </w:rPr>
+            <m:t>=</m:t>
+          </m:r>
+          <m:sSub>
+            <m:sSubPr>
+              <m:ctrlPr>
+                <w:rPr>
+                  <w:rFonts w:ascii="Cambria Math" w:eastAsia="Times New Roman" w:hAnsi="Cambria Math" w:cs="Times New Roman"/>
+                  <w:bCs/>
+                  <w:i/>
+                  <w:iCs/>
+                  <w:sz w:val="28"/>
+                  <w:szCs w:val="28"/>
+                  <w:lang w:val="bg-BG"/>
+                </w:rPr>
+              </m:ctrlPr>
+            </m:sSubPr>
+            <m:e>
+              <m:r>
+                <w:rPr>
+                  <w:rFonts w:ascii="Cambria Math" w:eastAsia="Times New Roman" w:hAnsi="Cambria Math" w:cs="Times New Roman"/>
+                  <w:sz w:val="28"/>
+                  <w:szCs w:val="28"/>
+                  <w:lang w:val="bg-BG"/>
+                </w:rPr>
+                <m:t>V</m:t>
+              </m:r>
+            </m:e>
+            <m:sub>
+              <m:r>
+                <w:rPr>
+                  <w:rFonts w:ascii="Cambria Math" w:eastAsia="Times New Roman" w:hAnsi="Cambria Math" w:cs="Times New Roman"/>
+                  <w:sz w:val="28"/>
+                  <w:szCs w:val="28"/>
+                  <w:lang w:val="bg-BG"/>
+                </w:rPr>
+                <m:t>CC</m:t>
+              </m:r>
+            </m:sub>
+          </m:sSub>
+          <m:sSub>
+            <m:sSubPr>
+              <m:ctrlPr>
+                <w:rPr>
+                  <w:rFonts w:ascii="Cambria Math" w:eastAsia="Times New Roman" w:hAnsi="Cambria Math" w:cs="Times New Roman"/>
+                  <w:bCs/>
+                  <w:i/>
+                  <w:iCs/>
+                  <w:sz w:val="28"/>
+                  <w:szCs w:val="28"/>
+                  <w:lang w:val="bg-BG"/>
+                </w:rPr>
+              </m:ctrlPr>
+            </m:sSubPr>
+            <m:e>
+              <m:r>
+                <w:rPr>
+                  <w:rFonts w:ascii="Cambria Math" w:eastAsia="Times New Roman" w:hAnsi="Cambria Math" w:cs="Times New Roman"/>
+                  <w:sz w:val="28"/>
+                  <w:szCs w:val="28"/>
+                  <w:lang w:val="bg-BG"/>
+                </w:rPr>
+                <m:t>K</m:t>
+              </m:r>
+            </m:e>
+            <m:sub>
+              <m:r>
+                <w:rPr>
+                  <w:rFonts w:ascii="Cambria Math" w:eastAsia="Times New Roman" w:hAnsi="Cambria Math" w:cs="Times New Roman"/>
+                  <w:sz w:val="28"/>
+                  <w:szCs w:val="28"/>
+                  <w:lang w:val="bg-BG"/>
+                </w:rPr>
+                <m:t>зап</m:t>
+              </m:r>
+            </m:sub>
+          </m:sSub>
+          <m:r>
+            <w:rPr>
+              <w:rFonts w:ascii="Cambria Math" w:eastAsia="Times New Roman" w:hAnsi="Cambria Math" w:cs="Times New Roman"/>
+              <w:sz w:val="28"/>
+              <w:szCs w:val="28"/>
+              <w:lang w:val="bg-BG"/>
+            </w:rPr>
+            <m:t>=3 . 0,5=1,5</m:t>
+          </m:r>
+          <m:r>
+            <w:rPr>
+              <w:rFonts w:ascii="Cambria Math" w:eastAsia="Times New Roman" w:hAnsi="Cambria Math" w:cs="Times New Roman"/>
+              <w:sz w:val="28"/>
+              <w:szCs w:val="28"/>
+              <w:lang w:val="en-US"/>
+            </w:rPr>
+            <m:t>V</m:t>
+          </m:r>
+        </m:oMath>
+      </m:oMathPara>
+    </w:p>
+    <w:p>
+      <w:pPr>
+        <w:spacing w:line="360" w:lineRule="auto"/>
+        <w:ind w:firstLine="720"/>
+        <w:jc w:val="both"/>
+        <w:rPr>
+          <w:rFonts w:ascii="Times New Roman" w:eastAsia="Times New Roman" w:hAnsi="Times New Roman" w:cs="Times New Roman"/>
+          <w:bCs/>
+          <w:sz w:val="28"/>
+          <w:szCs w:val="28"/>
+          <w:lang w:val="bg-BG"/>
+        </w:rPr>
+      </w:pPr>
+      <w:r>
+        <w:rPr>
+          <w:rFonts w:ascii="Times New Roman" w:eastAsia="Times New Roman" w:hAnsi="Times New Roman" w:cs="Times New Roman"/>
+          <w:bCs/>
+          <w:sz w:val="28"/>
+          <w:szCs w:val="28"/>
+          <w:lang w:val="bg-BG"/>
+        </w:rPr>
+        <w:t>Ефективната стойност на тока е:</w:t>
+      </w:r>
+    </w:p>
+    <w:p>
+      <w:pPr>
+        <w:spacing w:line="360" w:lineRule="auto"/>
+        <w:ind w:firstLine="720"/>
+        <w:jc w:val="both"/>
+        <w:rPr>
+          <w:rFonts w:ascii="Times New Roman" w:eastAsia="Times New Roman" w:hAnsi="Times New Roman" w:cs="Times New Roman"/>
+          <w:bCs/>
+          <w:i/>
+          <w:iCs/>
+          <w:sz w:val="28"/>
+          <w:szCs w:val="28"/>
+          <w:lang w:val="en-US"/>
+        </w:rPr>
+      </w:pPr>
+      <m:oMathPara>
+        <m:oMath>
+          <m:sSub>
+            <m:sSubPr>
+              <m:ctrlPr>
+                <w:rPr>
+                  <w:rFonts w:ascii="Cambria Math" w:eastAsia="Times New Roman" w:hAnsi="Cambria Math" w:cs="Times New Roman"/>
+                  <w:bCs/>
+                  <w:i/>
+                  <w:iCs/>
+                  <w:sz w:val="28"/>
+                  <w:szCs w:val="28"/>
+                  <w:lang w:val="en-US"/>
+                </w:rPr>
+              </m:ctrlPr>
+            </m:sSubPr>
+            <m:e>
+              <m:sSub>
+                <m:sSubPr>
+                  <m:ctrlPr>
+                    <w:rPr>
+                      <w:rFonts w:ascii="Cambria Math" w:eastAsia="Times New Roman" w:hAnsi="Cambria Math" w:cs="Times New Roman"/>
+                      <w:bCs/>
+                      <w:i/>
+                      <w:iCs/>
+                      <w:sz w:val="28"/>
+                      <w:szCs w:val="28"/>
+                      <w:lang w:val="en-US"/>
+                    </w:rPr>
+                  </m:ctrlPr>
+                </m:sSubPr>
+                <m:e>
+                  <m:r>
+                    <w:rPr>
+                      <w:rFonts w:ascii="Cambria Math" w:eastAsia="Times New Roman" w:hAnsi="Cambria Math" w:cs="Times New Roman"/>
+                      <w:sz w:val="28"/>
+                      <w:szCs w:val="28"/>
+                      <w:lang w:val="en-US"/>
+                    </w:rPr>
+                    <m:t>I</m:t>
+                  </m:r>
+                </m:e>
+                <m:sub>
+                  <m:r>
+                    <w:rPr>
+                      <w:rFonts w:ascii="Cambria Math" w:eastAsia="Times New Roman" w:hAnsi="Cambria Math" w:cs="Times New Roman"/>
+                      <w:sz w:val="28"/>
+                      <w:szCs w:val="28"/>
+                      <w:lang w:val="en-US"/>
+                    </w:rPr>
+                    <m:t>sound</m:t>
+                  </m:r>
+                </m:sub>
+              </m:sSub>
+            </m:e>
+            <m:sub>
+              <m:r>
+                <w:rPr>
+                  <w:rFonts w:ascii="Cambria Math" w:eastAsia="Times New Roman" w:hAnsi="Cambria Math" w:cs="Times New Roman"/>
+                  <w:sz w:val="28"/>
+                  <w:szCs w:val="28"/>
+                  <w:lang w:val="en-US"/>
+                </w:rPr>
+                <m:t>eff</m:t>
+              </m:r>
+            </m:sub>
+          </m:sSub>
+          <m:r>
+            <w:rPr>
+              <w:rFonts w:ascii="Cambria Math" w:eastAsia="Times New Roman" w:hAnsi="Cambria Math" w:cs="Times New Roman"/>
+              <w:sz w:val="28"/>
+              <w:szCs w:val="28"/>
+              <w:lang w:val="en-US"/>
+            </w:rPr>
+            <m:t>=</m:t>
+          </m:r>
+          <m:sSub>
+            <m:sSubPr>
+              <m:ctrlPr>
+                <w:rPr>
+                  <w:rFonts w:ascii="Cambria Math" w:eastAsia="Times New Roman" w:hAnsi="Cambria Math" w:cs="Times New Roman"/>
+                  <w:bCs/>
+                  <w:i/>
+                  <w:sz w:val="28"/>
+                  <w:szCs w:val="28"/>
+                  <w:lang w:val="bg-BG"/>
+                </w:rPr>
+              </m:ctrlPr>
+            </m:sSubPr>
+            <m:e>
+              <m:r>
+                <w:rPr>
+                  <w:rFonts w:ascii="Cambria Math" w:eastAsia="Times New Roman" w:hAnsi="Cambria Math" w:cs="Times New Roman"/>
+                  <w:sz w:val="28"/>
+                  <w:szCs w:val="28"/>
+                  <w:lang w:val="bg-BG"/>
+                </w:rPr>
+                <m:t>I</m:t>
+              </m:r>
+            </m:e>
+            <m:sub>
+              <m:r>
+                <w:rPr>
+                  <w:rFonts w:ascii="Cambria Math" w:eastAsia="Times New Roman" w:hAnsi="Cambria Math" w:cs="Times New Roman"/>
+                  <w:sz w:val="28"/>
+                  <w:szCs w:val="28"/>
+                  <w:lang w:val="bg-BG"/>
+                </w:rPr>
+                <m:t>sound</m:t>
+              </m:r>
+              <m:d>
+                <m:dPr>
+                  <m:ctrlPr>
+                    <w:rPr>
+                      <w:rFonts w:ascii="Cambria Math" w:eastAsia="Times New Roman" w:hAnsi="Cambria Math" w:cs="Times New Roman"/>
+                      <w:bCs/>
+                      <w:i/>
+                      <w:sz w:val="28"/>
+                      <w:szCs w:val="28"/>
+                      <w:lang w:val="bg-BG"/>
+                    </w:rPr>
+                  </m:ctrlPr>
+                </m:dPr>
+                <m:e>
+                  <m:r>
+                    <w:rPr>
+                      <w:rFonts w:ascii="Cambria Math" w:eastAsia="Times New Roman" w:hAnsi="Cambria Math" w:cs="Times New Roman"/>
+                      <w:sz w:val="28"/>
+                      <w:szCs w:val="28"/>
+                      <w:lang w:val="bg-BG"/>
+                    </w:rPr>
+                    <m:t>max</m:t>
+                  </m:r>
+                </m:e>
+              </m:d>
+            </m:sub>
+          </m:sSub>
+          <m:sSub>
+            <m:sSubPr>
+              <m:ctrlPr>
+                <w:rPr>
+                  <w:rFonts w:ascii="Cambria Math" w:eastAsia="Times New Roman" w:hAnsi="Cambria Math" w:cs="Times New Roman"/>
+                  <w:bCs/>
+                  <w:i/>
+                  <w:sz w:val="28"/>
+                  <w:szCs w:val="28"/>
+                  <w:lang w:val="bg-BG"/>
+                </w:rPr>
+              </m:ctrlPr>
+            </m:sSubPr>
+            <m:e>
+              <m:r>
+                <w:rPr>
+                  <w:rFonts w:ascii="Cambria Math" w:eastAsia="Times New Roman" w:hAnsi="Cambria Math" w:cs="Times New Roman"/>
+                  <w:sz w:val="28"/>
+                  <w:szCs w:val="28"/>
+                  <w:lang w:val="bg-BG"/>
+                </w:rPr>
+                <m:t>K</m:t>
+              </m:r>
+            </m:e>
+            <m:sub>
+              <m:r>
+                <w:rPr>
+                  <w:rFonts w:ascii="Cambria Math" w:eastAsia="Times New Roman" w:hAnsi="Cambria Math" w:cs="Times New Roman"/>
+                  <w:sz w:val="28"/>
+                  <w:szCs w:val="28"/>
+                  <w:lang w:val="bg-BG"/>
+                </w:rPr>
+                <m:t>зап</m:t>
+              </m:r>
+            </m:sub>
+          </m:sSub>
+          <m:r>
+            <w:rPr>
+              <w:rFonts w:ascii="Cambria Math" w:eastAsia="Times New Roman" w:hAnsi="Cambria Math" w:cs="Times New Roman"/>
+              <w:sz w:val="28"/>
+              <w:szCs w:val="28"/>
+              <w:lang w:val="en-US"/>
+            </w:rPr>
+            <m:t xml:space="preserve">=2 . </m:t>
+          </m:r>
+          <m:sSup>
+            <m:sSupPr>
+              <m:ctrlPr>
+                <w:rPr>
+                  <w:rFonts w:ascii="Cambria Math" w:eastAsia="Times New Roman" w:hAnsi="Cambria Math" w:cs="Times New Roman"/>
+                  <w:bCs/>
+                  <w:i/>
+                  <w:sz w:val="28"/>
+                  <w:szCs w:val="28"/>
+                  <w:lang w:val="en-US"/>
+                </w:rPr>
+              </m:ctrlPr>
+            </m:sSupPr>
+            <m:e>
+              <m:r>
+                <w:rPr>
+                  <w:rFonts w:ascii="Cambria Math" w:eastAsia="Times New Roman" w:hAnsi="Cambria Math" w:cs="Times New Roman"/>
+                  <w:sz w:val="28"/>
+                  <w:szCs w:val="28"/>
+                  <w:lang w:val="en-US"/>
+                </w:rPr>
+                <m:t>10</m:t>
+              </m:r>
+            </m:e>
+            <m:sup>
+              <m:r>
+                <w:rPr>
+                  <w:rFonts w:ascii="Cambria Math" w:eastAsia="Times New Roman" w:hAnsi="Cambria Math" w:cs="Times New Roman"/>
+                  <w:sz w:val="28"/>
+                  <w:szCs w:val="28"/>
+                  <w:lang w:val="en-US"/>
+                </w:rPr>
+                <m:t>-3</m:t>
+              </m:r>
+            </m:sup>
+          </m:sSup>
+          <m:r>
+            <w:rPr>
+              <w:rFonts w:ascii="Cambria Math" w:eastAsia="Times New Roman" w:hAnsi="Cambria Math" w:cs="Times New Roman"/>
+              <w:sz w:val="28"/>
+              <w:szCs w:val="28"/>
+              <w:lang w:val="en-US"/>
+            </w:rPr>
+            <m:t>.0,5=1mA</m:t>
+          </m:r>
+        </m:oMath>
+      </m:oMathPara>
+    </w:p>
+    <w:p>
+      <w:pPr>
+        <w:ind w:firstLine="720"/>
+        <w:rPr>
+          <w:rFonts w:ascii="Times New Roman" w:eastAsia="Times New Roman" w:hAnsi="Times New Roman" w:cs="Times New Roman"/>
+          <w:bCs/>
+          <w:sz w:val="28"/>
+          <w:szCs w:val="28"/>
+          <w:lang w:val="bg-BG"/>
+        </w:rPr>
+      </w:pPr>
+      <w:r>
+        <w:rPr>
+          <w:rFonts w:ascii="Times New Roman" w:eastAsia="Times New Roman" w:hAnsi="Times New Roman" w:cs="Times New Roman"/>
+          <w:bCs/>
+          <w:sz w:val="28"/>
+          <w:szCs w:val="28"/>
+          <w:lang w:val="bg-BG"/>
+        </w:rPr>
+        <w:lastRenderedPageBreak/>
+        <w:t>Тогава мощността на звуковия сигнал е:</w:t>
+      </w:r>
+    </w:p>
+    <w:p>
+      <w:pPr>
+        <w:spacing w:line="360" w:lineRule="auto"/>
+        <w:ind w:firstLine="720"/>
+        <w:jc w:val="both"/>
+        <w:rPr>
+          <w:rFonts w:ascii="Times New Roman" w:eastAsia="Times New Roman" w:hAnsi="Times New Roman" w:cs="Times New Roman"/>
+          <w:bCs/>
+          <w:i/>
+          <w:iCs/>
+          <w:sz w:val="28"/>
+          <w:szCs w:val="28"/>
+          <w:lang w:val="en-US"/>
+        </w:rPr>
+      </w:pPr>
+      <m:oMathPara>
+        <m:oMath>
+          <m:sSub>
+            <m:sSubPr>
+              <m:ctrlPr>
+                <w:rPr>
+                  <w:rFonts w:ascii="Cambria Math" w:eastAsia="Times New Roman" w:hAnsi="Cambria Math" w:cs="Times New Roman"/>
+                  <w:bCs/>
+                  <w:i/>
+                  <w:sz w:val="28"/>
+                  <w:szCs w:val="28"/>
+                  <w:lang w:val="bg-BG"/>
+                </w:rPr>
+              </m:ctrlPr>
+            </m:sSubPr>
+            <m:e>
+              <m:r>
+                <w:rPr>
+                  <w:rFonts w:ascii="Cambria Math" w:eastAsia="Times New Roman" w:hAnsi="Cambria Math" w:cs="Times New Roman"/>
+                  <w:sz w:val="28"/>
+                  <w:szCs w:val="28"/>
+                  <w:lang w:val="bg-BG"/>
+                </w:rPr>
+                <m:t>P</m:t>
+              </m:r>
+            </m:e>
+            <m:sub>
+              <m:r>
+                <w:rPr>
+                  <w:rFonts w:ascii="Cambria Math" w:eastAsia="Times New Roman" w:hAnsi="Cambria Math" w:cs="Times New Roman"/>
+                  <w:sz w:val="28"/>
+                  <w:szCs w:val="28"/>
+                  <w:lang w:val="bg-BG"/>
+                </w:rPr>
+                <m:t>sound</m:t>
+              </m:r>
+            </m:sub>
+          </m:sSub>
+          <m:r>
+            <w:rPr>
+              <w:rFonts w:ascii="Cambria Math" w:eastAsia="Times New Roman" w:hAnsi="Cambria Math" w:cs="Times New Roman"/>
+              <w:sz w:val="28"/>
+              <w:szCs w:val="28"/>
+              <w:lang w:val="bg-BG"/>
+            </w:rPr>
+            <m:t>=</m:t>
+          </m:r>
+          <m:sSub>
+            <m:sSubPr>
+              <m:ctrlPr>
+                <w:rPr>
+                  <w:rFonts w:ascii="Cambria Math" w:eastAsia="Times New Roman" w:hAnsi="Cambria Math" w:cs="Times New Roman"/>
+                  <w:bCs/>
+                  <w:i/>
+                  <w:iCs/>
+                  <w:sz w:val="28"/>
+                  <w:szCs w:val="28"/>
+                  <w:lang w:val="bg-BG"/>
+                </w:rPr>
+              </m:ctrlPr>
+            </m:sSubPr>
+            <m:e>
+              <m:r>
+                <w:rPr>
+                  <w:rFonts w:ascii="Cambria Math" w:eastAsia="Times New Roman" w:hAnsi="Cambria Math" w:cs="Times New Roman"/>
+                  <w:sz w:val="28"/>
+                  <w:szCs w:val="28"/>
+                  <w:lang w:val="bg-BG"/>
+                </w:rPr>
+                <m:t>U</m:t>
+              </m:r>
+            </m:e>
+            <m:sub>
+              <m:r>
+                <w:rPr>
+                  <w:rFonts w:ascii="Cambria Math" w:eastAsia="Times New Roman" w:hAnsi="Cambria Math" w:cs="Times New Roman"/>
+                  <w:sz w:val="28"/>
+                  <w:szCs w:val="28"/>
+                  <w:lang w:val="bg-BG"/>
+                </w:rPr>
+                <m:t>soun</m:t>
+              </m:r>
+              <m:sSub>
+                <m:sSubPr>
+                  <m:ctrlPr>
+                    <w:rPr>
+                      <w:rFonts w:ascii="Cambria Math" w:eastAsia="Times New Roman" w:hAnsi="Cambria Math" w:cs="Times New Roman"/>
+                      <w:bCs/>
+                      <w:i/>
+                      <w:iCs/>
+                      <w:sz w:val="28"/>
+                      <w:szCs w:val="28"/>
+                      <w:lang w:val="bg-BG"/>
+                    </w:rPr>
+                  </m:ctrlPr>
+                </m:sSubPr>
+                <m:e>
+                  <m:r>
+                    <w:rPr>
+                      <w:rFonts w:ascii="Cambria Math" w:eastAsia="Times New Roman" w:hAnsi="Cambria Math" w:cs="Times New Roman"/>
+                      <w:sz w:val="28"/>
+                      <w:szCs w:val="28"/>
+                      <w:lang w:val="bg-BG"/>
+                    </w:rPr>
+                    <m:t>d</m:t>
+                  </m:r>
+                </m:e>
+                <m:sub>
+                  <m:r>
+                    <w:rPr>
+                      <w:rFonts w:ascii="Cambria Math" w:eastAsia="Times New Roman" w:hAnsi="Cambria Math" w:cs="Times New Roman"/>
+                      <w:sz w:val="28"/>
+                      <w:szCs w:val="28"/>
+                      <w:lang w:val="bg-BG"/>
+                    </w:rPr>
+                    <m:t>eff</m:t>
+                  </m:r>
+                </m:sub>
+              </m:sSub>
+            </m:sub>
+          </m:sSub>
+          <m:sSub>
+            <m:sSubPr>
+              <m:ctrlPr>
+                <w:rPr>
+                  <w:rFonts w:ascii="Cambria Math" w:eastAsia="Times New Roman" w:hAnsi="Cambria Math" w:cs="Times New Roman"/>
+                  <w:bCs/>
+                  <w:i/>
+                  <w:iCs/>
+                  <w:sz w:val="28"/>
+                  <w:szCs w:val="28"/>
+                  <w:lang w:val="en-US"/>
+                </w:rPr>
+              </m:ctrlPr>
+            </m:sSubPr>
+            <m:e>
+              <m:sSub>
+                <m:sSubPr>
+                  <m:ctrlPr>
+                    <w:rPr>
+                      <w:rFonts w:ascii="Cambria Math" w:eastAsia="Times New Roman" w:hAnsi="Cambria Math" w:cs="Times New Roman"/>
+                      <w:bCs/>
+                      <w:i/>
+                      <w:iCs/>
+                      <w:sz w:val="28"/>
+                      <w:szCs w:val="28"/>
+                      <w:lang w:val="en-US"/>
+                    </w:rPr>
+                  </m:ctrlPr>
+                </m:sSubPr>
+                <m:e>
+                  <m:r>
+                    <w:rPr>
+                      <w:rFonts w:ascii="Cambria Math" w:eastAsia="Times New Roman" w:hAnsi="Cambria Math" w:cs="Times New Roman"/>
+                      <w:sz w:val="28"/>
+                      <w:szCs w:val="28"/>
+                      <w:lang w:val="en-US"/>
+                    </w:rPr>
+                    <m:t>I</m:t>
+                  </m:r>
+                </m:e>
+                <m:sub>
+                  <m:r>
+                    <w:rPr>
+                      <w:rFonts w:ascii="Cambria Math" w:eastAsia="Times New Roman" w:hAnsi="Cambria Math" w:cs="Times New Roman"/>
+                      <w:sz w:val="28"/>
+                      <w:szCs w:val="28"/>
+                      <w:lang w:val="en-US"/>
+                    </w:rPr>
+                    <m:t>sound</m:t>
+                  </m:r>
+                </m:sub>
+              </m:sSub>
+            </m:e>
+            <m:sub>
+              <m:r>
+                <w:rPr>
+                  <w:rFonts w:ascii="Cambria Math" w:eastAsia="Times New Roman" w:hAnsi="Cambria Math" w:cs="Times New Roman"/>
+                  <w:sz w:val="28"/>
+                  <w:szCs w:val="28"/>
+                  <w:lang w:val="en-US"/>
+                </w:rPr>
+                <m:t>eff</m:t>
+              </m:r>
+            </m:sub>
+          </m:sSub>
+          <m:r>
+            <w:rPr>
+              <w:rFonts w:ascii="Cambria Math" w:eastAsia="Times New Roman" w:hAnsi="Cambria Math" w:cs="Times New Roman"/>
+              <w:sz w:val="28"/>
+              <w:szCs w:val="28"/>
+              <w:lang w:val="en-US"/>
+            </w:rPr>
+            <m:t xml:space="preserve">=1,5 . 1 . </m:t>
+          </m:r>
+          <m:sSup>
+            <m:sSupPr>
+              <m:ctrlPr>
+                <w:rPr>
+                  <w:rFonts w:ascii="Cambria Math" w:eastAsia="Times New Roman" w:hAnsi="Cambria Math" w:cs="Times New Roman"/>
+                  <w:bCs/>
+                  <w:i/>
+                  <w:iCs/>
+                  <w:sz w:val="28"/>
+                  <w:szCs w:val="28"/>
+                  <w:lang w:val="en-US"/>
+                </w:rPr>
+              </m:ctrlPr>
+            </m:sSupPr>
+            <m:e>
+              <m:r>
+                <w:rPr>
+                  <w:rFonts w:ascii="Cambria Math" w:eastAsia="Times New Roman" w:hAnsi="Cambria Math" w:cs="Times New Roman"/>
+                  <w:sz w:val="28"/>
+                  <w:szCs w:val="28"/>
+                  <w:lang w:val="en-US"/>
+                </w:rPr>
+                <m:t>10</m:t>
+              </m:r>
+            </m:e>
+            <m:sup>
+              <m:r>
+                <w:rPr>
+                  <w:rFonts w:ascii="Cambria Math" w:eastAsia="Times New Roman" w:hAnsi="Cambria Math" w:cs="Times New Roman"/>
+                  <w:sz w:val="28"/>
+                  <w:szCs w:val="28"/>
+                  <w:lang w:val="en-US"/>
+                </w:rPr>
+                <m:t>-3</m:t>
+              </m:r>
+            </m:sup>
+          </m:sSup>
+          <m:r>
+            <w:rPr>
+              <w:rFonts w:ascii="Cambria Math" w:eastAsia="Times New Roman" w:hAnsi="Cambria Math" w:cs="Times New Roman"/>
+              <w:sz w:val="28"/>
+              <w:szCs w:val="28"/>
+              <w:lang w:val="en-US"/>
+            </w:rPr>
+            <m:t>=1,5mW</m:t>
+          </m:r>
+        </m:oMath>
+      </m:oMathPara>
+    </w:p>
+    <w:p>
+      <w:pPr>
+        <w:spacing w:line="360" w:lineRule="auto"/>
+        <w:ind w:firstLine="720"/>
+        <w:jc w:val="both"/>
+        <w:rPr>
+          <w:rFonts w:ascii="Times New Roman" w:eastAsia="Times New Roman" w:hAnsi="Times New Roman" w:cs="Times New Roman"/>
+          <w:bCs/>
+          <w:sz w:val="28"/>
+          <w:szCs w:val="28"/>
+          <w:lang w:val="bg-BG"/>
+        </w:rPr>
+      </w:pPr>
+      <w:r>
+        <w:rPr>
+          <w:rFonts w:ascii="Times New Roman" w:eastAsia="Times New Roman" w:hAnsi="Times New Roman" w:cs="Times New Roman"/>
+          <w:bCs/>
+          <w:sz w:val="28"/>
+          <w:szCs w:val="28"/>
+          <w:lang w:val="bg-BG"/>
+        </w:rPr>
+        <w:t>Нивото на слушалките се дефинира чрез величината звуково налягане, ко</w:t>
+      </w:r>
+      <w:r>
+        <w:rPr>
+          <w:rFonts w:ascii="Times New Roman" w:eastAsia="Times New Roman" w:hAnsi="Times New Roman" w:cs="Times New Roman"/>
+          <w:bCs/>
+          <w:sz w:val="28"/>
+          <w:szCs w:val="28"/>
+          <w:lang w:val="bg-BG"/>
+        </w:rPr>
+        <w:t>ято</w:t>
+      </w:r>
+      <w:r>
+        <w:rPr>
+          <w:rFonts w:ascii="Times New Roman" w:eastAsia="Times New Roman" w:hAnsi="Times New Roman" w:cs="Times New Roman"/>
+          <w:bCs/>
+          <w:sz w:val="28"/>
+          <w:szCs w:val="28"/>
+          <w:lang w:val="bg-BG"/>
+        </w:rPr>
+        <w:t xml:space="preserve"> се измерва в </w:t>
+      </w:r>
+      <w:r>
+        <w:rPr>
+          <w:rFonts w:ascii="Times New Roman" w:eastAsia="Times New Roman" w:hAnsi="Times New Roman" w:cs="Times New Roman"/>
+          <w:bCs/>
+          <w:sz w:val="28"/>
+          <w:szCs w:val="28"/>
+          <w:lang w:val="en-US"/>
+        </w:rPr>
+        <w:t xml:space="preserve">SPL </w:t>
+      </w:r>
+      <w:r>
+        <w:rPr>
+          <w:rFonts w:ascii="Times New Roman" w:eastAsia="Times New Roman" w:hAnsi="Times New Roman" w:cs="Times New Roman"/>
+          <w:bCs/>
+          <w:sz w:val="28"/>
+          <w:szCs w:val="28"/>
+          <w:lang w:val="bg-BG"/>
+        </w:rPr>
+        <w:t>(</w:t>
+      </w:r>
+      <w:r>
+        <w:rPr>
+          <w:rFonts w:ascii="Times New Roman" w:eastAsia="Times New Roman" w:hAnsi="Times New Roman" w:cs="Times New Roman"/>
+          <w:bCs/>
+          <w:sz w:val="28"/>
+          <w:szCs w:val="28"/>
+          <w:lang w:val="en-US"/>
+        </w:rPr>
+        <w:t>Sound Pressure Level)</w:t>
+      </w:r>
+      <w:r>
+        <w:rPr>
+          <w:rFonts w:ascii="Times New Roman" w:eastAsia="Times New Roman" w:hAnsi="Times New Roman" w:cs="Times New Roman"/>
+          <w:bCs/>
+          <w:sz w:val="28"/>
+          <w:szCs w:val="28"/>
+          <w:vertAlign w:val="superscript"/>
+          <w:lang w:val="en-US"/>
+        </w:rPr>
+        <w:t>[10]</w:t>
+      </w:r>
+      <w:r>
+        <w:rPr>
+          <w:rFonts w:ascii="Times New Roman" w:eastAsia="Times New Roman" w:hAnsi="Times New Roman" w:cs="Times New Roman"/>
+          <w:bCs/>
+          <w:sz w:val="28"/>
+          <w:szCs w:val="28"/>
+          <w:lang w:val="en-US"/>
+        </w:rPr>
+        <w:t>.</w:t>
+      </w:r>
+      <w:r>
+        <w:rPr>
+          <w:rFonts w:ascii="Times New Roman" w:eastAsia="Times New Roman" w:hAnsi="Times New Roman" w:cs="Times New Roman"/>
+          <w:bCs/>
+          <w:sz w:val="28"/>
+          <w:szCs w:val="28"/>
+          <w:lang w:val="bg-BG"/>
+        </w:rPr>
+        <w:t xml:space="preserve"> Повечето слушалки имат чувствителност от</w:t>
+      </w:r>
+      <w:r>
+        <w:rPr>
+          <w:rFonts w:ascii="Times New Roman" w:eastAsia="Times New Roman" w:hAnsi="Times New Roman" w:cs="Times New Roman"/>
+          <w:bCs/>
+          <w:sz w:val="28"/>
+          <w:szCs w:val="28"/>
+          <w:lang w:val="en-US"/>
+        </w:rPr>
+        <w:t xml:space="preserve"> </w:t>
+      </w:r>
+      <w:r>
+        <w:rPr>
+          <w:rFonts w:ascii="Times New Roman" w:eastAsia="Times New Roman" w:hAnsi="Times New Roman" w:cs="Times New Roman"/>
+          <w:bCs/>
+          <w:sz w:val="28"/>
+          <w:szCs w:val="28"/>
+          <w:lang w:val="bg-BG"/>
+        </w:rPr>
+        <w:t xml:space="preserve">80 </w:t>
+      </w:r>
+      <w:r>
+        <w:rPr>
+          <w:rFonts w:ascii="Times New Roman" w:eastAsia="Times New Roman" w:hAnsi="Times New Roman" w:cs="Times New Roman"/>
+          <w:bCs/>
+          <w:sz w:val="28"/>
+          <w:szCs w:val="28"/>
+          <w:lang w:val="en-US"/>
+        </w:rPr>
+        <w:t>dB</w:t>
+      </w:r>
+      <w:r>
+        <w:rPr>
+          <w:rFonts w:ascii="Times New Roman" w:eastAsia="Times New Roman" w:hAnsi="Times New Roman" w:cs="Times New Roman"/>
+          <w:bCs/>
+          <w:sz w:val="28"/>
+          <w:szCs w:val="28"/>
+          <w:lang w:val="bg-BG"/>
+        </w:rPr>
+        <w:t xml:space="preserve"> </w:t>
+      </w:r>
+      <w:r>
+        <w:rPr>
+          <w:rFonts w:ascii="Times New Roman" w:eastAsia="Times New Roman" w:hAnsi="Times New Roman" w:cs="Times New Roman"/>
+          <w:bCs/>
+          <w:sz w:val="28"/>
+          <w:szCs w:val="28"/>
+          <w:lang w:val="en-US"/>
+        </w:rPr>
+        <w:t>SPL/mW</w:t>
+      </w:r>
+      <w:r>
+        <w:rPr>
+          <w:rFonts w:ascii="Times New Roman" w:eastAsia="Times New Roman" w:hAnsi="Times New Roman" w:cs="Times New Roman"/>
+          <w:bCs/>
+          <w:sz w:val="28"/>
+          <w:szCs w:val="28"/>
+          <w:lang w:val="bg-BG"/>
+        </w:rPr>
+        <w:t xml:space="preserve"> или повече. Това означава, че при звуков сигнал с мощност 1</w:t>
+      </w:r>
+      <w:r>
+        <w:rPr>
+          <w:rFonts w:ascii="Times New Roman" w:eastAsia="Times New Roman" w:hAnsi="Times New Roman" w:cs="Times New Roman"/>
+          <w:bCs/>
+          <w:sz w:val="28"/>
+          <w:szCs w:val="28"/>
+          <w:lang w:val="en-US"/>
+        </w:rPr>
+        <w:t>mW</w:t>
+      </w:r>
+      <w:r>
+        <w:rPr>
+          <w:rFonts w:ascii="Times New Roman" w:eastAsia="Times New Roman" w:hAnsi="Times New Roman" w:cs="Times New Roman"/>
+          <w:bCs/>
+          <w:sz w:val="28"/>
+          <w:szCs w:val="28"/>
+          <w:lang w:val="bg-BG"/>
+        </w:rPr>
+        <w:t xml:space="preserve">, силата на звука в изхода им е 80 </w:t>
+      </w:r>
+      <w:r>
+        <w:rPr>
+          <w:rFonts w:ascii="Times New Roman" w:eastAsia="Times New Roman" w:hAnsi="Times New Roman" w:cs="Times New Roman"/>
+          <w:bCs/>
+          <w:sz w:val="28"/>
+          <w:szCs w:val="28"/>
+          <w:lang w:val="en-US"/>
+        </w:rPr>
+        <w:t>dB</w:t>
+      </w:r>
+      <w:r>
+        <w:rPr>
+          <w:rFonts w:ascii="Times New Roman" w:eastAsia="Times New Roman" w:hAnsi="Times New Roman" w:cs="Times New Roman"/>
+          <w:bCs/>
+          <w:sz w:val="28"/>
+          <w:szCs w:val="28"/>
+          <w:lang w:val="bg-BG"/>
+        </w:rPr>
+        <w:t xml:space="preserve"> </w:t>
+      </w:r>
+      <w:r>
+        <w:rPr>
+          <w:rFonts w:ascii="Times New Roman" w:eastAsia="Times New Roman" w:hAnsi="Times New Roman" w:cs="Times New Roman"/>
+          <w:bCs/>
+          <w:sz w:val="28"/>
+          <w:szCs w:val="28"/>
+          <w:lang w:val="en-US"/>
+        </w:rPr>
+        <w:t>SPL</w:t>
+      </w:r>
+      <w:r>
+        <w:rPr>
+          <w:rFonts w:ascii="Times New Roman" w:eastAsia="Times New Roman" w:hAnsi="Times New Roman" w:cs="Times New Roman"/>
+          <w:bCs/>
+          <w:sz w:val="28"/>
+          <w:szCs w:val="28"/>
+          <w:lang w:val="en-US"/>
+        </w:rPr>
+        <w:t xml:space="preserve"> (</w:t>
+      </w:r>
+      <w:r>
+        <w:rPr>
+          <w:rFonts w:ascii="Times New Roman" w:eastAsia="Times New Roman" w:hAnsi="Times New Roman" w:cs="Times New Roman"/>
+          <w:bCs/>
+          <w:sz w:val="28"/>
+          <w:szCs w:val="28"/>
+          <w:lang w:val="bg-BG"/>
+        </w:rPr>
+        <w:t xml:space="preserve">всеки следващ </w:t>
+      </w:r>
+      <w:r>
+        <w:rPr>
+          <w:rFonts w:ascii="Times New Roman" w:eastAsia="Times New Roman" w:hAnsi="Times New Roman" w:cs="Times New Roman"/>
+          <w:bCs/>
+          <w:sz w:val="28"/>
+          <w:szCs w:val="28"/>
+          <w:lang w:val="en-US"/>
+        </w:rPr>
+        <w:t xml:space="preserve">mW </w:t>
+      </w:r>
+      <w:r>
+        <w:rPr>
+          <w:rFonts w:ascii="Times New Roman" w:eastAsia="Times New Roman" w:hAnsi="Times New Roman" w:cs="Times New Roman"/>
+          <w:bCs/>
+          <w:sz w:val="28"/>
+          <w:szCs w:val="28"/>
+          <w:lang w:val="bg-BG"/>
+        </w:rPr>
+        <w:t xml:space="preserve">увеличава нивото с </w:t>
+      </w:r>
+      <w:r>
+        <w:rPr>
+          <w:rFonts w:ascii="Times New Roman" w:eastAsia="Times New Roman" w:hAnsi="Times New Roman" w:cs="Times New Roman"/>
+          <w:bCs/>
+          <w:sz w:val="28"/>
+          <w:szCs w:val="28"/>
+          <w:lang w:val="en-US"/>
+        </w:rPr>
+        <w:t xml:space="preserve">3dB, </w:t>
+      </w:r>
+      <w:r>
+        <w:rPr>
+          <w:rFonts w:ascii="Times New Roman" w:eastAsia="Times New Roman" w:hAnsi="Times New Roman" w:cs="Times New Roman"/>
+          <w:bCs/>
+          <w:sz w:val="28"/>
+          <w:szCs w:val="28"/>
+          <w:lang w:val="bg-BG"/>
+        </w:rPr>
+        <w:t xml:space="preserve">т.е. при </w:t>
+      </w:r>
+      <w:r>
+        <w:rPr>
+          <w:rFonts w:ascii="Times New Roman" w:eastAsia="Times New Roman" w:hAnsi="Times New Roman" w:cs="Times New Roman"/>
+          <w:bCs/>
+          <w:sz w:val="28"/>
+          <w:szCs w:val="28"/>
+          <w:lang w:val="en-US"/>
+        </w:rPr>
+        <w:t xml:space="preserve">2mW </w:t>
+      </w:r>
+      <w:r>
+        <w:rPr>
+          <w:rFonts w:ascii="Times New Roman" w:eastAsia="Times New Roman" w:hAnsi="Times New Roman" w:cs="Times New Roman"/>
+          <w:bCs/>
+          <w:sz w:val="28"/>
+          <w:szCs w:val="28"/>
+          <w:lang w:val="bg-BG"/>
+        </w:rPr>
+        <w:t xml:space="preserve">на изхода се получава </w:t>
+      </w:r>
+      <w:r>
+        <w:rPr>
+          <w:rFonts w:ascii="Times New Roman" w:eastAsia="Times New Roman" w:hAnsi="Times New Roman" w:cs="Times New Roman"/>
+          <w:bCs/>
+          <w:sz w:val="28"/>
+          <w:szCs w:val="28"/>
+          <w:lang w:val="en-US"/>
+        </w:rPr>
+        <w:t>83 dB SPL)</w:t>
+      </w:r>
+      <w:r>
+        <w:rPr>
+          <w:rFonts w:ascii="Times New Roman" w:eastAsia="Times New Roman" w:hAnsi="Times New Roman" w:cs="Times New Roman"/>
+          <w:bCs/>
+          <w:sz w:val="28"/>
+          <w:szCs w:val="28"/>
+          <w:lang w:val="bg-BG"/>
+        </w:rPr>
+        <w:t xml:space="preserve">. За целите на проекта ниво от </w:t>
+      </w:r>
+      <w:r>
+        <w:rPr>
+          <w:rFonts w:ascii="Times New Roman" w:eastAsia="Times New Roman" w:hAnsi="Times New Roman" w:cs="Times New Roman"/>
+          <w:bCs/>
+          <w:sz w:val="28"/>
+          <w:szCs w:val="28"/>
+          <w:lang w:val="bg-BG"/>
+        </w:rPr>
+        <w:t xml:space="preserve">80 </w:t>
+      </w:r>
+      <w:r>
+        <w:rPr>
+          <w:rFonts w:ascii="Times New Roman" w:eastAsia="Times New Roman" w:hAnsi="Times New Roman" w:cs="Times New Roman"/>
+          <w:bCs/>
+          <w:sz w:val="28"/>
+          <w:szCs w:val="28"/>
+          <w:lang w:val="en-US"/>
+        </w:rPr>
+        <w:t>dB</w:t>
+      </w:r>
+      <w:r>
+        <w:rPr>
+          <w:rFonts w:ascii="Times New Roman" w:eastAsia="Times New Roman" w:hAnsi="Times New Roman" w:cs="Times New Roman"/>
+          <w:bCs/>
+          <w:sz w:val="28"/>
+          <w:szCs w:val="28"/>
+          <w:lang w:val="bg-BG"/>
+        </w:rPr>
+        <w:t xml:space="preserve"> </w:t>
+      </w:r>
+      <w:r>
+        <w:rPr>
+          <w:rFonts w:ascii="Times New Roman" w:eastAsia="Times New Roman" w:hAnsi="Times New Roman" w:cs="Times New Roman"/>
+          <w:bCs/>
+          <w:sz w:val="28"/>
+          <w:szCs w:val="28"/>
+          <w:lang w:val="en-US"/>
+        </w:rPr>
+        <w:t>SPL</w:t>
+      </w:r>
+      <w:r>
+        <w:rPr>
+          <w:rFonts w:ascii="Times New Roman" w:eastAsia="Times New Roman" w:hAnsi="Times New Roman" w:cs="Times New Roman"/>
+          <w:bCs/>
+          <w:sz w:val="28"/>
+          <w:szCs w:val="28"/>
+          <w:lang w:val="en-US"/>
+        </w:rPr>
+        <w:t xml:space="preserve"> </w:t>
+      </w:r>
+      <w:r>
+        <w:rPr>
+          <w:rFonts w:ascii="Times New Roman" w:eastAsia="Times New Roman" w:hAnsi="Times New Roman" w:cs="Times New Roman"/>
+          <w:bCs/>
+          <w:sz w:val="28"/>
+          <w:szCs w:val="28"/>
+          <w:lang w:val="bg-BG"/>
+        </w:rPr>
+        <w:t>е напълно достатъчно.</w:t>
+      </w:r>
+      <w:r>
+        <w:rPr>
+          <w:rFonts w:ascii="Times New Roman" w:eastAsia="Times New Roman" w:hAnsi="Times New Roman" w:cs="Times New Roman"/>
+          <w:bCs/>
+          <w:sz w:val="28"/>
+          <w:szCs w:val="28"/>
+          <w:lang w:val="bg-BG"/>
+        </w:rPr>
+        <w:t xml:space="preserve"> </w:t>
+      </w:r>
+    </w:p>
+    <w:p>
+      <w:pPr>
+        <w:spacing w:line="360" w:lineRule="auto"/>
+        <w:ind w:firstLine="720"/>
+        <w:jc w:val="both"/>
+        <w:rPr>
+          <w:rFonts w:ascii="Times New Roman" w:eastAsia="Times New Roman" w:hAnsi="Times New Roman" w:cs="Times New Roman"/>
+          <w:bCs/>
+          <w:sz w:val="28"/>
+          <w:szCs w:val="28"/>
+          <w:lang w:val="bg-BG"/>
+        </w:rPr>
+      </w:pPr>
+    </w:p>
+    <w:p>
+      <w:pPr>
+        <w:spacing w:line="360" w:lineRule="auto"/>
+        <w:ind w:firstLine="720"/>
+        <w:jc w:val="both"/>
+        <w:rPr>
+          <w:rFonts w:ascii="Times New Roman" w:eastAsia="Times New Roman" w:hAnsi="Times New Roman" w:cs="Times New Roman"/>
+          <w:bCs/>
+          <w:iCs/>
+          <w:sz w:val="28"/>
+          <w:szCs w:val="28"/>
+          <w:lang w:val="bg-BG"/>
+        </w:rPr>
+      </w:pPr>
+      <w:r>
+        <w:rPr>
+          <w:rFonts w:ascii="Times New Roman" w:eastAsia="Times New Roman" w:hAnsi="Times New Roman" w:cs="Times New Roman"/>
+          <w:bCs/>
+          <w:sz w:val="28"/>
+          <w:szCs w:val="28"/>
+          <w:lang w:val="bg-BG"/>
+        </w:rPr>
+        <w:t xml:space="preserve">С цел регулиране нивото на звука, преди аудио жака </w:t>
+      </w:r>
+      <w:r>
+        <w:rPr>
+          <w:rFonts w:ascii="Times New Roman" w:eastAsia="Times New Roman" w:hAnsi="Times New Roman" w:cs="Times New Roman"/>
+          <w:bCs/>
+          <w:sz w:val="28"/>
+          <w:szCs w:val="28"/>
+          <w:lang w:val="bg-BG"/>
+        </w:rPr>
+        <w:t>като променлив резистор</w:t>
+      </w:r>
+      <w:r>
+        <w:rPr>
+          <w:rFonts w:ascii="Times New Roman" w:eastAsia="Times New Roman" w:hAnsi="Times New Roman" w:cs="Times New Roman"/>
+          <w:bCs/>
+          <w:sz w:val="28"/>
+          <w:szCs w:val="28"/>
+          <w:lang w:val="bg-BG"/>
+        </w:rPr>
+        <w:t xml:space="preserve"> </w:t>
+      </w:r>
+      <w:r>
+        <w:rPr>
+          <w:rFonts w:ascii="Times New Roman" w:eastAsia="Times New Roman" w:hAnsi="Times New Roman" w:cs="Times New Roman"/>
+          <w:bCs/>
+          <w:sz w:val="28"/>
+          <w:szCs w:val="28"/>
+          <w:lang w:val="bg-BG"/>
+        </w:rPr>
+        <w:t xml:space="preserve">е </w:t>
+      </w:r>
+      <w:r>
+        <w:rPr>
+          <w:rFonts w:ascii="Times New Roman" w:eastAsia="Times New Roman" w:hAnsi="Times New Roman" w:cs="Times New Roman"/>
+          <w:bCs/>
+          <w:sz w:val="28"/>
+          <w:szCs w:val="28"/>
+          <w:lang w:val="bg-BG"/>
+        </w:rPr>
+        <w:t>свързан потенциометър</w:t>
+      </w:r>
+      <w:r>
+        <w:rPr>
+          <w:rFonts w:ascii="Times New Roman" w:eastAsia="Times New Roman" w:hAnsi="Times New Roman" w:cs="Times New Roman"/>
+          <w:bCs/>
+          <w:iCs/>
+          <w:sz w:val="28"/>
+          <w:szCs w:val="28"/>
+          <w:lang w:val="bg-BG"/>
+        </w:rPr>
+        <w:t>.</w:t>
+      </w:r>
+      <w:r>
+        <w:rPr>
+          <w:rFonts w:ascii="Times New Roman" w:eastAsia="Times New Roman" w:hAnsi="Times New Roman" w:cs="Times New Roman"/>
+          <w:bCs/>
+          <w:iCs/>
+          <w:sz w:val="28"/>
+          <w:szCs w:val="28"/>
+          <w:lang w:val="bg-BG"/>
+        </w:rPr>
+        <w:t xml:space="preserve"> Избран е потенциометър</w:t>
+      </w:r>
+      <w:r>
+        <w:rPr>
+          <w:rFonts w:ascii="Times New Roman" w:eastAsia="Times New Roman" w:hAnsi="Times New Roman" w:cs="Times New Roman"/>
+          <w:bCs/>
+          <w:sz w:val="28"/>
+          <w:szCs w:val="28"/>
+          <w:lang w:val="bg-BG"/>
+        </w:rPr>
+        <w:t xml:space="preserve"> </w:t>
+      </w:r>
+      <w:r>
+        <w:rPr>
+          <w:rFonts w:ascii="Times New Roman" w:eastAsia="Times New Roman" w:hAnsi="Times New Roman" w:cs="Times New Roman"/>
+          <w:b/>
+          <w:iCs/>
+          <w:sz w:val="28"/>
+          <w:szCs w:val="28"/>
+          <w:lang w:val="en-US"/>
+        </w:rPr>
+        <w:t>R</w:t>
+      </w:r>
+      <w:r>
+        <w:rPr>
+          <w:rFonts w:ascii="Times New Roman" w:eastAsia="Times New Roman" w:hAnsi="Times New Roman" w:cs="Times New Roman"/>
+          <w:b/>
+          <w:iCs/>
+          <w:sz w:val="28"/>
+          <w:szCs w:val="28"/>
+          <w:vertAlign w:val="subscript"/>
+          <w:lang w:val="en-US"/>
+        </w:rPr>
+        <w:t>V1</w:t>
+      </w:r>
+      <w:r>
+        <w:rPr>
+          <w:rFonts w:ascii="Times New Roman" w:eastAsia="Times New Roman" w:hAnsi="Times New Roman" w:cs="Times New Roman"/>
+          <w:b/>
+          <w:iCs/>
+          <w:sz w:val="28"/>
+          <w:szCs w:val="28"/>
+          <w:lang w:val="en-US"/>
+        </w:rPr>
+        <w:t xml:space="preserve"> = </w:t>
+      </w:r>
+      <w:r>
+        <w:rPr>
+          <w:rFonts w:ascii="Times New Roman" w:eastAsia="Times New Roman" w:hAnsi="Times New Roman" w:cs="Times New Roman"/>
+          <w:b/>
+          <w:iCs/>
+          <w:sz w:val="28"/>
+          <w:szCs w:val="28"/>
+          <w:lang w:val="en-US"/>
+        </w:rPr>
+        <w:t>5</w:t>
+      </w:r>
+      <w:r>
+        <w:rPr>
+          <w:rFonts w:ascii="Times New Roman" w:eastAsia="Times New Roman" w:hAnsi="Times New Roman" w:cs="Times New Roman"/>
+          <w:b/>
+          <w:iCs/>
+          <w:sz w:val="28"/>
+          <w:szCs w:val="28"/>
+          <w:lang w:val="en-US"/>
+        </w:rPr>
+        <w:t>k</w:t>
+      </w:r>
+      <w:r>
+        <w:rPr>
+          <w:rFonts w:ascii="Times New Roman" w:eastAsia="Times New Roman" w:hAnsi="Times New Roman" w:cs="Times New Roman"/>
+          <w:b/>
+          <w:iCs/>
+          <w:sz w:val="28"/>
+          <w:szCs w:val="28"/>
+          <w:lang w:val="en-US"/>
+        </w:rPr>
+        <w:t>Ω</w:t>
+      </w:r>
+      <w:r>
+        <w:rPr>
+          <w:rFonts w:ascii="Times New Roman" w:eastAsia="Times New Roman" w:hAnsi="Times New Roman" w:cs="Times New Roman"/>
+          <w:bCs/>
+          <w:iCs/>
+          <w:sz w:val="28"/>
+          <w:szCs w:val="28"/>
+          <w:lang w:val="bg-BG"/>
+        </w:rPr>
+        <w:t>. Тогава:</w:t>
+      </w:r>
+    </w:p>
+    <w:p>
+      <w:pPr>
+        <w:spacing w:line="360" w:lineRule="auto"/>
+        <w:ind w:firstLine="720"/>
+        <w:jc w:val="both"/>
+        <w:rPr>
+          <w:rFonts w:ascii="Times New Roman" w:eastAsia="Times New Roman" w:hAnsi="Times New Roman" w:cs="Times New Roman"/>
+          <w:bCs/>
+          <w:i/>
+          <w:iCs/>
+          <w:sz w:val="28"/>
+          <w:szCs w:val="28"/>
+          <w:lang w:val="en-US"/>
+        </w:rPr>
+      </w:pPr>
+      <m:oMathPara>
+        <m:oMath>
+          <m:sSub>
+            <m:sSubPr>
+              <m:ctrlPr>
+                <w:rPr>
+                  <w:rFonts w:ascii="Cambria Math" w:eastAsia="Times New Roman" w:hAnsi="Cambria Math" w:cs="Times New Roman"/>
+                  <w:bCs/>
+                  <w:i/>
+                  <w:sz w:val="28"/>
+                  <w:szCs w:val="28"/>
+                  <w:lang w:val="bg-BG"/>
+                </w:rPr>
+              </m:ctrlPr>
+            </m:sSubPr>
+            <m:e>
+              <m:r>
+                <w:rPr>
+                  <w:rFonts w:ascii="Cambria Math" w:eastAsia="Times New Roman" w:hAnsi="Cambria Math" w:cs="Times New Roman"/>
+                  <w:sz w:val="28"/>
+                  <w:szCs w:val="28"/>
+                  <w:lang w:val="bg-BG"/>
+                </w:rPr>
+                <m:t>P</m:t>
+              </m:r>
+            </m:e>
+            <m:sub>
+              <m:r>
+                <w:rPr>
+                  <w:rFonts w:ascii="Cambria Math" w:eastAsia="Times New Roman" w:hAnsi="Cambria Math" w:cs="Times New Roman"/>
+                  <w:sz w:val="28"/>
+                  <w:szCs w:val="28"/>
+                  <w:lang w:val="bg-BG"/>
+                </w:rPr>
+                <m:t>sound</m:t>
+              </m:r>
+              <m:d>
+                <m:dPr>
+                  <m:ctrlPr>
+                    <w:rPr>
+                      <w:rFonts w:ascii="Cambria Math" w:eastAsia="Times New Roman" w:hAnsi="Cambria Math" w:cs="Times New Roman"/>
+                      <w:bCs/>
+                      <w:i/>
+                      <w:sz w:val="28"/>
+                      <w:szCs w:val="28"/>
+                      <w:lang w:val="bg-BG"/>
+                    </w:rPr>
+                  </m:ctrlPr>
+                </m:dPr>
+                <m:e>
+                  <m:r>
+                    <w:rPr>
+                      <w:rFonts w:ascii="Cambria Math" w:eastAsia="Times New Roman" w:hAnsi="Cambria Math" w:cs="Times New Roman"/>
+                      <w:sz w:val="28"/>
+                      <w:szCs w:val="28"/>
+                      <w:lang w:val="en-US"/>
+                    </w:rPr>
+                    <m:t>max</m:t>
+                  </m:r>
+                  <m:ctrlPr>
+                    <w:rPr>
+                      <w:rFonts w:ascii="Cambria Math" w:eastAsia="Times New Roman" w:hAnsi="Cambria Math" w:cs="Times New Roman"/>
+                      <w:bCs/>
+                      <w:i/>
+                      <w:sz w:val="28"/>
+                      <w:szCs w:val="28"/>
+                      <w:lang w:val="en-US"/>
+                    </w:rPr>
+                  </m:ctrlPr>
+                </m:e>
+              </m:d>
+            </m:sub>
+          </m:sSub>
+          <m:r>
+            <w:rPr>
+              <w:rFonts w:ascii="Cambria Math" w:eastAsia="Times New Roman" w:hAnsi="Cambria Math" w:cs="Times New Roman"/>
+              <w:sz w:val="28"/>
+              <w:szCs w:val="28"/>
+              <w:lang w:val="bg-BG"/>
+            </w:rPr>
+            <m:t>=</m:t>
+          </m:r>
+          <m:sSub>
+            <m:sSubPr>
+              <m:ctrlPr>
+                <w:rPr>
+                  <w:rFonts w:ascii="Cambria Math" w:eastAsia="Times New Roman" w:hAnsi="Cambria Math" w:cs="Times New Roman"/>
+                  <w:bCs/>
+                  <w:i/>
+                  <w:iCs/>
+                  <w:sz w:val="28"/>
+                  <w:szCs w:val="28"/>
+                  <w:lang w:val="bg-BG"/>
+                </w:rPr>
+              </m:ctrlPr>
+            </m:sSubPr>
+            <m:e>
+              <m:r>
+                <w:rPr>
+                  <w:rFonts w:ascii="Cambria Math" w:eastAsia="Times New Roman" w:hAnsi="Cambria Math" w:cs="Times New Roman"/>
+                  <w:sz w:val="28"/>
+                  <w:szCs w:val="28"/>
+                  <w:lang w:val="bg-BG"/>
+                </w:rPr>
+                <m:t>U</m:t>
+              </m:r>
+            </m:e>
+            <m:sub>
+              <m:r>
+                <w:rPr>
+                  <w:rFonts w:ascii="Cambria Math" w:eastAsia="Times New Roman" w:hAnsi="Cambria Math" w:cs="Times New Roman"/>
+                  <w:sz w:val="28"/>
+                  <w:szCs w:val="28"/>
+                  <w:lang w:val="bg-BG"/>
+                </w:rPr>
+                <m:t>soun</m:t>
+              </m:r>
+              <m:sSub>
+                <m:sSubPr>
+                  <m:ctrlPr>
+                    <w:rPr>
+                      <w:rFonts w:ascii="Cambria Math" w:eastAsia="Times New Roman" w:hAnsi="Cambria Math" w:cs="Times New Roman"/>
+                      <w:bCs/>
+                      <w:i/>
+                      <w:iCs/>
+                      <w:sz w:val="28"/>
+                      <w:szCs w:val="28"/>
+                      <w:lang w:val="bg-BG"/>
+                    </w:rPr>
+                  </m:ctrlPr>
+                </m:sSubPr>
+                <m:e>
+                  <m:r>
+                    <w:rPr>
+                      <w:rFonts w:ascii="Cambria Math" w:eastAsia="Times New Roman" w:hAnsi="Cambria Math" w:cs="Times New Roman"/>
+                      <w:sz w:val="28"/>
+                      <w:szCs w:val="28"/>
+                      <w:lang w:val="bg-BG"/>
+                    </w:rPr>
+                    <m:t>d</m:t>
+                  </m:r>
+                </m:e>
+                <m:sub>
+                  <m:r>
+                    <w:rPr>
+                      <w:rFonts w:ascii="Cambria Math" w:eastAsia="Times New Roman" w:hAnsi="Cambria Math" w:cs="Times New Roman"/>
+                      <w:sz w:val="28"/>
+                      <w:szCs w:val="28"/>
+                      <w:lang w:val="bg-BG"/>
+                    </w:rPr>
+                    <m:t>eff</m:t>
+                  </m:r>
+                </m:sub>
+              </m:sSub>
+            </m:sub>
+          </m:sSub>
+          <m:sSub>
+            <m:sSubPr>
+              <m:ctrlPr>
+                <w:rPr>
+                  <w:rFonts w:ascii="Cambria Math" w:eastAsia="Times New Roman" w:hAnsi="Cambria Math" w:cs="Times New Roman"/>
+                  <w:bCs/>
+                  <w:i/>
+                  <w:iCs/>
+                  <w:sz w:val="28"/>
+                  <w:szCs w:val="28"/>
+                  <w:lang w:val="en-US"/>
+                </w:rPr>
+              </m:ctrlPr>
+            </m:sSubPr>
+            <m:e>
+              <m:sSub>
+                <m:sSubPr>
+                  <m:ctrlPr>
+                    <w:rPr>
+                      <w:rFonts w:ascii="Cambria Math" w:eastAsia="Times New Roman" w:hAnsi="Cambria Math" w:cs="Times New Roman"/>
+                      <w:bCs/>
+                      <w:i/>
+                      <w:iCs/>
+                      <w:sz w:val="28"/>
+                      <w:szCs w:val="28"/>
+                      <w:lang w:val="en-US"/>
+                    </w:rPr>
+                  </m:ctrlPr>
+                </m:sSubPr>
+                <m:e>
+                  <m:r>
+                    <w:rPr>
+                      <w:rFonts w:ascii="Cambria Math" w:eastAsia="Times New Roman" w:hAnsi="Cambria Math" w:cs="Times New Roman"/>
+                      <w:sz w:val="28"/>
+                      <w:szCs w:val="28"/>
+                      <w:lang w:val="en-US"/>
+                    </w:rPr>
+                    <m:t>I</m:t>
+                  </m:r>
+                </m:e>
+                <m:sub>
+                  <m:r>
+                    <w:rPr>
+                      <w:rFonts w:ascii="Cambria Math" w:eastAsia="Times New Roman" w:hAnsi="Cambria Math" w:cs="Times New Roman"/>
+                      <w:sz w:val="28"/>
+                      <w:szCs w:val="28"/>
+                      <w:lang w:val="en-US"/>
+                    </w:rPr>
+                    <m:t>sound</m:t>
+                  </m:r>
+                </m:sub>
+              </m:sSub>
+            </m:e>
+            <m:sub>
+              <m:r>
+                <w:rPr>
+                  <w:rFonts w:ascii="Cambria Math" w:eastAsia="Times New Roman" w:hAnsi="Cambria Math" w:cs="Times New Roman"/>
+                  <w:sz w:val="28"/>
+                  <w:szCs w:val="28"/>
+                  <w:lang w:val="en-US"/>
+                </w:rPr>
+                <m:t>eff</m:t>
+              </m:r>
+              <m:d>
+                <m:dPr>
+                  <m:ctrlPr>
+                    <w:rPr>
+                      <w:rFonts w:ascii="Cambria Math" w:eastAsia="Times New Roman" w:hAnsi="Cambria Math" w:cs="Times New Roman"/>
+                      <w:bCs/>
+                      <w:i/>
+                      <w:iCs/>
+                      <w:sz w:val="28"/>
+                      <w:szCs w:val="28"/>
+                      <w:lang w:val="en-US"/>
+                    </w:rPr>
+                  </m:ctrlPr>
+                </m:dPr>
+                <m:e>
+                  <m:r>
+                    <w:rPr>
+                      <w:rFonts w:ascii="Cambria Math" w:eastAsia="Times New Roman" w:hAnsi="Cambria Math" w:cs="Times New Roman"/>
+                      <w:sz w:val="28"/>
+                      <w:szCs w:val="28"/>
+                      <w:lang w:val="en-US"/>
+                    </w:rPr>
+                    <m:t>max</m:t>
+                  </m:r>
+                </m:e>
+              </m:d>
+            </m:sub>
+          </m:sSub>
+          <m:r>
+            <w:rPr>
+              <w:rFonts w:ascii="Cambria Math" w:eastAsia="Times New Roman" w:hAnsi="Cambria Math" w:cs="Times New Roman"/>
+              <w:sz w:val="28"/>
+              <w:szCs w:val="28"/>
+              <w:lang w:val="en-US"/>
+            </w:rPr>
+            <m:t xml:space="preserve">=1,5 . 1 . </m:t>
+          </m:r>
+          <m:sSup>
+            <m:sSupPr>
+              <m:ctrlPr>
+                <w:rPr>
+                  <w:rFonts w:ascii="Cambria Math" w:eastAsia="Times New Roman" w:hAnsi="Cambria Math" w:cs="Times New Roman"/>
+                  <w:bCs/>
+                  <w:i/>
+                  <w:iCs/>
+                  <w:sz w:val="28"/>
+                  <w:szCs w:val="28"/>
+                  <w:lang w:val="en-US"/>
+                </w:rPr>
+              </m:ctrlPr>
+            </m:sSupPr>
+            <m:e>
+              <m:r>
+                <w:rPr>
+                  <w:rFonts w:ascii="Cambria Math" w:eastAsia="Times New Roman" w:hAnsi="Cambria Math" w:cs="Times New Roman"/>
+                  <w:sz w:val="28"/>
+                  <w:szCs w:val="28"/>
+                  <w:lang w:val="en-US"/>
+                </w:rPr>
+                <m:t>10</m:t>
+              </m:r>
+            </m:e>
+            <m:sup>
+              <m:r>
+                <w:rPr>
+                  <w:rFonts w:ascii="Cambria Math" w:eastAsia="Times New Roman" w:hAnsi="Cambria Math" w:cs="Times New Roman"/>
+                  <w:sz w:val="28"/>
+                  <w:szCs w:val="28"/>
+                  <w:lang w:val="en-US"/>
+                </w:rPr>
+                <m:t>-3</m:t>
+              </m:r>
+            </m:sup>
+          </m:sSup>
+          <m:r>
+            <w:rPr>
+              <w:rFonts w:ascii="Cambria Math" w:eastAsia="Times New Roman" w:hAnsi="Cambria Math" w:cs="Times New Roman"/>
+              <w:sz w:val="28"/>
+              <w:szCs w:val="28"/>
+              <w:lang w:val="en-US"/>
+            </w:rPr>
+            <m:t>=1,5mW</m:t>
+          </m:r>
+        </m:oMath>
+      </m:oMathPara>
+    </w:p>
+    <w:p>
+      <w:pPr>
+        <w:spacing w:line="360" w:lineRule="auto"/>
+        <w:ind w:firstLine="720"/>
+        <w:jc w:val="both"/>
+        <w:rPr>
+          <w:rFonts w:ascii="Times New Roman" w:eastAsia="Times New Roman" w:hAnsi="Times New Roman" w:cs="Times New Roman"/>
+          <w:bCs/>
+          <w:i/>
+          <w:iCs/>
+          <w:sz w:val="28"/>
+          <w:szCs w:val="28"/>
+          <w:lang w:val="en-US"/>
+        </w:rPr>
+      </w:pPr>
+      <m:oMathPara>
+        <m:oMath>
+          <m:sSub>
+            <m:sSubPr>
+              <m:ctrlPr>
+                <w:rPr>
+                  <w:rFonts w:ascii="Cambria Math" w:eastAsia="Times New Roman" w:hAnsi="Cambria Math" w:cs="Times New Roman"/>
+                  <w:bCs/>
+                  <w:i/>
+                  <w:sz w:val="28"/>
+                  <w:szCs w:val="28"/>
+                  <w:lang w:val="bg-BG"/>
+                </w:rPr>
+              </m:ctrlPr>
+            </m:sSubPr>
+            <m:e>
+              <m:r>
+                <w:rPr>
+                  <w:rFonts w:ascii="Cambria Math" w:eastAsia="Times New Roman" w:hAnsi="Cambria Math" w:cs="Times New Roman"/>
+                  <w:sz w:val="28"/>
+                  <w:szCs w:val="28"/>
+                  <w:lang w:val="bg-BG"/>
+                </w:rPr>
+                <m:t>P</m:t>
+              </m:r>
+            </m:e>
+            <m:sub>
+              <m:r>
+                <w:rPr>
+                  <w:rFonts w:ascii="Cambria Math" w:eastAsia="Times New Roman" w:hAnsi="Cambria Math" w:cs="Times New Roman"/>
+                  <w:sz w:val="28"/>
+                  <w:szCs w:val="28"/>
+                  <w:lang w:val="bg-BG"/>
+                </w:rPr>
+                <m:t>sound</m:t>
+              </m:r>
+              <m:d>
+                <m:dPr>
+                  <m:ctrlPr>
+                    <w:rPr>
+                      <w:rFonts w:ascii="Cambria Math" w:eastAsia="Times New Roman" w:hAnsi="Cambria Math" w:cs="Times New Roman"/>
+                      <w:bCs/>
+                      <w:i/>
+                      <w:sz w:val="28"/>
+                      <w:szCs w:val="28"/>
+                      <w:lang w:val="bg-BG"/>
+                    </w:rPr>
+                  </m:ctrlPr>
+                </m:dPr>
+                <m:e>
+                  <m:r>
+                    <w:rPr>
+                      <w:rFonts w:ascii="Cambria Math" w:eastAsia="Times New Roman" w:hAnsi="Cambria Math" w:cs="Times New Roman"/>
+                      <w:sz w:val="28"/>
+                      <w:szCs w:val="28"/>
+                      <w:lang w:val="en-US"/>
+                    </w:rPr>
+                    <m:t>m</m:t>
+                  </m:r>
+                  <m:r>
+                    <w:rPr>
+                      <w:rFonts w:ascii="Cambria Math" w:eastAsia="Times New Roman" w:hAnsi="Cambria Math" w:cs="Times New Roman"/>
+                      <w:sz w:val="28"/>
+                      <w:szCs w:val="28"/>
+                      <w:lang w:val="en-US"/>
+                    </w:rPr>
+                    <m:t>in</m:t>
+                  </m:r>
+                  <m:ctrlPr>
+                    <w:rPr>
+                      <w:rFonts w:ascii="Cambria Math" w:eastAsia="Times New Roman" w:hAnsi="Cambria Math" w:cs="Times New Roman"/>
+                      <w:bCs/>
+                      <w:i/>
+                      <w:sz w:val="28"/>
+                      <w:szCs w:val="28"/>
+                      <w:lang w:val="en-US"/>
+                    </w:rPr>
+                  </m:ctrlPr>
+                </m:e>
+              </m:d>
+            </m:sub>
+          </m:sSub>
+          <m:r>
+            <w:rPr>
+              <w:rFonts w:ascii="Cambria Math" w:eastAsia="Times New Roman" w:hAnsi="Cambria Math" w:cs="Times New Roman"/>
+              <w:sz w:val="28"/>
+              <w:szCs w:val="28"/>
+              <w:lang w:val="bg-BG"/>
+            </w:rPr>
+            <m:t>=</m:t>
+          </m:r>
+          <m:sSub>
+            <m:sSubPr>
+              <m:ctrlPr>
+                <w:rPr>
+                  <w:rFonts w:ascii="Cambria Math" w:eastAsia="Times New Roman" w:hAnsi="Cambria Math" w:cs="Times New Roman"/>
+                  <w:bCs/>
+                  <w:i/>
+                  <w:iCs/>
+                  <w:sz w:val="28"/>
+                  <w:szCs w:val="28"/>
+                  <w:lang w:val="bg-BG"/>
+                </w:rPr>
+              </m:ctrlPr>
+            </m:sSubPr>
+            <m:e>
+              <m:r>
+                <w:rPr>
+                  <w:rFonts w:ascii="Cambria Math" w:eastAsia="Times New Roman" w:hAnsi="Cambria Math" w:cs="Times New Roman"/>
+                  <w:sz w:val="28"/>
+                  <w:szCs w:val="28"/>
+                  <w:lang w:val="bg-BG"/>
+                </w:rPr>
+                <m:t>U</m:t>
+              </m:r>
+            </m:e>
+            <m:sub>
+              <m:r>
+                <w:rPr>
+                  <w:rFonts w:ascii="Cambria Math" w:eastAsia="Times New Roman" w:hAnsi="Cambria Math" w:cs="Times New Roman"/>
+                  <w:sz w:val="28"/>
+                  <w:szCs w:val="28"/>
+                  <w:lang w:val="bg-BG"/>
+                </w:rPr>
+                <m:t>soun</m:t>
+              </m:r>
+              <m:sSub>
+                <m:sSubPr>
+                  <m:ctrlPr>
+                    <w:rPr>
+                      <w:rFonts w:ascii="Cambria Math" w:eastAsia="Times New Roman" w:hAnsi="Cambria Math" w:cs="Times New Roman"/>
+                      <w:bCs/>
+                      <w:i/>
+                      <w:iCs/>
+                      <w:sz w:val="28"/>
+                      <w:szCs w:val="28"/>
+                      <w:lang w:val="bg-BG"/>
+                    </w:rPr>
+                  </m:ctrlPr>
+                </m:sSubPr>
+                <m:e>
+                  <m:r>
+                    <w:rPr>
+                      <w:rFonts w:ascii="Cambria Math" w:eastAsia="Times New Roman" w:hAnsi="Cambria Math" w:cs="Times New Roman"/>
+                      <w:sz w:val="28"/>
+                      <w:szCs w:val="28"/>
+                      <w:lang w:val="bg-BG"/>
+                    </w:rPr>
+                    <m:t>d</m:t>
+                  </m:r>
+                </m:e>
+                <m:sub>
+                  <m:r>
+                    <w:rPr>
+                      <w:rFonts w:ascii="Cambria Math" w:eastAsia="Times New Roman" w:hAnsi="Cambria Math" w:cs="Times New Roman"/>
+                      <w:sz w:val="28"/>
+                      <w:szCs w:val="28"/>
+                      <w:lang w:val="bg-BG"/>
+                    </w:rPr>
+                    <m:t>eff</m:t>
+                  </m:r>
+                </m:sub>
+              </m:sSub>
+            </m:sub>
+          </m:sSub>
+          <m:sSub>
+            <m:sSubPr>
+              <m:ctrlPr>
+                <w:rPr>
+                  <w:rFonts w:ascii="Cambria Math" w:eastAsia="Times New Roman" w:hAnsi="Cambria Math" w:cs="Times New Roman"/>
+                  <w:bCs/>
+                  <w:i/>
+                  <w:iCs/>
+                  <w:sz w:val="28"/>
+                  <w:szCs w:val="28"/>
+                  <w:lang w:val="en-US"/>
+                </w:rPr>
+              </m:ctrlPr>
+            </m:sSubPr>
+            <m:e>
+              <m:sSub>
+                <m:sSubPr>
+                  <m:ctrlPr>
+                    <w:rPr>
+                      <w:rFonts w:ascii="Cambria Math" w:eastAsia="Times New Roman" w:hAnsi="Cambria Math" w:cs="Times New Roman"/>
+                      <w:bCs/>
+                      <w:i/>
+                      <w:iCs/>
+                      <w:sz w:val="28"/>
+                      <w:szCs w:val="28"/>
+                      <w:lang w:val="en-US"/>
+                    </w:rPr>
+                  </m:ctrlPr>
+                </m:sSubPr>
+                <m:e>
+                  <m:r>
+                    <w:rPr>
+                      <w:rFonts w:ascii="Cambria Math" w:eastAsia="Times New Roman" w:hAnsi="Cambria Math" w:cs="Times New Roman"/>
+                      <w:sz w:val="28"/>
+                      <w:szCs w:val="28"/>
+                      <w:lang w:val="en-US"/>
+                    </w:rPr>
+                    <m:t>I</m:t>
+                  </m:r>
+                </m:e>
+                <m:sub>
+                  <m:r>
+                    <w:rPr>
+                      <w:rFonts w:ascii="Cambria Math" w:eastAsia="Times New Roman" w:hAnsi="Cambria Math" w:cs="Times New Roman"/>
+                      <w:sz w:val="28"/>
+                      <w:szCs w:val="28"/>
+                      <w:lang w:val="en-US"/>
+                    </w:rPr>
+                    <m:t>sound</m:t>
+                  </m:r>
+                </m:sub>
+              </m:sSub>
+            </m:e>
+            <m:sub>
+              <m:r>
+                <w:rPr>
+                  <w:rFonts w:ascii="Cambria Math" w:eastAsia="Times New Roman" w:hAnsi="Cambria Math" w:cs="Times New Roman"/>
+                  <w:sz w:val="28"/>
+                  <w:szCs w:val="28"/>
+                  <w:lang w:val="en-US"/>
+                </w:rPr>
+                <m:t>eff</m:t>
+              </m:r>
+              <m:d>
+                <m:dPr>
+                  <m:ctrlPr>
+                    <w:rPr>
+                      <w:rFonts w:ascii="Cambria Math" w:eastAsia="Times New Roman" w:hAnsi="Cambria Math" w:cs="Times New Roman"/>
+                      <w:bCs/>
+                      <w:i/>
+                      <w:iCs/>
+                      <w:sz w:val="28"/>
+                      <w:szCs w:val="28"/>
+                      <w:lang w:val="en-US"/>
+                    </w:rPr>
+                  </m:ctrlPr>
+                </m:dPr>
+                <m:e>
+                  <m:r>
+                    <w:rPr>
+                      <w:rFonts w:ascii="Cambria Math" w:eastAsia="Times New Roman" w:hAnsi="Cambria Math" w:cs="Times New Roman"/>
+                      <w:sz w:val="28"/>
+                      <w:szCs w:val="28"/>
+                      <w:lang w:val="en-US"/>
+                    </w:rPr>
+                    <m:t>m</m:t>
+                  </m:r>
+                  <m:r>
+                    <w:rPr>
+                      <w:rFonts w:ascii="Cambria Math" w:eastAsia="Times New Roman" w:hAnsi="Cambria Math" w:cs="Times New Roman"/>
+                      <w:sz w:val="28"/>
+                      <w:szCs w:val="28"/>
+                      <w:lang w:val="en-US"/>
+                    </w:rPr>
+                    <m:t>in</m:t>
+                  </m:r>
+                </m:e>
+              </m:d>
+            </m:sub>
+          </m:sSub>
+          <m:r>
+            <w:rPr>
+              <w:rFonts w:ascii="Cambria Math" w:eastAsia="Times New Roman" w:hAnsi="Cambria Math" w:cs="Times New Roman"/>
+              <w:sz w:val="28"/>
+              <w:szCs w:val="28"/>
+              <w:lang w:val="en-US"/>
+            </w:rPr>
+            <m:t xml:space="preserve">=1,5 . </m:t>
+          </m:r>
+          <m:r>
+            <w:rPr>
+              <w:rFonts w:ascii="Cambria Math" w:eastAsia="Times New Roman" w:hAnsi="Cambria Math" w:cs="Times New Roman"/>
+              <w:sz w:val="28"/>
+              <w:szCs w:val="28"/>
+              <w:lang w:val="en-US"/>
+            </w:rPr>
+            <m:t>0,</m:t>
+          </m:r>
+          <m:r>
+            <w:rPr>
+              <w:rFonts w:ascii="Cambria Math" w:eastAsia="Times New Roman" w:hAnsi="Cambria Math" w:cs="Times New Roman"/>
+              <w:sz w:val="28"/>
+              <w:szCs w:val="28"/>
+              <w:lang w:val="en-US"/>
+            </w:rPr>
+            <m:t>23</m:t>
+          </m:r>
+          <m:r>
+            <w:rPr>
+              <w:rFonts w:ascii="Cambria Math" w:eastAsia="Times New Roman" w:hAnsi="Cambria Math" w:cs="Times New Roman"/>
+              <w:sz w:val="28"/>
+              <w:szCs w:val="28"/>
+              <w:lang w:val="en-US"/>
+            </w:rPr>
+            <m:t xml:space="preserve"> . </m:t>
+          </m:r>
+          <m:sSup>
+            <m:sSupPr>
+              <m:ctrlPr>
+                <w:rPr>
+                  <w:rFonts w:ascii="Cambria Math" w:eastAsia="Times New Roman" w:hAnsi="Cambria Math" w:cs="Times New Roman"/>
+                  <w:bCs/>
+                  <w:i/>
+                  <w:iCs/>
+                  <w:sz w:val="28"/>
+                  <w:szCs w:val="28"/>
+                  <w:lang w:val="en-US"/>
+                </w:rPr>
+              </m:ctrlPr>
+            </m:sSupPr>
+            <m:e>
+              <m:r>
+                <w:rPr>
+                  <w:rFonts w:ascii="Cambria Math" w:eastAsia="Times New Roman" w:hAnsi="Cambria Math" w:cs="Times New Roman"/>
+                  <w:sz w:val="28"/>
+                  <w:szCs w:val="28"/>
+                  <w:lang w:val="en-US"/>
+                </w:rPr>
+                <m:t>10</m:t>
+              </m:r>
+            </m:e>
+            <m:sup>
+              <m:r>
+                <w:rPr>
+                  <w:rFonts w:ascii="Cambria Math" w:eastAsia="Times New Roman" w:hAnsi="Cambria Math" w:cs="Times New Roman"/>
+                  <w:sz w:val="28"/>
+                  <w:szCs w:val="28"/>
+                  <w:lang w:val="en-US"/>
+                </w:rPr>
+                <m:t>-3</m:t>
+              </m:r>
+            </m:sup>
+          </m:sSup>
+          <m:r>
+            <w:rPr>
+              <w:rFonts w:ascii="Cambria Math" w:eastAsia="Times New Roman" w:hAnsi="Cambria Math" w:cs="Times New Roman"/>
+              <w:sz w:val="28"/>
+              <w:szCs w:val="28"/>
+              <w:lang w:val="en-US"/>
+            </w:rPr>
+            <m:t>=</m:t>
+          </m:r>
+          <m:r>
+            <w:rPr>
+              <w:rFonts w:ascii="Cambria Math" w:eastAsia="Times New Roman" w:hAnsi="Cambria Math" w:cs="Times New Roman"/>
+              <w:sz w:val="28"/>
+              <w:szCs w:val="28"/>
+              <w:lang w:val="en-US"/>
+            </w:rPr>
+            <m:t>0,</m:t>
+          </m:r>
+          <m:r>
+            <w:rPr>
+              <w:rFonts w:ascii="Cambria Math" w:eastAsia="Times New Roman" w:hAnsi="Cambria Math" w:cs="Times New Roman"/>
+              <w:sz w:val="28"/>
+              <w:szCs w:val="28"/>
+              <w:lang w:val="en-US"/>
+            </w:rPr>
+            <m:t>345</m:t>
+          </m:r>
+          <m:r>
+            <w:rPr>
+              <w:rFonts w:ascii="Cambria Math" w:eastAsia="Times New Roman" w:hAnsi="Cambria Math" w:cs="Times New Roman"/>
+              <w:sz w:val="28"/>
+              <w:szCs w:val="28"/>
+              <w:lang w:val="en-US"/>
+            </w:rPr>
+            <m:t>mW</m:t>
+          </m:r>
+        </m:oMath>
+      </m:oMathPara>
+    </w:p>
+    <w:p>
+      <w:pPr>
+        <w:spacing w:line="360" w:lineRule="auto"/>
+        <w:ind w:firstLine="720"/>
+        <w:jc w:val="both"/>
+        <w:rPr>
+          <w:rFonts w:ascii="Times New Roman" w:eastAsia="Times New Roman" w:hAnsi="Times New Roman" w:cs="Times New Roman"/>
+          <w:bCs/>
+          <w:sz w:val="28"/>
+          <w:szCs w:val="28"/>
+          <w:lang w:val="en-US"/>
+        </w:rPr>
+      </w:pPr>
+    </w:p>
+    <w:p>
+      <w:pPr>
+        <w:pStyle w:val="ListParagraph"/>
+        <w:numPr>
+          <w:ilvl w:val="0"/>
+          <w:numId w:val="7"/>
+        </w:numPr>
+        <w:spacing w:line="360" w:lineRule="auto"/>
+        <w:rPr>
+          <w:rFonts w:ascii="Times New Roman" w:eastAsia="Times New Roman" w:hAnsi="Times New Roman" w:cs="Times New Roman"/>
+          <w:color w:val="00B0F0"/>
           <w:sz w:val="36"/>
           <w:szCs w:val="36"/>
           <w:lang w:val="bg-BG"/>
         </w:rPr>
       </w:pPr>
+      <w:r>
+        <w:rPr>
+          <w:rFonts w:ascii="Times New Roman" w:eastAsia="Times New Roman" w:hAnsi="Times New Roman" w:cs="Times New Roman"/>
+          <w:b/>
+          <w:sz w:val="28"/>
+          <w:szCs w:val="28"/>
+          <w:lang w:val="bg-BG"/>
+        </w:rPr>
+        <w:t>Блок „</w:t>
+      </w:r>
+      <w:r>
+        <w:rPr>
+          <w:rFonts w:ascii="Times New Roman" w:eastAsia="Times New Roman" w:hAnsi="Times New Roman" w:cs="Times New Roman"/>
+          <w:b/>
+          <w:sz w:val="28"/>
+          <w:szCs w:val="28"/>
+          <w:lang w:val="bg-BG"/>
+        </w:rPr>
+        <w:t>Визуална индикация</w:t>
+      </w:r>
+      <w:r>
+        <w:rPr>
+          <w:rFonts w:ascii="Times New Roman" w:eastAsia="Times New Roman" w:hAnsi="Times New Roman" w:cs="Times New Roman"/>
+          <w:b/>
+          <w:sz w:val="28"/>
+          <w:szCs w:val="28"/>
+          <w:lang w:val="bg-BG"/>
+        </w:rPr>
+        <w:t>“</w:t>
+      </w:r>
     </w:p>
     <w:p>
       <w:pPr>
+        <w:jc w:val="center"/>
         <w:rPr>
           <w:rFonts w:ascii="Times New Roman" w:eastAsia="Times New Roman" w:hAnsi="Times New Roman" w:cs="Times New Roman"/>
           <w:b/>
           <w:sz w:val="36"/>
           <w:szCs w:val="36"/>
-          <w:lang w:val="bg-BG"/>
-        </w:rPr>
-      </w:pPr>
-      <w:r>
+          <w:lang w:val="en-US"/>
+        </w:rPr>
+      </w:pPr>
+      <w:r>
+        <w:rPr>
+          <w:noProof/>
+        </w:rPr>
+        <w:drawing>
+          <wp:inline distT="0" distB="0" distL="0" distR="0" wp14:anchorId="60B3D762" wp14:editId="1F14246A">
+            <wp:extent cx="5761990" cy="2297430"/>
+            <wp:effectExtent l="0" t="0" r="0" b="7620"/>
+            <wp:docPr id="1742098951" name="Picture 1"/>
+            <wp:cNvGraphicFramePr>
+              <a:graphicFrameLocks xmlns:a="http://schemas.openxmlformats.org/drawingml/2006/main" noChangeAspect="1"/>
+            </wp:cNvGraphicFramePr>
+            <a:graphic xmlns:a="http://schemas.openxmlformats.org/drawingml/2006/main">
+              <a:graphicData uri="http://schemas.openxmlformats.org/drawingml/2006/picture">
+                <pic:pic xmlns:pic="http://schemas.openxmlformats.org/drawingml/2006/picture">
+                  <pic:nvPicPr>
+                    <pic:cNvPr id="1742098951" name=""/>
+                    <pic:cNvPicPr/>
+                  </pic:nvPicPr>
+                  <pic:blipFill>
+                    <a:blip r:embed="rId19"/>
+                    <a:stretch>
+                      <a:fillRect/>
+                    </a:stretch>
+                  </pic:blipFill>
+                  <pic:spPr>
+                    <a:xfrm>
+                      <a:off x="0" y="0"/>
+                      <a:ext cx="5761990" cy="2297430"/>
+                    </a:xfrm>
+                    <a:prstGeom prst="rect">
+                      <a:avLst/>
+                    </a:prstGeom>
+                  </pic:spPr>
+                </pic:pic>
+              </a:graphicData>
+            </a:graphic>
+          </wp:inline>
+        </w:drawing>
+      </w:r>
+    </w:p>
+    <w:p>
+      <w:pPr>
+        <w:jc w:val="center"/>
+        <w:rPr>
+          <w:rFonts w:ascii="Times New Roman" w:eastAsia="Times New Roman" w:hAnsi="Times New Roman" w:cs="Times New Roman"/>
+          <w:bCs/>
+          <w:sz w:val="28"/>
+          <w:szCs w:val="28"/>
+          <w:lang w:val="bg-BG"/>
+        </w:rPr>
+      </w:pPr>
+      <w:r>
+        <w:rPr>
+          <w:rFonts w:ascii="Times New Roman" w:eastAsia="Times New Roman" w:hAnsi="Times New Roman" w:cs="Times New Roman"/>
+          <w:b/>
+          <w:sz w:val="28"/>
+          <w:szCs w:val="28"/>
+          <w:lang w:val="bg-BG"/>
+        </w:rPr>
+        <w:t xml:space="preserve">Фиг. </w:t>
+      </w:r>
+      <w:r>
+        <w:rPr>
+          <w:rFonts w:ascii="Times New Roman" w:eastAsia="Times New Roman" w:hAnsi="Times New Roman" w:cs="Times New Roman"/>
+          <w:b/>
+          <w:sz w:val="28"/>
+          <w:szCs w:val="28"/>
+          <w:lang w:val="en-US"/>
+        </w:rPr>
+        <w:t>6</w:t>
+      </w:r>
+      <w:r>
+        <w:rPr>
+          <w:rFonts w:ascii="Times New Roman" w:eastAsia="Times New Roman" w:hAnsi="Times New Roman" w:cs="Times New Roman"/>
+          <w:b/>
+          <w:sz w:val="28"/>
+          <w:szCs w:val="28"/>
+          <w:lang w:val="bg-BG"/>
+        </w:rPr>
+        <w:t>.</w:t>
+      </w:r>
+      <w:r>
+        <w:rPr>
+          <w:rFonts w:ascii="Times New Roman" w:eastAsia="Times New Roman" w:hAnsi="Times New Roman" w:cs="Times New Roman"/>
+          <w:b/>
+          <w:sz w:val="28"/>
+          <w:szCs w:val="28"/>
+          <w:lang w:val="en-US"/>
+        </w:rPr>
+        <w:t>6</w:t>
+      </w:r>
+      <w:r>
+        <w:rPr>
+          <w:rFonts w:ascii="Times New Roman" w:eastAsia="Times New Roman" w:hAnsi="Times New Roman" w:cs="Times New Roman"/>
+          <w:b/>
+          <w:sz w:val="28"/>
+          <w:szCs w:val="28"/>
+          <w:lang w:val="bg-BG"/>
+        </w:rPr>
+        <w:t xml:space="preserve">. </w:t>
+      </w:r>
+      <w:r>
+        <w:rPr>
+          <w:rFonts w:ascii="Times New Roman" w:eastAsia="Times New Roman" w:hAnsi="Times New Roman" w:cs="Times New Roman"/>
+          <w:bCs/>
+          <w:sz w:val="28"/>
+          <w:szCs w:val="28"/>
+          <w:lang w:val="bg-BG"/>
+        </w:rPr>
+        <w:t>Принципна електрическа схема на блок „</w:t>
+      </w:r>
+      <w:r>
+        <w:rPr>
+          <w:rFonts w:ascii="Times New Roman" w:eastAsia="Times New Roman" w:hAnsi="Times New Roman" w:cs="Times New Roman"/>
+          <w:bCs/>
+          <w:sz w:val="28"/>
+          <w:szCs w:val="28"/>
+          <w:lang w:val="bg-BG"/>
+        </w:rPr>
+        <w:t>Визуална индикация</w:t>
+      </w:r>
+      <w:r>
+        <w:rPr>
+          <w:rFonts w:ascii="Times New Roman" w:eastAsia="Times New Roman" w:hAnsi="Times New Roman" w:cs="Times New Roman"/>
+          <w:bCs/>
+          <w:sz w:val="28"/>
+          <w:szCs w:val="28"/>
+          <w:lang w:val="bg-BG"/>
+        </w:rPr>
+        <w:t>“</w:t>
+      </w:r>
+    </w:p>
+    <w:p>
+      <w:pPr>
+        <w:rPr>
+          <w:rFonts w:ascii="Times New Roman" w:eastAsia="Times New Roman" w:hAnsi="Times New Roman" w:cs="Times New Roman"/>
+          <w:b/>
+          <w:sz w:val="28"/>
+          <w:szCs w:val="28"/>
+          <w:lang w:val="bg-BG"/>
+        </w:rPr>
+      </w:pPr>
+    </w:p>
+    <w:p>
+      <w:pPr>
+        <w:spacing w:line="360" w:lineRule="auto"/>
+        <w:ind w:firstLine="720"/>
+        <w:jc w:val="both"/>
+        <w:rPr>
+          <w:rFonts w:ascii="Times New Roman" w:eastAsia="Times New Roman" w:hAnsi="Times New Roman" w:cs="Times New Roman"/>
+          <w:bCs/>
+          <w:sz w:val="28"/>
+          <w:szCs w:val="28"/>
+          <w:lang w:val="bg-BG"/>
+        </w:rPr>
+      </w:pPr>
+      <w:r>
+        <w:rPr>
+          <w:rFonts w:ascii="Times New Roman" w:eastAsia="Times New Roman" w:hAnsi="Times New Roman" w:cs="Times New Roman"/>
+          <w:bCs/>
+          <w:sz w:val="28"/>
+          <w:szCs w:val="28"/>
+          <w:lang w:val="bg-BG"/>
+        </w:rPr>
+        <w:t xml:space="preserve">На фиг. </w:t>
+      </w:r>
+      <w:r>
+        <w:rPr>
+          <w:rFonts w:ascii="Times New Roman" w:eastAsia="Times New Roman" w:hAnsi="Times New Roman" w:cs="Times New Roman"/>
+          <w:bCs/>
+          <w:sz w:val="28"/>
+          <w:szCs w:val="28"/>
+          <w:lang w:val="en-US"/>
+        </w:rPr>
+        <w:t>6.</w:t>
+      </w:r>
+      <w:r>
+        <w:rPr>
+          <w:rFonts w:ascii="Times New Roman" w:eastAsia="Times New Roman" w:hAnsi="Times New Roman" w:cs="Times New Roman"/>
+          <w:bCs/>
+          <w:sz w:val="28"/>
+          <w:szCs w:val="28"/>
+          <w:lang w:val="en-US"/>
+        </w:rPr>
+        <w:t>6</w:t>
+      </w:r>
+      <w:r>
+        <w:rPr>
+          <w:rFonts w:ascii="Times New Roman" w:eastAsia="Times New Roman" w:hAnsi="Times New Roman" w:cs="Times New Roman"/>
+          <w:bCs/>
+          <w:sz w:val="28"/>
+          <w:szCs w:val="28"/>
+          <w:lang w:val="bg-BG"/>
+        </w:rPr>
+        <w:t>. е показана принципната електрическа схема на блока</w:t>
+      </w:r>
+      <w:r>
+        <w:rPr>
+          <w:rFonts w:ascii="Times New Roman" w:eastAsia="Times New Roman" w:hAnsi="Times New Roman" w:cs="Times New Roman"/>
+          <w:bCs/>
+          <w:sz w:val="28"/>
+          <w:szCs w:val="28"/>
+          <w:lang w:val="en-US"/>
+        </w:rPr>
+        <w:t>.</w:t>
+      </w:r>
+      <w:r>
+        <w:rPr>
+          <w:rFonts w:ascii="Times New Roman" w:eastAsia="Times New Roman" w:hAnsi="Times New Roman" w:cs="Times New Roman"/>
+          <w:bCs/>
+          <w:sz w:val="28"/>
+          <w:szCs w:val="28"/>
+          <w:lang w:val="bg-BG"/>
+        </w:rPr>
+        <w:t xml:space="preserve"> Този блок се състои от два </w:t>
+      </w:r>
+      <w:r>
+        <w:rPr>
+          <w:rFonts w:ascii="Times New Roman" w:eastAsia="Times New Roman" w:hAnsi="Times New Roman" w:cs="Times New Roman"/>
+          <w:bCs/>
+          <w:sz w:val="28"/>
+          <w:szCs w:val="28"/>
+          <w:lang w:val="bg-BG"/>
+        </w:rPr>
+        <w:t xml:space="preserve">основни елемента – интегрален </w:t>
+      </w:r>
+      <w:r>
+        <w:rPr>
+          <w:rFonts w:ascii="Times New Roman" w:eastAsia="Times New Roman" w:hAnsi="Times New Roman" w:cs="Times New Roman"/>
+          <w:bCs/>
+          <w:sz w:val="28"/>
+          <w:szCs w:val="28"/>
+          <w:lang w:val="en-US"/>
+        </w:rPr>
+        <w:t xml:space="preserve">LED </w:t>
+      </w:r>
+      <w:r>
+        <w:rPr>
+          <w:rFonts w:ascii="Times New Roman" w:eastAsia="Times New Roman" w:hAnsi="Times New Roman" w:cs="Times New Roman"/>
+          <w:bCs/>
+          <w:sz w:val="28"/>
+          <w:szCs w:val="28"/>
+          <w:lang w:val="bg-BG"/>
+        </w:rPr>
+        <w:t xml:space="preserve">драйвер с </w:t>
+      </w:r>
+      <w:r>
+        <w:rPr>
+          <w:rFonts w:ascii="Times New Roman" w:eastAsia="Times New Roman" w:hAnsi="Times New Roman" w:cs="Times New Roman"/>
+          <w:bCs/>
+          <w:sz w:val="28"/>
+          <w:szCs w:val="28"/>
+          <w:lang w:val="en-US"/>
+        </w:rPr>
+        <w:t>I</w:t>
+      </w:r>
+      <w:r>
+        <w:rPr>
+          <w:rFonts w:ascii="Times New Roman" w:eastAsia="Times New Roman" w:hAnsi="Times New Roman" w:cs="Times New Roman"/>
+          <w:bCs/>
+          <w:sz w:val="28"/>
+          <w:szCs w:val="28"/>
+          <w:vertAlign w:val="superscript"/>
+          <w:lang w:val="en-US"/>
+        </w:rPr>
+        <w:t>2</w:t>
+      </w:r>
+      <w:r>
+        <w:rPr>
+          <w:rFonts w:ascii="Times New Roman" w:eastAsia="Times New Roman" w:hAnsi="Times New Roman" w:cs="Times New Roman"/>
+          <w:bCs/>
+          <w:sz w:val="28"/>
+          <w:szCs w:val="28"/>
+          <w:lang w:val="en-US"/>
+        </w:rPr>
+        <w:t xml:space="preserve">C </w:t>
+      </w:r>
+      <w:r>
+        <w:rPr>
+          <w:rFonts w:ascii="Times New Roman" w:eastAsia="Times New Roman" w:hAnsi="Times New Roman" w:cs="Times New Roman"/>
+          <w:bCs/>
+          <w:sz w:val="28"/>
+          <w:szCs w:val="28"/>
+          <w:lang w:val="bg-BG"/>
+        </w:rPr>
+        <w:t>интерфейс и светодиодна стълбица с двуцветни сегменти.</w:t>
+      </w:r>
+      <w:r>
+        <w:rPr>
+          <w:rFonts w:ascii="Times New Roman" w:eastAsia="Times New Roman" w:hAnsi="Times New Roman" w:cs="Times New Roman"/>
+          <w:bCs/>
+          <w:sz w:val="28"/>
+          <w:szCs w:val="28"/>
+          <w:lang w:val="bg-BG"/>
+        </w:rPr>
+        <w:t xml:space="preserve"> Двата цвята </w:t>
+      </w:r>
+      <w:r>
+        <w:rPr>
+          <w:rFonts w:ascii="Times New Roman" w:eastAsia="Times New Roman" w:hAnsi="Times New Roman" w:cs="Times New Roman"/>
+          <w:bCs/>
+          <w:sz w:val="28"/>
+          <w:szCs w:val="28"/>
+          <w:lang w:val="bg-BG"/>
+        </w:rPr>
+        <w:lastRenderedPageBreak/>
+        <w:t>светодиоди в стълбицата позволяват да се реализира индикация, чийто цвят зависи от вида на засечения метал (или по-точно – от това дали честотата на търсещия осцилатор се е увеличила или е намаляла).</w:t>
+      </w:r>
+      <w:r>
+        <w:rPr>
+          <w:rFonts w:ascii="Times New Roman" w:eastAsia="Times New Roman" w:hAnsi="Times New Roman" w:cs="Times New Roman"/>
+          <w:bCs/>
+          <w:sz w:val="28"/>
+          <w:szCs w:val="28"/>
+          <w:lang w:val="bg-BG"/>
+        </w:rPr>
+        <w:t xml:space="preserve"> Драйверът управлява десет от общо двадесетте светодиода в стълбицата, като самият той се управлява от микроконтролера</w:t>
+      </w:r>
+      <w:r>
+        <w:rPr>
+          <w:rFonts w:ascii="Times New Roman" w:eastAsia="Times New Roman" w:hAnsi="Times New Roman" w:cs="Times New Roman"/>
+          <w:bCs/>
+          <w:sz w:val="28"/>
+          <w:szCs w:val="28"/>
+          <w:lang w:val="bg-BG"/>
+        </w:rPr>
+        <w:t xml:space="preserve"> чрез</w:t>
+      </w:r>
+      <w:r>
+        <w:rPr>
+          <w:rFonts w:ascii="Times New Roman" w:eastAsia="Times New Roman" w:hAnsi="Times New Roman" w:cs="Times New Roman"/>
+          <w:bCs/>
+          <w:sz w:val="28"/>
+          <w:szCs w:val="28"/>
+          <w:lang w:val="bg-BG"/>
+        </w:rPr>
+        <w:t xml:space="preserve"> </w:t>
+      </w:r>
+      <w:r>
+        <w:rPr>
+          <w:rFonts w:ascii="Times New Roman" w:eastAsia="Times New Roman" w:hAnsi="Times New Roman" w:cs="Times New Roman"/>
+          <w:bCs/>
+          <w:sz w:val="28"/>
+          <w:szCs w:val="28"/>
+          <w:lang w:val="en-US"/>
+        </w:rPr>
+        <w:t>I</w:t>
+      </w:r>
+      <w:r>
+        <w:rPr>
+          <w:rFonts w:ascii="Times New Roman" w:eastAsia="Times New Roman" w:hAnsi="Times New Roman" w:cs="Times New Roman"/>
+          <w:bCs/>
+          <w:sz w:val="28"/>
+          <w:szCs w:val="28"/>
+          <w:vertAlign w:val="superscript"/>
+          <w:lang w:val="en-US"/>
+        </w:rPr>
+        <w:t>2</w:t>
+      </w:r>
+      <w:r>
+        <w:rPr>
+          <w:rFonts w:ascii="Times New Roman" w:eastAsia="Times New Roman" w:hAnsi="Times New Roman" w:cs="Times New Roman"/>
+          <w:bCs/>
+          <w:sz w:val="28"/>
+          <w:szCs w:val="28"/>
+          <w:lang w:val="en-US"/>
+        </w:rPr>
+        <w:t xml:space="preserve">C </w:t>
+      </w:r>
+      <w:r>
+        <w:rPr>
+          <w:rFonts w:ascii="Times New Roman" w:eastAsia="Times New Roman" w:hAnsi="Times New Roman" w:cs="Times New Roman"/>
+          <w:bCs/>
+          <w:sz w:val="28"/>
+          <w:szCs w:val="28"/>
+          <w:lang w:val="bg-BG"/>
+        </w:rPr>
+        <w:t>комуникация.</w:t>
+      </w:r>
+      <w:r>
+        <w:rPr>
+          <w:rFonts w:ascii="Times New Roman" w:eastAsia="Times New Roman" w:hAnsi="Times New Roman" w:cs="Times New Roman"/>
+          <w:bCs/>
+          <w:sz w:val="28"/>
+          <w:szCs w:val="28"/>
+          <w:lang w:val="bg-BG"/>
+        </w:rPr>
+        <w:t xml:space="preserve"> Избран е светодиоден драйвер </w:t>
+      </w:r>
+      <w:r>
+        <w:rPr>
+          <w:rFonts w:ascii="Times New Roman" w:eastAsia="Times New Roman" w:hAnsi="Times New Roman" w:cs="Times New Roman"/>
+          <w:b/>
+          <w:sz w:val="28"/>
+          <w:szCs w:val="28"/>
+          <w:lang w:val="en-US"/>
+        </w:rPr>
+        <w:t>PCA9635</w:t>
+      </w:r>
+      <w:r>
+        <w:rPr>
+          <w:rFonts w:ascii="Times New Roman" w:eastAsia="Times New Roman" w:hAnsi="Times New Roman" w:cs="Times New Roman"/>
+          <w:bCs/>
+          <w:sz w:val="28"/>
+          <w:szCs w:val="28"/>
+          <w:lang w:val="bg-BG"/>
+        </w:rPr>
+        <w:t xml:space="preserve">, </w:t>
+      </w:r>
+      <w:r>
+        <w:rPr>
+          <w:rFonts w:ascii="Times New Roman" w:eastAsia="Times New Roman" w:hAnsi="Times New Roman" w:cs="Times New Roman"/>
+          <w:bCs/>
+          <w:sz w:val="28"/>
+          <w:szCs w:val="28"/>
+          <w:lang w:val="bg-BG"/>
+        </w:rPr>
+        <w:t xml:space="preserve">към който могат да се свържат </w:t>
+      </w:r>
+      <w:r>
+        <w:rPr>
+          <w:rFonts w:ascii="Times New Roman" w:eastAsia="Times New Roman" w:hAnsi="Times New Roman" w:cs="Times New Roman"/>
+          <w:bCs/>
+          <w:sz w:val="28"/>
+          <w:szCs w:val="28"/>
+          <w:lang w:val="bg-BG"/>
+        </w:rPr>
+        <w:t xml:space="preserve">до 16 светодиода, като всеки от тях може да бъде управляван чрез </w:t>
+      </w:r>
+      <w:r>
+        <w:rPr>
+          <w:rFonts w:ascii="Times New Roman" w:eastAsia="Times New Roman" w:hAnsi="Times New Roman" w:cs="Times New Roman"/>
+          <w:bCs/>
+          <w:sz w:val="28"/>
+          <w:szCs w:val="28"/>
+          <w:lang w:val="en-US"/>
+        </w:rPr>
+        <w:t>PWM.</w:t>
+      </w:r>
+      <w:r>
+        <w:rPr>
+          <w:rFonts w:ascii="Times New Roman" w:eastAsia="Times New Roman" w:hAnsi="Times New Roman" w:cs="Times New Roman"/>
+          <w:bCs/>
+          <w:sz w:val="28"/>
+          <w:szCs w:val="28"/>
+          <w:lang w:val="bg-BG"/>
+        </w:rPr>
+        <w:t xml:space="preserve"> Изводите за задаване на </w:t>
+      </w:r>
+      <w:r>
+        <w:rPr>
+          <w:rFonts w:ascii="Times New Roman" w:eastAsia="Times New Roman" w:hAnsi="Times New Roman" w:cs="Times New Roman"/>
+          <w:bCs/>
+          <w:sz w:val="28"/>
+          <w:szCs w:val="28"/>
+          <w:lang w:val="en-US"/>
+        </w:rPr>
+        <w:t>I</w:t>
+      </w:r>
+      <w:r>
+        <w:rPr>
+          <w:rFonts w:ascii="Times New Roman" w:eastAsia="Times New Roman" w:hAnsi="Times New Roman" w:cs="Times New Roman"/>
+          <w:bCs/>
+          <w:sz w:val="28"/>
+          <w:szCs w:val="28"/>
+          <w:vertAlign w:val="superscript"/>
+          <w:lang w:val="en-US"/>
+        </w:rPr>
+        <w:t>2</w:t>
+      </w:r>
+      <w:r>
+        <w:rPr>
+          <w:rFonts w:ascii="Times New Roman" w:eastAsia="Times New Roman" w:hAnsi="Times New Roman" w:cs="Times New Roman"/>
+          <w:bCs/>
+          <w:sz w:val="28"/>
+          <w:szCs w:val="28"/>
+          <w:lang w:val="en-US"/>
+        </w:rPr>
+        <w:t xml:space="preserve">C </w:t>
+      </w:r>
+      <w:r>
+        <w:rPr>
+          <w:rFonts w:ascii="Times New Roman" w:eastAsia="Times New Roman" w:hAnsi="Times New Roman" w:cs="Times New Roman"/>
+          <w:bCs/>
+          <w:sz w:val="28"/>
+          <w:szCs w:val="28"/>
+          <w:lang w:val="bg-BG"/>
+        </w:rPr>
+        <w:t xml:space="preserve">адрес на схемата са свързани </w:t>
+      </w:r>
+      <w:r>
+        <w:rPr>
+          <w:rFonts w:ascii="Times New Roman" w:eastAsia="Times New Roman" w:hAnsi="Times New Roman" w:cs="Times New Roman"/>
+          <w:bCs/>
+          <w:sz w:val="28"/>
+          <w:szCs w:val="28"/>
+          <w:lang w:val="bg-BG"/>
+        </w:rPr>
+        <w:t>по начин, който да улесни опроводяването</w:t>
+      </w:r>
+      <w:r>
+        <w:rPr>
+          <w:rFonts w:ascii="Times New Roman" w:eastAsia="Times New Roman" w:hAnsi="Times New Roman" w:cs="Times New Roman"/>
+          <w:bCs/>
+          <w:sz w:val="28"/>
+          <w:szCs w:val="28"/>
+          <w:lang w:val="bg-BG"/>
+        </w:rPr>
+        <w:t xml:space="preserve">. Към </w:t>
+      </w:r>
+      <w:r>
+        <w:rPr>
+          <w:rFonts w:ascii="Times New Roman" w:eastAsia="Times New Roman" w:hAnsi="Times New Roman" w:cs="Times New Roman"/>
+          <w:bCs/>
+          <w:sz w:val="28"/>
+          <w:szCs w:val="28"/>
+          <w:lang w:val="en-US"/>
+        </w:rPr>
+        <w:t xml:space="preserve">SDA, SCL </w:t>
+      </w:r>
+      <w:r>
+        <w:rPr>
+          <w:rFonts w:ascii="Times New Roman" w:eastAsia="Times New Roman" w:hAnsi="Times New Roman" w:cs="Times New Roman"/>
+          <w:bCs/>
+          <w:sz w:val="28"/>
+          <w:szCs w:val="28"/>
+          <w:lang w:val="bg-BG"/>
+        </w:rPr>
+        <w:t xml:space="preserve">и </w:t>
+      </w:r>
+      <w:r>
+        <w:rPr>
+          <w:rFonts w:ascii="Times New Roman" w:eastAsia="Times New Roman" w:hAnsi="Times New Roman" w:cs="Times New Roman"/>
+          <w:bCs/>
+          <w:sz w:val="28"/>
+          <w:szCs w:val="28"/>
+          <w:lang w:val="en-US"/>
+        </w:rPr>
+        <w:t xml:space="preserve">~OE </w:t>
+      </w:r>
+      <w:r>
+        <w:rPr>
+          <w:rFonts w:ascii="Times New Roman" w:eastAsia="Times New Roman" w:hAnsi="Times New Roman" w:cs="Times New Roman"/>
+          <w:bCs/>
+          <w:sz w:val="28"/>
+          <w:szCs w:val="28"/>
+          <w:lang w:val="bg-BG"/>
+        </w:rPr>
+        <w:t>изводите на драйвера е</w:t>
+      </w:r>
+      <w:r>
+        <w:rPr>
+          <w:rFonts w:ascii="Times New Roman" w:eastAsia="Times New Roman" w:hAnsi="Times New Roman" w:cs="Times New Roman"/>
+          <w:bCs/>
+          <w:sz w:val="28"/>
+          <w:szCs w:val="28"/>
+          <w:lang w:val="bg-BG"/>
+        </w:rPr>
+        <w:t xml:space="preserve"> необдодимо да бъдат свързани издърпващи резистори към захранване. За целта са използвани възможностите на микроконтролера за свързване на вътрешни (в самата ИС) издърпващи резистори</w:t>
+      </w:r>
+      <w:r>
+        <w:rPr>
+          <w:rFonts w:ascii="Times New Roman" w:eastAsia="Times New Roman" w:hAnsi="Times New Roman" w:cs="Times New Roman"/>
+          <w:bCs/>
+          <w:sz w:val="28"/>
+          <w:szCs w:val="28"/>
+          <w:lang w:val="bg-BG"/>
+        </w:rPr>
+        <w:t>.</w:t>
+      </w:r>
+      <w:r>
+        <w:rPr>
+          <w:rFonts w:ascii="Times New Roman" w:eastAsia="Times New Roman" w:hAnsi="Times New Roman" w:cs="Times New Roman"/>
+          <w:bCs/>
+          <w:sz w:val="28"/>
+          <w:szCs w:val="28"/>
+          <w:lang w:val="en-US"/>
+        </w:rPr>
+        <w:t xml:space="preserve"> </w:t>
+      </w:r>
+      <w:r>
+        <w:rPr>
+          <w:rFonts w:ascii="Times New Roman" w:eastAsia="Times New Roman" w:hAnsi="Times New Roman" w:cs="Times New Roman"/>
+          <w:bCs/>
+          <w:sz w:val="28"/>
+          <w:szCs w:val="28"/>
+          <w:lang w:val="bg-BG"/>
+        </w:rPr>
+        <w:t xml:space="preserve">Избрана е светодиодна стълбица </w:t>
+      </w:r>
+      <w:r>
+        <w:rPr>
+          <w:rFonts w:ascii="Times New Roman" w:eastAsia="Times New Roman" w:hAnsi="Times New Roman" w:cs="Times New Roman"/>
+          <w:b/>
+          <w:sz w:val="28"/>
+          <w:szCs w:val="28"/>
+          <w:lang w:val="bg-BG"/>
+        </w:rPr>
+        <w:t>DC-10EGWA</w:t>
+      </w:r>
+      <w:r>
+        <w:rPr>
+          <w:rFonts w:ascii="Times New Roman" w:eastAsia="Times New Roman" w:hAnsi="Times New Roman" w:cs="Times New Roman"/>
+          <w:bCs/>
+          <w:sz w:val="28"/>
+          <w:szCs w:val="28"/>
+          <w:lang w:val="en-US"/>
+        </w:rPr>
+        <w:t>.</w:t>
+      </w:r>
+      <w:r>
+        <w:rPr>
+          <w:rFonts w:ascii="Times New Roman" w:eastAsia="Times New Roman" w:hAnsi="Times New Roman" w:cs="Times New Roman"/>
+          <w:bCs/>
+          <w:sz w:val="28"/>
+          <w:szCs w:val="28"/>
+          <w:lang w:val="bg-BG"/>
+        </w:rPr>
+        <w:t xml:space="preserve"> </w:t>
+      </w:r>
+      <w:r>
+        <w:rPr>
+          <w:rFonts w:ascii="Times New Roman" w:eastAsia="Times New Roman" w:hAnsi="Times New Roman" w:cs="Times New Roman"/>
+          <w:bCs/>
+          <w:sz w:val="28"/>
+          <w:szCs w:val="28"/>
+          <w:lang w:val="bg-BG"/>
+        </w:rPr>
+        <w:t>Оразмеряването на елементите е направено по следния алгоритъм:</w:t>
+      </w:r>
+    </w:p>
+    <w:p>
+      <w:pPr>
+        <w:spacing w:line="360" w:lineRule="auto"/>
+        <w:ind w:firstLine="720"/>
+        <w:jc w:val="both"/>
+        <w:rPr>
+          <w:rFonts w:ascii="Times New Roman" w:eastAsia="Times New Roman" w:hAnsi="Times New Roman" w:cs="Times New Roman"/>
+          <w:bCs/>
+          <w:iCs/>
+          <w:sz w:val="28"/>
+          <w:szCs w:val="28"/>
+          <w:lang w:val="bg-BG"/>
+        </w:rPr>
+      </w:pPr>
+    </w:p>
+    <w:p>
+      <w:pPr>
+        <w:spacing w:line="360" w:lineRule="auto"/>
+        <w:ind w:firstLine="720"/>
+        <w:jc w:val="both"/>
+        <w:rPr>
+          <w:rFonts w:ascii="Times New Roman" w:eastAsia="Times New Roman" w:hAnsi="Times New Roman" w:cs="Times New Roman"/>
+          <w:bCs/>
+          <w:sz w:val="28"/>
+          <w:szCs w:val="28"/>
+          <w:lang w:val="bg-BG"/>
+        </w:rPr>
+      </w:pPr>
+      <w:r>
+        <w:rPr>
+          <w:rFonts w:ascii="Times New Roman" w:eastAsia="Times New Roman" w:hAnsi="Times New Roman" w:cs="Times New Roman"/>
+          <w:bCs/>
+          <w:sz w:val="28"/>
+          <w:szCs w:val="28"/>
+          <w:lang w:val="bg-BG"/>
+        </w:rPr>
+        <w:t xml:space="preserve">Двата цвята светодиоди в стълбицата имат сходни падове на напрежение (зелени – </w:t>
+      </w:r>
+      <w:r>
+        <w:rPr>
+          <w:rFonts w:ascii="Times New Roman" w:eastAsia="Times New Roman" w:hAnsi="Times New Roman" w:cs="Times New Roman"/>
+          <w:bCs/>
+          <w:sz w:val="28"/>
+          <w:szCs w:val="28"/>
+          <w:lang w:val="en-US"/>
+        </w:rPr>
+        <w:t>U</w:t>
+      </w:r>
+      <w:r>
+        <w:rPr>
+          <w:rFonts w:ascii="Times New Roman" w:eastAsia="Times New Roman" w:hAnsi="Times New Roman" w:cs="Times New Roman"/>
+          <w:bCs/>
+          <w:sz w:val="28"/>
+          <w:szCs w:val="28"/>
+          <w:vertAlign w:val="subscript"/>
+          <w:lang w:val="en-US"/>
+        </w:rPr>
+        <w:t>f</w:t>
+      </w:r>
+      <w:r>
+        <w:rPr>
+          <w:rFonts w:ascii="Times New Roman" w:eastAsia="Times New Roman" w:hAnsi="Times New Roman" w:cs="Times New Roman"/>
+          <w:bCs/>
+          <w:sz w:val="28"/>
+          <w:szCs w:val="28"/>
+          <w:lang w:val="en-US"/>
+        </w:rPr>
+        <w:t xml:space="preserve"> = (</w:t>
+      </w:r>
+      <w:r>
+        <w:rPr>
+          <w:rFonts w:ascii="Times New Roman" w:eastAsia="Times New Roman" w:hAnsi="Times New Roman" w:cs="Times New Roman"/>
+          <w:bCs/>
+          <w:sz w:val="28"/>
+          <w:szCs w:val="28"/>
+          <w:lang w:val="en-US"/>
+        </w:rPr>
+        <w:t>2.2-2.5</w:t>
+      </w:r>
+      <w:r>
+        <w:rPr>
+          <w:rFonts w:ascii="Times New Roman" w:eastAsia="Times New Roman" w:hAnsi="Times New Roman" w:cs="Times New Roman"/>
+          <w:bCs/>
+          <w:sz w:val="28"/>
+          <w:szCs w:val="28"/>
+          <w:lang w:val="en-US"/>
+        </w:rPr>
+        <w:t>)</w:t>
+      </w:r>
+      <w:r>
+        <w:rPr>
+          <w:rFonts w:ascii="Times New Roman" w:eastAsia="Times New Roman" w:hAnsi="Times New Roman" w:cs="Times New Roman"/>
+          <w:bCs/>
+          <w:sz w:val="28"/>
+          <w:szCs w:val="28"/>
+          <w:lang w:val="en-US"/>
+        </w:rPr>
+        <w:t xml:space="preserve">V, </w:t>
+      </w:r>
+      <w:r>
+        <w:rPr>
+          <w:rFonts w:ascii="Times New Roman" w:eastAsia="Times New Roman" w:hAnsi="Times New Roman" w:cs="Times New Roman"/>
+          <w:bCs/>
+          <w:sz w:val="28"/>
+          <w:szCs w:val="28"/>
+          <w:lang w:val="bg-BG"/>
+        </w:rPr>
+        <w:t>червени</w:t>
+      </w:r>
+      <w:r>
+        <w:rPr>
+          <w:rFonts w:ascii="Times New Roman" w:eastAsia="Times New Roman" w:hAnsi="Times New Roman" w:cs="Times New Roman"/>
+          <w:bCs/>
+          <w:sz w:val="28"/>
+          <w:szCs w:val="28"/>
+          <w:lang w:val="en-US"/>
+        </w:rPr>
+        <w:t xml:space="preserve"> – </w:t>
+      </w:r>
+      <w:r>
+        <w:rPr>
+          <w:rFonts w:ascii="Times New Roman" w:eastAsia="Times New Roman" w:hAnsi="Times New Roman" w:cs="Times New Roman"/>
+          <w:bCs/>
+          <w:sz w:val="28"/>
+          <w:szCs w:val="28"/>
+          <w:lang w:val="en-US"/>
+        </w:rPr>
+        <w:t>U</w:t>
+      </w:r>
+      <w:r>
+        <w:rPr>
+          <w:rFonts w:ascii="Times New Roman" w:eastAsia="Times New Roman" w:hAnsi="Times New Roman" w:cs="Times New Roman"/>
+          <w:bCs/>
+          <w:sz w:val="28"/>
+          <w:szCs w:val="28"/>
+          <w:vertAlign w:val="subscript"/>
+          <w:lang w:val="en-US"/>
+        </w:rPr>
+        <w:t>f</w:t>
+      </w:r>
+      <w:r>
+        <w:rPr>
+          <w:rFonts w:ascii="Times New Roman" w:eastAsia="Times New Roman" w:hAnsi="Times New Roman" w:cs="Times New Roman"/>
+          <w:bCs/>
+          <w:sz w:val="28"/>
+          <w:szCs w:val="28"/>
+          <w:lang w:val="en-US"/>
+        </w:rPr>
+        <w:t xml:space="preserve"> = (</w:t>
+      </w:r>
+      <w:r>
+        <w:rPr>
+          <w:rFonts w:ascii="Times New Roman" w:eastAsia="Times New Roman" w:hAnsi="Times New Roman" w:cs="Times New Roman"/>
+          <w:bCs/>
+          <w:sz w:val="28"/>
+          <w:szCs w:val="28"/>
+          <w:lang w:val="en-US"/>
+        </w:rPr>
+        <w:t>2.0-2.5</w:t>
+      </w:r>
+      <w:r>
+        <w:rPr>
+          <w:rFonts w:ascii="Times New Roman" w:eastAsia="Times New Roman" w:hAnsi="Times New Roman" w:cs="Times New Roman"/>
+          <w:bCs/>
+          <w:sz w:val="28"/>
+          <w:szCs w:val="28"/>
+          <w:lang w:val="en-US"/>
+        </w:rPr>
+        <w:t>)</w:t>
+      </w:r>
+      <w:r>
+        <w:rPr>
+          <w:rFonts w:ascii="Times New Roman" w:eastAsia="Times New Roman" w:hAnsi="Times New Roman" w:cs="Times New Roman"/>
+          <w:bCs/>
+          <w:sz w:val="28"/>
+          <w:szCs w:val="28"/>
+          <w:lang w:val="en-US"/>
+        </w:rPr>
+        <w:t>V)</w:t>
+      </w:r>
+      <w:r>
+        <w:rPr>
+          <w:rFonts w:ascii="Times New Roman" w:eastAsia="Times New Roman" w:hAnsi="Times New Roman" w:cs="Times New Roman"/>
+          <w:bCs/>
+          <w:sz w:val="28"/>
+          <w:szCs w:val="28"/>
+          <w:lang w:val="bg-BG"/>
+        </w:rPr>
+        <w:t>. За целите на изчисленията е използван най-малкият възможен пад</w:t>
+      </w:r>
+      <w:r>
+        <w:rPr>
+          <w:rFonts w:ascii="Times New Roman" w:eastAsia="Times New Roman" w:hAnsi="Times New Roman" w:cs="Times New Roman"/>
+          <w:bCs/>
+          <w:sz w:val="28"/>
+          <w:szCs w:val="28"/>
+          <w:lang w:val="en-US"/>
+        </w:rPr>
+        <w:t xml:space="preserve"> </w:t>
+      </w:r>
+      <w:r>
+        <w:rPr>
+          <w:rFonts w:ascii="Times New Roman" w:eastAsia="Times New Roman" w:hAnsi="Times New Roman" w:cs="Times New Roman"/>
+          <w:bCs/>
+          <w:sz w:val="28"/>
+          <w:szCs w:val="28"/>
+          <w:lang w:val="en-US"/>
+        </w:rPr>
+        <w:t>U</w:t>
+      </w:r>
+      <w:r>
+        <w:rPr>
+          <w:rFonts w:ascii="Times New Roman" w:eastAsia="Times New Roman" w:hAnsi="Times New Roman" w:cs="Times New Roman"/>
+          <w:bCs/>
+          <w:sz w:val="28"/>
+          <w:szCs w:val="28"/>
+          <w:vertAlign w:val="subscript"/>
+          <w:lang w:val="en-US"/>
+        </w:rPr>
+        <w:t>f</w:t>
+      </w:r>
+      <w:r>
+        <w:rPr>
+          <w:rFonts w:ascii="Times New Roman" w:eastAsia="Times New Roman" w:hAnsi="Times New Roman" w:cs="Times New Roman"/>
+          <w:bCs/>
+          <w:sz w:val="28"/>
+          <w:szCs w:val="28"/>
+          <w:vertAlign w:val="subscript"/>
+          <w:lang w:val="en-US"/>
+        </w:rPr>
+        <w:t>(min)</w:t>
+      </w:r>
+      <w:r>
+        <w:rPr>
+          <w:rFonts w:ascii="Times New Roman" w:eastAsia="Times New Roman" w:hAnsi="Times New Roman" w:cs="Times New Roman"/>
+          <w:bCs/>
+          <w:sz w:val="28"/>
+          <w:szCs w:val="28"/>
+          <w:lang w:val="en-US"/>
+        </w:rPr>
+        <w:t xml:space="preserve"> = 2V</w:t>
+      </w:r>
+      <w:r>
+        <w:rPr>
+          <w:rFonts w:ascii="Times New Roman" w:eastAsia="Times New Roman" w:hAnsi="Times New Roman" w:cs="Times New Roman"/>
+          <w:bCs/>
+          <w:sz w:val="28"/>
+          <w:szCs w:val="28"/>
+          <w:lang w:val="bg-BG"/>
+        </w:rPr>
+        <w:t xml:space="preserve">, т.е. случаят, когато токът е максимален. Избран е ток през светодиодите </w:t>
+      </w:r>
+      <w:r>
+        <w:rPr>
+          <w:rFonts w:ascii="Times New Roman" w:eastAsia="Times New Roman" w:hAnsi="Times New Roman" w:cs="Times New Roman"/>
+          <w:bCs/>
+          <w:sz w:val="28"/>
+          <w:szCs w:val="28"/>
+          <w:lang w:val="en-US"/>
+        </w:rPr>
+        <w:t>I</w:t>
+      </w:r>
+      <w:r>
+        <w:rPr>
+          <w:rFonts w:ascii="Times New Roman" w:eastAsia="Times New Roman" w:hAnsi="Times New Roman" w:cs="Times New Roman"/>
+          <w:bCs/>
+          <w:sz w:val="28"/>
+          <w:szCs w:val="28"/>
+          <w:vertAlign w:val="subscript"/>
+          <w:lang w:val="en-US"/>
+        </w:rPr>
+        <w:t>LED</w:t>
+      </w:r>
+      <w:r>
+        <w:rPr>
+          <w:rFonts w:ascii="Times New Roman" w:eastAsia="Times New Roman" w:hAnsi="Times New Roman" w:cs="Times New Roman"/>
+          <w:bCs/>
+          <w:sz w:val="28"/>
+          <w:szCs w:val="28"/>
+          <w:lang w:val="en-US"/>
+        </w:rPr>
+        <w:t xml:space="preserve"> = 10mA</w:t>
+      </w:r>
+      <w:r>
+        <w:rPr>
+          <w:rFonts w:ascii="Times New Roman" w:eastAsia="Times New Roman" w:hAnsi="Times New Roman" w:cs="Times New Roman"/>
+          <w:bCs/>
+          <w:sz w:val="28"/>
+          <w:szCs w:val="28"/>
+          <w:lang w:val="en-US"/>
+        </w:rPr>
+        <w:t xml:space="preserve">. </w:t>
+      </w:r>
+      <w:r>
+        <w:rPr>
+          <w:rFonts w:ascii="Times New Roman" w:eastAsia="Times New Roman" w:hAnsi="Times New Roman" w:cs="Times New Roman"/>
+          <w:bCs/>
+          <w:sz w:val="28"/>
+          <w:szCs w:val="28"/>
+          <w:lang w:val="bg-BG"/>
+        </w:rPr>
+        <w:t>Тогава стойността на ограничителните резистори е:</w:t>
+      </w:r>
+    </w:p>
+    <w:p>
+      <w:pPr>
+        <w:spacing w:line="360" w:lineRule="auto"/>
+        <w:ind w:firstLine="720"/>
+        <w:jc w:val="both"/>
+        <w:rPr>
+          <w:rFonts w:ascii="Times New Roman" w:eastAsia="Times New Roman" w:hAnsi="Times New Roman" w:cs="Times New Roman"/>
+          <w:bCs/>
+          <w:i/>
+          <w:sz w:val="28"/>
+          <w:szCs w:val="28"/>
+          <w:lang w:val="bg-BG"/>
+        </w:rPr>
+      </w:pPr>
+      <m:oMathPara>
+        <m:oMath>
+          <m:sSub>
+            <m:sSubPr>
+              <m:ctrlPr>
+                <w:rPr>
+                  <w:rFonts w:ascii="Cambria Math" w:eastAsia="Times New Roman" w:hAnsi="Cambria Math" w:cs="Times New Roman"/>
+                  <w:bCs/>
+                  <w:i/>
+                  <w:sz w:val="28"/>
+                  <w:szCs w:val="28"/>
+                  <w:lang w:val="bg-BG"/>
+                </w:rPr>
+              </m:ctrlPr>
+            </m:sSubPr>
+            <m:e>
+              <m:r>
+                <w:rPr>
+                  <w:rFonts w:ascii="Cambria Math" w:eastAsia="Times New Roman" w:hAnsi="Cambria Math" w:cs="Times New Roman"/>
+                  <w:sz w:val="28"/>
+                  <w:szCs w:val="28"/>
+                  <w:lang w:val="bg-BG"/>
+                </w:rPr>
+                <m:t>R</m:t>
+              </m:r>
+            </m:e>
+            <m:sub>
+              <m:r>
+                <w:rPr>
+                  <w:rFonts w:ascii="Cambria Math" w:eastAsia="Times New Roman" w:hAnsi="Cambria Math" w:cs="Times New Roman"/>
+                  <w:sz w:val="28"/>
+                  <w:szCs w:val="28"/>
+                  <w:lang w:val="bg-BG"/>
+                </w:rPr>
+                <m:t>lim</m:t>
+              </m:r>
+            </m:sub>
+          </m:sSub>
+          <m:r>
+            <w:rPr>
+              <w:rFonts w:ascii="Cambria Math" w:eastAsia="Times New Roman" w:hAnsi="Cambria Math" w:cs="Times New Roman"/>
+              <w:sz w:val="28"/>
+              <w:szCs w:val="28"/>
+              <w:lang w:val="bg-BG"/>
+            </w:rPr>
+            <m:t>=</m:t>
+          </m:r>
+          <m:f>
+            <m:fPr>
+              <m:ctrlPr>
+                <w:rPr>
+                  <w:rFonts w:ascii="Cambria Math" w:eastAsia="Times New Roman" w:hAnsi="Cambria Math" w:cs="Times New Roman"/>
+                  <w:bCs/>
+                  <w:i/>
+                  <w:sz w:val="28"/>
+                  <w:szCs w:val="28"/>
+                  <w:lang w:val="bg-BG"/>
+                </w:rPr>
+              </m:ctrlPr>
+            </m:fPr>
+            <m:num>
+              <m:sSub>
+                <m:sSubPr>
+                  <m:ctrlPr>
+                    <w:rPr>
+                      <w:rFonts w:ascii="Cambria Math" w:eastAsia="Times New Roman" w:hAnsi="Cambria Math" w:cs="Times New Roman"/>
+                      <w:bCs/>
+                      <w:i/>
+                      <w:sz w:val="28"/>
+                      <w:szCs w:val="28"/>
+                      <w:lang w:val="bg-BG"/>
+                    </w:rPr>
+                  </m:ctrlPr>
+                </m:sSubPr>
+                <m:e>
+                  <m:r>
+                    <w:rPr>
+                      <w:rFonts w:ascii="Cambria Math" w:eastAsia="Times New Roman" w:hAnsi="Cambria Math" w:cs="Times New Roman"/>
+                      <w:sz w:val="28"/>
+                      <w:szCs w:val="28"/>
+                      <w:lang w:val="bg-BG"/>
+                    </w:rPr>
+                    <m:t>V</m:t>
+                  </m:r>
+                </m:e>
+                <m:sub>
+                  <m:r>
+                    <w:rPr>
+                      <w:rFonts w:ascii="Cambria Math" w:eastAsia="Times New Roman" w:hAnsi="Cambria Math" w:cs="Times New Roman"/>
+                      <w:sz w:val="28"/>
+                      <w:szCs w:val="28"/>
+                      <w:lang w:val="bg-BG"/>
+                    </w:rPr>
+                    <m:t>CC</m:t>
+                  </m:r>
+                </m:sub>
+              </m:sSub>
+              <m:r>
+                <w:rPr>
+                  <w:rFonts w:ascii="Cambria Math" w:eastAsia="Times New Roman" w:hAnsi="Cambria Math" w:cs="Times New Roman"/>
+                  <w:sz w:val="28"/>
+                  <w:szCs w:val="28"/>
+                  <w:lang w:val="bg-BG"/>
+                </w:rPr>
+                <m:t>-</m:t>
+              </m:r>
+              <m:sSub>
+                <m:sSubPr>
+                  <m:ctrlPr>
+                    <w:rPr>
+                      <w:rFonts w:ascii="Cambria Math" w:eastAsia="Times New Roman" w:hAnsi="Cambria Math" w:cs="Times New Roman"/>
+                      <w:bCs/>
+                      <w:i/>
+                      <w:sz w:val="28"/>
+                      <w:szCs w:val="28"/>
+                      <w:lang w:val="bg-BG"/>
+                    </w:rPr>
+                  </m:ctrlPr>
+                </m:sSubPr>
+                <m:e>
+                  <m:r>
+                    <w:rPr>
+                      <w:rFonts w:ascii="Cambria Math" w:eastAsia="Times New Roman" w:hAnsi="Cambria Math" w:cs="Times New Roman"/>
+                      <w:sz w:val="28"/>
+                      <w:szCs w:val="28"/>
+                      <w:lang w:val="bg-BG"/>
+                    </w:rPr>
+                    <m:t>U</m:t>
+                  </m:r>
+                </m:e>
+                <m:sub>
+                  <m:sSub>
+                    <m:sSubPr>
+                      <m:ctrlPr>
+                        <w:rPr>
+                          <w:rFonts w:ascii="Cambria Math" w:eastAsia="Times New Roman" w:hAnsi="Cambria Math" w:cs="Times New Roman"/>
+                          <w:bCs/>
+                          <w:i/>
+                          <w:sz w:val="28"/>
+                          <w:szCs w:val="28"/>
+                          <w:lang w:val="bg-BG"/>
+                        </w:rPr>
+                      </m:ctrlPr>
+                    </m:sSubPr>
+                    <m:e>
+                      <m:r>
+                        <w:rPr>
+                          <w:rFonts w:ascii="Cambria Math" w:eastAsia="Times New Roman" w:hAnsi="Cambria Math" w:cs="Times New Roman"/>
+                          <w:sz w:val="28"/>
+                          <w:szCs w:val="28"/>
+                          <w:lang w:val="bg-BG"/>
+                        </w:rPr>
+                        <m:t>f</m:t>
+                      </m:r>
+                    </m:e>
+                    <m:sub>
+                      <m:d>
+                        <m:dPr>
+                          <m:ctrlPr>
+                            <w:rPr>
+                              <w:rFonts w:ascii="Cambria Math" w:eastAsia="Times New Roman" w:hAnsi="Cambria Math" w:cs="Times New Roman"/>
+                              <w:bCs/>
+                              <w:i/>
+                              <w:sz w:val="28"/>
+                              <w:szCs w:val="28"/>
+                              <w:lang w:val="bg-BG"/>
+                            </w:rPr>
+                          </m:ctrlPr>
+                        </m:dPr>
+                        <m:e>
+                          <m:r>
+                            <w:rPr>
+                              <w:rFonts w:ascii="Cambria Math" w:eastAsia="Times New Roman" w:hAnsi="Cambria Math" w:cs="Times New Roman"/>
+                              <w:sz w:val="28"/>
+                              <w:szCs w:val="28"/>
+                              <w:lang w:val="bg-BG"/>
+                            </w:rPr>
+                            <m:t>min</m:t>
+                          </m:r>
+                        </m:e>
+                      </m:d>
+                    </m:sub>
+                  </m:sSub>
+                </m:sub>
+              </m:sSub>
+              <m:r>
+                <m:rPr>
+                  <m:sty m:val="p"/>
+                </m:rPr>
+                <w:rPr>
+                  <w:rFonts w:ascii="Cambria Math" w:eastAsia="Times New Roman" w:hAnsi="Cambria Math" w:cs="Times New Roman"/>
+                  <w:sz w:val="28"/>
+                  <w:szCs w:val="28"/>
+                  <w:lang w:val="en-US"/>
+                </w:rPr>
+                <m:t xml:space="preserve"> </m:t>
+              </m:r>
+            </m:num>
+            <m:den>
+              <m:sSub>
+                <m:sSubPr>
+                  <m:ctrlPr>
+                    <w:rPr>
+                      <w:rFonts w:ascii="Cambria Math" w:eastAsia="Times New Roman" w:hAnsi="Cambria Math" w:cs="Times New Roman"/>
+                      <w:bCs/>
+                      <w:i/>
+                      <w:sz w:val="28"/>
+                      <w:szCs w:val="28"/>
+                      <w:lang w:val="en-US"/>
+                    </w:rPr>
+                  </m:ctrlPr>
+                </m:sSubPr>
+                <m:e>
+                  <m:r>
+                    <w:rPr>
+                      <w:rFonts w:ascii="Cambria Math" w:eastAsia="Times New Roman" w:hAnsi="Cambria Math" w:cs="Times New Roman"/>
+                      <w:sz w:val="28"/>
+                      <w:szCs w:val="28"/>
+                      <w:lang w:val="en-US"/>
+                    </w:rPr>
+                    <m:t>I</m:t>
+                  </m:r>
+                </m:e>
+                <m:sub>
+                  <m:r>
+                    <w:rPr>
+                      <w:rFonts w:ascii="Cambria Math" w:eastAsia="Times New Roman" w:hAnsi="Cambria Math" w:cs="Times New Roman"/>
+                      <w:sz w:val="28"/>
+                      <w:szCs w:val="28"/>
+                      <w:lang w:val="en-US"/>
+                    </w:rPr>
+                    <m:t>LED</m:t>
+                  </m:r>
+                </m:sub>
+              </m:sSub>
+            </m:den>
+          </m:f>
+          <m:r>
+            <w:rPr>
+              <w:rFonts w:ascii="Cambria Math" w:eastAsia="Times New Roman" w:hAnsi="Cambria Math" w:cs="Times New Roman"/>
+              <w:sz w:val="28"/>
+              <w:szCs w:val="28"/>
+              <w:lang w:val="bg-BG"/>
+            </w:rPr>
+            <m:t>=</m:t>
+          </m:r>
+          <m:f>
+            <m:fPr>
+              <m:ctrlPr>
+                <w:rPr>
+                  <w:rFonts w:ascii="Cambria Math" w:eastAsia="Times New Roman" w:hAnsi="Cambria Math" w:cs="Times New Roman"/>
+                  <w:bCs/>
+                  <w:i/>
+                  <w:sz w:val="28"/>
+                  <w:szCs w:val="28"/>
+                  <w:lang w:val="bg-BG"/>
+                </w:rPr>
+              </m:ctrlPr>
+            </m:fPr>
+            <m:num>
+              <m:r>
+                <w:rPr>
+                  <w:rFonts w:ascii="Cambria Math" w:eastAsia="Times New Roman" w:hAnsi="Cambria Math" w:cs="Times New Roman"/>
+                  <w:sz w:val="28"/>
+                  <w:szCs w:val="28"/>
+                  <w:lang w:val="bg-BG"/>
+                </w:rPr>
+                <m:t>3</m:t>
+              </m:r>
+              <m:r>
+                <w:rPr>
+                  <w:rFonts w:ascii="Cambria Math" w:eastAsia="Times New Roman" w:hAnsi="Cambria Math" w:cs="Times New Roman"/>
+                  <w:sz w:val="28"/>
+                  <w:szCs w:val="28"/>
+                  <w:lang w:val="bg-BG"/>
+                </w:rPr>
+                <m:t>-</m:t>
+              </m:r>
+              <m:r>
+                <w:rPr>
+                  <w:rFonts w:ascii="Cambria Math" w:eastAsia="Times New Roman" w:hAnsi="Cambria Math" w:cs="Times New Roman"/>
+                  <w:sz w:val="28"/>
+                  <w:szCs w:val="28"/>
+                  <w:lang w:val="bg-BG"/>
+                </w:rPr>
+                <m:t>2</m:t>
+              </m:r>
+            </m:num>
+            <m:den>
+              <m:r>
+                <w:rPr>
+                  <w:rFonts w:ascii="Cambria Math" w:eastAsia="Times New Roman" w:hAnsi="Cambria Math" w:cs="Times New Roman"/>
+                  <w:sz w:val="28"/>
+                  <w:szCs w:val="28"/>
+                  <w:lang w:val="en-US"/>
+                </w:rPr>
+                <m:t xml:space="preserve">10 . </m:t>
+              </m:r>
+              <m:sSup>
+                <m:sSupPr>
+                  <m:ctrlPr>
+                    <w:rPr>
+                      <w:rFonts w:ascii="Cambria Math" w:eastAsia="Times New Roman" w:hAnsi="Cambria Math" w:cs="Times New Roman"/>
+                      <w:bCs/>
+                      <w:i/>
+                      <w:sz w:val="28"/>
+                      <w:szCs w:val="28"/>
+                      <w:lang w:val="en-US"/>
+                    </w:rPr>
+                  </m:ctrlPr>
+                </m:sSupPr>
+                <m:e>
+                  <m:r>
+                    <w:rPr>
+                      <w:rFonts w:ascii="Cambria Math" w:eastAsia="Times New Roman" w:hAnsi="Cambria Math" w:cs="Times New Roman"/>
+                      <w:sz w:val="28"/>
+                      <w:szCs w:val="28"/>
+                      <w:lang w:val="en-US"/>
+                    </w:rPr>
+                    <m:t>10</m:t>
+                  </m:r>
+                </m:e>
+                <m:sup>
+                  <m:r>
+                    <w:rPr>
+                      <w:rFonts w:ascii="Cambria Math" w:eastAsia="Times New Roman" w:hAnsi="Cambria Math" w:cs="Times New Roman"/>
+                      <w:sz w:val="28"/>
+                      <w:szCs w:val="28"/>
+                      <w:lang w:val="en-US"/>
+                    </w:rPr>
+                    <m:t>-3</m:t>
+                  </m:r>
+                </m:sup>
+              </m:sSup>
+            </m:den>
+          </m:f>
+          <m:r>
+            <w:rPr>
+              <w:rFonts w:ascii="Cambria Math" w:eastAsia="Times New Roman" w:hAnsi="Cambria Math" w:cs="Times New Roman"/>
+              <w:sz w:val="28"/>
+              <w:szCs w:val="28"/>
+              <w:lang w:val="bg-BG"/>
+            </w:rPr>
+            <m:t>=100</m:t>
+          </m:r>
+          <m:r>
+            <m:rPr>
+              <m:sty m:val="p"/>
+            </m:rPr>
+            <w:rPr>
+              <w:rFonts w:ascii="Cambria Math" w:eastAsia="Times New Roman" w:hAnsi="Cambria Math" w:cs="Times New Roman"/>
+              <w:sz w:val="28"/>
+              <w:szCs w:val="28"/>
+              <w:lang w:val="bg-BG"/>
+            </w:rPr>
+            <m:t>Ω</m:t>
+          </m:r>
+        </m:oMath>
+      </m:oMathPara>
+    </w:p>
+    <w:p>
+      <w:pPr>
+        <w:spacing w:line="360" w:lineRule="auto"/>
+        <w:ind w:firstLine="720"/>
+        <w:jc w:val="both"/>
+        <w:rPr>
+          <w:rFonts w:ascii="Times New Roman" w:eastAsia="Times New Roman" w:hAnsi="Times New Roman" w:cs="Times New Roman"/>
+          <w:bCs/>
+          <w:iCs/>
+          <w:sz w:val="28"/>
+          <w:szCs w:val="28"/>
+          <w:lang w:val="bg-BG"/>
+        </w:rPr>
+      </w:pPr>
+      <w:r>
+        <w:rPr>
+          <w:rFonts w:ascii="Times New Roman" w:eastAsia="Times New Roman" w:hAnsi="Times New Roman" w:cs="Times New Roman"/>
+          <w:bCs/>
+          <w:iCs/>
+          <w:sz w:val="28"/>
+          <w:szCs w:val="28"/>
+          <w:lang w:val="bg-BG"/>
+        </w:rPr>
+        <w:t>Избират</w:t>
+      </w:r>
+      <w:r>
+        <w:rPr>
+          <w:rFonts w:ascii="Times New Roman" w:eastAsia="Times New Roman" w:hAnsi="Times New Roman" w:cs="Times New Roman"/>
+          <w:bCs/>
+          <w:iCs/>
+          <w:sz w:val="28"/>
+          <w:szCs w:val="28"/>
+          <w:lang w:val="bg-BG"/>
+        </w:rPr>
+        <w:t xml:space="preserve"> се резистори </w:t>
+      </w:r>
+      <w:r>
+        <w:rPr>
+          <w:rFonts w:ascii="Times New Roman" w:eastAsia="Times New Roman" w:hAnsi="Times New Roman" w:cs="Times New Roman"/>
+          <w:b/>
+          <w:iCs/>
+          <w:sz w:val="28"/>
+          <w:szCs w:val="28"/>
+          <w:lang w:val="en-US"/>
+        </w:rPr>
+        <w:t>R</w:t>
+      </w:r>
+      <w:r>
+        <w:rPr>
+          <w:rFonts w:ascii="Times New Roman" w:eastAsia="Times New Roman" w:hAnsi="Times New Roman" w:cs="Times New Roman"/>
+          <w:b/>
+          <w:iCs/>
+          <w:sz w:val="28"/>
+          <w:szCs w:val="28"/>
+          <w:vertAlign w:val="subscript"/>
+          <w:lang w:val="bg-BG"/>
+        </w:rPr>
+        <w:t>6</w:t>
+      </w:r>
+      <w:r>
+        <w:rPr>
+          <w:rFonts w:ascii="Times New Roman" w:eastAsia="Times New Roman" w:hAnsi="Times New Roman" w:cs="Times New Roman"/>
+          <w:b/>
+          <w:iCs/>
+          <w:sz w:val="28"/>
+          <w:szCs w:val="28"/>
+          <w:lang w:val="en-US"/>
+        </w:rPr>
+        <w:t xml:space="preserve"> </w:t>
+      </w:r>
+      <w:r>
+        <w:rPr>
+          <w:rFonts w:ascii="Times New Roman" w:eastAsia="Times New Roman" w:hAnsi="Times New Roman" w:cs="Times New Roman"/>
+          <w:b/>
+          <w:iCs/>
+          <w:sz w:val="28"/>
+          <w:szCs w:val="28"/>
+          <w:lang w:val="bg-BG"/>
+        </w:rPr>
+        <w:t>=</w:t>
+      </w:r>
+      <w:r>
+        <w:rPr>
+          <w:rFonts w:ascii="Times New Roman" w:eastAsia="Times New Roman" w:hAnsi="Times New Roman" w:cs="Times New Roman"/>
+          <w:b/>
+          <w:iCs/>
+          <w:sz w:val="28"/>
+          <w:szCs w:val="28"/>
+          <w:lang w:val="en-US"/>
+        </w:rPr>
+        <w:t xml:space="preserve"> </w:t>
+      </w:r>
+      <w:r>
+        <w:rPr>
+          <w:rFonts w:ascii="Times New Roman" w:eastAsia="Times New Roman" w:hAnsi="Times New Roman" w:cs="Times New Roman"/>
+          <w:b/>
+          <w:iCs/>
+          <w:sz w:val="28"/>
+          <w:szCs w:val="28"/>
+          <w:lang w:val="en-US"/>
+        </w:rPr>
+        <w:t>R</w:t>
+      </w:r>
+      <w:r>
+        <w:rPr>
+          <w:rFonts w:ascii="Times New Roman" w:eastAsia="Times New Roman" w:hAnsi="Times New Roman" w:cs="Times New Roman"/>
+          <w:b/>
+          <w:iCs/>
+          <w:sz w:val="28"/>
+          <w:szCs w:val="28"/>
+          <w:vertAlign w:val="subscript"/>
+          <w:lang w:val="bg-BG"/>
+        </w:rPr>
+        <w:t>7</w:t>
+      </w:r>
+      <w:r>
+        <w:rPr>
+          <w:rFonts w:ascii="Times New Roman" w:eastAsia="Times New Roman" w:hAnsi="Times New Roman" w:cs="Times New Roman"/>
+          <w:b/>
+          <w:iCs/>
+          <w:sz w:val="28"/>
+          <w:szCs w:val="28"/>
+          <w:lang w:val="en-US"/>
+        </w:rPr>
+        <w:t xml:space="preserve"> </w:t>
+      </w:r>
+      <w:r>
+        <w:rPr>
+          <w:rFonts w:ascii="Times New Roman" w:eastAsia="Times New Roman" w:hAnsi="Times New Roman" w:cs="Times New Roman"/>
+          <w:b/>
+          <w:iCs/>
+          <w:sz w:val="28"/>
+          <w:szCs w:val="28"/>
+          <w:lang w:val="bg-BG"/>
+        </w:rPr>
+        <w:t>=</w:t>
+      </w:r>
+      <w:r>
+        <w:rPr>
+          <w:rFonts w:ascii="Times New Roman" w:eastAsia="Times New Roman" w:hAnsi="Times New Roman" w:cs="Times New Roman"/>
+          <w:b/>
+          <w:iCs/>
+          <w:sz w:val="28"/>
+          <w:szCs w:val="28"/>
+          <w:lang w:val="en-US"/>
+        </w:rPr>
+        <w:t xml:space="preserve"> </w:t>
+      </w:r>
+      <w:r>
+        <w:rPr>
+          <w:rFonts w:ascii="Times New Roman" w:eastAsia="Times New Roman" w:hAnsi="Times New Roman" w:cs="Times New Roman"/>
+          <w:b/>
+          <w:iCs/>
+          <w:sz w:val="28"/>
+          <w:szCs w:val="28"/>
+          <w:lang w:val="en-US"/>
+        </w:rPr>
+        <w:t>R</w:t>
+      </w:r>
+      <w:r>
+        <w:rPr>
+          <w:rFonts w:ascii="Times New Roman" w:eastAsia="Times New Roman" w:hAnsi="Times New Roman" w:cs="Times New Roman"/>
+          <w:b/>
+          <w:iCs/>
+          <w:sz w:val="28"/>
+          <w:szCs w:val="28"/>
+          <w:vertAlign w:val="subscript"/>
+          <w:lang w:val="bg-BG"/>
+        </w:rPr>
+        <w:t>8</w:t>
+      </w:r>
+      <w:r>
+        <w:rPr>
+          <w:rFonts w:ascii="Times New Roman" w:eastAsia="Times New Roman" w:hAnsi="Times New Roman" w:cs="Times New Roman"/>
+          <w:b/>
+          <w:iCs/>
+          <w:sz w:val="28"/>
+          <w:szCs w:val="28"/>
+          <w:lang w:val="en-US"/>
+        </w:rPr>
+        <w:t xml:space="preserve"> </w:t>
+      </w:r>
+      <w:r>
+        <w:rPr>
+          <w:rFonts w:ascii="Times New Roman" w:eastAsia="Times New Roman" w:hAnsi="Times New Roman" w:cs="Times New Roman"/>
+          <w:b/>
+          <w:iCs/>
+          <w:sz w:val="28"/>
+          <w:szCs w:val="28"/>
+          <w:lang w:val="bg-BG"/>
+        </w:rPr>
+        <w:t>=</w:t>
+      </w:r>
+      <w:r>
+        <w:rPr>
+          <w:rFonts w:ascii="Times New Roman" w:eastAsia="Times New Roman" w:hAnsi="Times New Roman" w:cs="Times New Roman"/>
+          <w:b/>
+          <w:iCs/>
+          <w:sz w:val="28"/>
+          <w:szCs w:val="28"/>
+          <w:lang w:val="en-US"/>
+        </w:rPr>
+        <w:t xml:space="preserve"> </w:t>
+      </w:r>
+      <w:r>
+        <w:rPr>
+          <w:rFonts w:ascii="Times New Roman" w:eastAsia="Times New Roman" w:hAnsi="Times New Roman" w:cs="Times New Roman"/>
+          <w:b/>
+          <w:iCs/>
+          <w:sz w:val="28"/>
+          <w:szCs w:val="28"/>
+          <w:lang w:val="en-US"/>
+        </w:rPr>
+        <w:t>R</w:t>
+      </w:r>
+      <w:r>
+        <w:rPr>
+          <w:rFonts w:ascii="Times New Roman" w:eastAsia="Times New Roman" w:hAnsi="Times New Roman" w:cs="Times New Roman"/>
+          <w:b/>
+          <w:iCs/>
+          <w:sz w:val="28"/>
+          <w:szCs w:val="28"/>
+          <w:vertAlign w:val="subscript"/>
+          <w:lang w:val="bg-BG"/>
+        </w:rPr>
+        <w:t>9</w:t>
+      </w:r>
+      <w:r>
+        <w:rPr>
+          <w:rFonts w:ascii="Times New Roman" w:eastAsia="Times New Roman" w:hAnsi="Times New Roman" w:cs="Times New Roman"/>
+          <w:b/>
+          <w:iCs/>
+          <w:sz w:val="28"/>
+          <w:szCs w:val="28"/>
+          <w:lang w:val="en-US"/>
+        </w:rPr>
+        <w:t xml:space="preserve"> </w:t>
+      </w:r>
+      <w:r>
+        <w:rPr>
+          <w:rFonts w:ascii="Times New Roman" w:eastAsia="Times New Roman" w:hAnsi="Times New Roman" w:cs="Times New Roman"/>
+          <w:b/>
+          <w:iCs/>
+          <w:sz w:val="28"/>
+          <w:szCs w:val="28"/>
+          <w:lang w:val="bg-BG"/>
+        </w:rPr>
+        <w:t>=</w:t>
+      </w:r>
+      <w:r>
+        <w:rPr>
+          <w:rFonts w:ascii="Times New Roman" w:eastAsia="Times New Roman" w:hAnsi="Times New Roman" w:cs="Times New Roman"/>
+          <w:b/>
+          <w:iCs/>
+          <w:sz w:val="28"/>
+          <w:szCs w:val="28"/>
+          <w:lang w:val="en-US"/>
+        </w:rPr>
+        <w:t xml:space="preserve"> </w:t>
+      </w:r>
+      <w:r>
+        <w:rPr>
+          <w:rFonts w:ascii="Times New Roman" w:eastAsia="Times New Roman" w:hAnsi="Times New Roman" w:cs="Times New Roman"/>
+          <w:b/>
+          <w:iCs/>
+          <w:sz w:val="28"/>
+          <w:szCs w:val="28"/>
+          <w:lang w:val="en-US"/>
+        </w:rPr>
+        <w:t>R</w:t>
+      </w:r>
+      <w:r>
+        <w:rPr>
+          <w:rFonts w:ascii="Times New Roman" w:eastAsia="Times New Roman" w:hAnsi="Times New Roman" w:cs="Times New Roman"/>
+          <w:b/>
+          <w:iCs/>
+          <w:sz w:val="28"/>
+          <w:szCs w:val="28"/>
+          <w:vertAlign w:val="subscript"/>
+          <w:lang w:val="bg-BG"/>
+        </w:rPr>
+        <w:t>10</w:t>
+      </w:r>
+      <w:r>
+        <w:rPr>
+          <w:rFonts w:ascii="Times New Roman" w:eastAsia="Times New Roman" w:hAnsi="Times New Roman" w:cs="Times New Roman"/>
+          <w:b/>
+          <w:iCs/>
+          <w:sz w:val="28"/>
+          <w:szCs w:val="28"/>
+          <w:lang w:val="en-US"/>
+        </w:rPr>
+        <w:t xml:space="preserve"> </w:t>
+      </w:r>
+      <w:r>
+        <w:rPr>
+          <w:rFonts w:ascii="Times New Roman" w:eastAsia="Times New Roman" w:hAnsi="Times New Roman" w:cs="Times New Roman"/>
+          <w:b/>
+          <w:iCs/>
+          <w:sz w:val="28"/>
+          <w:szCs w:val="28"/>
+          <w:lang w:val="bg-BG"/>
+        </w:rPr>
+        <w:t>=</w:t>
+      </w:r>
+      <w:r>
+        <w:rPr>
+          <w:rFonts w:ascii="Times New Roman" w:eastAsia="Times New Roman" w:hAnsi="Times New Roman" w:cs="Times New Roman"/>
+          <w:b/>
+          <w:iCs/>
+          <w:sz w:val="28"/>
+          <w:szCs w:val="28"/>
+          <w:lang w:val="en-US"/>
+        </w:rPr>
+        <w:t xml:space="preserve"> </w:t>
+      </w:r>
+      <w:r>
+        <w:rPr>
+          <w:rFonts w:ascii="Times New Roman" w:eastAsia="Times New Roman" w:hAnsi="Times New Roman" w:cs="Times New Roman"/>
+          <w:b/>
+          <w:iCs/>
+          <w:sz w:val="28"/>
+          <w:szCs w:val="28"/>
+          <w:lang w:val="en-US"/>
+        </w:rPr>
+        <w:t>R</w:t>
+      </w:r>
+      <w:r>
+        <w:rPr>
+          <w:rFonts w:ascii="Times New Roman" w:eastAsia="Times New Roman" w:hAnsi="Times New Roman" w:cs="Times New Roman"/>
+          <w:b/>
+          <w:iCs/>
+          <w:sz w:val="28"/>
+          <w:szCs w:val="28"/>
+          <w:vertAlign w:val="subscript"/>
+          <w:lang w:val="bg-BG"/>
+        </w:rPr>
+        <w:t>11</w:t>
+      </w:r>
+      <w:r>
+        <w:rPr>
+          <w:rFonts w:ascii="Times New Roman" w:eastAsia="Times New Roman" w:hAnsi="Times New Roman" w:cs="Times New Roman"/>
+          <w:b/>
+          <w:iCs/>
+          <w:sz w:val="28"/>
+          <w:szCs w:val="28"/>
+          <w:lang w:val="en-US"/>
+        </w:rPr>
+        <w:t xml:space="preserve"> </w:t>
+      </w:r>
+      <w:r>
+        <w:rPr>
+          <w:rFonts w:ascii="Times New Roman" w:eastAsia="Times New Roman" w:hAnsi="Times New Roman" w:cs="Times New Roman"/>
+          <w:b/>
+          <w:iCs/>
+          <w:sz w:val="28"/>
+          <w:szCs w:val="28"/>
+          <w:lang w:val="bg-BG"/>
+        </w:rPr>
+        <w:t>=</w:t>
+      </w:r>
+      <w:r>
+        <w:rPr>
+          <w:rFonts w:ascii="Times New Roman" w:eastAsia="Times New Roman" w:hAnsi="Times New Roman" w:cs="Times New Roman"/>
+          <w:b/>
+          <w:iCs/>
+          <w:sz w:val="28"/>
+          <w:szCs w:val="28"/>
+          <w:lang w:val="en-US"/>
+        </w:rPr>
+        <w:t xml:space="preserve"> </w:t>
+      </w:r>
+      <w:r>
+        <w:rPr>
+          <w:rFonts w:ascii="Times New Roman" w:eastAsia="Times New Roman" w:hAnsi="Times New Roman" w:cs="Times New Roman"/>
+          <w:b/>
+          <w:iCs/>
+          <w:sz w:val="28"/>
+          <w:szCs w:val="28"/>
+          <w:lang w:val="en-US"/>
+        </w:rPr>
+        <w:t>R</w:t>
+      </w:r>
+      <w:r>
+        <w:rPr>
+          <w:rFonts w:ascii="Times New Roman" w:eastAsia="Times New Roman" w:hAnsi="Times New Roman" w:cs="Times New Roman"/>
+          <w:b/>
+          <w:iCs/>
+          <w:sz w:val="28"/>
+          <w:szCs w:val="28"/>
+          <w:vertAlign w:val="subscript"/>
+          <w:lang w:val="bg-BG"/>
+        </w:rPr>
+        <w:t>17</w:t>
+      </w:r>
+      <w:r>
+        <w:rPr>
+          <w:rFonts w:ascii="Times New Roman" w:eastAsia="Times New Roman" w:hAnsi="Times New Roman" w:cs="Times New Roman"/>
+          <w:b/>
+          <w:iCs/>
+          <w:sz w:val="28"/>
+          <w:szCs w:val="28"/>
+          <w:lang w:val="en-US"/>
+        </w:rPr>
+        <w:t xml:space="preserve"> </w:t>
+      </w:r>
+      <w:r>
+        <w:rPr>
+          <w:rFonts w:ascii="Times New Roman" w:eastAsia="Times New Roman" w:hAnsi="Times New Roman" w:cs="Times New Roman"/>
+          <w:b/>
+          <w:iCs/>
+          <w:sz w:val="28"/>
+          <w:szCs w:val="28"/>
+          <w:lang w:val="bg-BG"/>
+        </w:rPr>
+        <w:t>=</w:t>
+      </w:r>
+      <w:r>
+        <w:rPr>
+          <w:rFonts w:ascii="Times New Roman" w:eastAsia="Times New Roman" w:hAnsi="Times New Roman" w:cs="Times New Roman"/>
+          <w:b/>
+          <w:iCs/>
+          <w:sz w:val="28"/>
+          <w:szCs w:val="28"/>
+          <w:lang w:val="en-US"/>
+        </w:rPr>
+        <w:t xml:space="preserve"> </w:t>
+      </w:r>
+      <w:r>
+        <w:rPr>
+          <w:rFonts w:ascii="Times New Roman" w:eastAsia="Times New Roman" w:hAnsi="Times New Roman" w:cs="Times New Roman"/>
+          <w:b/>
+          <w:iCs/>
+          <w:sz w:val="28"/>
+          <w:szCs w:val="28"/>
+          <w:lang w:val="en-US"/>
+        </w:rPr>
+        <w:t>R</w:t>
+      </w:r>
+      <w:r>
+        <w:rPr>
+          <w:rFonts w:ascii="Times New Roman" w:eastAsia="Times New Roman" w:hAnsi="Times New Roman" w:cs="Times New Roman"/>
+          <w:b/>
+          <w:iCs/>
+          <w:sz w:val="28"/>
+          <w:szCs w:val="28"/>
+          <w:vertAlign w:val="subscript"/>
+          <w:lang w:val="bg-BG"/>
+        </w:rPr>
+        <w:t>18</w:t>
+      </w:r>
+      <w:r>
+        <w:rPr>
+          <w:rFonts w:ascii="Times New Roman" w:eastAsia="Times New Roman" w:hAnsi="Times New Roman" w:cs="Times New Roman"/>
+          <w:b/>
+          <w:iCs/>
+          <w:sz w:val="28"/>
+          <w:szCs w:val="28"/>
+          <w:lang w:val="en-US"/>
+        </w:rPr>
+        <w:t xml:space="preserve"> </w:t>
+      </w:r>
+      <w:r>
+        <w:rPr>
+          <w:rFonts w:ascii="Times New Roman" w:eastAsia="Times New Roman" w:hAnsi="Times New Roman" w:cs="Times New Roman"/>
+          <w:b/>
+          <w:iCs/>
+          <w:sz w:val="28"/>
+          <w:szCs w:val="28"/>
+          <w:lang w:val="bg-BG"/>
+        </w:rPr>
+        <w:t xml:space="preserve">= </w:t>
+      </w:r>
+      <w:r>
+        <w:rPr>
+          <w:rFonts w:ascii="Times New Roman" w:eastAsia="Times New Roman" w:hAnsi="Times New Roman" w:cs="Times New Roman"/>
+          <w:b/>
+          <w:iCs/>
+          <w:sz w:val="28"/>
+          <w:szCs w:val="28"/>
+          <w:lang w:val="en-US"/>
+        </w:rPr>
+        <w:t>R</w:t>
+      </w:r>
+      <w:r>
+        <w:rPr>
+          <w:rFonts w:ascii="Times New Roman" w:eastAsia="Times New Roman" w:hAnsi="Times New Roman" w:cs="Times New Roman"/>
+          <w:b/>
+          <w:iCs/>
+          <w:sz w:val="28"/>
+          <w:szCs w:val="28"/>
+          <w:vertAlign w:val="subscript"/>
+          <w:lang w:val="bg-BG"/>
+        </w:rPr>
+        <w:t>20</w:t>
+      </w:r>
+      <w:r>
+        <w:rPr>
+          <w:rFonts w:ascii="Times New Roman" w:eastAsia="Times New Roman" w:hAnsi="Times New Roman" w:cs="Times New Roman"/>
+          <w:b/>
+          <w:iCs/>
+          <w:sz w:val="28"/>
+          <w:szCs w:val="28"/>
+          <w:lang w:val="bg-BG"/>
+        </w:rPr>
+        <w:t xml:space="preserve"> </w:t>
+      </w:r>
+      <w:r>
+        <w:rPr>
+          <w:rFonts w:ascii="Times New Roman" w:eastAsia="Times New Roman" w:hAnsi="Times New Roman" w:cs="Times New Roman"/>
+          <w:b/>
+          <w:iCs/>
+          <w:sz w:val="28"/>
+          <w:szCs w:val="28"/>
+          <w:lang w:val="en-US"/>
+        </w:rPr>
+        <w:t>=</w:t>
+      </w:r>
+      <w:r>
+        <w:rPr>
+          <w:rFonts w:ascii="Times New Roman" w:eastAsia="Times New Roman" w:hAnsi="Times New Roman" w:cs="Times New Roman"/>
+          <w:b/>
+          <w:iCs/>
+          <w:sz w:val="28"/>
+          <w:szCs w:val="28"/>
+          <w:lang w:val="en-US"/>
+        </w:rPr>
+        <w:t xml:space="preserve"> </w:t>
+      </w:r>
+      <w:r>
+        <w:rPr>
+          <w:rFonts w:ascii="Times New Roman" w:eastAsia="Times New Roman" w:hAnsi="Times New Roman" w:cs="Times New Roman"/>
+          <w:b/>
+          <w:iCs/>
+          <w:sz w:val="28"/>
+          <w:szCs w:val="28"/>
+          <w:lang w:val="en-US"/>
+        </w:rPr>
+        <w:t>R</w:t>
+      </w:r>
+      <w:r>
+        <w:rPr>
+          <w:rFonts w:ascii="Times New Roman" w:eastAsia="Times New Roman" w:hAnsi="Times New Roman" w:cs="Times New Roman"/>
+          <w:b/>
+          <w:iCs/>
+          <w:sz w:val="28"/>
+          <w:szCs w:val="28"/>
+          <w:vertAlign w:val="subscript"/>
+          <w:lang w:val="bg-BG"/>
+        </w:rPr>
+        <w:t>22</w:t>
+      </w:r>
+      <w:r>
+        <w:rPr>
+          <w:rFonts w:ascii="Times New Roman" w:eastAsia="Times New Roman" w:hAnsi="Times New Roman" w:cs="Times New Roman"/>
+          <w:b/>
+          <w:iCs/>
+          <w:sz w:val="28"/>
+          <w:szCs w:val="28"/>
+          <w:lang w:val="en-US"/>
+        </w:rPr>
+        <w:t xml:space="preserve"> </w:t>
+      </w:r>
+      <w:r>
+        <w:rPr>
+          <w:rFonts w:ascii="Times New Roman" w:eastAsia="Times New Roman" w:hAnsi="Times New Roman" w:cs="Times New Roman"/>
+          <w:b/>
+          <w:iCs/>
+          <w:sz w:val="28"/>
+          <w:szCs w:val="28"/>
+          <w:lang w:val="bg-BG"/>
+        </w:rPr>
+        <w:t>=</w:t>
+      </w:r>
+      <w:r>
+        <w:rPr>
+          <w:rFonts w:ascii="Times New Roman" w:eastAsia="Times New Roman" w:hAnsi="Times New Roman" w:cs="Times New Roman"/>
+          <w:b/>
+          <w:iCs/>
+          <w:sz w:val="28"/>
+          <w:szCs w:val="28"/>
+          <w:lang w:val="en-US"/>
+        </w:rPr>
+        <w:t xml:space="preserve"> </w:t>
+      </w:r>
+      <w:r>
+        <w:rPr>
+          <w:rFonts w:ascii="Times New Roman" w:eastAsia="Times New Roman" w:hAnsi="Times New Roman" w:cs="Times New Roman"/>
+          <w:b/>
+          <w:iCs/>
+          <w:sz w:val="28"/>
+          <w:szCs w:val="28"/>
+          <w:lang w:val="bg-BG"/>
+        </w:rPr>
+        <w:t>1</w:t>
+      </w:r>
+      <w:r>
+        <w:rPr>
+          <w:rFonts w:ascii="Times New Roman" w:eastAsia="Times New Roman" w:hAnsi="Times New Roman" w:cs="Times New Roman"/>
+          <w:b/>
+          <w:iCs/>
+          <w:sz w:val="28"/>
+          <w:szCs w:val="28"/>
+          <w:lang w:val="bg-BG"/>
+        </w:rPr>
+        <w:t>00</w:t>
+      </w:r>
+      <w:r>
+        <w:rPr>
+          <w:rFonts w:ascii="Times New Roman" w:eastAsia="Times New Roman" w:hAnsi="Times New Roman" w:cs="Times New Roman"/>
+          <w:b/>
+          <w:iCs/>
+          <w:sz w:val="28"/>
+          <w:szCs w:val="28"/>
+          <w:lang w:val="en-US"/>
+        </w:rPr>
+        <w:t>Ω</w:t>
+      </w:r>
+      <w:r>
+        <w:rPr>
+          <w:rFonts w:ascii="Times New Roman" w:eastAsia="Times New Roman" w:hAnsi="Times New Roman" w:cs="Times New Roman"/>
+          <w:bCs/>
+          <w:iCs/>
+          <w:sz w:val="28"/>
+          <w:szCs w:val="28"/>
+          <w:lang w:val="bg-BG"/>
+        </w:rPr>
+        <w:t>.</w:t>
+      </w:r>
+    </w:p>
+    <w:p>
+      <w:pPr>
+        <w:spacing w:line="360" w:lineRule="auto"/>
+        <w:rPr>
+          <w:rFonts w:ascii="Times New Roman" w:eastAsia="Times New Roman" w:hAnsi="Times New Roman" w:cs="Times New Roman"/>
+          <w:bCs/>
+          <w:iCs/>
+          <w:sz w:val="28"/>
+          <w:szCs w:val="28"/>
+          <w:lang w:val="bg-BG"/>
+        </w:rPr>
+      </w:pPr>
+    </w:p>
+    <w:p>
+      <w:pPr>
+        <w:spacing w:line="360" w:lineRule="auto"/>
+        <w:rPr>
+          <w:rFonts w:ascii="Times New Roman" w:eastAsia="Times New Roman" w:hAnsi="Times New Roman" w:cs="Times New Roman"/>
+          <w:b/>
+          <w:sz w:val="28"/>
+          <w:szCs w:val="28"/>
+          <w:lang w:val="bg-BG"/>
+        </w:rPr>
+      </w:pPr>
+      <w:r>
+        <w:rPr>
+          <w:rFonts w:ascii="Times New Roman" w:eastAsia="Times New Roman" w:hAnsi="Times New Roman" w:cs="Times New Roman"/>
+          <w:b/>
+          <w:sz w:val="28"/>
+          <w:szCs w:val="28"/>
+          <w:lang w:val="bg-BG"/>
+        </w:rPr>
+        <w:br w:type="page"/>
+      </w:r>
+    </w:p>
+    <w:p>
+      <w:pPr>
+        <w:pStyle w:val="ListParagraph"/>
+        <w:numPr>
+          <w:ilvl w:val="0"/>
+          <w:numId w:val="7"/>
+        </w:numPr>
+        <w:spacing w:line="360" w:lineRule="auto"/>
+        <w:rPr>
+          <w:rFonts w:ascii="Times New Roman" w:eastAsia="Times New Roman" w:hAnsi="Times New Roman" w:cs="Times New Roman"/>
+          <w:color w:val="00B0F0"/>
+          <w:sz w:val="36"/>
+          <w:szCs w:val="36"/>
+          <w:lang w:val="bg-BG"/>
+        </w:rPr>
+      </w:pPr>
+      <w:r>
+        <w:rPr>
+          <w:rFonts w:ascii="Times New Roman" w:eastAsia="Times New Roman" w:hAnsi="Times New Roman" w:cs="Times New Roman"/>
+          <w:b/>
+          <w:sz w:val="28"/>
+          <w:szCs w:val="28"/>
+          <w:lang w:val="bg-BG"/>
+        </w:rPr>
+        <w:lastRenderedPageBreak/>
+        <w:t>Блок „Захранване</w:t>
+      </w:r>
+      <w:r>
+        <w:rPr>
+          <w:rFonts w:ascii="Times New Roman" w:eastAsia="Times New Roman" w:hAnsi="Times New Roman" w:cs="Times New Roman"/>
+          <w:b/>
+          <w:sz w:val="28"/>
+          <w:szCs w:val="28"/>
+          <w:lang w:val="bg-BG"/>
+        </w:rPr>
+        <w:t>“</w:t>
+      </w:r>
+    </w:p>
+    <w:p>
+      <w:pPr>
+        <w:spacing w:line="360" w:lineRule="auto"/>
+        <w:jc w:val="center"/>
         <w:rPr>
           <w:rFonts w:ascii="Times New Roman" w:eastAsia="Times New Roman" w:hAnsi="Times New Roman" w:cs="Times New Roman"/>
           <w:b/>
           <w:sz w:val="36"/>
           <w:szCs w:val="36"/>
+          <w:lang w:val="en-US"/>
+        </w:rPr>
+      </w:pPr>
+      <w:r>
+        <w:rPr>
+          <w:noProof/>
+        </w:rPr>
+        <w:drawing>
+          <wp:inline distT="0" distB="0" distL="0" distR="0" wp14:anchorId="414A8708" wp14:editId="578A3D81">
+            <wp:extent cx="5761990" cy="2352040"/>
+            <wp:effectExtent l="0" t="0" r="0" b="0"/>
+            <wp:docPr id="1654806466" name="Picture 1"/>
+            <wp:cNvGraphicFramePr>
+              <a:graphicFrameLocks xmlns:a="http://schemas.openxmlformats.org/drawingml/2006/main" noChangeAspect="1"/>
+            </wp:cNvGraphicFramePr>
+            <a:graphic xmlns:a="http://schemas.openxmlformats.org/drawingml/2006/main">
+              <a:graphicData uri="http://schemas.openxmlformats.org/drawingml/2006/picture">
+                <pic:pic xmlns:pic="http://schemas.openxmlformats.org/drawingml/2006/picture">
+                  <pic:nvPicPr>
+                    <pic:cNvPr id="1654806466" name=""/>
+                    <pic:cNvPicPr/>
+                  </pic:nvPicPr>
+                  <pic:blipFill>
+                    <a:blip r:embed="rId20"/>
+                    <a:stretch>
+                      <a:fillRect/>
+                    </a:stretch>
+                  </pic:blipFill>
+                  <pic:spPr>
+                    <a:xfrm>
+                      <a:off x="0" y="0"/>
+                      <a:ext cx="5761990" cy="2352040"/>
+                    </a:xfrm>
+                    <a:prstGeom prst="rect">
+                      <a:avLst/>
+                    </a:prstGeom>
+                  </pic:spPr>
+                </pic:pic>
+              </a:graphicData>
+            </a:graphic>
+          </wp:inline>
+        </w:drawing>
+      </w:r>
+    </w:p>
+    <w:p>
+      <w:pPr>
+        <w:spacing w:line="360" w:lineRule="auto"/>
+        <w:jc w:val="center"/>
+        <w:rPr>
+          <w:rFonts w:ascii="Times New Roman" w:eastAsia="Times New Roman" w:hAnsi="Times New Roman" w:cs="Times New Roman"/>
+          <w:bCs/>
+          <w:sz w:val="28"/>
+          <w:szCs w:val="28"/>
+          <w:lang w:val="bg-BG"/>
+        </w:rPr>
+      </w:pPr>
+      <w:r>
+        <w:rPr>
+          <w:rFonts w:ascii="Times New Roman" w:eastAsia="Times New Roman" w:hAnsi="Times New Roman" w:cs="Times New Roman"/>
+          <w:b/>
+          <w:sz w:val="28"/>
+          <w:szCs w:val="28"/>
+          <w:lang w:val="bg-BG"/>
+        </w:rPr>
+        <w:t xml:space="preserve">Фиг. </w:t>
+      </w:r>
+      <w:r>
+        <w:rPr>
+          <w:rFonts w:ascii="Times New Roman" w:eastAsia="Times New Roman" w:hAnsi="Times New Roman" w:cs="Times New Roman"/>
+          <w:b/>
+          <w:sz w:val="28"/>
+          <w:szCs w:val="28"/>
+          <w:lang w:val="en-US"/>
+        </w:rPr>
+        <w:t>6</w:t>
+      </w:r>
+      <w:r>
+        <w:rPr>
+          <w:rFonts w:ascii="Times New Roman" w:eastAsia="Times New Roman" w:hAnsi="Times New Roman" w:cs="Times New Roman"/>
+          <w:b/>
+          <w:sz w:val="28"/>
+          <w:szCs w:val="28"/>
+          <w:lang w:val="bg-BG"/>
+        </w:rPr>
+        <w:t>.</w:t>
+      </w:r>
+      <w:r>
+        <w:rPr>
+          <w:rFonts w:ascii="Times New Roman" w:eastAsia="Times New Roman" w:hAnsi="Times New Roman" w:cs="Times New Roman"/>
+          <w:b/>
+          <w:sz w:val="28"/>
+          <w:szCs w:val="28"/>
+          <w:lang w:val="bg-BG"/>
+        </w:rPr>
+        <w:t>7</w:t>
+      </w:r>
+      <w:r>
+        <w:rPr>
+          <w:rFonts w:ascii="Times New Roman" w:eastAsia="Times New Roman" w:hAnsi="Times New Roman" w:cs="Times New Roman"/>
+          <w:b/>
+          <w:sz w:val="28"/>
+          <w:szCs w:val="28"/>
+          <w:lang w:val="bg-BG"/>
+        </w:rPr>
+        <w:t xml:space="preserve">. </w:t>
+      </w:r>
+      <w:r>
+        <w:rPr>
+          <w:rFonts w:ascii="Times New Roman" w:eastAsia="Times New Roman" w:hAnsi="Times New Roman" w:cs="Times New Roman"/>
+          <w:bCs/>
+          <w:sz w:val="28"/>
+          <w:szCs w:val="28"/>
+          <w:lang w:val="bg-BG"/>
+        </w:rPr>
+        <w:t>Принципна електрическа схема на блок „</w:t>
+      </w:r>
+      <w:r>
+        <w:rPr>
+          <w:rFonts w:ascii="Times New Roman" w:eastAsia="Times New Roman" w:hAnsi="Times New Roman" w:cs="Times New Roman"/>
+          <w:bCs/>
+          <w:sz w:val="28"/>
+          <w:szCs w:val="28"/>
+          <w:lang w:val="bg-BG"/>
+        </w:rPr>
+        <w:t>Захранване</w:t>
+      </w:r>
+      <w:r>
+        <w:rPr>
+          <w:rFonts w:ascii="Times New Roman" w:eastAsia="Times New Roman" w:hAnsi="Times New Roman" w:cs="Times New Roman"/>
+          <w:bCs/>
+          <w:sz w:val="28"/>
+          <w:szCs w:val="28"/>
+          <w:lang w:val="bg-BG"/>
+        </w:rPr>
+        <w:t>“</w:t>
+      </w:r>
+    </w:p>
+    <w:p>
+      <w:pPr>
+        <w:spacing w:line="360" w:lineRule="auto"/>
+        <w:rPr>
+          <w:rFonts w:ascii="Times New Roman" w:eastAsia="Times New Roman" w:hAnsi="Times New Roman" w:cs="Times New Roman"/>
+          <w:b/>
+          <w:sz w:val="28"/>
+          <w:szCs w:val="28"/>
+          <w:lang w:val="bg-BG"/>
+        </w:rPr>
+      </w:pPr>
+    </w:p>
+    <w:p>
+      <w:pPr>
+        <w:spacing w:line="360" w:lineRule="auto"/>
+        <w:ind w:firstLine="720"/>
+        <w:jc w:val="both"/>
+        <w:rPr>
+          <w:rFonts w:ascii="Times New Roman" w:eastAsia="Times New Roman" w:hAnsi="Times New Roman" w:cs="Times New Roman"/>
+          <w:bCs/>
+          <w:iCs/>
+          <w:sz w:val="28"/>
+          <w:szCs w:val="28"/>
+          <w:lang w:val="bg-BG"/>
+        </w:rPr>
+      </w:pPr>
+      <w:r>
+        <w:rPr>
+          <w:rFonts w:ascii="Times New Roman" w:eastAsia="Times New Roman" w:hAnsi="Times New Roman" w:cs="Times New Roman"/>
+          <w:bCs/>
+          <w:sz w:val="28"/>
+          <w:szCs w:val="28"/>
+          <w:lang w:val="bg-BG"/>
+        </w:rPr>
+        <w:t xml:space="preserve">На фиг. </w:t>
+      </w:r>
+      <w:r>
+        <w:rPr>
+          <w:rFonts w:ascii="Times New Roman" w:eastAsia="Times New Roman" w:hAnsi="Times New Roman" w:cs="Times New Roman"/>
+          <w:bCs/>
+          <w:sz w:val="28"/>
+          <w:szCs w:val="28"/>
+          <w:lang w:val="en-US"/>
+        </w:rPr>
+        <w:t>6.</w:t>
+      </w:r>
+      <w:r>
+        <w:rPr>
+          <w:rFonts w:ascii="Times New Roman" w:eastAsia="Times New Roman" w:hAnsi="Times New Roman" w:cs="Times New Roman"/>
+          <w:bCs/>
+          <w:sz w:val="28"/>
+          <w:szCs w:val="28"/>
+          <w:lang w:val="bg-BG"/>
+        </w:rPr>
+        <w:t>7</w:t>
+      </w:r>
+      <w:r>
+        <w:rPr>
+          <w:rFonts w:ascii="Times New Roman" w:eastAsia="Times New Roman" w:hAnsi="Times New Roman" w:cs="Times New Roman"/>
+          <w:bCs/>
+          <w:sz w:val="28"/>
+          <w:szCs w:val="28"/>
+          <w:lang w:val="bg-BG"/>
+        </w:rPr>
+        <w:t>. е показана принципната електрическа схема на блока</w:t>
+      </w:r>
+      <w:r>
+        <w:rPr>
+          <w:rFonts w:ascii="Times New Roman" w:eastAsia="Times New Roman" w:hAnsi="Times New Roman" w:cs="Times New Roman"/>
+          <w:bCs/>
+          <w:sz w:val="28"/>
+          <w:szCs w:val="28"/>
+          <w:lang w:val="en-US"/>
+        </w:rPr>
+        <w:t>.</w:t>
+      </w:r>
+      <w:r>
+        <w:rPr>
+          <w:rFonts w:ascii="Times New Roman" w:eastAsia="Times New Roman" w:hAnsi="Times New Roman" w:cs="Times New Roman"/>
+          <w:bCs/>
+          <w:sz w:val="28"/>
+          <w:szCs w:val="28"/>
+          <w:lang w:val="bg-BG"/>
+        </w:rPr>
+        <w:t xml:space="preserve"> Този блок се грижи за осигуряване на необходимото захранване </w:t>
+      </w:r>
+      <w:r>
+        <w:rPr>
+          <w:rFonts w:ascii="Times New Roman" w:eastAsia="Times New Roman" w:hAnsi="Times New Roman" w:cs="Times New Roman"/>
+          <w:bCs/>
+          <w:sz w:val="28"/>
+          <w:szCs w:val="28"/>
+          <w:lang w:val="bg-BG"/>
+        </w:rPr>
+        <w:t>на</w:t>
+      </w:r>
+      <w:r>
+        <w:rPr>
+          <w:rFonts w:ascii="Times New Roman" w:eastAsia="Times New Roman" w:hAnsi="Times New Roman" w:cs="Times New Roman"/>
+          <w:bCs/>
+          <w:sz w:val="28"/>
+          <w:szCs w:val="28"/>
+          <w:lang w:val="bg-BG"/>
+        </w:rPr>
+        <w:t xml:space="preserve"> всички останали елементи от схемата. Състои се от две последователно свързани батерии </w:t>
+      </w:r>
+      <w:r>
+        <w:rPr>
+          <w:rFonts w:ascii="Times New Roman" w:eastAsia="Times New Roman" w:hAnsi="Times New Roman" w:cs="Times New Roman"/>
+          <w:bCs/>
+          <w:sz w:val="28"/>
+          <w:szCs w:val="28"/>
+          <w:lang w:val="bg-BG"/>
+        </w:rPr>
+        <w:t xml:space="preserve">тип </w:t>
+      </w:r>
+      <w:r>
+        <w:rPr>
+          <w:rFonts w:ascii="Times New Roman" w:eastAsia="Times New Roman" w:hAnsi="Times New Roman" w:cs="Times New Roman"/>
+          <w:bCs/>
+          <w:sz w:val="28"/>
+          <w:szCs w:val="28"/>
+          <w:lang w:val="en-US"/>
+        </w:rPr>
+        <w:t>AA</w:t>
+      </w:r>
+      <w:r>
+        <w:rPr>
+          <w:rFonts w:ascii="Times New Roman" w:eastAsia="Times New Roman" w:hAnsi="Times New Roman" w:cs="Times New Roman"/>
+          <w:bCs/>
+          <w:sz w:val="28"/>
+          <w:szCs w:val="28"/>
+          <w:lang w:val="en-US"/>
+        </w:rPr>
+        <w:t xml:space="preserve">, </w:t>
+      </w:r>
+      <w:r>
+        <w:rPr>
+          <w:rFonts w:ascii="Times New Roman" w:eastAsia="Times New Roman" w:hAnsi="Times New Roman" w:cs="Times New Roman"/>
+          <w:bCs/>
+          <w:sz w:val="28"/>
+          <w:szCs w:val="28"/>
+          <w:lang w:val="bg-BG"/>
+        </w:rPr>
+        <w:t xml:space="preserve">които образуват захранващото напрежение </w:t>
+      </w:r>
+      <w:r>
+        <w:rPr>
+          <w:rFonts w:ascii="Times New Roman" w:eastAsia="Times New Roman" w:hAnsi="Times New Roman" w:cs="Times New Roman"/>
+          <w:bCs/>
+          <w:sz w:val="28"/>
+          <w:szCs w:val="28"/>
+          <w:lang w:val="bg-BG"/>
+        </w:rPr>
+        <w:t>+</w:t>
+      </w:r>
+      <w:r>
+        <w:rPr>
+          <w:rFonts w:ascii="Times New Roman" w:eastAsia="Times New Roman" w:hAnsi="Times New Roman" w:cs="Times New Roman"/>
+          <w:bCs/>
+          <w:sz w:val="28"/>
+          <w:szCs w:val="28"/>
+          <w:lang w:val="bg-BG"/>
+        </w:rPr>
+        <w:t>3</w:t>
+      </w:r>
+      <w:r>
+        <w:rPr>
+          <w:rFonts w:ascii="Times New Roman" w:eastAsia="Times New Roman" w:hAnsi="Times New Roman" w:cs="Times New Roman"/>
+          <w:bCs/>
+          <w:sz w:val="28"/>
+          <w:szCs w:val="28"/>
+          <w:lang w:val="en-US"/>
+        </w:rPr>
+        <w:t xml:space="preserve">V. </w:t>
+      </w:r>
+      <w:r>
+        <w:rPr>
+          <w:rFonts w:ascii="Times New Roman" w:eastAsia="Times New Roman" w:hAnsi="Times New Roman" w:cs="Times New Roman"/>
+          <w:bCs/>
+          <w:sz w:val="28"/>
+          <w:szCs w:val="28"/>
+          <w:lang w:val="bg-BG"/>
+        </w:rPr>
+        <w:t xml:space="preserve">Те са свързани към останалата част от схемата през </w:t>
+      </w:r>
+      <w:r>
+        <w:rPr>
+          <w:rFonts w:ascii="Times New Roman" w:eastAsia="Times New Roman" w:hAnsi="Times New Roman" w:cs="Times New Roman"/>
+          <w:bCs/>
+          <w:sz w:val="28"/>
+          <w:szCs w:val="28"/>
+          <w:lang w:val="bg-BG"/>
+        </w:rPr>
+        <w:t>ключ</w:t>
+      </w:r>
+      <w:r>
+        <w:rPr>
+          <w:rFonts w:ascii="Times New Roman" w:eastAsia="Times New Roman" w:hAnsi="Times New Roman" w:cs="Times New Roman"/>
+          <w:bCs/>
+          <w:sz w:val="28"/>
+          <w:szCs w:val="28"/>
+          <w:lang w:val="en-US"/>
+        </w:rPr>
+        <w:t xml:space="preserve"> SW</w:t>
+      </w:r>
+      <w:r>
+        <w:rPr>
+          <w:rFonts w:ascii="Times New Roman" w:eastAsia="Times New Roman" w:hAnsi="Times New Roman" w:cs="Times New Roman"/>
+          <w:bCs/>
+          <w:sz w:val="28"/>
+          <w:szCs w:val="28"/>
+          <w:vertAlign w:val="subscript"/>
+          <w:lang w:val="en-US"/>
+        </w:rPr>
+        <w:t>1</w:t>
+      </w:r>
+      <w:r>
+        <w:rPr>
+          <w:rFonts w:ascii="Times New Roman" w:eastAsia="Times New Roman" w:hAnsi="Times New Roman" w:cs="Times New Roman"/>
+          <w:bCs/>
+          <w:sz w:val="28"/>
+          <w:szCs w:val="28"/>
+          <w:lang w:val="en-US"/>
+        </w:rPr>
+        <w:t xml:space="preserve">, </w:t>
+      </w:r>
+      <w:r>
+        <w:rPr>
+          <w:rFonts w:ascii="Times New Roman" w:eastAsia="Times New Roman" w:hAnsi="Times New Roman" w:cs="Times New Roman"/>
+          <w:bCs/>
+          <w:sz w:val="28"/>
+          <w:szCs w:val="28"/>
+          <w:lang w:val="bg-BG"/>
+        </w:rPr>
+        <w:t>с който се включва и изключва металотърсача.</w:t>
+      </w:r>
+      <w:r>
+        <w:rPr>
+          <w:rFonts w:ascii="Times New Roman" w:eastAsia="Times New Roman" w:hAnsi="Times New Roman" w:cs="Times New Roman"/>
+          <w:bCs/>
+          <w:sz w:val="28"/>
+          <w:szCs w:val="28"/>
+          <w:lang w:val="bg-BG"/>
+        </w:rPr>
+        <w:t xml:space="preserve"> Освен това, блокът съдържа и филтрови кондензатори със стандартни стойности </w:t>
+      </w:r>
+      <w:r>
+        <w:rPr>
+          <w:rFonts w:ascii="Times New Roman" w:eastAsia="Times New Roman" w:hAnsi="Times New Roman" w:cs="Times New Roman"/>
+          <w:b/>
+          <w:sz w:val="28"/>
+          <w:szCs w:val="28"/>
+          <w:lang w:val="en-US"/>
+        </w:rPr>
+        <w:t>C</w:t>
+      </w:r>
+      <w:r>
+        <w:rPr>
+          <w:rFonts w:ascii="Times New Roman" w:eastAsia="Times New Roman" w:hAnsi="Times New Roman" w:cs="Times New Roman"/>
+          <w:b/>
+          <w:sz w:val="28"/>
+          <w:szCs w:val="28"/>
+          <w:vertAlign w:val="subscript"/>
+          <w:lang w:val="en-US"/>
+        </w:rPr>
+        <w:t>8</w:t>
+      </w:r>
+      <w:r>
+        <w:rPr>
+          <w:rFonts w:ascii="Times New Roman" w:eastAsia="Times New Roman" w:hAnsi="Times New Roman" w:cs="Times New Roman"/>
+          <w:b/>
+          <w:sz w:val="28"/>
+          <w:szCs w:val="28"/>
+          <w:lang w:val="en-US"/>
+        </w:rPr>
+        <w:t xml:space="preserve"> = </w:t>
+      </w:r>
+      <w:r>
+        <w:rPr>
+          <w:rFonts w:ascii="Times New Roman" w:eastAsia="Times New Roman" w:hAnsi="Times New Roman" w:cs="Times New Roman"/>
+          <w:b/>
+          <w:sz w:val="28"/>
+          <w:szCs w:val="28"/>
+          <w:lang w:val="en-US"/>
+        </w:rPr>
+        <w:t>C</w:t>
+      </w:r>
+      <w:r>
+        <w:rPr>
+          <w:rFonts w:ascii="Times New Roman" w:eastAsia="Times New Roman" w:hAnsi="Times New Roman" w:cs="Times New Roman"/>
+          <w:b/>
+          <w:sz w:val="28"/>
+          <w:szCs w:val="28"/>
+          <w:vertAlign w:val="subscript"/>
+          <w:lang w:val="en-US"/>
+        </w:rPr>
+        <w:t>9</w:t>
+      </w:r>
+      <w:r>
+        <w:rPr>
+          <w:rFonts w:ascii="Times New Roman" w:eastAsia="Times New Roman" w:hAnsi="Times New Roman" w:cs="Times New Roman"/>
+          <w:b/>
+          <w:sz w:val="28"/>
+          <w:szCs w:val="28"/>
+          <w:lang w:val="en-US"/>
+        </w:rPr>
+        <w:t xml:space="preserve"> =</w:t>
+      </w:r>
+      <w:r>
+        <w:rPr>
+          <w:rFonts w:ascii="Times New Roman" w:eastAsia="Times New Roman" w:hAnsi="Times New Roman" w:cs="Times New Roman"/>
+          <w:b/>
+          <w:sz w:val="28"/>
+          <w:szCs w:val="28"/>
+          <w:lang w:val="en-US"/>
+        </w:rPr>
+        <w:t xml:space="preserve"> </w:t>
+      </w:r>
+      <w:r>
+        <w:rPr>
+          <w:rFonts w:ascii="Times New Roman" w:eastAsia="Times New Roman" w:hAnsi="Times New Roman" w:cs="Times New Roman"/>
+          <w:b/>
+          <w:sz w:val="28"/>
+          <w:szCs w:val="28"/>
+          <w:lang w:val="en-US"/>
+        </w:rPr>
+        <w:t>C</w:t>
+      </w:r>
+      <w:r>
+        <w:rPr>
+          <w:rFonts w:ascii="Times New Roman" w:eastAsia="Times New Roman" w:hAnsi="Times New Roman" w:cs="Times New Roman"/>
+          <w:b/>
+          <w:sz w:val="28"/>
+          <w:szCs w:val="28"/>
+          <w:vertAlign w:val="subscript"/>
+          <w:lang w:val="en-US"/>
+        </w:rPr>
+        <w:t>10</w:t>
+      </w:r>
+      <w:r>
+        <w:rPr>
+          <w:rFonts w:ascii="Times New Roman" w:eastAsia="Times New Roman" w:hAnsi="Times New Roman" w:cs="Times New Roman"/>
+          <w:b/>
+          <w:sz w:val="28"/>
+          <w:szCs w:val="28"/>
+          <w:lang w:val="en-US"/>
+        </w:rPr>
+        <w:t xml:space="preserve"> =</w:t>
+      </w:r>
+      <w:r>
+        <w:rPr>
+          <w:rFonts w:ascii="Times New Roman" w:eastAsia="Times New Roman" w:hAnsi="Times New Roman" w:cs="Times New Roman"/>
+          <w:b/>
+          <w:sz w:val="28"/>
+          <w:szCs w:val="28"/>
+          <w:lang w:val="en-US"/>
+        </w:rPr>
+        <w:t xml:space="preserve"> 100nF</w:t>
+      </w:r>
+      <w:r>
+        <w:rPr>
+          <w:rFonts w:ascii="Times New Roman" w:eastAsia="Times New Roman" w:hAnsi="Times New Roman" w:cs="Times New Roman"/>
+          <w:bCs/>
+          <w:sz w:val="28"/>
+          <w:szCs w:val="28"/>
+          <w:lang w:val="bg-BG"/>
+        </w:rPr>
+        <w:t xml:space="preserve">, които са предвидени за монтаж в близост </w:t>
+      </w:r>
+      <w:r>
+        <w:rPr>
+          <w:rFonts w:ascii="Times New Roman" w:eastAsia="Times New Roman" w:hAnsi="Times New Roman" w:cs="Times New Roman"/>
+          <w:bCs/>
+          <w:sz w:val="28"/>
+          <w:szCs w:val="28"/>
+          <w:lang w:val="bg-BG"/>
+        </w:rPr>
+        <w:t>до</w:t>
+      </w:r>
+      <w:r>
+        <w:rPr>
+          <w:rFonts w:ascii="Times New Roman" w:eastAsia="Times New Roman" w:hAnsi="Times New Roman" w:cs="Times New Roman"/>
+          <w:bCs/>
+          <w:sz w:val="28"/>
+          <w:szCs w:val="28"/>
+          <w:lang w:val="bg-BG"/>
+        </w:rPr>
+        <w:t xml:space="preserve"> </w:t>
+      </w:r>
+      <w:r>
+        <w:rPr>
+          <w:rFonts w:ascii="Times New Roman" w:eastAsia="Times New Roman" w:hAnsi="Times New Roman" w:cs="Times New Roman"/>
+          <w:bCs/>
+          <w:sz w:val="28"/>
+          <w:szCs w:val="28"/>
+          <w:lang w:val="bg-BG"/>
+        </w:rPr>
+        <w:t xml:space="preserve">захранващите изводи </w:t>
+      </w:r>
+      <w:r>
+        <w:rPr>
+          <w:rFonts w:ascii="Times New Roman" w:eastAsia="Times New Roman" w:hAnsi="Times New Roman" w:cs="Times New Roman"/>
+          <w:bCs/>
+          <w:sz w:val="28"/>
+          <w:szCs w:val="28"/>
+          <w:lang w:val="bg-BG"/>
+        </w:rPr>
+        <w:t>на всяка от ИС</w:t>
+      </w:r>
+      <w:r>
+        <w:rPr>
+          <w:rFonts w:ascii="Times New Roman" w:eastAsia="Times New Roman" w:hAnsi="Times New Roman" w:cs="Times New Roman"/>
+          <w:bCs/>
+          <w:sz w:val="28"/>
+          <w:szCs w:val="28"/>
+          <w:lang w:val="bg-BG"/>
+        </w:rPr>
+        <w:t xml:space="preserve"> </w:t>
+      </w:r>
+      <w:r>
+        <w:rPr>
+          <w:rFonts w:ascii="Times New Roman" w:eastAsia="Times New Roman" w:hAnsi="Times New Roman" w:cs="Times New Roman"/>
+          <w:bCs/>
+          <w:sz w:val="28"/>
+          <w:szCs w:val="28"/>
+          <w:lang w:val="bg-BG"/>
+        </w:rPr>
+        <w:t xml:space="preserve">– в случая това са компараторът </w:t>
+      </w:r>
+      <w:r>
+        <w:rPr>
+          <w:rFonts w:ascii="Times New Roman" w:eastAsia="Times New Roman" w:hAnsi="Times New Roman" w:cs="Times New Roman"/>
+          <w:bCs/>
+          <w:sz w:val="28"/>
+          <w:szCs w:val="28"/>
+          <w:lang w:val="en-US"/>
+        </w:rPr>
+        <w:t xml:space="preserve">LM393, </w:t>
+      </w:r>
+      <w:r>
+        <w:rPr>
+          <w:rFonts w:ascii="Times New Roman" w:eastAsia="Times New Roman" w:hAnsi="Times New Roman" w:cs="Times New Roman"/>
+          <w:bCs/>
+          <w:sz w:val="28"/>
+          <w:szCs w:val="28"/>
+          <w:lang w:val="bg-BG"/>
+        </w:rPr>
+        <w:t xml:space="preserve">свтодиодният драйвер </w:t>
+      </w:r>
+      <w:r>
+        <w:rPr>
+          <w:rFonts w:ascii="Times New Roman" w:eastAsia="Times New Roman" w:hAnsi="Times New Roman" w:cs="Times New Roman"/>
+          <w:bCs/>
+          <w:sz w:val="28"/>
+          <w:szCs w:val="28"/>
+          <w:lang w:val="en-US"/>
+        </w:rPr>
+        <w:t xml:space="preserve">PCA9635 </w:t>
+      </w:r>
+      <w:r>
+        <w:rPr>
+          <w:rFonts w:ascii="Times New Roman" w:eastAsia="Times New Roman" w:hAnsi="Times New Roman" w:cs="Times New Roman"/>
+          <w:bCs/>
+          <w:sz w:val="28"/>
+          <w:szCs w:val="28"/>
+          <w:lang w:val="bg-BG"/>
+        </w:rPr>
+        <w:t xml:space="preserve">и микроконтролерът </w:t>
+      </w:r>
+      <w:r>
+        <w:rPr>
+          <w:rFonts w:ascii="Times New Roman" w:eastAsia="Times New Roman" w:hAnsi="Times New Roman" w:cs="Times New Roman"/>
+          <w:bCs/>
+          <w:sz w:val="28"/>
+          <w:szCs w:val="28"/>
+          <w:lang w:val="en-US"/>
+        </w:rPr>
+        <w:t xml:space="preserve">STM32F401. </w:t>
+      </w:r>
+      <w:r>
+        <w:rPr>
+          <w:rFonts w:ascii="Times New Roman" w:eastAsia="Times New Roman" w:hAnsi="Times New Roman" w:cs="Times New Roman"/>
+          <w:bCs/>
+          <w:sz w:val="28"/>
+          <w:szCs w:val="28"/>
+          <w:lang w:val="bg-BG"/>
+        </w:rPr>
+        <w:t xml:space="preserve">При проектиране на </w:t>
+      </w:r>
+      <w:r>
+        <w:rPr>
+          <w:rFonts w:ascii="Times New Roman" w:eastAsia="Times New Roman" w:hAnsi="Times New Roman" w:cs="Times New Roman"/>
+          <w:bCs/>
+          <w:sz w:val="28"/>
+          <w:szCs w:val="28"/>
+          <w:lang w:val="bg-BG"/>
+        </w:rPr>
+        <w:t>печатната платка на устройството, според разположението на елементите</w:t>
+      </w:r>
+      <w:r>
+        <w:rPr>
+          <w:rFonts w:ascii="Times New Roman" w:eastAsia="Times New Roman" w:hAnsi="Times New Roman" w:cs="Times New Roman"/>
+          <w:bCs/>
+          <w:sz w:val="28"/>
+          <w:szCs w:val="28"/>
+          <w:lang w:val="bg-BG"/>
+        </w:rPr>
+        <w:t>,</w:t>
+      </w:r>
+      <w:r>
+        <w:rPr>
+          <w:rFonts w:ascii="Times New Roman" w:eastAsia="Times New Roman" w:hAnsi="Times New Roman" w:cs="Times New Roman"/>
+          <w:bCs/>
+          <w:sz w:val="28"/>
+          <w:szCs w:val="28"/>
+          <w:lang w:val="bg-BG"/>
+        </w:rPr>
+        <w:t xml:space="preserve"> </w:t>
+      </w:r>
+      <w:r>
+        <w:rPr>
+          <w:rFonts w:ascii="Times New Roman" w:eastAsia="Times New Roman" w:hAnsi="Times New Roman" w:cs="Times New Roman"/>
+          <w:bCs/>
+          <w:sz w:val="28"/>
+          <w:szCs w:val="28"/>
+          <w:lang w:val="bg-BG"/>
+        </w:rPr>
+        <w:t>може да се наложи добавянето на допълнителни</w:t>
+      </w:r>
+      <w:r>
+        <w:rPr>
+          <w:rFonts w:ascii="Times New Roman" w:eastAsia="Times New Roman" w:hAnsi="Times New Roman" w:cs="Times New Roman"/>
+          <w:bCs/>
+          <w:sz w:val="28"/>
+          <w:szCs w:val="28"/>
+          <w:lang w:val="bg-BG"/>
+        </w:rPr>
+        <w:t xml:space="preserve"> филтрови кондензатори.</w:t>
+      </w:r>
+      <w:r>
+        <w:rPr>
+          <w:rFonts w:ascii="Times New Roman" w:eastAsia="Times New Roman" w:hAnsi="Times New Roman" w:cs="Times New Roman"/>
+          <w:bCs/>
+          <w:iCs/>
+          <w:sz w:val="28"/>
+          <w:szCs w:val="28"/>
           <w:lang w:val="bg-BG"/>
         </w:rPr>
         <w:br w:type="page"/>
@@ -23894,8 +30139,411 @@
           <w:lang w:val="bg-BG"/>
         </w:rPr>
         <w:lastRenderedPageBreak/>
-        <w:t>Резултати</w:t>
-      </w:r>
+        <w:t>Алгоритъм на работа</w:t>
+      </w:r>
+    </w:p>
+    <w:p>
+      <w:pPr>
+        <w:spacing w:line="360" w:lineRule="auto"/>
+        <w:ind w:firstLine="720"/>
+        <w:jc w:val="both"/>
+        <w:rPr>
+          <w:rFonts w:ascii="Times New Roman" w:eastAsia="Times New Roman" w:hAnsi="Times New Roman" w:cs="Times New Roman"/>
+          <w:bCs/>
+          <w:sz w:val="28"/>
+          <w:szCs w:val="28"/>
+          <w:lang w:val="bg-BG"/>
+        </w:rPr>
+      </w:pPr>
+    </w:p>
+    <w:p>
+      <w:pPr>
+        <w:spacing w:line="360" w:lineRule="auto"/>
+        <w:ind w:firstLine="720"/>
+        <w:jc w:val="both"/>
+        <w:rPr>
+          <w:rFonts w:ascii="Times New Roman" w:eastAsia="Times New Roman" w:hAnsi="Times New Roman" w:cs="Times New Roman"/>
+          <w:bCs/>
+          <w:sz w:val="28"/>
+          <w:szCs w:val="28"/>
+          <w:lang w:val="en-US"/>
+        </w:rPr>
+      </w:pPr>
+    </w:p>
+    <w:p>
+      <w:pPr>
+        <w:spacing w:line="360" w:lineRule="auto"/>
+        <w:ind w:firstLine="720"/>
+        <w:jc w:val="both"/>
+        <w:rPr>
+          <w:rFonts w:ascii="Times New Roman" w:eastAsia="Times New Roman" w:hAnsi="Times New Roman" w:cs="Times New Roman"/>
+          <w:bCs/>
+          <w:sz w:val="28"/>
+          <w:szCs w:val="28"/>
+          <w:lang w:val="bg-BG"/>
+        </w:rPr>
+      </w:pPr>
+    </w:p>
+    <w:p>
+      <w:pPr>
+        <w:spacing w:line="360" w:lineRule="auto"/>
+        <w:ind w:firstLine="720"/>
+        <w:jc w:val="both"/>
+        <w:rPr>
+          <w:rFonts w:ascii="Times New Roman" w:eastAsia="Times New Roman" w:hAnsi="Times New Roman" w:cs="Times New Roman"/>
+          <w:bCs/>
+          <w:sz w:val="28"/>
+          <w:szCs w:val="28"/>
+          <w:lang w:val="bg-BG"/>
+        </w:rPr>
+      </w:pPr>
+    </w:p>
+    <w:p>
+      <w:pPr>
+        <w:spacing w:line="360" w:lineRule="auto"/>
+        <w:ind w:firstLine="720"/>
+        <w:jc w:val="both"/>
+        <w:rPr>
+          <w:rFonts w:ascii="Times New Roman" w:eastAsia="Times New Roman" w:hAnsi="Times New Roman" w:cs="Times New Roman"/>
+          <w:bCs/>
+          <w:sz w:val="28"/>
+          <w:szCs w:val="28"/>
+          <w:lang w:val="bg-BG"/>
+        </w:rPr>
+      </w:pPr>
+    </w:p>
+    <w:p>
+      <w:pPr>
+        <w:spacing w:line="360" w:lineRule="auto"/>
+        <w:ind w:firstLine="720"/>
+        <w:jc w:val="both"/>
+        <w:rPr>
+          <w:rFonts w:ascii="Times New Roman" w:eastAsia="Times New Roman" w:hAnsi="Times New Roman" w:cs="Times New Roman"/>
+          <w:bCs/>
+          <w:sz w:val="28"/>
+          <w:szCs w:val="28"/>
+          <w:lang w:val="bg-BG"/>
+        </w:rPr>
+      </w:pPr>
+    </w:p>
+    <w:p>
+      <w:pPr>
+        <w:spacing w:line="360" w:lineRule="auto"/>
+        <w:ind w:firstLine="720"/>
+        <w:jc w:val="both"/>
+        <w:rPr>
+          <w:rFonts w:ascii="Times New Roman" w:eastAsia="Times New Roman" w:hAnsi="Times New Roman" w:cs="Times New Roman"/>
+          <w:bCs/>
+          <w:sz w:val="28"/>
+          <w:szCs w:val="28"/>
+          <w:lang w:val="bg-BG"/>
+        </w:rPr>
+      </w:pPr>
+    </w:p>
+    <w:p>
+      <w:pPr>
+        <w:spacing w:line="360" w:lineRule="auto"/>
+        <w:ind w:firstLine="720"/>
+        <w:jc w:val="both"/>
+        <w:rPr>
+          <w:rFonts w:ascii="Times New Roman" w:eastAsia="Times New Roman" w:hAnsi="Times New Roman" w:cs="Times New Roman"/>
+          <w:bCs/>
+          <w:sz w:val="28"/>
+          <w:szCs w:val="28"/>
+          <w:lang w:val="bg-BG"/>
+        </w:rPr>
+      </w:pPr>
+    </w:p>
+    <w:p>
+      <w:pPr>
+        <w:spacing w:line="360" w:lineRule="auto"/>
+        <w:ind w:firstLine="720"/>
+        <w:jc w:val="both"/>
+        <w:rPr>
+          <w:rFonts w:ascii="Times New Roman" w:eastAsia="Times New Roman" w:hAnsi="Times New Roman" w:cs="Times New Roman"/>
+          <w:bCs/>
+          <w:sz w:val="28"/>
+          <w:szCs w:val="28"/>
+          <w:lang w:val="bg-BG"/>
+        </w:rPr>
+      </w:pPr>
+    </w:p>
+    <w:p>
+      <w:pPr>
+        <w:spacing w:line="360" w:lineRule="auto"/>
+        <w:ind w:firstLine="720"/>
+        <w:jc w:val="both"/>
+        <w:rPr>
+          <w:rFonts w:ascii="Times New Roman" w:eastAsia="Times New Roman" w:hAnsi="Times New Roman" w:cs="Times New Roman"/>
+          <w:bCs/>
+          <w:sz w:val="28"/>
+          <w:szCs w:val="28"/>
+          <w:lang w:val="bg-BG"/>
+        </w:rPr>
+      </w:pPr>
+    </w:p>
+    <w:p>
+      <w:pPr>
+        <w:spacing w:line="360" w:lineRule="auto"/>
+        <w:ind w:firstLine="720"/>
+        <w:jc w:val="both"/>
+        <w:rPr>
+          <w:rFonts w:ascii="Times New Roman" w:eastAsia="Times New Roman" w:hAnsi="Times New Roman" w:cs="Times New Roman"/>
+          <w:bCs/>
+          <w:sz w:val="28"/>
+          <w:szCs w:val="28"/>
+          <w:lang w:val="bg-BG"/>
+        </w:rPr>
+      </w:pPr>
+    </w:p>
+    <w:p>
+      <w:pPr>
+        <w:spacing w:line="360" w:lineRule="auto"/>
+        <w:ind w:firstLine="720"/>
+        <w:jc w:val="both"/>
+        <w:rPr>
+          <w:rFonts w:ascii="Times New Roman" w:eastAsia="Times New Roman" w:hAnsi="Times New Roman" w:cs="Times New Roman"/>
+          <w:bCs/>
+          <w:sz w:val="28"/>
+          <w:szCs w:val="28"/>
+          <w:lang w:val="bg-BG"/>
+        </w:rPr>
+      </w:pPr>
+    </w:p>
+    <w:p>
+      <w:pPr>
+        <w:spacing w:line="360" w:lineRule="auto"/>
+        <w:ind w:firstLine="720"/>
+        <w:jc w:val="both"/>
+        <w:rPr>
+          <w:rFonts w:ascii="Times New Roman" w:eastAsia="Times New Roman" w:hAnsi="Times New Roman" w:cs="Times New Roman"/>
+          <w:bCs/>
+          <w:sz w:val="28"/>
+          <w:szCs w:val="28"/>
+          <w:lang w:val="bg-BG"/>
+        </w:rPr>
+      </w:pPr>
+    </w:p>
+    <w:p>
+      <w:pPr>
+        <w:spacing w:line="360" w:lineRule="auto"/>
+        <w:ind w:firstLine="720"/>
+        <w:jc w:val="both"/>
+        <w:rPr>
+          <w:rFonts w:ascii="Times New Roman" w:eastAsia="Times New Roman" w:hAnsi="Times New Roman" w:cs="Times New Roman"/>
+          <w:bCs/>
+          <w:sz w:val="28"/>
+          <w:szCs w:val="28"/>
+          <w:lang w:val="bg-BG"/>
+        </w:rPr>
+      </w:pPr>
+    </w:p>
+    <w:p>
+      <w:pPr>
+        <w:spacing w:line="360" w:lineRule="auto"/>
+        <w:ind w:firstLine="720"/>
+        <w:jc w:val="both"/>
+        <w:rPr>
+          <w:rFonts w:ascii="Times New Roman" w:eastAsia="Times New Roman" w:hAnsi="Times New Roman" w:cs="Times New Roman"/>
+          <w:bCs/>
+          <w:sz w:val="28"/>
+          <w:szCs w:val="28"/>
+          <w:lang w:val="bg-BG"/>
+        </w:rPr>
+      </w:pPr>
+    </w:p>
+    <w:p>
+      <w:pPr>
+        <w:spacing w:line="360" w:lineRule="auto"/>
+        <w:ind w:firstLine="720"/>
+        <w:jc w:val="both"/>
+        <w:rPr>
+          <w:rFonts w:ascii="Times New Roman" w:eastAsia="Times New Roman" w:hAnsi="Times New Roman" w:cs="Times New Roman"/>
+          <w:bCs/>
+          <w:sz w:val="28"/>
+          <w:szCs w:val="28"/>
+          <w:lang w:val="bg-BG"/>
+        </w:rPr>
+      </w:pPr>
+    </w:p>
+    <w:p>
+      <w:pPr>
+        <w:spacing w:line="360" w:lineRule="auto"/>
+        <w:ind w:firstLine="720"/>
+        <w:jc w:val="both"/>
+        <w:rPr>
+          <w:rFonts w:ascii="Times New Roman" w:eastAsia="Times New Roman" w:hAnsi="Times New Roman" w:cs="Times New Roman"/>
+          <w:bCs/>
+          <w:sz w:val="28"/>
+          <w:szCs w:val="28"/>
+          <w:lang w:val="bg-BG"/>
+        </w:rPr>
+      </w:pPr>
+    </w:p>
+    <w:p>
+      <w:pPr>
+        <w:spacing w:line="360" w:lineRule="auto"/>
+        <w:ind w:firstLine="720"/>
+        <w:jc w:val="both"/>
+        <w:rPr>
+          <w:rFonts w:ascii="Times New Roman" w:eastAsia="Times New Roman" w:hAnsi="Times New Roman" w:cs="Times New Roman"/>
+          <w:bCs/>
+          <w:sz w:val="28"/>
+          <w:szCs w:val="28"/>
+          <w:lang w:val="bg-BG"/>
+        </w:rPr>
+      </w:pPr>
+    </w:p>
+    <w:p>
+      <w:pPr>
+        <w:spacing w:line="360" w:lineRule="auto"/>
+        <w:ind w:firstLine="720"/>
+        <w:jc w:val="both"/>
+        <w:rPr>
+          <w:rFonts w:ascii="Times New Roman" w:eastAsia="Times New Roman" w:hAnsi="Times New Roman" w:cs="Times New Roman"/>
+          <w:bCs/>
+          <w:sz w:val="28"/>
+          <w:szCs w:val="28"/>
+          <w:lang w:val="bg-BG"/>
+        </w:rPr>
+      </w:pPr>
+    </w:p>
+    <w:p>
+      <w:pPr>
+        <w:spacing w:line="360" w:lineRule="auto"/>
+        <w:ind w:firstLine="720"/>
+        <w:jc w:val="both"/>
+        <w:rPr>
+          <w:rFonts w:ascii="Times New Roman" w:eastAsia="Times New Roman" w:hAnsi="Times New Roman" w:cs="Times New Roman"/>
+          <w:bCs/>
+          <w:sz w:val="28"/>
+          <w:szCs w:val="28"/>
+          <w:lang w:val="bg-BG"/>
+        </w:rPr>
+      </w:pPr>
+    </w:p>
+    <w:p>
+      <w:pPr>
+        <w:spacing w:line="360" w:lineRule="auto"/>
+        <w:ind w:firstLine="720"/>
+        <w:jc w:val="both"/>
+        <w:rPr>
+          <w:rFonts w:ascii="Times New Roman" w:eastAsia="Times New Roman" w:hAnsi="Times New Roman" w:cs="Times New Roman"/>
+          <w:bCs/>
+          <w:sz w:val="28"/>
+          <w:szCs w:val="28"/>
+          <w:lang w:val="bg-BG"/>
+        </w:rPr>
+      </w:pPr>
+    </w:p>
+    <w:p>
+      <w:pPr>
+        <w:spacing w:line="360" w:lineRule="auto"/>
+        <w:ind w:firstLine="720"/>
+        <w:jc w:val="both"/>
+        <w:rPr>
+          <w:rFonts w:ascii="Times New Roman" w:eastAsia="Times New Roman" w:hAnsi="Times New Roman" w:cs="Times New Roman"/>
+          <w:bCs/>
+          <w:sz w:val="28"/>
+          <w:szCs w:val="28"/>
+          <w:lang w:val="bg-BG"/>
+        </w:rPr>
+      </w:pPr>
+    </w:p>
+    <w:p>
+      <w:pPr>
+        <w:spacing w:line="360" w:lineRule="auto"/>
+        <w:ind w:firstLine="720"/>
+        <w:jc w:val="both"/>
+        <w:rPr>
+          <w:rFonts w:ascii="Times New Roman" w:eastAsia="Times New Roman" w:hAnsi="Times New Roman" w:cs="Times New Roman"/>
+          <w:bCs/>
+          <w:sz w:val="28"/>
+          <w:szCs w:val="28"/>
+          <w:lang w:val="bg-BG"/>
+        </w:rPr>
+      </w:pPr>
+    </w:p>
+    <w:p>
+      <w:pPr>
+        <w:spacing w:line="360" w:lineRule="auto"/>
+        <w:ind w:firstLine="720"/>
+        <w:jc w:val="both"/>
+        <w:rPr>
+          <w:rFonts w:ascii="Times New Roman" w:eastAsia="Times New Roman" w:hAnsi="Times New Roman" w:cs="Times New Roman"/>
+          <w:bCs/>
+          <w:sz w:val="28"/>
+          <w:szCs w:val="28"/>
+          <w:lang w:val="bg-BG"/>
+        </w:rPr>
+      </w:pPr>
+    </w:p>
+    <w:p>
+      <w:pPr>
+        <w:spacing w:line="360" w:lineRule="auto"/>
+        <w:ind w:firstLine="720"/>
+        <w:jc w:val="both"/>
+        <w:rPr>
+          <w:rFonts w:ascii="Times New Roman" w:eastAsia="Times New Roman" w:hAnsi="Times New Roman" w:cs="Times New Roman"/>
+          <w:bCs/>
+          <w:sz w:val="28"/>
+          <w:szCs w:val="28"/>
+          <w:lang w:val="bg-BG"/>
+        </w:rPr>
+      </w:pPr>
+    </w:p>
+    <w:p>
+      <w:pPr>
+        <w:spacing w:line="360" w:lineRule="auto"/>
+        <w:ind w:firstLine="720"/>
+        <w:jc w:val="both"/>
+        <w:rPr>
+          <w:rFonts w:ascii="Times New Roman" w:eastAsia="Times New Roman" w:hAnsi="Times New Roman" w:cs="Times New Roman"/>
+          <w:bCs/>
+          <w:sz w:val="28"/>
+          <w:szCs w:val="28"/>
+          <w:lang w:val="bg-BG"/>
+        </w:rPr>
+      </w:pPr>
+    </w:p>
+    <w:p>
+      <w:pPr>
+        <w:spacing w:line="360" w:lineRule="auto"/>
+        <w:ind w:firstLine="720"/>
+        <w:jc w:val="both"/>
+        <w:rPr>
+          <w:rFonts w:ascii="Times New Roman" w:eastAsia="Times New Roman" w:hAnsi="Times New Roman" w:cs="Times New Roman"/>
+          <w:bCs/>
+          <w:sz w:val="28"/>
+          <w:szCs w:val="28"/>
+          <w:lang w:val="bg-BG"/>
+        </w:rPr>
+      </w:pPr>
+    </w:p>
+    <w:p>
+      <w:pPr>
+        <w:spacing w:line="360" w:lineRule="auto"/>
+        <w:ind w:firstLine="720"/>
+        <w:jc w:val="both"/>
+        <w:rPr>
+          <w:rFonts w:ascii="Times New Roman" w:eastAsia="Times New Roman" w:hAnsi="Times New Roman" w:cs="Times New Roman"/>
+          <w:bCs/>
+          <w:sz w:val="28"/>
+          <w:szCs w:val="28"/>
+          <w:lang w:val="bg-BG"/>
+        </w:rPr>
+      </w:pPr>
+    </w:p>
+    <w:p>
+      <w:pPr>
+        <w:rPr>
+          <w:rFonts w:ascii="Times New Roman" w:eastAsia="Times New Roman" w:hAnsi="Times New Roman" w:cs="Times New Roman"/>
+          <w:b/>
+          <w:sz w:val="36"/>
+          <w:szCs w:val="36"/>
+          <w:lang w:val="bg-BG"/>
+        </w:rPr>
+      </w:pPr>
     </w:p>
     <w:p>
       <w:pPr>
@@ -23920,7 +30568,7 @@
           <w:szCs w:val="36"/>
           <w:lang w:val="bg-BG"/>
         </w:rPr>
-        <w:t>Заключение</w:t>
+        <w:t>Резултати</w:t>
       </w:r>
     </w:p>
     <w:p>
@@ -23946,29 +30594,7 @@
           <w:szCs w:val="36"/>
           <w:lang w:val="bg-BG"/>
         </w:rPr>
-        <w:t>Съдържание</w:t>
-      </w:r>
-    </w:p>
-    <w:p>
-      <w:pPr>
-        <w:spacing w:line="360" w:lineRule="auto"/>
-        <w:rPr>
-          <w:rFonts w:ascii="Times New Roman" w:eastAsia="Times New Roman" w:hAnsi="Times New Roman" w:cs="Times New Roman"/>
-          <w:b/>
-          <w:sz w:val="36"/>
-          <w:szCs w:val="36"/>
-          <w:lang w:val="bg-BG"/>
-        </w:rPr>
-      </w:pPr>
-      <w:r>
-        <w:rPr>
-          <w:rFonts w:ascii="Times New Roman" w:eastAsia="Times New Roman" w:hAnsi="Times New Roman" w:cs="Times New Roman"/>
-          <w:b/>
-          <w:sz w:val="36"/>
-          <w:szCs w:val="36"/>
-          <w:lang w:val="bg-BG"/>
-        </w:rPr>
-        <w:br w:type="page"/>
+        <w:t>Заключение</w:t>
       </w:r>
     </w:p>
     <w:p>
@@ -23995,6 +30621,55 @@
           <w:szCs w:val="36"/>
           <w:lang w:val="bg-BG"/>
         </w:rPr>
+        <w:t>Съдържание</w:t>
+      </w:r>
+    </w:p>
+    <w:p>
+      <w:pPr>
+        <w:spacing w:line="360" w:lineRule="auto"/>
+        <w:rPr>
+          <w:rFonts w:ascii="Times New Roman" w:eastAsia="Times New Roman" w:hAnsi="Times New Roman" w:cs="Times New Roman"/>
+          <w:b/>
+          <w:sz w:val="36"/>
+          <w:szCs w:val="36"/>
+          <w:lang w:val="bg-BG"/>
+        </w:rPr>
+      </w:pPr>
+      <w:r>
+        <w:rPr>
+          <w:rFonts w:ascii="Times New Roman" w:eastAsia="Times New Roman" w:hAnsi="Times New Roman" w:cs="Times New Roman"/>
+          <w:b/>
+          <w:sz w:val="36"/>
+          <w:szCs w:val="36"/>
+          <w:lang w:val="bg-BG"/>
+        </w:rPr>
+        <w:br w:type="page"/>
+      </w:r>
+    </w:p>
+    <w:p>
+      <w:pPr>
+        <w:numPr>
+          <w:ilvl w:val="0"/>
+          <w:numId w:val="1"/>
+        </w:numPr>
+        <w:spacing w:line="360" w:lineRule="auto"/>
+        <w:ind w:hanging="540"/>
+        <w:rPr>
+          <w:rFonts w:ascii="Times New Roman" w:eastAsia="Times New Roman" w:hAnsi="Times New Roman" w:cs="Times New Roman"/>
+          <w:b/>
+          <w:sz w:val="36"/>
+          <w:szCs w:val="36"/>
+          <w:lang w:val="bg-BG"/>
+        </w:rPr>
+      </w:pPr>
+      <w:r>
+        <w:rPr>
+          <w:rFonts w:ascii="Times New Roman" w:eastAsia="Times New Roman" w:hAnsi="Times New Roman" w:cs="Times New Roman"/>
+          <w:b/>
+          <w:sz w:val="36"/>
+          <w:szCs w:val="36"/>
+          <w:lang w:val="bg-BG"/>
+        </w:rPr>
         <w:lastRenderedPageBreak/>
         <w:t>Използвана литература</w:t>
       </w:r>
@@ -24019,7 +30694,7 @@
         </w:rPr>
         <w:t xml:space="preserve">[1] </w:t>
       </w:r>
-      <w:hyperlink r:id="rId17" w:history="1">
+      <w:hyperlink r:id="rId21" w:history="1">
         <w:r>
           <w:rPr>
             <w:rStyle w:val="Hyperlink"/>
@@ -24051,7 +30726,7 @@
         </w:rPr>
         <w:t xml:space="preserve">[2] </w:t>
       </w:r>
-      <w:hyperlink r:id="rId18" w:history="1">
+      <w:hyperlink r:id="rId22" w:history="1">
         <w:r>
           <w:rPr>
             <w:rStyle w:val="Hyperlink"/>
@@ -24083,7 +30758,7 @@
         </w:rPr>
         <w:t xml:space="preserve">[3] </w:t>
       </w:r>
-      <w:hyperlink r:id="rId19" w:anchor="pt4" w:history="1">
+      <w:hyperlink r:id="rId23" w:anchor="pt4" w:history="1">
         <w:r>
           <w:rPr>
             <w:rStyle w:val="Hyperlink"/>
@@ -24133,7 +30808,7 @@
         </w:rPr>
         <w:t xml:space="preserve">] </w:t>
       </w:r>
-      <w:hyperlink r:id="rId20" w:history="1">
+      <w:hyperlink r:id="rId24" w:history="1">
         <w:r>
           <w:rPr>
             <w:rStyle w:val="Hyperlink"/>
@@ -24166,7 +30841,7 @@
         </w:rPr>
         <w:t xml:space="preserve">[5] </w:t>
       </w:r>
-      <w:hyperlink r:id="rId21" w:history="1">
+      <w:hyperlink r:id="rId25" w:history="1">
         <w:r>
           <w:rPr>
             <w:rStyle w:val="Hyperlink"/>
@@ -24216,7 +30891,7 @@
         </w:rPr>
         <w:t xml:space="preserve"> </w:t>
       </w:r>
-      <w:hyperlink r:id="rId22" w:history="1">
+      <w:hyperlink r:id="rId26" w:history="1">
         <w:r>
           <w:rPr>
             <w:rStyle w:val="Hyperlink"/>
@@ -24252,7 +30927,7 @@
         </w:rPr>
         <w:t xml:space="preserve">[7] </w:t>
       </w:r>
-      <w:hyperlink r:id="rId23" w:history="1">
+      <w:hyperlink r:id="rId27" w:history="1">
         <w:r>
           <w:rPr>
             <w:rStyle w:val="Hyperlink"/>
@@ -24290,7 +30965,7 @@
         </w:rPr>
         <w:t xml:space="preserve">[8] </w:t>
       </w:r>
-      <w:hyperlink r:id="rId24" w:history="1">
+      <w:hyperlink r:id="rId28" w:history="1">
         <w:r>
           <w:rPr>
             <w:rStyle w:val="Hyperlink"/>
@@ -24302,6 +30977,124 @@
           <w:t>https://electronics.stackexchange.com/questions/527783/how-to-calculate-capacitor-values-in-a-common-emitter-amplifier</w:t>
         </w:r>
       </w:hyperlink>
+    </w:p>
+    <w:p>
+      <w:pPr>
+        <w:spacing w:line="360" w:lineRule="auto"/>
+        <w:rPr>
+          <w:rStyle w:val="Hyperlink"/>
+          <w:rFonts w:ascii="Times New Roman" w:eastAsia="Times New Roman" w:hAnsi="Times New Roman" w:cs="Times New Roman"/>
+          <w:color w:val="auto"/>
+          <w:sz w:val="28"/>
+          <w:szCs w:val="28"/>
+          <w:u w:val="none"/>
+          <w:lang w:val="en-US"/>
+        </w:rPr>
+      </w:pPr>
+      <w:r>
+        <w:rPr>
+          <w:rStyle w:val="Hyperlink"/>
+          <w:rFonts w:ascii="Times New Roman" w:eastAsia="Times New Roman" w:hAnsi="Times New Roman" w:cs="Times New Roman"/>
+          <w:color w:val="auto"/>
+          <w:sz w:val="28"/>
+          <w:szCs w:val="28"/>
+          <w:u w:val="none"/>
+          <w:lang w:val="en-US"/>
+        </w:rPr>
+        <w:t xml:space="preserve">[9] </w:t>
+      </w:r>
+      <w:hyperlink r:id="rId29" w:history="1">
+        <w:r>
+          <w:rPr>
+            <w:rStyle w:val="Hyperlink"/>
+            <w:rFonts w:ascii="Times New Roman" w:eastAsia="Times New Roman" w:hAnsi="Times New Roman" w:cs="Times New Roman"/>
+            <w:sz w:val="28"/>
+            <w:szCs w:val="28"/>
+            <w:lang w:val="en-US"/>
+          </w:rPr>
+          <w:t>https://dallasmakerspace.org/w/images/d/dc/NUCLEO-F401RE_Schematic.pdf</w:t>
+        </w:r>
+      </w:hyperlink>
+    </w:p>
+    <w:p>
+      <w:pPr>
+        <w:spacing w:line="360" w:lineRule="auto"/>
+        <w:rPr>
+          <w:rStyle w:val="Hyperlink"/>
+          <w:rFonts w:ascii="Times New Roman" w:eastAsia="Times New Roman" w:hAnsi="Times New Roman" w:cs="Times New Roman"/>
+          <w:color w:val="auto"/>
+          <w:sz w:val="28"/>
+          <w:szCs w:val="28"/>
+          <w:u w:val="none"/>
+          <w:lang w:val="en-US"/>
+        </w:rPr>
+      </w:pPr>
+      <w:r>
+        <w:rPr>
+          <w:rStyle w:val="Hyperlink"/>
+          <w:rFonts w:ascii="Times New Roman" w:eastAsia="Times New Roman" w:hAnsi="Times New Roman" w:cs="Times New Roman"/>
+          <w:color w:val="auto"/>
+          <w:sz w:val="28"/>
+          <w:szCs w:val="28"/>
+          <w:u w:val="none"/>
+          <w:lang w:val="en-US"/>
+        </w:rPr>
+        <w:t xml:space="preserve">[10] </w:t>
+      </w:r>
+      <w:hyperlink r:id="rId30" w:history="1">
+        <w:r>
+          <w:rPr>
+            <w:rStyle w:val="Hyperlink"/>
+            <w:rFonts w:ascii="Times New Roman" w:eastAsia="Times New Roman" w:hAnsi="Times New Roman" w:cs="Times New Roman"/>
+            <w:sz w:val="28"/>
+            <w:szCs w:val="28"/>
+            <w:lang w:val="en-US"/>
+          </w:rPr>
+          <w:t>https://service.shure.com/s/article/understanding-earphone-headphone-specifications?language=en_US</w:t>
+        </w:r>
+      </w:hyperlink>
+    </w:p>
+    <w:p>
+      <w:pPr>
+        <w:spacing w:line="360" w:lineRule="auto"/>
+        <w:rPr>
+          <w:rStyle w:val="Hyperlink"/>
+          <w:rFonts w:ascii="Times New Roman" w:eastAsia="Times New Roman" w:hAnsi="Times New Roman" w:cs="Times New Roman"/>
+          <w:color w:val="auto"/>
+          <w:sz w:val="28"/>
+          <w:szCs w:val="28"/>
+          <w:u w:val="none"/>
+          <w:lang w:val="bg-BG"/>
+        </w:rPr>
+      </w:pPr>
+    </w:p>
+    <w:p>
+      <w:pPr>
+        <w:spacing w:line="360" w:lineRule="auto"/>
+        <w:rPr>
+          <w:rStyle w:val="Hyperlink"/>
+          <w:rFonts w:ascii="Times New Roman" w:eastAsia="Times New Roman" w:hAnsi="Times New Roman" w:cs="Times New Roman"/>
+          <w:color w:val="auto"/>
+          <w:sz w:val="28"/>
+          <w:szCs w:val="28"/>
+          <w:u w:val="none"/>
+          <w:lang w:val="bg-BG"/>
+        </w:rPr>
+      </w:pPr>
+    </w:p>
+    <w:p>
+      <w:pPr>
+        <w:spacing w:line="360" w:lineRule="auto"/>
+        <w:rPr>
+          <w:rStyle w:val="Hyperlink"/>
+          <w:rFonts w:ascii="Times New Roman" w:eastAsia="Times New Roman" w:hAnsi="Times New Roman" w:cs="Times New Roman"/>
+          <w:color w:val="auto"/>
+          <w:sz w:val="28"/>
+          <w:szCs w:val="28"/>
+          <w:u w:val="none"/>
+          <w:lang w:val="bg-BG"/>
+        </w:rPr>
+      </w:pPr>
     </w:p>
     <w:p>
       <w:pPr>

--- a/Documentation/KR_EUIU_Iliyan_Antov_101220020.docx
+++ b/Documentation/KR_EUIU_Iliyan_Antov_101220020.docx
@@ -23487,17 +23487,7 @@
           <w:szCs w:val="28"/>
           <w:lang w:val="bg-BG"/>
         </w:rPr>
-        <w:t>.</w:t>
-      </w:r>
-      <w:r>
-        <w:rPr>
-          <w:rFonts w:ascii="Times New Roman" w:eastAsia="Times New Roman" w:hAnsi="Times New Roman" w:cs="Times New Roman"/>
-          <w:b/>
-          <w:sz w:val="28"/>
-          <w:szCs w:val="28"/>
-          <w:lang w:val="bg-BG"/>
-        </w:rPr>
-        <w:t>4</w:t>
+        <w:t>.4</w:t>
       </w:r>
       <w:r>
         <w:rPr>
@@ -23592,17 +23582,7 @@
           <w:szCs w:val="28"/>
           <w:lang w:val="bg-BG"/>
         </w:rPr>
-        <w:t>4</w:t>
-      </w:r>
-      <w:r>
-        <w:rPr>
-          <w:rFonts w:ascii="Times New Roman" w:eastAsia="Times New Roman" w:hAnsi="Times New Roman" w:cs="Times New Roman"/>
-          <w:bCs/>
-          <w:sz w:val="28"/>
-          <w:szCs w:val="28"/>
-          <w:lang w:val="bg-BG"/>
-        </w:rPr>
-        <w:t>. е показана принципната електрическа схема на блока</w:t>
+        <w:t>4. е показана принципната електрическа схема на блока</w:t>
       </w:r>
       <w:r>
         <w:rPr>
@@ -24319,17 +24299,7 @@
           <w:szCs w:val="28"/>
           <w:lang w:val="bg-BG"/>
         </w:rPr>
-        <w:t>но</w:t>
-      </w:r>
-      <w:r>
-        <w:rPr>
-          <w:rFonts w:ascii="Times New Roman" w:eastAsia="Times New Roman" w:hAnsi="Times New Roman" w:cs="Times New Roman"/>
-          <w:bCs/>
-          <w:sz w:val="28"/>
-          <w:szCs w:val="28"/>
-          <w:lang w:val="bg-BG"/>
-        </w:rPr>
-        <w:t xml:space="preserve"> съществуват и такива със </w:t>
+        <w:t xml:space="preserve">но съществуват и такива със </w:t>
       </w:r>
       <w:r>
         <w:rPr>
@@ -24705,27 +24675,7 @@
           <w:szCs w:val="28"/>
           <w:lang w:val="bg-BG"/>
         </w:rPr>
-        <w:t>Тогава</w:t>
-      </w:r>
-      <w:r>
-        <w:rPr>
-          <w:rFonts w:ascii="Times New Roman" w:eastAsia="Times New Roman" w:hAnsi="Times New Roman" w:cs="Times New Roman"/>
-          <w:bCs/>
-          <w:sz w:val="28"/>
-          <w:szCs w:val="28"/>
-          <w:lang w:val="bg-BG"/>
-        </w:rPr>
-        <w:t xml:space="preserve"> ограничителният резистор е</w:t>
-      </w:r>
-      <w:r>
-        <w:rPr>
-          <w:rFonts w:ascii="Times New Roman" w:eastAsia="Times New Roman" w:hAnsi="Times New Roman" w:cs="Times New Roman"/>
-          <w:bCs/>
-          <w:sz w:val="28"/>
-          <w:szCs w:val="28"/>
-          <w:lang w:val="bg-BG"/>
-        </w:rPr>
-        <w:t>:</w:t>
+        <w:t>Тогава ограничителният резистор е:</w:t>
       </w:r>
     </w:p>
     <w:p>
@@ -25034,16 +24984,7 @@
                   <w:szCs w:val="28"/>
                   <w:lang w:val="bg-BG"/>
                 </w:rPr>
-                <m:t>2</m:t>
-              </m:r>
-              <m:r>
-                <w:rPr>
-                  <w:rFonts w:ascii="Cambria Math" w:eastAsia="Times New Roman" w:hAnsi="Cambria Math" w:cs="Times New Roman"/>
-                  <w:sz w:val="28"/>
-                  <w:szCs w:val="28"/>
-                  <w:lang w:val="bg-BG"/>
-                </w:rPr>
-                <m:t xml:space="preserve"> . </m:t>
+                <m:t xml:space="preserve">2 . </m:t>
               </m:r>
               <m:sSup>
                 <m:sSupPr>
@@ -25090,34 +25031,7 @@
               <w:szCs w:val="28"/>
               <w:lang w:val="bg-BG"/>
             </w:rPr>
-            <m:t>-</m:t>
-          </m:r>
-          <m:r>
-            <w:rPr>
-              <w:rFonts w:ascii="Cambria Math" w:eastAsia="Times New Roman" w:hAnsi="Cambria Math" w:cs="Times New Roman"/>
-              <w:sz w:val="28"/>
-              <w:szCs w:val="28"/>
-              <w:lang w:val="bg-BG"/>
-            </w:rPr>
-            <m:t>8≈</m:t>
-          </m:r>
-          <m:r>
-            <w:rPr>
-              <w:rFonts w:ascii="Cambria Math" w:eastAsia="Times New Roman" w:hAnsi="Cambria Math" w:cs="Times New Roman"/>
-              <w:sz w:val="28"/>
-              <w:szCs w:val="28"/>
-              <w:lang w:val="bg-BG"/>
-            </w:rPr>
-            <m:t>1,5</m:t>
-          </m:r>
-          <m:r>
-            <w:rPr>
-              <w:rFonts w:ascii="Cambria Math" w:eastAsia="Times New Roman" w:hAnsi="Cambria Math" w:cs="Times New Roman"/>
-              <w:sz w:val="28"/>
-              <w:szCs w:val="28"/>
-              <w:lang w:val="bg-BG"/>
-            </w:rPr>
-            <m:t>k</m:t>
+            <m:t>-8≈1,5k</m:t>
           </m:r>
           <m:r>
             <m:rPr>
@@ -26358,17 +26272,7 @@
           <w:szCs w:val="28"/>
           <w:lang w:val="bg-BG"/>
         </w:rPr>
-        <w:t xml:space="preserve">. За целите на проекта ниво от </w:t>
-      </w:r>
-      <w:r>
-        <w:rPr>
-          <w:rFonts w:ascii="Times New Roman" w:eastAsia="Times New Roman" w:hAnsi="Times New Roman" w:cs="Times New Roman"/>
-          <w:bCs/>
-          <w:sz w:val="28"/>
-          <w:szCs w:val="28"/>
-          <w:lang w:val="bg-BG"/>
-        </w:rPr>
-        <w:t xml:space="preserve">80 </w:t>
+        <w:t xml:space="preserve">. За целите на проекта ниво от 80 </w:t>
       </w:r>
       <w:r>
         <w:rPr>
@@ -26398,17 +26302,7 @@
           <w:szCs w:val="28"/>
           <w:lang w:val="en-US"/>
         </w:rPr>
-        <w:t>SPL</w:t>
-      </w:r>
-      <w:r>
-        <w:rPr>
-          <w:rFonts w:ascii="Times New Roman" w:eastAsia="Times New Roman" w:hAnsi="Times New Roman" w:cs="Times New Roman"/>
-          <w:bCs/>
-          <w:sz w:val="28"/>
-          <w:szCs w:val="28"/>
-          <w:lang w:val="en-US"/>
-        </w:rPr>
-        <w:t xml:space="preserve"> </w:t>
+        <w:t xml:space="preserve">SPL </w:t>
       </w:r>
       <w:r>
         <w:rPr>
@@ -26477,17 +26371,7 @@
           <w:szCs w:val="28"/>
           <w:lang w:val="bg-BG"/>
         </w:rPr>
-        <w:t>като променлив резистор</w:t>
-      </w:r>
-      <w:r>
-        <w:rPr>
-          <w:rFonts w:ascii="Times New Roman" w:eastAsia="Times New Roman" w:hAnsi="Times New Roman" w:cs="Times New Roman"/>
-          <w:bCs/>
-          <w:sz w:val="28"/>
-          <w:szCs w:val="28"/>
-          <w:lang w:val="bg-BG"/>
-        </w:rPr>
-        <w:t xml:space="preserve"> </w:t>
+        <w:t xml:space="preserve">като променлив резистор </w:t>
       </w:r>
       <w:r>
         <w:rPr>
@@ -27012,16 +26896,7 @@
                       <w:szCs w:val="28"/>
                       <w:lang w:val="en-US"/>
                     </w:rPr>
-                    <m:t>m</m:t>
-                  </m:r>
-                  <m:r>
-                    <w:rPr>
-                      <w:rFonts w:ascii="Cambria Math" w:eastAsia="Times New Roman" w:hAnsi="Cambria Math" w:cs="Times New Roman"/>
-                      <w:sz w:val="28"/>
-                      <w:szCs w:val="28"/>
-                      <w:lang w:val="en-US"/>
-                    </w:rPr>
-                    <m:t>in</m:t>
+                    <m:t>min</m:t>
                   </m:r>
                   <m:ctrlPr>
                     <w:rPr>
@@ -27205,16 +27080,7 @@
                       <w:szCs w:val="28"/>
                       <w:lang w:val="en-US"/>
                     </w:rPr>
-                    <m:t>m</m:t>
-                  </m:r>
-                  <m:r>
-                    <w:rPr>
-                      <w:rFonts w:ascii="Cambria Math" w:eastAsia="Times New Roman" w:hAnsi="Cambria Math" w:cs="Times New Roman"/>
-                      <w:sz w:val="28"/>
-                      <w:szCs w:val="28"/>
-                      <w:lang w:val="en-US"/>
-                    </w:rPr>
-                    <m:t>in</m:t>
+                    <m:t>min</m:t>
                   </m:r>
                 </m:e>
               </m:d>
@@ -27227,34 +27093,7 @@
               <w:szCs w:val="28"/>
               <w:lang w:val="en-US"/>
             </w:rPr>
-            <m:t xml:space="preserve">=1,5 . </m:t>
-          </m:r>
-          <m:r>
-            <w:rPr>
-              <w:rFonts w:ascii="Cambria Math" w:eastAsia="Times New Roman" w:hAnsi="Cambria Math" w:cs="Times New Roman"/>
-              <w:sz w:val="28"/>
-              <w:szCs w:val="28"/>
-              <w:lang w:val="en-US"/>
-            </w:rPr>
-            <m:t>0,</m:t>
-          </m:r>
-          <m:r>
-            <w:rPr>
-              <w:rFonts w:ascii="Cambria Math" w:eastAsia="Times New Roman" w:hAnsi="Cambria Math" w:cs="Times New Roman"/>
-              <w:sz w:val="28"/>
-              <w:szCs w:val="28"/>
-              <w:lang w:val="en-US"/>
-            </w:rPr>
-            <m:t>23</m:t>
-          </m:r>
-          <m:r>
-            <w:rPr>
-              <w:rFonts w:ascii="Cambria Math" w:eastAsia="Times New Roman" w:hAnsi="Cambria Math" w:cs="Times New Roman"/>
-              <w:sz w:val="28"/>
-              <w:szCs w:val="28"/>
-              <w:lang w:val="en-US"/>
-            </w:rPr>
-            <m:t xml:space="preserve"> . </m:t>
+            <m:t xml:space="preserve">=1,5 . 0,23 . </m:t>
           </m:r>
           <m:sSup>
             <m:sSupPr>
@@ -27300,34 +27139,7 @@
               <w:szCs w:val="28"/>
               <w:lang w:val="en-US"/>
             </w:rPr>
-            <m:t>=</m:t>
-          </m:r>
-          <m:r>
-            <w:rPr>
-              <w:rFonts w:ascii="Cambria Math" w:eastAsia="Times New Roman" w:hAnsi="Cambria Math" w:cs="Times New Roman"/>
-              <w:sz w:val="28"/>
-              <w:szCs w:val="28"/>
-              <w:lang w:val="en-US"/>
-            </w:rPr>
-            <m:t>0,</m:t>
-          </m:r>
-          <m:r>
-            <w:rPr>
-              <w:rFonts w:ascii="Cambria Math" w:eastAsia="Times New Roman" w:hAnsi="Cambria Math" w:cs="Times New Roman"/>
-              <w:sz w:val="28"/>
-              <w:szCs w:val="28"/>
-              <w:lang w:val="en-US"/>
-            </w:rPr>
-            <m:t>345</m:t>
-          </m:r>
-          <m:r>
-            <w:rPr>
-              <w:rFonts w:ascii="Cambria Math" w:eastAsia="Times New Roman" w:hAnsi="Cambria Math" w:cs="Times New Roman"/>
-              <w:sz w:val="28"/>
-              <w:szCs w:val="28"/>
-              <w:lang w:val="en-US"/>
-            </w:rPr>
-            <m:t>mW</m:t>
+            <m:t>=0,345mW</m:t>
           </m:r>
         </m:oMath>
       </m:oMathPara>
@@ -27579,17 +27391,7 @@
           <w:szCs w:val="28"/>
           <w:lang w:val="en-US"/>
         </w:rPr>
-        <w:t>6.</w:t>
-      </w:r>
-      <w:r>
-        <w:rPr>
-          <w:rFonts w:ascii="Times New Roman" w:eastAsia="Times New Roman" w:hAnsi="Times New Roman" w:cs="Times New Roman"/>
-          <w:bCs/>
-          <w:sz w:val="28"/>
-          <w:szCs w:val="28"/>
-          <w:lang w:val="en-US"/>
-        </w:rPr>
-        <w:t>6</w:t>
+        <w:t>6.6</w:t>
       </w:r>
       <w:r>
         <w:rPr>
@@ -28023,17 +27825,7 @@
           <w:szCs w:val="28"/>
           <w:lang w:val="bg-BG"/>
         </w:rPr>
-        <w:t xml:space="preserve"> </w:t>
-      </w:r>
-      <w:r>
-        <w:rPr>
-          <w:rFonts w:ascii="Times New Roman" w:eastAsia="Times New Roman" w:hAnsi="Times New Roman" w:cs="Times New Roman"/>
-          <w:bCs/>
-          <w:sz w:val="28"/>
-          <w:szCs w:val="28"/>
-          <w:lang w:val="bg-BG"/>
-        </w:rPr>
-        <w:t>Оразмеряването на елементите е направено по следния алгоритъм:</w:t>
+        <w:t xml:space="preserve"> Оразмеряването на елементите е направено по следния алгоритъм:</w:t>
       </w:r>
     </w:p>
     <w:p>
@@ -28234,17 +28026,7 @@
           <w:szCs w:val="28"/>
           <w:lang w:val="en-US"/>
         </w:rPr>
-        <w:t xml:space="preserve"> </w:t>
-      </w:r>
-      <w:r>
-        <w:rPr>
-          <w:rFonts w:ascii="Times New Roman" w:eastAsia="Times New Roman" w:hAnsi="Times New Roman" w:cs="Times New Roman"/>
-          <w:bCs/>
-          <w:sz w:val="28"/>
-          <w:szCs w:val="28"/>
-          <w:lang w:val="en-US"/>
-        </w:rPr>
-        <w:t>U</w:t>
+        <w:t xml:space="preserve"> U</w:t>
       </w:r>
       <w:r>
         <w:rPr>
@@ -28621,25 +28403,7 @@
                   <w:szCs w:val="28"/>
                   <w:lang w:val="bg-BG"/>
                 </w:rPr>
-                <m:t>3</m:t>
-              </m:r>
-              <m:r>
-                <w:rPr>
-                  <w:rFonts w:ascii="Cambria Math" w:eastAsia="Times New Roman" w:hAnsi="Cambria Math" w:cs="Times New Roman"/>
-                  <w:sz w:val="28"/>
-                  <w:szCs w:val="28"/>
-                  <w:lang w:val="bg-BG"/>
-                </w:rPr>
-                <m:t>-</m:t>
-              </m:r>
-              <m:r>
-                <w:rPr>
-                  <w:rFonts w:ascii="Cambria Math" w:eastAsia="Times New Roman" w:hAnsi="Cambria Math" w:cs="Times New Roman"/>
-                  <w:sz w:val="28"/>
-                  <w:szCs w:val="28"/>
-                  <w:lang w:val="bg-BG"/>
-                </w:rPr>
-                <m:t>2</m:t>
+                <m:t>3-2</m:t>
               </m:r>
             </m:num>
             <m:den>
@@ -29510,17 +29274,7 @@
           <w:szCs w:val="28"/>
           <w:lang w:val="bg-BG"/>
         </w:rPr>
-        <w:t>.</w:t>
-      </w:r>
-      <w:r>
-        <w:rPr>
-          <w:rFonts w:ascii="Times New Roman" w:eastAsia="Times New Roman" w:hAnsi="Times New Roman" w:cs="Times New Roman"/>
-          <w:b/>
-          <w:sz w:val="28"/>
-          <w:szCs w:val="28"/>
-          <w:lang w:val="bg-BG"/>
-        </w:rPr>
-        <w:t>7</w:t>
+        <w:t>.7</w:t>
       </w:r>
       <w:r>
         <w:rPr>
@@ -29540,27 +29294,7 @@
           <w:szCs w:val="28"/>
           <w:lang w:val="bg-BG"/>
         </w:rPr>
-        <w:t>Принципна електрическа схема на блок „</w:t>
-      </w:r>
-      <w:r>
-        <w:rPr>
-          <w:rFonts w:ascii="Times New Roman" w:eastAsia="Times New Roman" w:hAnsi="Times New Roman" w:cs="Times New Roman"/>
-          <w:bCs/>
-          <w:sz w:val="28"/>
-          <w:szCs w:val="28"/>
-          <w:lang w:val="bg-BG"/>
-        </w:rPr>
-        <w:t>Захранване</w:t>
-      </w:r>
-      <w:r>
-        <w:rPr>
-          <w:rFonts w:ascii="Times New Roman" w:eastAsia="Times New Roman" w:hAnsi="Times New Roman" w:cs="Times New Roman"/>
-          <w:bCs/>
-          <w:sz w:val="28"/>
-          <w:szCs w:val="28"/>
-          <w:lang w:val="bg-BG"/>
-        </w:rPr>
-        <w:t>“</w:t>
+        <w:t>Принципна електрическа схема на блок „Захранване“</w:t>
       </w:r>
     </w:p>
     <w:p>
@@ -29617,17 +29351,7 @@
           <w:szCs w:val="28"/>
           <w:lang w:val="bg-BG"/>
         </w:rPr>
-        <w:t>7</w:t>
-      </w:r>
-      <w:r>
-        <w:rPr>
-          <w:rFonts w:ascii="Times New Roman" w:eastAsia="Times New Roman" w:hAnsi="Times New Roman" w:cs="Times New Roman"/>
-          <w:bCs/>
-          <w:sz w:val="28"/>
-          <w:szCs w:val="28"/>
-          <w:lang w:val="bg-BG"/>
-        </w:rPr>
-        <w:t>. е показана принципната електрическа схема на блока</w:t>
+        <w:t>7. е показана принципната електрическа схема на блока</w:t>
       </w:r>
       <w:r>
         <w:rPr>
@@ -29839,17 +29563,7 @@
           <w:szCs w:val="28"/>
           <w:lang w:val="en-US"/>
         </w:rPr>
-        <w:t xml:space="preserve"> = </w:t>
-      </w:r>
-      <w:r>
-        <w:rPr>
-          <w:rFonts w:ascii="Times New Roman" w:eastAsia="Times New Roman" w:hAnsi="Times New Roman" w:cs="Times New Roman"/>
-          <w:b/>
-          <w:sz w:val="28"/>
-          <w:szCs w:val="28"/>
-          <w:lang w:val="en-US"/>
-        </w:rPr>
-        <w:t>C</w:t>
+        <w:t xml:space="preserve"> = C</w:t>
       </w:r>
       <w:r>
         <w:rPr>
@@ -29870,27 +29584,7 @@
           <w:szCs w:val="28"/>
           <w:lang w:val="en-US"/>
         </w:rPr>
-        <w:t xml:space="preserve"> =</w:t>
-      </w:r>
-      <w:r>
-        <w:rPr>
-          <w:rFonts w:ascii="Times New Roman" w:eastAsia="Times New Roman" w:hAnsi="Times New Roman" w:cs="Times New Roman"/>
-          <w:b/>
-          <w:sz w:val="28"/>
-          <w:szCs w:val="28"/>
-          <w:lang w:val="en-US"/>
-        </w:rPr>
-        <w:t xml:space="preserve"> </w:t>
-      </w:r>
-      <w:r>
-        <w:rPr>
-          <w:rFonts w:ascii="Times New Roman" w:eastAsia="Times New Roman" w:hAnsi="Times New Roman" w:cs="Times New Roman"/>
-          <w:b/>
-          <w:sz w:val="28"/>
-          <w:szCs w:val="28"/>
-          <w:lang w:val="en-US"/>
-        </w:rPr>
-        <w:t>C</w:t>
+        <w:t xml:space="preserve"> = C</w:t>
       </w:r>
       <w:r>
         <w:rPr>
@@ -29911,17 +29605,7 @@
           <w:szCs w:val="28"/>
           <w:lang w:val="en-US"/>
         </w:rPr>
-        <w:t xml:space="preserve"> =</w:t>
-      </w:r>
-      <w:r>
-        <w:rPr>
-          <w:rFonts w:ascii="Times New Roman" w:eastAsia="Times New Roman" w:hAnsi="Times New Roman" w:cs="Times New Roman"/>
-          <w:b/>
-          <w:sz w:val="28"/>
-          <w:szCs w:val="28"/>
-          <w:lang w:val="en-US"/>
-        </w:rPr>
-        <w:t xml:space="preserve"> 100nF</w:t>
+        <w:t xml:space="preserve"> = 100nF</w:t>
       </w:r>
       <w:r>
         <w:rPr>
@@ -30146,6 +29830,288 @@
       <w:pPr>
         <w:spacing w:line="360" w:lineRule="auto"/>
         <w:ind w:firstLine="720"/>
+        <w:jc w:val="center"/>
+        <w:rPr>
+          <w:rFonts w:ascii="Times New Roman" w:eastAsia="Times New Roman" w:hAnsi="Times New Roman" w:cs="Times New Roman"/>
+          <w:bCs/>
+          <w:sz w:val="28"/>
+          <w:szCs w:val="28"/>
+          <w:lang w:val="bg-BG"/>
+        </w:rPr>
+      </w:pPr>
+      <w:r>
+        <w:rPr>
+          <w:rFonts w:ascii="Times New Roman" w:eastAsia="Times New Roman" w:hAnsi="Times New Roman" w:cs="Times New Roman"/>
+          <w:bCs/>
+          <w:noProof/>
+          <w:sz w:val="28"/>
+          <w:szCs w:val="28"/>
+          <w:lang w:val="bg-BG"/>
+        </w:rPr>
+        <w:drawing>
+          <wp:inline distT="0" distB="0" distL="0" distR="0" wp14:anchorId="228D42BB" wp14:editId="2695D9E8">
+            <wp:extent cx="3954780" cy="8168659"/>
+            <wp:effectExtent l="0" t="0" r="7620" b="0"/>
+            <wp:docPr id="1654792985" name="Picture 1"/>
+            <wp:cNvGraphicFramePr>
+              <a:graphicFrameLocks xmlns:a="http://schemas.openxmlformats.org/drawingml/2006/main" noChangeAspect="1"/>
+            </wp:cNvGraphicFramePr>
+            <a:graphic xmlns:a="http://schemas.openxmlformats.org/drawingml/2006/main">
+              <a:graphicData uri="http://schemas.openxmlformats.org/drawingml/2006/picture">
+                <pic:pic xmlns:pic="http://schemas.openxmlformats.org/drawingml/2006/picture">
+                  <pic:nvPicPr>
+                    <pic:cNvPr id="1654792985" name="Picture 1654792985"/>
+                    <pic:cNvPicPr/>
+                  </pic:nvPicPr>
+                  <pic:blipFill>
+                    <a:blip r:embed="rId21" cstate="print">
+                      <a:extLst>
+                        <a:ext uri="{28A0092B-C50C-407E-A947-70E740481C1C}">
+                          <a14:useLocalDpi xmlns:a14="http://schemas.microsoft.com/office/drawing/2010/main" val="0"/>
+                        </a:ext>
+                      </a:extLst>
+                    </a:blip>
+                    <a:stretch>
+                      <a:fillRect/>
+                    </a:stretch>
+                  </pic:blipFill>
+                  <pic:spPr>
+                    <a:xfrm>
+                      <a:off x="0" y="0"/>
+                      <a:ext cx="3963960" cy="8187620"/>
+                    </a:xfrm>
+                    <a:prstGeom prst="rect">
+                      <a:avLst/>
+                    </a:prstGeom>
+                  </pic:spPr>
+                </pic:pic>
+              </a:graphicData>
+            </a:graphic>
+          </wp:inline>
+        </w:drawing>
+      </w:r>
+    </w:p>
+    <w:p>
+      <w:pPr>
+        <w:spacing w:line="360" w:lineRule="auto"/>
+        <w:jc w:val="center"/>
+        <w:rPr>
+          <w:rFonts w:ascii="Times New Roman" w:eastAsia="Times New Roman" w:hAnsi="Times New Roman" w:cs="Times New Roman"/>
+          <w:bCs/>
+          <w:sz w:val="28"/>
+          <w:szCs w:val="28"/>
+          <w:lang w:val="bg-BG"/>
+        </w:rPr>
+      </w:pPr>
+      <w:r>
+        <w:rPr>
+          <w:rFonts w:ascii="Times New Roman" w:eastAsia="Times New Roman" w:hAnsi="Times New Roman" w:cs="Times New Roman"/>
+          <w:b/>
+          <w:sz w:val="28"/>
+          <w:szCs w:val="28"/>
+          <w:lang w:val="bg-BG"/>
+        </w:rPr>
+        <w:t xml:space="preserve">Фиг. </w:t>
+      </w:r>
+      <w:r>
+        <w:rPr>
+          <w:rFonts w:ascii="Times New Roman" w:eastAsia="Times New Roman" w:hAnsi="Times New Roman" w:cs="Times New Roman"/>
+          <w:b/>
+          <w:sz w:val="28"/>
+          <w:szCs w:val="28"/>
+          <w:lang w:val="bg-BG"/>
+        </w:rPr>
+        <w:t>7</w:t>
+      </w:r>
+      <w:r>
+        <w:rPr>
+          <w:rFonts w:ascii="Times New Roman" w:eastAsia="Times New Roman" w:hAnsi="Times New Roman" w:cs="Times New Roman"/>
+          <w:b/>
+          <w:sz w:val="28"/>
+          <w:szCs w:val="28"/>
+          <w:lang w:val="bg-BG"/>
+        </w:rPr>
+        <w:t>.</w:t>
+      </w:r>
+      <w:r>
+        <w:rPr>
+          <w:rFonts w:ascii="Times New Roman" w:eastAsia="Times New Roman" w:hAnsi="Times New Roman" w:cs="Times New Roman"/>
+          <w:b/>
+          <w:sz w:val="28"/>
+          <w:szCs w:val="28"/>
+          <w:lang w:val="bg-BG"/>
+        </w:rPr>
+        <w:t>1</w:t>
+      </w:r>
+      <w:r>
+        <w:rPr>
+          <w:rFonts w:ascii="Times New Roman" w:eastAsia="Times New Roman" w:hAnsi="Times New Roman" w:cs="Times New Roman"/>
+          <w:b/>
+          <w:sz w:val="28"/>
+          <w:szCs w:val="28"/>
+          <w:lang w:val="bg-BG"/>
+        </w:rPr>
+        <w:t xml:space="preserve">. </w:t>
+      </w:r>
+      <w:r>
+        <w:rPr>
+          <w:rFonts w:ascii="Times New Roman" w:eastAsia="Times New Roman" w:hAnsi="Times New Roman" w:cs="Times New Roman"/>
+          <w:bCs/>
+          <w:sz w:val="28"/>
+          <w:szCs w:val="28"/>
+          <w:lang w:val="bg-BG"/>
+        </w:rPr>
+        <w:t>Блокова схема на основния алгоритъм</w:t>
+      </w:r>
+    </w:p>
+    <w:p>
+      <w:pPr>
+        <w:spacing w:line="360" w:lineRule="auto"/>
+        <w:jc w:val="center"/>
+        <w:rPr>
+          <w:rFonts w:ascii="Times New Roman" w:eastAsia="Times New Roman" w:hAnsi="Times New Roman" w:cs="Times New Roman"/>
+          <w:bCs/>
+          <w:sz w:val="28"/>
+          <w:szCs w:val="28"/>
+          <w:lang w:val="bg-BG"/>
+        </w:rPr>
+      </w:pPr>
+      <w:r>
+        <w:rPr>
+          <w:rFonts w:ascii="Times New Roman" w:eastAsia="Times New Roman" w:hAnsi="Times New Roman" w:cs="Times New Roman"/>
+          <w:bCs/>
+          <w:noProof/>
+          <w:sz w:val="28"/>
+          <w:szCs w:val="28"/>
+          <w:lang w:val="bg-BG"/>
+        </w:rPr>
+        <w:lastRenderedPageBreak/>
+        <w:drawing>
+          <wp:inline distT="0" distB="0" distL="0" distR="0" wp14:anchorId="12715559" wp14:editId="1DF8A3E7">
+            <wp:extent cx="4644769" cy="7040880"/>
+            <wp:effectExtent l="0" t="0" r="3810" b="7620"/>
+            <wp:docPr id="383675562" name="Picture 3"/>
+            <wp:cNvGraphicFramePr>
+              <a:graphicFrameLocks xmlns:a="http://schemas.openxmlformats.org/drawingml/2006/main" noChangeAspect="1"/>
+            </wp:cNvGraphicFramePr>
+            <a:graphic xmlns:a="http://schemas.openxmlformats.org/drawingml/2006/main">
+              <a:graphicData uri="http://schemas.openxmlformats.org/drawingml/2006/picture">
+                <pic:pic xmlns:pic="http://schemas.openxmlformats.org/drawingml/2006/picture">
+                  <pic:nvPicPr>
+                    <pic:cNvPr id="0" name="Picture 2"/>
+                    <pic:cNvPicPr>
+                      <a:picLocks noChangeAspect="1" noChangeArrowheads="1"/>
+                    </pic:cNvPicPr>
+                  </pic:nvPicPr>
+                  <pic:blipFill>
+                    <a:blip r:embed="rId22" cstate="print">
+                      <a:extLst>
+                        <a:ext uri="{28A0092B-C50C-407E-A947-70E740481C1C}">
+                          <a14:useLocalDpi xmlns:a14="http://schemas.microsoft.com/office/drawing/2010/main" val="0"/>
+                        </a:ext>
+                      </a:extLst>
+                    </a:blip>
+                    <a:srcRect/>
+                    <a:stretch>
+                      <a:fillRect/>
+                    </a:stretch>
+                  </pic:blipFill>
+                  <pic:spPr bwMode="auto">
+                    <a:xfrm>
+                      <a:off x="0" y="0"/>
+                      <a:ext cx="4660541" cy="7064789"/>
+                    </a:xfrm>
+                    <a:prstGeom prst="rect">
+                      <a:avLst/>
+                    </a:prstGeom>
+                    <a:noFill/>
+                    <a:ln>
+                      <a:noFill/>
+                    </a:ln>
+                  </pic:spPr>
+                </pic:pic>
+              </a:graphicData>
+            </a:graphic>
+          </wp:inline>
+        </w:drawing>
+      </w:r>
+    </w:p>
+    <w:p>
+      <w:pPr>
+        <w:spacing w:line="360" w:lineRule="auto"/>
+        <w:jc w:val="center"/>
+        <w:rPr>
+          <w:rFonts w:ascii="Times New Roman" w:eastAsia="Times New Roman" w:hAnsi="Times New Roman" w:cs="Times New Roman"/>
+          <w:bCs/>
+          <w:sz w:val="28"/>
+          <w:szCs w:val="28"/>
+          <w:lang w:val="bg-BG"/>
+        </w:rPr>
+      </w:pPr>
+      <w:r>
+        <w:rPr>
+          <w:rFonts w:ascii="Times New Roman" w:eastAsia="Times New Roman" w:hAnsi="Times New Roman" w:cs="Times New Roman"/>
+          <w:b/>
+          <w:sz w:val="28"/>
+          <w:szCs w:val="28"/>
+          <w:lang w:val="bg-BG"/>
+        </w:rPr>
+        <w:t xml:space="preserve">Фиг. </w:t>
+      </w:r>
+      <w:r>
+        <w:rPr>
+          <w:rFonts w:ascii="Times New Roman" w:eastAsia="Times New Roman" w:hAnsi="Times New Roman" w:cs="Times New Roman"/>
+          <w:b/>
+          <w:sz w:val="28"/>
+          <w:szCs w:val="28"/>
+          <w:lang w:val="bg-BG"/>
+        </w:rPr>
+        <w:t>7.</w:t>
+      </w:r>
+      <w:r>
+        <w:rPr>
+          <w:rFonts w:ascii="Times New Roman" w:eastAsia="Times New Roman" w:hAnsi="Times New Roman" w:cs="Times New Roman"/>
+          <w:b/>
+          <w:sz w:val="28"/>
+          <w:szCs w:val="28"/>
+          <w:lang w:val="bg-BG"/>
+        </w:rPr>
+        <w:t>2</w:t>
+      </w:r>
+      <w:r>
+        <w:rPr>
+          <w:rFonts w:ascii="Times New Roman" w:eastAsia="Times New Roman" w:hAnsi="Times New Roman" w:cs="Times New Roman"/>
+          <w:b/>
+          <w:sz w:val="28"/>
+          <w:szCs w:val="28"/>
+          <w:lang w:val="bg-BG"/>
+        </w:rPr>
+        <w:t xml:space="preserve">. </w:t>
+      </w:r>
+      <w:r>
+        <w:rPr>
+          <w:rFonts w:ascii="Times New Roman" w:eastAsia="Times New Roman" w:hAnsi="Times New Roman" w:cs="Times New Roman"/>
+          <w:bCs/>
+          <w:sz w:val="28"/>
+          <w:szCs w:val="28"/>
+          <w:lang w:val="bg-BG"/>
+        </w:rPr>
+        <w:t xml:space="preserve">Блокова схема на </w:t>
+      </w:r>
+      <w:r>
+        <w:rPr>
+          <w:rFonts w:ascii="Times New Roman" w:eastAsia="Times New Roman" w:hAnsi="Times New Roman" w:cs="Times New Roman"/>
+          <w:bCs/>
+          <w:sz w:val="28"/>
+          <w:szCs w:val="28"/>
+          <w:lang w:val="bg-BG"/>
+        </w:rPr>
+        <w:t>алгоритмите на прекъсванията</w:t>
+      </w:r>
+    </w:p>
+    <w:p>
+      <w:pPr>
+        <w:spacing w:line="360" w:lineRule="auto"/>
         <w:jc w:val="both"/>
         <w:rPr>
           <w:rFonts w:ascii="Times New Roman" w:eastAsia="Times New Roman" w:hAnsi="Times New Roman" w:cs="Times New Roman"/>
@@ -30163,387 +30129,75 @@
         <w:jc w:val="both"/>
         <w:rPr>
           <w:rFonts w:ascii="Times New Roman" w:eastAsia="Times New Roman" w:hAnsi="Times New Roman" w:cs="Times New Roman"/>
-          <w:bCs/>
-          <w:sz w:val="28"/>
-          <w:szCs w:val="28"/>
-          <w:lang w:val="en-US"/>
-        </w:rPr>
-      </w:pPr>
-    </w:p>
-    <w:p>
-      <w:pPr>
-        <w:spacing w:line="360" w:lineRule="auto"/>
-        <w:ind w:firstLine="720"/>
-        <w:jc w:val="both"/>
-        <w:rPr>
-          <w:rFonts w:ascii="Times New Roman" w:eastAsia="Times New Roman" w:hAnsi="Times New Roman" w:cs="Times New Roman"/>
-          <w:bCs/>
-          <w:sz w:val="28"/>
-          <w:szCs w:val="28"/>
-          <w:lang w:val="bg-BG"/>
-        </w:rPr>
-      </w:pPr>
-    </w:p>
-    <w:p>
-      <w:pPr>
-        <w:spacing w:line="360" w:lineRule="auto"/>
-        <w:ind w:firstLine="720"/>
-        <w:jc w:val="both"/>
-        <w:rPr>
-          <w:rFonts w:ascii="Times New Roman" w:eastAsia="Times New Roman" w:hAnsi="Times New Roman" w:cs="Times New Roman"/>
-          <w:bCs/>
-          <w:sz w:val="28"/>
-          <w:szCs w:val="28"/>
-          <w:lang w:val="bg-BG"/>
-        </w:rPr>
-      </w:pPr>
-    </w:p>
-    <w:p>
-      <w:pPr>
-        <w:spacing w:line="360" w:lineRule="auto"/>
-        <w:ind w:firstLine="720"/>
-        <w:jc w:val="both"/>
-        <w:rPr>
-          <w:rFonts w:ascii="Times New Roman" w:eastAsia="Times New Roman" w:hAnsi="Times New Roman" w:cs="Times New Roman"/>
-          <w:bCs/>
-          <w:sz w:val="28"/>
-          <w:szCs w:val="28"/>
-          <w:lang w:val="bg-BG"/>
-        </w:rPr>
-      </w:pPr>
-    </w:p>
-    <w:p>
-      <w:pPr>
-        <w:spacing w:line="360" w:lineRule="auto"/>
-        <w:ind w:firstLine="720"/>
-        <w:jc w:val="both"/>
-        <w:rPr>
-          <w:rFonts w:ascii="Times New Roman" w:eastAsia="Times New Roman" w:hAnsi="Times New Roman" w:cs="Times New Roman"/>
-          <w:bCs/>
-          <w:sz w:val="28"/>
-          <w:szCs w:val="28"/>
-          <w:lang w:val="bg-BG"/>
-        </w:rPr>
-      </w:pPr>
-    </w:p>
-    <w:p>
-      <w:pPr>
-        <w:spacing w:line="360" w:lineRule="auto"/>
-        <w:ind w:firstLine="720"/>
-        <w:jc w:val="both"/>
-        <w:rPr>
-          <w:rFonts w:ascii="Times New Roman" w:eastAsia="Times New Roman" w:hAnsi="Times New Roman" w:cs="Times New Roman"/>
-          <w:bCs/>
-          <w:sz w:val="28"/>
-          <w:szCs w:val="28"/>
-          <w:lang w:val="bg-BG"/>
-        </w:rPr>
-      </w:pPr>
-    </w:p>
-    <w:p>
-      <w:pPr>
-        <w:spacing w:line="360" w:lineRule="auto"/>
-        <w:ind w:firstLine="720"/>
-        <w:jc w:val="both"/>
-        <w:rPr>
-          <w:rFonts w:ascii="Times New Roman" w:eastAsia="Times New Roman" w:hAnsi="Times New Roman" w:cs="Times New Roman"/>
-          <w:bCs/>
-          <w:sz w:val="28"/>
-          <w:szCs w:val="28"/>
-          <w:lang w:val="bg-BG"/>
-        </w:rPr>
-      </w:pPr>
-    </w:p>
-    <w:p>
-      <w:pPr>
-        <w:spacing w:line="360" w:lineRule="auto"/>
-        <w:ind w:firstLine="720"/>
-        <w:jc w:val="both"/>
-        <w:rPr>
-          <w:rFonts w:ascii="Times New Roman" w:eastAsia="Times New Roman" w:hAnsi="Times New Roman" w:cs="Times New Roman"/>
-          <w:bCs/>
-          <w:sz w:val="28"/>
-          <w:szCs w:val="28"/>
-          <w:lang w:val="bg-BG"/>
-        </w:rPr>
-      </w:pPr>
-    </w:p>
-    <w:p>
-      <w:pPr>
-        <w:spacing w:line="360" w:lineRule="auto"/>
-        <w:ind w:firstLine="720"/>
-        <w:jc w:val="both"/>
-        <w:rPr>
-          <w:rFonts w:ascii="Times New Roman" w:eastAsia="Times New Roman" w:hAnsi="Times New Roman" w:cs="Times New Roman"/>
-          <w:bCs/>
-          <w:sz w:val="28"/>
-          <w:szCs w:val="28"/>
-          <w:lang w:val="bg-BG"/>
-        </w:rPr>
-      </w:pPr>
-    </w:p>
-    <w:p>
-      <w:pPr>
-        <w:spacing w:line="360" w:lineRule="auto"/>
-        <w:ind w:firstLine="720"/>
-        <w:jc w:val="both"/>
-        <w:rPr>
-          <w:rFonts w:ascii="Times New Roman" w:eastAsia="Times New Roman" w:hAnsi="Times New Roman" w:cs="Times New Roman"/>
-          <w:bCs/>
-          <w:sz w:val="28"/>
-          <w:szCs w:val="28"/>
-          <w:lang w:val="bg-BG"/>
-        </w:rPr>
-      </w:pPr>
-    </w:p>
-    <w:p>
-      <w:pPr>
-        <w:spacing w:line="360" w:lineRule="auto"/>
-        <w:ind w:firstLine="720"/>
-        <w:jc w:val="both"/>
-        <w:rPr>
-          <w:rFonts w:ascii="Times New Roman" w:eastAsia="Times New Roman" w:hAnsi="Times New Roman" w:cs="Times New Roman"/>
-          <w:bCs/>
-          <w:sz w:val="28"/>
-          <w:szCs w:val="28"/>
-          <w:lang w:val="bg-BG"/>
-        </w:rPr>
-      </w:pPr>
-    </w:p>
-    <w:p>
-      <w:pPr>
-        <w:spacing w:line="360" w:lineRule="auto"/>
-        <w:ind w:firstLine="720"/>
-        <w:jc w:val="both"/>
-        <w:rPr>
-          <w:rFonts w:ascii="Times New Roman" w:eastAsia="Times New Roman" w:hAnsi="Times New Roman" w:cs="Times New Roman"/>
-          <w:bCs/>
-          <w:sz w:val="28"/>
-          <w:szCs w:val="28"/>
-          <w:lang w:val="bg-BG"/>
-        </w:rPr>
-      </w:pPr>
-    </w:p>
-    <w:p>
-      <w:pPr>
-        <w:spacing w:line="360" w:lineRule="auto"/>
-        <w:ind w:firstLine="720"/>
-        <w:jc w:val="both"/>
-        <w:rPr>
-          <w:rFonts w:ascii="Times New Roman" w:eastAsia="Times New Roman" w:hAnsi="Times New Roman" w:cs="Times New Roman"/>
-          <w:bCs/>
-          <w:sz w:val="28"/>
-          <w:szCs w:val="28"/>
-          <w:lang w:val="bg-BG"/>
-        </w:rPr>
-      </w:pPr>
-    </w:p>
-    <w:p>
-      <w:pPr>
-        <w:spacing w:line="360" w:lineRule="auto"/>
-        <w:ind w:firstLine="720"/>
-        <w:jc w:val="both"/>
-        <w:rPr>
-          <w:rFonts w:ascii="Times New Roman" w:eastAsia="Times New Roman" w:hAnsi="Times New Roman" w:cs="Times New Roman"/>
-          <w:bCs/>
-          <w:sz w:val="28"/>
-          <w:szCs w:val="28"/>
-          <w:lang w:val="bg-BG"/>
-        </w:rPr>
-      </w:pPr>
-    </w:p>
-    <w:p>
-      <w:pPr>
-        <w:spacing w:line="360" w:lineRule="auto"/>
-        <w:ind w:firstLine="720"/>
-        <w:jc w:val="both"/>
-        <w:rPr>
-          <w:rFonts w:ascii="Times New Roman" w:eastAsia="Times New Roman" w:hAnsi="Times New Roman" w:cs="Times New Roman"/>
-          <w:bCs/>
-          <w:sz w:val="28"/>
-          <w:szCs w:val="28"/>
-          <w:lang w:val="bg-BG"/>
-        </w:rPr>
-      </w:pPr>
-    </w:p>
-    <w:p>
-      <w:pPr>
-        <w:spacing w:line="360" w:lineRule="auto"/>
-        <w:ind w:firstLine="720"/>
-        <w:jc w:val="both"/>
-        <w:rPr>
-          <w:rFonts w:ascii="Times New Roman" w:eastAsia="Times New Roman" w:hAnsi="Times New Roman" w:cs="Times New Roman"/>
-          <w:bCs/>
-          <w:sz w:val="28"/>
-          <w:szCs w:val="28"/>
-          <w:lang w:val="bg-BG"/>
-        </w:rPr>
-      </w:pPr>
-    </w:p>
-    <w:p>
-      <w:pPr>
-        <w:spacing w:line="360" w:lineRule="auto"/>
-        <w:ind w:firstLine="720"/>
-        <w:jc w:val="both"/>
-        <w:rPr>
-          <w:rFonts w:ascii="Times New Roman" w:eastAsia="Times New Roman" w:hAnsi="Times New Roman" w:cs="Times New Roman"/>
-          <w:bCs/>
-          <w:sz w:val="28"/>
-          <w:szCs w:val="28"/>
-          <w:lang w:val="bg-BG"/>
-        </w:rPr>
-      </w:pPr>
-    </w:p>
-    <w:p>
-      <w:pPr>
-        <w:spacing w:line="360" w:lineRule="auto"/>
-        <w:ind w:firstLine="720"/>
-        <w:jc w:val="both"/>
-        <w:rPr>
-          <w:rFonts w:ascii="Times New Roman" w:eastAsia="Times New Roman" w:hAnsi="Times New Roman" w:cs="Times New Roman"/>
-          <w:bCs/>
-          <w:sz w:val="28"/>
-          <w:szCs w:val="28"/>
-          <w:lang w:val="bg-BG"/>
-        </w:rPr>
-      </w:pPr>
-    </w:p>
-    <w:p>
-      <w:pPr>
-        <w:spacing w:line="360" w:lineRule="auto"/>
-        <w:ind w:firstLine="720"/>
-        <w:jc w:val="both"/>
-        <w:rPr>
-          <w:rFonts w:ascii="Times New Roman" w:eastAsia="Times New Roman" w:hAnsi="Times New Roman" w:cs="Times New Roman"/>
-          <w:bCs/>
-          <w:sz w:val="28"/>
-          <w:szCs w:val="28"/>
-          <w:lang w:val="bg-BG"/>
-        </w:rPr>
-      </w:pPr>
-    </w:p>
-    <w:p>
-      <w:pPr>
-        <w:spacing w:line="360" w:lineRule="auto"/>
-        <w:ind w:firstLine="720"/>
-        <w:jc w:val="both"/>
-        <w:rPr>
-          <w:rFonts w:ascii="Times New Roman" w:eastAsia="Times New Roman" w:hAnsi="Times New Roman" w:cs="Times New Roman"/>
-          <w:bCs/>
-          <w:sz w:val="28"/>
-          <w:szCs w:val="28"/>
-          <w:lang w:val="bg-BG"/>
-        </w:rPr>
-      </w:pPr>
-    </w:p>
-    <w:p>
-      <w:pPr>
-        <w:spacing w:line="360" w:lineRule="auto"/>
-        <w:ind w:firstLine="720"/>
-        <w:jc w:val="both"/>
-        <w:rPr>
-          <w:rFonts w:ascii="Times New Roman" w:eastAsia="Times New Roman" w:hAnsi="Times New Roman" w:cs="Times New Roman"/>
-          <w:bCs/>
-          <w:sz w:val="28"/>
-          <w:szCs w:val="28"/>
-          <w:lang w:val="bg-BG"/>
-        </w:rPr>
-      </w:pPr>
-    </w:p>
-    <w:p>
-      <w:pPr>
-        <w:spacing w:line="360" w:lineRule="auto"/>
-        <w:ind w:firstLine="720"/>
-        <w:jc w:val="both"/>
-        <w:rPr>
-          <w:rFonts w:ascii="Times New Roman" w:eastAsia="Times New Roman" w:hAnsi="Times New Roman" w:cs="Times New Roman"/>
-          <w:bCs/>
-          <w:sz w:val="28"/>
-          <w:szCs w:val="28"/>
-          <w:lang w:val="bg-BG"/>
-        </w:rPr>
-      </w:pPr>
-    </w:p>
-    <w:p>
-      <w:pPr>
-        <w:spacing w:line="360" w:lineRule="auto"/>
-        <w:ind w:firstLine="720"/>
-        <w:jc w:val="both"/>
-        <w:rPr>
-          <w:rFonts w:ascii="Times New Roman" w:eastAsia="Times New Roman" w:hAnsi="Times New Roman" w:cs="Times New Roman"/>
-          <w:bCs/>
-          <w:sz w:val="28"/>
-          <w:szCs w:val="28"/>
-          <w:lang w:val="bg-BG"/>
-        </w:rPr>
-      </w:pPr>
-    </w:p>
-    <w:p>
-      <w:pPr>
-        <w:spacing w:line="360" w:lineRule="auto"/>
-        <w:ind w:firstLine="720"/>
-        <w:jc w:val="both"/>
-        <w:rPr>
-          <w:rFonts w:ascii="Times New Roman" w:eastAsia="Times New Roman" w:hAnsi="Times New Roman" w:cs="Times New Roman"/>
-          <w:bCs/>
-          <w:sz w:val="28"/>
-          <w:szCs w:val="28"/>
-          <w:lang w:val="bg-BG"/>
-        </w:rPr>
-      </w:pPr>
-    </w:p>
-    <w:p>
-      <w:pPr>
-        <w:spacing w:line="360" w:lineRule="auto"/>
-        <w:ind w:firstLine="720"/>
-        <w:jc w:val="both"/>
-        <w:rPr>
-          <w:rFonts w:ascii="Times New Roman" w:eastAsia="Times New Roman" w:hAnsi="Times New Roman" w:cs="Times New Roman"/>
-          <w:bCs/>
-          <w:sz w:val="28"/>
-          <w:szCs w:val="28"/>
-          <w:lang w:val="bg-BG"/>
-        </w:rPr>
-      </w:pPr>
-    </w:p>
-    <w:p>
-      <w:pPr>
-        <w:spacing w:line="360" w:lineRule="auto"/>
-        <w:ind w:firstLine="720"/>
-        <w:jc w:val="both"/>
-        <w:rPr>
-          <w:rFonts w:ascii="Times New Roman" w:eastAsia="Times New Roman" w:hAnsi="Times New Roman" w:cs="Times New Roman"/>
-          <w:bCs/>
-          <w:sz w:val="28"/>
-          <w:szCs w:val="28"/>
-          <w:lang w:val="bg-BG"/>
-        </w:rPr>
-      </w:pPr>
-    </w:p>
-    <w:p>
-      <w:pPr>
-        <w:spacing w:line="360" w:lineRule="auto"/>
-        <w:ind w:firstLine="720"/>
-        <w:jc w:val="both"/>
-        <w:rPr>
-          <w:rFonts w:ascii="Times New Roman" w:eastAsia="Times New Roman" w:hAnsi="Times New Roman" w:cs="Times New Roman"/>
-          <w:bCs/>
-          <w:sz w:val="28"/>
-          <w:szCs w:val="28"/>
-          <w:lang w:val="bg-BG"/>
-        </w:rPr>
-      </w:pPr>
-    </w:p>
-    <w:p>
-      <w:pPr>
-        <w:rPr>
-          <w:rFonts w:ascii="Times New Roman" w:eastAsia="Times New Roman" w:hAnsi="Times New Roman" w:cs="Times New Roman"/>
           <w:b/>
           <w:sz w:val="36"/>
           <w:szCs w:val="36"/>
           <w:lang w:val="bg-BG"/>
         </w:rPr>
       </w:pPr>
+      <w:r>
+        <w:rPr>
+          <w:rFonts w:ascii="Times New Roman" w:eastAsia="Times New Roman" w:hAnsi="Times New Roman" w:cs="Times New Roman"/>
+          <w:bCs/>
+          <w:sz w:val="28"/>
+          <w:szCs w:val="28"/>
+          <w:lang w:val="bg-BG"/>
+        </w:rPr>
+        <w:t>На фиг. 7.1. е показана блоковата схема на основния алгоритъм на програмата. На фиг. 7.2. е показана блоковата схема на алгоритмите на прекъсваният</w:t>
+      </w:r>
+      <w:r>
+        <w:rPr>
+          <w:rFonts w:ascii="Times New Roman" w:eastAsia="Times New Roman" w:hAnsi="Times New Roman" w:cs="Times New Roman"/>
+          <w:bCs/>
+          <w:sz w:val="28"/>
+          <w:szCs w:val="28"/>
+          <w:lang w:val="bg-BG"/>
+        </w:rPr>
+        <w:t>а</w:t>
+      </w:r>
+      <w:r>
+        <w:rPr>
+          <w:rFonts w:ascii="Times New Roman" w:eastAsia="Times New Roman" w:hAnsi="Times New Roman" w:cs="Times New Roman"/>
+          <w:bCs/>
+          <w:sz w:val="28"/>
+          <w:szCs w:val="28"/>
+          <w:lang w:val="bg-BG"/>
+        </w:rPr>
+        <w:t>.</w:t>
+      </w:r>
+      <w:r>
+        <w:rPr>
+          <w:rFonts w:ascii="Times New Roman" w:eastAsia="Times New Roman" w:hAnsi="Times New Roman" w:cs="Times New Roman"/>
+          <w:bCs/>
+          <w:sz w:val="28"/>
+          <w:szCs w:val="28"/>
+          <w:lang w:val="bg-BG"/>
+        </w:rPr>
+        <w:t xml:space="preserve"> Целият програмен код на устройството може да бъде достъпен на адрес </w:t>
+      </w:r>
+      <w:hyperlink r:id="rId23" w:history="1">
+        <w:r>
+          <w:rPr>
+            <w:rStyle w:val="Hyperlink"/>
+            <w:rFonts w:ascii="Times New Roman" w:eastAsia="Times New Roman" w:hAnsi="Times New Roman" w:cs="Times New Roman"/>
+            <w:bCs/>
+            <w:sz w:val="28"/>
+            <w:szCs w:val="28"/>
+            <w:lang w:val="bg-BG"/>
+          </w:rPr>
+          <w:t>https://github.com/IliyanAntov/MetalDetector</w:t>
+        </w:r>
+      </w:hyperlink>
+      <w:r>
+        <w:rPr>
+          <w:rFonts w:ascii="Times New Roman" w:eastAsia="Times New Roman" w:hAnsi="Times New Roman" w:cs="Times New Roman"/>
+          <w:bCs/>
+          <w:sz w:val="28"/>
+          <w:szCs w:val="28"/>
+          <w:lang w:val="bg-BG"/>
+        </w:rPr>
+        <w:t>.</w:t>
+      </w:r>
     </w:p>
     <w:p>
       <w:pPr>
@@ -30568,6 +30222,7 @@
           <w:szCs w:val="36"/>
           <w:lang w:val="bg-BG"/>
         </w:rPr>
+        <w:lastRenderedPageBreak/>
         <w:t>Резултати</w:t>
       </w:r>
     </w:p>
@@ -30694,7 +30349,7 @@
         </w:rPr>
         <w:t xml:space="preserve">[1] </w:t>
       </w:r>
-      <w:hyperlink r:id="rId21" w:history="1">
+      <w:hyperlink r:id="rId24" w:history="1">
         <w:r>
           <w:rPr>
             <w:rStyle w:val="Hyperlink"/>
@@ -30726,7 +30381,7 @@
         </w:rPr>
         <w:t xml:space="preserve">[2] </w:t>
       </w:r>
-      <w:hyperlink r:id="rId22" w:history="1">
+      <w:hyperlink r:id="rId25" w:history="1">
         <w:r>
           <w:rPr>
             <w:rStyle w:val="Hyperlink"/>
@@ -30758,7 +30413,7 @@
         </w:rPr>
         <w:t xml:space="preserve">[3] </w:t>
       </w:r>
-      <w:hyperlink r:id="rId23" w:anchor="pt4" w:history="1">
+      <w:hyperlink r:id="rId26" w:anchor="pt4" w:history="1">
         <w:r>
           <w:rPr>
             <w:rStyle w:val="Hyperlink"/>
@@ -30808,7 +30463,7 @@
         </w:rPr>
         <w:t xml:space="preserve">] </w:t>
       </w:r>
-      <w:hyperlink r:id="rId24" w:history="1">
+      <w:hyperlink r:id="rId27" w:history="1">
         <w:r>
           <w:rPr>
             <w:rStyle w:val="Hyperlink"/>
@@ -30841,7 +30496,7 @@
         </w:rPr>
         <w:t xml:space="preserve">[5] </w:t>
       </w:r>
-      <w:hyperlink r:id="rId25" w:history="1">
+      <w:hyperlink r:id="rId28" w:history="1">
         <w:r>
           <w:rPr>
             <w:rStyle w:val="Hyperlink"/>
@@ -30891,7 +30546,7 @@
         </w:rPr>
         <w:t xml:space="preserve"> </w:t>
       </w:r>
-      <w:hyperlink r:id="rId26" w:history="1">
+      <w:hyperlink r:id="rId29" w:history="1">
         <w:r>
           <w:rPr>
             <w:rStyle w:val="Hyperlink"/>
@@ -30927,7 +30582,7 @@
         </w:rPr>
         <w:t xml:space="preserve">[7] </w:t>
       </w:r>
-      <w:hyperlink r:id="rId27" w:history="1">
+      <w:hyperlink r:id="rId30" w:history="1">
         <w:r>
           <w:rPr>
             <w:rStyle w:val="Hyperlink"/>
@@ -30965,7 +30620,7 @@
         </w:rPr>
         <w:t xml:space="preserve">[8] </w:t>
       </w:r>
-      <w:hyperlink r:id="rId28" w:history="1">
+      <w:hyperlink r:id="rId31" w:history="1">
         <w:r>
           <w:rPr>
             <w:rStyle w:val="Hyperlink"/>
@@ -31003,7 +30658,7 @@
         </w:rPr>
         <w:t xml:space="preserve">[9] </w:t>
       </w:r>
-      <w:hyperlink r:id="rId29" w:history="1">
+      <w:hyperlink r:id="rId32" w:history="1">
         <w:r>
           <w:rPr>
             <w:rStyle w:val="Hyperlink"/>
@@ -31041,7 +30696,7 @@
         </w:rPr>
         <w:t xml:space="preserve">[10] </w:t>
       </w:r>
-      <w:hyperlink r:id="rId30" w:history="1">
+      <w:hyperlink r:id="rId33" w:history="1">
         <w:r>
           <w:rPr>
             <w:rStyle w:val="Hyperlink"/>

--- a/Documentation/KR_EUIU_Iliyan_Antov_101220020.docx
+++ b/Documentation/KR_EUIU_Iliyan_Antov_101220020.docx
@@ -645,21 +645,2839 @@
         <w:t xml:space="preserve"> 2023 г.</w:t>
       </w:r>
     </w:p>
+    <w:sdt>
+      <w:sdtPr>
+        <w:id w:val="-1816558909"/>
+        <w:docPartObj>
+          <w:docPartGallery w:val="Table of Contents"/>
+          <w:docPartUnique/>
+        </w:docPartObj>
+      </w:sdtPr>
+      <w:sdtEndPr>
+        <w:rPr>
+          <w:b/>
+          <w:bCs/>
+          <w:noProof/>
+        </w:rPr>
+      </w:sdtEndPr>
+      <w:sdtContent>
+        <w:p>
+          <w:pPr>
+            <w:spacing w:line="360" w:lineRule="auto"/>
+            <w:jc w:val="center"/>
+            <w:rPr>
+              <w:rFonts w:ascii="Times New Roman" w:eastAsia="Times New Roman" w:hAnsi="Times New Roman" w:cs="Times New Roman"/>
+              <w:b/>
+              <w:sz w:val="36"/>
+              <w:szCs w:val="36"/>
+              <w:lang w:val="bg-BG"/>
+            </w:rPr>
+          </w:pPr>
+          <w:r>
+            <w:rPr>
+              <w:rFonts w:ascii="Times New Roman" w:eastAsia="Times New Roman" w:hAnsi="Times New Roman" w:cs="Times New Roman"/>
+              <w:b/>
+              <w:sz w:val="36"/>
+              <w:szCs w:val="36"/>
+              <w:lang w:val="bg-BG"/>
+            </w:rPr>
+            <w:t>Съдържание</w:t>
+          </w:r>
+        </w:p>
+        <w:p>
+          <w:pPr>
+            <w:pStyle w:val="TOC1"/>
+            <w:tabs>
+              <w:tab w:val="left" w:pos="440"/>
+              <w:tab w:val="right" w:leader="dot" w:pos="9064"/>
+            </w:tabs>
+            <w:spacing w:line="360" w:lineRule="auto"/>
+            <w:rPr>
+              <w:rFonts w:ascii="Times New Roman" w:hAnsi="Times New Roman" w:cs="Times New Roman"/>
+              <w:noProof/>
+              <w:sz w:val="28"/>
+              <w:szCs w:val="28"/>
+            </w:rPr>
+          </w:pPr>
+          <w:r>
+            <w:fldChar w:fldCharType="begin"/>
+          </w:r>
+          <w:r>
+            <w:instrText xml:space="preserve"> TOC \o "1-3" \h \z \u </w:instrText>
+          </w:r>
+          <w:r>
+            <w:fldChar w:fldCharType="separate"/>
+          </w:r>
+          <w:hyperlink w:anchor="_Toc153829726" w:history="1">
+            <w:r>
+              <w:rPr>
+                <w:rStyle w:val="Hyperlink"/>
+                <w:rFonts w:ascii="Times New Roman" w:hAnsi="Times New Roman" w:cs="Times New Roman"/>
+                <w:noProof/>
+                <w:sz w:val="28"/>
+                <w:szCs w:val="28"/>
+              </w:rPr>
+              <w:t>1.</w:t>
+            </w:r>
+            <w:r>
+              <w:rPr>
+                <w:rFonts w:ascii="Times New Roman" w:hAnsi="Times New Roman" w:cs="Times New Roman"/>
+                <w:noProof/>
+                <w:sz w:val="28"/>
+                <w:szCs w:val="28"/>
+              </w:rPr>
+              <w:tab/>
+            </w:r>
+            <w:r>
+              <w:rPr>
+                <w:rStyle w:val="Hyperlink"/>
+                <w:rFonts w:ascii="Times New Roman" w:hAnsi="Times New Roman" w:cs="Times New Roman"/>
+                <w:noProof/>
+                <w:sz w:val="28"/>
+                <w:szCs w:val="28"/>
+              </w:rPr>
+              <w:t>Увод</w:t>
+            </w:r>
+            <w:r>
+              <w:rPr>
+                <w:rFonts w:ascii="Times New Roman" w:hAnsi="Times New Roman" w:cs="Times New Roman"/>
+                <w:noProof/>
+                <w:webHidden/>
+                <w:sz w:val="28"/>
+                <w:szCs w:val="28"/>
+              </w:rPr>
+              <w:tab/>
+            </w:r>
+            <w:r>
+              <w:rPr>
+                <w:rFonts w:ascii="Times New Roman" w:hAnsi="Times New Roman" w:cs="Times New Roman"/>
+                <w:noProof/>
+                <w:webHidden/>
+                <w:sz w:val="28"/>
+                <w:szCs w:val="28"/>
+              </w:rPr>
+              <w:fldChar w:fldCharType="begin"/>
+            </w:r>
+            <w:r>
+              <w:rPr>
+                <w:rFonts w:ascii="Times New Roman" w:hAnsi="Times New Roman" w:cs="Times New Roman"/>
+                <w:noProof/>
+                <w:webHidden/>
+                <w:sz w:val="28"/>
+                <w:szCs w:val="28"/>
+              </w:rPr>
+              <w:instrText xml:space="preserve"> PAGEREF _Toc153829726 \h </w:instrText>
+            </w:r>
+            <w:r>
+              <w:rPr>
+                <w:rFonts w:ascii="Times New Roman" w:hAnsi="Times New Roman" w:cs="Times New Roman"/>
+                <w:noProof/>
+                <w:webHidden/>
+                <w:sz w:val="28"/>
+                <w:szCs w:val="28"/>
+              </w:rPr>
+            </w:r>
+            <w:r>
+              <w:rPr>
+                <w:rFonts w:ascii="Times New Roman" w:hAnsi="Times New Roman" w:cs="Times New Roman"/>
+                <w:noProof/>
+                <w:webHidden/>
+                <w:sz w:val="28"/>
+                <w:szCs w:val="28"/>
+              </w:rPr>
+              <w:fldChar w:fldCharType="separate"/>
+            </w:r>
+            <w:r>
+              <w:rPr>
+                <w:rFonts w:ascii="Times New Roman" w:hAnsi="Times New Roman" w:cs="Times New Roman"/>
+                <w:noProof/>
+                <w:webHidden/>
+                <w:sz w:val="28"/>
+                <w:szCs w:val="28"/>
+              </w:rPr>
+              <w:t>3</w:t>
+            </w:r>
+            <w:r>
+              <w:rPr>
+                <w:rFonts w:ascii="Times New Roman" w:hAnsi="Times New Roman" w:cs="Times New Roman"/>
+                <w:noProof/>
+                <w:webHidden/>
+                <w:sz w:val="28"/>
+                <w:szCs w:val="28"/>
+              </w:rPr>
+              <w:fldChar w:fldCharType="end"/>
+            </w:r>
+          </w:hyperlink>
+        </w:p>
+        <w:p>
+          <w:pPr>
+            <w:pStyle w:val="TOC1"/>
+            <w:tabs>
+              <w:tab w:val="left" w:pos="440"/>
+              <w:tab w:val="right" w:leader="dot" w:pos="9064"/>
+            </w:tabs>
+            <w:spacing w:line="360" w:lineRule="auto"/>
+            <w:rPr>
+              <w:rFonts w:ascii="Times New Roman" w:hAnsi="Times New Roman" w:cs="Times New Roman"/>
+              <w:noProof/>
+              <w:sz w:val="28"/>
+              <w:szCs w:val="28"/>
+            </w:rPr>
+          </w:pPr>
+          <w:hyperlink w:anchor="_Toc153829727" w:history="1">
+            <w:r>
+              <w:rPr>
+                <w:rStyle w:val="Hyperlink"/>
+                <w:rFonts w:ascii="Times New Roman" w:hAnsi="Times New Roman" w:cs="Times New Roman"/>
+                <w:noProof/>
+                <w:sz w:val="28"/>
+                <w:szCs w:val="28"/>
+              </w:rPr>
+              <w:t>2.</w:t>
+            </w:r>
+            <w:r>
+              <w:rPr>
+                <w:rFonts w:ascii="Times New Roman" w:hAnsi="Times New Roman" w:cs="Times New Roman"/>
+                <w:noProof/>
+                <w:sz w:val="28"/>
+                <w:szCs w:val="28"/>
+              </w:rPr>
+              <w:tab/>
+            </w:r>
+            <w:r>
+              <w:rPr>
+                <w:rStyle w:val="Hyperlink"/>
+                <w:rFonts w:ascii="Times New Roman" w:hAnsi="Times New Roman" w:cs="Times New Roman"/>
+                <w:noProof/>
+                <w:sz w:val="28"/>
+                <w:szCs w:val="28"/>
+              </w:rPr>
+              <w:t>Литературно проучване</w:t>
+            </w:r>
+            <w:r>
+              <w:rPr>
+                <w:rFonts w:ascii="Times New Roman" w:hAnsi="Times New Roman" w:cs="Times New Roman"/>
+                <w:noProof/>
+                <w:webHidden/>
+                <w:sz w:val="28"/>
+                <w:szCs w:val="28"/>
+              </w:rPr>
+              <w:tab/>
+            </w:r>
+            <w:r>
+              <w:rPr>
+                <w:rFonts w:ascii="Times New Roman" w:hAnsi="Times New Roman" w:cs="Times New Roman"/>
+                <w:noProof/>
+                <w:webHidden/>
+                <w:sz w:val="28"/>
+                <w:szCs w:val="28"/>
+              </w:rPr>
+              <w:fldChar w:fldCharType="begin"/>
+            </w:r>
+            <w:r>
+              <w:rPr>
+                <w:rFonts w:ascii="Times New Roman" w:hAnsi="Times New Roman" w:cs="Times New Roman"/>
+                <w:noProof/>
+                <w:webHidden/>
+                <w:sz w:val="28"/>
+                <w:szCs w:val="28"/>
+              </w:rPr>
+              <w:instrText xml:space="preserve"> PAGEREF _Toc153829727 \h </w:instrText>
+            </w:r>
+            <w:r>
+              <w:rPr>
+                <w:rFonts w:ascii="Times New Roman" w:hAnsi="Times New Roman" w:cs="Times New Roman"/>
+                <w:noProof/>
+                <w:webHidden/>
+                <w:sz w:val="28"/>
+                <w:szCs w:val="28"/>
+              </w:rPr>
+            </w:r>
+            <w:r>
+              <w:rPr>
+                <w:rFonts w:ascii="Times New Roman" w:hAnsi="Times New Roman" w:cs="Times New Roman"/>
+                <w:noProof/>
+                <w:webHidden/>
+                <w:sz w:val="28"/>
+                <w:szCs w:val="28"/>
+              </w:rPr>
+              <w:fldChar w:fldCharType="separate"/>
+            </w:r>
+            <w:r>
+              <w:rPr>
+                <w:rFonts w:ascii="Times New Roman" w:hAnsi="Times New Roman" w:cs="Times New Roman"/>
+                <w:noProof/>
+                <w:webHidden/>
+                <w:sz w:val="28"/>
+                <w:szCs w:val="28"/>
+              </w:rPr>
+              <w:t>4</w:t>
+            </w:r>
+            <w:r>
+              <w:rPr>
+                <w:rFonts w:ascii="Times New Roman" w:hAnsi="Times New Roman" w:cs="Times New Roman"/>
+                <w:noProof/>
+                <w:webHidden/>
+                <w:sz w:val="28"/>
+                <w:szCs w:val="28"/>
+              </w:rPr>
+              <w:fldChar w:fldCharType="end"/>
+            </w:r>
+          </w:hyperlink>
+        </w:p>
+        <w:p>
+          <w:pPr>
+            <w:pStyle w:val="TOC2"/>
+            <w:tabs>
+              <w:tab w:val="left" w:pos="660"/>
+              <w:tab w:val="right" w:leader="dot" w:pos="9064"/>
+            </w:tabs>
+            <w:spacing w:line="360" w:lineRule="auto"/>
+            <w:rPr>
+              <w:rFonts w:ascii="Times New Roman" w:hAnsi="Times New Roman" w:cs="Times New Roman"/>
+              <w:noProof/>
+              <w:sz w:val="28"/>
+              <w:szCs w:val="28"/>
+            </w:rPr>
+          </w:pPr>
+          <w:hyperlink w:anchor="_Toc153829728" w:history="1">
+            <w:r>
+              <w:rPr>
+                <w:rStyle w:val="Hyperlink"/>
+                <w:rFonts w:ascii="Times New Roman" w:hAnsi="Times New Roman" w:cs="Times New Roman"/>
+                <w:bCs/>
+                <w:noProof/>
+                <w:sz w:val="28"/>
+                <w:szCs w:val="28"/>
+              </w:rPr>
+              <w:t>1)</w:t>
+            </w:r>
+            <w:r>
+              <w:rPr>
+                <w:rFonts w:ascii="Times New Roman" w:hAnsi="Times New Roman" w:cs="Times New Roman"/>
+                <w:noProof/>
+                <w:sz w:val="28"/>
+                <w:szCs w:val="28"/>
+              </w:rPr>
+              <w:tab/>
+            </w:r>
+            <w:r>
+              <w:rPr>
+                <w:rStyle w:val="Hyperlink"/>
+                <w:rFonts w:ascii="Times New Roman" w:hAnsi="Times New Roman" w:cs="Times New Roman"/>
+                <w:noProof/>
+                <w:sz w:val="28"/>
+                <w:szCs w:val="28"/>
+              </w:rPr>
+              <w:t>Very Low Frequency (VLF) металотърсачи</w:t>
+            </w:r>
+            <w:r>
+              <w:rPr>
+                <w:rFonts w:ascii="Times New Roman" w:hAnsi="Times New Roman" w:cs="Times New Roman"/>
+                <w:noProof/>
+                <w:webHidden/>
+                <w:sz w:val="28"/>
+                <w:szCs w:val="28"/>
+              </w:rPr>
+              <w:tab/>
+            </w:r>
+            <w:r>
+              <w:rPr>
+                <w:rFonts w:ascii="Times New Roman" w:hAnsi="Times New Roman" w:cs="Times New Roman"/>
+                <w:noProof/>
+                <w:webHidden/>
+                <w:sz w:val="28"/>
+                <w:szCs w:val="28"/>
+              </w:rPr>
+              <w:fldChar w:fldCharType="begin"/>
+            </w:r>
+            <w:r>
+              <w:rPr>
+                <w:rFonts w:ascii="Times New Roman" w:hAnsi="Times New Roman" w:cs="Times New Roman"/>
+                <w:noProof/>
+                <w:webHidden/>
+                <w:sz w:val="28"/>
+                <w:szCs w:val="28"/>
+              </w:rPr>
+              <w:instrText xml:space="preserve"> PAGEREF _Toc153829728 \h </w:instrText>
+            </w:r>
+            <w:r>
+              <w:rPr>
+                <w:rFonts w:ascii="Times New Roman" w:hAnsi="Times New Roman" w:cs="Times New Roman"/>
+                <w:noProof/>
+                <w:webHidden/>
+                <w:sz w:val="28"/>
+                <w:szCs w:val="28"/>
+              </w:rPr>
+            </w:r>
+            <w:r>
+              <w:rPr>
+                <w:rFonts w:ascii="Times New Roman" w:hAnsi="Times New Roman" w:cs="Times New Roman"/>
+                <w:noProof/>
+                <w:webHidden/>
+                <w:sz w:val="28"/>
+                <w:szCs w:val="28"/>
+              </w:rPr>
+              <w:fldChar w:fldCharType="separate"/>
+            </w:r>
+            <w:r>
+              <w:rPr>
+                <w:rFonts w:ascii="Times New Roman" w:hAnsi="Times New Roman" w:cs="Times New Roman"/>
+                <w:noProof/>
+                <w:webHidden/>
+                <w:sz w:val="28"/>
+                <w:szCs w:val="28"/>
+              </w:rPr>
+              <w:t>4</w:t>
+            </w:r>
+            <w:r>
+              <w:rPr>
+                <w:rFonts w:ascii="Times New Roman" w:hAnsi="Times New Roman" w:cs="Times New Roman"/>
+                <w:noProof/>
+                <w:webHidden/>
+                <w:sz w:val="28"/>
+                <w:szCs w:val="28"/>
+              </w:rPr>
+              <w:fldChar w:fldCharType="end"/>
+            </w:r>
+          </w:hyperlink>
+        </w:p>
+        <w:p>
+          <w:pPr>
+            <w:pStyle w:val="TOC2"/>
+            <w:tabs>
+              <w:tab w:val="left" w:pos="660"/>
+              <w:tab w:val="right" w:leader="dot" w:pos="9064"/>
+            </w:tabs>
+            <w:spacing w:line="360" w:lineRule="auto"/>
+            <w:rPr>
+              <w:rFonts w:ascii="Times New Roman" w:hAnsi="Times New Roman" w:cs="Times New Roman"/>
+              <w:noProof/>
+              <w:sz w:val="28"/>
+              <w:szCs w:val="28"/>
+            </w:rPr>
+          </w:pPr>
+          <w:hyperlink w:anchor="_Toc153829729" w:history="1">
+            <w:r>
+              <w:rPr>
+                <w:rStyle w:val="Hyperlink"/>
+                <w:rFonts w:ascii="Times New Roman" w:hAnsi="Times New Roman" w:cs="Times New Roman"/>
+                <w:noProof/>
+                <w:sz w:val="28"/>
+                <w:szCs w:val="28"/>
+              </w:rPr>
+              <w:t>2)</w:t>
+            </w:r>
+            <w:r>
+              <w:rPr>
+                <w:rFonts w:ascii="Times New Roman" w:hAnsi="Times New Roman" w:cs="Times New Roman"/>
+                <w:noProof/>
+                <w:sz w:val="28"/>
+                <w:szCs w:val="28"/>
+              </w:rPr>
+              <w:tab/>
+            </w:r>
+            <w:r>
+              <w:rPr>
+                <w:rStyle w:val="Hyperlink"/>
+                <w:rFonts w:ascii="Times New Roman" w:hAnsi="Times New Roman" w:cs="Times New Roman"/>
+                <w:noProof/>
+                <w:sz w:val="28"/>
+                <w:szCs w:val="28"/>
+              </w:rPr>
+              <w:t>Pulse Induction (PI) металотърсачи</w:t>
+            </w:r>
+            <w:r>
+              <w:rPr>
+                <w:rFonts w:ascii="Times New Roman" w:hAnsi="Times New Roman" w:cs="Times New Roman"/>
+                <w:noProof/>
+                <w:webHidden/>
+                <w:sz w:val="28"/>
+                <w:szCs w:val="28"/>
+              </w:rPr>
+              <w:tab/>
+            </w:r>
+            <w:r>
+              <w:rPr>
+                <w:rFonts w:ascii="Times New Roman" w:hAnsi="Times New Roman" w:cs="Times New Roman"/>
+                <w:noProof/>
+                <w:webHidden/>
+                <w:sz w:val="28"/>
+                <w:szCs w:val="28"/>
+              </w:rPr>
+              <w:fldChar w:fldCharType="begin"/>
+            </w:r>
+            <w:r>
+              <w:rPr>
+                <w:rFonts w:ascii="Times New Roman" w:hAnsi="Times New Roman" w:cs="Times New Roman"/>
+                <w:noProof/>
+                <w:webHidden/>
+                <w:sz w:val="28"/>
+                <w:szCs w:val="28"/>
+              </w:rPr>
+              <w:instrText xml:space="preserve"> PAGEREF _Toc153829729 \h </w:instrText>
+            </w:r>
+            <w:r>
+              <w:rPr>
+                <w:rFonts w:ascii="Times New Roman" w:hAnsi="Times New Roman" w:cs="Times New Roman"/>
+                <w:noProof/>
+                <w:webHidden/>
+                <w:sz w:val="28"/>
+                <w:szCs w:val="28"/>
+              </w:rPr>
+            </w:r>
+            <w:r>
+              <w:rPr>
+                <w:rFonts w:ascii="Times New Roman" w:hAnsi="Times New Roman" w:cs="Times New Roman"/>
+                <w:noProof/>
+                <w:webHidden/>
+                <w:sz w:val="28"/>
+                <w:szCs w:val="28"/>
+              </w:rPr>
+              <w:fldChar w:fldCharType="separate"/>
+            </w:r>
+            <w:r>
+              <w:rPr>
+                <w:rFonts w:ascii="Times New Roman" w:hAnsi="Times New Roman" w:cs="Times New Roman"/>
+                <w:noProof/>
+                <w:webHidden/>
+                <w:sz w:val="28"/>
+                <w:szCs w:val="28"/>
+              </w:rPr>
+              <w:t>5</w:t>
+            </w:r>
+            <w:r>
+              <w:rPr>
+                <w:rFonts w:ascii="Times New Roman" w:hAnsi="Times New Roman" w:cs="Times New Roman"/>
+                <w:noProof/>
+                <w:webHidden/>
+                <w:sz w:val="28"/>
+                <w:szCs w:val="28"/>
+              </w:rPr>
+              <w:fldChar w:fldCharType="end"/>
+            </w:r>
+          </w:hyperlink>
+        </w:p>
+        <w:p>
+          <w:pPr>
+            <w:pStyle w:val="TOC2"/>
+            <w:tabs>
+              <w:tab w:val="left" w:pos="660"/>
+              <w:tab w:val="left" w:pos="5670"/>
+              <w:tab w:val="right" w:leader="dot" w:pos="9064"/>
+            </w:tabs>
+            <w:spacing w:line="360" w:lineRule="auto"/>
+            <w:rPr>
+              <w:rFonts w:ascii="Times New Roman" w:hAnsi="Times New Roman" w:cs="Times New Roman"/>
+              <w:noProof/>
+              <w:sz w:val="28"/>
+              <w:szCs w:val="28"/>
+            </w:rPr>
+          </w:pPr>
+          <w:hyperlink w:anchor="_Toc153829730" w:history="1">
+            <w:r>
+              <w:rPr>
+                <w:rStyle w:val="Hyperlink"/>
+                <w:rFonts w:ascii="Times New Roman" w:hAnsi="Times New Roman" w:cs="Times New Roman"/>
+                <w:noProof/>
+                <w:sz w:val="28"/>
+                <w:szCs w:val="28"/>
+              </w:rPr>
+              <w:t>3)</w:t>
+            </w:r>
+            <w:r>
+              <w:rPr>
+                <w:rFonts w:ascii="Times New Roman" w:hAnsi="Times New Roman" w:cs="Times New Roman"/>
+                <w:noProof/>
+                <w:sz w:val="28"/>
+                <w:szCs w:val="28"/>
+              </w:rPr>
+              <w:tab/>
+            </w:r>
+            <w:r>
+              <w:rPr>
+                <w:rStyle w:val="Hyperlink"/>
+                <w:rFonts w:ascii="Times New Roman" w:hAnsi="Times New Roman" w:cs="Times New Roman"/>
+                <w:noProof/>
+                <w:sz w:val="28"/>
+                <w:szCs w:val="28"/>
+              </w:rPr>
+              <w:t>Beat Frequency Oscillation (BFO) металотърсачи</w:t>
+            </w:r>
+            <w:r>
+              <w:rPr>
+                <w:rFonts w:ascii="Times New Roman" w:hAnsi="Times New Roman" w:cs="Times New Roman"/>
+                <w:noProof/>
+                <w:webHidden/>
+                <w:sz w:val="28"/>
+                <w:szCs w:val="28"/>
+              </w:rPr>
+              <w:tab/>
+            </w:r>
+            <w:r>
+              <w:rPr>
+                <w:rFonts w:ascii="Times New Roman" w:hAnsi="Times New Roman" w:cs="Times New Roman"/>
+                <w:noProof/>
+                <w:webHidden/>
+                <w:sz w:val="28"/>
+                <w:szCs w:val="28"/>
+              </w:rPr>
+              <w:fldChar w:fldCharType="begin"/>
+            </w:r>
+            <w:r>
+              <w:rPr>
+                <w:rFonts w:ascii="Times New Roman" w:hAnsi="Times New Roman" w:cs="Times New Roman"/>
+                <w:noProof/>
+                <w:webHidden/>
+                <w:sz w:val="28"/>
+                <w:szCs w:val="28"/>
+              </w:rPr>
+              <w:instrText xml:space="preserve"> PAGEREF _Toc153829730 \h </w:instrText>
+            </w:r>
+            <w:r>
+              <w:rPr>
+                <w:rFonts w:ascii="Times New Roman" w:hAnsi="Times New Roman" w:cs="Times New Roman"/>
+                <w:noProof/>
+                <w:webHidden/>
+                <w:sz w:val="28"/>
+                <w:szCs w:val="28"/>
+              </w:rPr>
+            </w:r>
+            <w:r>
+              <w:rPr>
+                <w:rFonts w:ascii="Times New Roman" w:hAnsi="Times New Roman" w:cs="Times New Roman"/>
+                <w:noProof/>
+                <w:webHidden/>
+                <w:sz w:val="28"/>
+                <w:szCs w:val="28"/>
+              </w:rPr>
+              <w:fldChar w:fldCharType="separate"/>
+            </w:r>
+            <w:r>
+              <w:rPr>
+                <w:rFonts w:ascii="Times New Roman" w:hAnsi="Times New Roman" w:cs="Times New Roman"/>
+                <w:noProof/>
+                <w:webHidden/>
+                <w:sz w:val="28"/>
+                <w:szCs w:val="28"/>
+              </w:rPr>
+              <w:t>5</w:t>
+            </w:r>
+            <w:r>
+              <w:rPr>
+                <w:rFonts w:ascii="Times New Roman" w:hAnsi="Times New Roman" w:cs="Times New Roman"/>
+                <w:noProof/>
+                <w:webHidden/>
+                <w:sz w:val="28"/>
+                <w:szCs w:val="28"/>
+              </w:rPr>
+              <w:fldChar w:fldCharType="end"/>
+            </w:r>
+          </w:hyperlink>
+        </w:p>
+        <w:p>
+          <w:pPr>
+            <w:pStyle w:val="TOC1"/>
+            <w:tabs>
+              <w:tab w:val="left" w:pos="440"/>
+              <w:tab w:val="right" w:leader="dot" w:pos="9064"/>
+            </w:tabs>
+            <w:spacing w:line="360" w:lineRule="auto"/>
+            <w:rPr>
+              <w:rFonts w:ascii="Times New Roman" w:hAnsi="Times New Roman" w:cs="Times New Roman"/>
+              <w:noProof/>
+              <w:sz w:val="28"/>
+              <w:szCs w:val="28"/>
+            </w:rPr>
+          </w:pPr>
+          <w:hyperlink w:anchor="_Toc153829731" w:history="1">
+            <w:r>
+              <w:rPr>
+                <w:rStyle w:val="Hyperlink"/>
+                <w:rFonts w:ascii="Times New Roman" w:hAnsi="Times New Roman" w:cs="Times New Roman"/>
+                <w:noProof/>
+                <w:sz w:val="28"/>
+                <w:szCs w:val="28"/>
+              </w:rPr>
+              <w:t>3.</w:t>
+            </w:r>
+            <w:r>
+              <w:rPr>
+                <w:rFonts w:ascii="Times New Roman" w:hAnsi="Times New Roman" w:cs="Times New Roman"/>
+                <w:noProof/>
+                <w:sz w:val="28"/>
+                <w:szCs w:val="28"/>
+              </w:rPr>
+              <w:tab/>
+            </w:r>
+            <w:r>
+              <w:rPr>
+                <w:rStyle w:val="Hyperlink"/>
+                <w:rFonts w:ascii="Times New Roman" w:hAnsi="Times New Roman" w:cs="Times New Roman"/>
+                <w:noProof/>
+                <w:sz w:val="28"/>
+                <w:szCs w:val="28"/>
+              </w:rPr>
+              <w:t>Техническо задание</w:t>
+            </w:r>
+            <w:r>
+              <w:rPr>
+                <w:rFonts w:ascii="Times New Roman" w:hAnsi="Times New Roman" w:cs="Times New Roman"/>
+                <w:noProof/>
+                <w:webHidden/>
+                <w:sz w:val="28"/>
+                <w:szCs w:val="28"/>
+              </w:rPr>
+              <w:tab/>
+            </w:r>
+            <w:r>
+              <w:rPr>
+                <w:rFonts w:ascii="Times New Roman" w:hAnsi="Times New Roman" w:cs="Times New Roman"/>
+                <w:noProof/>
+                <w:webHidden/>
+                <w:sz w:val="28"/>
+                <w:szCs w:val="28"/>
+              </w:rPr>
+              <w:fldChar w:fldCharType="begin"/>
+            </w:r>
+            <w:r>
+              <w:rPr>
+                <w:rFonts w:ascii="Times New Roman" w:hAnsi="Times New Roman" w:cs="Times New Roman"/>
+                <w:noProof/>
+                <w:webHidden/>
+                <w:sz w:val="28"/>
+                <w:szCs w:val="28"/>
+              </w:rPr>
+              <w:instrText xml:space="preserve"> PAGEREF _Toc153829731 \h </w:instrText>
+            </w:r>
+            <w:r>
+              <w:rPr>
+                <w:rFonts w:ascii="Times New Roman" w:hAnsi="Times New Roman" w:cs="Times New Roman"/>
+                <w:noProof/>
+                <w:webHidden/>
+                <w:sz w:val="28"/>
+                <w:szCs w:val="28"/>
+              </w:rPr>
+            </w:r>
+            <w:r>
+              <w:rPr>
+                <w:rFonts w:ascii="Times New Roman" w:hAnsi="Times New Roman" w:cs="Times New Roman"/>
+                <w:noProof/>
+                <w:webHidden/>
+                <w:sz w:val="28"/>
+                <w:szCs w:val="28"/>
+              </w:rPr>
+              <w:fldChar w:fldCharType="separate"/>
+            </w:r>
+            <w:r>
+              <w:rPr>
+                <w:rFonts w:ascii="Times New Roman" w:hAnsi="Times New Roman" w:cs="Times New Roman"/>
+                <w:noProof/>
+                <w:webHidden/>
+                <w:sz w:val="28"/>
+                <w:szCs w:val="28"/>
+              </w:rPr>
+              <w:t>7</w:t>
+            </w:r>
+            <w:r>
+              <w:rPr>
+                <w:rFonts w:ascii="Times New Roman" w:hAnsi="Times New Roman" w:cs="Times New Roman"/>
+                <w:noProof/>
+                <w:webHidden/>
+                <w:sz w:val="28"/>
+                <w:szCs w:val="28"/>
+              </w:rPr>
+              <w:fldChar w:fldCharType="end"/>
+            </w:r>
+          </w:hyperlink>
+        </w:p>
+        <w:p>
+          <w:pPr>
+            <w:pStyle w:val="TOC2"/>
+            <w:tabs>
+              <w:tab w:val="left" w:pos="660"/>
+              <w:tab w:val="right" w:leader="dot" w:pos="9064"/>
+            </w:tabs>
+            <w:spacing w:line="360" w:lineRule="auto"/>
+            <w:rPr>
+              <w:rFonts w:ascii="Times New Roman" w:hAnsi="Times New Roman" w:cs="Times New Roman"/>
+              <w:noProof/>
+              <w:sz w:val="28"/>
+              <w:szCs w:val="28"/>
+            </w:rPr>
+          </w:pPr>
+          <w:hyperlink w:anchor="_Toc153829732" w:history="1">
+            <w:r>
+              <w:rPr>
+                <w:rStyle w:val="Hyperlink"/>
+                <w:rFonts w:ascii="Times New Roman" w:hAnsi="Times New Roman" w:cs="Times New Roman"/>
+                <w:noProof/>
+                <w:sz w:val="28"/>
+                <w:szCs w:val="28"/>
+              </w:rPr>
+              <w:t>1)</w:t>
+            </w:r>
+            <w:r>
+              <w:rPr>
+                <w:rFonts w:ascii="Times New Roman" w:hAnsi="Times New Roman" w:cs="Times New Roman"/>
+                <w:noProof/>
+                <w:sz w:val="28"/>
+                <w:szCs w:val="28"/>
+              </w:rPr>
+              <w:tab/>
+            </w:r>
+            <w:r>
+              <w:rPr>
+                <w:rStyle w:val="Hyperlink"/>
+                <w:rFonts w:ascii="Times New Roman" w:hAnsi="Times New Roman" w:cs="Times New Roman"/>
+                <w:noProof/>
+                <w:sz w:val="28"/>
+                <w:szCs w:val="28"/>
+              </w:rPr>
+              <w:t>Цел и предназначение</w:t>
+            </w:r>
+            <w:r>
+              <w:rPr>
+                <w:rFonts w:ascii="Times New Roman" w:hAnsi="Times New Roman" w:cs="Times New Roman"/>
+                <w:noProof/>
+                <w:webHidden/>
+                <w:sz w:val="28"/>
+                <w:szCs w:val="28"/>
+              </w:rPr>
+              <w:tab/>
+            </w:r>
+            <w:r>
+              <w:rPr>
+                <w:rFonts w:ascii="Times New Roman" w:hAnsi="Times New Roman" w:cs="Times New Roman"/>
+                <w:noProof/>
+                <w:webHidden/>
+                <w:sz w:val="28"/>
+                <w:szCs w:val="28"/>
+              </w:rPr>
+              <w:fldChar w:fldCharType="begin"/>
+            </w:r>
+            <w:r>
+              <w:rPr>
+                <w:rFonts w:ascii="Times New Roman" w:hAnsi="Times New Roman" w:cs="Times New Roman"/>
+                <w:noProof/>
+                <w:webHidden/>
+                <w:sz w:val="28"/>
+                <w:szCs w:val="28"/>
+              </w:rPr>
+              <w:instrText xml:space="preserve"> PAGEREF _Toc153829732 \h </w:instrText>
+            </w:r>
+            <w:r>
+              <w:rPr>
+                <w:rFonts w:ascii="Times New Roman" w:hAnsi="Times New Roman" w:cs="Times New Roman"/>
+                <w:noProof/>
+                <w:webHidden/>
+                <w:sz w:val="28"/>
+                <w:szCs w:val="28"/>
+              </w:rPr>
+            </w:r>
+            <w:r>
+              <w:rPr>
+                <w:rFonts w:ascii="Times New Roman" w:hAnsi="Times New Roman" w:cs="Times New Roman"/>
+                <w:noProof/>
+                <w:webHidden/>
+                <w:sz w:val="28"/>
+                <w:szCs w:val="28"/>
+              </w:rPr>
+              <w:fldChar w:fldCharType="separate"/>
+            </w:r>
+            <w:r>
+              <w:rPr>
+                <w:rFonts w:ascii="Times New Roman" w:hAnsi="Times New Roman" w:cs="Times New Roman"/>
+                <w:noProof/>
+                <w:webHidden/>
+                <w:sz w:val="28"/>
+                <w:szCs w:val="28"/>
+              </w:rPr>
+              <w:t>7</w:t>
+            </w:r>
+            <w:r>
+              <w:rPr>
+                <w:rFonts w:ascii="Times New Roman" w:hAnsi="Times New Roman" w:cs="Times New Roman"/>
+                <w:noProof/>
+                <w:webHidden/>
+                <w:sz w:val="28"/>
+                <w:szCs w:val="28"/>
+              </w:rPr>
+              <w:fldChar w:fldCharType="end"/>
+            </w:r>
+          </w:hyperlink>
+        </w:p>
+        <w:p>
+          <w:pPr>
+            <w:pStyle w:val="TOC2"/>
+            <w:tabs>
+              <w:tab w:val="left" w:pos="660"/>
+              <w:tab w:val="right" w:leader="dot" w:pos="9064"/>
+            </w:tabs>
+            <w:spacing w:line="360" w:lineRule="auto"/>
+            <w:rPr>
+              <w:rFonts w:ascii="Times New Roman" w:hAnsi="Times New Roman" w:cs="Times New Roman"/>
+              <w:noProof/>
+              <w:sz w:val="28"/>
+              <w:szCs w:val="28"/>
+            </w:rPr>
+          </w:pPr>
+          <w:hyperlink w:anchor="_Toc153829733" w:history="1">
+            <w:r>
+              <w:rPr>
+                <w:rStyle w:val="Hyperlink"/>
+                <w:rFonts w:ascii="Times New Roman" w:hAnsi="Times New Roman" w:cs="Times New Roman"/>
+                <w:noProof/>
+                <w:sz w:val="28"/>
+                <w:szCs w:val="28"/>
+              </w:rPr>
+              <w:t>2)</w:t>
+            </w:r>
+            <w:r>
+              <w:rPr>
+                <w:rFonts w:ascii="Times New Roman" w:hAnsi="Times New Roman" w:cs="Times New Roman"/>
+                <w:noProof/>
+                <w:sz w:val="28"/>
+                <w:szCs w:val="28"/>
+              </w:rPr>
+              <w:tab/>
+            </w:r>
+            <w:r>
+              <w:rPr>
+                <w:rStyle w:val="Hyperlink"/>
+                <w:rFonts w:ascii="Times New Roman" w:hAnsi="Times New Roman" w:cs="Times New Roman"/>
+                <w:noProof/>
+                <w:sz w:val="28"/>
+                <w:szCs w:val="28"/>
+              </w:rPr>
+              <w:t>Принцип на работа</w:t>
+            </w:r>
+            <w:r>
+              <w:rPr>
+                <w:rFonts w:ascii="Times New Roman" w:hAnsi="Times New Roman" w:cs="Times New Roman"/>
+                <w:noProof/>
+                <w:webHidden/>
+                <w:sz w:val="28"/>
+                <w:szCs w:val="28"/>
+              </w:rPr>
+              <w:tab/>
+            </w:r>
+            <w:r>
+              <w:rPr>
+                <w:rFonts w:ascii="Times New Roman" w:hAnsi="Times New Roman" w:cs="Times New Roman"/>
+                <w:noProof/>
+                <w:webHidden/>
+                <w:sz w:val="28"/>
+                <w:szCs w:val="28"/>
+              </w:rPr>
+              <w:fldChar w:fldCharType="begin"/>
+            </w:r>
+            <w:r>
+              <w:rPr>
+                <w:rFonts w:ascii="Times New Roman" w:hAnsi="Times New Roman" w:cs="Times New Roman"/>
+                <w:noProof/>
+                <w:webHidden/>
+                <w:sz w:val="28"/>
+                <w:szCs w:val="28"/>
+              </w:rPr>
+              <w:instrText xml:space="preserve"> PAGEREF _Toc153829733 \h </w:instrText>
+            </w:r>
+            <w:r>
+              <w:rPr>
+                <w:rFonts w:ascii="Times New Roman" w:hAnsi="Times New Roman" w:cs="Times New Roman"/>
+                <w:noProof/>
+                <w:webHidden/>
+                <w:sz w:val="28"/>
+                <w:szCs w:val="28"/>
+              </w:rPr>
+            </w:r>
+            <w:r>
+              <w:rPr>
+                <w:rFonts w:ascii="Times New Roman" w:hAnsi="Times New Roman" w:cs="Times New Roman"/>
+                <w:noProof/>
+                <w:webHidden/>
+                <w:sz w:val="28"/>
+                <w:szCs w:val="28"/>
+              </w:rPr>
+              <w:fldChar w:fldCharType="separate"/>
+            </w:r>
+            <w:r>
+              <w:rPr>
+                <w:rFonts w:ascii="Times New Roman" w:hAnsi="Times New Roman" w:cs="Times New Roman"/>
+                <w:noProof/>
+                <w:webHidden/>
+                <w:sz w:val="28"/>
+                <w:szCs w:val="28"/>
+              </w:rPr>
+              <w:t>7</w:t>
+            </w:r>
+            <w:r>
+              <w:rPr>
+                <w:rFonts w:ascii="Times New Roman" w:hAnsi="Times New Roman" w:cs="Times New Roman"/>
+                <w:noProof/>
+                <w:webHidden/>
+                <w:sz w:val="28"/>
+                <w:szCs w:val="28"/>
+              </w:rPr>
+              <w:fldChar w:fldCharType="end"/>
+            </w:r>
+          </w:hyperlink>
+        </w:p>
+        <w:p>
+          <w:pPr>
+            <w:pStyle w:val="TOC2"/>
+            <w:tabs>
+              <w:tab w:val="left" w:pos="660"/>
+              <w:tab w:val="right" w:leader="dot" w:pos="9064"/>
+            </w:tabs>
+            <w:spacing w:line="360" w:lineRule="auto"/>
+            <w:rPr>
+              <w:rFonts w:ascii="Times New Roman" w:hAnsi="Times New Roman" w:cs="Times New Roman"/>
+              <w:noProof/>
+              <w:sz w:val="28"/>
+              <w:szCs w:val="28"/>
+            </w:rPr>
+          </w:pPr>
+          <w:hyperlink w:anchor="_Toc153829734" w:history="1">
+            <w:r>
+              <w:rPr>
+                <w:rStyle w:val="Hyperlink"/>
+                <w:rFonts w:ascii="Times New Roman" w:hAnsi="Times New Roman" w:cs="Times New Roman"/>
+                <w:noProof/>
+                <w:sz w:val="28"/>
+                <w:szCs w:val="28"/>
+              </w:rPr>
+              <w:t>3)</w:t>
+            </w:r>
+            <w:r>
+              <w:rPr>
+                <w:rFonts w:ascii="Times New Roman" w:hAnsi="Times New Roman" w:cs="Times New Roman"/>
+                <w:noProof/>
+                <w:sz w:val="28"/>
+                <w:szCs w:val="28"/>
+              </w:rPr>
+              <w:tab/>
+            </w:r>
+            <w:r>
+              <w:rPr>
+                <w:rStyle w:val="Hyperlink"/>
+                <w:rFonts w:ascii="Times New Roman" w:hAnsi="Times New Roman" w:cs="Times New Roman"/>
+                <w:noProof/>
+                <w:sz w:val="28"/>
+                <w:szCs w:val="28"/>
+              </w:rPr>
+              <w:t>Параметри (характеристики)</w:t>
+            </w:r>
+            <w:r>
+              <w:rPr>
+                <w:rFonts w:ascii="Times New Roman" w:hAnsi="Times New Roman" w:cs="Times New Roman"/>
+                <w:noProof/>
+                <w:webHidden/>
+                <w:sz w:val="28"/>
+                <w:szCs w:val="28"/>
+              </w:rPr>
+              <w:tab/>
+            </w:r>
+            <w:r>
+              <w:rPr>
+                <w:rFonts w:ascii="Times New Roman" w:hAnsi="Times New Roman" w:cs="Times New Roman"/>
+                <w:noProof/>
+                <w:webHidden/>
+                <w:sz w:val="28"/>
+                <w:szCs w:val="28"/>
+              </w:rPr>
+              <w:fldChar w:fldCharType="begin"/>
+            </w:r>
+            <w:r>
+              <w:rPr>
+                <w:rFonts w:ascii="Times New Roman" w:hAnsi="Times New Roman" w:cs="Times New Roman"/>
+                <w:noProof/>
+                <w:webHidden/>
+                <w:sz w:val="28"/>
+                <w:szCs w:val="28"/>
+              </w:rPr>
+              <w:instrText xml:space="preserve"> PAGEREF _Toc153829734 \h </w:instrText>
+            </w:r>
+            <w:r>
+              <w:rPr>
+                <w:rFonts w:ascii="Times New Roman" w:hAnsi="Times New Roman" w:cs="Times New Roman"/>
+                <w:noProof/>
+                <w:webHidden/>
+                <w:sz w:val="28"/>
+                <w:szCs w:val="28"/>
+              </w:rPr>
+            </w:r>
+            <w:r>
+              <w:rPr>
+                <w:rFonts w:ascii="Times New Roman" w:hAnsi="Times New Roman" w:cs="Times New Roman"/>
+                <w:noProof/>
+                <w:webHidden/>
+                <w:sz w:val="28"/>
+                <w:szCs w:val="28"/>
+              </w:rPr>
+              <w:fldChar w:fldCharType="separate"/>
+            </w:r>
+            <w:r>
+              <w:rPr>
+                <w:rFonts w:ascii="Times New Roman" w:hAnsi="Times New Roman" w:cs="Times New Roman"/>
+                <w:noProof/>
+                <w:webHidden/>
+                <w:sz w:val="28"/>
+                <w:szCs w:val="28"/>
+              </w:rPr>
+              <w:t>7</w:t>
+            </w:r>
+            <w:r>
+              <w:rPr>
+                <w:rFonts w:ascii="Times New Roman" w:hAnsi="Times New Roman" w:cs="Times New Roman"/>
+                <w:noProof/>
+                <w:webHidden/>
+                <w:sz w:val="28"/>
+                <w:szCs w:val="28"/>
+              </w:rPr>
+              <w:fldChar w:fldCharType="end"/>
+            </w:r>
+          </w:hyperlink>
+        </w:p>
+        <w:p>
+          <w:pPr>
+            <w:pStyle w:val="TOC1"/>
+            <w:tabs>
+              <w:tab w:val="left" w:pos="440"/>
+              <w:tab w:val="right" w:leader="dot" w:pos="9064"/>
+            </w:tabs>
+            <w:spacing w:line="360" w:lineRule="auto"/>
+            <w:rPr>
+              <w:rFonts w:ascii="Times New Roman" w:hAnsi="Times New Roman" w:cs="Times New Roman"/>
+              <w:noProof/>
+              <w:sz w:val="28"/>
+              <w:szCs w:val="28"/>
+            </w:rPr>
+          </w:pPr>
+          <w:hyperlink w:anchor="_Toc153829735" w:history="1">
+            <w:r>
+              <w:rPr>
+                <w:rStyle w:val="Hyperlink"/>
+                <w:rFonts w:ascii="Times New Roman" w:hAnsi="Times New Roman" w:cs="Times New Roman"/>
+                <w:noProof/>
+                <w:sz w:val="28"/>
+                <w:szCs w:val="28"/>
+              </w:rPr>
+              <w:t>4.</w:t>
+            </w:r>
+            <w:r>
+              <w:rPr>
+                <w:rFonts w:ascii="Times New Roman" w:hAnsi="Times New Roman" w:cs="Times New Roman"/>
+                <w:noProof/>
+                <w:sz w:val="28"/>
+                <w:szCs w:val="28"/>
+              </w:rPr>
+              <w:tab/>
+            </w:r>
+            <w:r>
+              <w:rPr>
+                <w:rStyle w:val="Hyperlink"/>
+                <w:rFonts w:ascii="Times New Roman" w:hAnsi="Times New Roman" w:cs="Times New Roman"/>
+                <w:noProof/>
+                <w:sz w:val="28"/>
+                <w:szCs w:val="28"/>
+              </w:rPr>
+              <w:t>Блокова схема</w:t>
+            </w:r>
+            <w:r>
+              <w:rPr>
+                <w:rFonts w:ascii="Times New Roman" w:hAnsi="Times New Roman" w:cs="Times New Roman"/>
+                <w:noProof/>
+                <w:webHidden/>
+                <w:sz w:val="28"/>
+                <w:szCs w:val="28"/>
+              </w:rPr>
+              <w:tab/>
+            </w:r>
+            <w:r>
+              <w:rPr>
+                <w:rFonts w:ascii="Times New Roman" w:hAnsi="Times New Roman" w:cs="Times New Roman"/>
+                <w:noProof/>
+                <w:webHidden/>
+                <w:sz w:val="28"/>
+                <w:szCs w:val="28"/>
+              </w:rPr>
+              <w:fldChar w:fldCharType="begin"/>
+            </w:r>
+            <w:r>
+              <w:rPr>
+                <w:rFonts w:ascii="Times New Roman" w:hAnsi="Times New Roman" w:cs="Times New Roman"/>
+                <w:noProof/>
+                <w:webHidden/>
+                <w:sz w:val="28"/>
+                <w:szCs w:val="28"/>
+              </w:rPr>
+              <w:instrText xml:space="preserve"> PAGEREF _Toc153829735 \h </w:instrText>
+            </w:r>
+            <w:r>
+              <w:rPr>
+                <w:rFonts w:ascii="Times New Roman" w:hAnsi="Times New Roman" w:cs="Times New Roman"/>
+                <w:noProof/>
+                <w:webHidden/>
+                <w:sz w:val="28"/>
+                <w:szCs w:val="28"/>
+              </w:rPr>
+            </w:r>
+            <w:r>
+              <w:rPr>
+                <w:rFonts w:ascii="Times New Roman" w:hAnsi="Times New Roman" w:cs="Times New Roman"/>
+                <w:noProof/>
+                <w:webHidden/>
+                <w:sz w:val="28"/>
+                <w:szCs w:val="28"/>
+              </w:rPr>
+              <w:fldChar w:fldCharType="separate"/>
+            </w:r>
+            <w:r>
+              <w:rPr>
+                <w:rFonts w:ascii="Times New Roman" w:hAnsi="Times New Roman" w:cs="Times New Roman"/>
+                <w:noProof/>
+                <w:webHidden/>
+                <w:sz w:val="28"/>
+                <w:szCs w:val="28"/>
+              </w:rPr>
+              <w:t>8</w:t>
+            </w:r>
+            <w:r>
+              <w:rPr>
+                <w:rFonts w:ascii="Times New Roman" w:hAnsi="Times New Roman" w:cs="Times New Roman"/>
+                <w:noProof/>
+                <w:webHidden/>
+                <w:sz w:val="28"/>
+                <w:szCs w:val="28"/>
+              </w:rPr>
+              <w:fldChar w:fldCharType="end"/>
+            </w:r>
+          </w:hyperlink>
+        </w:p>
+        <w:p>
+          <w:pPr>
+            <w:pStyle w:val="TOC1"/>
+            <w:tabs>
+              <w:tab w:val="left" w:pos="440"/>
+              <w:tab w:val="right" w:leader="dot" w:pos="9064"/>
+            </w:tabs>
+            <w:spacing w:line="360" w:lineRule="auto"/>
+            <w:rPr>
+              <w:rFonts w:ascii="Times New Roman" w:hAnsi="Times New Roman" w:cs="Times New Roman"/>
+              <w:noProof/>
+              <w:sz w:val="28"/>
+              <w:szCs w:val="28"/>
+            </w:rPr>
+          </w:pPr>
+          <w:hyperlink w:anchor="_Toc153829736" w:history="1">
+            <w:r>
+              <w:rPr>
+                <w:rStyle w:val="Hyperlink"/>
+                <w:rFonts w:ascii="Times New Roman" w:hAnsi="Times New Roman" w:cs="Times New Roman"/>
+                <w:noProof/>
+                <w:sz w:val="28"/>
+                <w:szCs w:val="28"/>
+              </w:rPr>
+              <w:t>5.</w:t>
+            </w:r>
+            <w:r>
+              <w:rPr>
+                <w:rFonts w:ascii="Times New Roman" w:hAnsi="Times New Roman" w:cs="Times New Roman"/>
+                <w:noProof/>
+                <w:sz w:val="28"/>
+                <w:szCs w:val="28"/>
+              </w:rPr>
+              <w:tab/>
+            </w:r>
+            <w:r>
+              <w:rPr>
+                <w:rStyle w:val="Hyperlink"/>
+                <w:rFonts w:ascii="Times New Roman" w:hAnsi="Times New Roman" w:cs="Times New Roman"/>
+                <w:noProof/>
+                <w:sz w:val="28"/>
+                <w:szCs w:val="28"/>
+              </w:rPr>
+              <w:t>Принципна електрическа схема</w:t>
+            </w:r>
+            <w:r>
+              <w:rPr>
+                <w:rFonts w:ascii="Times New Roman" w:hAnsi="Times New Roman" w:cs="Times New Roman"/>
+                <w:noProof/>
+                <w:webHidden/>
+                <w:sz w:val="28"/>
+                <w:szCs w:val="28"/>
+              </w:rPr>
+              <w:tab/>
+            </w:r>
+            <w:r>
+              <w:rPr>
+                <w:rFonts w:ascii="Times New Roman" w:hAnsi="Times New Roman" w:cs="Times New Roman"/>
+                <w:noProof/>
+                <w:webHidden/>
+                <w:sz w:val="28"/>
+                <w:szCs w:val="28"/>
+              </w:rPr>
+              <w:fldChar w:fldCharType="begin"/>
+            </w:r>
+            <w:r>
+              <w:rPr>
+                <w:rFonts w:ascii="Times New Roman" w:hAnsi="Times New Roman" w:cs="Times New Roman"/>
+                <w:noProof/>
+                <w:webHidden/>
+                <w:sz w:val="28"/>
+                <w:szCs w:val="28"/>
+              </w:rPr>
+              <w:instrText xml:space="preserve"> PAGEREF _Toc153829736 \h </w:instrText>
+            </w:r>
+            <w:r>
+              <w:rPr>
+                <w:rFonts w:ascii="Times New Roman" w:hAnsi="Times New Roman" w:cs="Times New Roman"/>
+                <w:noProof/>
+                <w:webHidden/>
+                <w:sz w:val="28"/>
+                <w:szCs w:val="28"/>
+              </w:rPr>
+            </w:r>
+            <w:r>
+              <w:rPr>
+                <w:rFonts w:ascii="Times New Roman" w:hAnsi="Times New Roman" w:cs="Times New Roman"/>
+                <w:noProof/>
+                <w:webHidden/>
+                <w:sz w:val="28"/>
+                <w:szCs w:val="28"/>
+              </w:rPr>
+              <w:fldChar w:fldCharType="separate"/>
+            </w:r>
+            <w:r>
+              <w:rPr>
+                <w:rFonts w:ascii="Times New Roman" w:hAnsi="Times New Roman" w:cs="Times New Roman"/>
+                <w:noProof/>
+                <w:webHidden/>
+                <w:sz w:val="28"/>
+                <w:szCs w:val="28"/>
+              </w:rPr>
+              <w:t>9</w:t>
+            </w:r>
+            <w:r>
+              <w:rPr>
+                <w:rFonts w:ascii="Times New Roman" w:hAnsi="Times New Roman" w:cs="Times New Roman"/>
+                <w:noProof/>
+                <w:webHidden/>
+                <w:sz w:val="28"/>
+                <w:szCs w:val="28"/>
+              </w:rPr>
+              <w:fldChar w:fldCharType="end"/>
+            </w:r>
+          </w:hyperlink>
+        </w:p>
+        <w:p>
+          <w:pPr>
+            <w:pStyle w:val="TOC1"/>
+            <w:tabs>
+              <w:tab w:val="left" w:pos="440"/>
+              <w:tab w:val="right" w:leader="dot" w:pos="9064"/>
+            </w:tabs>
+            <w:spacing w:line="360" w:lineRule="auto"/>
+            <w:rPr>
+              <w:rFonts w:ascii="Times New Roman" w:hAnsi="Times New Roman" w:cs="Times New Roman"/>
+              <w:noProof/>
+              <w:sz w:val="28"/>
+              <w:szCs w:val="28"/>
+            </w:rPr>
+          </w:pPr>
+          <w:hyperlink w:anchor="_Toc153829737" w:history="1">
+            <w:r>
+              <w:rPr>
+                <w:rStyle w:val="Hyperlink"/>
+                <w:rFonts w:ascii="Times New Roman" w:hAnsi="Times New Roman" w:cs="Times New Roman"/>
+                <w:noProof/>
+                <w:sz w:val="28"/>
+                <w:szCs w:val="28"/>
+              </w:rPr>
+              <w:t>6.</w:t>
+            </w:r>
+            <w:r>
+              <w:rPr>
+                <w:rFonts w:ascii="Times New Roman" w:hAnsi="Times New Roman" w:cs="Times New Roman"/>
+                <w:noProof/>
+                <w:sz w:val="28"/>
+                <w:szCs w:val="28"/>
+              </w:rPr>
+              <w:tab/>
+            </w:r>
+            <w:r>
+              <w:rPr>
+                <w:rStyle w:val="Hyperlink"/>
+                <w:rFonts w:ascii="Times New Roman" w:hAnsi="Times New Roman" w:cs="Times New Roman"/>
+                <w:noProof/>
+                <w:sz w:val="28"/>
+                <w:szCs w:val="28"/>
+              </w:rPr>
+              <w:t>Оразмеряване на блоковете</w:t>
+            </w:r>
+            <w:r>
+              <w:rPr>
+                <w:rFonts w:ascii="Times New Roman" w:hAnsi="Times New Roman" w:cs="Times New Roman"/>
+                <w:noProof/>
+                <w:webHidden/>
+                <w:sz w:val="28"/>
+                <w:szCs w:val="28"/>
+              </w:rPr>
+              <w:tab/>
+            </w:r>
+            <w:r>
+              <w:rPr>
+                <w:rFonts w:ascii="Times New Roman" w:hAnsi="Times New Roman" w:cs="Times New Roman"/>
+                <w:noProof/>
+                <w:webHidden/>
+                <w:sz w:val="28"/>
+                <w:szCs w:val="28"/>
+              </w:rPr>
+              <w:fldChar w:fldCharType="begin"/>
+            </w:r>
+            <w:r>
+              <w:rPr>
+                <w:rFonts w:ascii="Times New Roman" w:hAnsi="Times New Roman" w:cs="Times New Roman"/>
+                <w:noProof/>
+                <w:webHidden/>
+                <w:sz w:val="28"/>
+                <w:szCs w:val="28"/>
+              </w:rPr>
+              <w:instrText xml:space="preserve"> PAGEREF _Toc153829737 \h </w:instrText>
+            </w:r>
+            <w:r>
+              <w:rPr>
+                <w:rFonts w:ascii="Times New Roman" w:hAnsi="Times New Roman" w:cs="Times New Roman"/>
+                <w:noProof/>
+                <w:webHidden/>
+                <w:sz w:val="28"/>
+                <w:szCs w:val="28"/>
+              </w:rPr>
+            </w:r>
+            <w:r>
+              <w:rPr>
+                <w:rFonts w:ascii="Times New Roman" w:hAnsi="Times New Roman" w:cs="Times New Roman"/>
+                <w:noProof/>
+                <w:webHidden/>
+                <w:sz w:val="28"/>
+                <w:szCs w:val="28"/>
+              </w:rPr>
+              <w:fldChar w:fldCharType="separate"/>
+            </w:r>
+            <w:r>
+              <w:rPr>
+                <w:rFonts w:ascii="Times New Roman" w:hAnsi="Times New Roman" w:cs="Times New Roman"/>
+                <w:noProof/>
+                <w:webHidden/>
+                <w:sz w:val="28"/>
+                <w:szCs w:val="28"/>
+              </w:rPr>
+              <w:t>10</w:t>
+            </w:r>
+            <w:r>
+              <w:rPr>
+                <w:rFonts w:ascii="Times New Roman" w:hAnsi="Times New Roman" w:cs="Times New Roman"/>
+                <w:noProof/>
+                <w:webHidden/>
+                <w:sz w:val="28"/>
+                <w:szCs w:val="28"/>
+              </w:rPr>
+              <w:fldChar w:fldCharType="end"/>
+            </w:r>
+          </w:hyperlink>
+        </w:p>
+        <w:p>
+          <w:pPr>
+            <w:pStyle w:val="TOC2"/>
+            <w:tabs>
+              <w:tab w:val="left" w:pos="660"/>
+              <w:tab w:val="right" w:leader="dot" w:pos="9064"/>
+            </w:tabs>
+            <w:spacing w:line="360" w:lineRule="auto"/>
+            <w:rPr>
+              <w:rFonts w:ascii="Times New Roman" w:hAnsi="Times New Roman" w:cs="Times New Roman"/>
+              <w:noProof/>
+              <w:sz w:val="28"/>
+              <w:szCs w:val="28"/>
+            </w:rPr>
+          </w:pPr>
+          <w:hyperlink w:anchor="_Toc153829738" w:history="1">
+            <w:r>
+              <w:rPr>
+                <w:rStyle w:val="Hyperlink"/>
+                <w:rFonts w:ascii="Times New Roman" w:hAnsi="Times New Roman" w:cs="Times New Roman"/>
+                <w:noProof/>
+                <w:sz w:val="28"/>
+                <w:szCs w:val="28"/>
+              </w:rPr>
+              <w:t>1)</w:t>
+            </w:r>
+            <w:r>
+              <w:rPr>
+                <w:rFonts w:ascii="Times New Roman" w:hAnsi="Times New Roman" w:cs="Times New Roman"/>
+                <w:noProof/>
+                <w:sz w:val="28"/>
+                <w:szCs w:val="28"/>
+              </w:rPr>
+              <w:tab/>
+            </w:r>
+            <w:r>
+              <w:rPr>
+                <w:rStyle w:val="Hyperlink"/>
+                <w:rFonts w:ascii="Times New Roman" w:hAnsi="Times New Roman" w:cs="Times New Roman"/>
+                <w:noProof/>
+                <w:sz w:val="28"/>
+                <w:szCs w:val="28"/>
+              </w:rPr>
+              <w:t>Блок „Търсещ осцилатор“</w:t>
+            </w:r>
+            <w:r>
+              <w:rPr>
+                <w:rFonts w:ascii="Times New Roman" w:hAnsi="Times New Roman" w:cs="Times New Roman"/>
+                <w:noProof/>
+                <w:webHidden/>
+                <w:sz w:val="28"/>
+                <w:szCs w:val="28"/>
+              </w:rPr>
+              <w:tab/>
+            </w:r>
+            <w:r>
+              <w:rPr>
+                <w:rFonts w:ascii="Times New Roman" w:hAnsi="Times New Roman" w:cs="Times New Roman"/>
+                <w:noProof/>
+                <w:webHidden/>
+                <w:sz w:val="28"/>
+                <w:szCs w:val="28"/>
+              </w:rPr>
+              <w:fldChar w:fldCharType="begin"/>
+            </w:r>
+            <w:r>
+              <w:rPr>
+                <w:rFonts w:ascii="Times New Roman" w:hAnsi="Times New Roman" w:cs="Times New Roman"/>
+                <w:noProof/>
+                <w:webHidden/>
+                <w:sz w:val="28"/>
+                <w:szCs w:val="28"/>
+              </w:rPr>
+              <w:instrText xml:space="preserve"> PAGEREF _Toc153829738 \h </w:instrText>
+            </w:r>
+            <w:r>
+              <w:rPr>
+                <w:rFonts w:ascii="Times New Roman" w:hAnsi="Times New Roman" w:cs="Times New Roman"/>
+                <w:noProof/>
+                <w:webHidden/>
+                <w:sz w:val="28"/>
+                <w:szCs w:val="28"/>
+              </w:rPr>
+            </w:r>
+            <w:r>
+              <w:rPr>
+                <w:rFonts w:ascii="Times New Roman" w:hAnsi="Times New Roman" w:cs="Times New Roman"/>
+                <w:noProof/>
+                <w:webHidden/>
+                <w:sz w:val="28"/>
+                <w:szCs w:val="28"/>
+              </w:rPr>
+              <w:fldChar w:fldCharType="separate"/>
+            </w:r>
+            <w:r>
+              <w:rPr>
+                <w:rFonts w:ascii="Times New Roman" w:hAnsi="Times New Roman" w:cs="Times New Roman"/>
+                <w:noProof/>
+                <w:webHidden/>
+                <w:sz w:val="28"/>
+                <w:szCs w:val="28"/>
+              </w:rPr>
+              <w:t>10</w:t>
+            </w:r>
+            <w:r>
+              <w:rPr>
+                <w:rFonts w:ascii="Times New Roman" w:hAnsi="Times New Roman" w:cs="Times New Roman"/>
+                <w:noProof/>
+                <w:webHidden/>
+                <w:sz w:val="28"/>
+                <w:szCs w:val="28"/>
+              </w:rPr>
+              <w:fldChar w:fldCharType="end"/>
+            </w:r>
+          </w:hyperlink>
+        </w:p>
+        <w:p>
+          <w:pPr>
+            <w:pStyle w:val="TOC2"/>
+            <w:tabs>
+              <w:tab w:val="left" w:pos="660"/>
+              <w:tab w:val="right" w:leader="dot" w:pos="9064"/>
+            </w:tabs>
+            <w:spacing w:line="360" w:lineRule="auto"/>
+            <w:rPr>
+              <w:rFonts w:ascii="Times New Roman" w:hAnsi="Times New Roman" w:cs="Times New Roman"/>
+              <w:noProof/>
+              <w:sz w:val="28"/>
+              <w:szCs w:val="28"/>
+            </w:rPr>
+          </w:pPr>
+          <w:hyperlink w:anchor="_Toc153829739" w:history="1">
+            <w:r>
+              <w:rPr>
+                <w:rStyle w:val="Hyperlink"/>
+                <w:rFonts w:ascii="Times New Roman" w:hAnsi="Times New Roman" w:cs="Times New Roman"/>
+                <w:noProof/>
+                <w:sz w:val="28"/>
+                <w:szCs w:val="28"/>
+              </w:rPr>
+              <w:t>2)</w:t>
+            </w:r>
+            <w:r>
+              <w:rPr>
+                <w:rFonts w:ascii="Times New Roman" w:hAnsi="Times New Roman" w:cs="Times New Roman"/>
+                <w:noProof/>
+                <w:sz w:val="28"/>
+                <w:szCs w:val="28"/>
+              </w:rPr>
+              <w:tab/>
+            </w:r>
+            <w:r>
+              <w:rPr>
+                <w:rStyle w:val="Hyperlink"/>
+                <w:rFonts w:ascii="Times New Roman" w:hAnsi="Times New Roman" w:cs="Times New Roman"/>
+                <w:noProof/>
+                <w:sz w:val="28"/>
+                <w:szCs w:val="28"/>
+              </w:rPr>
+              <w:t>Блок „Буфер“</w:t>
+            </w:r>
+            <w:r>
+              <w:rPr>
+                <w:rFonts w:ascii="Times New Roman" w:hAnsi="Times New Roman" w:cs="Times New Roman"/>
+                <w:noProof/>
+                <w:webHidden/>
+                <w:sz w:val="28"/>
+                <w:szCs w:val="28"/>
+              </w:rPr>
+              <w:tab/>
+            </w:r>
+            <w:r>
+              <w:rPr>
+                <w:rFonts w:ascii="Times New Roman" w:hAnsi="Times New Roman" w:cs="Times New Roman"/>
+                <w:noProof/>
+                <w:webHidden/>
+                <w:sz w:val="28"/>
+                <w:szCs w:val="28"/>
+              </w:rPr>
+              <w:fldChar w:fldCharType="begin"/>
+            </w:r>
+            <w:r>
+              <w:rPr>
+                <w:rFonts w:ascii="Times New Roman" w:hAnsi="Times New Roman" w:cs="Times New Roman"/>
+                <w:noProof/>
+                <w:webHidden/>
+                <w:sz w:val="28"/>
+                <w:szCs w:val="28"/>
+              </w:rPr>
+              <w:instrText xml:space="preserve"> PAGEREF _Toc153829739 \h </w:instrText>
+            </w:r>
+            <w:r>
+              <w:rPr>
+                <w:rFonts w:ascii="Times New Roman" w:hAnsi="Times New Roman" w:cs="Times New Roman"/>
+                <w:noProof/>
+                <w:webHidden/>
+                <w:sz w:val="28"/>
+                <w:szCs w:val="28"/>
+              </w:rPr>
+            </w:r>
+            <w:r>
+              <w:rPr>
+                <w:rFonts w:ascii="Times New Roman" w:hAnsi="Times New Roman" w:cs="Times New Roman"/>
+                <w:noProof/>
+                <w:webHidden/>
+                <w:sz w:val="28"/>
+                <w:szCs w:val="28"/>
+              </w:rPr>
+              <w:fldChar w:fldCharType="separate"/>
+            </w:r>
+            <w:r>
+              <w:rPr>
+                <w:rFonts w:ascii="Times New Roman" w:hAnsi="Times New Roman" w:cs="Times New Roman"/>
+                <w:noProof/>
+                <w:webHidden/>
+                <w:sz w:val="28"/>
+                <w:szCs w:val="28"/>
+              </w:rPr>
+              <w:t>15</w:t>
+            </w:r>
+            <w:r>
+              <w:rPr>
+                <w:rFonts w:ascii="Times New Roman" w:hAnsi="Times New Roman" w:cs="Times New Roman"/>
+                <w:noProof/>
+                <w:webHidden/>
+                <w:sz w:val="28"/>
+                <w:szCs w:val="28"/>
+              </w:rPr>
+              <w:fldChar w:fldCharType="end"/>
+            </w:r>
+          </w:hyperlink>
+        </w:p>
+        <w:p>
+          <w:pPr>
+            <w:pStyle w:val="TOC2"/>
+            <w:tabs>
+              <w:tab w:val="left" w:pos="660"/>
+              <w:tab w:val="right" w:leader="dot" w:pos="9064"/>
+            </w:tabs>
+            <w:spacing w:line="360" w:lineRule="auto"/>
+            <w:rPr>
+              <w:rFonts w:ascii="Times New Roman" w:hAnsi="Times New Roman" w:cs="Times New Roman"/>
+              <w:noProof/>
+              <w:sz w:val="28"/>
+              <w:szCs w:val="28"/>
+            </w:rPr>
+          </w:pPr>
+          <w:hyperlink w:anchor="_Toc153829740" w:history="1">
+            <w:r>
+              <w:rPr>
+                <w:rStyle w:val="Hyperlink"/>
+                <w:rFonts w:ascii="Times New Roman" w:hAnsi="Times New Roman" w:cs="Times New Roman"/>
+                <w:noProof/>
+                <w:sz w:val="28"/>
+                <w:szCs w:val="28"/>
+              </w:rPr>
+              <w:t>3)</w:t>
+            </w:r>
+            <w:r>
+              <w:rPr>
+                <w:rFonts w:ascii="Times New Roman" w:hAnsi="Times New Roman" w:cs="Times New Roman"/>
+                <w:noProof/>
+                <w:sz w:val="28"/>
+                <w:szCs w:val="28"/>
+              </w:rPr>
+              <w:tab/>
+            </w:r>
+            <w:r>
+              <w:rPr>
+                <w:rStyle w:val="Hyperlink"/>
+                <w:rFonts w:ascii="Times New Roman" w:hAnsi="Times New Roman" w:cs="Times New Roman"/>
+                <w:noProof/>
+                <w:sz w:val="28"/>
+                <w:szCs w:val="28"/>
+              </w:rPr>
+              <w:t>Блок „Микроконтролер“</w:t>
+            </w:r>
+            <w:r>
+              <w:rPr>
+                <w:rFonts w:ascii="Times New Roman" w:hAnsi="Times New Roman" w:cs="Times New Roman"/>
+                <w:noProof/>
+                <w:webHidden/>
+                <w:sz w:val="28"/>
+                <w:szCs w:val="28"/>
+              </w:rPr>
+              <w:tab/>
+            </w:r>
+            <w:r>
+              <w:rPr>
+                <w:rFonts w:ascii="Times New Roman" w:hAnsi="Times New Roman" w:cs="Times New Roman"/>
+                <w:noProof/>
+                <w:webHidden/>
+                <w:sz w:val="28"/>
+                <w:szCs w:val="28"/>
+              </w:rPr>
+              <w:fldChar w:fldCharType="begin"/>
+            </w:r>
+            <w:r>
+              <w:rPr>
+                <w:rFonts w:ascii="Times New Roman" w:hAnsi="Times New Roman" w:cs="Times New Roman"/>
+                <w:noProof/>
+                <w:webHidden/>
+                <w:sz w:val="28"/>
+                <w:szCs w:val="28"/>
+              </w:rPr>
+              <w:instrText xml:space="preserve"> PAGEREF _Toc153829740 \h </w:instrText>
+            </w:r>
+            <w:r>
+              <w:rPr>
+                <w:rFonts w:ascii="Times New Roman" w:hAnsi="Times New Roman" w:cs="Times New Roman"/>
+                <w:noProof/>
+                <w:webHidden/>
+                <w:sz w:val="28"/>
+                <w:szCs w:val="28"/>
+              </w:rPr>
+            </w:r>
+            <w:r>
+              <w:rPr>
+                <w:rFonts w:ascii="Times New Roman" w:hAnsi="Times New Roman" w:cs="Times New Roman"/>
+                <w:noProof/>
+                <w:webHidden/>
+                <w:sz w:val="28"/>
+                <w:szCs w:val="28"/>
+              </w:rPr>
+              <w:fldChar w:fldCharType="separate"/>
+            </w:r>
+            <w:r>
+              <w:rPr>
+                <w:rFonts w:ascii="Times New Roman" w:hAnsi="Times New Roman" w:cs="Times New Roman"/>
+                <w:noProof/>
+                <w:webHidden/>
+                <w:sz w:val="28"/>
+                <w:szCs w:val="28"/>
+              </w:rPr>
+              <w:t>18</w:t>
+            </w:r>
+            <w:r>
+              <w:rPr>
+                <w:rFonts w:ascii="Times New Roman" w:hAnsi="Times New Roman" w:cs="Times New Roman"/>
+                <w:noProof/>
+                <w:webHidden/>
+                <w:sz w:val="28"/>
+                <w:szCs w:val="28"/>
+              </w:rPr>
+              <w:fldChar w:fldCharType="end"/>
+            </w:r>
+          </w:hyperlink>
+        </w:p>
+        <w:p>
+          <w:pPr>
+            <w:pStyle w:val="TOC2"/>
+            <w:tabs>
+              <w:tab w:val="left" w:pos="660"/>
+              <w:tab w:val="right" w:leader="dot" w:pos="9064"/>
+            </w:tabs>
+            <w:spacing w:line="360" w:lineRule="auto"/>
+            <w:rPr>
+              <w:rFonts w:ascii="Times New Roman" w:hAnsi="Times New Roman" w:cs="Times New Roman"/>
+              <w:noProof/>
+              <w:sz w:val="28"/>
+              <w:szCs w:val="28"/>
+            </w:rPr>
+          </w:pPr>
+          <w:hyperlink w:anchor="_Toc153829741" w:history="1">
+            <w:r>
+              <w:rPr>
+                <w:rStyle w:val="Hyperlink"/>
+                <w:rFonts w:ascii="Times New Roman" w:hAnsi="Times New Roman" w:cs="Times New Roman"/>
+                <w:noProof/>
+                <w:sz w:val="28"/>
+                <w:szCs w:val="28"/>
+              </w:rPr>
+              <w:t>4)</w:t>
+            </w:r>
+            <w:r>
+              <w:rPr>
+                <w:rFonts w:ascii="Times New Roman" w:hAnsi="Times New Roman" w:cs="Times New Roman"/>
+                <w:noProof/>
+                <w:sz w:val="28"/>
+                <w:szCs w:val="28"/>
+              </w:rPr>
+              <w:tab/>
+            </w:r>
+            <w:r>
+              <w:rPr>
+                <w:rStyle w:val="Hyperlink"/>
+                <w:rFonts w:ascii="Times New Roman" w:hAnsi="Times New Roman" w:cs="Times New Roman"/>
+                <w:noProof/>
+                <w:sz w:val="28"/>
+                <w:szCs w:val="28"/>
+              </w:rPr>
+              <w:t>Блок „Управление“</w:t>
+            </w:r>
+            <w:r>
+              <w:rPr>
+                <w:rFonts w:ascii="Times New Roman" w:hAnsi="Times New Roman" w:cs="Times New Roman"/>
+                <w:noProof/>
+                <w:webHidden/>
+                <w:sz w:val="28"/>
+                <w:szCs w:val="28"/>
+              </w:rPr>
+              <w:tab/>
+            </w:r>
+            <w:r>
+              <w:rPr>
+                <w:rFonts w:ascii="Times New Roman" w:hAnsi="Times New Roman" w:cs="Times New Roman"/>
+                <w:noProof/>
+                <w:webHidden/>
+                <w:sz w:val="28"/>
+                <w:szCs w:val="28"/>
+              </w:rPr>
+              <w:fldChar w:fldCharType="begin"/>
+            </w:r>
+            <w:r>
+              <w:rPr>
+                <w:rFonts w:ascii="Times New Roman" w:hAnsi="Times New Roman" w:cs="Times New Roman"/>
+                <w:noProof/>
+                <w:webHidden/>
+                <w:sz w:val="28"/>
+                <w:szCs w:val="28"/>
+              </w:rPr>
+              <w:instrText xml:space="preserve"> PAGEREF _Toc153829741 \h </w:instrText>
+            </w:r>
+            <w:r>
+              <w:rPr>
+                <w:rFonts w:ascii="Times New Roman" w:hAnsi="Times New Roman" w:cs="Times New Roman"/>
+                <w:noProof/>
+                <w:webHidden/>
+                <w:sz w:val="28"/>
+                <w:szCs w:val="28"/>
+              </w:rPr>
+            </w:r>
+            <w:r>
+              <w:rPr>
+                <w:rFonts w:ascii="Times New Roman" w:hAnsi="Times New Roman" w:cs="Times New Roman"/>
+                <w:noProof/>
+                <w:webHidden/>
+                <w:sz w:val="28"/>
+                <w:szCs w:val="28"/>
+              </w:rPr>
+              <w:fldChar w:fldCharType="separate"/>
+            </w:r>
+            <w:r>
+              <w:rPr>
+                <w:rFonts w:ascii="Times New Roman" w:hAnsi="Times New Roman" w:cs="Times New Roman"/>
+                <w:noProof/>
+                <w:webHidden/>
+                <w:sz w:val="28"/>
+                <w:szCs w:val="28"/>
+              </w:rPr>
+              <w:t>20</w:t>
+            </w:r>
+            <w:r>
+              <w:rPr>
+                <w:rFonts w:ascii="Times New Roman" w:hAnsi="Times New Roman" w:cs="Times New Roman"/>
+                <w:noProof/>
+                <w:webHidden/>
+                <w:sz w:val="28"/>
+                <w:szCs w:val="28"/>
+              </w:rPr>
+              <w:fldChar w:fldCharType="end"/>
+            </w:r>
+          </w:hyperlink>
+        </w:p>
+        <w:p>
+          <w:pPr>
+            <w:pStyle w:val="TOC2"/>
+            <w:tabs>
+              <w:tab w:val="left" w:pos="660"/>
+              <w:tab w:val="right" w:leader="dot" w:pos="9064"/>
+            </w:tabs>
+            <w:spacing w:line="360" w:lineRule="auto"/>
+            <w:rPr>
+              <w:rFonts w:ascii="Times New Roman" w:hAnsi="Times New Roman" w:cs="Times New Roman"/>
+              <w:noProof/>
+              <w:sz w:val="28"/>
+              <w:szCs w:val="28"/>
+            </w:rPr>
+          </w:pPr>
+          <w:hyperlink w:anchor="_Toc153829742" w:history="1">
+            <w:r>
+              <w:rPr>
+                <w:rStyle w:val="Hyperlink"/>
+                <w:rFonts w:ascii="Times New Roman" w:hAnsi="Times New Roman" w:cs="Times New Roman"/>
+                <w:noProof/>
+                <w:sz w:val="28"/>
+                <w:szCs w:val="28"/>
+              </w:rPr>
+              <w:t>5)</w:t>
+            </w:r>
+            <w:r>
+              <w:rPr>
+                <w:rFonts w:ascii="Times New Roman" w:hAnsi="Times New Roman" w:cs="Times New Roman"/>
+                <w:noProof/>
+                <w:sz w:val="28"/>
+                <w:szCs w:val="28"/>
+              </w:rPr>
+              <w:tab/>
+            </w:r>
+            <w:r>
+              <w:rPr>
+                <w:rStyle w:val="Hyperlink"/>
+                <w:rFonts w:ascii="Times New Roman" w:hAnsi="Times New Roman" w:cs="Times New Roman"/>
+                <w:noProof/>
+                <w:sz w:val="28"/>
+                <w:szCs w:val="28"/>
+              </w:rPr>
+              <w:t>Блок „Звукова индикация“</w:t>
+            </w:r>
+            <w:r>
+              <w:rPr>
+                <w:rFonts w:ascii="Times New Roman" w:hAnsi="Times New Roman" w:cs="Times New Roman"/>
+                <w:noProof/>
+                <w:webHidden/>
+                <w:sz w:val="28"/>
+                <w:szCs w:val="28"/>
+              </w:rPr>
+              <w:tab/>
+            </w:r>
+            <w:r>
+              <w:rPr>
+                <w:rFonts w:ascii="Times New Roman" w:hAnsi="Times New Roman" w:cs="Times New Roman"/>
+                <w:noProof/>
+                <w:webHidden/>
+                <w:sz w:val="28"/>
+                <w:szCs w:val="28"/>
+              </w:rPr>
+              <w:fldChar w:fldCharType="begin"/>
+            </w:r>
+            <w:r>
+              <w:rPr>
+                <w:rFonts w:ascii="Times New Roman" w:hAnsi="Times New Roman" w:cs="Times New Roman"/>
+                <w:noProof/>
+                <w:webHidden/>
+                <w:sz w:val="28"/>
+                <w:szCs w:val="28"/>
+              </w:rPr>
+              <w:instrText xml:space="preserve"> PAGEREF _Toc153829742 \h </w:instrText>
+            </w:r>
+            <w:r>
+              <w:rPr>
+                <w:rFonts w:ascii="Times New Roman" w:hAnsi="Times New Roman" w:cs="Times New Roman"/>
+                <w:noProof/>
+                <w:webHidden/>
+                <w:sz w:val="28"/>
+                <w:szCs w:val="28"/>
+              </w:rPr>
+            </w:r>
+            <w:r>
+              <w:rPr>
+                <w:rFonts w:ascii="Times New Roman" w:hAnsi="Times New Roman" w:cs="Times New Roman"/>
+                <w:noProof/>
+                <w:webHidden/>
+                <w:sz w:val="28"/>
+                <w:szCs w:val="28"/>
+              </w:rPr>
+              <w:fldChar w:fldCharType="separate"/>
+            </w:r>
+            <w:r>
+              <w:rPr>
+                <w:rFonts w:ascii="Times New Roman" w:hAnsi="Times New Roman" w:cs="Times New Roman"/>
+                <w:noProof/>
+                <w:webHidden/>
+                <w:sz w:val="28"/>
+                <w:szCs w:val="28"/>
+              </w:rPr>
+              <w:t>20</w:t>
+            </w:r>
+            <w:r>
+              <w:rPr>
+                <w:rFonts w:ascii="Times New Roman" w:hAnsi="Times New Roman" w:cs="Times New Roman"/>
+                <w:noProof/>
+                <w:webHidden/>
+                <w:sz w:val="28"/>
+                <w:szCs w:val="28"/>
+              </w:rPr>
+              <w:fldChar w:fldCharType="end"/>
+            </w:r>
+          </w:hyperlink>
+        </w:p>
+        <w:p>
+          <w:pPr>
+            <w:pStyle w:val="TOC2"/>
+            <w:tabs>
+              <w:tab w:val="left" w:pos="660"/>
+              <w:tab w:val="right" w:leader="dot" w:pos="9064"/>
+            </w:tabs>
+            <w:spacing w:line="360" w:lineRule="auto"/>
+            <w:rPr>
+              <w:rFonts w:ascii="Times New Roman" w:hAnsi="Times New Roman" w:cs="Times New Roman"/>
+              <w:noProof/>
+              <w:sz w:val="28"/>
+              <w:szCs w:val="28"/>
+            </w:rPr>
+          </w:pPr>
+          <w:hyperlink w:anchor="_Toc153829743" w:history="1">
+            <w:r>
+              <w:rPr>
+                <w:rStyle w:val="Hyperlink"/>
+                <w:rFonts w:ascii="Times New Roman" w:hAnsi="Times New Roman" w:cs="Times New Roman"/>
+                <w:noProof/>
+                <w:sz w:val="28"/>
+                <w:szCs w:val="28"/>
+              </w:rPr>
+              <w:t>6)</w:t>
+            </w:r>
+            <w:r>
+              <w:rPr>
+                <w:rFonts w:ascii="Times New Roman" w:hAnsi="Times New Roman" w:cs="Times New Roman"/>
+                <w:noProof/>
+                <w:sz w:val="28"/>
+                <w:szCs w:val="28"/>
+              </w:rPr>
+              <w:tab/>
+            </w:r>
+            <w:r>
+              <w:rPr>
+                <w:rStyle w:val="Hyperlink"/>
+                <w:rFonts w:ascii="Times New Roman" w:hAnsi="Times New Roman" w:cs="Times New Roman"/>
+                <w:noProof/>
+                <w:sz w:val="28"/>
+                <w:szCs w:val="28"/>
+              </w:rPr>
+              <w:t>Блок „Визуална индикация“</w:t>
+            </w:r>
+            <w:r>
+              <w:rPr>
+                <w:rFonts w:ascii="Times New Roman" w:hAnsi="Times New Roman" w:cs="Times New Roman"/>
+                <w:noProof/>
+                <w:webHidden/>
+                <w:sz w:val="28"/>
+                <w:szCs w:val="28"/>
+              </w:rPr>
+              <w:tab/>
+            </w:r>
+            <w:r>
+              <w:rPr>
+                <w:rFonts w:ascii="Times New Roman" w:hAnsi="Times New Roman" w:cs="Times New Roman"/>
+                <w:noProof/>
+                <w:webHidden/>
+                <w:sz w:val="28"/>
+                <w:szCs w:val="28"/>
+              </w:rPr>
+              <w:fldChar w:fldCharType="begin"/>
+            </w:r>
+            <w:r>
+              <w:rPr>
+                <w:rFonts w:ascii="Times New Roman" w:hAnsi="Times New Roman" w:cs="Times New Roman"/>
+                <w:noProof/>
+                <w:webHidden/>
+                <w:sz w:val="28"/>
+                <w:szCs w:val="28"/>
+              </w:rPr>
+              <w:instrText xml:space="preserve"> PAGEREF _Toc153829743 \h </w:instrText>
+            </w:r>
+            <w:r>
+              <w:rPr>
+                <w:rFonts w:ascii="Times New Roman" w:hAnsi="Times New Roman" w:cs="Times New Roman"/>
+                <w:noProof/>
+                <w:webHidden/>
+                <w:sz w:val="28"/>
+                <w:szCs w:val="28"/>
+              </w:rPr>
+            </w:r>
+            <w:r>
+              <w:rPr>
+                <w:rFonts w:ascii="Times New Roman" w:hAnsi="Times New Roman" w:cs="Times New Roman"/>
+                <w:noProof/>
+                <w:webHidden/>
+                <w:sz w:val="28"/>
+                <w:szCs w:val="28"/>
+              </w:rPr>
+              <w:fldChar w:fldCharType="separate"/>
+            </w:r>
+            <w:r>
+              <w:rPr>
+                <w:rFonts w:ascii="Times New Roman" w:hAnsi="Times New Roman" w:cs="Times New Roman"/>
+                <w:noProof/>
+                <w:webHidden/>
+                <w:sz w:val="28"/>
+                <w:szCs w:val="28"/>
+              </w:rPr>
+              <w:t>22</w:t>
+            </w:r>
+            <w:r>
+              <w:rPr>
+                <w:rFonts w:ascii="Times New Roman" w:hAnsi="Times New Roman" w:cs="Times New Roman"/>
+                <w:noProof/>
+                <w:webHidden/>
+                <w:sz w:val="28"/>
+                <w:szCs w:val="28"/>
+              </w:rPr>
+              <w:fldChar w:fldCharType="end"/>
+            </w:r>
+          </w:hyperlink>
+        </w:p>
+        <w:p>
+          <w:pPr>
+            <w:pStyle w:val="TOC2"/>
+            <w:tabs>
+              <w:tab w:val="left" w:pos="660"/>
+              <w:tab w:val="right" w:leader="dot" w:pos="9064"/>
+            </w:tabs>
+            <w:spacing w:line="360" w:lineRule="auto"/>
+            <w:rPr>
+              <w:rFonts w:ascii="Times New Roman" w:hAnsi="Times New Roman" w:cs="Times New Roman"/>
+              <w:noProof/>
+              <w:sz w:val="28"/>
+              <w:szCs w:val="28"/>
+            </w:rPr>
+          </w:pPr>
+          <w:hyperlink w:anchor="_Toc153829744" w:history="1">
+            <w:r>
+              <w:rPr>
+                <w:rStyle w:val="Hyperlink"/>
+                <w:rFonts w:ascii="Times New Roman" w:hAnsi="Times New Roman" w:cs="Times New Roman"/>
+                <w:noProof/>
+                <w:sz w:val="28"/>
+                <w:szCs w:val="28"/>
+              </w:rPr>
+              <w:t>7)</w:t>
+            </w:r>
+            <w:r>
+              <w:rPr>
+                <w:rFonts w:ascii="Times New Roman" w:hAnsi="Times New Roman" w:cs="Times New Roman"/>
+                <w:noProof/>
+                <w:sz w:val="28"/>
+                <w:szCs w:val="28"/>
+              </w:rPr>
+              <w:tab/>
+            </w:r>
+            <w:r>
+              <w:rPr>
+                <w:rStyle w:val="Hyperlink"/>
+                <w:rFonts w:ascii="Times New Roman" w:hAnsi="Times New Roman" w:cs="Times New Roman"/>
+                <w:noProof/>
+                <w:sz w:val="28"/>
+                <w:szCs w:val="28"/>
+              </w:rPr>
+              <w:t>Блок „Захранване“</w:t>
+            </w:r>
+            <w:r>
+              <w:rPr>
+                <w:rFonts w:ascii="Times New Roman" w:hAnsi="Times New Roman" w:cs="Times New Roman"/>
+                <w:noProof/>
+                <w:webHidden/>
+                <w:sz w:val="28"/>
+                <w:szCs w:val="28"/>
+              </w:rPr>
+              <w:tab/>
+            </w:r>
+            <w:r>
+              <w:rPr>
+                <w:rFonts w:ascii="Times New Roman" w:hAnsi="Times New Roman" w:cs="Times New Roman"/>
+                <w:noProof/>
+                <w:webHidden/>
+                <w:sz w:val="28"/>
+                <w:szCs w:val="28"/>
+              </w:rPr>
+              <w:fldChar w:fldCharType="begin"/>
+            </w:r>
+            <w:r>
+              <w:rPr>
+                <w:rFonts w:ascii="Times New Roman" w:hAnsi="Times New Roman" w:cs="Times New Roman"/>
+                <w:noProof/>
+                <w:webHidden/>
+                <w:sz w:val="28"/>
+                <w:szCs w:val="28"/>
+              </w:rPr>
+              <w:instrText xml:space="preserve"> PAGEREF _Toc153829744 \h </w:instrText>
+            </w:r>
+            <w:r>
+              <w:rPr>
+                <w:rFonts w:ascii="Times New Roman" w:hAnsi="Times New Roman" w:cs="Times New Roman"/>
+                <w:noProof/>
+                <w:webHidden/>
+                <w:sz w:val="28"/>
+                <w:szCs w:val="28"/>
+              </w:rPr>
+            </w:r>
+            <w:r>
+              <w:rPr>
+                <w:rFonts w:ascii="Times New Roman" w:hAnsi="Times New Roman" w:cs="Times New Roman"/>
+                <w:noProof/>
+                <w:webHidden/>
+                <w:sz w:val="28"/>
+                <w:szCs w:val="28"/>
+              </w:rPr>
+              <w:fldChar w:fldCharType="separate"/>
+            </w:r>
+            <w:r>
+              <w:rPr>
+                <w:rFonts w:ascii="Times New Roman" w:hAnsi="Times New Roman" w:cs="Times New Roman"/>
+                <w:noProof/>
+                <w:webHidden/>
+                <w:sz w:val="28"/>
+                <w:szCs w:val="28"/>
+              </w:rPr>
+              <w:t>24</w:t>
+            </w:r>
+            <w:r>
+              <w:rPr>
+                <w:rFonts w:ascii="Times New Roman" w:hAnsi="Times New Roman" w:cs="Times New Roman"/>
+                <w:noProof/>
+                <w:webHidden/>
+                <w:sz w:val="28"/>
+                <w:szCs w:val="28"/>
+              </w:rPr>
+              <w:fldChar w:fldCharType="end"/>
+            </w:r>
+          </w:hyperlink>
+        </w:p>
+        <w:p>
+          <w:pPr>
+            <w:pStyle w:val="TOC1"/>
+            <w:tabs>
+              <w:tab w:val="left" w:pos="440"/>
+              <w:tab w:val="right" w:leader="dot" w:pos="9064"/>
+            </w:tabs>
+            <w:spacing w:line="360" w:lineRule="auto"/>
+            <w:rPr>
+              <w:rFonts w:ascii="Times New Roman" w:hAnsi="Times New Roman" w:cs="Times New Roman"/>
+              <w:noProof/>
+              <w:sz w:val="28"/>
+              <w:szCs w:val="28"/>
+            </w:rPr>
+          </w:pPr>
+          <w:hyperlink w:anchor="_Toc153829745" w:history="1">
+            <w:r>
+              <w:rPr>
+                <w:rStyle w:val="Hyperlink"/>
+                <w:rFonts w:ascii="Times New Roman" w:hAnsi="Times New Roman" w:cs="Times New Roman"/>
+                <w:noProof/>
+                <w:sz w:val="28"/>
+                <w:szCs w:val="28"/>
+              </w:rPr>
+              <w:t>7.</w:t>
+            </w:r>
+            <w:r>
+              <w:rPr>
+                <w:rFonts w:ascii="Times New Roman" w:hAnsi="Times New Roman" w:cs="Times New Roman"/>
+                <w:noProof/>
+                <w:sz w:val="28"/>
+                <w:szCs w:val="28"/>
+              </w:rPr>
+              <w:tab/>
+            </w:r>
+            <w:r>
+              <w:rPr>
+                <w:rStyle w:val="Hyperlink"/>
+                <w:rFonts w:ascii="Times New Roman" w:hAnsi="Times New Roman" w:cs="Times New Roman"/>
+                <w:noProof/>
+                <w:sz w:val="28"/>
+                <w:szCs w:val="28"/>
+              </w:rPr>
+              <w:t>Алгоритъм на работа</w:t>
+            </w:r>
+            <w:r>
+              <w:rPr>
+                <w:rFonts w:ascii="Times New Roman" w:hAnsi="Times New Roman" w:cs="Times New Roman"/>
+                <w:noProof/>
+                <w:webHidden/>
+                <w:sz w:val="28"/>
+                <w:szCs w:val="28"/>
+              </w:rPr>
+              <w:tab/>
+            </w:r>
+            <w:r>
+              <w:rPr>
+                <w:rFonts w:ascii="Times New Roman" w:hAnsi="Times New Roman" w:cs="Times New Roman"/>
+                <w:noProof/>
+                <w:webHidden/>
+                <w:sz w:val="28"/>
+                <w:szCs w:val="28"/>
+              </w:rPr>
+              <w:fldChar w:fldCharType="begin"/>
+            </w:r>
+            <w:r>
+              <w:rPr>
+                <w:rFonts w:ascii="Times New Roman" w:hAnsi="Times New Roman" w:cs="Times New Roman"/>
+                <w:noProof/>
+                <w:webHidden/>
+                <w:sz w:val="28"/>
+                <w:szCs w:val="28"/>
+              </w:rPr>
+              <w:instrText xml:space="preserve"> PAGEREF _Toc153829745 \h </w:instrText>
+            </w:r>
+            <w:r>
+              <w:rPr>
+                <w:rFonts w:ascii="Times New Roman" w:hAnsi="Times New Roman" w:cs="Times New Roman"/>
+                <w:noProof/>
+                <w:webHidden/>
+                <w:sz w:val="28"/>
+                <w:szCs w:val="28"/>
+              </w:rPr>
+            </w:r>
+            <w:r>
+              <w:rPr>
+                <w:rFonts w:ascii="Times New Roman" w:hAnsi="Times New Roman" w:cs="Times New Roman"/>
+                <w:noProof/>
+                <w:webHidden/>
+                <w:sz w:val="28"/>
+                <w:szCs w:val="28"/>
+              </w:rPr>
+              <w:fldChar w:fldCharType="separate"/>
+            </w:r>
+            <w:r>
+              <w:rPr>
+                <w:rFonts w:ascii="Times New Roman" w:hAnsi="Times New Roman" w:cs="Times New Roman"/>
+                <w:noProof/>
+                <w:webHidden/>
+                <w:sz w:val="28"/>
+                <w:szCs w:val="28"/>
+              </w:rPr>
+              <w:t>25</w:t>
+            </w:r>
+            <w:r>
+              <w:rPr>
+                <w:rFonts w:ascii="Times New Roman" w:hAnsi="Times New Roman" w:cs="Times New Roman"/>
+                <w:noProof/>
+                <w:webHidden/>
+                <w:sz w:val="28"/>
+                <w:szCs w:val="28"/>
+              </w:rPr>
+              <w:fldChar w:fldCharType="end"/>
+            </w:r>
+          </w:hyperlink>
+        </w:p>
+        <w:p>
+          <w:pPr>
+            <w:pStyle w:val="TOC1"/>
+            <w:tabs>
+              <w:tab w:val="left" w:pos="440"/>
+              <w:tab w:val="right" w:leader="dot" w:pos="9064"/>
+            </w:tabs>
+            <w:spacing w:line="360" w:lineRule="auto"/>
+            <w:rPr>
+              <w:rFonts w:ascii="Times New Roman" w:hAnsi="Times New Roman" w:cs="Times New Roman"/>
+              <w:noProof/>
+              <w:sz w:val="28"/>
+              <w:szCs w:val="28"/>
+            </w:rPr>
+          </w:pPr>
+          <w:hyperlink w:anchor="_Toc153829746" w:history="1">
+            <w:r>
+              <w:rPr>
+                <w:rStyle w:val="Hyperlink"/>
+                <w:rFonts w:ascii="Times New Roman" w:hAnsi="Times New Roman" w:cs="Times New Roman"/>
+                <w:noProof/>
+                <w:sz w:val="28"/>
+                <w:szCs w:val="28"/>
+              </w:rPr>
+              <w:t>8.</w:t>
+            </w:r>
+            <w:r>
+              <w:rPr>
+                <w:rFonts w:ascii="Times New Roman" w:hAnsi="Times New Roman" w:cs="Times New Roman"/>
+                <w:noProof/>
+                <w:sz w:val="28"/>
+                <w:szCs w:val="28"/>
+              </w:rPr>
+              <w:tab/>
+            </w:r>
+            <w:r>
+              <w:rPr>
+                <w:rStyle w:val="Hyperlink"/>
+                <w:rFonts w:ascii="Times New Roman" w:hAnsi="Times New Roman" w:cs="Times New Roman"/>
+                <w:noProof/>
+                <w:sz w:val="28"/>
+                <w:szCs w:val="28"/>
+              </w:rPr>
+              <w:t>Резултати</w:t>
+            </w:r>
+            <w:r>
+              <w:rPr>
+                <w:rFonts w:ascii="Times New Roman" w:hAnsi="Times New Roman" w:cs="Times New Roman"/>
+                <w:noProof/>
+                <w:webHidden/>
+                <w:sz w:val="28"/>
+                <w:szCs w:val="28"/>
+              </w:rPr>
+              <w:tab/>
+            </w:r>
+            <w:r>
+              <w:rPr>
+                <w:rFonts w:ascii="Times New Roman" w:hAnsi="Times New Roman" w:cs="Times New Roman"/>
+                <w:noProof/>
+                <w:webHidden/>
+                <w:sz w:val="28"/>
+                <w:szCs w:val="28"/>
+              </w:rPr>
+              <w:fldChar w:fldCharType="begin"/>
+            </w:r>
+            <w:r>
+              <w:rPr>
+                <w:rFonts w:ascii="Times New Roman" w:hAnsi="Times New Roman" w:cs="Times New Roman"/>
+                <w:noProof/>
+                <w:webHidden/>
+                <w:sz w:val="28"/>
+                <w:szCs w:val="28"/>
+              </w:rPr>
+              <w:instrText xml:space="preserve"> PAGEREF _Toc153829746 \h </w:instrText>
+            </w:r>
+            <w:r>
+              <w:rPr>
+                <w:rFonts w:ascii="Times New Roman" w:hAnsi="Times New Roman" w:cs="Times New Roman"/>
+                <w:noProof/>
+                <w:webHidden/>
+                <w:sz w:val="28"/>
+                <w:szCs w:val="28"/>
+              </w:rPr>
+            </w:r>
+            <w:r>
+              <w:rPr>
+                <w:rFonts w:ascii="Times New Roman" w:hAnsi="Times New Roman" w:cs="Times New Roman"/>
+                <w:noProof/>
+                <w:webHidden/>
+                <w:sz w:val="28"/>
+                <w:szCs w:val="28"/>
+              </w:rPr>
+              <w:fldChar w:fldCharType="separate"/>
+            </w:r>
+            <w:r>
+              <w:rPr>
+                <w:rFonts w:ascii="Times New Roman" w:hAnsi="Times New Roman" w:cs="Times New Roman"/>
+                <w:noProof/>
+                <w:webHidden/>
+                <w:sz w:val="28"/>
+                <w:szCs w:val="28"/>
+              </w:rPr>
+              <w:t>27</w:t>
+            </w:r>
+            <w:r>
+              <w:rPr>
+                <w:rFonts w:ascii="Times New Roman" w:hAnsi="Times New Roman" w:cs="Times New Roman"/>
+                <w:noProof/>
+                <w:webHidden/>
+                <w:sz w:val="28"/>
+                <w:szCs w:val="28"/>
+              </w:rPr>
+              <w:fldChar w:fldCharType="end"/>
+            </w:r>
+          </w:hyperlink>
+        </w:p>
+        <w:p>
+          <w:pPr>
+            <w:pStyle w:val="TOC1"/>
+            <w:tabs>
+              <w:tab w:val="left" w:pos="440"/>
+              <w:tab w:val="right" w:leader="dot" w:pos="9064"/>
+            </w:tabs>
+            <w:spacing w:line="360" w:lineRule="auto"/>
+            <w:rPr>
+              <w:rFonts w:ascii="Times New Roman" w:hAnsi="Times New Roman" w:cs="Times New Roman"/>
+              <w:noProof/>
+              <w:sz w:val="28"/>
+              <w:szCs w:val="28"/>
+            </w:rPr>
+          </w:pPr>
+          <w:hyperlink w:anchor="_Toc153829747" w:history="1">
+            <w:r>
+              <w:rPr>
+                <w:rStyle w:val="Hyperlink"/>
+                <w:rFonts w:ascii="Times New Roman" w:hAnsi="Times New Roman" w:cs="Times New Roman"/>
+                <w:noProof/>
+                <w:sz w:val="28"/>
+                <w:szCs w:val="28"/>
+              </w:rPr>
+              <w:t>9.</w:t>
+            </w:r>
+            <w:r>
+              <w:rPr>
+                <w:rFonts w:ascii="Times New Roman" w:hAnsi="Times New Roman" w:cs="Times New Roman"/>
+                <w:noProof/>
+                <w:sz w:val="28"/>
+                <w:szCs w:val="28"/>
+              </w:rPr>
+              <w:tab/>
+            </w:r>
+            <w:r>
+              <w:rPr>
+                <w:rStyle w:val="Hyperlink"/>
+                <w:rFonts w:ascii="Times New Roman" w:hAnsi="Times New Roman" w:cs="Times New Roman"/>
+                <w:noProof/>
+                <w:sz w:val="28"/>
+                <w:szCs w:val="28"/>
+              </w:rPr>
+              <w:t>Заключение</w:t>
+            </w:r>
+            <w:r>
+              <w:rPr>
+                <w:rFonts w:ascii="Times New Roman" w:hAnsi="Times New Roman" w:cs="Times New Roman"/>
+                <w:noProof/>
+                <w:webHidden/>
+                <w:sz w:val="28"/>
+                <w:szCs w:val="28"/>
+              </w:rPr>
+              <w:tab/>
+            </w:r>
+            <w:r>
+              <w:rPr>
+                <w:rFonts w:ascii="Times New Roman" w:hAnsi="Times New Roman" w:cs="Times New Roman"/>
+                <w:noProof/>
+                <w:webHidden/>
+                <w:sz w:val="28"/>
+                <w:szCs w:val="28"/>
+              </w:rPr>
+              <w:fldChar w:fldCharType="begin"/>
+            </w:r>
+            <w:r>
+              <w:rPr>
+                <w:rFonts w:ascii="Times New Roman" w:hAnsi="Times New Roman" w:cs="Times New Roman"/>
+                <w:noProof/>
+                <w:webHidden/>
+                <w:sz w:val="28"/>
+                <w:szCs w:val="28"/>
+              </w:rPr>
+              <w:instrText xml:space="preserve"> PAGEREF _Toc153829747 \h </w:instrText>
+            </w:r>
+            <w:r>
+              <w:rPr>
+                <w:rFonts w:ascii="Times New Roman" w:hAnsi="Times New Roman" w:cs="Times New Roman"/>
+                <w:noProof/>
+                <w:webHidden/>
+                <w:sz w:val="28"/>
+                <w:szCs w:val="28"/>
+              </w:rPr>
+            </w:r>
+            <w:r>
+              <w:rPr>
+                <w:rFonts w:ascii="Times New Roman" w:hAnsi="Times New Roman" w:cs="Times New Roman"/>
+                <w:noProof/>
+                <w:webHidden/>
+                <w:sz w:val="28"/>
+                <w:szCs w:val="28"/>
+              </w:rPr>
+              <w:fldChar w:fldCharType="separate"/>
+            </w:r>
+            <w:r>
+              <w:rPr>
+                <w:rFonts w:ascii="Times New Roman" w:hAnsi="Times New Roman" w:cs="Times New Roman"/>
+                <w:noProof/>
+                <w:webHidden/>
+                <w:sz w:val="28"/>
+                <w:szCs w:val="28"/>
+              </w:rPr>
+              <w:t>29</w:t>
+            </w:r>
+            <w:r>
+              <w:rPr>
+                <w:rFonts w:ascii="Times New Roman" w:hAnsi="Times New Roman" w:cs="Times New Roman"/>
+                <w:noProof/>
+                <w:webHidden/>
+                <w:sz w:val="28"/>
+                <w:szCs w:val="28"/>
+              </w:rPr>
+              <w:fldChar w:fldCharType="end"/>
+            </w:r>
+          </w:hyperlink>
+        </w:p>
+        <w:p>
+          <w:pPr>
+            <w:pStyle w:val="TOC1"/>
+            <w:tabs>
+              <w:tab w:val="left" w:pos="660"/>
+              <w:tab w:val="right" w:leader="dot" w:pos="9064"/>
+            </w:tabs>
+            <w:spacing w:after="0" w:line="360" w:lineRule="auto"/>
+          </w:pPr>
+          <w:hyperlink w:anchor="_Toc153829748" w:history="1">
+            <w:r>
+              <w:rPr>
+                <w:rStyle w:val="Hyperlink"/>
+                <w:rFonts w:ascii="Times New Roman" w:hAnsi="Times New Roman" w:cs="Times New Roman"/>
+                <w:noProof/>
+                <w:sz w:val="28"/>
+                <w:szCs w:val="28"/>
+              </w:rPr>
+              <w:t>10.</w:t>
+            </w:r>
+            <w:r>
+              <w:rPr>
+                <w:rFonts w:ascii="Times New Roman" w:hAnsi="Times New Roman" w:cs="Times New Roman"/>
+                <w:noProof/>
+                <w:sz w:val="28"/>
+                <w:szCs w:val="28"/>
+              </w:rPr>
+              <w:tab/>
+            </w:r>
+            <w:r>
+              <w:rPr>
+                <w:rStyle w:val="Hyperlink"/>
+                <w:rFonts w:ascii="Times New Roman" w:hAnsi="Times New Roman" w:cs="Times New Roman"/>
+                <w:noProof/>
+                <w:sz w:val="28"/>
+                <w:szCs w:val="28"/>
+              </w:rPr>
+              <w:t>Използвана литература</w:t>
+            </w:r>
+            <w:r>
+              <w:rPr>
+                <w:rFonts w:ascii="Times New Roman" w:hAnsi="Times New Roman" w:cs="Times New Roman"/>
+                <w:noProof/>
+                <w:webHidden/>
+                <w:sz w:val="28"/>
+                <w:szCs w:val="28"/>
+              </w:rPr>
+              <w:tab/>
+            </w:r>
+            <w:r>
+              <w:rPr>
+                <w:rFonts w:ascii="Times New Roman" w:hAnsi="Times New Roman" w:cs="Times New Roman"/>
+                <w:noProof/>
+                <w:webHidden/>
+                <w:sz w:val="28"/>
+                <w:szCs w:val="28"/>
+              </w:rPr>
+              <w:fldChar w:fldCharType="begin"/>
+            </w:r>
+            <w:r>
+              <w:rPr>
+                <w:rFonts w:ascii="Times New Roman" w:hAnsi="Times New Roman" w:cs="Times New Roman"/>
+                <w:noProof/>
+                <w:webHidden/>
+                <w:sz w:val="28"/>
+                <w:szCs w:val="28"/>
+              </w:rPr>
+              <w:instrText xml:space="preserve"> PAGEREF _Toc153829748 \h </w:instrText>
+            </w:r>
+            <w:r>
+              <w:rPr>
+                <w:rFonts w:ascii="Times New Roman" w:hAnsi="Times New Roman" w:cs="Times New Roman"/>
+                <w:noProof/>
+                <w:webHidden/>
+                <w:sz w:val="28"/>
+                <w:szCs w:val="28"/>
+              </w:rPr>
+            </w:r>
+            <w:r>
+              <w:rPr>
+                <w:rFonts w:ascii="Times New Roman" w:hAnsi="Times New Roman" w:cs="Times New Roman"/>
+                <w:noProof/>
+                <w:webHidden/>
+                <w:sz w:val="28"/>
+                <w:szCs w:val="28"/>
+              </w:rPr>
+              <w:fldChar w:fldCharType="separate"/>
+            </w:r>
+            <w:r>
+              <w:rPr>
+                <w:rFonts w:ascii="Times New Roman" w:hAnsi="Times New Roman" w:cs="Times New Roman"/>
+                <w:noProof/>
+                <w:webHidden/>
+                <w:sz w:val="28"/>
+                <w:szCs w:val="28"/>
+              </w:rPr>
+              <w:t>30</w:t>
+            </w:r>
+            <w:r>
+              <w:rPr>
+                <w:rFonts w:ascii="Times New Roman" w:hAnsi="Times New Roman" w:cs="Times New Roman"/>
+                <w:noProof/>
+                <w:webHidden/>
+                <w:sz w:val="28"/>
+                <w:szCs w:val="28"/>
+              </w:rPr>
+              <w:fldChar w:fldCharType="end"/>
+            </w:r>
+          </w:hyperlink>
+          <w:r>
+            <w:rPr>
+              <w:b/>
+              <w:bCs/>
+              <w:noProof/>
+            </w:rPr>
+            <w:fldChar w:fldCharType="end"/>
+          </w:r>
+        </w:p>
+      </w:sdtContent>
+    </w:sdt>
     <w:p>
       <w:pPr>
-        <w:numPr>
-          <w:ilvl w:val="0"/>
-          <w:numId w:val="1"/>
-        </w:numPr>
+        <w:pStyle w:val="Heading1"/>
+      </w:pPr>
+      <w:bookmarkStart w:id="1" w:name="_Toc153829726"/>
+      <w:r>
+        <w:lastRenderedPageBreak/>
+        <w:t>Увод</w:t>
+      </w:r>
+      <w:bookmarkEnd w:id="1"/>
+    </w:p>
+    <w:p>
+      <w:pPr>
         <w:spacing w:line="360" w:lineRule="auto"/>
-        <w:rPr>
-          <w:rFonts w:ascii="Times New Roman" w:eastAsia="Times New Roman" w:hAnsi="Times New Roman" w:cs="Times New Roman"/>
-          <w:sz w:val="36"/>
-          <w:szCs w:val="36"/>
-          <w:lang w:val="bg-BG"/>
-        </w:rPr>
-      </w:pPr>
-      <w:r>
+        <w:ind w:firstLine="720"/>
+        <w:jc w:val="both"/>
+        <w:rPr>
+          <w:rFonts w:ascii="Times New Roman" w:eastAsia="Times New Roman" w:hAnsi="Times New Roman" w:cs="Times New Roman"/>
+          <w:sz w:val="28"/>
+          <w:szCs w:val="28"/>
+          <w:lang w:val="bg-BG"/>
+        </w:rPr>
+      </w:pPr>
+      <w:r>
+        <w:rPr>
+          <w:rFonts w:ascii="Times New Roman" w:eastAsia="Times New Roman" w:hAnsi="Times New Roman" w:cs="Times New Roman"/>
+          <w:sz w:val="28"/>
+          <w:szCs w:val="28"/>
+          <w:lang w:val="bg-BG"/>
+        </w:rPr>
+        <w:t xml:space="preserve">Металотърсачите са електронни устройства, </w:t>
+      </w:r>
+      <w:r>
+        <w:rPr>
+          <w:rFonts w:ascii="Times New Roman" w:eastAsia="Times New Roman" w:hAnsi="Times New Roman" w:cs="Times New Roman"/>
+          <w:sz w:val="28"/>
+          <w:szCs w:val="28"/>
+          <w:lang w:val="bg-BG"/>
+        </w:rPr>
+        <w:t>предназначени за безконтактно установяване на наличието на метали в определена зона</w:t>
+      </w:r>
+      <w:r>
+        <w:rPr>
+          <w:rFonts w:ascii="Times New Roman" w:eastAsia="Times New Roman" w:hAnsi="Times New Roman" w:cs="Times New Roman"/>
+          <w:sz w:val="28"/>
+          <w:szCs w:val="28"/>
+          <w:vertAlign w:val="superscript"/>
+          <w:lang w:val="bg-BG"/>
+        </w:rPr>
+        <w:t>[1]</w:t>
+      </w:r>
+      <w:r>
+        <w:rPr>
+          <w:rFonts w:ascii="Times New Roman" w:eastAsia="Times New Roman" w:hAnsi="Times New Roman" w:cs="Times New Roman"/>
+          <w:sz w:val="28"/>
+          <w:szCs w:val="28"/>
+          <w:lang w:val="bg-BG"/>
+        </w:rPr>
+        <w:t xml:space="preserve">. В практиката те намират всевъзможни приложения – за откриване на </w:t>
+      </w:r>
+      <w:r>
+        <w:rPr>
+          <w:rFonts w:ascii="Times New Roman" w:eastAsia="Times New Roman" w:hAnsi="Times New Roman" w:cs="Times New Roman"/>
+          <w:sz w:val="28"/>
+          <w:szCs w:val="28"/>
+          <w:lang w:val="bg-BG"/>
+        </w:rPr>
+        <w:t>ценни вещи</w:t>
+      </w:r>
+      <w:r>
+        <w:rPr>
+          <w:rFonts w:ascii="Times New Roman" w:eastAsia="Times New Roman" w:hAnsi="Times New Roman" w:cs="Times New Roman"/>
+          <w:sz w:val="28"/>
+          <w:szCs w:val="28"/>
+          <w:lang w:val="bg-BG"/>
+        </w:rPr>
+        <w:t xml:space="preserve">, </w:t>
+      </w:r>
+      <w:r>
+        <w:rPr>
+          <w:rFonts w:ascii="Times New Roman" w:eastAsia="Times New Roman" w:hAnsi="Times New Roman" w:cs="Times New Roman"/>
+          <w:sz w:val="28"/>
+          <w:szCs w:val="28"/>
+          <w:lang w:val="bg-BG"/>
+        </w:rPr>
+        <w:t>заровени под</w:t>
+      </w:r>
+      <w:r>
+        <w:rPr>
+          <w:rFonts w:ascii="Times New Roman" w:eastAsia="Times New Roman" w:hAnsi="Times New Roman" w:cs="Times New Roman"/>
+          <w:sz w:val="28"/>
+          <w:szCs w:val="28"/>
+          <w:lang w:val="bg-BG"/>
+        </w:rPr>
+        <w:t xml:space="preserve"> почвата; за откриване на скрити метални обекти някъде по тялото без да се налага претърсване; за откриване на проводници в стени и т.н. </w:t>
+      </w:r>
+      <w:r>
+        <w:rPr>
+          <w:rFonts w:ascii="Times New Roman" w:eastAsia="Times New Roman" w:hAnsi="Times New Roman" w:cs="Times New Roman"/>
+          <w:sz w:val="28"/>
+          <w:szCs w:val="28"/>
+          <w:lang w:val="bg-BG"/>
+        </w:rPr>
+        <w:t>Поради множеството различни приложения на металотърсачите, съществуват и много различни методи за реализирането им – както по отношение на формата и големината им, така и по отношение на  принципа им на работа.</w:t>
+      </w:r>
+    </w:p>
+    <w:p>
+      <w:pPr>
+        <w:spacing w:line="360" w:lineRule="auto"/>
+        <w:ind w:firstLine="720"/>
+        <w:jc w:val="both"/>
         <w:rPr>
           <w:rFonts w:ascii="Times New Roman" w:eastAsia="Times New Roman" w:hAnsi="Times New Roman" w:cs="Times New Roman"/>
           <w:b/>
@@ -667,9 +3485,168 @@
           <w:szCs w:val="36"/>
           <w:lang w:val="bg-BG"/>
         </w:rPr>
+      </w:pPr>
+      <w:r>
+        <w:rPr>
+          <w:rFonts w:ascii="Times New Roman" w:eastAsia="Times New Roman" w:hAnsi="Times New Roman" w:cs="Times New Roman"/>
+          <w:sz w:val="28"/>
+          <w:szCs w:val="28"/>
+          <w:lang w:val="bg-BG"/>
+        </w:rPr>
+        <w:t xml:space="preserve">С настоящия курсов проект се цели </w:t>
+      </w:r>
+      <w:r>
+        <w:rPr>
+          <w:rFonts w:ascii="Times New Roman" w:eastAsia="Times New Roman" w:hAnsi="Times New Roman" w:cs="Times New Roman"/>
+          <w:sz w:val="28"/>
+          <w:szCs w:val="28"/>
+          <w:lang w:val="bg-BG"/>
+        </w:rPr>
+        <w:t xml:space="preserve">запознаване със съществуващите методи за изработка на металотърсачи и </w:t>
+      </w:r>
+      <w:r>
+        <w:rPr>
+          <w:rFonts w:ascii="Times New Roman" w:eastAsia="Times New Roman" w:hAnsi="Times New Roman" w:cs="Times New Roman"/>
+          <w:sz w:val="28"/>
+          <w:szCs w:val="28"/>
+          <w:lang w:val="bg-BG"/>
+        </w:rPr>
+        <w:t>проектиране на</w:t>
+      </w:r>
+      <w:r>
+        <w:rPr>
+          <w:rFonts w:ascii="Times New Roman" w:eastAsia="Times New Roman" w:hAnsi="Times New Roman" w:cs="Times New Roman"/>
+          <w:sz w:val="28"/>
+          <w:szCs w:val="28"/>
+          <w:lang w:val="bg-BG"/>
+        </w:rPr>
+        <w:t xml:space="preserve"> металотърсач, предназначен за откриване на</w:t>
+      </w:r>
+      <w:r>
+        <w:rPr>
+          <w:rFonts w:ascii="Times New Roman" w:eastAsia="Times New Roman" w:hAnsi="Times New Roman" w:cs="Times New Roman"/>
+          <w:sz w:val="28"/>
+          <w:szCs w:val="28"/>
+          <w:lang w:val="bg-BG"/>
+        </w:rPr>
+        <w:t xml:space="preserve"> средно големи</w:t>
+      </w:r>
+      <w:r>
+        <w:rPr>
+          <w:rFonts w:ascii="Times New Roman" w:eastAsia="Times New Roman" w:hAnsi="Times New Roman" w:cs="Times New Roman"/>
+          <w:sz w:val="28"/>
+          <w:szCs w:val="28"/>
+          <w:lang w:val="bg-BG"/>
+        </w:rPr>
+        <w:t xml:space="preserve"> метални обекти през </w:t>
+      </w:r>
+      <w:r>
+        <w:rPr>
+          <w:rFonts w:ascii="Times New Roman" w:eastAsia="Times New Roman" w:hAnsi="Times New Roman" w:cs="Times New Roman"/>
+          <w:sz w:val="28"/>
+          <w:szCs w:val="28"/>
+          <w:lang w:val="bg-BG"/>
+        </w:rPr>
+        <w:t>тънки прегради</w:t>
+      </w:r>
+      <w:r>
+        <w:rPr>
+          <w:rFonts w:ascii="Times New Roman" w:eastAsia="Times New Roman" w:hAnsi="Times New Roman" w:cs="Times New Roman"/>
+          <w:sz w:val="28"/>
+          <w:szCs w:val="28"/>
+          <w:lang w:val="bg-BG"/>
+        </w:rPr>
+        <w:t>.</w:t>
+      </w:r>
+      <w:r>
+        <w:rPr>
+          <w:rFonts w:ascii="Times New Roman" w:eastAsia="Times New Roman" w:hAnsi="Times New Roman" w:cs="Times New Roman"/>
+          <w:sz w:val="28"/>
+          <w:szCs w:val="28"/>
+          <w:lang w:val="bg-BG"/>
+        </w:rPr>
+        <w:t xml:space="preserve"> </w:t>
+      </w:r>
+      <w:r>
+        <w:rPr>
+          <w:rFonts w:ascii="Times New Roman" w:eastAsia="Times New Roman" w:hAnsi="Times New Roman" w:cs="Times New Roman"/>
+          <w:sz w:val="28"/>
+          <w:szCs w:val="28"/>
+          <w:lang w:val="bg-BG"/>
+        </w:rPr>
+        <w:t xml:space="preserve">Металотърсачът </w:t>
+      </w:r>
+      <w:r>
+        <w:rPr>
+          <w:rFonts w:ascii="Times New Roman" w:eastAsia="Times New Roman" w:hAnsi="Times New Roman" w:cs="Times New Roman"/>
+          <w:sz w:val="28"/>
+          <w:szCs w:val="28"/>
+          <w:lang w:val="bg-BG"/>
+        </w:rPr>
+        <w:t>трябва да</w:t>
+      </w:r>
+      <w:r>
+        <w:rPr>
+          <w:rFonts w:ascii="Times New Roman" w:eastAsia="Times New Roman" w:hAnsi="Times New Roman" w:cs="Times New Roman"/>
+          <w:sz w:val="28"/>
+          <w:szCs w:val="28"/>
+          <w:lang w:val="bg-BG"/>
+        </w:rPr>
+        <w:t xml:space="preserve"> бъде снабден с основните блокове, необходими за функционирането му – </w:t>
+      </w:r>
+      <w:r>
+        <w:rPr>
+          <w:rFonts w:ascii="Times New Roman" w:eastAsia="Times New Roman" w:hAnsi="Times New Roman" w:cs="Times New Roman"/>
+          <w:sz w:val="28"/>
+          <w:szCs w:val="28"/>
+          <w:lang w:val="bg-BG"/>
+        </w:rPr>
+        <w:t xml:space="preserve">батерийно захранване, </w:t>
+      </w:r>
+      <w:r>
+        <w:rPr>
+          <w:rFonts w:ascii="Times New Roman" w:eastAsia="Times New Roman" w:hAnsi="Times New Roman" w:cs="Times New Roman"/>
+          <w:sz w:val="28"/>
+          <w:szCs w:val="28"/>
+          <w:lang w:val="bg-BG"/>
+        </w:rPr>
+        <w:t>търсещ елемент, входове за включване и настройка</w:t>
+      </w:r>
+      <w:r>
+        <w:rPr>
+          <w:rFonts w:ascii="Times New Roman" w:eastAsia="Times New Roman" w:hAnsi="Times New Roman" w:cs="Times New Roman"/>
+          <w:sz w:val="28"/>
+          <w:szCs w:val="28"/>
+          <w:lang w:val="bg-BG"/>
+        </w:rPr>
+        <w:t xml:space="preserve"> </w:t>
+      </w:r>
+      <w:r>
+        <w:rPr>
+          <w:rFonts w:ascii="Times New Roman" w:eastAsia="Times New Roman" w:hAnsi="Times New Roman" w:cs="Times New Roman"/>
+          <w:sz w:val="28"/>
+          <w:szCs w:val="28"/>
+          <w:lang w:val="bg-BG"/>
+        </w:rPr>
+        <w:t>и един или повече видове изходна индикация.</w:t>
+      </w:r>
+      <w:r>
+        <w:rPr>
+          <w:lang w:val="bg-BG"/>
+        </w:rPr>
+        <w:br w:type="page"/>
+      </w:r>
+    </w:p>
+    <w:p>
+      <w:pPr>
+        <w:pStyle w:val="Heading1"/>
+      </w:pPr>
+      <w:bookmarkStart w:id="2" w:name="_Toc153829727"/>
+      <w:r>
         <w:lastRenderedPageBreak/>
-        <w:t>Увод</w:t>
-      </w:r>
+        <w:t>Литературно проучване</w:t>
+      </w:r>
+      <w:bookmarkEnd w:id="2"/>
     </w:p>
     <w:p>
       <w:pPr>
@@ -678,292 +3655,6 @@
         <w:jc w:val="both"/>
         <w:rPr>
           <w:rFonts w:ascii="Times New Roman" w:eastAsia="Times New Roman" w:hAnsi="Times New Roman" w:cs="Times New Roman"/>
-          <w:sz w:val="28"/>
-          <w:szCs w:val="28"/>
-          <w:lang w:val="bg-BG"/>
-        </w:rPr>
-      </w:pPr>
-      <w:r>
-        <w:rPr>
-          <w:rFonts w:ascii="Times New Roman" w:eastAsia="Times New Roman" w:hAnsi="Times New Roman" w:cs="Times New Roman"/>
-          <w:sz w:val="28"/>
-          <w:szCs w:val="28"/>
-          <w:lang w:val="bg-BG"/>
-        </w:rPr>
-        <w:t xml:space="preserve">Металотърсачите са електронни устройства, </w:t>
-      </w:r>
-      <w:r>
-        <w:rPr>
-          <w:rFonts w:ascii="Times New Roman" w:eastAsia="Times New Roman" w:hAnsi="Times New Roman" w:cs="Times New Roman"/>
-          <w:sz w:val="28"/>
-          <w:szCs w:val="28"/>
-          <w:lang w:val="bg-BG"/>
-        </w:rPr>
-        <w:t>предназначени за безконтактно установяване на наличието на метали в определена зона</w:t>
-      </w:r>
-      <w:r>
-        <w:rPr>
-          <w:rFonts w:ascii="Times New Roman" w:eastAsia="Times New Roman" w:hAnsi="Times New Roman" w:cs="Times New Roman"/>
-          <w:sz w:val="28"/>
-          <w:szCs w:val="28"/>
-          <w:vertAlign w:val="superscript"/>
-          <w:lang w:val="bg-BG"/>
-        </w:rPr>
-        <w:t>[1]</w:t>
-      </w:r>
-      <w:r>
-        <w:rPr>
-          <w:rFonts w:ascii="Times New Roman" w:eastAsia="Times New Roman" w:hAnsi="Times New Roman" w:cs="Times New Roman"/>
-          <w:sz w:val="28"/>
-          <w:szCs w:val="28"/>
-          <w:lang w:val="bg-BG"/>
-        </w:rPr>
-        <w:t xml:space="preserve">. В практиката те намират всевъзможни приложения – за откриване на </w:t>
-      </w:r>
-      <w:r>
-        <w:rPr>
-          <w:rFonts w:ascii="Times New Roman" w:eastAsia="Times New Roman" w:hAnsi="Times New Roman" w:cs="Times New Roman"/>
-          <w:sz w:val="28"/>
-          <w:szCs w:val="28"/>
-          <w:lang w:val="bg-BG"/>
-        </w:rPr>
-        <w:t>ценни вещи</w:t>
-      </w:r>
-      <w:r>
-        <w:rPr>
-          <w:rFonts w:ascii="Times New Roman" w:eastAsia="Times New Roman" w:hAnsi="Times New Roman" w:cs="Times New Roman"/>
-          <w:sz w:val="28"/>
-          <w:szCs w:val="28"/>
-          <w:lang w:val="bg-BG"/>
-        </w:rPr>
-        <w:t xml:space="preserve">, </w:t>
-      </w:r>
-      <w:r>
-        <w:rPr>
-          <w:rFonts w:ascii="Times New Roman" w:eastAsia="Times New Roman" w:hAnsi="Times New Roman" w:cs="Times New Roman"/>
-          <w:sz w:val="28"/>
-          <w:szCs w:val="28"/>
-          <w:lang w:val="bg-BG"/>
-        </w:rPr>
-        <w:t>заровени под</w:t>
-      </w:r>
-      <w:r>
-        <w:rPr>
-          <w:rFonts w:ascii="Times New Roman" w:eastAsia="Times New Roman" w:hAnsi="Times New Roman" w:cs="Times New Roman"/>
-          <w:sz w:val="28"/>
-          <w:szCs w:val="28"/>
-          <w:lang w:val="bg-BG"/>
-        </w:rPr>
-        <w:t xml:space="preserve"> почвата; за откриване на скрити метални обекти някъде по тялото без да се налага претърсване; за откриване на проводници в стени и т.н. </w:t>
-      </w:r>
-      <w:r>
-        <w:rPr>
-          <w:rFonts w:ascii="Times New Roman" w:eastAsia="Times New Roman" w:hAnsi="Times New Roman" w:cs="Times New Roman"/>
-          <w:sz w:val="28"/>
-          <w:szCs w:val="28"/>
-          <w:lang w:val="bg-BG"/>
-        </w:rPr>
-        <w:t>Поради множеството различни приложения на металотърсачите, съществуват и много различни методи за реализирането им – както по отношение на формата и големината им, така и по отношение на  принципа им на работа.</w:t>
-      </w:r>
-    </w:p>
-    <w:p>
-      <w:pPr>
-        <w:spacing w:line="360" w:lineRule="auto"/>
-        <w:ind w:firstLine="720"/>
-        <w:jc w:val="both"/>
-        <w:rPr>
-          <w:rFonts w:ascii="Times New Roman" w:eastAsia="Times New Roman" w:hAnsi="Times New Roman" w:cs="Times New Roman"/>
-          <w:b/>
-          <w:sz w:val="36"/>
-          <w:szCs w:val="36"/>
-          <w:lang w:val="bg-BG"/>
-        </w:rPr>
-      </w:pPr>
-      <w:r>
-        <w:rPr>
-          <w:rFonts w:ascii="Times New Roman" w:eastAsia="Times New Roman" w:hAnsi="Times New Roman" w:cs="Times New Roman"/>
-          <w:sz w:val="28"/>
-          <w:szCs w:val="28"/>
-          <w:lang w:val="bg-BG"/>
-        </w:rPr>
-        <w:t xml:space="preserve">С настоящия курсов проект се цели </w:t>
-      </w:r>
-      <w:r>
-        <w:rPr>
-          <w:rFonts w:ascii="Times New Roman" w:eastAsia="Times New Roman" w:hAnsi="Times New Roman" w:cs="Times New Roman"/>
-          <w:sz w:val="28"/>
-          <w:szCs w:val="28"/>
-          <w:lang w:val="bg-BG"/>
-        </w:rPr>
-        <w:t xml:space="preserve">запознаване със съществуващите методи за изработка на металотърсачи и </w:t>
-      </w:r>
-      <w:r>
-        <w:rPr>
-          <w:rFonts w:ascii="Times New Roman" w:eastAsia="Times New Roman" w:hAnsi="Times New Roman" w:cs="Times New Roman"/>
-          <w:sz w:val="28"/>
-          <w:szCs w:val="28"/>
-          <w:lang w:val="bg-BG"/>
-        </w:rPr>
-        <w:t>проектиране на</w:t>
-      </w:r>
-      <w:r>
-        <w:rPr>
-          <w:rFonts w:ascii="Times New Roman" w:eastAsia="Times New Roman" w:hAnsi="Times New Roman" w:cs="Times New Roman"/>
-          <w:sz w:val="28"/>
-          <w:szCs w:val="28"/>
-          <w:lang w:val="bg-BG"/>
-        </w:rPr>
-        <w:t xml:space="preserve"> металотърсач, предназначен за откриване на</w:t>
-      </w:r>
-      <w:r>
-        <w:rPr>
-          <w:rFonts w:ascii="Times New Roman" w:eastAsia="Times New Roman" w:hAnsi="Times New Roman" w:cs="Times New Roman"/>
-          <w:sz w:val="28"/>
-          <w:szCs w:val="28"/>
-          <w:lang w:val="bg-BG"/>
-        </w:rPr>
-        <w:t xml:space="preserve"> средно големи</w:t>
-      </w:r>
-      <w:r>
-        <w:rPr>
-          <w:rFonts w:ascii="Times New Roman" w:eastAsia="Times New Roman" w:hAnsi="Times New Roman" w:cs="Times New Roman"/>
-          <w:sz w:val="28"/>
-          <w:szCs w:val="28"/>
-          <w:lang w:val="bg-BG"/>
-        </w:rPr>
-        <w:t xml:space="preserve"> метални обекти през </w:t>
-      </w:r>
-      <w:r>
-        <w:rPr>
-          <w:rFonts w:ascii="Times New Roman" w:eastAsia="Times New Roman" w:hAnsi="Times New Roman" w:cs="Times New Roman"/>
-          <w:sz w:val="28"/>
-          <w:szCs w:val="28"/>
-          <w:lang w:val="bg-BG"/>
-        </w:rPr>
-        <w:t>тънки прегради</w:t>
-      </w:r>
-      <w:r>
-        <w:rPr>
-          <w:rFonts w:ascii="Times New Roman" w:eastAsia="Times New Roman" w:hAnsi="Times New Roman" w:cs="Times New Roman"/>
-          <w:sz w:val="28"/>
-          <w:szCs w:val="28"/>
-          <w:lang w:val="bg-BG"/>
-        </w:rPr>
-        <w:t>.</w:t>
-      </w:r>
-      <w:r>
-        <w:rPr>
-          <w:rFonts w:ascii="Times New Roman" w:eastAsia="Times New Roman" w:hAnsi="Times New Roman" w:cs="Times New Roman"/>
-          <w:sz w:val="28"/>
-          <w:szCs w:val="28"/>
-          <w:lang w:val="bg-BG"/>
-        </w:rPr>
-        <w:t xml:space="preserve"> </w:t>
-      </w:r>
-      <w:r>
-        <w:rPr>
-          <w:rFonts w:ascii="Times New Roman" w:eastAsia="Times New Roman" w:hAnsi="Times New Roman" w:cs="Times New Roman"/>
-          <w:sz w:val="28"/>
-          <w:szCs w:val="28"/>
-          <w:lang w:val="bg-BG"/>
-        </w:rPr>
-        <w:t xml:space="preserve">Металотърсачът </w:t>
-      </w:r>
-      <w:r>
-        <w:rPr>
-          <w:rFonts w:ascii="Times New Roman" w:eastAsia="Times New Roman" w:hAnsi="Times New Roman" w:cs="Times New Roman"/>
-          <w:sz w:val="28"/>
-          <w:szCs w:val="28"/>
-          <w:lang w:val="bg-BG"/>
-        </w:rPr>
-        <w:t>трябва да</w:t>
-      </w:r>
-      <w:r>
-        <w:rPr>
-          <w:rFonts w:ascii="Times New Roman" w:eastAsia="Times New Roman" w:hAnsi="Times New Roman" w:cs="Times New Roman"/>
-          <w:sz w:val="28"/>
-          <w:szCs w:val="28"/>
-          <w:lang w:val="bg-BG"/>
-        </w:rPr>
-        <w:t xml:space="preserve"> бъде снабден с основните блокове, необходими за функционирането му – </w:t>
-      </w:r>
-      <w:r>
-        <w:rPr>
-          <w:rFonts w:ascii="Times New Roman" w:eastAsia="Times New Roman" w:hAnsi="Times New Roman" w:cs="Times New Roman"/>
-          <w:sz w:val="28"/>
-          <w:szCs w:val="28"/>
-          <w:lang w:val="bg-BG"/>
-        </w:rPr>
-        <w:t xml:space="preserve">батерийно захранване, </w:t>
-      </w:r>
-      <w:r>
-        <w:rPr>
-          <w:rFonts w:ascii="Times New Roman" w:eastAsia="Times New Roman" w:hAnsi="Times New Roman" w:cs="Times New Roman"/>
-          <w:sz w:val="28"/>
-          <w:szCs w:val="28"/>
-          <w:lang w:val="bg-BG"/>
-        </w:rPr>
-        <w:t>търсещ елемент, входове за включване и настройка</w:t>
-      </w:r>
-      <w:r>
-        <w:rPr>
-          <w:rFonts w:ascii="Times New Roman" w:eastAsia="Times New Roman" w:hAnsi="Times New Roman" w:cs="Times New Roman"/>
-          <w:sz w:val="28"/>
-          <w:szCs w:val="28"/>
-          <w:lang w:val="bg-BG"/>
-        </w:rPr>
-        <w:t xml:space="preserve"> </w:t>
-      </w:r>
-      <w:r>
-        <w:rPr>
-          <w:rFonts w:ascii="Times New Roman" w:eastAsia="Times New Roman" w:hAnsi="Times New Roman" w:cs="Times New Roman"/>
-          <w:sz w:val="28"/>
-          <w:szCs w:val="28"/>
-          <w:lang w:val="bg-BG"/>
-        </w:rPr>
-        <w:t>и един или повече видове изходна индикация.</w:t>
-      </w:r>
-      <w:r>
-        <w:rPr>
-          <w:lang w:val="bg-BG"/>
-        </w:rPr>
-        <w:br w:type="page"/>
-      </w:r>
-    </w:p>
-    <w:p>
-      <w:pPr>
-        <w:numPr>
-          <w:ilvl w:val="0"/>
-          <w:numId w:val="1"/>
-        </w:numPr>
-        <w:spacing w:line="360" w:lineRule="auto"/>
-        <w:rPr>
-          <w:rFonts w:ascii="Times New Roman" w:eastAsia="Times New Roman" w:hAnsi="Times New Roman" w:cs="Times New Roman"/>
-          <w:b/>
-          <w:sz w:val="36"/>
-          <w:szCs w:val="36"/>
-          <w:lang w:val="bg-BG"/>
-        </w:rPr>
-      </w:pPr>
-      <w:r>
-        <w:rPr>
-          <w:rFonts w:ascii="Times New Roman" w:eastAsia="Times New Roman" w:hAnsi="Times New Roman" w:cs="Times New Roman"/>
-          <w:b/>
-          <w:sz w:val="36"/>
-          <w:szCs w:val="36"/>
-          <w:lang w:val="bg-BG"/>
-        </w:rPr>
-        <w:lastRenderedPageBreak/>
-        <w:t>Литературно проучване</w:t>
-      </w:r>
-    </w:p>
-    <w:p>
-      <w:pPr>
-        <w:spacing w:line="360" w:lineRule="auto"/>
-        <w:ind w:firstLine="720"/>
-        <w:jc w:val="both"/>
-        <w:rPr>
-          <w:rFonts w:ascii="Times New Roman" w:eastAsia="Times New Roman" w:hAnsi="Times New Roman" w:cs="Times New Roman"/>
           <w:bCs/>
           <w:sz w:val="28"/>
           <w:szCs w:val="28"/>
@@ -1069,54 +3760,29 @@
     </w:p>
     <w:p>
       <w:pPr>
-        <w:pStyle w:val="ListParagraph"/>
-        <w:numPr>
-          <w:ilvl w:val="0"/>
-          <w:numId w:val="2"/>
-        </w:numPr>
-        <w:spacing w:line="360" w:lineRule="auto"/>
-        <w:jc w:val="both"/>
-        <w:rPr>
-          <w:rFonts w:ascii="Times New Roman" w:eastAsia="Times New Roman" w:hAnsi="Times New Roman" w:cs="Times New Roman"/>
+        <w:pStyle w:val="Heading2"/>
+        <w:rPr>
           <w:bCs/>
           <w:color w:val="00B0F0"/>
-          <w:sz w:val="32"/>
-          <w:szCs w:val="32"/>
-          <w:lang w:val="bg-BG"/>
-        </w:rPr>
-      </w:pPr>
-      <w:r>
-        <w:rPr>
-          <w:rFonts w:ascii="Times New Roman" w:eastAsia="Times New Roman" w:hAnsi="Times New Roman" w:cs="Times New Roman"/>
-          <w:b/>
-          <w:sz w:val="32"/>
-          <w:szCs w:val="32"/>
-          <w:lang w:val="bg-BG"/>
-        </w:rPr>
+        </w:rPr>
+      </w:pPr>
+      <w:bookmarkStart w:id="3" w:name="_Toc153829728"/>
+      <w:r>
         <w:t>Very Low Frequency (VLF) металотърсачи</w:t>
       </w:r>
       <w:r>
         <w:rPr>
-          <w:rFonts w:ascii="Times New Roman" w:eastAsia="Times New Roman" w:hAnsi="Times New Roman" w:cs="Times New Roman"/>
-          <w:b/>
-          <w:sz w:val="32"/>
-          <w:szCs w:val="32"/>
           <w:vertAlign w:val="superscript"/>
-          <w:lang w:val="bg-BG"/>
         </w:rPr>
         <w:t>[2]</w:t>
       </w:r>
       <w:r>
         <w:rPr>
-          <w:rFonts w:ascii="Times New Roman" w:eastAsia="Times New Roman" w:hAnsi="Times New Roman" w:cs="Times New Roman"/>
-          <w:b/>
-          <w:sz w:val="32"/>
-          <w:szCs w:val="32"/>
           <w:vertAlign w:val="superscript"/>
-          <w:lang w:val="bg-BG"/>
         </w:rPr>
         <w:t>[3]</w:t>
       </w:r>
+      <w:bookmarkEnd w:id="3"/>
     </w:p>
     <w:p>
       <w:pPr>
@@ -1672,54 +4338,26 @@
     </w:p>
     <w:p>
       <w:pPr>
-        <w:pStyle w:val="ListParagraph"/>
-        <w:numPr>
-          <w:ilvl w:val="0"/>
-          <w:numId w:val="2"/>
-        </w:numPr>
-        <w:spacing w:line="360" w:lineRule="auto"/>
-        <w:jc w:val="both"/>
-        <w:rPr>
-          <w:rFonts w:ascii="Times New Roman" w:eastAsia="Times New Roman" w:hAnsi="Times New Roman" w:cs="Times New Roman"/>
-          <w:b/>
-          <w:sz w:val="32"/>
-          <w:szCs w:val="32"/>
-          <w:lang w:val="bg-BG"/>
-        </w:rPr>
-      </w:pPr>
-      <w:r>
-        <w:rPr>
-          <w:rFonts w:ascii="Times New Roman" w:eastAsia="Times New Roman" w:hAnsi="Times New Roman" w:cs="Times New Roman"/>
-          <w:b/>
-          <w:sz w:val="32"/>
-          <w:szCs w:val="32"/>
-          <w:lang w:val="bg-BG"/>
-        </w:rPr>
+        <w:pStyle w:val="Heading2"/>
+      </w:pPr>
+      <w:bookmarkStart w:id="4" w:name="_Toc153829729"/>
+      <w:r>
         <w:lastRenderedPageBreak/>
         <w:t>Pulse Induction (PI) металотърсачи</w:t>
       </w:r>
       <w:r>
         <w:rPr>
-          <w:rFonts w:ascii="Times New Roman" w:eastAsia="Times New Roman" w:hAnsi="Times New Roman" w:cs="Times New Roman"/>
-          <w:b/>
-          <w:sz w:val="32"/>
-          <w:szCs w:val="32"/>
           <w:vertAlign w:val="superscript"/>
-          <w:lang w:val="bg-BG"/>
         </w:rPr>
         <w:t>[2]</w:t>
       </w:r>
       <w:r>
         <w:rPr>
-          <w:rFonts w:ascii="Times New Roman" w:eastAsia="Times New Roman" w:hAnsi="Times New Roman" w:cs="Times New Roman"/>
-          <w:b/>
-          <w:sz w:val="32"/>
-          <w:szCs w:val="32"/>
           <w:vertAlign w:val="superscript"/>
-          <w:lang w:val="bg-BG"/>
         </w:rPr>
         <w:t>[3]</w:t>
       </w:r>
+      <w:bookmarkEnd w:id="4"/>
     </w:p>
     <w:p>
       <w:pPr>
@@ -2079,53 +4717,25 @@
     </w:p>
     <w:p>
       <w:pPr>
-        <w:pStyle w:val="ListParagraph"/>
-        <w:numPr>
-          <w:ilvl w:val="0"/>
-          <w:numId w:val="2"/>
-        </w:numPr>
-        <w:spacing w:line="360" w:lineRule="auto"/>
-        <w:jc w:val="both"/>
-        <w:rPr>
-          <w:rFonts w:ascii="Times New Roman" w:eastAsia="Times New Roman" w:hAnsi="Times New Roman" w:cs="Times New Roman"/>
-          <w:b/>
-          <w:sz w:val="32"/>
-          <w:szCs w:val="32"/>
-          <w:lang w:val="bg-BG"/>
-        </w:rPr>
-      </w:pPr>
-      <w:r>
-        <w:rPr>
-          <w:rFonts w:ascii="Times New Roman" w:eastAsia="Times New Roman" w:hAnsi="Times New Roman" w:cs="Times New Roman"/>
-          <w:b/>
-          <w:sz w:val="32"/>
-          <w:szCs w:val="32"/>
-          <w:lang w:val="bg-BG"/>
-        </w:rPr>
+        <w:pStyle w:val="Heading2"/>
+      </w:pPr>
+      <w:bookmarkStart w:id="5" w:name="_Toc153829730"/>
+      <w:r>
         <w:t>Beat Frequency Oscillation (BFO) металотърсачи</w:t>
       </w:r>
       <w:r>
         <w:rPr>
-          <w:rFonts w:ascii="Times New Roman" w:eastAsia="Times New Roman" w:hAnsi="Times New Roman" w:cs="Times New Roman"/>
-          <w:b/>
-          <w:sz w:val="32"/>
-          <w:szCs w:val="32"/>
           <w:vertAlign w:val="superscript"/>
-          <w:lang w:val="bg-BG"/>
         </w:rPr>
         <w:t>[2]</w:t>
       </w:r>
       <w:r>
         <w:rPr>
-          <w:rFonts w:ascii="Times New Roman" w:eastAsia="Times New Roman" w:hAnsi="Times New Roman" w:cs="Times New Roman"/>
-          <w:b/>
-          <w:sz w:val="32"/>
-          <w:szCs w:val="32"/>
           <w:vertAlign w:val="superscript"/>
-          <w:lang w:val="bg-BG"/>
         </w:rPr>
         <w:t>[3]</w:t>
       </w:r>
+      <w:bookmarkEnd w:id="5"/>
     </w:p>
     <w:p>
       <w:pPr>
@@ -2790,68 +5400,31 @@
     </w:p>
     <w:p>
       <w:pPr>
+        <w:pStyle w:val="Heading1"/>
+      </w:pPr>
+      <w:bookmarkStart w:id="6" w:name="_Toc153829731"/>
+      <w:r>
+        <w:lastRenderedPageBreak/>
+        <w:t>Техническо задание</w:t>
+      </w:r>
+      <w:bookmarkEnd w:id="6"/>
+    </w:p>
+    <w:p>
+      <w:pPr>
+        <w:pStyle w:val="Heading2"/>
         <w:numPr>
           <w:ilvl w:val="0"/>
-          <w:numId w:val="1"/>
+          <w:numId w:val="12"/>
         </w:numPr>
-        <w:spacing w:line="360" w:lineRule="auto"/>
-        <w:rPr>
-          <w:rFonts w:ascii="Times New Roman" w:eastAsia="Times New Roman" w:hAnsi="Times New Roman" w:cs="Times New Roman"/>
-          <w:b/>
-          <w:sz w:val="36"/>
-          <w:szCs w:val="36"/>
-          <w:lang w:val="bg-BG"/>
-        </w:rPr>
-      </w:pPr>
-      <w:r>
-        <w:rPr>
-          <w:rFonts w:ascii="Times New Roman" w:eastAsia="Times New Roman" w:hAnsi="Times New Roman" w:cs="Times New Roman"/>
-          <w:b/>
-          <w:sz w:val="36"/>
-          <w:szCs w:val="36"/>
-          <w:lang w:val="bg-BG"/>
-        </w:rPr>
-        <w:lastRenderedPageBreak/>
-        <w:t>Техническо задание</w:t>
-      </w:r>
-    </w:p>
-    <w:p>
-      <w:pPr>
-        <w:pStyle w:val="ListParagraph"/>
-        <w:numPr>
-          <w:ilvl w:val="0"/>
-          <w:numId w:val="5"/>
-        </w:numPr>
-        <w:spacing w:line="360" w:lineRule="auto"/>
-        <w:jc w:val="both"/>
-        <w:rPr>
-          <w:rFonts w:ascii="Times New Roman" w:eastAsia="Times New Roman" w:hAnsi="Times New Roman" w:cs="Times New Roman"/>
-          <w:b/>
-          <w:sz w:val="32"/>
-          <w:szCs w:val="32"/>
-          <w:lang w:val="bg-BG"/>
-        </w:rPr>
-      </w:pPr>
-      <w:r>
-        <w:rPr>
-          <w:rFonts w:ascii="Times New Roman" w:eastAsia="Times New Roman" w:hAnsi="Times New Roman" w:cs="Times New Roman"/>
-          <w:b/>
-          <w:sz w:val="32"/>
-          <w:szCs w:val="32"/>
-          <w:lang w:val="bg-BG"/>
-        </w:rPr>
+      </w:pPr>
+      <w:bookmarkStart w:id="7" w:name="_Toc153829732"/>
+      <w:r>
         <w:t>Цел и п</w:t>
       </w:r>
       <w:r>
-        <w:rPr>
-          <w:rFonts w:ascii="Times New Roman" w:eastAsia="Times New Roman" w:hAnsi="Times New Roman" w:cs="Times New Roman"/>
-          <w:b/>
-          <w:sz w:val="32"/>
-          <w:szCs w:val="32"/>
-          <w:lang w:val="bg-BG"/>
-        </w:rPr>
         <w:t>редназначение</w:t>
       </w:r>
+      <w:bookmarkEnd w:id="7"/>
     </w:p>
     <w:p>
       <w:pPr>
@@ -2912,54 +5485,9 @@
           <w:bCs/>
           <w:sz w:val="28"/>
           <w:szCs w:val="28"/>
-          <w:highlight w:val="yellow"/>
-          <w:lang w:val="bg-BG"/>
-        </w:rPr>
-        <w:t>10</w:t>
-      </w:r>
-      <w:r>
-        <w:rPr>
-          <w:rFonts w:ascii="Times New Roman" w:eastAsia="Times New Roman" w:hAnsi="Times New Roman" w:cs="Times New Roman"/>
-          <w:bCs/>
-          <w:sz w:val="28"/>
-          <w:szCs w:val="28"/>
-          <w:highlight w:val="yellow"/>
-          <w:lang w:val="bg-BG"/>
-        </w:rPr>
-        <w:t>x</w:t>
-      </w:r>
-      <w:r>
-        <w:rPr>
-          <w:rFonts w:ascii="Times New Roman" w:eastAsia="Times New Roman" w:hAnsi="Times New Roman" w:cs="Times New Roman"/>
-          <w:bCs/>
-          <w:sz w:val="28"/>
-          <w:szCs w:val="28"/>
-          <w:highlight w:val="yellow"/>
-          <w:lang w:val="bg-BG"/>
-        </w:rPr>
-        <w:t>10</w:t>
-      </w:r>
-      <w:r>
-        <w:rPr>
-          <w:rFonts w:ascii="Times New Roman" w:eastAsia="Times New Roman" w:hAnsi="Times New Roman" w:cs="Times New Roman"/>
-          <w:bCs/>
-          <w:sz w:val="28"/>
-          <w:szCs w:val="28"/>
-          <w:highlight w:val="yellow"/>
-          <w:lang w:val="bg-BG"/>
-        </w:rPr>
-        <w:t>x1</w:t>
-      </w:r>
-      <w:r>
-        <w:rPr>
-          <w:rFonts w:ascii="Times New Roman" w:eastAsia="Times New Roman" w:hAnsi="Times New Roman" w:cs="Times New Roman"/>
-          <w:bCs/>
-          <w:sz w:val="28"/>
-          <w:szCs w:val="28"/>
-          <w:highlight w:val="yellow"/>
-          <w:lang w:val="bg-BG"/>
-        </w:rPr>
-        <w:t>см</w:t>
+          <w:lang w:val="bg-BG"/>
+        </w:rPr>
+        <w:t>10x10см</w:t>
       </w:r>
       <w:r>
         <w:rPr>
@@ -3057,31 +5585,13 @@
     </w:p>
     <w:p>
       <w:pPr>
-        <w:pStyle w:val="ListParagraph"/>
-        <w:numPr>
-          <w:ilvl w:val="0"/>
-          <w:numId w:val="5"/>
-        </w:numPr>
-        <w:spacing w:line="360" w:lineRule="auto"/>
-        <w:jc w:val="both"/>
-        <w:rPr>
-          <w:rFonts w:ascii="Times New Roman" w:eastAsia="Times New Roman" w:hAnsi="Times New Roman" w:cs="Times New Roman"/>
-          <w:b/>
-          <w:sz w:val="32"/>
-          <w:szCs w:val="32"/>
-          <w:lang w:val="bg-BG"/>
-        </w:rPr>
-      </w:pPr>
-      <w:r>
-        <w:rPr>
-          <w:rFonts w:ascii="Times New Roman" w:eastAsia="Times New Roman" w:hAnsi="Times New Roman" w:cs="Times New Roman"/>
-          <w:b/>
-          <w:sz w:val="32"/>
-          <w:szCs w:val="32"/>
-          <w:lang w:val="bg-BG"/>
-        </w:rPr>
+        <w:pStyle w:val="Heading2"/>
+      </w:pPr>
+      <w:bookmarkStart w:id="8" w:name="_Toc153829733"/>
+      <w:r>
         <w:t>Принцип на работа</w:t>
       </w:r>
+      <w:bookmarkEnd w:id="8"/>
     </w:p>
     <w:p>
       <w:pPr>
@@ -3223,31 +5733,13 @@
     </w:p>
     <w:p>
       <w:pPr>
-        <w:pStyle w:val="ListParagraph"/>
-        <w:numPr>
-          <w:ilvl w:val="0"/>
-          <w:numId w:val="5"/>
-        </w:numPr>
-        <w:spacing w:line="360" w:lineRule="auto"/>
-        <w:jc w:val="both"/>
-        <w:rPr>
-          <w:rFonts w:ascii="Times New Roman" w:eastAsia="Times New Roman" w:hAnsi="Times New Roman" w:cs="Times New Roman"/>
-          <w:b/>
-          <w:sz w:val="32"/>
-          <w:szCs w:val="32"/>
-          <w:lang w:val="bg-BG"/>
-        </w:rPr>
-      </w:pPr>
-      <w:r>
-        <w:rPr>
-          <w:rFonts w:ascii="Times New Roman" w:eastAsia="Times New Roman" w:hAnsi="Times New Roman" w:cs="Times New Roman"/>
-          <w:b/>
-          <w:sz w:val="32"/>
-          <w:szCs w:val="32"/>
-          <w:lang w:val="bg-BG"/>
-        </w:rPr>
+        <w:pStyle w:val="Heading2"/>
+      </w:pPr>
+      <w:bookmarkStart w:id="9" w:name="_Toc153829734"/>
+      <w:r>
         <w:t>Параметри (характеристики)</w:t>
       </w:r>
+      <w:bookmarkEnd w:id="9"/>
     </w:p>
     <w:p>
       <w:pPr>
@@ -3374,10 +5866,9 @@
           <w:bCs/>
           <w:sz w:val="28"/>
           <w:szCs w:val="28"/>
-          <w:highlight w:val="yellow"/>
-          <w:lang w:val="bg-BG"/>
-        </w:rPr>
-        <w:t>10x10x1см</w:t>
+          <w:lang w:val="bg-BG"/>
+        </w:rPr>
+        <w:t>10x10см</w:t>
       </w:r>
       <w:r>
         <w:rPr>
@@ -3783,29 +6274,13 @@
     </w:p>
     <w:p>
       <w:pPr>
-        <w:numPr>
-          <w:ilvl w:val="0"/>
-          <w:numId w:val="1"/>
-        </w:numPr>
-        <w:spacing w:line="360" w:lineRule="auto"/>
-        <w:rPr>
-          <w:rFonts w:ascii="Times New Roman" w:eastAsia="Times New Roman" w:hAnsi="Times New Roman" w:cs="Times New Roman"/>
-          <w:b/>
-          <w:sz w:val="36"/>
-          <w:szCs w:val="36"/>
-          <w:lang w:val="bg-BG"/>
-        </w:rPr>
-      </w:pPr>
-      <w:r>
-        <w:rPr>
-          <w:rFonts w:ascii="Times New Roman" w:eastAsia="Times New Roman" w:hAnsi="Times New Roman" w:cs="Times New Roman"/>
-          <w:b/>
-          <w:sz w:val="36"/>
-          <w:szCs w:val="36"/>
-          <w:lang w:val="bg-BG"/>
-        </w:rPr>
+        <w:pStyle w:val="Heading1"/>
+      </w:pPr>
+      <w:bookmarkStart w:id="10" w:name="_Toc153829735"/>
+      <w:r>
         <w:t>Блокова схема</w:t>
       </w:r>
+      <w:bookmarkEnd w:id="10"/>
     </w:p>
     <w:p>
       <w:pPr>
@@ -4449,29 +6924,13 @@
     </w:p>
     <w:p>
       <w:pPr>
-        <w:numPr>
-          <w:ilvl w:val="0"/>
-          <w:numId w:val="1"/>
-        </w:numPr>
-        <w:spacing w:line="360" w:lineRule="auto"/>
-        <w:rPr>
-          <w:rFonts w:ascii="Times New Roman" w:eastAsia="Times New Roman" w:hAnsi="Times New Roman" w:cs="Times New Roman"/>
-          <w:b/>
-          <w:sz w:val="36"/>
-          <w:szCs w:val="36"/>
-          <w:lang w:val="bg-BG"/>
-        </w:rPr>
-      </w:pPr>
-      <w:r>
-        <w:rPr>
-          <w:rFonts w:ascii="Times New Roman" w:eastAsia="Times New Roman" w:hAnsi="Times New Roman" w:cs="Times New Roman"/>
-          <w:b/>
-          <w:sz w:val="36"/>
-          <w:szCs w:val="36"/>
-          <w:lang w:val="bg-BG"/>
-        </w:rPr>
+        <w:pStyle w:val="Heading1"/>
+      </w:pPr>
+      <w:bookmarkStart w:id="11" w:name="_Toc153829736"/>
+      <w:r>
         <w:t>Принципна електрическа схема</w:t>
       </w:r>
+      <w:bookmarkEnd w:id="11"/>
     </w:p>
     <w:p>
       <w:pPr>
@@ -4865,20 +7324,46 @@
     </w:p>
     <w:p>
       <w:pPr>
+        <w:pStyle w:val="Heading1"/>
+        <w:rPr>
+          <w:color w:val="00B0F0"/>
+        </w:rPr>
+      </w:pPr>
+      <w:bookmarkStart w:id="12" w:name="_Toc153829737"/>
+      <w:r>
+        <w:lastRenderedPageBreak/>
+        <w:t>Оразмеряване</w:t>
+      </w:r>
+      <w:r>
+        <w:t xml:space="preserve"> на блоковете</w:t>
+      </w:r>
+      <w:bookmarkEnd w:id="12"/>
+    </w:p>
+    <w:p>
+      <w:pPr>
+        <w:pStyle w:val="Heading2"/>
         <w:numPr>
           <w:ilvl w:val="0"/>
-          <w:numId w:val="1"/>
+          <w:numId w:val="13"/>
         </w:numPr>
-        <w:spacing w:line="360" w:lineRule="auto"/>
-        <w:rPr>
-          <w:rFonts w:ascii="Times New Roman" w:eastAsia="Times New Roman" w:hAnsi="Times New Roman" w:cs="Times New Roman"/>
+        <w:rPr>
           <w:color w:val="00B0F0"/>
           <w:sz w:val="36"/>
           <w:szCs w:val="36"/>
-          <w:lang w:val="bg-BG"/>
-        </w:rPr>
-      </w:pPr>
-      <w:r>
+        </w:rPr>
+      </w:pPr>
+      <w:bookmarkStart w:id="13" w:name="_Toc153829738"/>
+      <w:r>
+        <w:t>Блок „Търсещ осцилатор</w:t>
+      </w:r>
+      <w:r>
+        <w:t>“</w:t>
+      </w:r>
+      <w:bookmarkEnd w:id="13"/>
+    </w:p>
+    <w:p>
+      <w:pPr>
+        <w:jc w:val="center"/>
         <w:rPr>
           <w:rFonts w:ascii="Times New Roman" w:eastAsia="Times New Roman" w:hAnsi="Times New Roman" w:cs="Times New Roman"/>
           <w:b/>
@@ -4886,75 +7371,15 @@
           <w:szCs w:val="36"/>
           <w:lang w:val="bg-BG"/>
         </w:rPr>
-        <w:lastRenderedPageBreak/>
-        <w:t>Оразмеряване</w:t>
-      </w:r>
-      <w:r>
-        <w:rPr>
-          <w:rFonts w:ascii="Times New Roman" w:eastAsia="Times New Roman" w:hAnsi="Times New Roman" w:cs="Times New Roman"/>
-          <w:b/>
-          <w:sz w:val="36"/>
-          <w:szCs w:val="36"/>
-          <w:lang w:val="bg-BG"/>
-        </w:rPr>
-        <w:t xml:space="preserve"> на блоковете</w:t>
-      </w:r>
-    </w:p>
-    <w:p>
-      <w:pPr>
-        <w:pStyle w:val="ListParagraph"/>
-        <w:numPr>
-          <w:ilvl w:val="0"/>
-          <w:numId w:val="7"/>
-        </w:numPr>
-        <w:spacing w:line="360" w:lineRule="auto"/>
-        <w:rPr>
-          <w:rFonts w:ascii="Times New Roman" w:eastAsia="Times New Roman" w:hAnsi="Times New Roman" w:cs="Times New Roman"/>
-          <w:color w:val="00B0F0"/>
-          <w:sz w:val="36"/>
-          <w:szCs w:val="36"/>
-          <w:lang w:val="bg-BG"/>
-        </w:rPr>
-      </w:pPr>
-      <w:r>
-        <w:rPr>
-          <w:rFonts w:ascii="Times New Roman" w:eastAsia="Times New Roman" w:hAnsi="Times New Roman" w:cs="Times New Roman"/>
-          <w:b/>
-          <w:sz w:val="28"/>
-          <w:szCs w:val="28"/>
-          <w:lang w:val="bg-BG"/>
-        </w:rPr>
-        <w:t>Блок „Търсещ осцилатор</w:t>
-      </w:r>
-      <w:r>
-        <w:rPr>
-          <w:rFonts w:ascii="Times New Roman" w:eastAsia="Times New Roman" w:hAnsi="Times New Roman" w:cs="Times New Roman"/>
-          <w:b/>
-          <w:sz w:val="28"/>
-          <w:szCs w:val="28"/>
-          <w:lang w:val="bg-BG"/>
-        </w:rPr>
-        <w:t>“</w:t>
-      </w:r>
-    </w:p>
-    <w:p>
-      <w:pPr>
-        <w:rPr>
-          <w:rFonts w:ascii="Times New Roman" w:eastAsia="Times New Roman" w:hAnsi="Times New Roman" w:cs="Times New Roman"/>
-          <w:b/>
-          <w:sz w:val="36"/>
-          <w:szCs w:val="36"/>
-          <w:lang w:val="bg-BG"/>
-        </w:rPr>
       </w:pPr>
       <w:r>
         <w:rPr>
           <w:noProof/>
         </w:rPr>
         <w:drawing>
-          <wp:inline distT="0" distB="0" distL="0" distR="0" wp14:anchorId="1055F80A" wp14:editId="1B52D94F">
-            <wp:extent cx="5761990" cy="4372610"/>
-            <wp:effectExtent l="0" t="0" r="0" b="8890"/>
+          <wp:inline distT="0" distB="0" distL="0" distR="0" wp14:anchorId="1055F80A" wp14:editId="2D076094">
+            <wp:extent cx="5720862" cy="4341399"/>
+            <wp:effectExtent l="0" t="0" r="0" b="2540"/>
             <wp:docPr id="1452861715" name="Picture 1"/>
             <wp:cNvGraphicFramePr>
               <a:graphicFrameLocks xmlns:a="http://schemas.openxmlformats.org/drawingml/2006/main" noChangeAspect="1"/>
@@ -4975,7 +7400,7 @@
                   <pic:spPr>
                     <a:xfrm>
                       <a:off x="0" y="0"/>
-                      <a:ext cx="5761990" cy="4372610"/>
+                      <a:ext cx="5727250" cy="4346247"/>
                     </a:xfrm>
                     <a:prstGeom prst="rect">
                       <a:avLst/>
@@ -4986,16 +7411,6 @@
             </a:graphic>
           </wp:inline>
         </w:drawing>
-      </w:r>
-      <w:r>
-        <w:rPr>
-          <w:rFonts w:ascii="Times New Roman" w:eastAsia="Times New Roman" w:hAnsi="Times New Roman" w:cs="Times New Roman"/>
-          <w:b/>
-          <w:sz w:val="36"/>
-          <w:szCs w:val="36"/>
-          <w:lang w:val="bg-BG"/>
-        </w:rPr>
-        <w:t xml:space="preserve"> </w:t>
       </w:r>
     </w:p>
     <w:p>
@@ -16243,41 +18658,22 @@
     </w:p>
     <w:p>
       <w:pPr>
-        <w:pStyle w:val="ListParagraph"/>
-        <w:numPr>
-          <w:ilvl w:val="0"/>
-          <w:numId w:val="7"/>
-        </w:numPr>
-        <w:spacing w:line="360" w:lineRule="auto"/>
-        <w:rPr>
-          <w:rFonts w:ascii="Times New Roman" w:eastAsia="Times New Roman" w:hAnsi="Times New Roman" w:cs="Times New Roman"/>
+        <w:pStyle w:val="Heading2"/>
+        <w:rPr>
           <w:color w:val="00B0F0"/>
           <w:sz w:val="36"/>
           <w:szCs w:val="36"/>
-          <w:lang w:val="bg-BG"/>
-        </w:rPr>
-      </w:pPr>
-      <w:r>
-        <w:rPr>
-          <w:rFonts w:ascii="Times New Roman" w:eastAsia="Times New Roman" w:hAnsi="Times New Roman" w:cs="Times New Roman"/>
-          <w:b/>
-          <w:sz w:val="28"/>
-          <w:szCs w:val="28"/>
-          <w:lang w:val="bg-BG"/>
-        </w:rPr>
+        </w:rPr>
+      </w:pPr>
+      <w:bookmarkStart w:id="14" w:name="_Toc153829739"/>
+      <w:r>
         <w:lastRenderedPageBreak/>
         <w:t>Блок „Буфер</w:t>
       </w:r>
       <w:r>
-        <w:rPr>
-          <w:rFonts w:ascii="Times New Roman" w:eastAsia="Times New Roman" w:hAnsi="Times New Roman" w:cs="Times New Roman"/>
-          <w:b/>
-          <w:sz w:val="28"/>
-          <w:szCs w:val="28"/>
-          <w:lang w:val="bg-BG"/>
-        </w:rPr>
         <w:t>“</w:t>
       </w:r>
+      <w:bookmarkEnd w:id="14"/>
     </w:p>
     <w:p>
       <w:pPr>
@@ -21874,51 +24270,25 @@
     </w:p>
     <w:p>
       <w:pPr>
-        <w:pStyle w:val="ListParagraph"/>
-        <w:numPr>
-          <w:ilvl w:val="0"/>
-          <w:numId w:val="7"/>
-        </w:numPr>
-        <w:spacing w:line="360" w:lineRule="auto"/>
-        <w:rPr>
-          <w:rFonts w:ascii="Times New Roman" w:eastAsia="Times New Roman" w:hAnsi="Times New Roman" w:cs="Times New Roman"/>
+        <w:pStyle w:val="Heading2"/>
+        <w:rPr>
           <w:color w:val="00B0F0"/>
           <w:sz w:val="36"/>
           <w:szCs w:val="36"/>
-          <w:lang w:val="bg-BG"/>
-        </w:rPr>
-      </w:pPr>
-      <w:r>
-        <w:rPr>
-          <w:rFonts w:ascii="Times New Roman" w:eastAsia="Times New Roman" w:hAnsi="Times New Roman" w:cs="Times New Roman"/>
-          <w:b/>
-          <w:sz w:val="28"/>
-          <w:szCs w:val="28"/>
-          <w:lang w:val="bg-BG"/>
-        </w:rPr>
+        </w:rPr>
+      </w:pPr>
+      <w:bookmarkStart w:id="15" w:name="_Toc153829740"/>
+      <w:r>
         <w:lastRenderedPageBreak/>
         <w:t>Блок „</w:t>
       </w:r>
       <w:r>
-        <w:rPr>
-          <w:rFonts w:ascii="Times New Roman" w:eastAsia="Times New Roman" w:hAnsi="Times New Roman" w:cs="Times New Roman"/>
-          <w:b/>
-          <w:sz w:val="28"/>
-          <w:szCs w:val="28"/>
-          <w:lang w:val="bg-BG"/>
-        </w:rPr>
         <w:t>Микроконтролер</w:t>
       </w:r>
       <w:r>
-        <w:rPr>
-          <w:rFonts w:ascii="Times New Roman" w:eastAsia="Times New Roman" w:hAnsi="Times New Roman" w:cs="Times New Roman"/>
-          <w:b/>
-          <w:sz w:val="28"/>
-          <w:szCs w:val="28"/>
-          <w:lang w:val="bg-BG"/>
-        </w:rPr>
         <w:t>“</w:t>
       </w:r>
+      <w:bookmarkEnd w:id="15"/>
     </w:p>
     <w:p>
       <w:pPr>
@@ -21936,9 +24306,9 @@
           <w:noProof/>
         </w:rPr>
         <w:drawing>
-          <wp:inline distT="0" distB="0" distL="0" distR="0" wp14:anchorId="3ECD09D8" wp14:editId="203AAD37">
-            <wp:extent cx="4067907" cy="5090040"/>
-            <wp:effectExtent l="0" t="0" r="8890" b="0"/>
+          <wp:inline distT="0" distB="0" distL="0" distR="0" wp14:anchorId="3ECD09D8" wp14:editId="43573701">
+            <wp:extent cx="4019285" cy="5029200"/>
+            <wp:effectExtent l="0" t="0" r="635" b="0"/>
             <wp:docPr id="473237189" name="Picture 1"/>
             <wp:cNvGraphicFramePr>
               <a:graphicFrameLocks xmlns:a="http://schemas.openxmlformats.org/drawingml/2006/main" noChangeAspect="1"/>
@@ -21959,7 +24329,7 @@
                   <pic:spPr>
                     <a:xfrm>
                       <a:off x="0" y="0"/>
-                      <a:ext cx="4088945" cy="5116364"/>
+                      <a:ext cx="4043904" cy="5060005"/>
                     </a:xfrm>
                     <a:prstGeom prst="rect">
                       <a:avLst/>
@@ -23360,41 +25730,22 @@
     </w:p>
     <w:p>
       <w:pPr>
-        <w:pStyle w:val="ListParagraph"/>
-        <w:numPr>
-          <w:ilvl w:val="0"/>
-          <w:numId w:val="7"/>
-        </w:numPr>
-        <w:spacing w:line="360" w:lineRule="auto"/>
-        <w:rPr>
-          <w:rFonts w:ascii="Times New Roman" w:eastAsia="Times New Roman" w:hAnsi="Times New Roman" w:cs="Times New Roman"/>
+        <w:pStyle w:val="Heading2"/>
+        <w:rPr>
           <w:color w:val="00B0F0"/>
           <w:sz w:val="36"/>
           <w:szCs w:val="36"/>
-          <w:lang w:val="bg-BG"/>
-        </w:rPr>
-      </w:pPr>
-      <w:r>
-        <w:rPr>
-          <w:rFonts w:ascii="Times New Roman" w:eastAsia="Times New Roman" w:hAnsi="Times New Roman" w:cs="Times New Roman"/>
-          <w:b/>
-          <w:sz w:val="28"/>
-          <w:szCs w:val="28"/>
-          <w:lang w:val="bg-BG"/>
-        </w:rPr>
+        </w:rPr>
+      </w:pPr>
+      <w:bookmarkStart w:id="16" w:name="_Toc153829741"/>
+      <w:r>
         <w:lastRenderedPageBreak/>
         <w:t>Блок „Управление</w:t>
       </w:r>
       <w:r>
-        <w:rPr>
-          <w:rFonts w:ascii="Times New Roman" w:eastAsia="Times New Roman" w:hAnsi="Times New Roman" w:cs="Times New Roman"/>
-          <w:b/>
-          <w:sz w:val="28"/>
-          <w:szCs w:val="28"/>
-          <w:lang w:val="bg-BG"/>
-        </w:rPr>
         <w:t>“</w:t>
       </w:r>
+      <w:bookmarkEnd w:id="16"/>
     </w:p>
     <w:p>
       <w:pPr>
@@ -23732,50 +26083,24 @@
     </w:p>
     <w:p>
       <w:pPr>
-        <w:pStyle w:val="ListParagraph"/>
-        <w:numPr>
-          <w:ilvl w:val="0"/>
-          <w:numId w:val="7"/>
-        </w:numPr>
-        <w:spacing w:line="360" w:lineRule="auto"/>
-        <w:rPr>
-          <w:rFonts w:ascii="Times New Roman" w:eastAsia="Times New Roman" w:hAnsi="Times New Roman" w:cs="Times New Roman"/>
+        <w:pStyle w:val="Heading2"/>
+        <w:rPr>
           <w:color w:val="00B0F0"/>
           <w:sz w:val="36"/>
           <w:szCs w:val="36"/>
-          <w:lang w:val="bg-BG"/>
-        </w:rPr>
-      </w:pPr>
-      <w:r>
-        <w:rPr>
-          <w:rFonts w:ascii="Times New Roman" w:eastAsia="Times New Roman" w:hAnsi="Times New Roman" w:cs="Times New Roman"/>
-          <w:b/>
-          <w:sz w:val="28"/>
-          <w:szCs w:val="28"/>
-          <w:lang w:val="bg-BG"/>
-        </w:rPr>
+        </w:rPr>
+      </w:pPr>
+      <w:bookmarkStart w:id="17" w:name="_Toc153829742"/>
+      <w:r>
         <w:t>Блок „</w:t>
       </w:r>
       <w:r>
-        <w:rPr>
-          <w:rFonts w:ascii="Times New Roman" w:eastAsia="Times New Roman" w:hAnsi="Times New Roman" w:cs="Times New Roman"/>
-          <w:b/>
-          <w:sz w:val="28"/>
-          <w:szCs w:val="28"/>
-          <w:lang w:val="bg-BG"/>
-        </w:rPr>
         <w:t>Звукова индикация</w:t>
       </w:r>
       <w:r>
-        <w:rPr>
-          <w:rFonts w:ascii="Times New Roman" w:eastAsia="Times New Roman" w:hAnsi="Times New Roman" w:cs="Times New Roman"/>
-          <w:b/>
-          <w:sz w:val="28"/>
-          <w:szCs w:val="28"/>
-          <w:lang w:val="bg-BG"/>
-        </w:rPr>
         <w:t>“</w:t>
       </w:r>
+      <w:bookmarkEnd w:id="17"/>
     </w:p>
     <w:p>
       <w:pPr>
@@ -27160,50 +29485,24 @@
     </w:p>
     <w:p>
       <w:pPr>
-        <w:pStyle w:val="ListParagraph"/>
-        <w:numPr>
-          <w:ilvl w:val="0"/>
-          <w:numId w:val="7"/>
-        </w:numPr>
-        <w:spacing w:line="360" w:lineRule="auto"/>
-        <w:rPr>
-          <w:rFonts w:ascii="Times New Roman" w:eastAsia="Times New Roman" w:hAnsi="Times New Roman" w:cs="Times New Roman"/>
+        <w:pStyle w:val="Heading2"/>
+        <w:rPr>
           <w:color w:val="00B0F0"/>
           <w:sz w:val="36"/>
           <w:szCs w:val="36"/>
-          <w:lang w:val="bg-BG"/>
-        </w:rPr>
-      </w:pPr>
-      <w:r>
-        <w:rPr>
-          <w:rFonts w:ascii="Times New Roman" w:eastAsia="Times New Roman" w:hAnsi="Times New Roman" w:cs="Times New Roman"/>
-          <w:b/>
-          <w:sz w:val="28"/>
-          <w:szCs w:val="28"/>
-          <w:lang w:val="bg-BG"/>
-        </w:rPr>
+        </w:rPr>
+      </w:pPr>
+      <w:bookmarkStart w:id="18" w:name="_Toc153829743"/>
+      <w:r>
         <w:t>Блок „</w:t>
       </w:r>
       <w:r>
-        <w:rPr>
-          <w:rFonts w:ascii="Times New Roman" w:eastAsia="Times New Roman" w:hAnsi="Times New Roman" w:cs="Times New Roman"/>
-          <w:b/>
-          <w:sz w:val="28"/>
-          <w:szCs w:val="28"/>
-          <w:lang w:val="bg-BG"/>
-        </w:rPr>
         <w:t>Визуална индикация</w:t>
       </w:r>
       <w:r>
-        <w:rPr>
-          <w:rFonts w:ascii="Times New Roman" w:eastAsia="Times New Roman" w:hAnsi="Times New Roman" w:cs="Times New Roman"/>
-          <w:b/>
-          <w:sz w:val="28"/>
-          <w:szCs w:val="28"/>
-          <w:lang w:val="bg-BG"/>
-        </w:rPr>
         <w:t>“</w:t>
       </w:r>
+      <w:bookmarkEnd w:id="18"/>
     </w:p>
     <w:p>
       <w:pPr>
@@ -29145,41 +31444,22 @@
     </w:p>
     <w:p>
       <w:pPr>
-        <w:pStyle w:val="ListParagraph"/>
-        <w:numPr>
-          <w:ilvl w:val="0"/>
-          <w:numId w:val="7"/>
-        </w:numPr>
-        <w:spacing w:line="360" w:lineRule="auto"/>
-        <w:rPr>
-          <w:rFonts w:ascii="Times New Roman" w:eastAsia="Times New Roman" w:hAnsi="Times New Roman" w:cs="Times New Roman"/>
+        <w:pStyle w:val="Heading2"/>
+        <w:rPr>
           <w:color w:val="00B0F0"/>
           <w:sz w:val="36"/>
           <w:szCs w:val="36"/>
-          <w:lang w:val="bg-BG"/>
-        </w:rPr>
-      </w:pPr>
-      <w:r>
-        <w:rPr>
-          <w:rFonts w:ascii="Times New Roman" w:eastAsia="Times New Roman" w:hAnsi="Times New Roman" w:cs="Times New Roman"/>
-          <w:b/>
-          <w:sz w:val="28"/>
-          <w:szCs w:val="28"/>
-          <w:lang w:val="bg-BG"/>
-        </w:rPr>
+        </w:rPr>
+      </w:pPr>
+      <w:bookmarkStart w:id="19" w:name="_Toc153829744"/>
+      <w:r>
         <w:lastRenderedPageBreak/>
         <w:t>Блок „Захранване</w:t>
       </w:r>
       <w:r>
-        <w:rPr>
-          <w:rFonts w:ascii="Times New Roman" w:eastAsia="Times New Roman" w:hAnsi="Times New Roman" w:cs="Times New Roman"/>
-          <w:b/>
-          <w:sz w:val="28"/>
-          <w:szCs w:val="28"/>
-          <w:lang w:val="bg-BG"/>
-        </w:rPr>
         <w:t>“</w:t>
       </w:r>
+      <w:bookmarkEnd w:id="19"/>
     </w:p>
     <w:p>
       <w:pPr>
@@ -29801,30 +32081,14 @@
     </w:p>
     <w:p>
       <w:pPr>
-        <w:numPr>
-          <w:ilvl w:val="0"/>
-          <w:numId w:val="1"/>
-        </w:numPr>
-        <w:spacing w:line="360" w:lineRule="auto"/>
-        <w:rPr>
-          <w:rFonts w:ascii="Times New Roman" w:eastAsia="Times New Roman" w:hAnsi="Times New Roman" w:cs="Times New Roman"/>
-          <w:b/>
-          <w:sz w:val="36"/>
-          <w:szCs w:val="36"/>
-          <w:lang w:val="bg-BG"/>
-        </w:rPr>
-      </w:pPr>
-      <w:r>
-        <w:rPr>
-          <w:rFonts w:ascii="Times New Roman" w:eastAsia="Times New Roman" w:hAnsi="Times New Roman" w:cs="Times New Roman"/>
-          <w:b/>
-          <w:sz w:val="36"/>
-          <w:szCs w:val="36"/>
-          <w:lang w:val="bg-BG"/>
-        </w:rPr>
+        <w:pStyle w:val="Heading1"/>
+      </w:pPr>
+      <w:bookmarkStart w:id="20" w:name="_Toc153829745"/>
+      <w:r>
         <w:lastRenderedPageBreak/>
         <w:t>Алгоритъм на работа</w:t>
       </w:r>
+      <w:bookmarkEnd w:id="20"/>
     </w:p>
     <w:p>
       <w:pPr>
@@ -29921,27 +32185,7 @@
           <w:szCs w:val="28"/>
           <w:lang w:val="bg-BG"/>
         </w:rPr>
-        <w:t>7</w:t>
-      </w:r>
-      <w:r>
-        <w:rPr>
-          <w:rFonts w:ascii="Times New Roman" w:eastAsia="Times New Roman" w:hAnsi="Times New Roman" w:cs="Times New Roman"/>
-          <w:b/>
-          <w:sz w:val="28"/>
-          <w:szCs w:val="28"/>
-          <w:lang w:val="bg-BG"/>
-        </w:rPr>
-        <w:t>.</w:t>
-      </w:r>
-      <w:r>
-        <w:rPr>
-          <w:rFonts w:ascii="Times New Roman" w:eastAsia="Times New Roman" w:hAnsi="Times New Roman" w:cs="Times New Roman"/>
-          <w:b/>
-          <w:sz w:val="28"/>
-          <w:szCs w:val="28"/>
-          <w:lang w:val="bg-BG"/>
-        </w:rPr>
-        <w:t>1</w:t>
+        <w:t>7.1</w:t>
       </w:r>
       <w:r>
         <w:rPr>
@@ -30066,7 +32310,7 @@
           <w:szCs w:val="28"/>
           <w:lang w:val="bg-BG"/>
         </w:rPr>
-        <w:t>7.</w:t>
+        <w:t>7.2</w:t>
       </w:r>
       <w:r>
         <w:rPr>
@@ -30076,16 +32320,6 @@
           <w:szCs w:val="28"/>
           <w:lang w:val="bg-BG"/>
         </w:rPr>
-        <w:t>2</w:t>
-      </w:r>
-      <w:r>
-        <w:rPr>
-          <w:rFonts w:ascii="Times New Roman" w:eastAsia="Times New Roman" w:hAnsi="Times New Roman" w:cs="Times New Roman"/>
-          <w:b/>
-          <w:sz w:val="28"/>
-          <w:szCs w:val="28"/>
-          <w:lang w:val="bg-BG"/>
-        </w:rPr>
         <w:t xml:space="preserve">. </w:t>
       </w:r>
       <w:r>
@@ -30096,17 +32330,7 @@
           <w:szCs w:val="28"/>
           <w:lang w:val="bg-BG"/>
         </w:rPr>
-        <w:t xml:space="preserve">Блокова схема на </w:t>
-      </w:r>
-      <w:r>
-        <w:rPr>
-          <w:rFonts w:ascii="Times New Roman" w:eastAsia="Times New Roman" w:hAnsi="Times New Roman" w:cs="Times New Roman"/>
-          <w:bCs/>
-          <w:sz w:val="28"/>
-          <w:szCs w:val="28"/>
-          <w:lang w:val="bg-BG"/>
-        </w:rPr>
-        <w:t>алгоритмите на прекъсванията</w:t>
+        <w:t>Блокова схема на алгоритмите на прекъсванията</w:t>
       </w:r>
     </w:p>
     <w:p>
@@ -30201,10 +32425,373 @@
     </w:p>
     <w:p>
       <w:pPr>
-        <w:numPr>
-          <w:ilvl w:val="0"/>
-          <w:numId w:val="1"/>
-        </w:numPr>
+        <w:pStyle w:val="Heading1"/>
+      </w:pPr>
+      <w:bookmarkStart w:id="21" w:name="_Toc153829746"/>
+      <w:r>
+        <w:lastRenderedPageBreak/>
+        <w:t>Резултати</w:t>
+      </w:r>
+      <w:bookmarkEnd w:id="21"/>
+    </w:p>
+    <w:p>
+      <w:pPr>
+        <w:spacing w:line="360" w:lineRule="auto"/>
+        <w:ind w:firstLine="720"/>
+        <w:jc w:val="both"/>
+        <w:rPr>
+          <w:rFonts w:ascii="Times New Roman" w:eastAsia="Times New Roman" w:hAnsi="Times New Roman" w:cs="Times New Roman"/>
+          <w:bCs/>
+          <w:sz w:val="28"/>
+          <w:szCs w:val="28"/>
+          <w:lang w:val="bg-BG"/>
+        </w:rPr>
+      </w:pPr>
+      <w:r>
+        <w:rPr>
+          <w:rFonts w:ascii="Times New Roman" w:eastAsia="Times New Roman" w:hAnsi="Times New Roman" w:cs="Times New Roman"/>
+          <w:bCs/>
+          <w:sz w:val="28"/>
+          <w:szCs w:val="28"/>
+          <w:lang w:val="bg-BG"/>
+        </w:rPr>
+        <w:t xml:space="preserve">На фиг. 8.1. е показана прототипната платка, на която са монтирани елементите от схемата (с изключение на микроконтролера, бутоните и търсещата намотка). За свързване на търсещата намотка е предвиден куплунг, което позволява по-нататъшен избор на подходяща дължина кабел според механичната конструкция на металотърсача, както и подмяна на този кабел. </w:t>
+      </w:r>
+    </w:p>
+    <w:p>
+      <w:pPr>
+        <w:spacing w:line="360" w:lineRule="auto"/>
+        <w:jc w:val="both"/>
+        <w:rPr>
+          <w:rFonts w:ascii="Times New Roman" w:eastAsia="Times New Roman" w:hAnsi="Times New Roman" w:cs="Times New Roman"/>
+          <w:bCs/>
+          <w:sz w:val="28"/>
+          <w:szCs w:val="28"/>
+          <w:lang w:val="bg-BG"/>
+        </w:rPr>
+      </w:pPr>
+    </w:p>
+    <w:p>
+      <w:pPr>
+        <w:spacing w:line="360" w:lineRule="auto"/>
+        <w:jc w:val="center"/>
+        <w:rPr>
+          <w:rFonts w:ascii="Times New Roman" w:eastAsia="Times New Roman" w:hAnsi="Times New Roman" w:cs="Times New Roman"/>
+          <w:bCs/>
+          <w:sz w:val="28"/>
+          <w:szCs w:val="28"/>
+          <w:lang w:val="bg-BG"/>
+        </w:rPr>
+      </w:pPr>
+      <w:r>
+        <w:rPr>
+          <w:rFonts w:ascii="Times New Roman" w:eastAsia="Times New Roman" w:hAnsi="Times New Roman" w:cs="Times New Roman"/>
+          <w:b/>
+          <w:sz w:val="28"/>
+          <w:szCs w:val="28"/>
+          <w:lang w:val="bg-BG"/>
+        </w:rPr>
+        <w:t xml:space="preserve">Фиг. </w:t>
+      </w:r>
+      <w:r>
+        <w:rPr>
+          <w:rFonts w:ascii="Times New Roman" w:eastAsia="Times New Roman" w:hAnsi="Times New Roman" w:cs="Times New Roman"/>
+          <w:b/>
+          <w:sz w:val="28"/>
+          <w:szCs w:val="28"/>
+          <w:lang w:val="bg-BG"/>
+        </w:rPr>
+        <w:t>8</w:t>
+      </w:r>
+      <w:r>
+        <w:rPr>
+          <w:rFonts w:ascii="Times New Roman" w:eastAsia="Times New Roman" w:hAnsi="Times New Roman" w:cs="Times New Roman"/>
+          <w:b/>
+          <w:sz w:val="28"/>
+          <w:szCs w:val="28"/>
+          <w:lang w:val="bg-BG"/>
+        </w:rPr>
+        <w:t>.</w:t>
+      </w:r>
+      <w:r>
+        <w:rPr>
+          <w:rFonts w:ascii="Times New Roman" w:eastAsia="Times New Roman" w:hAnsi="Times New Roman" w:cs="Times New Roman"/>
+          <w:b/>
+          <w:sz w:val="28"/>
+          <w:szCs w:val="28"/>
+          <w:lang w:val="bg-BG"/>
+        </w:rPr>
+        <w:t>1</w:t>
+      </w:r>
+      <w:r>
+        <w:rPr>
+          <w:rFonts w:ascii="Times New Roman" w:eastAsia="Times New Roman" w:hAnsi="Times New Roman" w:cs="Times New Roman"/>
+          <w:b/>
+          <w:sz w:val="28"/>
+          <w:szCs w:val="28"/>
+          <w:lang w:val="bg-BG"/>
+        </w:rPr>
+        <w:t xml:space="preserve">. </w:t>
+      </w:r>
+      <w:r>
+        <w:rPr>
+          <w:rFonts w:ascii="Times New Roman" w:eastAsia="Times New Roman" w:hAnsi="Times New Roman" w:cs="Times New Roman"/>
+          <w:bCs/>
+          <w:sz w:val="28"/>
+          <w:szCs w:val="28"/>
+          <w:lang w:val="bg-BG"/>
+        </w:rPr>
+        <w:t>Прототипна платка с монтирани елементи</w:t>
+      </w:r>
+    </w:p>
+    <w:p>
+      <w:pPr>
+        <w:spacing w:line="360" w:lineRule="auto"/>
+        <w:rPr>
+          <w:rFonts w:ascii="Times New Roman" w:eastAsia="Times New Roman" w:hAnsi="Times New Roman" w:cs="Times New Roman"/>
+          <w:bCs/>
+          <w:sz w:val="28"/>
+          <w:szCs w:val="28"/>
+          <w:lang w:val="bg-BG"/>
+        </w:rPr>
+      </w:pPr>
+    </w:p>
+    <w:p>
+      <w:pPr>
+        <w:spacing w:line="360" w:lineRule="auto"/>
+        <w:ind w:firstLine="720"/>
+        <w:jc w:val="both"/>
+        <w:rPr>
+          <w:rFonts w:ascii="Times New Roman" w:eastAsia="Times New Roman" w:hAnsi="Times New Roman" w:cs="Times New Roman"/>
+          <w:bCs/>
+          <w:sz w:val="28"/>
+          <w:szCs w:val="28"/>
+          <w:lang w:val="bg-BG"/>
+        </w:rPr>
+      </w:pPr>
+      <w:r>
+        <w:rPr>
+          <w:rFonts w:ascii="Times New Roman" w:eastAsia="Times New Roman" w:hAnsi="Times New Roman" w:cs="Times New Roman"/>
+          <w:bCs/>
+          <w:sz w:val="28"/>
+          <w:szCs w:val="28"/>
+          <w:lang w:val="bg-BG"/>
+        </w:rPr>
+        <w:t xml:space="preserve">На фиг. 8.2. е показана търсещата намотка, към която също е добавен куплунг за свързване на кабел. Двата проводника, свързващи търсещата намотка с останалата част от схемата, са усукани заедно с цел да се минимизира взаимната им индукция – по този начин се намаляват внесените от кабела шумове. </w:t>
+      </w:r>
+    </w:p>
+    <w:p>
+      <w:pPr>
+        <w:spacing w:line="360" w:lineRule="auto"/>
+        <w:jc w:val="both"/>
+        <w:rPr>
+          <w:rFonts w:ascii="Times New Roman" w:eastAsia="Times New Roman" w:hAnsi="Times New Roman" w:cs="Times New Roman"/>
+          <w:bCs/>
+          <w:sz w:val="28"/>
+          <w:szCs w:val="28"/>
+          <w:lang w:val="bg-BG"/>
+        </w:rPr>
+      </w:pPr>
+    </w:p>
+    <w:p>
+      <w:pPr>
+        <w:spacing w:line="360" w:lineRule="auto"/>
+        <w:jc w:val="center"/>
+        <w:rPr>
+          <w:rFonts w:ascii="Times New Roman" w:eastAsia="Times New Roman" w:hAnsi="Times New Roman" w:cs="Times New Roman"/>
+          <w:bCs/>
+          <w:sz w:val="28"/>
+          <w:szCs w:val="28"/>
+          <w:lang w:val="bg-BG"/>
+        </w:rPr>
+      </w:pPr>
+      <w:r>
+        <w:rPr>
+          <w:rFonts w:ascii="Times New Roman" w:eastAsia="Times New Roman" w:hAnsi="Times New Roman" w:cs="Times New Roman"/>
+          <w:b/>
+          <w:sz w:val="28"/>
+          <w:szCs w:val="28"/>
+          <w:lang w:val="bg-BG"/>
+        </w:rPr>
+        <w:t xml:space="preserve">Фиг. </w:t>
+      </w:r>
+      <w:r>
+        <w:rPr>
+          <w:rFonts w:ascii="Times New Roman" w:eastAsia="Times New Roman" w:hAnsi="Times New Roman" w:cs="Times New Roman"/>
+          <w:b/>
+          <w:sz w:val="28"/>
+          <w:szCs w:val="28"/>
+          <w:lang w:val="bg-BG"/>
+        </w:rPr>
+        <w:t>8.</w:t>
+      </w:r>
+      <w:r>
+        <w:rPr>
+          <w:rFonts w:ascii="Times New Roman" w:eastAsia="Times New Roman" w:hAnsi="Times New Roman" w:cs="Times New Roman"/>
+          <w:b/>
+          <w:sz w:val="28"/>
+          <w:szCs w:val="28"/>
+          <w:lang w:val="bg-BG"/>
+        </w:rPr>
+        <w:t>2</w:t>
+      </w:r>
+      <w:r>
+        <w:rPr>
+          <w:rFonts w:ascii="Times New Roman" w:eastAsia="Times New Roman" w:hAnsi="Times New Roman" w:cs="Times New Roman"/>
+          <w:b/>
+          <w:sz w:val="28"/>
+          <w:szCs w:val="28"/>
+          <w:lang w:val="bg-BG"/>
+        </w:rPr>
+        <w:t xml:space="preserve">. </w:t>
+      </w:r>
+      <w:r>
+        <w:rPr>
+          <w:rFonts w:ascii="Times New Roman" w:eastAsia="Times New Roman" w:hAnsi="Times New Roman" w:cs="Times New Roman"/>
+          <w:bCs/>
+          <w:sz w:val="28"/>
+          <w:szCs w:val="28"/>
+          <w:lang w:val="bg-BG"/>
+        </w:rPr>
+        <w:t>Търсеща намотка</w:t>
+      </w:r>
+    </w:p>
+    <w:p>
+      <w:pPr>
+        <w:spacing w:line="360" w:lineRule="auto"/>
+        <w:ind w:firstLine="720"/>
+        <w:jc w:val="both"/>
+        <w:rPr>
+          <w:rFonts w:ascii="Times New Roman" w:eastAsia="Times New Roman" w:hAnsi="Times New Roman" w:cs="Times New Roman"/>
+          <w:bCs/>
+          <w:sz w:val="28"/>
+          <w:szCs w:val="28"/>
+          <w:lang w:val="bg-BG"/>
+        </w:rPr>
+      </w:pPr>
+    </w:p>
+    <w:p>
+      <w:pPr>
+        <w:spacing w:line="360" w:lineRule="auto"/>
+        <w:ind w:firstLine="720"/>
+        <w:jc w:val="both"/>
+        <w:rPr>
+          <w:rFonts w:ascii="Times New Roman" w:eastAsia="Times New Roman" w:hAnsi="Times New Roman" w:cs="Times New Roman"/>
+          <w:bCs/>
+          <w:sz w:val="28"/>
+          <w:szCs w:val="28"/>
+          <w:lang w:val="bg-BG"/>
+        </w:rPr>
+      </w:pPr>
+      <w:r>
+        <w:rPr>
+          <w:rFonts w:ascii="Times New Roman" w:eastAsia="Times New Roman" w:hAnsi="Times New Roman" w:cs="Times New Roman"/>
+          <w:bCs/>
+          <w:sz w:val="28"/>
+          <w:szCs w:val="28"/>
+          <w:lang w:val="bg-BG"/>
+        </w:rPr>
+        <w:t xml:space="preserve">На фиг. 8.3. е показана развойната микроконтролерна платка </w:t>
+      </w:r>
+      <w:r>
+        <w:rPr>
+          <w:rFonts w:ascii="Times New Roman" w:eastAsia="Times New Roman" w:hAnsi="Times New Roman" w:cs="Times New Roman"/>
+          <w:bCs/>
+          <w:sz w:val="28"/>
+          <w:szCs w:val="28"/>
+          <w:lang w:val="en-US"/>
+        </w:rPr>
+        <w:t xml:space="preserve">Nucleo-F401RE, </w:t>
+      </w:r>
+      <w:r>
+        <w:rPr>
+          <w:rFonts w:ascii="Times New Roman" w:eastAsia="Times New Roman" w:hAnsi="Times New Roman" w:cs="Times New Roman"/>
+          <w:bCs/>
+          <w:sz w:val="28"/>
+          <w:szCs w:val="28"/>
+          <w:lang w:val="bg-BG"/>
+        </w:rPr>
+        <w:t>към която са свързани всички всички необходими сигнали от основната схема. Върху платката се забелязват и двата бутона – черният служи за рестартиране на микроконтролера, а синият – за задаване на референтна честота на осцилатора.</w:t>
+      </w:r>
+    </w:p>
+    <w:p>
+      <w:pPr>
+        <w:spacing w:line="360" w:lineRule="auto"/>
+        <w:jc w:val="both"/>
+        <w:rPr>
+          <w:rFonts w:ascii="Times New Roman" w:eastAsia="Times New Roman" w:hAnsi="Times New Roman" w:cs="Times New Roman"/>
+          <w:bCs/>
+          <w:sz w:val="28"/>
+          <w:szCs w:val="28"/>
+          <w:lang w:val="bg-BG"/>
+        </w:rPr>
+      </w:pPr>
+    </w:p>
+    <w:p>
+      <w:pPr>
+        <w:spacing w:line="360" w:lineRule="auto"/>
+        <w:jc w:val="center"/>
+        <w:rPr>
+          <w:rFonts w:ascii="Times New Roman" w:eastAsia="Times New Roman" w:hAnsi="Times New Roman" w:cs="Times New Roman"/>
+          <w:bCs/>
+          <w:sz w:val="28"/>
+          <w:szCs w:val="28"/>
+          <w:lang w:val="bg-BG"/>
+        </w:rPr>
+      </w:pPr>
+      <w:r>
+        <w:rPr>
+          <w:rFonts w:ascii="Times New Roman" w:eastAsia="Times New Roman" w:hAnsi="Times New Roman" w:cs="Times New Roman"/>
+          <w:b/>
+          <w:sz w:val="28"/>
+          <w:szCs w:val="28"/>
+          <w:lang w:val="bg-BG"/>
+        </w:rPr>
+        <w:t xml:space="preserve">Фиг. </w:t>
+      </w:r>
+      <w:r>
+        <w:rPr>
+          <w:rFonts w:ascii="Times New Roman" w:eastAsia="Times New Roman" w:hAnsi="Times New Roman" w:cs="Times New Roman"/>
+          <w:b/>
+          <w:sz w:val="28"/>
+          <w:szCs w:val="28"/>
+          <w:lang w:val="bg-BG"/>
+        </w:rPr>
+        <w:t>8.</w:t>
+      </w:r>
+      <w:r>
+        <w:rPr>
+          <w:rFonts w:ascii="Times New Roman" w:eastAsia="Times New Roman" w:hAnsi="Times New Roman" w:cs="Times New Roman"/>
+          <w:b/>
+          <w:sz w:val="28"/>
+          <w:szCs w:val="28"/>
+          <w:lang w:val="bg-BG"/>
+        </w:rPr>
+        <w:t>3</w:t>
+      </w:r>
+      <w:r>
+        <w:rPr>
+          <w:rFonts w:ascii="Times New Roman" w:eastAsia="Times New Roman" w:hAnsi="Times New Roman" w:cs="Times New Roman"/>
+          <w:b/>
+          <w:sz w:val="28"/>
+          <w:szCs w:val="28"/>
+          <w:lang w:val="bg-BG"/>
+        </w:rPr>
+        <w:t xml:space="preserve">. </w:t>
+      </w:r>
+      <w:r>
+        <w:rPr>
+          <w:rFonts w:ascii="Times New Roman" w:eastAsia="Times New Roman" w:hAnsi="Times New Roman" w:cs="Times New Roman"/>
+          <w:bCs/>
+          <w:sz w:val="28"/>
+          <w:szCs w:val="28"/>
+          <w:lang w:val="bg-BG"/>
+        </w:rPr>
+        <w:t>Микроконтролерна развойна платка с бутони за рестартиране на микроконтролера и задаване на референтна честота</w:t>
+      </w:r>
+    </w:p>
+    <w:p>
+      <w:pPr>
         <w:spacing w:line="360" w:lineRule="auto"/>
         <w:rPr>
           <w:rFonts w:ascii="Times New Roman" w:eastAsia="Times New Roman" w:hAnsi="Times New Roman" w:cs="Times New Roman"/>
@@ -30214,7 +32801,171 @@
           <w:lang w:val="bg-BG"/>
         </w:rPr>
       </w:pPr>
-      <w:r>
+    </w:p>
+    <w:p>
+      <w:pPr>
+        <w:spacing w:line="360" w:lineRule="auto"/>
+        <w:ind w:firstLine="720"/>
+        <w:jc w:val="both"/>
+        <w:rPr>
+          <w:rFonts w:ascii="Times New Roman" w:eastAsia="Times New Roman" w:hAnsi="Times New Roman" w:cs="Times New Roman"/>
+          <w:bCs/>
+          <w:sz w:val="28"/>
+          <w:szCs w:val="28"/>
+          <w:lang w:val="bg-BG"/>
+        </w:rPr>
+      </w:pPr>
+      <w:r>
+        <w:rPr>
+          <w:rFonts w:ascii="Times New Roman" w:eastAsia="Times New Roman" w:hAnsi="Times New Roman" w:cs="Times New Roman"/>
+          <w:bCs/>
+          <w:sz w:val="28"/>
+          <w:szCs w:val="28"/>
+          <w:lang w:val="bg-BG"/>
+        </w:rPr>
+        <w:lastRenderedPageBreak/>
+        <w:t>На фиг. 8.</w:t>
+      </w:r>
+      <w:r>
+        <w:rPr>
+          <w:rFonts w:ascii="Times New Roman" w:eastAsia="Times New Roman" w:hAnsi="Times New Roman" w:cs="Times New Roman"/>
+          <w:bCs/>
+          <w:sz w:val="28"/>
+          <w:szCs w:val="28"/>
+          <w:lang w:val="bg-BG"/>
+        </w:rPr>
+        <w:t>4</w:t>
+      </w:r>
+      <w:r>
+        <w:rPr>
+          <w:rFonts w:ascii="Times New Roman" w:eastAsia="Times New Roman" w:hAnsi="Times New Roman" w:cs="Times New Roman"/>
+          <w:bCs/>
+          <w:sz w:val="28"/>
+          <w:szCs w:val="28"/>
+          <w:lang w:val="bg-BG"/>
+        </w:rPr>
+        <w:t xml:space="preserve">. е </w:t>
+      </w:r>
+      <w:r>
+        <w:rPr>
+          <w:rFonts w:ascii="Times New Roman" w:eastAsia="Times New Roman" w:hAnsi="Times New Roman" w:cs="Times New Roman"/>
+          <w:bCs/>
+          <w:sz w:val="28"/>
+          <w:szCs w:val="28"/>
+          <w:lang w:val="bg-BG"/>
+        </w:rPr>
+        <w:t xml:space="preserve">показано състоянието на визуалната индикация при доближаване на </w:t>
+      </w:r>
+      <w:r>
+        <w:rPr>
+          <w:rFonts w:ascii="Times New Roman" w:eastAsia="Times New Roman" w:hAnsi="Times New Roman" w:cs="Times New Roman"/>
+          <w:bCs/>
+          <w:sz w:val="28"/>
+          <w:szCs w:val="28"/>
+          <w:lang w:val="bg-BG"/>
+        </w:rPr>
+        <w:t>немагнитен</w:t>
+      </w:r>
+      <w:r>
+        <w:rPr>
+          <w:rFonts w:ascii="Times New Roman" w:eastAsia="Times New Roman" w:hAnsi="Times New Roman" w:cs="Times New Roman"/>
+          <w:bCs/>
+          <w:sz w:val="28"/>
+          <w:szCs w:val="28"/>
+          <w:lang w:val="bg-BG"/>
+        </w:rPr>
+        <w:t xml:space="preserve"> (ляво) и магнитен (дясно) обект до търсещата намотка</w:t>
+      </w:r>
+      <w:r>
+        <w:rPr>
+          <w:rFonts w:ascii="Times New Roman" w:eastAsia="Times New Roman" w:hAnsi="Times New Roman" w:cs="Times New Roman"/>
+          <w:bCs/>
+          <w:sz w:val="28"/>
+          <w:szCs w:val="28"/>
+          <w:lang w:val="bg-BG"/>
+        </w:rPr>
+        <w:t xml:space="preserve">. </w:t>
+      </w:r>
+    </w:p>
+    <w:p>
+      <w:pPr>
+        <w:spacing w:line="360" w:lineRule="auto"/>
+        <w:jc w:val="both"/>
+        <w:rPr>
+          <w:rFonts w:ascii="Times New Roman" w:eastAsia="Times New Roman" w:hAnsi="Times New Roman" w:cs="Times New Roman"/>
+          <w:bCs/>
+          <w:sz w:val="28"/>
+          <w:szCs w:val="28"/>
+          <w:lang w:val="en-US"/>
+        </w:rPr>
+      </w:pPr>
+    </w:p>
+    <w:p>
+      <w:pPr>
+        <w:spacing w:line="360" w:lineRule="auto"/>
+        <w:jc w:val="center"/>
+        <w:rPr>
+          <w:rFonts w:ascii="Times New Roman" w:eastAsia="Times New Roman" w:hAnsi="Times New Roman" w:cs="Times New Roman"/>
+          <w:bCs/>
+          <w:sz w:val="28"/>
+          <w:szCs w:val="28"/>
+          <w:lang w:val="bg-BG"/>
+        </w:rPr>
+      </w:pPr>
+      <w:r>
+        <w:rPr>
+          <w:rFonts w:ascii="Times New Roman" w:eastAsia="Times New Roman" w:hAnsi="Times New Roman" w:cs="Times New Roman"/>
+          <w:b/>
+          <w:sz w:val="28"/>
+          <w:szCs w:val="28"/>
+          <w:lang w:val="bg-BG"/>
+        </w:rPr>
+        <w:t xml:space="preserve">Фиг. </w:t>
+      </w:r>
+      <w:r>
+        <w:rPr>
+          <w:rFonts w:ascii="Times New Roman" w:eastAsia="Times New Roman" w:hAnsi="Times New Roman" w:cs="Times New Roman"/>
+          <w:b/>
+          <w:sz w:val="28"/>
+          <w:szCs w:val="28"/>
+          <w:lang w:val="bg-BG"/>
+        </w:rPr>
+        <w:t>8.</w:t>
+      </w:r>
+      <w:r>
+        <w:rPr>
+          <w:rFonts w:ascii="Times New Roman" w:eastAsia="Times New Roman" w:hAnsi="Times New Roman" w:cs="Times New Roman"/>
+          <w:b/>
+          <w:sz w:val="28"/>
+          <w:szCs w:val="28"/>
+          <w:lang w:val="bg-BG"/>
+        </w:rPr>
+        <w:t>4</w:t>
+      </w:r>
+      <w:r>
+        <w:rPr>
+          <w:rFonts w:ascii="Times New Roman" w:eastAsia="Times New Roman" w:hAnsi="Times New Roman" w:cs="Times New Roman"/>
+          <w:b/>
+          <w:sz w:val="28"/>
+          <w:szCs w:val="28"/>
+          <w:lang w:val="bg-BG"/>
+        </w:rPr>
+        <w:t xml:space="preserve">. </w:t>
+      </w:r>
+      <w:r>
+        <w:rPr>
+          <w:rFonts w:ascii="Times New Roman" w:eastAsia="Times New Roman" w:hAnsi="Times New Roman" w:cs="Times New Roman"/>
+          <w:bCs/>
+          <w:sz w:val="28"/>
+          <w:szCs w:val="28"/>
+          <w:lang w:val="bg-BG"/>
+        </w:rPr>
+        <w:t>Показание на визуалната индикация при засичане на немагнитен (ляво) и магнитен (дясно) обект</w:t>
+      </w:r>
+    </w:p>
+    <w:p>
+      <w:pPr>
+        <w:spacing w:line="360" w:lineRule="auto"/>
         <w:rPr>
           <w:rFonts w:ascii="Times New Roman" w:eastAsia="Times New Roman" w:hAnsi="Times New Roman" w:cs="Times New Roman"/>
           <w:b/>
@@ -30222,17 +32973,10 @@
           <w:szCs w:val="36"/>
           <w:lang w:val="bg-BG"/>
         </w:rPr>
-        <w:lastRenderedPageBreak/>
-        <w:t>Резултати</w:t>
-      </w:r>
+      </w:pPr>
     </w:p>
     <w:p>
       <w:pPr>
-        <w:numPr>
-          <w:ilvl w:val="0"/>
-          <w:numId w:val="1"/>
-        </w:numPr>
-        <w:spacing w:line="360" w:lineRule="auto"/>
         <w:rPr>
           <w:rFonts w:ascii="Times New Roman" w:eastAsia="Times New Roman" w:hAnsi="Times New Roman" w:cs="Times New Roman"/>
           <w:b/>
@@ -30249,17 +32993,104 @@
           <w:szCs w:val="36"/>
           <w:lang w:val="bg-BG"/>
         </w:rPr>
-        <w:t>Заключение</w:t>
+        <w:br w:type="page"/>
       </w:r>
     </w:p>
     <w:p>
       <w:pPr>
-        <w:numPr>
-          <w:ilvl w:val="0"/>
-          <w:numId w:val="1"/>
-        </w:numPr>
+        <w:pStyle w:val="Heading1"/>
+      </w:pPr>
+      <w:bookmarkStart w:id="22" w:name="_Toc153829747"/>
+      <w:r>
+        <w:lastRenderedPageBreak/>
+        <w:t>Заключение</w:t>
+      </w:r>
+      <w:bookmarkEnd w:id="22"/>
+    </w:p>
+    <w:p>
+      <w:pPr>
         <w:spacing w:line="360" w:lineRule="auto"/>
-        <w:ind w:hanging="540"/>
+        <w:ind w:firstLine="720"/>
+        <w:jc w:val="both"/>
+        <w:rPr>
+          <w:rFonts w:ascii="Times New Roman" w:eastAsia="Times New Roman" w:hAnsi="Times New Roman" w:cs="Times New Roman"/>
+          <w:bCs/>
+          <w:sz w:val="28"/>
+          <w:szCs w:val="28"/>
+          <w:lang w:val="bg-BG"/>
+        </w:rPr>
+      </w:pPr>
+      <w:r>
+        <w:rPr>
+          <w:rFonts w:ascii="Times New Roman" w:eastAsia="Times New Roman" w:hAnsi="Times New Roman" w:cs="Times New Roman"/>
+          <w:bCs/>
+          <w:sz w:val="28"/>
+          <w:szCs w:val="28"/>
+          <w:lang w:val="bg-BG"/>
+        </w:rPr>
+        <w:t>С решението, представено в настоящия курсов проект, бяха изпълнени всички изисквания и решени всички проблеми, поставени в заданието. Беше проектирана схема на металотърсач, работещ на принципа на биене на честоти (</w:t>
+      </w:r>
+      <w:r>
+        <w:rPr>
+          <w:rFonts w:ascii="Times New Roman" w:eastAsia="Times New Roman" w:hAnsi="Times New Roman" w:cs="Times New Roman"/>
+          <w:bCs/>
+          <w:sz w:val="28"/>
+          <w:szCs w:val="28"/>
+          <w:lang w:val="en-US"/>
+        </w:rPr>
+        <w:t xml:space="preserve">BFO), </w:t>
+      </w:r>
+      <w:r>
+        <w:rPr>
+          <w:rFonts w:ascii="Times New Roman" w:eastAsia="Times New Roman" w:hAnsi="Times New Roman" w:cs="Times New Roman"/>
+          <w:bCs/>
+          <w:sz w:val="28"/>
+          <w:szCs w:val="28"/>
+          <w:lang w:val="bg-BG"/>
+        </w:rPr>
+        <w:t xml:space="preserve">но с използване на микроконтролер. Беше реализиран прототип на устройството, </w:t>
+      </w:r>
+      <w:r>
+        <w:rPr>
+          <w:rFonts w:ascii="Times New Roman" w:eastAsia="Times New Roman" w:hAnsi="Times New Roman" w:cs="Times New Roman"/>
+          <w:bCs/>
+          <w:sz w:val="28"/>
+          <w:szCs w:val="28"/>
+          <w:lang w:val="bg-BG"/>
+        </w:rPr>
+        <w:t>чрез</w:t>
+      </w:r>
+      <w:r>
+        <w:rPr>
+          <w:rFonts w:ascii="Times New Roman" w:eastAsia="Times New Roman" w:hAnsi="Times New Roman" w:cs="Times New Roman"/>
+          <w:bCs/>
+          <w:sz w:val="28"/>
+          <w:szCs w:val="28"/>
+          <w:lang w:val="bg-BG"/>
+        </w:rPr>
+        <w:t xml:space="preserve"> който бе изпробвана и потвърдена работоспособността му. Беше написан и изпробван целия програмен код, необходим за правилното функциониране на </w:t>
+      </w:r>
+      <w:r>
+        <w:rPr>
+          <w:rFonts w:ascii="Times New Roman" w:eastAsia="Times New Roman" w:hAnsi="Times New Roman" w:cs="Times New Roman"/>
+          <w:bCs/>
+          <w:sz w:val="28"/>
+          <w:szCs w:val="28"/>
+          <w:lang w:val="bg-BG"/>
+        </w:rPr>
+        <w:t>металотърсача</w:t>
+      </w:r>
+      <w:r>
+        <w:rPr>
+          <w:rFonts w:ascii="Times New Roman" w:eastAsia="Times New Roman" w:hAnsi="Times New Roman" w:cs="Times New Roman"/>
+          <w:bCs/>
+          <w:sz w:val="28"/>
+          <w:szCs w:val="28"/>
+          <w:lang w:val="bg-BG"/>
+        </w:rPr>
+        <w:t>. Всички избрани елементи и взети решения бяха обяснени и аргументирани.</w:t>
+      </w:r>
+      <w:r>
         <w:rPr>
           <w:rFonts w:ascii="Times New Roman" w:eastAsia="Times New Roman" w:hAnsi="Times New Roman" w:cs="Times New Roman"/>
           <w:b/>
@@ -30267,67 +33098,20 @@
           <w:szCs w:val="36"/>
           <w:lang w:val="bg-BG"/>
         </w:rPr>
-      </w:pPr>
-      <w:r>
-        <w:rPr>
-          <w:rFonts w:ascii="Times New Roman" w:eastAsia="Times New Roman" w:hAnsi="Times New Roman" w:cs="Times New Roman"/>
-          <w:b/>
-          <w:sz w:val="36"/>
-          <w:szCs w:val="36"/>
-          <w:lang w:val="bg-BG"/>
-        </w:rPr>
-        <w:t>Съдържание</w:t>
+        <w:br w:type="page"/>
       </w:r>
     </w:p>
     <w:p>
       <w:pPr>
-        <w:spacing w:line="360" w:lineRule="auto"/>
-        <w:rPr>
-          <w:rFonts w:ascii="Times New Roman" w:eastAsia="Times New Roman" w:hAnsi="Times New Roman" w:cs="Times New Roman"/>
-          <w:b/>
-          <w:sz w:val="36"/>
-          <w:szCs w:val="36"/>
-          <w:lang w:val="bg-BG"/>
-        </w:rPr>
-      </w:pPr>
-      <w:r>
-        <w:rPr>
-          <w:rFonts w:ascii="Times New Roman" w:eastAsia="Times New Roman" w:hAnsi="Times New Roman" w:cs="Times New Roman"/>
-          <w:b/>
-          <w:sz w:val="36"/>
-          <w:szCs w:val="36"/>
-          <w:lang w:val="bg-BG"/>
-        </w:rPr>
-        <w:br w:type="page"/>
-      </w:r>
-    </w:p>
-    <w:p>
-      <w:pPr>
-        <w:numPr>
-          <w:ilvl w:val="0"/>
-          <w:numId w:val="1"/>
-        </w:numPr>
-        <w:spacing w:line="360" w:lineRule="auto"/>
+        <w:pStyle w:val="Heading1"/>
         <w:ind w:hanging="540"/>
-        <w:rPr>
-          <w:rFonts w:ascii="Times New Roman" w:eastAsia="Times New Roman" w:hAnsi="Times New Roman" w:cs="Times New Roman"/>
-          <w:b/>
-          <w:sz w:val="36"/>
-          <w:szCs w:val="36"/>
-          <w:lang w:val="bg-BG"/>
-        </w:rPr>
-      </w:pPr>
-      <w:r>
-        <w:rPr>
-          <w:rFonts w:ascii="Times New Roman" w:eastAsia="Times New Roman" w:hAnsi="Times New Roman" w:cs="Times New Roman"/>
-          <w:b/>
-          <w:sz w:val="36"/>
-          <w:szCs w:val="36"/>
-          <w:lang w:val="bg-BG"/>
-        </w:rPr>
+      </w:pPr>
+      <w:bookmarkStart w:id="23" w:name="_Toc153829748"/>
+      <w:r>
         <w:lastRenderedPageBreak/>
         <w:t>Използвана литература</w:t>
       </w:r>
+      <w:bookmarkEnd w:id="23"/>
     </w:p>
     <w:p>
       <w:pPr>
@@ -31528,10 +34312,11 @@
   <w:abstractNum w:abstractNumId="5" w15:restartNumberingAfterBreak="0">
     <w:nsid w:val="4CC158A0"/>
     <w:multiLevelType w:val="multilevel"/>
-    <w:tmpl w:val="599634C0"/>
+    <w:tmpl w:val="4672F652"/>
     <w:lvl w:ilvl="0">
       <w:start w:val="1"/>
       <w:numFmt w:val="decimal"/>
+      <w:pStyle w:val="Heading1"/>
       <w:lvlText w:val="%1."/>
       <w:lvlJc w:val="left"/>
       <w:pPr>
@@ -31646,10 +34431,11 @@
   <w:abstractNum w:abstractNumId="6" w15:restartNumberingAfterBreak="0">
     <w:nsid w:val="4EBC5632"/>
     <w:multiLevelType w:val="hybridMultilevel"/>
-    <w:tmpl w:val="D9B6C7BA"/>
-    <w:lvl w:ilvl="0" w:tplc="D0525AF6">
+    <w:tmpl w:val="1380705A"/>
+    <w:lvl w:ilvl="0" w:tplc="9E964B36">
       <w:start w:val="1"/>
       <w:numFmt w:val="decimal"/>
+      <w:pStyle w:val="Heading2"/>
       <w:lvlText w:val="%1)"/>
       <w:lvlJc w:val="left"/>
       <w:pPr>
@@ -32177,6 +34963,18 @@
   </w:num>
   <w:num w:numId="11" w16cid:durableId="271397670">
     <w:abstractNumId w:val="10"/>
+  </w:num>
+  <w:num w:numId="12" w16cid:durableId="314846683">
+    <w:abstractNumId w:val="6"/>
+    <w:lvlOverride w:ilvl="0">
+      <w:startOverride w:val="1"/>
+    </w:lvlOverride>
+  </w:num>
+  <w:num w:numId="13" w16cid:durableId="781267082">
+    <w:abstractNumId w:val="6"/>
+    <w:lvlOverride w:ilvl="0">
+      <w:startOverride w:val="1"/>
+    </w:lvlOverride>
   </w:num>
 </w:numbering>
 </file>
@@ -32586,34 +35384,44 @@
     <w:next w:val="Normal"/>
     <w:uiPriority w:val="9"/>
     <w:qFormat/>
+    <w:rsid w:val="009D616E"/>
     <w:pPr>
-      <w:keepNext/>
-      <w:keepLines/>
-      <w:spacing w:before="400" w:after="120"/>
+      <w:numPr>
+        <w:numId w:val="1"/>
+      </w:numPr>
+      <w:spacing w:line="360" w:lineRule="auto"/>
       <w:outlineLvl w:val="0"/>
     </w:pPr>
     <w:rPr>
-      <w:sz w:val="40"/>
-      <w:szCs w:val="40"/>
+      <w:rFonts w:ascii="Times New Roman" w:eastAsia="Times New Roman" w:hAnsi="Times New Roman" w:cs="Times New Roman"/>
+      <w:b/>
+      <w:sz w:val="36"/>
+      <w:szCs w:val="36"/>
+      <w:lang w:val="bg-BG"/>
     </w:rPr>
   </w:style>
   <w:style w:type="paragraph" w:styleId="Heading2">
     <w:name w:val="heading 2"/>
-    <w:basedOn w:val="Normal"/>
+    <w:basedOn w:val="ListParagraph"/>
     <w:next w:val="Normal"/>
     <w:uiPriority w:val="9"/>
-    <w:semiHidden/>
     <w:unhideWhenUsed/>
     <w:qFormat/>
+    <w:rsid w:val="009D616E"/>
     <w:pPr>
-      <w:keepNext/>
-      <w:keepLines/>
-      <w:spacing w:before="360" w:after="120"/>
+      <w:numPr>
+        <w:numId w:val="2"/>
+      </w:numPr>
+      <w:spacing w:line="360" w:lineRule="auto"/>
+      <w:jc w:val="both"/>
       <w:outlineLvl w:val="1"/>
     </w:pPr>
     <w:rPr>
+      <w:rFonts w:ascii="Times New Roman" w:eastAsia="Times New Roman" w:hAnsi="Times New Roman" w:cs="Times New Roman"/>
+      <w:b/>
       <w:sz w:val="32"/>
       <w:szCs w:val="32"/>
+      <w:lang w:val="bg-BG"/>
     </w:rPr>
   </w:style>
   <w:style w:type="paragraph" w:styleId="Heading3">
@@ -32932,6 +35740,57 @@
       <w:color w:val="605E5C"/>
       <w:shd w:val="clear" w:color="auto" w:fill="E1DFDD"/>
     </w:rPr>
+  </w:style>
+  <w:style w:type="paragraph" w:styleId="TOCHeading">
+    <w:name w:val="TOC Heading"/>
+    <w:basedOn w:val="Heading1"/>
+    <w:next w:val="Normal"/>
+    <w:uiPriority w:val="39"/>
+    <w:unhideWhenUsed/>
+    <w:qFormat/>
+    <w:rsid w:val="004256D1"/>
+    <w:pPr>
+      <w:keepNext/>
+      <w:keepLines/>
+      <w:numPr>
+        <w:numId w:val="0"/>
+      </w:numPr>
+      <w:spacing w:before="240" w:line="259" w:lineRule="auto"/>
+      <w:outlineLvl w:val="9"/>
+    </w:pPr>
+    <w:rPr>
+      <w:rFonts w:asciiTheme="majorHAnsi" w:eastAsiaTheme="majorEastAsia" w:hAnsiTheme="majorHAnsi" w:cstheme="majorBidi"/>
+      <w:b w:val="0"/>
+      <w:color w:val="365F91" w:themeColor="accent1" w:themeShade="BF"/>
+      <w:sz w:val="32"/>
+      <w:szCs w:val="32"/>
+      <w:lang w:val="en-US" w:eastAsia="en-US"/>
+    </w:rPr>
+  </w:style>
+  <w:style w:type="paragraph" w:styleId="TOC1">
+    <w:name w:val="toc 1"/>
+    <w:basedOn w:val="Normal"/>
+    <w:next w:val="Normal"/>
+    <w:autoRedefine/>
+    <w:uiPriority w:val="39"/>
+    <w:unhideWhenUsed/>
+    <w:rsid w:val="004256D1"/>
+    <w:pPr>
+      <w:spacing w:after="100"/>
+    </w:pPr>
+  </w:style>
+  <w:style w:type="paragraph" w:styleId="TOC2">
+    <w:name w:val="toc 2"/>
+    <w:basedOn w:val="Normal"/>
+    <w:next w:val="Normal"/>
+    <w:autoRedefine/>
+    <w:uiPriority w:val="39"/>
+    <w:unhideWhenUsed/>
+    <w:rsid w:val="004256D1"/>
+    <w:pPr>
+      <w:spacing w:after="100"/>
+      <w:ind w:left="220"/>
+    </w:pPr>
   </w:style>
 </w:styles>
 </file>
